--- a/Documentazione/Documentazione.docx
+++ b/Documentazione/Documentazione.docx
@@ -158,17 +158,59 @@
         <w:rPr>
           <w:rFonts w:ascii="Times New Roman" w:hAnsi="Times New Roman" w:cs="Times New Roman"/>
         </w:rPr>
-        <w:t>Affinché le schede digitalizzate possano essere consultabili dagli utenti si è optato per l’implementazione di un client che le possa mostrare in chiaro. O</w:t>
-      </w:r>
-      <w:r>
-        <w:rPr>
-          <w:rFonts w:ascii="Times New Roman" w:hAnsi="Times New Roman" w:cs="Times New Roman"/>
-        </w:rPr>
-        <w:t>ltre a mostrare la scheda in formato</w:t>
-      </w:r>
-      <w:r>
-        <w:rPr>
-          <w:rFonts w:ascii="Times New Roman" w:hAnsi="Times New Roman" w:cs="Times New Roman"/>
+        <w:t xml:space="preserve">Affinché le schede digitalizzate possano essere consultabili dagli utenti si è optato per l’implementazione di un client che le possa </w:t>
+      </w:r>
+      <w:r>
+        <w:rPr>
+          <w:rFonts w:ascii="Times New Roman" w:hAnsi="Times New Roman" w:cs="Times New Roman"/>
+          <w:b/>
+          <w:bCs/>
+          <w:color w:val="FF0000"/>
+        </w:rPr>
+        <w:t>mostrare in chiaro</w:t>
+      </w:r>
+      <w:r>
+        <w:rPr>
+          <w:rFonts w:ascii="Times New Roman" w:hAnsi="Times New Roman" w:cs="Times New Roman"/>
+        </w:rPr>
+        <w:t>. O</w:t>
+      </w:r>
+      <w:r>
+        <w:rPr>
+          <w:rFonts w:ascii="Times New Roman" w:hAnsi="Times New Roman" w:cs="Times New Roman"/>
+        </w:rPr>
+        <w:t xml:space="preserve">ltre a </w:t>
+      </w:r>
+      <w:r>
+        <w:rPr>
+          <w:rFonts w:ascii="Times New Roman" w:hAnsi="Times New Roman" w:cs="Times New Roman"/>
+          <w:b/>
+          <w:bCs/>
+          <w:color w:val="FF0000"/>
+        </w:rPr>
+        <w:t xml:space="preserve">mostrare la scheda in </w:t>
+      </w:r>
+      <w:commentRangeStart w:id="0"/>
+      <w:r>
+        <w:rPr>
+          <w:rFonts w:ascii="Times New Roman" w:hAnsi="Times New Roman" w:cs="Times New Roman"/>
+          <w:b/>
+          <w:bCs/>
+          <w:color w:val="FF0000"/>
+        </w:rPr>
+        <w:t>formato</w:t>
+      </w:r>
+      <w:commentRangeEnd w:id="0"/>
+      <w:r>
+        <w:rPr>
+          <w:rStyle w:val="Rimandocommento"/>
+        </w:rPr>
+        <w:commentReference w:id="0"/>
+      </w:r>
+      <w:r>
+        <w:rPr>
+          <w:rFonts w:ascii="Times New Roman" w:hAnsi="Times New Roman" w:cs="Times New Roman"/>
+          <w:color w:val="FF0000"/>
         </w:rPr>
         <w:t xml:space="preserve"> </w:t>
       </w:r>
@@ -204,7 +246,6 @@
         </w:rPr>
         <w:t xml:space="preserve">Gestendo informazioni sullo stato di ogni macchinario presente nella palestra si è anche voluto implementare una </w:t>
       </w:r>
-      <w:proofErr w:type="spellStart"/>
       <w:r>
         <w:rPr>
           <w:rFonts w:ascii="Times New Roman" w:hAnsi="Times New Roman" w:cs="Times New Roman"/>
@@ -215,34 +256,13 @@
         <w:rPr>
           <w:rFonts w:ascii="Times New Roman" w:hAnsi="Times New Roman" w:cs="Times New Roman"/>
         </w:rPr>
-        <w:t>ashboard</w:t>
-      </w:r>
-      <w:proofErr w:type="spellEnd"/>
-      <w:r>
-        <w:rPr>
-          <w:rFonts w:ascii="Times New Roman" w:hAnsi="Times New Roman" w:cs="Times New Roman"/>
-        </w:rPr>
-        <w:t xml:space="preserve"> che mostri lo stato corrente dei macchinari a tutti i presenti.</w:t>
-      </w:r>
-      <w:r>
-        <w:rPr>
-          <w:rFonts w:ascii="Times New Roman" w:hAnsi="Times New Roman" w:cs="Times New Roman"/>
-        </w:rPr>
-        <w:t xml:space="preserve"> La </w:t>
-      </w:r>
-      <w:proofErr w:type="spellStart"/>
-      <w:r>
-        <w:rPr>
-          <w:rFonts w:ascii="Times New Roman" w:hAnsi="Times New Roman" w:cs="Times New Roman"/>
-        </w:rPr>
-        <w:t>dashboard</w:t>
-      </w:r>
-      <w:proofErr w:type="spellEnd"/>
-      <w:r>
-        <w:rPr>
-          <w:rFonts w:ascii="Times New Roman" w:hAnsi="Times New Roman" w:cs="Times New Roman"/>
-        </w:rPr>
-        <w:t xml:space="preserve"> è un display virtuale mostrante un set specifico di informazioni.</w:t>
+        <w:t>ashboard che mostri lo stato corrente dei macchinari a tutti i presenti.</w:t>
+      </w:r>
+      <w:r>
+        <w:rPr>
+          <w:rFonts w:ascii="Times New Roman" w:hAnsi="Times New Roman" w:cs="Times New Roman"/>
+        </w:rPr>
+        <w:t xml:space="preserve"> La dashboard è un display virtuale mostrante un set specifico di informazioni.</w:t>
       </w:r>
     </w:p>
     <w:p>
@@ -532,16 +552,8 @@
         <w:rPr>
           <w:rFonts w:ascii="Times New Roman" w:hAnsi="Times New Roman" w:cs="Times New Roman"/>
         </w:rPr>
-        <w:t xml:space="preserve">Google </w:t>
-      </w:r>
-      <w:proofErr w:type="spellStart"/>
-      <w:r>
-        <w:rPr>
-          <w:rFonts w:ascii="Times New Roman" w:hAnsi="Times New Roman" w:cs="Times New Roman"/>
-        </w:rPr>
-        <w:t>Meet</w:t>
-      </w:r>
-      <w:proofErr w:type="spellEnd"/>
+        <w:t>Google Meet</w:t>
+      </w:r>
     </w:p>
     <w:p>
       <w:pPr>
@@ -556,14 +568,12 @@
           <w:rFonts w:ascii="Times New Roman" w:hAnsi="Times New Roman" w:cs="Times New Roman"/>
         </w:rPr>
       </w:pPr>
-      <w:proofErr w:type="spellStart"/>
       <w:r>
         <w:rPr>
           <w:rFonts w:ascii="Times New Roman" w:hAnsi="Times New Roman" w:cs="Times New Roman"/>
         </w:rPr>
         <w:t>Telegram</w:t>
       </w:r>
-      <w:proofErr w:type="spellEnd"/>
     </w:p>
     <w:p>
       <w:pPr>
@@ -582,19 +592,11 @@
           <w:rFonts w:ascii="Times New Roman" w:hAnsi="Times New Roman" w:cs="Times New Roman"/>
         </w:rPr>
       </w:pPr>
-      <w:proofErr w:type="spellStart"/>
-      <w:r>
-        <w:rPr>
-          <w:rFonts w:ascii="Times New Roman" w:hAnsi="Times New Roman" w:cs="Times New Roman"/>
-        </w:rPr>
-        <w:t>Repository</w:t>
-      </w:r>
-      <w:proofErr w:type="spellEnd"/>
-      <w:r>
-        <w:rPr>
-          <w:rFonts w:ascii="Times New Roman" w:hAnsi="Times New Roman" w:cs="Times New Roman"/>
-        </w:rPr>
-        <w:t xml:space="preserve"> online:</w:t>
+      <w:r>
+        <w:rPr>
+          <w:rFonts w:ascii="Times New Roman" w:hAnsi="Times New Roman" w:cs="Times New Roman"/>
+        </w:rPr>
+        <w:t>Repository online:</w:t>
       </w:r>
     </w:p>
     <w:p>
@@ -610,14 +612,12 @@
           <w:rFonts w:ascii="Times New Roman" w:hAnsi="Times New Roman" w:cs="Times New Roman"/>
         </w:rPr>
       </w:pPr>
-      <w:proofErr w:type="spellStart"/>
       <w:r>
         <w:rPr>
           <w:rFonts w:ascii="Times New Roman" w:hAnsi="Times New Roman" w:cs="Times New Roman"/>
         </w:rPr>
         <w:t>GitHub</w:t>
       </w:r>
-      <w:proofErr w:type="spellEnd"/>
     </w:p>
     <w:p>
       <w:pPr>
@@ -676,14 +676,12 @@
           <w:rFonts w:ascii="Times New Roman" w:hAnsi="Times New Roman" w:cs="Times New Roman"/>
         </w:rPr>
       </w:pPr>
-      <w:proofErr w:type="spellStart"/>
       <w:r>
         <w:rPr>
           <w:rFonts w:ascii="Times New Roman" w:hAnsi="Times New Roman" w:cs="Times New Roman"/>
         </w:rPr>
         <w:t>Eclipse</w:t>
       </w:r>
-      <w:proofErr w:type="spellEnd"/>
     </w:p>
     <w:p>
       <w:pPr>
@@ -766,23 +764,7 @@
           <w:rFonts w:ascii="Times New Roman" w:hAnsi="Times New Roman" w:cs="Times New Roman"/>
           <w:lang w:val="en-US"/>
         </w:rPr>
-        <w:t xml:space="preserve">di Eclipse </w:t>
-      </w:r>
-      <w:proofErr w:type="spellStart"/>
-      <w:r>
-        <w:rPr>
-          <w:rFonts w:ascii="Times New Roman" w:hAnsi="Times New Roman" w:cs="Times New Roman"/>
-          <w:lang w:val="en-US"/>
-        </w:rPr>
-        <w:t>utilizzati</w:t>
-      </w:r>
-      <w:proofErr w:type="spellEnd"/>
-      <w:r>
-        <w:rPr>
-          <w:rFonts w:ascii="Times New Roman" w:hAnsi="Times New Roman" w:cs="Times New Roman"/>
-          <w:lang w:val="en-US"/>
-        </w:rPr>
-        <w:t>:</w:t>
+        <w:t>di Eclipse utilizzati:</w:t>
       </w:r>
     </w:p>
     <w:p>
@@ -893,7 +875,6 @@
           <w:lang w:val="en-US"/>
         </w:rPr>
       </w:pPr>
-      <w:proofErr w:type="spellStart"/>
       <w:r>
         <w:rPr>
           <w:rFonts w:ascii="Times New Roman" w:hAnsi="Times New Roman" w:cs="Times New Roman"/>
@@ -901,14 +882,66 @@
         </w:rPr>
         <w:t>JAutodoc</w:t>
       </w:r>
-      <w:proofErr w:type="spellEnd"/>
-    </w:p>
-    <w:p>
-      <w:pPr>
-        <w:rPr>
-          <w:rFonts w:ascii="Times New Roman" w:hAnsi="Times New Roman" w:cs="Times New Roman"/>
-        </w:rPr>
-      </w:pPr>
+    </w:p>
+    <w:p>
+      <w:pPr>
+        <w:rPr>
+          <w:rFonts w:ascii="Times New Roman" w:hAnsi="Times New Roman" w:cs="Times New Roman"/>
+        </w:rPr>
+      </w:pPr>
+    </w:p>
+    <w:p>
+      <w:pPr>
+        <w:rPr>
+          <w:rFonts w:ascii="Times New Roman" w:hAnsi="Times New Roman" w:cs="Times New Roman"/>
+        </w:rPr>
+      </w:pPr>
+      <w:r>
+        <w:rPr>
+          <w:rFonts w:ascii="Times New Roman" w:hAnsi="Times New Roman" w:cs="Times New Roman"/>
+        </w:rPr>
+        <w:t>Software per la creazione di diagrammi</w:t>
+      </w:r>
+      <w:r>
+        <w:rPr>
+          <w:rFonts w:ascii="Times New Roman" w:hAnsi="Times New Roman" w:cs="Times New Roman"/>
+        </w:rPr>
+        <w:t xml:space="preserve"> </w:t>
+      </w:r>
+      <w:r>
+        <w:rPr>
+          <w:rFonts w:ascii="Times New Roman" w:hAnsi="Times New Roman" w:cs="Times New Roman"/>
+        </w:rPr>
+        <w:t xml:space="preserve">in </w:t>
+      </w:r>
+      <w:r>
+        <w:rPr>
+          <w:rFonts w:ascii="Times New Roman" w:hAnsi="Times New Roman" w:cs="Times New Roman"/>
+        </w:rPr>
+        <w:t>formato UML:</w:t>
+      </w:r>
+    </w:p>
+    <w:p>
+      <w:pPr>
+        <w:pStyle w:val="Nessunaspaziatura"/>
+        <w:numPr>
+          <w:ilvl w:val="0"/>
+          <w:numId w:val="3"/>
+        </w:numPr>
+        <w:ind w:left="567" w:hanging="283"/>
+        <w:jc w:val="both"/>
+        <w:rPr>
+          <w:rFonts w:ascii="Times New Roman" w:hAnsi="Times New Roman" w:cs="Times New Roman"/>
+          <w:lang w:val="en-US"/>
+        </w:rPr>
+      </w:pPr>
+      <w:r>
+        <w:rPr>
+          <w:rFonts w:ascii="Times New Roman" w:hAnsi="Times New Roman" w:cs="Times New Roman"/>
+          <w:lang w:val="en-US"/>
+        </w:rPr>
+        <w:t>AstahUML</w:t>
+      </w:r>
     </w:p>
     <w:p>
       <w:pPr>
@@ -1300,7 +1333,21 @@
               <w:rPr>
                 <w:rFonts w:ascii="Times New Roman" w:hAnsi="Times New Roman" w:cs="Times New Roman"/>
               </w:rPr>
-              <w:t xml:space="preserve">                              FASE 2: ELENCAZIONE DI TUTTI I POSSIBILI CASI D’USO</w:t>
+              <w:t xml:space="preserve">                              FASE 2: ELENCAZIONE DI TUTTI I POSSIBILI CASI </w:t>
+            </w:r>
+            <w:commentRangeStart w:id="1"/>
+            <w:r>
+              <w:rPr>
+                <w:rFonts w:ascii="Times New Roman" w:hAnsi="Times New Roman" w:cs="Times New Roman"/>
+              </w:rPr>
+              <w:t>D’USO</w:t>
+            </w:r>
+            <w:commentRangeEnd w:id="1"/>
+            <w:r>
+              <w:rPr>
+                <w:rStyle w:val="Rimandocommento"/>
+              </w:rPr>
+              <w:commentReference w:id="1"/>
             </w:r>
           </w:p>
         </w:tc>
@@ -1320,7 +1367,13 @@
               <w:rPr>
                 <w:rFonts w:ascii="Times New Roman" w:hAnsi="Times New Roman" w:cs="Times New Roman"/>
               </w:rPr>
-              <w:t xml:space="preserve">                              FASE 3: DESCRIZIONE DI TUTTI I CASI D’USO</w:t>
+              <w:t xml:space="preserve">                              FASE 3: </w:t>
+            </w:r>
+            <w:r>
+              <w:rPr>
+                <w:rFonts w:ascii="Times New Roman" w:hAnsi="Times New Roman" w:cs="Times New Roman"/>
+              </w:rPr>
+              <w:t>DESCRIZIONE DI TUTTI I CASI D’USO</w:t>
             </w:r>
           </w:p>
         </w:tc>
@@ -2093,6 +2146,7 @@
               <w:rPr>
                 <w:rFonts w:ascii="Times New Roman" w:hAnsi="Times New Roman" w:cs="Times New Roman"/>
               </w:rPr>
+              <w:lastRenderedPageBreak/>
               <w:t xml:space="preserve">          CASI DI TEST</w:t>
             </w:r>
           </w:p>
@@ -2145,7 +2199,6 @@
               <w:rPr>
                 <w:rFonts w:ascii="Times New Roman" w:hAnsi="Times New Roman" w:cs="Times New Roman"/>
               </w:rPr>
-              <w:lastRenderedPageBreak/>
               <w:t>ITERAZIONE 4</w:t>
             </w:r>
           </w:p>
@@ -3195,7 +3248,6 @@
         <w:rPr>
           <w:rFonts w:ascii="Times New Roman" w:hAnsi="Times New Roman" w:cs="Times New Roman"/>
         </w:rPr>
-        <w:lastRenderedPageBreak/>
         <w:t>FASE 2: ELENCAZIONE DI TUTTI I POSSIBILI CASI D’USO</w:t>
       </w:r>
     </w:p>
@@ -3295,21 +3347,7 @@
         <w:rPr>
           <w:rFonts w:ascii="Times New Roman" w:hAnsi="Times New Roman" w:cs="Times New Roman"/>
         </w:rPr>
-        <w:t xml:space="preserve">UC4: </w:t>
-      </w:r>
-      <w:proofErr w:type="spellStart"/>
-      <w:r>
-        <w:rPr>
-          <w:rFonts w:ascii="Times New Roman" w:hAnsi="Times New Roman" w:cs="Times New Roman"/>
-        </w:rPr>
-        <w:t>Logout</w:t>
-      </w:r>
-      <w:proofErr w:type="spellEnd"/>
-      <w:r>
-        <w:rPr>
-          <w:rFonts w:ascii="Times New Roman" w:hAnsi="Times New Roman" w:cs="Times New Roman"/>
-        </w:rPr>
-        <w:t>;</w:t>
+        <w:t>UC4: Logout;</w:t>
       </w:r>
     </w:p>
     <w:p>
@@ -3477,21 +3515,7 @@
         <w:rPr>
           <w:rFonts w:ascii="Times New Roman" w:hAnsi="Times New Roman" w:cs="Times New Roman"/>
         </w:rPr>
-        <w:t xml:space="preserve">UC12: </w:t>
-      </w:r>
-      <w:proofErr w:type="spellStart"/>
-      <w:r>
-        <w:rPr>
-          <w:rFonts w:ascii="Times New Roman" w:hAnsi="Times New Roman" w:cs="Times New Roman"/>
-        </w:rPr>
-        <w:t>Overview</w:t>
-      </w:r>
-      <w:proofErr w:type="spellEnd"/>
-      <w:r>
-        <w:rPr>
-          <w:rFonts w:ascii="Times New Roman" w:hAnsi="Times New Roman" w:cs="Times New Roman"/>
-        </w:rPr>
-        <w:t xml:space="preserve"> utenti registrati;</w:t>
+        <w:t>UC12: Overview utenti registrati;</w:t>
       </w:r>
     </w:p>
     <w:p>
@@ -3692,21 +3716,7 @@
         <w:rPr>
           <w:rFonts w:ascii="Times New Roman" w:hAnsi="Times New Roman" w:cs="Times New Roman"/>
         </w:rPr>
-        <w:t xml:space="preserve">Attori coinvolti: utente, trainer, sistema di autenticazione (AS, </w:t>
-      </w:r>
-      <w:proofErr w:type="spellStart"/>
-      <w:r>
-        <w:rPr>
-          <w:rFonts w:ascii="Times New Roman" w:hAnsi="Times New Roman" w:cs="Times New Roman"/>
-        </w:rPr>
-        <w:t>Authentication</w:t>
-      </w:r>
-      <w:proofErr w:type="spellEnd"/>
-      <w:r>
-        <w:rPr>
-          <w:rFonts w:ascii="Times New Roman" w:hAnsi="Times New Roman" w:cs="Times New Roman"/>
-        </w:rPr>
-        <w:t xml:space="preserve"> Server).</w:t>
+        <w:t>Attori coinvolti: utente, trainer, sistema di autenticazione (AS, Authentication Server).</w:t>
       </w:r>
     </w:p>
     <w:p>
@@ -3907,7 +3917,6 @@
         <w:rPr>
           <w:rFonts w:ascii="Times New Roman" w:hAnsi="Times New Roman" w:cs="Times New Roman"/>
         </w:rPr>
-        <w:lastRenderedPageBreak/>
         <w:t>UC3: LOGIN</w:t>
       </w:r>
     </w:p>
@@ -3923,21 +3932,7 @@
         <w:rPr>
           <w:rFonts w:ascii="Times New Roman" w:hAnsi="Times New Roman" w:cs="Times New Roman"/>
         </w:rPr>
-        <w:t xml:space="preserve">Attori coinvolti: utente, trainer, sistema di autenticazione (AS, </w:t>
-      </w:r>
-      <w:proofErr w:type="spellStart"/>
-      <w:r>
-        <w:rPr>
-          <w:rFonts w:ascii="Times New Roman" w:hAnsi="Times New Roman" w:cs="Times New Roman"/>
-        </w:rPr>
-        <w:t>Authentication</w:t>
-      </w:r>
-      <w:proofErr w:type="spellEnd"/>
-      <w:r>
-        <w:rPr>
-          <w:rFonts w:ascii="Times New Roman" w:hAnsi="Times New Roman" w:cs="Times New Roman"/>
-        </w:rPr>
-        <w:t xml:space="preserve"> Server).</w:t>
+        <w:t>Attori coinvolti: utente, trainer, sistema di autenticazione (AS, Authentication Server).</w:t>
       </w:r>
     </w:p>
     <w:p>
@@ -4021,108 +4016,52 @@
         <w:rPr>
           <w:rFonts w:ascii="Times New Roman" w:hAnsi="Times New Roman" w:cs="Times New Roman"/>
         </w:rPr>
-        <w:t xml:space="preserve">Attori coinvolti: utente, trainer, sistema di autenticazione (AS, </w:t>
-      </w:r>
-      <w:proofErr w:type="spellStart"/>
-      <w:r>
-        <w:rPr>
-          <w:rFonts w:ascii="Times New Roman" w:hAnsi="Times New Roman" w:cs="Times New Roman"/>
-        </w:rPr>
-        <w:t>Authentication</w:t>
-      </w:r>
-      <w:proofErr w:type="spellEnd"/>
-      <w:r>
-        <w:rPr>
-          <w:rFonts w:ascii="Times New Roman" w:hAnsi="Times New Roman" w:cs="Times New Roman"/>
-        </w:rPr>
-        <w:t xml:space="preserve"> Server).</w:t>
-      </w:r>
-    </w:p>
-    <w:p>
-      <w:pPr>
-        <w:spacing w:line="360" w:lineRule="auto"/>
-        <w:jc w:val="both"/>
-        <w:rPr>
-          <w:rFonts w:ascii="Times New Roman" w:hAnsi="Times New Roman" w:cs="Times New Roman"/>
-        </w:rPr>
-      </w:pPr>
-      <w:r>
-        <w:rPr>
-          <w:rFonts w:ascii="Times New Roman" w:hAnsi="Times New Roman" w:cs="Times New Roman"/>
-        </w:rPr>
-        <w:t xml:space="preserve">POV utente: come utente voglio poter effettuare il </w:t>
-      </w:r>
-      <w:proofErr w:type="spellStart"/>
-      <w:r>
-        <w:rPr>
-          <w:rFonts w:ascii="Times New Roman" w:hAnsi="Times New Roman" w:cs="Times New Roman"/>
-        </w:rPr>
-        <w:t>logout</w:t>
-      </w:r>
-      <w:proofErr w:type="spellEnd"/>
-      <w:r>
-        <w:rPr>
-          <w:rFonts w:ascii="Times New Roman" w:hAnsi="Times New Roman" w:cs="Times New Roman"/>
-        </w:rPr>
-        <w:t xml:space="preserve"> dal mio account sull’applicazione.</w:t>
-      </w:r>
-    </w:p>
-    <w:p>
-      <w:pPr>
-        <w:spacing w:line="360" w:lineRule="auto"/>
-        <w:jc w:val="both"/>
-        <w:rPr>
-          <w:rFonts w:ascii="Times New Roman" w:hAnsi="Times New Roman" w:cs="Times New Roman"/>
-        </w:rPr>
-      </w:pPr>
-      <w:r>
-        <w:rPr>
-          <w:rFonts w:ascii="Times New Roman" w:hAnsi="Times New Roman" w:cs="Times New Roman"/>
-        </w:rPr>
-        <w:t xml:space="preserve">POV trainer: come trainer voglio poter effettuare il </w:t>
-      </w:r>
-      <w:proofErr w:type="spellStart"/>
-      <w:r>
-        <w:rPr>
-          <w:rFonts w:ascii="Times New Roman" w:hAnsi="Times New Roman" w:cs="Times New Roman"/>
-        </w:rPr>
-        <w:t>logout</w:t>
-      </w:r>
-      <w:proofErr w:type="spellEnd"/>
-      <w:r>
-        <w:rPr>
-          <w:rFonts w:ascii="Times New Roman" w:hAnsi="Times New Roman" w:cs="Times New Roman"/>
-        </w:rPr>
-        <w:t xml:space="preserve"> dal mio account sull’applicazione.</w:t>
-      </w:r>
-    </w:p>
-    <w:p>
-      <w:pPr>
-        <w:spacing w:line="360" w:lineRule="auto"/>
-        <w:jc w:val="both"/>
-        <w:rPr>
-          <w:rFonts w:ascii="Times New Roman" w:hAnsi="Times New Roman" w:cs="Times New Roman"/>
-        </w:rPr>
-      </w:pPr>
-      <w:r>
-        <w:rPr>
-          <w:rFonts w:ascii="Times New Roman" w:hAnsi="Times New Roman" w:cs="Times New Roman"/>
-        </w:rPr>
-        <w:t xml:space="preserve">POV AS: come sistema di autenticazione devo poter permettere agli utenti registrati di effettuare il </w:t>
-      </w:r>
-      <w:proofErr w:type="spellStart"/>
-      <w:r>
-        <w:rPr>
-          <w:rFonts w:ascii="Times New Roman" w:hAnsi="Times New Roman" w:cs="Times New Roman"/>
-        </w:rPr>
-        <w:t>logout</w:t>
-      </w:r>
-      <w:proofErr w:type="spellEnd"/>
-      <w:r>
-        <w:rPr>
-          <w:rFonts w:ascii="Times New Roman" w:hAnsi="Times New Roman" w:cs="Times New Roman"/>
-        </w:rPr>
-        <w:t xml:space="preserve"> dal proprio account.</w:t>
+        <w:t>Attori coinvolti: utente, trainer, sistema di autenticazione (AS, Authentication Server).</w:t>
+      </w:r>
+    </w:p>
+    <w:p>
+      <w:pPr>
+        <w:spacing w:line="360" w:lineRule="auto"/>
+        <w:jc w:val="both"/>
+        <w:rPr>
+          <w:rFonts w:ascii="Times New Roman" w:hAnsi="Times New Roman" w:cs="Times New Roman"/>
+        </w:rPr>
+      </w:pPr>
+      <w:r>
+        <w:rPr>
+          <w:rFonts w:ascii="Times New Roman" w:hAnsi="Times New Roman" w:cs="Times New Roman"/>
+        </w:rPr>
+        <w:t>POV utente: come utente voglio poter effettuare il logout dal mio account sull’applicazione.</w:t>
+      </w:r>
+    </w:p>
+    <w:p>
+      <w:pPr>
+        <w:spacing w:line="360" w:lineRule="auto"/>
+        <w:jc w:val="both"/>
+        <w:rPr>
+          <w:rFonts w:ascii="Times New Roman" w:hAnsi="Times New Roman" w:cs="Times New Roman"/>
+        </w:rPr>
+      </w:pPr>
+      <w:r>
+        <w:rPr>
+          <w:rFonts w:ascii="Times New Roman" w:hAnsi="Times New Roman" w:cs="Times New Roman"/>
+        </w:rPr>
+        <w:t>POV trainer: come trainer voglio poter effettuare il logout dal mio account sull’applicazione.</w:t>
+      </w:r>
+    </w:p>
+    <w:p>
+      <w:pPr>
+        <w:spacing w:line="360" w:lineRule="auto"/>
+        <w:jc w:val="both"/>
+        <w:rPr>
+          <w:rFonts w:ascii="Times New Roman" w:hAnsi="Times New Roman" w:cs="Times New Roman"/>
+        </w:rPr>
+      </w:pPr>
+      <w:r>
+        <w:rPr>
+          <w:rFonts w:ascii="Times New Roman" w:hAnsi="Times New Roman" w:cs="Times New Roman"/>
+        </w:rPr>
+        <w:t>POV AS: come sistema di autenticazione devo poter permettere agli utenti registrati di effettuare il logout dal proprio account.</w:t>
       </w:r>
     </w:p>
     <w:p>
@@ -4515,7 +4454,6 @@
         <w:rPr>
           <w:rFonts w:ascii="Times New Roman" w:hAnsi="Times New Roman" w:cs="Times New Roman"/>
         </w:rPr>
-        <w:lastRenderedPageBreak/>
         <w:t>UC9: VISUALIZZAZIONE SCHEDULAZIONE</w:t>
       </w:r>
     </w:p>
@@ -4618,16 +4556,8 @@
         <w:rPr>
           <w:rFonts w:ascii="Times New Roman" w:hAnsi="Times New Roman" w:cs="Times New Roman"/>
         </w:rPr>
-        <w:t xml:space="preserve">ome utente voglio poter visualizzare lo stato di occupazione dei macchinari in qualunque momento tramite una </w:t>
-      </w:r>
-      <w:proofErr w:type="spellStart"/>
-      <w:r>
-        <w:rPr>
-          <w:rFonts w:ascii="Times New Roman" w:hAnsi="Times New Roman" w:cs="Times New Roman"/>
-        </w:rPr>
-        <w:t>dashboard</w:t>
-      </w:r>
-      <w:proofErr w:type="spellEnd"/>
+        <w:t>ome utente voglio poter visualizzare lo stato di occupazione dei macchinari in qualunque momento tramite una dashboard</w:t>
+      </w:r>
       <w:r>
         <w:rPr>
           <w:rFonts w:ascii="Times New Roman" w:hAnsi="Times New Roman" w:cs="Times New Roman"/>
@@ -4653,16 +4583,8 @@
         <w:rPr>
           <w:rFonts w:ascii="Times New Roman" w:hAnsi="Times New Roman" w:cs="Times New Roman"/>
         </w:rPr>
-        <w:t xml:space="preserve">ome trainer voglio poter visualizzare lo stato di occupazione dei macchinari in qualunque momento tramite una </w:t>
-      </w:r>
-      <w:proofErr w:type="spellStart"/>
-      <w:r>
-        <w:rPr>
-          <w:rFonts w:ascii="Times New Roman" w:hAnsi="Times New Roman" w:cs="Times New Roman"/>
-        </w:rPr>
-        <w:t>dashboard</w:t>
-      </w:r>
-      <w:proofErr w:type="spellEnd"/>
+        <w:t>ome trainer voglio poter visualizzare lo stato di occupazione dei macchinari in qualunque momento tramite una dashboard</w:t>
+      </w:r>
       <w:r>
         <w:rPr>
           <w:rFonts w:ascii="Times New Roman" w:hAnsi="Times New Roman" w:cs="Times New Roman"/>
@@ -4880,21 +4802,7 @@
         <w:rPr>
           <w:rFonts w:ascii="Times New Roman" w:hAnsi="Times New Roman" w:cs="Times New Roman"/>
         </w:rPr>
-        <w:t xml:space="preserve">POV SA: come amministratore di sistema voglio poter generare dei report relativi alla </w:t>
-      </w:r>
-      <w:proofErr w:type="spellStart"/>
-      <w:r>
-        <w:rPr>
-          <w:rFonts w:ascii="Times New Roman" w:hAnsi="Times New Roman" w:cs="Times New Roman"/>
-        </w:rPr>
-        <w:t>profilazione</w:t>
-      </w:r>
-      <w:proofErr w:type="spellEnd"/>
-      <w:r>
-        <w:rPr>
-          <w:rFonts w:ascii="Times New Roman" w:hAnsi="Times New Roman" w:cs="Times New Roman"/>
-        </w:rPr>
-        <w:t xml:space="preserve"> della palestra.</w:t>
+        <w:t>POV SA: come amministratore di sistema voglio poter generare dei report relativi alla profilazione della palestra.</w:t>
       </w:r>
     </w:p>
     <w:p>
@@ -4976,7 +4884,6 @@
           <w:b/>
           <w:bCs/>
         </w:rPr>
-        <w:lastRenderedPageBreak/>
         <w:t>USE CASE DIAGRAM</w:t>
       </w:r>
     </w:p>
@@ -5006,21 +4913,7 @@
         <w:rPr>
           <w:rFonts w:ascii="Times New Roman" w:hAnsi="Times New Roman" w:cs="Times New Roman"/>
         </w:rPr>
-        <w:t xml:space="preserve"> case </w:t>
-      </w:r>
-      <w:proofErr w:type="spellStart"/>
-      <w:r>
-        <w:rPr>
-          <w:rFonts w:ascii="Times New Roman" w:hAnsi="Times New Roman" w:cs="Times New Roman"/>
-        </w:rPr>
-        <w:t>diagram</w:t>
-      </w:r>
-      <w:proofErr w:type="spellEnd"/>
-      <w:r>
-        <w:rPr>
-          <w:rFonts w:ascii="Times New Roman" w:hAnsi="Times New Roman" w:cs="Times New Roman"/>
-        </w:rPr>
-        <w:t>, ovvero un diagramma in cui vengono specificati tutti i requisiti funzionali che il sistema dovrà implementare:</w:t>
+        <w:t xml:space="preserve"> case diagram, ovvero un diagramma in cui vengono specificati tutti i requisiti funzionali che il sistema dovrà implementare:</w:t>
       </w:r>
     </w:p>
     <w:p>
@@ -5061,7 +4954,7 @@
                     <pic:cNvPicPr/>
                   </pic:nvPicPr>
                   <pic:blipFill>
-                    <a:blip r:embed="rId5" cstate="print">
+                    <a:blip r:embed="rId9" cstate="print">
                       <a:extLst>
                         <a:ext uri="{28A0092B-C50C-407E-A947-70E740481C1C}">
                           <a14:useLocalDpi xmlns:a14="http://schemas.microsoft.com/office/drawing/2010/main" val="0"/>
@@ -5220,7 +5113,6 @@
           <w:bCs/>
           <w:color w:val="0070C0"/>
         </w:rPr>
-        <w:lastRenderedPageBreak/>
         <w:t>ANALISI DELL’ARCHITETTURA</w:t>
       </w:r>
     </w:p>
@@ -5236,35 +5128,7 @@
         <w:rPr>
           <w:rFonts w:ascii="Times New Roman" w:hAnsi="Times New Roman" w:cs="Times New Roman"/>
         </w:rPr>
-        <w:t xml:space="preserve">Per quanto riguarda l’architettura sono stati realizzati due </w:t>
-      </w:r>
-      <w:proofErr w:type="spellStart"/>
-      <w:r>
-        <w:rPr>
-          <w:rFonts w:ascii="Times New Roman" w:hAnsi="Times New Roman" w:cs="Times New Roman"/>
-        </w:rPr>
-        <w:t>topology</w:t>
-      </w:r>
-      <w:proofErr w:type="spellEnd"/>
-      <w:r>
-        <w:rPr>
-          <w:rFonts w:ascii="Times New Roman" w:hAnsi="Times New Roman" w:cs="Times New Roman"/>
-        </w:rPr>
-        <w:t xml:space="preserve"> </w:t>
-      </w:r>
-      <w:proofErr w:type="spellStart"/>
-      <w:r>
-        <w:rPr>
-          <w:rFonts w:ascii="Times New Roman" w:hAnsi="Times New Roman" w:cs="Times New Roman"/>
-        </w:rPr>
-        <w:t>diagram</w:t>
-      </w:r>
-      <w:proofErr w:type="spellEnd"/>
-      <w:r>
-        <w:rPr>
-          <w:rFonts w:ascii="Times New Roman" w:hAnsi="Times New Roman" w:cs="Times New Roman"/>
-        </w:rPr>
-        <w:t>:</w:t>
+        <w:t>Per quanto riguarda l’architettura sono stati realizzati due topology diagram:</w:t>
       </w:r>
     </w:p>
     <w:p>
@@ -5299,7 +5163,27 @@
         <w:rPr>
           <w:rFonts w:ascii="Times New Roman" w:hAnsi="Times New Roman" w:cs="Times New Roman"/>
         </w:rPr>
-        <w:t xml:space="preserve"> per creare una idea generale dell’intero ecosistema;</w:t>
+        <w:t xml:space="preserve"> per creare una idea generale dell’intero </w:t>
+      </w:r>
+      <w:commentRangeStart w:id="2"/>
+      <w:r>
+        <w:rPr>
+          <w:rFonts w:ascii="Times New Roman" w:hAnsi="Times New Roman" w:cs="Times New Roman"/>
+        </w:rPr>
+        <w:t>ecosistema</w:t>
+      </w:r>
+      <w:commentRangeEnd w:id="2"/>
+      <w:r>
+        <w:rPr>
+          <w:rStyle w:val="Rimandocommento"/>
+        </w:rPr>
+        <w:commentReference w:id="2"/>
+      </w:r>
+      <w:r>
+        <w:rPr>
+          <w:rFonts w:ascii="Times New Roman" w:hAnsi="Times New Roman" w:cs="Times New Roman"/>
+        </w:rPr>
+        <w:t>;</w:t>
       </w:r>
     </w:p>
     <w:p>
@@ -5404,7 +5288,7 @@
                     <pic:cNvPicPr/>
                   </pic:nvPicPr>
                   <pic:blipFill>
-                    <a:blip r:embed="rId6" cstate="print">
+                    <a:blip r:embed="rId10" cstate="print">
                       <a:extLst>
                         <a:ext uri="{28A0092B-C50C-407E-A947-70E740481C1C}">
                           <a14:useLocalDpi xmlns:a14="http://schemas.microsoft.com/office/drawing/2010/main" val="0"/>
@@ -5510,7 +5394,6 @@
           <w:b/>
           <w:bCs/>
         </w:rPr>
-        <w:lastRenderedPageBreak/>
         <w:t>TOPOLOGY DIAGRAM FORMALE</w:t>
       </w:r>
     </w:p>
@@ -5526,35 +5409,7 @@
         <w:rPr>
           <w:rFonts w:ascii="Times New Roman" w:hAnsi="Times New Roman" w:cs="Times New Roman"/>
         </w:rPr>
-        <w:t xml:space="preserve">Questo </w:t>
-      </w:r>
-      <w:proofErr w:type="spellStart"/>
-      <w:r>
-        <w:rPr>
-          <w:rFonts w:ascii="Times New Roman" w:hAnsi="Times New Roman" w:cs="Times New Roman"/>
-        </w:rPr>
-        <w:t>topology</w:t>
-      </w:r>
-      <w:proofErr w:type="spellEnd"/>
-      <w:r>
-        <w:rPr>
-          <w:rFonts w:ascii="Times New Roman" w:hAnsi="Times New Roman" w:cs="Times New Roman"/>
-        </w:rPr>
-        <w:t xml:space="preserve"> </w:t>
-      </w:r>
-      <w:proofErr w:type="spellStart"/>
-      <w:r>
-        <w:rPr>
-          <w:rFonts w:ascii="Times New Roman" w:hAnsi="Times New Roman" w:cs="Times New Roman"/>
-        </w:rPr>
-        <w:t>diagram</w:t>
-      </w:r>
-      <w:proofErr w:type="spellEnd"/>
-      <w:r>
-        <w:rPr>
-          <w:rFonts w:ascii="Times New Roman" w:hAnsi="Times New Roman" w:cs="Times New Roman"/>
-        </w:rPr>
-        <w:t xml:space="preserve"> si propone di rappresentare le </w:t>
+        <w:t xml:space="preserve">Questo topology diagram si propone di rappresentare le </w:t>
       </w:r>
       <w:r>
         <w:rPr>
@@ -5587,21 +5442,27 @@
         <w:rPr>
           <w:rFonts w:ascii="Times New Roman" w:hAnsi="Times New Roman" w:cs="Times New Roman"/>
         </w:rPr>
-        <w:t>cosa è da considerare come “</w:t>
-      </w:r>
-      <w:proofErr w:type="spellStart"/>
-      <w:r>
-        <w:rPr>
-          <w:rFonts w:ascii="Times New Roman" w:hAnsi="Times New Roman" w:cs="Times New Roman"/>
-        </w:rPr>
-        <w:t>device</w:t>
-      </w:r>
-      <w:proofErr w:type="spellEnd"/>
-      <w:r>
-        <w:rPr>
-          <w:rFonts w:ascii="Times New Roman" w:hAnsi="Times New Roman" w:cs="Times New Roman"/>
-        </w:rPr>
-        <w:t>” e cosa come “component”;</w:t>
+        <w:t>cosa è da considerare come “device” e cosa come “</w:t>
+      </w:r>
+      <w:commentRangeStart w:id="3"/>
+      <w:r>
+        <w:rPr>
+          <w:rFonts w:ascii="Times New Roman" w:hAnsi="Times New Roman" w:cs="Times New Roman"/>
+        </w:rPr>
+        <w:t>component</w:t>
+      </w:r>
+      <w:commentRangeEnd w:id="3"/>
+      <w:r>
+        <w:rPr>
+          <w:rStyle w:val="Rimandocommento"/>
+        </w:rPr>
+        <w:commentReference w:id="3"/>
+      </w:r>
+      <w:r>
+        <w:rPr>
+          <w:rFonts w:ascii="Times New Roman" w:hAnsi="Times New Roman" w:cs="Times New Roman"/>
+        </w:rPr>
+        <w:t>”;</w:t>
       </w:r>
     </w:p>
     <w:p>
@@ -5624,14 +5485,20 @@
         </w:rPr>
         <w:t>la tecnologia comunicativa utilizzata tra i diversi “</w:t>
       </w:r>
-      <w:proofErr w:type="spellStart"/>
+      <w:commentRangeStart w:id="4"/>
       <w:r>
         <w:rPr>
           <w:rFonts w:ascii="Times New Roman" w:hAnsi="Times New Roman" w:cs="Times New Roman"/>
         </w:rPr>
         <w:t>device</w:t>
       </w:r>
-      <w:proofErr w:type="spellEnd"/>
+      <w:commentRangeEnd w:id="4"/>
+      <w:r>
+        <w:rPr>
+          <w:rStyle w:val="Rimandocommento"/>
+        </w:rPr>
+        <w:commentReference w:id="4"/>
+      </w:r>
       <w:r>
         <w:rPr>
           <w:rFonts w:ascii="Times New Roman" w:hAnsi="Times New Roman" w:cs="Times New Roman"/>
@@ -5679,7 +5546,7 @@
                 <wp:cNvGraphicFramePr/>
                 <a:graphic xmlns:a="http://schemas.openxmlformats.org/drawingml/2006/main">
                   <a:graphicData uri="http://schemas.microsoft.com/office/word/2010/wordprocessingInk">
-                    <w14:contentPart bwMode="auto" r:id="rId7">
+                    <w14:contentPart bwMode="auto" r:id="rId11">
                       <w14:nvContentPartPr>
                         <w14:cNvContentPartPr/>
                       </w14:nvContentPartPr>
@@ -5714,8 +5581,8 @@
                 <v:path o:extrusionok="f" gradientshapeok="t" o:connecttype="rect"/>
                 <o:lock v:ext="edit" aspectratio="t"/>
               </v:shapetype>
-              <v:shape id="Input penna 34" o:spid="_x0000_s1026" type="#_x0000_t75" style="position:absolute;margin-left:160.35pt;margin-top:210.2pt;width:5.7pt;height:5.7pt;z-index:251665408;visibility:visible;mso-wrap-style:square;mso-wrap-distance-left:9pt;mso-wrap-distance-top:0;mso-wrap-distance-right:9pt;mso-wrap-distance-bottom:0;mso-position-horizontal:absolute;mso-position-horizontal-relative:text;mso-position-vertical:absolute;mso-position-vertical-relative:text" o:gfxdata="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">
-                <v:imagedata r:id="rId8" o:title=""/>
+              <v:shape id="Input penna 34" o:spid="_x0000_s1026" type="#_x0000_t75" style="position:absolute;margin-left:160.35pt;margin-top:210.2pt;width:5.7pt;height:5.7pt;z-index:251665408;visibility:visible;mso-wrap-style:square;mso-wrap-distance-left:9pt;mso-wrap-distance-top:0;mso-wrap-distance-right:9pt;mso-wrap-distance-bottom:0;mso-position-horizontal:absolute;mso-position-horizontal-relative:text;mso-position-vertical:absolute;mso-position-vertical-relative:text" o:gfxdata="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">
+                <v:imagedata r:id="rId12" o:title=""/>
               </v:shape>
             </w:pict>
           </mc:Fallback>
@@ -5744,7 +5611,7 @@
                 <wp:cNvGraphicFramePr/>
                 <a:graphic xmlns:a="http://schemas.openxmlformats.org/drawingml/2006/main">
                   <a:graphicData uri="http://schemas.microsoft.com/office/word/2010/wordprocessingInk">
-                    <w14:contentPart bwMode="auto" r:id="rId9">
+                    <w14:contentPart bwMode="auto" r:id="rId13">
                       <w14:nvContentPartPr>
                         <w14:cNvContentPartPr/>
                       </w14:nvContentPartPr>
@@ -5760,8 +5627,8 @@
           </mc:Choice>
           <mc:Fallback>
             <w:pict>
-              <v:shape w14:anchorId="4E53C397" id="Input penna 33" o:spid="_x0000_s1026" type="#_x0000_t75" style="position:absolute;margin-left:294.9pt;margin-top:222.55pt;width:6.5pt;height:6.05pt;z-index:251664384;visibility:visible;mso-wrap-style:square;mso-wrap-distance-left:9pt;mso-wrap-distance-top:0;mso-wrap-distance-right:9pt;mso-wrap-distance-bottom:0;mso-position-horizontal:absolute;mso-position-horizontal-relative:text;mso-position-vertical:absolute;mso-position-vertical-relative:text" o:gfxdata="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">
-                <v:imagedata r:id="rId10" o:title=""/>
+              <v:shape w14:anchorId="4E53C397" id="Input penna 33" o:spid="_x0000_s1026" type="#_x0000_t75" style="position:absolute;margin-left:294.9pt;margin-top:222.55pt;width:6.5pt;height:6.05pt;z-index:251664384;visibility:visible;mso-wrap-style:square;mso-wrap-distance-left:9pt;mso-wrap-distance-top:0;mso-wrap-distance-right:9pt;mso-wrap-distance-bottom:0;mso-position-horizontal:absolute;mso-position-horizontal-relative:text;mso-position-vertical:absolute;mso-position-vertical-relative:text" o:gfxdata="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">
+                <v:imagedata r:id="rId14" o:title=""/>
               </v:shape>
             </w:pict>
           </mc:Fallback>
@@ -5790,7 +5657,7 @@
                 <wp:cNvGraphicFramePr/>
                 <a:graphic xmlns:a="http://schemas.openxmlformats.org/drawingml/2006/main">
                   <a:graphicData uri="http://schemas.microsoft.com/office/word/2010/wordprocessingInk">
-                    <w14:contentPart bwMode="auto" r:id="rId11">
+                    <w14:contentPart bwMode="auto" r:id="rId15">
                       <w14:nvContentPartPr>
                         <w14:cNvContentPartPr/>
                       </w14:nvContentPartPr>
@@ -5806,8 +5673,8 @@
           </mc:Choice>
           <mc:Fallback>
             <w:pict>
-              <v:shape w14:anchorId="74DC9C22" id="Input penna 32" o:spid="_x0000_s1026" type="#_x0000_t75" style="position:absolute;margin-left:323.2pt;margin-top:142.6pt;width:5.35pt;height:5.45pt;z-index:251663360;visibility:visible;mso-wrap-style:square;mso-wrap-distance-left:9pt;mso-wrap-distance-top:0;mso-wrap-distance-right:9pt;mso-wrap-distance-bottom:0;mso-position-horizontal:absolute;mso-position-horizontal-relative:text;mso-position-vertical:absolute;mso-position-vertical-relative:text" o:gfxdata="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">
-                <v:imagedata r:id="rId12" o:title=""/>
+              <v:shape w14:anchorId="74DC9C22" id="Input penna 32" o:spid="_x0000_s1026" type="#_x0000_t75" style="position:absolute;margin-left:323.2pt;margin-top:142.6pt;width:5.35pt;height:5.45pt;z-index:251663360;visibility:visible;mso-wrap-style:square;mso-wrap-distance-left:9pt;mso-wrap-distance-top:0;mso-wrap-distance-right:9pt;mso-wrap-distance-bottom:0;mso-position-horizontal:absolute;mso-position-horizontal-relative:text;mso-position-vertical:absolute;mso-position-vertical-relative:text" o:gfxdata="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">
+                <v:imagedata r:id="rId16" o:title=""/>
               </v:shape>
             </w:pict>
           </mc:Fallback>
@@ -5836,7 +5703,7 @@
                 <wp:cNvGraphicFramePr/>
                 <a:graphic xmlns:a="http://schemas.openxmlformats.org/drawingml/2006/main">
                   <a:graphicData uri="http://schemas.microsoft.com/office/word/2010/wordprocessingInk">
-                    <w14:contentPart bwMode="auto" r:id="rId13">
+                    <w14:contentPart bwMode="auto" r:id="rId17">
                       <w14:nvContentPartPr>
                         <w14:cNvContentPartPr/>
                       </w14:nvContentPartPr>
@@ -5852,8 +5719,8 @@
           </mc:Choice>
           <mc:Fallback>
             <w:pict>
-              <v:shape w14:anchorId="5BCEE262" id="Input penna 31" o:spid="_x0000_s1026" type="#_x0000_t75" style="position:absolute;margin-left:161pt;margin-top:142.4pt;width:5.65pt;height:5.8pt;z-index:251662336;visibility:visible;mso-wrap-style:square;mso-wrap-distance-left:9pt;mso-wrap-distance-top:0;mso-wrap-distance-right:9pt;mso-wrap-distance-bottom:0;mso-position-horizontal:absolute;mso-position-horizontal-relative:text;mso-position-vertical:absolute;mso-position-vertical-relative:text" o:gfxdata="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">
-                <v:imagedata r:id="rId14" o:title=""/>
+              <v:shape w14:anchorId="5BCEE262" id="Input penna 31" o:spid="_x0000_s1026" type="#_x0000_t75" style="position:absolute;margin-left:161pt;margin-top:142.4pt;width:5.65pt;height:5.8pt;z-index:251662336;visibility:visible;mso-wrap-style:square;mso-wrap-distance-left:9pt;mso-wrap-distance-top:0;mso-wrap-distance-right:9pt;mso-wrap-distance-bottom:0;mso-position-horizontal:absolute;mso-position-horizontal-relative:text;mso-position-vertical:absolute;mso-position-vertical-relative:text" o:gfxdata="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">
+                <v:imagedata r:id="rId18" o:title=""/>
               </v:shape>
             </w:pict>
           </mc:Fallback>
@@ -5882,7 +5749,7 @@
                 <wp:cNvGraphicFramePr/>
                 <a:graphic xmlns:a="http://schemas.openxmlformats.org/drawingml/2006/main">
                   <a:graphicData uri="http://schemas.microsoft.com/office/word/2010/wordprocessingInk">
-                    <w14:contentPart bwMode="auto" r:id="rId15">
+                    <w14:contentPart bwMode="auto" r:id="rId19">
                       <w14:nvContentPartPr>
                         <w14:cNvContentPartPr/>
                       </w14:nvContentPartPr>
@@ -5898,8 +5765,8 @@
           </mc:Choice>
           <mc:Fallback>
             <w:pict>
-              <v:shape w14:anchorId="32DAE279" id="Input penna 30" o:spid="_x0000_s1026" type="#_x0000_t75" style="position:absolute;margin-left:254.7pt;margin-top:90pt;width:5.8pt;height:2.45pt;z-index:251661312;visibility:visible;mso-wrap-style:square;mso-wrap-distance-left:9pt;mso-wrap-distance-top:0;mso-wrap-distance-right:9pt;mso-wrap-distance-bottom:0;mso-position-horizontal:absolute;mso-position-horizontal-relative:text;mso-position-vertical:absolute;mso-position-vertical-relative:text" o:gfxdata="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">
-                <v:imagedata r:id="rId16" o:title=""/>
+              <v:shape w14:anchorId="32DAE279" id="Input penna 30" o:spid="_x0000_s1026" type="#_x0000_t75" style="position:absolute;margin-left:254.7pt;margin-top:90pt;width:5.8pt;height:2.45pt;z-index:251661312;visibility:visible;mso-wrap-style:square;mso-wrap-distance-left:9pt;mso-wrap-distance-top:0;mso-wrap-distance-right:9pt;mso-wrap-distance-bottom:0;mso-position-horizontal:absolute;mso-position-horizontal-relative:text;mso-position-vertical:absolute;mso-position-vertical-relative:text" o:gfxdata="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">
+                <v:imagedata r:id="rId20" o:title=""/>
               </v:shape>
             </w:pict>
           </mc:Fallback>
@@ -5928,7 +5795,7 @@
                 <wp:cNvGraphicFramePr/>
                 <a:graphic xmlns:a="http://schemas.openxmlformats.org/drawingml/2006/main">
                   <a:graphicData uri="http://schemas.microsoft.com/office/word/2010/wordprocessingInk">
-                    <w14:contentPart bwMode="auto" r:id="rId17">
+                    <w14:contentPart bwMode="auto" r:id="rId21">
                       <w14:nvContentPartPr>
                         <w14:cNvContentPartPr/>
                       </w14:nvContentPartPr>
@@ -5944,8 +5811,8 @@
           </mc:Choice>
           <mc:Fallback>
             <w:pict>
-              <v:shape w14:anchorId="54E8DBFA" id="Input penna 8" o:spid="_x0000_s1026" type="#_x0000_t75" style="position:absolute;margin-left:251.6pt;margin-top:92.95pt;width:9.95pt;height:9.95pt;z-index:251660288;visibility:visible;mso-wrap-style:square;mso-wrap-distance-left:9pt;mso-wrap-distance-top:0;mso-wrap-distance-right:9pt;mso-wrap-distance-bottom:0;mso-position-horizontal:absolute;mso-position-horizontal-relative:text;mso-position-vertical:absolute;mso-position-vertical-relative:text" o:gfxdata="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">
-                <v:imagedata r:id="rId18" o:title=""/>
+              <v:shape w14:anchorId="54E8DBFA" id="Input penna 8" o:spid="_x0000_s1026" type="#_x0000_t75" style="position:absolute;margin-left:251.6pt;margin-top:92.95pt;width:9.95pt;height:9.95pt;z-index:251660288;visibility:visible;mso-wrap-style:square;mso-wrap-distance-left:9pt;mso-wrap-distance-top:0;mso-wrap-distance-right:9pt;mso-wrap-distance-bottom:0;mso-position-horizontal:absolute;mso-position-horizontal-relative:text;mso-position-vertical:absolute;mso-position-vertical-relative:text" o:gfxdata="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">
+                <v:imagedata r:id="rId22" o:title=""/>
               </v:shape>
             </w:pict>
           </mc:Fallback>
@@ -5974,7 +5841,7 @@
                 <wp:cNvGraphicFramePr/>
                 <a:graphic xmlns:a="http://schemas.openxmlformats.org/drawingml/2006/main">
                   <a:graphicData uri="http://schemas.microsoft.com/office/word/2010/wordprocessingInk">
-                    <w14:contentPart bwMode="auto" r:id="rId19">
+                    <w14:contentPart bwMode="auto" r:id="rId23">
                       <w14:nvContentPartPr>
                         <w14:cNvContentPartPr/>
                       </w14:nvContentPartPr>
@@ -5990,8 +5857,8 @@
           </mc:Choice>
           <mc:Fallback>
             <w:pict>
-              <v:shape w14:anchorId="6BB67085" id="Input penna 7" o:spid="_x0000_s1026" type="#_x0000_t75" style="position:absolute;margin-left:252.2pt;margin-top:92.45pt;width:9.95pt;height:9.95pt;z-index:251659264;visibility:visible;mso-wrap-style:square;mso-wrap-distance-left:9pt;mso-wrap-distance-top:0;mso-wrap-distance-right:9pt;mso-wrap-distance-bottom:0;mso-position-horizontal:absolute;mso-position-horizontal-relative:text;mso-position-vertical:absolute;mso-position-vertical-relative:text" o:gfxdata="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">
-                <v:imagedata r:id="rId18" o:title=""/>
+              <v:shape w14:anchorId="6BB67085" id="Input penna 7" o:spid="_x0000_s1026" type="#_x0000_t75" style="position:absolute;margin-left:252.2pt;margin-top:92.45pt;width:9.95pt;height:9.95pt;z-index:251659264;visibility:visible;mso-wrap-style:square;mso-wrap-distance-left:9pt;mso-wrap-distance-top:0;mso-wrap-distance-right:9pt;mso-wrap-distance-bottom:0;mso-position-horizontal:absolute;mso-position-horizontal-relative:text;mso-position-vertical:absolute;mso-position-vertical-relative:text" o:gfxdata="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">
+                <v:imagedata r:id="rId22" o:title=""/>
               </v:shape>
             </w:pict>
           </mc:Fallback>
@@ -6018,7 +5885,7 @@
                     <pic:cNvPicPr/>
                   </pic:nvPicPr>
                   <pic:blipFill>
-                    <a:blip r:embed="rId20" cstate="print">
+                    <a:blip r:embed="rId24" cstate="print">
                       <a:extLst>
                         <a:ext uri="{28A0092B-C50C-407E-A947-70E740481C1C}">
                           <a14:useLocalDpi xmlns:a14="http://schemas.microsoft.com/office/drawing/2010/main" val="0"/>
@@ -6180,8 +6047,24 @@
           <w:bCs/>
           <w:color w:val="0070C0"/>
         </w:rPr>
-        <w:lastRenderedPageBreak/>
-        <w:t>PROSSIMI PASSI</w:t>
+        <w:t xml:space="preserve">PROSSIMI </w:t>
+      </w:r>
+      <w:commentRangeStart w:id="5"/>
+      <w:r>
+        <w:rPr>
+          <w:rFonts w:ascii="Times New Roman" w:hAnsi="Times New Roman" w:cs="Times New Roman"/>
+          <w:b/>
+          <w:bCs/>
+          <w:color w:val="0070C0"/>
+        </w:rPr>
+        <w:t>PASSI</w:t>
+      </w:r>
+      <w:commentRangeEnd w:id="5"/>
+      <w:r>
+        <w:rPr>
+          <w:rStyle w:val="Rimandocommento"/>
+        </w:rPr>
+        <w:commentReference w:id="5"/>
       </w:r>
     </w:p>
     <w:p>
@@ -7308,7 +7191,7 @@
                     <pic:cNvPicPr/>
                   </pic:nvPicPr>
                   <pic:blipFill>
-                    <a:blip r:embed="rId21" cstate="print">
+                    <a:blip r:embed="rId25" cstate="print">
                       <a:extLst>
                         <a:ext uri="{28A0092B-C50C-407E-A947-70E740481C1C}">
                           <a14:useLocalDpi xmlns:a14="http://schemas.microsoft.com/office/drawing/2010/main" val="0"/>
@@ -7424,7 +7307,6 @@
           <w:bCs/>
           <w:color w:val="0070C0"/>
         </w:rPr>
-        <w:lastRenderedPageBreak/>
         <w:t>COMPONENT DIAGRAM</w:t>
       </w:r>
     </w:p>
@@ -7488,35 +7370,7 @@
         <w:rPr>
           <w:rFonts w:ascii="Times New Roman" w:hAnsi="Times New Roman" w:cs="Times New Roman"/>
         </w:rPr>
-        <w:t xml:space="preserve">vedere, infatti, tramite la notazione </w:t>
-      </w:r>
-      <w:proofErr w:type="spellStart"/>
-      <w:r>
-        <w:rPr>
-          <w:rFonts w:ascii="Times New Roman" w:hAnsi="Times New Roman" w:cs="Times New Roman"/>
-        </w:rPr>
-        <w:t>ball</w:t>
-      </w:r>
-      <w:proofErr w:type="spellEnd"/>
-      <w:r>
-        <w:rPr>
-          <w:rFonts w:ascii="Times New Roman" w:hAnsi="Times New Roman" w:cs="Times New Roman"/>
-        </w:rPr>
-        <w:t xml:space="preserve"> and </w:t>
-      </w:r>
-      <w:proofErr w:type="spellStart"/>
-      <w:r>
-        <w:rPr>
-          <w:rFonts w:ascii="Times New Roman" w:hAnsi="Times New Roman" w:cs="Times New Roman"/>
-        </w:rPr>
-        <w:t>socket</w:t>
-      </w:r>
-      <w:proofErr w:type="spellEnd"/>
-      <w:r>
-        <w:rPr>
-          <w:rFonts w:ascii="Times New Roman" w:hAnsi="Times New Roman" w:cs="Times New Roman"/>
-        </w:rPr>
-        <w:t xml:space="preserve"> </w:t>
+        <w:t xml:space="preserve">vedere, infatti, tramite la notazione ball and socket </w:t>
       </w:r>
       <w:r>
         <w:rPr>
@@ -7566,7 +7420,7 @@
                     <pic:cNvPicPr/>
                   </pic:nvPicPr>
                   <pic:blipFill>
-                    <a:blip r:embed="rId22" cstate="print">
+                    <a:blip r:embed="rId26" cstate="print">
                       <a:extLst>
                         <a:ext uri="{28A0092B-C50C-407E-A947-70E740481C1C}">
                           <a14:useLocalDpi xmlns:a14="http://schemas.microsoft.com/office/drawing/2010/main" val="0"/>
@@ -7746,7 +7600,6 @@
           <w:bCs/>
           <w:color w:val="0070C0"/>
         </w:rPr>
-        <w:lastRenderedPageBreak/>
         <w:t>DIAGRAMMA DELLE INTERFACCE</w:t>
       </w:r>
     </w:p>
@@ -7908,7 +7761,7 @@
                     <pic:cNvPicPr/>
                   </pic:nvPicPr>
                   <pic:blipFill>
-                    <a:blip r:embed="rId23" cstate="print">
+                    <a:blip r:embed="rId27" cstate="print">
                       <a:extLst>
                         <a:ext uri="{28A0092B-C50C-407E-A947-70E740481C1C}">
                           <a14:useLocalDpi xmlns:a14="http://schemas.microsoft.com/office/drawing/2010/main" val="0"/>
@@ -8088,7 +7941,6 @@
           <w:bCs/>
           <w:color w:val="0070C0"/>
         </w:rPr>
-        <w:lastRenderedPageBreak/>
         <w:t>DATA CLASS DIAGRAM</w:t>
       </w:r>
     </w:p>
@@ -8105,6 +7957,21 @@
           <w:rFonts w:ascii="Times New Roman" w:hAnsi="Times New Roman" w:cs="Times New Roman"/>
         </w:rPr>
         <w:t>Il diagramma delle classi consente di descrivere le principali componenti del sistema permettendo di mettere in evidenza caratteristiche ed eventuali relazioni fra loro.</w:t>
+      </w:r>
+    </w:p>
+    <w:p>
+      <w:pPr>
+        <w:spacing w:line="360" w:lineRule="auto"/>
+        <w:jc w:val="both"/>
+        <w:rPr>
+          <w:rFonts w:ascii="Times New Roman" w:hAnsi="Times New Roman" w:cs="Times New Roman"/>
+        </w:rPr>
+      </w:pPr>
+      <w:r>
+        <w:rPr>
+          <w:rFonts w:ascii="Times New Roman" w:hAnsi="Times New Roman" w:cs="Times New Roman"/>
+        </w:rPr>
+        <w:t>Le classi caratteristiche del nostro progetto sono:</w:t>
       </w:r>
     </w:p>
     <w:p>
@@ -8142,7 +8009,7 @@
                     <pic:cNvPicPr/>
                   </pic:nvPicPr>
                   <pic:blipFill>
-                    <a:blip r:embed="rId24" cstate="print">
+                    <a:blip r:embed="rId28" cstate="print">
                       <a:extLst>
                         <a:ext uri="{28A0092B-C50C-407E-A947-70E740481C1C}">
                           <a14:useLocalDpi xmlns:a14="http://schemas.microsoft.com/office/drawing/2010/main" val="0"/>
@@ -8403,20 +8270,36 @@
           <w:bCs/>
           <w:color w:val="0070C0"/>
         </w:rPr>
-        <w:lastRenderedPageBreak/>
-        <w:t>COMMENTI FINALI</w:t>
-      </w:r>
-    </w:p>
-    <w:p>
-      <w:pPr>
-        <w:spacing w:line="360" w:lineRule="auto"/>
-        <w:jc w:val="both"/>
+        <w:t xml:space="preserve">COMMENTI </w:t>
+      </w:r>
+      <w:commentRangeStart w:id="6"/>
+      <w:r>
         <w:rPr>
           <w:rFonts w:ascii="Times New Roman" w:hAnsi="Times New Roman" w:cs="Times New Roman"/>
           <w:b/>
           <w:bCs/>
           <w:color w:val="0070C0"/>
         </w:rPr>
+        <w:t>FINALI</w:t>
+      </w:r>
+      <w:commentRangeEnd w:id="6"/>
+      <w:r>
+        <w:rPr>
+          <w:rStyle w:val="Rimandocommento"/>
+        </w:rPr>
+        <w:commentReference w:id="6"/>
+      </w:r>
+    </w:p>
+    <w:p>
+      <w:pPr>
+        <w:spacing w:line="360" w:lineRule="auto"/>
+        <w:jc w:val="both"/>
+        <w:rPr>
+          <w:rFonts w:ascii="Times New Roman" w:hAnsi="Times New Roman" w:cs="Times New Roman"/>
+          <w:b/>
+          <w:bCs/>
+          <w:color w:val="0070C0"/>
+        </w:rPr>
       </w:pPr>
       <w:r>
         <w:rPr>
@@ -8436,21 +8319,7 @@
         <w:rPr>
           <w:rFonts w:ascii="Times New Roman" w:hAnsi="Times New Roman" w:cs="Times New Roman"/>
         </w:rPr>
-        <w:t xml:space="preserve"> sfruttando lo stile architetturale MVC (Model </w:t>
-      </w:r>
-      <w:proofErr w:type="spellStart"/>
-      <w:r>
-        <w:rPr>
-          <w:rFonts w:ascii="Times New Roman" w:hAnsi="Times New Roman" w:cs="Times New Roman"/>
-        </w:rPr>
-        <w:t>View</w:t>
-      </w:r>
-      <w:proofErr w:type="spellEnd"/>
-      <w:r>
-        <w:rPr>
-          <w:rFonts w:ascii="Times New Roman" w:hAnsi="Times New Roman" w:cs="Times New Roman"/>
-        </w:rPr>
-        <w:t xml:space="preserve"> Controller). </w:t>
+        <w:t xml:space="preserve"> sfruttando lo stile architetturale MVC (Model View Controller). </w:t>
       </w:r>
       <w:r>
         <w:rPr>
@@ -8501,47 +8370,7 @@
           <w:bCs/>
           <w:color w:val="7030A0"/>
         </w:rPr>
-        <w:t xml:space="preserve">Il presente progetto si presta bene ad una realizzazione che contempli una </w:t>
-      </w:r>
-      <w:proofErr w:type="spellStart"/>
-      <w:r>
-        <w:rPr>
-          <w:rFonts w:ascii="Times New Roman" w:hAnsi="Times New Roman" w:cs="Times New Roman"/>
-          <w:b/>
-          <w:bCs/>
-          <w:color w:val="7030A0"/>
-        </w:rPr>
-        <w:t>app</w:t>
-      </w:r>
-      <w:proofErr w:type="spellEnd"/>
-      <w:r>
-        <w:rPr>
-          <w:rFonts w:ascii="Times New Roman" w:hAnsi="Times New Roman" w:cs="Times New Roman"/>
-          <w:b/>
-          <w:bCs/>
-          <w:color w:val="7030A0"/>
-        </w:rPr>
-        <w:t xml:space="preserve"> ibrida che sia compatibile sia con il sistema operativo </w:t>
-      </w:r>
-      <w:proofErr w:type="spellStart"/>
-      <w:r>
-        <w:rPr>
-          <w:rFonts w:ascii="Times New Roman" w:hAnsi="Times New Roman" w:cs="Times New Roman"/>
-          <w:b/>
-          <w:bCs/>
-          <w:color w:val="7030A0"/>
-        </w:rPr>
-        <w:t>Android</w:t>
-      </w:r>
-      <w:proofErr w:type="spellEnd"/>
-      <w:r>
-        <w:rPr>
-          <w:rFonts w:ascii="Times New Roman" w:hAnsi="Times New Roman" w:cs="Times New Roman"/>
-          <w:b/>
-          <w:bCs/>
-          <w:color w:val="7030A0"/>
-        </w:rPr>
-        <w:t xml:space="preserve"> sia con il sistema operativo iOS, ma si è preferito realizzarlo una semplice applicazione che gira da terminale.</w:t>
+        <w:t>Il presente progetto si presta bene ad una realizzazione che contempli una app ibrida che sia compatibile sia con il sistema operativo Android sia con il sistema operativo iOS, ma si è preferito realizzarlo una semplice applicazione che gira da terminale.</w:t>
       </w:r>
     </w:p>
     <w:p>
@@ -9027,63 +8856,7 @@
         <w:rPr>
           <w:rFonts w:ascii="Times New Roman" w:hAnsi="Times New Roman" w:cs="Times New Roman"/>
         </w:rPr>
-        <w:t xml:space="preserve"> di un client MVC-</w:t>
-      </w:r>
-      <w:proofErr w:type="spellStart"/>
-      <w:r>
-        <w:rPr>
-          <w:rFonts w:ascii="Times New Roman" w:hAnsi="Times New Roman" w:cs="Times New Roman"/>
-        </w:rPr>
-        <w:t>based</w:t>
-      </w:r>
-      <w:proofErr w:type="spellEnd"/>
-      <w:r>
-        <w:rPr>
-          <w:rFonts w:ascii="Times New Roman" w:hAnsi="Times New Roman" w:cs="Times New Roman"/>
-        </w:rPr>
-        <w:t xml:space="preserve"> rappresentante l’</w:t>
-      </w:r>
-      <w:proofErr w:type="spellStart"/>
-      <w:r>
-        <w:rPr>
-          <w:rFonts w:ascii="Times New Roman" w:hAnsi="Times New Roman" w:cs="Times New Roman"/>
-        </w:rPr>
-        <w:t>app</w:t>
-      </w:r>
-      <w:proofErr w:type="spellEnd"/>
-      <w:r>
-        <w:rPr>
-          <w:rFonts w:ascii="Times New Roman" w:hAnsi="Times New Roman" w:cs="Times New Roman"/>
-        </w:rPr>
-        <w:t xml:space="preserve"> che è in esecuzione sul terminale dell’utente. Il client in questione consta di una </w:t>
-      </w:r>
-      <w:proofErr w:type="spellStart"/>
-      <w:r>
-        <w:rPr>
-          <w:rFonts w:ascii="Times New Roman" w:hAnsi="Times New Roman" w:cs="Times New Roman"/>
-        </w:rPr>
-        <w:t>View</w:t>
-      </w:r>
-      <w:proofErr w:type="spellEnd"/>
-      <w:r>
-        <w:rPr>
-          <w:rFonts w:ascii="Times New Roman" w:hAnsi="Times New Roman" w:cs="Times New Roman"/>
-        </w:rPr>
-        <w:t xml:space="preserve"> mostrante i pulsanti di login, </w:t>
-      </w:r>
-      <w:proofErr w:type="spellStart"/>
-      <w:r>
-        <w:rPr>
-          <w:rFonts w:ascii="Times New Roman" w:hAnsi="Times New Roman" w:cs="Times New Roman"/>
-        </w:rPr>
-        <w:t>logout</w:t>
-      </w:r>
-      <w:proofErr w:type="spellEnd"/>
-      <w:r>
-        <w:rPr>
-          <w:rFonts w:ascii="Times New Roman" w:hAnsi="Times New Roman" w:cs="Times New Roman"/>
-        </w:rPr>
-        <w:t xml:space="preserve"> e registrazione (con i relativi campi testuali per l’inserimento) e di un Controller in ascolto su questi pulsanti.</w:t>
+        <w:t xml:space="preserve"> di un client MVC-based rappresentante l’app che è in esecuzione sul terminale dell’utente. Il client in questione consta di una View mostrante i pulsanti di login, logout e registrazione (con i relativi campi testuali per l’inserimento) e di un Controller in ascolto su questi pulsanti.</w:t>
       </w:r>
       <w:r>
         <w:rPr>
@@ -9105,29 +8878,14 @@
         <w:rPr>
           <w:rFonts w:ascii="Times New Roman" w:hAnsi="Times New Roman" w:cs="Times New Roman"/>
         </w:rPr>
-        <w:t xml:space="preserve">Secondo MVC il Controller dispone di diversi </w:t>
-      </w:r>
-      <w:proofErr w:type="spellStart"/>
-      <w:r>
-        <w:rPr>
-          <w:rFonts w:ascii="Times New Roman" w:hAnsi="Times New Roman" w:cs="Times New Roman"/>
-        </w:rPr>
-        <w:t>a</w:t>
-      </w:r>
-      <w:r>
-        <w:rPr>
-          <w:rFonts w:ascii="Times New Roman" w:hAnsi="Times New Roman" w:cs="Times New Roman"/>
-        </w:rPr>
-        <w:t>ction</w:t>
-      </w:r>
-      <w:proofErr w:type="spellEnd"/>
-      <w:r>
-        <w:rPr>
-          <w:rFonts w:ascii="Times New Roman" w:hAnsi="Times New Roman" w:cs="Times New Roman"/>
-        </w:rPr>
-        <w:t xml:space="preserve"> </w:t>
-      </w:r>
-      <w:proofErr w:type="spellStart"/>
+        <w:t>Secondo MVC il Controller dispone di diversi a</w:t>
+      </w:r>
+      <w:r>
+        <w:rPr>
+          <w:rFonts w:ascii="Times New Roman" w:hAnsi="Times New Roman" w:cs="Times New Roman"/>
+        </w:rPr>
+        <w:t xml:space="preserve">ction </w:t>
+      </w:r>
       <w:r>
         <w:rPr>
           <w:rFonts w:ascii="Times New Roman" w:hAnsi="Times New Roman" w:cs="Times New Roman"/>
@@ -9140,26 +8898,23 @@
         </w:rPr>
         <w:t>isteners</w:t>
       </w:r>
-      <w:proofErr w:type="spellEnd"/>
       <w:r>
         <w:rPr>
           <w:rFonts w:ascii="Times New Roman" w:hAnsi="Times New Roman" w:cs="Times New Roman"/>
         </w:rPr>
         <w:t xml:space="preserve"> in ascolto sui pulsanti della </w:t>
       </w:r>
-      <w:proofErr w:type="spellStart"/>
-      <w:r>
-        <w:rPr>
-          <w:rFonts w:ascii="Times New Roman" w:hAnsi="Times New Roman" w:cs="Times New Roman"/>
-        </w:rPr>
-        <w:t>View</w:t>
-      </w:r>
-      <w:proofErr w:type="spellEnd"/>
-      <w:r>
-        <w:rPr>
-          <w:rFonts w:ascii="Times New Roman" w:hAnsi="Times New Roman" w:cs="Times New Roman"/>
-        </w:rPr>
-        <w:t>, e che sono incaricati di inviare la rispettiva richiesta REST tramite URL.</w:t>
+      <w:r>
+        <w:rPr>
+          <w:rFonts w:ascii="Times New Roman" w:hAnsi="Times New Roman" w:cs="Times New Roman"/>
+        </w:rPr>
+        <w:t>View, incaricati</w:t>
+      </w:r>
+      <w:r>
+        <w:rPr>
+          <w:rFonts w:ascii="Times New Roman" w:hAnsi="Times New Roman" w:cs="Times New Roman"/>
+        </w:rPr>
+        <w:t xml:space="preserve"> di inviare la rispettiva richiesta REST tramite URL.</w:t>
       </w:r>
     </w:p>
     <w:p>
@@ -9195,7 +8950,6 @@
         </w:rPr>
         <w:t xml:space="preserve">http://localhost::8080/autentica? + </w:t>
       </w:r>
-      <w:proofErr w:type="spellStart"/>
       <w:proofErr w:type="gramStart"/>
       <w:r>
         <w:rPr>
@@ -9204,30 +8958,13 @@
         </w:rPr>
         <w:t>view.getNome</w:t>
       </w:r>
-      <w:proofErr w:type="spellEnd"/>
       <w:proofErr w:type="gramEnd"/>
       <w:r>
         <w:rPr>
           <w:rFonts w:ascii="Miriam Fixed" w:hAnsi="Miriam Fixed" w:cs="Miriam Fixed" w:hint="cs"/>
           <w:lang w:val="en-US"/>
         </w:rPr>
-        <w:t xml:space="preserve">() + “&amp;” + </w:t>
-      </w:r>
-      <w:proofErr w:type="spellStart"/>
-      <w:r>
-        <w:rPr>
-          <w:rFonts w:ascii="Miriam Fixed" w:hAnsi="Miriam Fixed" w:cs="Miriam Fixed" w:hint="cs"/>
-          <w:lang w:val="en-US"/>
-        </w:rPr>
-        <w:t>view.getPassword</w:t>
-      </w:r>
-      <w:proofErr w:type="spellEnd"/>
-      <w:r>
-        <w:rPr>
-          <w:rFonts w:ascii="Miriam Fixed" w:hAnsi="Miriam Fixed" w:cs="Miriam Fixed" w:hint="cs"/>
-          <w:lang w:val="en-US"/>
-        </w:rPr>
-        <w:t>()</w:t>
+        <w:t>() + “&amp;” + view.getPassword()</w:t>
       </w:r>
     </w:p>
     <w:p>
@@ -9279,16 +9016,8 @@
         <w:rPr>
           <w:rFonts w:ascii="Times New Roman" w:hAnsi="Times New Roman" w:cs="Times New Roman"/>
         </w:rPr>
-        <w:t xml:space="preserve">componente </w:t>
-      </w:r>
-      <w:proofErr w:type="spellStart"/>
-      <w:r>
-        <w:rPr>
-          <w:rFonts w:ascii="Times New Roman" w:hAnsi="Times New Roman" w:cs="Times New Roman"/>
-        </w:rPr>
-        <w:t>mock</w:t>
-      </w:r>
-      <w:proofErr w:type="spellEnd"/>
+        <w:t>componente mock</w:t>
+      </w:r>
       <w:r>
         <w:rPr>
           <w:rFonts w:ascii="Times New Roman" w:hAnsi="Times New Roman" w:cs="Times New Roman"/>
@@ -9361,23 +9090,7 @@
           <w:rFonts w:ascii="Miriam Fixed" w:hAnsi="Miriam Fixed" w:cs="Miriam Fixed" w:hint="cs"/>
           <w:lang w:val="en-US"/>
         </w:rPr>
-        <w:t xml:space="preserve">String </w:t>
-      </w:r>
-      <w:proofErr w:type="spellStart"/>
-      <w:r>
-        <w:rPr>
-          <w:rFonts w:ascii="Miriam Fixed" w:hAnsi="Miriam Fixed" w:cs="Miriam Fixed" w:hint="cs"/>
-          <w:lang w:val="en-US"/>
-        </w:rPr>
-        <w:t>nome</w:t>
-      </w:r>
-      <w:proofErr w:type="spellEnd"/>
-      <w:r>
-        <w:rPr>
-          <w:rFonts w:ascii="Miriam Fixed" w:hAnsi="Miriam Fixed" w:cs="Miriam Fixed" w:hint="cs"/>
-          <w:lang w:val="en-US"/>
-        </w:rPr>
-        <w:t>, String password);</w:t>
+        <w:t>String nome, String password);</w:t>
       </w:r>
     </w:p>
     <w:p>
@@ -9409,23 +9122,7 @@
           <w:rFonts w:ascii="Miriam Fixed" w:hAnsi="Miriam Fixed" w:cs="Miriam Fixed" w:hint="cs"/>
           <w:lang w:val="en-US"/>
         </w:rPr>
-        <w:t xml:space="preserve">String </w:t>
-      </w:r>
-      <w:proofErr w:type="spellStart"/>
-      <w:r>
-        <w:rPr>
-          <w:rFonts w:ascii="Miriam Fixed" w:hAnsi="Miriam Fixed" w:cs="Miriam Fixed" w:hint="cs"/>
-          <w:lang w:val="en-US"/>
-        </w:rPr>
-        <w:t>nome</w:t>
-      </w:r>
-      <w:proofErr w:type="spellEnd"/>
-      <w:r>
-        <w:rPr>
-          <w:rFonts w:ascii="Miriam Fixed" w:hAnsi="Miriam Fixed" w:cs="Miriam Fixed" w:hint="cs"/>
-          <w:lang w:val="en-US"/>
-        </w:rPr>
-        <w:t>, String password);</w:t>
+        <w:t>String nome, String password);</w:t>
       </w:r>
     </w:p>
     <w:p>
@@ -9443,46 +9140,21 @@
           <w:lang w:val="en-US"/>
         </w:rPr>
       </w:pPr>
-      <w:proofErr w:type="spellStart"/>
       <w:proofErr w:type="gramStart"/>
       <w:r>
         <w:rPr>
           <w:rFonts w:ascii="Miriam Fixed" w:hAnsi="Miriam Fixed" w:cs="Miriam Fixed" w:hint="cs"/>
           <w:lang w:val="en-US"/>
         </w:rPr>
-        <w:t>registraUtente</w:t>
-      </w:r>
-      <w:proofErr w:type="spellEnd"/>
+        <w:t>registraUtente(</w:t>
+      </w:r>
+      <w:proofErr w:type="gramEnd"/>
       <w:r>
         <w:rPr>
           <w:rFonts w:ascii="Miriam Fixed" w:hAnsi="Miriam Fixed" w:cs="Miriam Fixed" w:hint="cs"/>
           <w:lang w:val="en-US"/>
         </w:rPr>
-        <w:t>(</w:t>
-      </w:r>
-      <w:proofErr w:type="gramEnd"/>
-      <w:r>
-        <w:rPr>
-          <w:rFonts w:ascii="Miriam Fixed" w:hAnsi="Miriam Fixed" w:cs="Miriam Fixed" w:hint="cs"/>
-          <w:lang w:val="en-US"/>
-        </w:rPr>
-        <w:t xml:space="preserve">String </w:t>
-      </w:r>
-      <w:proofErr w:type="spellStart"/>
-      <w:r>
-        <w:rPr>
-          <w:rFonts w:ascii="Miriam Fixed" w:hAnsi="Miriam Fixed" w:cs="Miriam Fixed" w:hint="cs"/>
-          <w:lang w:val="en-US"/>
-        </w:rPr>
-        <w:t>nome</w:t>
-      </w:r>
-      <w:proofErr w:type="spellEnd"/>
-      <w:r>
-        <w:rPr>
-          <w:rFonts w:ascii="Miriam Fixed" w:hAnsi="Miriam Fixed" w:cs="Miriam Fixed" w:hint="cs"/>
-          <w:lang w:val="en-US"/>
-        </w:rPr>
-        <w:t>, String password).</w:t>
+        <w:t>String nome, String password).</w:t>
       </w:r>
     </w:p>
     <w:p>
@@ -9614,7 +9286,6 @@
           <w:bCs/>
           <w:color w:val="0070C0"/>
         </w:rPr>
-        <w:lastRenderedPageBreak/>
         <w:t>DESCRIZIONE DEI PASSI</w:t>
       </w:r>
     </w:p>
@@ -9649,21 +9320,7 @@
         <w:rPr>
           <w:rFonts w:ascii="Times New Roman" w:hAnsi="Times New Roman" w:cs="Times New Roman"/>
         </w:rPr>
-        <w:t>l’</w:t>
-      </w:r>
-      <w:proofErr w:type="spellStart"/>
-      <w:r>
-        <w:rPr>
-          <w:rFonts w:ascii="Times New Roman" w:hAnsi="Times New Roman" w:cs="Times New Roman"/>
-        </w:rPr>
-        <w:t>app</w:t>
-      </w:r>
-      <w:proofErr w:type="spellEnd"/>
-      <w:r>
-        <w:rPr>
-          <w:rFonts w:ascii="Times New Roman" w:hAnsi="Times New Roman" w:cs="Times New Roman"/>
-        </w:rPr>
-        <w:t xml:space="preserve"> compare un’interfaccia</w:t>
+        <w:t>l’app compare un’interfaccia</w:t>
       </w:r>
       <w:r>
         <w:rPr>
@@ -9805,6 +9462,12 @@
         <w:rPr>
           <w:rFonts w:ascii="Times New Roman" w:hAnsi="Times New Roman" w:cs="Times New Roman"/>
         </w:rPr>
+        <w:t xml:space="preserve">Il </w:t>
+      </w:r>
+      <w:r>
+        <w:rPr>
+          <w:rFonts w:ascii="Times New Roman" w:hAnsi="Times New Roman" w:cs="Times New Roman"/>
+        </w:rPr>
         <w:t>Controller Autentica</w:t>
       </w:r>
       <w:r>
@@ -9829,7 +9492,7 @@
         <w:rPr>
           <w:rFonts w:ascii="Times New Roman" w:hAnsi="Times New Roman" w:cs="Times New Roman"/>
         </w:rPr>
-        <w:t xml:space="preserve"> l’autenticazione al server LDAP tramite l’API da questo esposta. L’esito dell’autenticazione </w:t>
+        <w:t xml:space="preserve"> l’autenticazione al server LDAP tramite l’API da questo esposta. L’esito </w:t>
       </w:r>
       <w:r>
         <w:rPr>
@@ -9904,21 +9567,7 @@
         <w:rPr>
           <w:rFonts w:ascii="Times New Roman" w:hAnsi="Times New Roman" w:cs="Times New Roman"/>
         </w:rPr>
-        <w:t xml:space="preserve">in caso di esito positivo la </w:t>
-      </w:r>
-      <w:proofErr w:type="spellStart"/>
-      <w:r>
-        <w:rPr>
-          <w:rFonts w:ascii="Times New Roman" w:hAnsi="Times New Roman" w:cs="Times New Roman"/>
-        </w:rPr>
-        <w:t>View</w:t>
-      </w:r>
-      <w:proofErr w:type="spellEnd"/>
-      <w:r>
-        <w:rPr>
-          <w:rFonts w:ascii="Times New Roman" w:hAnsi="Times New Roman" w:cs="Times New Roman"/>
-        </w:rPr>
-        <w:t xml:space="preserve"> passa ad una schermata contenente le informazioni sulla scheda di training dell’utente;</w:t>
+        <w:t>in caso di esito positivo la View passa ad una schermata contenente le informazioni sulla scheda di training dell’utente;</w:t>
       </w:r>
     </w:p>
     <w:p>
@@ -9957,21 +9606,7 @@
         <w:rPr>
           <w:rFonts w:ascii="Times New Roman" w:hAnsi="Times New Roman" w:cs="Times New Roman"/>
         </w:rPr>
-        <w:t xml:space="preserve"> </w:t>
-      </w:r>
-      <w:proofErr w:type="spellStart"/>
-      <w:r>
-        <w:rPr>
-          <w:rFonts w:ascii="Times New Roman" w:hAnsi="Times New Roman" w:cs="Times New Roman"/>
-        </w:rPr>
-        <w:t>View</w:t>
-      </w:r>
-      <w:proofErr w:type="spellEnd"/>
-      <w:r>
-        <w:rPr>
-          <w:rFonts w:ascii="Times New Roman" w:hAnsi="Times New Roman" w:cs="Times New Roman"/>
-        </w:rPr>
-        <w:t xml:space="preserve"> </w:t>
+        <w:t xml:space="preserve"> View </w:t>
       </w:r>
       <w:r>
         <w:rPr>
@@ -10005,21 +9640,7 @@
         <w:rPr>
           <w:rFonts w:ascii="Times New Roman" w:hAnsi="Times New Roman" w:cs="Times New Roman"/>
         </w:rPr>
-        <w:t xml:space="preserve">ulla schermata della scheda di training è presente un pulsante di </w:t>
-      </w:r>
-      <w:proofErr w:type="spellStart"/>
-      <w:r>
-        <w:rPr>
-          <w:rFonts w:ascii="Times New Roman" w:hAnsi="Times New Roman" w:cs="Times New Roman"/>
-        </w:rPr>
-        <w:t>Logout</w:t>
-      </w:r>
-      <w:proofErr w:type="spellEnd"/>
-      <w:r>
-        <w:rPr>
-          <w:rFonts w:ascii="Times New Roman" w:hAnsi="Times New Roman" w:cs="Times New Roman"/>
-        </w:rPr>
-        <w:t xml:space="preserve"> tramite il quale, similmente agli altri due, </w:t>
+        <w:t xml:space="preserve">ulla schermata della scheda di training è presente un pulsante di Logout tramite il quale, similmente agli altri due, </w:t>
       </w:r>
       <w:r>
         <w:rPr>
@@ -10645,14 +10266,20 @@
         </w:rPr>
         <w:t xml:space="preserve"> </w:t>
       </w:r>
-      <w:proofErr w:type="spellStart"/>
+      <w:commentRangeStart w:id="7"/>
       <w:r>
         <w:rPr>
           <w:rFonts w:ascii="Miriam Fixed" w:hAnsi="Miriam Fixed" w:cs="Miriam Fixed" w:hint="cs"/>
         </w:rPr>
         <w:t>String</w:t>
       </w:r>
-      <w:proofErr w:type="spellEnd"/>
+      <w:commentRangeEnd w:id="7"/>
+      <w:r>
+        <w:rPr>
+          <w:rStyle w:val="Rimandocommento"/>
+        </w:rPr>
+        <w:commentReference w:id="7"/>
+      </w:r>
       <w:r>
         <w:rPr>
           <w:rFonts w:ascii="Times New Roman" w:hAnsi="Times New Roman" w:cs="Times New Roman"/>
@@ -10958,7 +10585,6 @@
           <w:bCs/>
           <w:color w:val="0070C0"/>
         </w:rPr>
-        <w:lastRenderedPageBreak/>
         <w:t>IMPLEMENTAZIONE</w:t>
       </w:r>
     </w:p>
@@ -11053,16 +10679,26 @@
         <w:rPr>
           <w:rFonts w:ascii="Times New Roman" w:hAnsi="Times New Roman" w:cs="Times New Roman"/>
         </w:rPr>
-        <w:t xml:space="preserve"> una </w:t>
-      </w:r>
-      <w:proofErr w:type="spellStart"/>
-      <w:r>
-        <w:rPr>
-          <w:rFonts w:ascii="Times New Roman" w:hAnsi="Times New Roman" w:cs="Times New Roman"/>
-        </w:rPr>
-        <w:t>View</w:t>
-      </w:r>
-      <w:proofErr w:type="spellEnd"/>
+        <w:t xml:space="preserve"> una View </w:t>
+      </w:r>
+      <w:r>
+        <w:rPr>
+          <w:rFonts w:ascii="Times New Roman" w:hAnsi="Times New Roman" w:cs="Times New Roman"/>
+        </w:rPr>
+        <w:t xml:space="preserve">sia </w:t>
+      </w:r>
+      <w:r>
+        <w:rPr>
+          <w:rFonts w:ascii="Times New Roman" w:hAnsi="Times New Roman" w:cs="Times New Roman"/>
+        </w:rPr>
+        <w:t>un Controller</w:t>
+      </w:r>
+      <w:r>
+        <w:rPr>
+          <w:rFonts w:ascii="Times New Roman" w:hAnsi="Times New Roman" w:cs="Times New Roman"/>
+        </w:rPr>
+        <w:t>. Il Controller</w:t>
+      </w:r>
       <w:r>
         <w:rPr>
           <w:rFonts w:ascii="Times New Roman" w:hAnsi="Times New Roman" w:cs="Times New Roman"/>
@@ -11073,19 +10709,37 @@
         <w:rPr>
           <w:rFonts w:ascii="Times New Roman" w:hAnsi="Times New Roman" w:cs="Times New Roman"/>
         </w:rPr>
-        <w:t xml:space="preserve">sia </w:t>
-      </w:r>
-      <w:r>
-        <w:rPr>
-          <w:rFonts w:ascii="Times New Roman" w:hAnsi="Times New Roman" w:cs="Times New Roman"/>
-        </w:rPr>
-        <w:t>un Controller</w:t>
-      </w:r>
-      <w:r>
-        <w:rPr>
-          <w:rFonts w:ascii="Times New Roman" w:hAnsi="Times New Roman" w:cs="Times New Roman"/>
-        </w:rPr>
-        <w:t>. Il Controller</w:t>
+        <w:t xml:space="preserve">si occupa di </w:t>
+      </w:r>
+      <w:r>
+        <w:rPr>
+          <w:rFonts w:ascii="Times New Roman" w:hAnsi="Times New Roman" w:cs="Times New Roman"/>
+        </w:rPr>
+        <w:t>invia</w:t>
+      </w:r>
+      <w:r>
+        <w:rPr>
+          <w:rFonts w:ascii="Times New Roman" w:hAnsi="Times New Roman" w:cs="Times New Roman"/>
+        </w:rPr>
+        <w:t>re</w:t>
+      </w:r>
+      <w:r>
+        <w:rPr>
+          <w:rFonts w:ascii="Times New Roman" w:hAnsi="Times New Roman" w:cs="Times New Roman"/>
+        </w:rPr>
+        <w:t xml:space="preserve"> periodicamente richiest</w:t>
+      </w:r>
+      <w:r>
+        <w:rPr>
+          <w:rFonts w:ascii="Times New Roman" w:hAnsi="Times New Roman" w:cs="Times New Roman"/>
+        </w:rPr>
+        <w:t>e</w:t>
+      </w:r>
+      <w:r>
+        <w:rPr>
+          <w:rFonts w:ascii="Times New Roman" w:hAnsi="Times New Roman" w:cs="Times New Roman"/>
+        </w:rPr>
+        <w:t xml:space="preserve"> all’URL</w:t>
       </w:r>
       <w:r>
         <w:rPr>
@@ -11097,37 +10751,7 @@
         <w:rPr>
           <w:rFonts w:ascii="Times New Roman" w:hAnsi="Times New Roman" w:cs="Times New Roman"/>
         </w:rPr>
-        <w:t xml:space="preserve">si occupa di </w:t>
-      </w:r>
-      <w:r>
-        <w:rPr>
-          <w:rFonts w:ascii="Times New Roman" w:hAnsi="Times New Roman" w:cs="Times New Roman"/>
-        </w:rPr>
-        <w:t>invia</w:t>
-      </w:r>
-      <w:r>
-        <w:rPr>
-          <w:rFonts w:ascii="Times New Roman" w:hAnsi="Times New Roman" w:cs="Times New Roman"/>
-        </w:rPr>
-        <w:t>re</w:t>
-      </w:r>
-      <w:r>
-        <w:rPr>
-          <w:rFonts w:ascii="Times New Roman" w:hAnsi="Times New Roman" w:cs="Times New Roman"/>
-        </w:rPr>
-        <w:t xml:space="preserve"> periodicamente richiest</w:t>
-      </w:r>
-      <w:r>
-        <w:rPr>
-          <w:rFonts w:ascii="Times New Roman" w:hAnsi="Times New Roman" w:cs="Times New Roman"/>
-        </w:rPr>
-        <w:t>e</w:t>
-      </w:r>
-      <w:r>
-        <w:rPr>
-          <w:rFonts w:ascii="Times New Roman" w:hAnsi="Times New Roman" w:cs="Times New Roman"/>
-        </w:rPr>
-        <w:t xml:space="preserve"> all’URL</w:t>
+        <w:t>http://localhost:8080/getStatoMacchinari</w:t>
       </w:r>
       <w:r>
         <w:rPr>
@@ -11135,20 +10759,11 @@
         </w:rPr>
         <w:t xml:space="preserve"> </w:t>
       </w:r>
-      <w:hyperlink r:id="rId25" w:history="1">
-        <w:r>
-          <w:rPr>
-            <w:rStyle w:val="Collegamentoipertestuale"/>
-            <w:rFonts w:ascii="Times New Roman" w:hAnsi="Times New Roman" w:cs="Times New Roman"/>
-          </w:rPr>
-          <w:t>http://localhost:8080/getStatoMacchinari</w:t>
-        </w:r>
-      </w:hyperlink>
-      <w:r>
-        <w:rPr>
-          <w:rFonts w:ascii="Times New Roman" w:hAnsi="Times New Roman" w:cs="Times New Roman"/>
-        </w:rPr>
-        <w:t xml:space="preserve"> (una richiesta ogni 5 secondi) e di </w:t>
+      <w:r>
+        <w:rPr>
+          <w:rFonts w:ascii="Times New Roman" w:hAnsi="Times New Roman" w:cs="Times New Roman"/>
+        </w:rPr>
+        <w:t xml:space="preserve">e di </w:t>
       </w:r>
       <w:r>
         <w:rPr>
@@ -11166,57 +10781,117 @@
         <w:rPr>
           <w:rFonts w:ascii="Times New Roman" w:hAnsi="Times New Roman" w:cs="Times New Roman"/>
         </w:rPr>
-        <w:t xml:space="preserve">la stringa JSON ricevuta in risposta attraverso il metodo di </w:t>
-      </w:r>
-      <w:proofErr w:type="spellStart"/>
-      <w:r>
-        <w:rPr>
-          <w:rFonts w:ascii="Times New Roman" w:hAnsi="Times New Roman" w:cs="Times New Roman"/>
-        </w:rPr>
-        <w:t>parsing</w:t>
-      </w:r>
-      <w:proofErr w:type="spellEnd"/>
+        <w:t xml:space="preserve">la stringa JSON ricevuta in risposta attraverso il metodo di parsing </w:t>
+      </w:r>
+      <w:proofErr w:type="gramStart"/>
+      <w:r>
+        <w:rPr>
+          <w:rFonts w:ascii="Miriam Fixed" w:hAnsi="Miriam Fixed" w:cs="Miriam Fixed" w:hint="cs"/>
+        </w:rPr>
+        <w:t>parsingMacchinari(</w:t>
+      </w:r>
+      <w:proofErr w:type="gramEnd"/>
+      <w:r>
+        <w:rPr>
+          <w:rFonts w:ascii="Miriam Fixed" w:hAnsi="Miriam Fixed" w:cs="Miriam Fixed" w:hint="cs"/>
+        </w:rPr>
+        <w:t>String s)</w:t>
+      </w:r>
+      <w:r>
+        <w:rPr>
+          <w:rFonts w:ascii="Times New Roman" w:hAnsi="Times New Roman" w:cs="Times New Roman"/>
+        </w:rPr>
+        <w:t>.</w:t>
+      </w:r>
+    </w:p>
+    <w:p>
+      <w:pPr>
+        <w:pStyle w:val="Nessunaspaziatura"/>
+        <w:spacing w:line="360" w:lineRule="auto"/>
+        <w:jc w:val="both"/>
+        <w:rPr>
+          <w:rFonts w:ascii="Times New Roman" w:hAnsi="Times New Roman" w:cs="Times New Roman"/>
+        </w:rPr>
+      </w:pPr>
+      <w:r>
+        <w:rPr>
+          <w:rFonts w:ascii="Times New Roman" w:hAnsi="Times New Roman" w:cs="Times New Roman"/>
+        </w:rPr>
+        <w:t xml:space="preserve">La classe Macchinario è stata </w:t>
+      </w:r>
+      <w:r>
+        <w:rPr>
+          <w:rFonts w:ascii="Times New Roman" w:hAnsi="Times New Roman" w:cs="Times New Roman"/>
+        </w:rPr>
+        <w:t>implementata</w:t>
+      </w:r>
+      <w:r>
+        <w:rPr>
+          <w:rFonts w:ascii="Times New Roman" w:hAnsi="Times New Roman" w:cs="Times New Roman"/>
+        </w:rPr>
+        <w:t xml:space="preserve"> in modo tale da </w:t>
+      </w:r>
+      <w:r>
+        <w:rPr>
+          <w:rFonts w:ascii="Times New Roman" w:hAnsi="Times New Roman" w:cs="Times New Roman"/>
+        </w:rPr>
+        <w:t>possedere</w:t>
+      </w:r>
       <w:r>
         <w:rPr>
           <w:rFonts w:ascii="Times New Roman" w:hAnsi="Times New Roman" w:cs="Times New Roman"/>
         </w:rPr>
         <w:t xml:space="preserve"> </w:t>
       </w:r>
-      <w:proofErr w:type="spellStart"/>
+      <w:r>
+        <w:rPr>
+          <w:rFonts w:ascii="Times New Roman" w:hAnsi="Times New Roman" w:cs="Times New Roman"/>
+        </w:rPr>
+        <w:t>un</w:t>
+      </w:r>
+      <w:r>
+        <w:rPr>
+          <w:rFonts w:ascii="Times New Roman" w:hAnsi="Times New Roman" w:cs="Times New Roman"/>
+        </w:rPr>
+        <w:t xml:space="preserve"> metodo </w:t>
+      </w:r>
       <w:proofErr w:type="gramStart"/>
       <w:r>
         <w:rPr>
           <w:rFonts w:ascii="Miriam Fixed" w:hAnsi="Miriam Fixed" w:cs="Miriam Fixed" w:hint="cs"/>
         </w:rPr>
-        <w:t>parsingMacchinari</w:t>
-      </w:r>
-      <w:proofErr w:type="spellEnd"/>
+        <w:t>getStato(</w:t>
+      </w:r>
+      <w:proofErr w:type="gramEnd"/>
       <w:r>
         <w:rPr>
           <w:rFonts w:ascii="Miriam Fixed" w:hAnsi="Miriam Fixed" w:cs="Miriam Fixed" w:hint="cs"/>
         </w:rPr>
-        <w:t>(</w:t>
-      </w:r>
-      <w:proofErr w:type="spellStart"/>
-      <w:proofErr w:type="gramEnd"/>
-      <w:r>
-        <w:rPr>
-          <w:rFonts w:ascii="Miriam Fixed" w:hAnsi="Miriam Fixed" w:cs="Miriam Fixed" w:hint="cs"/>
-        </w:rPr>
-        <w:t>String</w:t>
-      </w:r>
-      <w:proofErr w:type="spellEnd"/>
-      <w:r>
-        <w:rPr>
-          <w:rFonts w:ascii="Miriam Fixed" w:hAnsi="Miriam Fixed" w:cs="Miriam Fixed" w:hint="cs"/>
-        </w:rPr>
-        <w:t xml:space="preserve"> s)</w:t>
-      </w:r>
-      <w:r>
-        <w:rPr>
-          <w:rFonts w:ascii="Times New Roman" w:hAnsi="Times New Roman" w:cs="Times New Roman"/>
-        </w:rPr>
-        <w:t>.</w:t>
+        <w:t>)</w:t>
+      </w:r>
+      <w:r>
+        <w:rPr>
+          <w:rFonts w:ascii="Times New Roman" w:hAnsi="Times New Roman" w:cs="Times New Roman"/>
+        </w:rPr>
+        <w:t xml:space="preserve"> che possa </w:t>
+      </w:r>
+      <w:r>
+        <w:rPr>
+          <w:rFonts w:ascii="Times New Roman" w:hAnsi="Times New Roman" w:cs="Times New Roman"/>
+        </w:rPr>
+        <w:t>restitui</w:t>
+      </w:r>
+      <w:r>
+        <w:rPr>
+          <w:rFonts w:ascii="Times New Roman" w:hAnsi="Times New Roman" w:cs="Times New Roman"/>
+        </w:rPr>
+        <w:t>sca</w:t>
+      </w:r>
+      <w:r>
+        <w:rPr>
+          <w:rFonts w:ascii="Times New Roman" w:hAnsi="Times New Roman" w:cs="Times New Roman"/>
+        </w:rPr>
+        <w:t xml:space="preserve"> la stringa “OCCUPATO”, “LIBERO” o “GUASTO” confrontando il timestamp del macchinario con l’orario attuale.</w:t>
       </w:r>
     </w:p>
     <w:p>
@@ -11232,133 +10907,7 @@
         <w:rPr>
           <w:rFonts w:ascii="Times New Roman" w:hAnsi="Times New Roman" w:cs="Times New Roman"/>
         </w:rPr>
-        <w:t xml:space="preserve">La classe Macchinario è stata </w:t>
-      </w:r>
-      <w:r>
-        <w:rPr>
-          <w:rFonts w:ascii="Times New Roman" w:hAnsi="Times New Roman" w:cs="Times New Roman"/>
-        </w:rPr>
-        <w:t>implementata</w:t>
-      </w:r>
-      <w:r>
-        <w:rPr>
-          <w:rFonts w:ascii="Times New Roman" w:hAnsi="Times New Roman" w:cs="Times New Roman"/>
-        </w:rPr>
-        <w:t xml:space="preserve"> in modo tale da </w:t>
-      </w:r>
-      <w:r>
-        <w:rPr>
-          <w:rFonts w:ascii="Times New Roman" w:hAnsi="Times New Roman" w:cs="Times New Roman"/>
-        </w:rPr>
-        <w:t>possedere</w:t>
-      </w:r>
-      <w:r>
-        <w:rPr>
-          <w:rFonts w:ascii="Times New Roman" w:hAnsi="Times New Roman" w:cs="Times New Roman"/>
-        </w:rPr>
-        <w:t xml:space="preserve"> </w:t>
-      </w:r>
-      <w:r>
-        <w:rPr>
-          <w:rFonts w:ascii="Times New Roman" w:hAnsi="Times New Roman" w:cs="Times New Roman"/>
-        </w:rPr>
-        <w:t>un</w:t>
-      </w:r>
-      <w:r>
-        <w:rPr>
-          <w:rFonts w:ascii="Times New Roman" w:hAnsi="Times New Roman" w:cs="Times New Roman"/>
-        </w:rPr>
-        <w:t xml:space="preserve"> metodo </w:t>
-      </w:r>
-      <w:proofErr w:type="spellStart"/>
-      <w:proofErr w:type="gramStart"/>
-      <w:r>
-        <w:rPr>
-          <w:rFonts w:ascii="Miriam Fixed" w:hAnsi="Miriam Fixed" w:cs="Miriam Fixed" w:hint="cs"/>
-        </w:rPr>
-        <w:t>getStato</w:t>
-      </w:r>
-      <w:proofErr w:type="spellEnd"/>
-      <w:r>
-        <w:rPr>
-          <w:rFonts w:ascii="Miriam Fixed" w:hAnsi="Miriam Fixed" w:cs="Miriam Fixed" w:hint="cs"/>
-        </w:rPr>
-        <w:t>(</w:t>
-      </w:r>
-      <w:proofErr w:type="gramEnd"/>
-      <w:r>
-        <w:rPr>
-          <w:rFonts w:ascii="Miriam Fixed" w:hAnsi="Miriam Fixed" w:cs="Miriam Fixed" w:hint="cs"/>
-        </w:rPr>
-        <w:t>)</w:t>
-      </w:r>
-      <w:r>
-        <w:rPr>
-          <w:rFonts w:ascii="Times New Roman" w:hAnsi="Times New Roman" w:cs="Times New Roman"/>
-        </w:rPr>
-        <w:t xml:space="preserve"> che possa </w:t>
-      </w:r>
-      <w:r>
-        <w:rPr>
-          <w:rFonts w:ascii="Times New Roman" w:hAnsi="Times New Roman" w:cs="Times New Roman"/>
-        </w:rPr>
-        <w:t>restitui</w:t>
-      </w:r>
-      <w:r>
-        <w:rPr>
-          <w:rFonts w:ascii="Times New Roman" w:hAnsi="Times New Roman" w:cs="Times New Roman"/>
-        </w:rPr>
-        <w:t>sca</w:t>
-      </w:r>
-      <w:r>
-        <w:rPr>
-          <w:rFonts w:ascii="Times New Roman" w:hAnsi="Times New Roman" w:cs="Times New Roman"/>
-        </w:rPr>
-        <w:t xml:space="preserve"> la stringa “OCCUPATO”, “LIBERO” o “GUASTO” confrontando il </w:t>
-      </w:r>
-      <w:proofErr w:type="spellStart"/>
-      <w:r>
-        <w:rPr>
-          <w:rFonts w:ascii="Times New Roman" w:hAnsi="Times New Roman" w:cs="Times New Roman"/>
-        </w:rPr>
-        <w:t>timestamp</w:t>
-      </w:r>
-      <w:proofErr w:type="spellEnd"/>
-      <w:r>
-        <w:rPr>
-          <w:rFonts w:ascii="Times New Roman" w:hAnsi="Times New Roman" w:cs="Times New Roman"/>
-        </w:rPr>
-        <w:t xml:space="preserve"> del macchinario con l’orario attuale.</w:t>
-      </w:r>
-    </w:p>
-    <w:p>
-      <w:pPr>
-        <w:pStyle w:val="Nessunaspaziatura"/>
-        <w:spacing w:line="360" w:lineRule="auto"/>
-        <w:jc w:val="both"/>
-        <w:rPr>
-          <w:rFonts w:ascii="Times New Roman" w:hAnsi="Times New Roman" w:cs="Times New Roman"/>
-        </w:rPr>
-      </w:pPr>
-      <w:r>
-        <w:rPr>
-          <w:rFonts w:ascii="Times New Roman" w:hAnsi="Times New Roman" w:cs="Times New Roman"/>
-        </w:rPr>
-        <w:t xml:space="preserve">Un possibile output prodotto dalla </w:t>
-      </w:r>
-      <w:proofErr w:type="spellStart"/>
-      <w:r>
-        <w:rPr>
-          <w:rFonts w:ascii="Times New Roman" w:hAnsi="Times New Roman" w:cs="Times New Roman"/>
-        </w:rPr>
-        <w:t>View</w:t>
-      </w:r>
-      <w:proofErr w:type="spellEnd"/>
-      <w:r>
-        <w:rPr>
-          <w:rFonts w:ascii="Times New Roman" w:hAnsi="Times New Roman" w:cs="Times New Roman"/>
-        </w:rPr>
-        <w:t xml:space="preserve"> della Dashboard è il seguente:</w:t>
+        <w:t>Un possibile output prodotto dalla View della Dashboard è il seguente:</w:t>
       </w:r>
     </w:p>
     <w:p>
@@ -11391,7 +10940,7 @@
                     <pic:cNvPicPr/>
                   </pic:nvPicPr>
                   <pic:blipFill>
-                    <a:blip r:embed="rId26"/>
+                    <a:blip r:embed="rId29"/>
                     <a:stretch>
                       <a:fillRect/>
                     </a:stretch>
@@ -11451,14 +11000,12 @@
         </w:rPr>
         <w:t xml:space="preserve">contiene un </w:t>
       </w:r>
-      <w:proofErr w:type="spellStart"/>
       <w:r>
         <w:rPr>
           <w:rFonts w:ascii="Miriam Fixed" w:hAnsi="Miriam Fixed" w:cs="Miriam Fixed" w:hint="cs"/>
         </w:rPr>
         <w:t>ArrayList</w:t>
       </w:r>
-      <w:proofErr w:type="spellEnd"/>
       <w:r>
         <w:rPr>
           <w:rFonts w:ascii="Times New Roman" w:hAnsi="Times New Roman" w:cs="Times New Roman"/>
@@ -11486,14 +11033,12 @@
           <w:rFonts w:ascii="Times New Roman" w:hAnsi="Times New Roman" w:cs="Times New Roman"/>
         </w:rPr>
       </w:pPr>
-      <w:proofErr w:type="spellStart"/>
       <w:r>
         <w:rPr>
           <w:rFonts w:ascii="Miriam Fixed" w:hAnsi="Miriam Fixed" w:cs="Miriam Fixed" w:hint="cs"/>
         </w:rPr>
         <w:t>InfoMachineryIF</w:t>
       </w:r>
-      <w:proofErr w:type="spellEnd"/>
       <w:r>
         <w:rPr>
           <w:rFonts w:ascii="Times New Roman" w:hAnsi="Times New Roman" w:cs="Times New Roman"/>
@@ -11526,34 +11071,18 @@
           <w:rFonts w:ascii="Miriam Fixed" w:hAnsi="Miriam Fixed" w:cs="Miriam Fixed"/>
         </w:rPr>
       </w:pPr>
-      <w:proofErr w:type="spellStart"/>
       <w:r>
         <w:rPr>
           <w:rFonts w:ascii="Miriam Fixed" w:hAnsi="Miriam Fixed" w:cs="Miriam Fixed" w:hint="cs"/>
         </w:rPr>
-        <w:t>RisorsaJSON</w:t>
-      </w:r>
-      <w:proofErr w:type="spellEnd"/>
+        <w:t xml:space="preserve">RisorsaJSON </w:t>
+      </w:r>
+      <w:proofErr w:type="gramStart"/>
       <w:r>
         <w:rPr>
           <w:rFonts w:ascii="Miriam Fixed" w:hAnsi="Miriam Fixed" w:cs="Miriam Fixed" w:hint="cs"/>
         </w:rPr>
-        <w:t xml:space="preserve"> </w:t>
-      </w:r>
-      <w:proofErr w:type="spellStart"/>
-      <w:proofErr w:type="gramStart"/>
-      <w:r>
-        <w:rPr>
-          <w:rFonts w:ascii="Miriam Fixed" w:hAnsi="Miriam Fixed" w:cs="Miriam Fixed" w:hint="cs"/>
-        </w:rPr>
-        <w:t>getStatoMacchinari</w:t>
-      </w:r>
-      <w:proofErr w:type="spellEnd"/>
-      <w:r>
-        <w:rPr>
-          <w:rFonts w:ascii="Miriam Fixed" w:hAnsi="Miriam Fixed" w:cs="Miriam Fixed" w:hint="cs"/>
-        </w:rPr>
-        <w:t>(</w:t>
+        <w:t>getStatoMacchinari(</w:t>
       </w:r>
       <w:proofErr w:type="gramEnd"/>
       <w:r>
@@ -11577,14 +11106,12 @@
           <w:rFonts w:ascii="Times New Roman" w:hAnsi="Times New Roman" w:cs="Times New Roman"/>
         </w:rPr>
       </w:pPr>
-      <w:proofErr w:type="spellStart"/>
       <w:r>
         <w:rPr>
           <w:rFonts w:ascii="Miriam Fixed" w:hAnsi="Miriam Fixed" w:cs="Miriam Fixed" w:hint="cs"/>
         </w:rPr>
         <w:t>StatusIF</w:t>
       </w:r>
-      <w:proofErr w:type="spellEnd"/>
       <w:r>
         <w:rPr>
           <w:rFonts w:ascii="Times New Roman" w:hAnsi="Times New Roman" w:cs="Times New Roman"/>
@@ -11601,58 +11128,39 @@
           <w:rFonts w:ascii="Miriam Fixed" w:hAnsi="Miriam Fixed" w:cs="Miriam Fixed"/>
         </w:rPr>
       </w:pPr>
-      <w:proofErr w:type="spellStart"/>
+      <w:r>
+        <w:rPr>
+          <w:rFonts w:ascii="Miriam Fixed" w:hAnsi="Miriam Fixed" w:cs="Miriam Fixed"/>
+        </w:rPr>
+        <w:t>@</w:t>
+      </w:r>
       <w:r>
         <w:rPr>
           <w:rFonts w:ascii="Miriam Fixed" w:hAnsi="Miriam Fixed" w:cs="Miriam Fixed" w:hint="cs"/>
         </w:rPr>
-        <w:t>GetMapping</w:t>
-      </w:r>
-      <w:proofErr w:type="spellEnd"/>
+        <w:t>GetMapping(“/writeStatoMacchinario”)</w:t>
+      </w:r>
+    </w:p>
+    <w:p>
+      <w:pPr>
+        <w:pStyle w:val="Nessunaspaziatura"/>
+        <w:spacing w:line="360" w:lineRule="auto"/>
+        <w:rPr>
+          <w:rFonts w:ascii="Miriam Fixed" w:hAnsi="Miriam Fixed" w:cs="Miriam Fixed"/>
+        </w:rPr>
+      </w:pPr>
+      <w:r>
+        <w:rPr>
+          <w:rFonts w:ascii="Miriam Fixed" w:hAnsi="Miriam Fixed" w:cs="Miriam Fixed"/>
+        </w:rPr>
+        <w:t xml:space="preserve">                </w:t>
+      </w:r>
+      <w:proofErr w:type="gramStart"/>
       <w:r>
         <w:rPr>
           <w:rFonts w:ascii="Miriam Fixed" w:hAnsi="Miriam Fixed" w:cs="Miriam Fixed" w:hint="cs"/>
         </w:rPr>
-        <w:t>(“/</w:t>
-      </w:r>
-      <w:proofErr w:type="spellStart"/>
-      <w:r>
-        <w:rPr>
-          <w:rFonts w:ascii="Miriam Fixed" w:hAnsi="Miriam Fixed" w:cs="Miriam Fixed" w:hint="cs"/>
-        </w:rPr>
-        <w:t>writeStatoMacchinario</w:t>
-      </w:r>
-      <w:proofErr w:type="spellEnd"/>
-      <w:r>
-        <w:rPr>
-          <w:rFonts w:ascii="Miriam Fixed" w:hAnsi="Miriam Fixed" w:cs="Miriam Fixed" w:hint="cs"/>
-        </w:rPr>
-        <w:t>”)</w:t>
-      </w:r>
-    </w:p>
-    <w:p>
-      <w:pPr>
-        <w:pStyle w:val="Nessunaspaziatura"/>
-        <w:spacing w:line="360" w:lineRule="auto"/>
-        <w:jc w:val="center"/>
-        <w:rPr>
-          <w:rFonts w:ascii="Miriam Fixed" w:hAnsi="Miriam Fixed" w:cs="Miriam Fixed"/>
-        </w:rPr>
-      </w:pPr>
-      <w:proofErr w:type="spellStart"/>
-      <w:proofErr w:type="gramStart"/>
-      <w:r>
-        <w:rPr>
-          <w:rFonts w:ascii="Miriam Fixed" w:hAnsi="Miriam Fixed" w:cs="Miriam Fixed" w:hint="cs"/>
-        </w:rPr>
-        <w:t>writeStatoMacchinario</w:t>
-      </w:r>
-      <w:proofErr w:type="spellEnd"/>
-      <w:r>
-        <w:rPr>
-          <w:rFonts w:ascii="Miriam Fixed" w:hAnsi="Miriam Fixed" w:cs="Miriam Fixed" w:hint="cs"/>
-        </w:rPr>
-        <w:t>(</w:t>
+        <w:t>writeStatoMacchinario(</w:t>
       </w:r>
       <w:proofErr w:type="gramEnd"/>
       <w:r>
@@ -11754,7 +11262,6 @@
           <w:bCs/>
           <w:color w:val="0070C0"/>
         </w:rPr>
-        <w:lastRenderedPageBreak/>
         <w:t>CASI DI TEST</w:t>
       </w:r>
     </w:p>
@@ -11771,36 +11278,68 @@
         <w:rPr>
           <w:rFonts w:ascii="Times New Roman" w:hAnsi="Times New Roman" w:cs="Times New Roman"/>
         </w:rPr>
-        <w:t xml:space="preserve">Il componente Controller Aggregatore è stato testato tramite </w:t>
-      </w:r>
-      <w:proofErr w:type="spellStart"/>
-      <w:r>
-        <w:rPr>
-          <w:rFonts w:ascii="Times New Roman" w:hAnsi="Times New Roman" w:cs="Times New Roman"/>
-        </w:rPr>
-        <w:t>unit-testing</w:t>
-      </w:r>
-      <w:proofErr w:type="spellEnd"/>
-      <w:r>
-        <w:rPr>
-          <w:rFonts w:ascii="Times New Roman" w:hAnsi="Times New Roman" w:cs="Times New Roman"/>
-        </w:rPr>
-        <w:t xml:space="preserve"> sul metodo </w:t>
-      </w:r>
-      <w:proofErr w:type="spellStart"/>
+        <w:t xml:space="preserve">Il componente Controller Aggregatore è stato testato tramite unit-testing sul metodo </w:t>
+      </w:r>
       <w:proofErr w:type="gramStart"/>
       <w:r>
         <w:rPr>
           <w:rFonts w:ascii="Miriam Fixed" w:hAnsi="Miriam Fixed" w:cs="Miriam Fixed" w:hint="cs"/>
         </w:rPr>
-        <w:t>writeStatoMacchinario</w:t>
-      </w:r>
-      <w:proofErr w:type="spellEnd"/>
+        <w:t>writeStatoMacchinario(</w:t>
+      </w:r>
+      <w:proofErr w:type="gramEnd"/>
       <w:r>
         <w:rPr>
           <w:rFonts w:ascii="Miriam Fixed" w:hAnsi="Miriam Fixed" w:cs="Miriam Fixed" w:hint="cs"/>
         </w:rPr>
-        <w:t>(</w:t>
+        <w:t>)</w:t>
+      </w:r>
+      <w:r>
+        <w:rPr>
+          <w:rFonts w:ascii="Times New Roman" w:hAnsi="Times New Roman" w:cs="Times New Roman"/>
+        </w:rPr>
+        <w:t xml:space="preserve"> dando </w:t>
+      </w:r>
+      <w:r>
+        <w:rPr>
+          <w:rFonts w:ascii="Times New Roman" w:hAnsi="Times New Roman" w:cs="Times New Roman"/>
+        </w:rPr>
+        <w:t xml:space="preserve">in input diversi macchinari, eseguendo quindi il metodo più volte e controllando poi che la lista </w:t>
+      </w:r>
+      <w:r>
+        <w:rPr>
+          <w:rFonts w:ascii="Times New Roman" w:hAnsi="Times New Roman" w:cs="Times New Roman"/>
+        </w:rPr>
+        <w:t>sul Controller venga</w:t>
+      </w:r>
+      <w:r>
+        <w:rPr>
+          <w:rFonts w:ascii="Times New Roman" w:hAnsi="Times New Roman" w:cs="Times New Roman"/>
+        </w:rPr>
+        <w:t xml:space="preserve"> correttamente aggiornata.</w:t>
+      </w:r>
+    </w:p>
+    <w:p>
+      <w:pPr>
+        <w:pStyle w:val="Nessunaspaziatura"/>
+        <w:spacing w:line="360" w:lineRule="auto"/>
+        <w:jc w:val="both"/>
+        <w:rPr>
+          <w:rFonts w:ascii="Times New Roman" w:hAnsi="Times New Roman" w:cs="Times New Roman"/>
+        </w:rPr>
+      </w:pPr>
+      <w:r>
+        <w:rPr>
+          <w:rFonts w:ascii="Times New Roman" w:hAnsi="Times New Roman" w:cs="Times New Roman"/>
+        </w:rPr>
+        <w:t xml:space="preserve">Il componente Controller Dashboard è stato invece testato sul metodo </w:t>
+      </w:r>
+      <w:proofErr w:type="gramStart"/>
+      <w:r>
+        <w:rPr>
+          <w:rFonts w:ascii="Miriam Fixed" w:hAnsi="Miriam Fixed" w:cs="Miriam Fixed" w:hint="cs"/>
+        </w:rPr>
+        <w:t>parsingMacchinari(</w:t>
       </w:r>
       <w:proofErr w:type="gramEnd"/>
       <w:r>
@@ -11813,68 +11352,6 @@
         <w:rPr>
           <w:rFonts w:ascii="Times New Roman" w:hAnsi="Times New Roman" w:cs="Times New Roman"/>
         </w:rPr>
-        <w:t xml:space="preserve"> dando </w:t>
-      </w:r>
-      <w:r>
-        <w:rPr>
-          <w:rFonts w:ascii="Times New Roman" w:hAnsi="Times New Roman" w:cs="Times New Roman"/>
-        </w:rPr>
-        <w:t xml:space="preserve">in input diversi macchinari, eseguendo quindi il metodo più volte e controllando poi che la lista </w:t>
-      </w:r>
-      <w:r>
-        <w:rPr>
-          <w:rFonts w:ascii="Times New Roman" w:hAnsi="Times New Roman" w:cs="Times New Roman"/>
-        </w:rPr>
-        <w:t>sul Controller venga</w:t>
-      </w:r>
-      <w:r>
-        <w:rPr>
-          <w:rFonts w:ascii="Times New Roman" w:hAnsi="Times New Roman" w:cs="Times New Roman"/>
-        </w:rPr>
-        <w:t xml:space="preserve"> correttamente aggiornata.</w:t>
-      </w:r>
-    </w:p>
-    <w:p>
-      <w:pPr>
-        <w:pStyle w:val="Nessunaspaziatura"/>
-        <w:spacing w:line="360" w:lineRule="auto"/>
-        <w:jc w:val="both"/>
-        <w:rPr>
-          <w:rFonts w:ascii="Times New Roman" w:hAnsi="Times New Roman" w:cs="Times New Roman"/>
-        </w:rPr>
-      </w:pPr>
-      <w:r>
-        <w:rPr>
-          <w:rFonts w:ascii="Times New Roman" w:hAnsi="Times New Roman" w:cs="Times New Roman"/>
-        </w:rPr>
-        <w:t xml:space="preserve">Il componente Controller Dashboard è stato invece testato sul metodo </w:t>
-      </w:r>
-      <w:proofErr w:type="spellStart"/>
-      <w:proofErr w:type="gramStart"/>
-      <w:r>
-        <w:rPr>
-          <w:rFonts w:ascii="Miriam Fixed" w:hAnsi="Miriam Fixed" w:cs="Miriam Fixed" w:hint="cs"/>
-        </w:rPr>
-        <w:t>parsingMacchinari</w:t>
-      </w:r>
-      <w:proofErr w:type="spellEnd"/>
-      <w:r>
-        <w:rPr>
-          <w:rFonts w:ascii="Miriam Fixed" w:hAnsi="Miriam Fixed" w:cs="Miriam Fixed" w:hint="cs"/>
-        </w:rPr>
-        <w:t>(</w:t>
-      </w:r>
-      <w:proofErr w:type="gramEnd"/>
-      <w:r>
-        <w:rPr>
-          <w:rFonts w:ascii="Miriam Fixed" w:hAnsi="Miriam Fixed" w:cs="Miriam Fixed" w:hint="cs"/>
-        </w:rPr>
-        <w:t>)</w:t>
-      </w:r>
-      <w:r>
-        <w:rPr>
-          <w:rFonts w:ascii="Times New Roman" w:hAnsi="Times New Roman" w:cs="Times New Roman"/>
-        </w:rPr>
         <w:t xml:space="preserve"> (metodo </w:t>
       </w:r>
       <w:r>
@@ -11889,19 +11366,11 @@
         </w:rPr>
         <w:t xml:space="preserve">) dando ad esso in input </w:t>
       </w:r>
-      <w:proofErr w:type="spellStart"/>
-      <w:r>
-        <w:rPr>
-          <w:rFonts w:ascii="Times New Roman" w:hAnsi="Times New Roman" w:cs="Times New Roman"/>
-        </w:rPr>
-        <w:t>input</w:t>
-      </w:r>
-      <w:proofErr w:type="spellEnd"/>
-      <w:r>
-        <w:rPr>
-          <w:rFonts w:ascii="Times New Roman" w:hAnsi="Times New Roman" w:cs="Times New Roman"/>
-        </w:rPr>
-        <w:t xml:space="preserve"> una stringa JSON rappresentante diversi macchinari</w:t>
+      <w:r>
+        <w:rPr>
+          <w:rFonts w:ascii="Times New Roman" w:hAnsi="Times New Roman" w:cs="Times New Roman"/>
+        </w:rPr>
+        <w:t>input una stringa JSON rappresentante diversi macchinari</w:t>
       </w:r>
       <w:r>
         <w:rPr>
@@ -11919,16 +11388,8 @@
         <w:rPr>
           <w:rFonts w:ascii="Times New Roman" w:hAnsi="Times New Roman" w:cs="Times New Roman"/>
         </w:rPr>
-        <w:t xml:space="preserve">sia rappresentata correttamente nella Dashboard </w:t>
-      </w:r>
-      <w:proofErr w:type="spellStart"/>
-      <w:r>
-        <w:rPr>
-          <w:rFonts w:ascii="Times New Roman" w:hAnsi="Times New Roman" w:cs="Times New Roman"/>
-        </w:rPr>
-        <w:t>View</w:t>
-      </w:r>
-      <w:proofErr w:type="spellEnd"/>
+        <w:t>sia rappresentata correttamente nella Dashboard View</w:t>
+      </w:r>
       <w:r>
         <w:rPr>
           <w:rFonts w:ascii="Times New Roman" w:hAnsi="Times New Roman" w:cs="Times New Roman"/>
@@ -12016,7 +11477,7 @@
                     </pic:cNvPicPr>
                   </pic:nvPicPr>
                   <pic:blipFill>
-                    <a:blip r:embed="rId27">
+                    <a:blip r:embed="rId30">
                       <a:extLst>
                         <a:ext uri="{28A0092B-C50C-407E-A947-70E740481C1C}">
                           <a14:useLocalDpi xmlns:a14="http://schemas.microsoft.com/office/drawing/2010/main" val="0"/>
@@ -12096,7 +11557,7 @@
                     </pic:cNvPicPr>
                   </pic:nvPicPr>
                   <pic:blipFill>
-                    <a:blip r:embed="rId28">
+                    <a:blip r:embed="rId31">
                       <a:extLst>
                         <a:ext uri="{28A0092B-C50C-407E-A947-70E740481C1C}">
                           <a14:useLocalDpi xmlns:a14="http://schemas.microsoft.com/office/drawing/2010/main" val="0"/>
@@ -12345,6 +11806,7 @@
           <w:color w:val="FF0000"/>
         </w:rPr>
       </w:pPr>
+      <w:commentRangeStart w:id="8"/>
       <w:r>
         <w:rPr>
           <w:rFonts w:ascii="Times New Roman" w:hAnsi="Times New Roman" w:cs="Times New Roman"/>
@@ -12353,6 +11815,13 @@
           <w:color w:val="FF0000"/>
         </w:rPr>
         <w:t>TERMINARE</w:t>
+      </w:r>
+      <w:commentRangeEnd w:id="8"/>
+      <w:r>
+        <w:rPr>
+          <w:rStyle w:val="Rimandocommento"/>
+        </w:rPr>
+        <w:commentReference w:id="8"/>
       </w:r>
     </w:p>
     <w:p>
@@ -12825,35 +12294,7 @@
         <w:rPr>
           <w:rFonts w:ascii="Times New Roman" w:hAnsi="Times New Roman" w:cs="Times New Roman"/>
         </w:rPr>
-        <w:t>Dal punto di vista dell’</w:t>
-      </w:r>
-      <w:proofErr w:type="spellStart"/>
-      <w:r>
-        <w:rPr>
-          <w:rFonts w:ascii="Times New Roman" w:hAnsi="Times New Roman" w:cs="Times New Roman"/>
-        </w:rPr>
-        <w:t>app</w:t>
-      </w:r>
-      <w:proofErr w:type="spellEnd"/>
-      <w:r>
-        <w:rPr>
-          <w:rFonts w:ascii="Times New Roman" w:hAnsi="Times New Roman" w:cs="Times New Roman"/>
-        </w:rPr>
-        <w:t xml:space="preserve"> dell’utente è stata aggiornata la </w:t>
-      </w:r>
-      <w:proofErr w:type="spellStart"/>
-      <w:r>
-        <w:rPr>
-          <w:rFonts w:ascii="Times New Roman" w:hAnsi="Times New Roman" w:cs="Times New Roman"/>
-        </w:rPr>
-        <w:t>View</w:t>
-      </w:r>
-      <w:proofErr w:type="spellEnd"/>
-      <w:r>
-        <w:rPr>
-          <w:rFonts w:ascii="Times New Roman" w:hAnsi="Times New Roman" w:cs="Times New Roman"/>
-        </w:rPr>
-        <w:t xml:space="preserve"> aggiungendo i pulsanti “Scheda Originale” e “Scheda Aggiornata” per permettere all’utente di passare tra una versione e l’altra della propria scheda fitness. I campi testuali dove vengono visualizzati gli esercizi della scheda aggiornata sono gli stessi </w:t>
+        <w:t xml:space="preserve">Dal punto di vista dell’app dell’utente è stata aggiornata la View aggiungendo i pulsanti “Scheda Originale” e “Scheda Aggiornata” per permettere all’utente di passare tra una versione e l’altra della propria scheda fitness. I campi testuali dove vengono visualizzati gli esercizi della scheda aggiornata sono gli stessi </w:t>
       </w:r>
       <w:r>
         <w:rPr>
@@ -12889,16 +12330,274 @@
         <w:rPr>
           <w:rFonts w:ascii="Times New Roman" w:hAnsi="Times New Roman" w:cs="Times New Roman"/>
         </w:rPr>
-        <w:t xml:space="preserve">non sono richieste ulteriori modifiche alla </w:t>
-      </w:r>
-      <w:proofErr w:type="spellStart"/>
-      <w:r>
-        <w:rPr>
-          <w:rFonts w:ascii="Times New Roman" w:hAnsi="Times New Roman" w:cs="Times New Roman"/>
-        </w:rPr>
-        <w:t>View</w:t>
-      </w:r>
-      <w:proofErr w:type="spellEnd"/>
+        <w:t>non sono richieste ulteriori modifiche alla View.</w:t>
+      </w:r>
+    </w:p>
+    <w:p>
+      <w:pPr>
+        <w:pStyle w:val="Nessunaspaziatura"/>
+        <w:spacing w:line="360" w:lineRule="auto"/>
+        <w:jc w:val="both"/>
+        <w:rPr>
+          <w:rFonts w:ascii="Times New Roman" w:hAnsi="Times New Roman" w:cs="Times New Roman"/>
+        </w:rPr>
+      </w:pPr>
+      <w:r>
+        <w:rPr>
+          <w:rFonts w:ascii="Times New Roman" w:hAnsi="Times New Roman" w:cs="Times New Roman"/>
+        </w:rPr>
+        <w:t xml:space="preserve">Sul Controller del client sono stati aggiunti i </w:t>
+      </w:r>
+      <w:r>
+        <w:rPr>
+          <w:rFonts w:ascii="Times New Roman" w:hAnsi="Times New Roman" w:cs="Times New Roman"/>
+        </w:rPr>
+        <w:t>rispettivi Action Listener per</w:t>
+      </w:r>
+      <w:r>
+        <w:rPr>
+          <w:rFonts w:ascii="Times New Roman" w:hAnsi="Times New Roman" w:cs="Times New Roman"/>
+        </w:rPr>
+        <w:t xml:space="preserve"> inviare le richieste tramite URL al componente lato server denominato </w:t>
+      </w:r>
+      <w:r>
+        <w:rPr>
+          <w:rFonts w:ascii="Times New Roman" w:hAnsi="Times New Roman" w:cs="Times New Roman"/>
+        </w:rPr>
+        <w:t>ManagerSchede</w:t>
+      </w:r>
+      <w:r>
+        <w:rPr>
+          <w:rFonts w:ascii="Times New Roman" w:hAnsi="Times New Roman" w:cs="Times New Roman"/>
+        </w:rPr>
+        <w:t xml:space="preserve"> (REST </w:t>
+      </w:r>
+      <w:r>
+        <w:rPr>
+          <w:rFonts w:ascii="Times New Roman" w:hAnsi="Times New Roman" w:cs="Times New Roman"/>
+        </w:rPr>
+        <w:t>C</w:t>
+      </w:r>
+      <w:r>
+        <w:rPr>
+          <w:rFonts w:ascii="Times New Roman" w:hAnsi="Times New Roman" w:cs="Times New Roman"/>
+        </w:rPr>
+        <w:t>ontroller).</w:t>
+      </w:r>
+    </w:p>
+    <w:p>
+      <w:pPr>
+        <w:pStyle w:val="Nessunaspaziatura"/>
+        <w:spacing w:line="360" w:lineRule="auto"/>
+        <w:jc w:val="both"/>
+        <w:rPr>
+          <w:rFonts w:ascii="Times New Roman" w:hAnsi="Times New Roman" w:cs="Times New Roman"/>
+        </w:rPr>
+      </w:pPr>
+      <w:r>
+        <w:rPr>
+          <w:rFonts w:ascii="Times New Roman" w:hAnsi="Times New Roman" w:cs="Times New Roman"/>
+        </w:rPr>
+        <w:t>Il Manager Schede è già stato implementato nell’iterazione precedente per supportare i casi d’uso</w:t>
+      </w:r>
+      <w:r>
+        <w:rPr>
+          <w:rFonts w:ascii="Times New Roman" w:hAnsi="Times New Roman" w:cs="Times New Roman"/>
+        </w:rPr>
+        <w:t xml:space="preserve"> relativi alla richiesta di schede fitness originali da ritornare </w:t>
+      </w:r>
+      <w:proofErr w:type="gramStart"/>
+      <w:r>
+        <w:rPr>
+          <w:rFonts w:ascii="Times New Roman" w:hAnsi="Times New Roman" w:cs="Times New Roman"/>
+        </w:rPr>
+        <w:t>all’utente</w:t>
+      </w:r>
+      <w:r>
+        <w:rPr>
+          <w:rFonts w:ascii="Times New Roman" w:hAnsi="Times New Roman" w:cs="Times New Roman"/>
+        </w:rPr>
+        <w:t xml:space="preserve"> perciò</w:t>
+      </w:r>
+      <w:proofErr w:type="gramEnd"/>
+      <w:r>
+        <w:rPr>
+          <w:rFonts w:ascii="Times New Roman" w:hAnsi="Times New Roman" w:cs="Times New Roman"/>
+        </w:rPr>
+        <w:t>, nel contesto</w:t>
+      </w:r>
+      <w:r>
+        <w:rPr>
+          <w:rFonts w:ascii="Times New Roman" w:hAnsi="Times New Roman" w:cs="Times New Roman"/>
+        </w:rPr>
+        <w:t xml:space="preserve"> </w:t>
+      </w:r>
+      <w:r>
+        <w:rPr>
+          <w:rFonts w:ascii="Times New Roman" w:hAnsi="Times New Roman" w:cs="Times New Roman"/>
+        </w:rPr>
+        <w:t>dell’</w:t>
+      </w:r>
+      <w:r>
+        <w:rPr>
+          <w:rFonts w:ascii="Times New Roman" w:hAnsi="Times New Roman" w:cs="Times New Roman"/>
+        </w:rPr>
+        <w:t>iterazione</w:t>
+      </w:r>
+      <w:r>
+        <w:rPr>
+          <w:rFonts w:ascii="Times New Roman" w:hAnsi="Times New Roman" w:cs="Times New Roman"/>
+        </w:rPr>
+        <w:t xml:space="preserve"> corrente, è sufficiente</w:t>
+      </w:r>
+      <w:r>
+        <w:rPr>
+          <w:rFonts w:ascii="Times New Roman" w:hAnsi="Times New Roman" w:cs="Times New Roman"/>
+        </w:rPr>
+        <w:t xml:space="preserve"> </w:t>
+      </w:r>
+      <w:r>
+        <w:rPr>
+          <w:rFonts w:ascii="Times New Roman" w:hAnsi="Times New Roman" w:cs="Times New Roman"/>
+        </w:rPr>
+        <w:t>implementare</w:t>
+      </w:r>
+      <w:r>
+        <w:rPr>
+          <w:rFonts w:ascii="Times New Roman" w:hAnsi="Times New Roman" w:cs="Times New Roman"/>
+        </w:rPr>
+        <w:t xml:space="preserve"> </w:t>
+      </w:r>
+      <w:r>
+        <w:rPr>
+          <w:rFonts w:ascii="Times New Roman" w:hAnsi="Times New Roman" w:cs="Times New Roman"/>
+        </w:rPr>
+        <w:t>l’</w:t>
+      </w:r>
+      <w:r>
+        <w:rPr>
+          <w:rFonts w:ascii="Times New Roman" w:hAnsi="Times New Roman" w:cs="Times New Roman"/>
+        </w:rPr>
+        <w:t>API REST per rispondere alle richieste di aggiornamento delle schede:</w:t>
+      </w:r>
+    </w:p>
+    <w:p>
+      <w:pPr>
+        <w:pStyle w:val="Nessunaspaziatura"/>
+        <w:spacing w:line="360" w:lineRule="auto"/>
+        <w:jc w:val="center"/>
+        <w:rPr>
+          <w:rFonts w:ascii="Miriam Fixed" w:hAnsi="Miriam Fixed" w:cs="Miriam Fixed"/>
+        </w:rPr>
+      </w:pPr>
+      <w:r>
+        <w:rPr>
+          <w:rFonts w:ascii="Miriam Fixed" w:hAnsi="Miriam Fixed" w:cs="Miriam Fixed" w:hint="cs"/>
+        </w:rPr>
+        <w:t>@GetMapping(“/aggiornaScheda”)</w:t>
+      </w:r>
+    </w:p>
+    <w:p>
+      <w:pPr>
+        <w:pStyle w:val="Nessunaspaziatura"/>
+        <w:spacing w:line="360" w:lineRule="auto"/>
+        <w:jc w:val="center"/>
+        <w:rPr>
+          <w:rFonts w:ascii="Miriam Fixed" w:hAnsi="Miriam Fixed" w:cs="Miriam Fixed"/>
+        </w:rPr>
+      </w:pPr>
+      <w:r>
+        <w:rPr>
+          <w:rFonts w:ascii="Miriam Fixed" w:hAnsi="Miriam Fixed" w:cs="Miriam Fixed" w:hint="cs"/>
+        </w:rPr>
+        <w:t xml:space="preserve">public RisorsaJSON </w:t>
+      </w:r>
+      <w:proofErr w:type="gramStart"/>
+      <w:r>
+        <w:rPr>
+          <w:rFonts w:ascii="Miriam Fixed" w:hAnsi="Miriam Fixed" w:cs="Miriam Fixed" w:hint="cs"/>
+        </w:rPr>
+        <w:t>aggiornaScheda(</w:t>
+      </w:r>
+      <w:proofErr w:type="gramEnd"/>
+      <w:r>
+        <w:rPr>
+          <w:rFonts w:ascii="Miriam Fixed" w:hAnsi="Miriam Fixed" w:cs="Miriam Fixed" w:hint="cs"/>
+        </w:rPr>
+        <w:t>int id)</w:t>
+      </w:r>
+    </w:p>
+    <w:p>
+      <w:pPr>
+        <w:pStyle w:val="Nessunaspaziatura"/>
+        <w:spacing w:line="360" w:lineRule="auto"/>
+        <w:jc w:val="both"/>
+        <w:rPr>
+          <w:rFonts w:ascii="Times New Roman" w:hAnsi="Times New Roman" w:cs="Times New Roman"/>
+        </w:rPr>
+      </w:pPr>
+      <w:r>
+        <w:rPr>
+          <w:rFonts w:ascii="Times New Roman" w:hAnsi="Times New Roman" w:cs="Times New Roman"/>
+        </w:rPr>
+        <w:t xml:space="preserve">Il metodo </w:t>
+      </w:r>
+      <w:proofErr w:type="gramStart"/>
+      <w:r>
+        <w:rPr>
+          <w:rFonts w:ascii="Times New Roman" w:hAnsi="Times New Roman" w:cs="Times New Roman"/>
+        </w:rPr>
+        <w:t>aggiornaScheda(</w:t>
+      </w:r>
+      <w:proofErr w:type="gramEnd"/>
+      <w:r>
+        <w:rPr>
+          <w:rFonts w:ascii="Times New Roman" w:hAnsi="Times New Roman" w:cs="Times New Roman"/>
+        </w:rPr>
+        <w:t>)</w:t>
+      </w:r>
+      <w:r>
+        <w:rPr>
+          <w:rFonts w:ascii="Times New Roman" w:hAnsi="Times New Roman" w:cs="Times New Roman"/>
+        </w:rPr>
+        <w:t xml:space="preserve"> ricevendo l’id dell’utente</w:t>
+      </w:r>
+      <w:r>
+        <w:rPr>
+          <w:rFonts w:ascii="Times New Roman" w:hAnsi="Times New Roman" w:cs="Times New Roman"/>
+        </w:rPr>
+        <w:t xml:space="preserve"> e</w:t>
+      </w:r>
+      <w:r>
+        <w:rPr>
+          <w:rFonts w:ascii="Times New Roman" w:hAnsi="Times New Roman" w:cs="Times New Roman"/>
+        </w:rPr>
+        <w:t xml:space="preserve"> richiede </w:t>
+      </w:r>
+      <w:r>
+        <w:rPr>
+          <w:rFonts w:ascii="Times New Roman" w:hAnsi="Times New Roman" w:cs="Times New Roman"/>
+        </w:rPr>
+        <w:t xml:space="preserve">sia </w:t>
+      </w:r>
+      <w:r>
+        <w:rPr>
+          <w:rFonts w:ascii="Times New Roman" w:hAnsi="Times New Roman" w:cs="Times New Roman"/>
+        </w:rPr>
+        <w:t xml:space="preserve">la rispettiva scheda fitness al DB </w:t>
+      </w:r>
+      <w:r>
+        <w:rPr>
+          <w:rFonts w:ascii="Times New Roman" w:hAnsi="Times New Roman" w:cs="Times New Roman"/>
+        </w:rPr>
+        <w:t>sia</w:t>
+      </w:r>
+      <w:r>
+        <w:rPr>
+          <w:rFonts w:ascii="Times New Roman" w:hAnsi="Times New Roman" w:cs="Times New Roman"/>
+        </w:rPr>
+        <w:t xml:space="preserve"> la lista dei macchinari con lo stato attuale per produrre la nuova lista di esercizi</w:t>
+      </w:r>
       <w:r>
         <w:rPr>
           <w:rFonts w:ascii="Times New Roman" w:hAnsi="Times New Roman" w:cs="Times New Roman"/>
@@ -12919,59 +12618,31 @@
         <w:rPr>
           <w:rFonts w:ascii="Times New Roman" w:hAnsi="Times New Roman" w:cs="Times New Roman"/>
         </w:rPr>
-        <w:t xml:space="preserve">Sul Controller del client sono stati aggiunti i </w:t>
-      </w:r>
-      <w:r>
-        <w:rPr>
-          <w:rFonts w:ascii="Times New Roman" w:hAnsi="Times New Roman" w:cs="Times New Roman"/>
-        </w:rPr>
-        <w:t xml:space="preserve">rispettivi Action </w:t>
-      </w:r>
-      <w:proofErr w:type="spellStart"/>
-      <w:r>
-        <w:rPr>
-          <w:rFonts w:ascii="Times New Roman" w:hAnsi="Times New Roman" w:cs="Times New Roman"/>
-        </w:rPr>
-        <w:t>Listener</w:t>
-      </w:r>
-      <w:proofErr w:type="spellEnd"/>
-      <w:r>
-        <w:rPr>
-          <w:rFonts w:ascii="Times New Roman" w:hAnsi="Times New Roman" w:cs="Times New Roman"/>
-        </w:rPr>
-        <w:t xml:space="preserve"> per</w:t>
-      </w:r>
-      <w:r>
-        <w:rPr>
-          <w:rFonts w:ascii="Times New Roman" w:hAnsi="Times New Roman" w:cs="Times New Roman"/>
-        </w:rPr>
-        <w:t xml:space="preserve"> inviare le richieste tramite URL al componente lato server denominato </w:t>
-      </w:r>
-      <w:proofErr w:type="spellStart"/>
-      <w:r>
-        <w:rPr>
-          <w:rFonts w:ascii="Times New Roman" w:hAnsi="Times New Roman" w:cs="Times New Roman"/>
-        </w:rPr>
-        <w:t>ManagerSchede</w:t>
-      </w:r>
-      <w:proofErr w:type="spellEnd"/>
-      <w:r>
-        <w:rPr>
-          <w:rFonts w:ascii="Times New Roman" w:hAnsi="Times New Roman" w:cs="Times New Roman"/>
-        </w:rPr>
-        <w:t xml:space="preserve"> (REST </w:t>
-      </w:r>
-      <w:r>
-        <w:rPr>
-          <w:rFonts w:ascii="Times New Roman" w:hAnsi="Times New Roman" w:cs="Times New Roman"/>
-        </w:rPr>
-        <w:t>C</w:t>
-      </w:r>
-      <w:r>
-        <w:rPr>
-          <w:rFonts w:ascii="Times New Roman" w:hAnsi="Times New Roman" w:cs="Times New Roman"/>
-        </w:rPr>
-        <w:t>ontroller).</w:t>
+        <w:t xml:space="preserve">RisorsaJSON è un’istanza contenente </w:t>
+      </w:r>
+      <w:r>
+        <w:rPr>
+          <w:rFonts w:ascii="Times New Roman" w:hAnsi="Times New Roman" w:cs="Times New Roman"/>
+        </w:rPr>
+        <w:t xml:space="preserve">sia </w:t>
+      </w:r>
+      <w:r>
+        <w:rPr>
+          <w:rFonts w:ascii="Times New Roman" w:hAnsi="Times New Roman" w:cs="Times New Roman"/>
+        </w:rPr>
+        <w:t xml:space="preserve">l’ID della richiesta </w:t>
+      </w:r>
+      <w:r>
+        <w:rPr>
+          <w:rFonts w:ascii="Times New Roman" w:hAnsi="Times New Roman" w:cs="Times New Roman"/>
+        </w:rPr>
+        <w:t>sia</w:t>
+      </w:r>
+      <w:r>
+        <w:rPr>
+          <w:rFonts w:ascii="Times New Roman" w:hAnsi="Times New Roman" w:cs="Times New Roman"/>
+        </w:rPr>
+        <w:t xml:space="preserve"> la stringa JSON rappresentante la lista di esercizi.</w:t>
       </w:r>
     </w:p>
     <w:p>
@@ -12987,315 +12658,7 @@
         <w:rPr>
           <w:rFonts w:ascii="Times New Roman" w:hAnsi="Times New Roman" w:cs="Times New Roman"/>
         </w:rPr>
-        <w:t>Il Manager Schede è già stato implementato nell’iterazione precedente per supportare i casi d’uso</w:t>
-      </w:r>
-      <w:r>
-        <w:rPr>
-          <w:rFonts w:ascii="Times New Roman" w:hAnsi="Times New Roman" w:cs="Times New Roman"/>
-        </w:rPr>
-        <w:t xml:space="preserve"> relativi alla richiesta di schede fitness originali da ritornare </w:t>
-      </w:r>
-      <w:proofErr w:type="gramStart"/>
-      <w:r>
-        <w:rPr>
-          <w:rFonts w:ascii="Times New Roman" w:hAnsi="Times New Roman" w:cs="Times New Roman"/>
-        </w:rPr>
-        <w:t>all’utente</w:t>
-      </w:r>
-      <w:r>
-        <w:rPr>
-          <w:rFonts w:ascii="Times New Roman" w:hAnsi="Times New Roman" w:cs="Times New Roman"/>
-        </w:rPr>
-        <w:t xml:space="preserve"> perciò</w:t>
-      </w:r>
-      <w:proofErr w:type="gramEnd"/>
-      <w:r>
-        <w:rPr>
-          <w:rFonts w:ascii="Times New Roman" w:hAnsi="Times New Roman" w:cs="Times New Roman"/>
-        </w:rPr>
-        <w:t>, nel contesto</w:t>
-      </w:r>
-      <w:r>
-        <w:rPr>
-          <w:rFonts w:ascii="Times New Roman" w:hAnsi="Times New Roman" w:cs="Times New Roman"/>
-        </w:rPr>
-        <w:t xml:space="preserve"> </w:t>
-      </w:r>
-      <w:r>
-        <w:rPr>
-          <w:rFonts w:ascii="Times New Roman" w:hAnsi="Times New Roman" w:cs="Times New Roman"/>
-        </w:rPr>
-        <w:t>dell’</w:t>
-      </w:r>
-      <w:r>
-        <w:rPr>
-          <w:rFonts w:ascii="Times New Roman" w:hAnsi="Times New Roman" w:cs="Times New Roman"/>
-        </w:rPr>
-        <w:t>iterazione</w:t>
-      </w:r>
-      <w:r>
-        <w:rPr>
-          <w:rFonts w:ascii="Times New Roman" w:hAnsi="Times New Roman" w:cs="Times New Roman"/>
-        </w:rPr>
-        <w:t xml:space="preserve"> corrente, è sufficiente</w:t>
-      </w:r>
-      <w:r>
-        <w:rPr>
-          <w:rFonts w:ascii="Times New Roman" w:hAnsi="Times New Roman" w:cs="Times New Roman"/>
-        </w:rPr>
-        <w:t xml:space="preserve"> aggiungere un</w:t>
-      </w:r>
-      <w:r>
-        <w:rPr>
-          <w:rFonts w:ascii="Times New Roman" w:hAnsi="Times New Roman" w:cs="Times New Roman"/>
-        </w:rPr>
-        <w:t>a</w:t>
-      </w:r>
-      <w:r>
-        <w:rPr>
-          <w:rFonts w:ascii="Times New Roman" w:hAnsi="Times New Roman" w:cs="Times New Roman"/>
-        </w:rPr>
-        <w:t xml:space="preserve"> API REST per rispondere alle richieste di aggiornamento delle schede:</w:t>
-      </w:r>
-    </w:p>
-    <w:p>
-      <w:pPr>
-        <w:pStyle w:val="Nessunaspaziatura"/>
-        <w:spacing w:line="360" w:lineRule="auto"/>
-        <w:jc w:val="center"/>
-        <w:rPr>
-          <w:rFonts w:ascii="Miriam Fixed" w:hAnsi="Miriam Fixed" w:cs="Miriam Fixed"/>
-        </w:rPr>
-      </w:pPr>
-      <w:r>
-        <w:rPr>
-          <w:rFonts w:ascii="Miriam Fixed" w:hAnsi="Miriam Fixed" w:cs="Miriam Fixed" w:hint="cs"/>
-        </w:rPr>
-        <w:t>@GetMapping(“/aggiornaScheda”)</w:t>
-      </w:r>
-    </w:p>
-    <w:p>
-      <w:pPr>
-        <w:pStyle w:val="Nessunaspaziatura"/>
-        <w:spacing w:line="360" w:lineRule="auto"/>
-        <w:jc w:val="center"/>
-        <w:rPr>
-          <w:rFonts w:ascii="Miriam Fixed" w:hAnsi="Miriam Fixed" w:cs="Miriam Fixed"/>
-        </w:rPr>
-      </w:pPr>
-      <w:r>
-        <w:rPr>
-          <w:rFonts w:ascii="Miriam Fixed" w:hAnsi="Miriam Fixed" w:cs="Miriam Fixed" w:hint="cs"/>
-        </w:rPr>
-        <w:t xml:space="preserve">public </w:t>
-      </w:r>
-      <w:proofErr w:type="spellStart"/>
-      <w:r>
-        <w:rPr>
-          <w:rFonts w:ascii="Miriam Fixed" w:hAnsi="Miriam Fixed" w:cs="Miriam Fixed" w:hint="cs"/>
-        </w:rPr>
-        <w:t>RisorsaJSON</w:t>
-      </w:r>
-      <w:proofErr w:type="spellEnd"/>
-      <w:r>
-        <w:rPr>
-          <w:rFonts w:ascii="Miriam Fixed" w:hAnsi="Miriam Fixed" w:cs="Miriam Fixed" w:hint="cs"/>
-        </w:rPr>
-        <w:t xml:space="preserve"> </w:t>
-      </w:r>
-      <w:proofErr w:type="spellStart"/>
-      <w:proofErr w:type="gramStart"/>
-      <w:r>
-        <w:rPr>
-          <w:rFonts w:ascii="Miriam Fixed" w:hAnsi="Miriam Fixed" w:cs="Miriam Fixed" w:hint="cs"/>
-        </w:rPr>
-        <w:t>aggiornaScheda</w:t>
-      </w:r>
-      <w:proofErr w:type="spellEnd"/>
-      <w:r>
-        <w:rPr>
-          <w:rFonts w:ascii="Miriam Fixed" w:hAnsi="Miriam Fixed" w:cs="Miriam Fixed" w:hint="cs"/>
-        </w:rPr>
-        <w:t>(</w:t>
-      </w:r>
-      <w:proofErr w:type="spellStart"/>
-      <w:proofErr w:type="gramEnd"/>
-      <w:r>
-        <w:rPr>
-          <w:rFonts w:ascii="Miriam Fixed" w:hAnsi="Miriam Fixed" w:cs="Miriam Fixed" w:hint="cs"/>
-        </w:rPr>
-        <w:t>int</w:t>
-      </w:r>
-      <w:proofErr w:type="spellEnd"/>
-      <w:r>
-        <w:rPr>
-          <w:rFonts w:ascii="Miriam Fixed" w:hAnsi="Miriam Fixed" w:cs="Miriam Fixed" w:hint="cs"/>
-        </w:rPr>
-        <w:t xml:space="preserve"> id)</w:t>
-      </w:r>
-    </w:p>
-    <w:p>
-      <w:pPr>
-        <w:pStyle w:val="Nessunaspaziatura"/>
-        <w:spacing w:line="360" w:lineRule="auto"/>
-        <w:jc w:val="both"/>
-        <w:rPr>
-          <w:rFonts w:ascii="Times New Roman" w:hAnsi="Times New Roman" w:cs="Times New Roman"/>
-        </w:rPr>
-      </w:pPr>
-      <w:r>
-        <w:rPr>
-          <w:rFonts w:ascii="Times New Roman" w:hAnsi="Times New Roman" w:cs="Times New Roman"/>
-        </w:rPr>
-        <w:t xml:space="preserve">Il metodo </w:t>
-      </w:r>
-      <w:proofErr w:type="spellStart"/>
-      <w:proofErr w:type="gramStart"/>
-      <w:r>
-        <w:rPr>
-          <w:rFonts w:ascii="Times New Roman" w:hAnsi="Times New Roman" w:cs="Times New Roman"/>
-        </w:rPr>
-        <w:t>aggiornaScheda</w:t>
-      </w:r>
-      <w:proofErr w:type="spellEnd"/>
-      <w:r>
-        <w:rPr>
-          <w:rFonts w:ascii="Times New Roman" w:hAnsi="Times New Roman" w:cs="Times New Roman"/>
-        </w:rPr>
-        <w:t>(</w:t>
-      </w:r>
-      <w:proofErr w:type="gramEnd"/>
-      <w:r>
-        <w:rPr>
-          <w:rFonts w:ascii="Times New Roman" w:hAnsi="Times New Roman" w:cs="Times New Roman"/>
-        </w:rPr>
-        <w:t>)</w:t>
-      </w:r>
-      <w:r>
-        <w:rPr>
-          <w:rFonts w:ascii="Times New Roman" w:hAnsi="Times New Roman" w:cs="Times New Roman"/>
-        </w:rPr>
-        <w:t xml:space="preserve"> ricevendo l’id dell’utente</w:t>
-      </w:r>
-      <w:r>
-        <w:rPr>
-          <w:rFonts w:ascii="Times New Roman" w:hAnsi="Times New Roman" w:cs="Times New Roman"/>
-        </w:rPr>
-        <w:t xml:space="preserve"> e</w:t>
-      </w:r>
-      <w:r>
-        <w:rPr>
-          <w:rFonts w:ascii="Times New Roman" w:hAnsi="Times New Roman" w:cs="Times New Roman"/>
-        </w:rPr>
-        <w:t xml:space="preserve"> richiede </w:t>
-      </w:r>
-      <w:r>
-        <w:rPr>
-          <w:rFonts w:ascii="Times New Roman" w:hAnsi="Times New Roman" w:cs="Times New Roman"/>
-        </w:rPr>
-        <w:t xml:space="preserve">sia </w:t>
-      </w:r>
-      <w:r>
-        <w:rPr>
-          <w:rFonts w:ascii="Times New Roman" w:hAnsi="Times New Roman" w:cs="Times New Roman"/>
-        </w:rPr>
-        <w:t xml:space="preserve">la rispettiva scheda fitness al DB </w:t>
-      </w:r>
-      <w:r>
-        <w:rPr>
-          <w:rFonts w:ascii="Times New Roman" w:hAnsi="Times New Roman" w:cs="Times New Roman"/>
-        </w:rPr>
-        <w:t>sia</w:t>
-      </w:r>
-      <w:r>
-        <w:rPr>
-          <w:rFonts w:ascii="Times New Roman" w:hAnsi="Times New Roman" w:cs="Times New Roman"/>
-        </w:rPr>
-        <w:t xml:space="preserve"> la lista dei macchinari con lo stato attuale per produrre la nuova lista di esercizi</w:t>
-      </w:r>
-      <w:r>
-        <w:rPr>
-          <w:rFonts w:ascii="Times New Roman" w:hAnsi="Times New Roman" w:cs="Times New Roman"/>
-        </w:rPr>
-        <w:t>.</w:t>
-      </w:r>
-    </w:p>
-    <w:p>
-      <w:pPr>
-        <w:pStyle w:val="Nessunaspaziatura"/>
-        <w:spacing w:line="360" w:lineRule="auto"/>
-        <w:jc w:val="both"/>
-        <w:rPr>
-          <w:rFonts w:ascii="Times New Roman" w:hAnsi="Times New Roman" w:cs="Times New Roman"/>
-        </w:rPr>
-      </w:pPr>
-      <w:proofErr w:type="spellStart"/>
-      <w:r>
-        <w:rPr>
-          <w:rFonts w:ascii="Times New Roman" w:hAnsi="Times New Roman" w:cs="Times New Roman"/>
-        </w:rPr>
-        <w:t>RisorsaJSON</w:t>
-      </w:r>
-      <w:proofErr w:type="spellEnd"/>
-      <w:r>
-        <w:rPr>
-          <w:rFonts w:ascii="Times New Roman" w:hAnsi="Times New Roman" w:cs="Times New Roman"/>
-        </w:rPr>
-        <w:t xml:space="preserve"> è un’istanza contenente </w:t>
-      </w:r>
-      <w:r>
-        <w:rPr>
-          <w:rFonts w:ascii="Times New Roman" w:hAnsi="Times New Roman" w:cs="Times New Roman"/>
-        </w:rPr>
-        <w:t xml:space="preserve">sia </w:t>
-      </w:r>
-      <w:r>
-        <w:rPr>
-          <w:rFonts w:ascii="Times New Roman" w:hAnsi="Times New Roman" w:cs="Times New Roman"/>
-        </w:rPr>
-        <w:t xml:space="preserve">l’ID della richiesta </w:t>
-      </w:r>
-      <w:r>
-        <w:rPr>
-          <w:rFonts w:ascii="Times New Roman" w:hAnsi="Times New Roman" w:cs="Times New Roman"/>
-        </w:rPr>
-        <w:t>sia</w:t>
-      </w:r>
-      <w:r>
-        <w:rPr>
-          <w:rFonts w:ascii="Times New Roman" w:hAnsi="Times New Roman" w:cs="Times New Roman"/>
-        </w:rPr>
-        <w:t xml:space="preserve"> la stringa JSON rappresentante la lista di esercizi.</w:t>
-      </w:r>
-    </w:p>
-    <w:p>
-      <w:pPr>
-        <w:pStyle w:val="Nessunaspaziatura"/>
-        <w:spacing w:line="360" w:lineRule="auto"/>
-        <w:jc w:val="both"/>
-        <w:rPr>
-          <w:rFonts w:ascii="Times New Roman" w:hAnsi="Times New Roman" w:cs="Times New Roman"/>
-        </w:rPr>
-      </w:pPr>
-      <w:r>
-        <w:rPr>
-          <w:rFonts w:ascii="Times New Roman" w:hAnsi="Times New Roman" w:cs="Times New Roman"/>
-        </w:rPr>
-        <w:t xml:space="preserve">Esempio di </w:t>
-      </w:r>
-      <w:proofErr w:type="spellStart"/>
-      <w:r>
-        <w:rPr>
-          <w:rFonts w:ascii="Times New Roman" w:hAnsi="Times New Roman" w:cs="Times New Roman"/>
-        </w:rPr>
-        <w:t>RisorsaJSON</w:t>
-      </w:r>
-      <w:proofErr w:type="spellEnd"/>
-      <w:r>
-        <w:rPr>
-          <w:rFonts w:ascii="Times New Roman" w:hAnsi="Times New Roman" w:cs="Times New Roman"/>
-        </w:rPr>
-        <w:t xml:space="preserve"> (in formato JSON) inviata con id</w:t>
+        <w:t>Esempio di RisorsaJSON (in formato JSON) inviata con id</w:t>
       </w:r>
       <w:r>
         <w:rPr>
@@ -13421,15 +12784,7 @@
         <w:rPr>
           <w:rFonts w:ascii="Times New Roman" w:hAnsi="Times New Roman" w:cs="Times New Roman"/>
         </w:rPr>
-        <w:lastRenderedPageBreak/>
-        <w:t xml:space="preserve">Essendo il </w:t>
-      </w:r>
-      <w:proofErr w:type="spellStart"/>
-      <w:r>
-        <w:rPr>
-          <w:rFonts w:ascii="Times New Roman" w:hAnsi="Times New Roman" w:cs="Times New Roman"/>
-        </w:rPr>
-        <w:t>fetchin</w:t>
+        <w:t>Essendo il fetchin</w:t>
       </w:r>
       <w:r>
         <w:rPr>
@@ -13437,7 +12792,6 @@
         </w:rPr>
         <w:t>g</w:t>
       </w:r>
-      <w:proofErr w:type="spellEnd"/>
       <w:r>
         <w:rPr>
           <w:rFonts w:ascii="Times New Roman" w:hAnsi="Times New Roman" w:cs="Times New Roman"/>
@@ -13454,14 +12808,7 @@
         <w:rPr>
           <w:rFonts w:ascii="Times New Roman" w:hAnsi="Times New Roman" w:cs="Times New Roman"/>
         </w:rPr>
-        <w:t xml:space="preserve"> un’operazione onerosa (considerato che la richiesta di aggiornamento scheda può essere effettuata più volte in qualsiasi momento) è stata creata una lista dinamica di </w:t>
-      </w:r>
-      <w:proofErr w:type="spellStart"/>
-      <w:r>
-        <w:rPr>
-          <w:rFonts w:ascii="Times New Roman" w:hAnsi="Times New Roman" w:cs="Times New Roman"/>
-        </w:rPr>
-        <w:t>Sched</w:t>
+        <w:t xml:space="preserve"> un’operazione onerosa (considerato che la richiesta di aggiornamento scheda può essere effettuata più volte in qualsiasi momento) è stata creata una lista dinamica di Sched</w:t>
       </w:r>
       <w:r>
         <w:rPr>
@@ -13473,14 +12820,7 @@
         <w:rPr>
           <w:rFonts w:ascii="Times New Roman" w:hAnsi="Times New Roman" w:cs="Times New Roman"/>
         </w:rPr>
-        <w:t>Fitness</w:t>
-      </w:r>
-      <w:proofErr w:type="spellEnd"/>
-      <w:r>
-        <w:rPr>
-          <w:rFonts w:ascii="Times New Roman" w:hAnsi="Times New Roman" w:cs="Times New Roman"/>
-        </w:rPr>
-        <w:t xml:space="preserve"> all’interno del controller Manager Schede</w:t>
+        <w:t>Fitness all’interno del controller Manager Schede</w:t>
       </w:r>
       <w:r>
         <w:rPr>
@@ -13552,7 +12892,6 @@
         </w:rPr>
         <w:t xml:space="preserve"> usando la stessa API usata dalla </w:t>
       </w:r>
-      <w:proofErr w:type="spellStart"/>
       <w:proofErr w:type="gramStart"/>
       <w:r>
         <w:rPr>
@@ -13566,7 +12905,6 @@
         </w:rPr>
         <w:t>,ovvero</w:t>
       </w:r>
-      <w:proofErr w:type="spellEnd"/>
       <w:proofErr w:type="gramEnd"/>
       <w:r>
         <w:rPr>
@@ -13574,14 +12912,12 @@
         </w:rPr>
         <w:t xml:space="preserve"> </w:t>
       </w:r>
-      <w:proofErr w:type="spellStart"/>
       <w:r>
         <w:rPr>
           <w:rFonts w:ascii="Miriam Fixed" w:hAnsi="Miriam Fixed" w:cs="Miriam Fixed" w:hint="cs"/>
         </w:rPr>
         <w:t>InfoMachineryIF</w:t>
       </w:r>
-      <w:proofErr w:type="spellEnd"/>
       <w:r>
         <w:rPr>
           <w:rFonts w:ascii="Times New Roman" w:hAnsi="Times New Roman" w:cs="Times New Roman"/>
@@ -13636,26 +12972,18 @@
         </w:rPr>
         <w:t xml:space="preserve">Una volta che la richiesta viene ricevuta dal metodo </w:t>
       </w:r>
-      <w:proofErr w:type="spellStart"/>
       <w:proofErr w:type="gramStart"/>
       <w:r>
         <w:rPr>
           <w:rFonts w:ascii="Miriam Fixed" w:hAnsi="Miriam Fixed" w:cs="Miriam Fixed" w:hint="cs"/>
         </w:rPr>
-        <w:t>aggiornaScheda</w:t>
-      </w:r>
-      <w:proofErr w:type="spellEnd"/>
+        <w:t>aggiornaScheda(</w:t>
+      </w:r>
+      <w:proofErr w:type="gramEnd"/>
       <w:r>
         <w:rPr>
           <w:rFonts w:ascii="Miriam Fixed" w:hAnsi="Miriam Fixed" w:cs="Miriam Fixed" w:hint="cs"/>
         </w:rPr>
-        <w:t>(</w:t>
-      </w:r>
-      <w:proofErr w:type="gramEnd"/>
-      <w:r>
-        <w:rPr>
-          <w:rFonts w:ascii="Miriam Fixed" w:hAnsi="Miriam Fixed" w:cs="Miriam Fixed" w:hint="cs"/>
-        </w:rPr>
         <w:t>)</w:t>
       </w:r>
       <w:r>
@@ -13664,14 +12992,12 @@
         </w:rPr>
         <w:t xml:space="preserve"> l’effettiva creazione della lista di esercizi viene affidata ad un metodo implementato secondo la metodologia </w:t>
       </w:r>
-      <w:proofErr w:type="spellStart"/>
       <w:r>
         <w:rPr>
           <w:rFonts w:ascii="Times New Roman" w:hAnsi="Times New Roman" w:cs="Times New Roman"/>
         </w:rPr>
         <w:t>Greedy</w:t>
       </w:r>
-      <w:proofErr w:type="spellEnd"/>
       <w:r>
         <w:rPr>
           <w:rFonts w:ascii="Times New Roman" w:hAnsi="Times New Roman" w:cs="Times New Roman"/>
@@ -13689,71 +13015,21 @@
           <w:lang w:val="en-US"/>
         </w:rPr>
       </w:pPr>
-      <w:proofErr w:type="spellStart"/>
       <w:proofErr w:type="gramStart"/>
       <w:r>
         <w:rPr>
           <w:rFonts w:ascii="Miriam Fixed" w:hAnsi="Miriam Fixed" w:cs="Miriam Fixed" w:hint="cs"/>
           <w:lang w:val="en-US"/>
         </w:rPr>
-        <w:t>algoritmoGreedy</w:t>
-      </w:r>
-      <w:proofErr w:type="spellEnd"/>
+        <w:t>algoritmoGreedy(</w:t>
+      </w:r>
+      <w:proofErr w:type="gramEnd"/>
       <w:r>
         <w:rPr>
           <w:rFonts w:ascii="Miriam Fixed" w:hAnsi="Miriam Fixed" w:cs="Miriam Fixed" w:hint="cs"/>
           <w:lang w:val="en-US"/>
         </w:rPr>
-        <w:t>(</w:t>
-      </w:r>
-      <w:proofErr w:type="spellStart"/>
-      <w:proofErr w:type="gramEnd"/>
-      <w:r>
-        <w:rPr>
-          <w:rFonts w:ascii="Miriam Fixed" w:hAnsi="Miriam Fixed" w:cs="Miriam Fixed" w:hint="cs"/>
-          <w:lang w:val="en-US"/>
-        </w:rPr>
-        <w:t>SchedaFitness</w:t>
-      </w:r>
-      <w:proofErr w:type="spellEnd"/>
-      <w:r>
-        <w:rPr>
-          <w:rFonts w:ascii="Miriam Fixed" w:hAnsi="Miriam Fixed" w:cs="Miriam Fixed" w:hint="cs"/>
-          <w:lang w:val="en-US"/>
-        </w:rPr>
-        <w:t xml:space="preserve"> S, List&lt;</w:t>
-      </w:r>
-      <w:proofErr w:type="spellStart"/>
-      <w:r>
-        <w:rPr>
-          <w:rFonts w:ascii="Miriam Fixed" w:hAnsi="Miriam Fixed" w:cs="Miriam Fixed" w:hint="cs"/>
-          <w:lang w:val="en-US"/>
-        </w:rPr>
-        <w:t>Macchinario</w:t>
-      </w:r>
-      <w:proofErr w:type="spellEnd"/>
-      <w:r>
-        <w:rPr>
-          <w:rFonts w:ascii="Miriam Fixed" w:hAnsi="Miriam Fixed" w:cs="Miriam Fixed" w:hint="cs"/>
-          <w:lang w:val="en-US"/>
-        </w:rPr>
-        <w:t xml:space="preserve">&gt; </w:t>
-      </w:r>
-      <w:proofErr w:type="spellStart"/>
-      <w:r>
-        <w:rPr>
-          <w:rFonts w:ascii="Miriam Fixed" w:hAnsi="Miriam Fixed" w:cs="Miriam Fixed" w:hint="cs"/>
-          <w:lang w:val="en-US"/>
-        </w:rPr>
-        <w:t>Lm</w:t>
-      </w:r>
-      <w:proofErr w:type="spellEnd"/>
-      <w:r>
-        <w:rPr>
-          <w:rFonts w:ascii="Miriam Fixed" w:hAnsi="Miriam Fixed" w:cs="Miriam Fixed" w:hint="cs"/>
-          <w:lang w:val="en-US"/>
-        </w:rPr>
-        <w:t>)</w:t>
+        <w:t>SchedaFitness S, List&lt;Macchinario&gt; Lm)</w:t>
       </w:r>
     </w:p>
     <w:p>
@@ -13831,141 +13107,111 @@
           <w:rFonts w:ascii="Miriam Fixed" w:hAnsi="Miriam Fixed" w:cs="Miriam Fixed"/>
         </w:rPr>
       </w:pPr>
-      <w:proofErr w:type="spellStart"/>
       <w:proofErr w:type="gramStart"/>
       <w:r>
         <w:rPr>
           <w:rFonts w:ascii="Miriam Fixed" w:hAnsi="Miriam Fixed" w:cs="Miriam Fixed" w:hint="cs"/>
         </w:rPr>
-        <w:t>algoritmoGreedy</w:t>
-      </w:r>
-      <w:proofErr w:type="spellEnd"/>
+        <w:t>algoritmoGreedy(</w:t>
+      </w:r>
+      <w:proofErr w:type="gramEnd"/>
       <w:r>
         <w:rPr>
           <w:rFonts w:ascii="Miriam Fixed" w:hAnsi="Miriam Fixed" w:cs="Miriam Fixed" w:hint="cs"/>
         </w:rPr>
-        <w:t>(</w:t>
-      </w:r>
-      <w:proofErr w:type="spellStart"/>
-      <w:proofErr w:type="gramEnd"/>
+        <w:t>EserciziScheda S [1..n], Lista macchinari [1..m])</w:t>
+      </w:r>
+    </w:p>
+    <w:p>
+      <w:pPr>
+        <w:pStyle w:val="Nessunaspaziatura"/>
+        <w:spacing w:line="360" w:lineRule="auto"/>
+        <w:jc w:val="both"/>
+        <w:rPr>
+          <w:rFonts w:ascii="Times New Roman" w:hAnsi="Times New Roman" w:cs="Times New Roman"/>
+        </w:rPr>
+      </w:pPr>
+      <w:r>
+        <w:rPr>
+          <w:rFonts w:ascii="Times New Roman" w:hAnsi="Times New Roman" w:cs="Times New Roman"/>
+        </w:rPr>
+        <w:tab/>
+      </w:r>
       <w:r>
         <w:rPr>
           <w:rFonts w:ascii="Miriam Fixed" w:hAnsi="Miriam Fixed" w:cs="Miriam Fixed" w:hint="cs"/>
         </w:rPr>
-        <w:t>EserciziScheda</w:t>
-      </w:r>
-      <w:proofErr w:type="spellEnd"/>
+        <w:t xml:space="preserve">Lista aggiornata </w:t>
+      </w:r>
+      <w:r>
+        <w:rPr>
+          <w:rFonts w:ascii="Times New Roman" w:hAnsi="Times New Roman" w:cs="Times New Roman"/>
+        </w:rPr>
+        <w:t>//</w:t>
+      </w:r>
+      <w:r>
+        <w:rPr>
+          <w:rFonts w:ascii="Times New Roman" w:hAnsi="Times New Roman" w:cs="Times New Roman"/>
+        </w:rPr>
+        <w:t xml:space="preserve"> C</w:t>
+      </w:r>
+      <w:r>
+        <w:rPr>
+          <w:rFonts w:ascii="Times New Roman" w:hAnsi="Times New Roman" w:cs="Times New Roman"/>
+        </w:rPr>
+        <w:t>ont</w:t>
+      </w:r>
+      <w:r>
+        <w:rPr>
+          <w:rFonts w:ascii="Times New Roman" w:hAnsi="Times New Roman" w:cs="Times New Roman"/>
+        </w:rPr>
+        <w:t>iene</w:t>
+      </w:r>
+      <w:r>
+        <w:rPr>
+          <w:rFonts w:ascii="Times New Roman" w:hAnsi="Times New Roman" w:cs="Times New Roman"/>
+        </w:rPr>
+        <w:t xml:space="preserve"> i macchinari selezionati dall</w:t>
+      </w:r>
+      <w:r>
+        <w:rPr>
+          <w:rFonts w:ascii="Times New Roman" w:hAnsi="Times New Roman" w:cs="Times New Roman"/>
+        </w:rPr>
+        <w:t>’</w:t>
+      </w:r>
+      <w:r>
+        <w:rPr>
+          <w:rFonts w:ascii="Times New Roman" w:hAnsi="Times New Roman" w:cs="Times New Roman"/>
+        </w:rPr>
+        <w:t>algoritmo</w:t>
+      </w:r>
+    </w:p>
+    <w:p>
+      <w:pPr>
+        <w:pStyle w:val="Nessunaspaziatura"/>
+        <w:spacing w:line="360" w:lineRule="auto"/>
+        <w:jc w:val="both"/>
+        <w:rPr>
+          <w:rFonts w:ascii="Times New Roman" w:hAnsi="Times New Roman" w:cs="Times New Roman"/>
+        </w:rPr>
+      </w:pPr>
+      <w:r>
+        <w:rPr>
+          <w:rFonts w:ascii="Times New Roman" w:hAnsi="Times New Roman" w:cs="Times New Roman"/>
+        </w:rPr>
+        <w:tab/>
+      </w:r>
       <w:r>
         <w:rPr>
           <w:rFonts w:ascii="Miriam Fixed" w:hAnsi="Miriam Fixed" w:cs="Miriam Fixed" w:hint="cs"/>
         </w:rPr>
-        <w:t xml:space="preserve"> S [1..n], Lista macchinari [1..m])</w:t>
-      </w:r>
-    </w:p>
-    <w:p>
-      <w:pPr>
-        <w:pStyle w:val="Nessunaspaziatura"/>
-        <w:spacing w:line="360" w:lineRule="auto"/>
-        <w:jc w:val="both"/>
-        <w:rPr>
-          <w:rFonts w:ascii="Times New Roman" w:hAnsi="Times New Roman" w:cs="Times New Roman"/>
-        </w:rPr>
-      </w:pPr>
-      <w:r>
-        <w:rPr>
-          <w:rFonts w:ascii="Times New Roman" w:hAnsi="Times New Roman" w:cs="Times New Roman"/>
-        </w:rPr>
-        <w:tab/>
-      </w:r>
-      <w:r>
-        <w:rPr>
-          <w:rFonts w:ascii="Miriam Fixed" w:hAnsi="Miriam Fixed" w:cs="Miriam Fixed" w:hint="cs"/>
-        </w:rPr>
-        <w:t xml:space="preserve">Lista aggiornata </w:t>
-      </w:r>
-      <w:r>
-        <w:rPr>
-          <w:rFonts w:ascii="Times New Roman" w:hAnsi="Times New Roman" w:cs="Times New Roman"/>
-        </w:rPr>
-        <w:t>//</w:t>
-      </w:r>
-      <w:r>
-        <w:rPr>
-          <w:rFonts w:ascii="Times New Roman" w:hAnsi="Times New Roman" w:cs="Times New Roman"/>
-        </w:rPr>
-        <w:t xml:space="preserve"> C</w:t>
-      </w:r>
-      <w:r>
-        <w:rPr>
-          <w:rFonts w:ascii="Times New Roman" w:hAnsi="Times New Roman" w:cs="Times New Roman"/>
-        </w:rPr>
-        <w:t>ont</w:t>
-      </w:r>
-      <w:r>
-        <w:rPr>
-          <w:rFonts w:ascii="Times New Roman" w:hAnsi="Times New Roman" w:cs="Times New Roman"/>
-        </w:rPr>
-        <w:t>iene</w:t>
-      </w:r>
-      <w:r>
-        <w:rPr>
-          <w:rFonts w:ascii="Times New Roman" w:hAnsi="Times New Roman" w:cs="Times New Roman"/>
-        </w:rPr>
-        <w:t xml:space="preserve"> i macchinari selezionati dall</w:t>
-      </w:r>
-      <w:r>
-        <w:rPr>
-          <w:rFonts w:ascii="Times New Roman" w:hAnsi="Times New Roman" w:cs="Times New Roman"/>
-        </w:rPr>
-        <w:t>’</w:t>
-      </w:r>
-      <w:r>
-        <w:rPr>
-          <w:rFonts w:ascii="Times New Roman" w:hAnsi="Times New Roman" w:cs="Times New Roman"/>
-        </w:rPr>
-        <w:t>algoritmo</w:t>
-      </w:r>
-    </w:p>
-    <w:p>
-      <w:pPr>
-        <w:pStyle w:val="Nessunaspaziatura"/>
-        <w:spacing w:line="360" w:lineRule="auto"/>
-        <w:jc w:val="both"/>
-        <w:rPr>
-          <w:rFonts w:ascii="Times New Roman" w:hAnsi="Times New Roman" w:cs="Times New Roman"/>
-        </w:rPr>
-      </w:pPr>
-      <w:r>
-        <w:rPr>
-          <w:rFonts w:ascii="Times New Roman" w:hAnsi="Times New Roman" w:cs="Times New Roman"/>
-        </w:rPr>
-        <w:tab/>
-      </w:r>
-      <w:r>
-        <w:rPr>
-          <w:rFonts w:ascii="Miriam Fixed" w:hAnsi="Miriam Fixed" w:cs="Miriam Fixed" w:hint="cs"/>
-        </w:rPr>
         <w:t xml:space="preserve">Coda1…K </w:t>
       </w:r>
       <w:r>
         <w:rPr>
           <w:rFonts w:ascii="Times New Roman" w:hAnsi="Times New Roman" w:cs="Times New Roman"/>
         </w:rPr>
-        <w:t xml:space="preserve">// È creata una </w:t>
-      </w:r>
-      <w:proofErr w:type="spellStart"/>
-      <w:r>
-        <w:rPr>
-          <w:rFonts w:ascii="Times New Roman" w:hAnsi="Times New Roman" w:cs="Times New Roman"/>
-        </w:rPr>
-        <w:t>PriorityQueue</w:t>
-      </w:r>
-      <w:proofErr w:type="spellEnd"/>
-      <w:r>
-        <w:rPr>
-          <w:rFonts w:ascii="Times New Roman" w:hAnsi="Times New Roman" w:cs="Times New Roman"/>
-        </w:rPr>
-        <w:t xml:space="preserve"> per ogni categoria “k” di macchinari</w:t>
+        <w:t>// È creata una PriorityQueue per ogni categoria “k” di macchinari</w:t>
       </w:r>
     </w:p>
     <w:p>
@@ -13992,22 +13238,77 @@
         </w:rPr>
         <w:t>foreach(</w:t>
       </w:r>
-      <w:proofErr w:type="spellStart"/>
       <w:proofErr w:type="gramEnd"/>
       <w:r>
         <w:rPr>
           <w:rFonts w:ascii="Miriam Fixed" w:hAnsi="Miriam Fixed" w:cs="Miriam Fixed" w:hint="cs"/>
           <w:lang w:val="en-US"/>
         </w:rPr>
-        <w:t>macchinario</w:t>
-      </w:r>
-      <w:proofErr w:type="spellEnd"/>
+        <w:t>macchinario m[k])</w:t>
+      </w:r>
+    </w:p>
+    <w:p>
+      <w:pPr>
+        <w:pStyle w:val="Nessunaspaziatura"/>
+        <w:spacing w:line="360" w:lineRule="auto"/>
+        <w:jc w:val="both"/>
+        <w:rPr>
+          <w:rFonts w:ascii="Miriam Fixed" w:hAnsi="Miriam Fixed" w:cs="Miriam Fixed"/>
+          <w:lang w:val="en-US"/>
+        </w:rPr>
+      </w:pPr>
       <w:r>
         <w:rPr>
           <w:rFonts w:ascii="Miriam Fixed" w:hAnsi="Miriam Fixed" w:cs="Miriam Fixed" w:hint="cs"/>
           <w:lang w:val="en-US"/>
         </w:rPr>
-        <w:t xml:space="preserve"> m[k])</w:t>
+        <w:t xml:space="preserve">            </w:t>
+      </w:r>
+      <w:r>
+        <w:rPr>
+          <w:rFonts w:ascii="Miriam Fixed" w:hAnsi="Miriam Fixed" w:cs="Miriam Fixed" w:hint="cs"/>
+          <w:lang w:val="en-US"/>
+        </w:rPr>
+        <w:tab/>
+        <w:t>C[k</w:t>
+      </w:r>
+      <w:proofErr w:type="gramStart"/>
+      <w:r>
+        <w:rPr>
+          <w:rFonts w:ascii="Miriam Fixed" w:hAnsi="Miriam Fixed" w:cs="Miriam Fixed" w:hint="cs"/>
+          <w:lang w:val="en-US"/>
+        </w:rPr>
+        <w:t>].enqueue</w:t>
+      </w:r>
+      <w:proofErr w:type="gramEnd"/>
+      <w:r>
+        <w:rPr>
+          <w:rFonts w:ascii="Miriam Fixed" w:hAnsi="Miriam Fixed" w:cs="Miriam Fixed" w:hint="cs"/>
+          <w:lang w:val="en-US"/>
+        </w:rPr>
+        <w:t>(m);</w:t>
+      </w:r>
+      <w:r>
+        <w:rPr>
+          <w:rFonts w:ascii="Miriam Fixed" w:hAnsi="Miriam Fixed" w:cs="Miriam Fixed" w:hint="cs"/>
+          <w:lang w:val="en-US"/>
+        </w:rPr>
+        <w:tab/>
+      </w:r>
+      <w:r>
+        <w:rPr>
+          <w:rFonts w:ascii="Miriam Fixed" w:hAnsi="Miriam Fixed" w:cs="Miriam Fixed" w:hint="cs"/>
+          <w:lang w:val="en-US"/>
+        </w:rPr>
+        <w:tab/>
+      </w:r>
+      <w:r>
+        <w:rPr>
+          <w:rFonts w:ascii="Miriam Fixed" w:hAnsi="Miriam Fixed" w:cs="Miriam Fixed" w:hint="cs"/>
+          <w:lang w:val="en-US"/>
+        </w:rPr>
+        <w:tab/>
+        <w:t xml:space="preserve">  </w:t>
       </w:r>
     </w:p>
     <w:p>
@@ -14025,31 +13326,30 @@
           <w:rFonts w:ascii="Miriam Fixed" w:hAnsi="Miriam Fixed" w:cs="Miriam Fixed" w:hint="cs"/>
           <w:lang w:val="en-US"/>
         </w:rPr>
-        <w:t xml:space="preserve">            </w:t>
-      </w:r>
+        <w:tab/>
+      </w:r>
+      <w:proofErr w:type="gramStart"/>
       <w:r>
         <w:rPr>
           <w:rFonts w:ascii="Miriam Fixed" w:hAnsi="Miriam Fixed" w:cs="Miriam Fixed" w:hint="cs"/>
           <w:lang w:val="en-US"/>
         </w:rPr>
-        <w:tab/>
-        <w:t>C[k</w:t>
-      </w:r>
-      <w:proofErr w:type="gramStart"/>
+        <w:t>foreach(</w:t>
+      </w:r>
+      <w:proofErr w:type="gramEnd"/>
       <w:r>
         <w:rPr>
           <w:rFonts w:ascii="Miriam Fixed" w:hAnsi="Miriam Fixed" w:cs="Miriam Fixed" w:hint="cs"/>
           <w:lang w:val="en-US"/>
         </w:rPr>
-        <w:t>].enqueue</w:t>
-      </w:r>
-      <w:proofErr w:type="gramEnd"/>
+        <w:t>Esercizio E[k] in S)</w:t>
+      </w:r>
       <w:r>
         <w:rPr>
           <w:rFonts w:ascii="Miriam Fixed" w:hAnsi="Miriam Fixed" w:cs="Miriam Fixed" w:hint="cs"/>
           <w:lang w:val="en-US"/>
         </w:rPr>
-        <w:t>(m);</w:t>
+        <w:tab/>
       </w:r>
       <w:r>
         <w:rPr>
@@ -14065,128 +13365,48 @@
         </w:rPr>
         <w:tab/>
       </w:r>
+    </w:p>
+    <w:p>
+      <w:pPr>
+        <w:pStyle w:val="Nessunaspaziatura"/>
+        <w:spacing w:line="360" w:lineRule="auto"/>
+        <w:jc w:val="both"/>
+        <w:rPr>
+          <w:rFonts w:ascii="Miriam Fixed" w:hAnsi="Miriam Fixed" w:cs="Miriam Fixed"/>
+          <w:lang w:val="en-US"/>
+        </w:rPr>
+      </w:pPr>
       <w:r>
         <w:rPr>
           <w:rFonts w:ascii="Miriam Fixed" w:hAnsi="Miriam Fixed" w:cs="Miriam Fixed" w:hint="cs"/>
           <w:lang w:val="en-US"/>
         </w:rPr>
         <w:tab/>
-        <w:t xml:space="preserve">  </w:t>
-      </w:r>
-    </w:p>
-    <w:p>
-      <w:pPr>
-        <w:pStyle w:val="Nessunaspaziatura"/>
-        <w:spacing w:line="360" w:lineRule="auto"/>
-        <w:jc w:val="both"/>
-        <w:rPr>
-          <w:rFonts w:ascii="Miriam Fixed" w:hAnsi="Miriam Fixed" w:cs="Miriam Fixed"/>
-          <w:lang w:val="en-US"/>
-        </w:rPr>
-      </w:pPr>
+      </w:r>
       <w:r>
         <w:rPr>
           <w:rFonts w:ascii="Miriam Fixed" w:hAnsi="Miriam Fixed" w:cs="Miriam Fixed" w:hint="cs"/>
           <w:lang w:val="en-US"/>
         </w:rPr>
         <w:tab/>
-      </w:r>
-      <w:proofErr w:type="gramStart"/>
+        <w:t>if (M[k] libero) {</w:t>
+      </w:r>
+    </w:p>
+    <w:p>
+      <w:pPr>
+        <w:pStyle w:val="Nessunaspaziatura"/>
+        <w:spacing w:line="360" w:lineRule="auto"/>
+        <w:ind w:left="1416" w:firstLine="708"/>
+        <w:jc w:val="both"/>
+        <w:rPr>
+          <w:rFonts w:ascii="Times New Roman" w:hAnsi="Times New Roman" w:cs="Times New Roman"/>
+        </w:rPr>
+      </w:pPr>
       <w:r>
         <w:rPr>
           <w:rFonts w:ascii="Miriam Fixed" w:hAnsi="Miriam Fixed" w:cs="Miriam Fixed" w:hint="cs"/>
-          <w:lang w:val="en-US"/>
-        </w:rPr>
-        <w:t>foreach(</w:t>
-      </w:r>
-      <w:proofErr w:type="spellStart"/>
-      <w:proofErr w:type="gramEnd"/>
-      <w:r>
-        <w:rPr>
-          <w:rFonts w:ascii="Miriam Fixed" w:hAnsi="Miriam Fixed" w:cs="Miriam Fixed" w:hint="cs"/>
-          <w:lang w:val="en-US"/>
-        </w:rPr>
-        <w:t>Esercizio</w:t>
-      </w:r>
-      <w:proofErr w:type="spellEnd"/>
-      <w:r>
-        <w:rPr>
-          <w:rFonts w:ascii="Miriam Fixed" w:hAnsi="Miriam Fixed" w:cs="Miriam Fixed" w:hint="cs"/>
-          <w:lang w:val="en-US"/>
-        </w:rPr>
-        <w:t xml:space="preserve"> E[k] in S)</w:t>
-      </w:r>
-      <w:r>
-        <w:rPr>
-          <w:rFonts w:ascii="Miriam Fixed" w:hAnsi="Miriam Fixed" w:cs="Miriam Fixed" w:hint="cs"/>
-          <w:lang w:val="en-US"/>
-        </w:rPr>
-        <w:tab/>
-      </w:r>
-      <w:r>
-        <w:rPr>
-          <w:rFonts w:ascii="Miriam Fixed" w:hAnsi="Miriam Fixed" w:cs="Miriam Fixed" w:hint="cs"/>
-          <w:lang w:val="en-US"/>
-        </w:rPr>
-        <w:tab/>
-      </w:r>
-      <w:r>
-        <w:rPr>
-          <w:rFonts w:ascii="Miriam Fixed" w:hAnsi="Miriam Fixed" w:cs="Miriam Fixed" w:hint="cs"/>
-          <w:lang w:val="en-US"/>
-        </w:rPr>
-        <w:tab/>
-      </w:r>
-    </w:p>
-    <w:p>
-      <w:pPr>
-        <w:pStyle w:val="Nessunaspaziatura"/>
-        <w:spacing w:line="360" w:lineRule="auto"/>
-        <w:jc w:val="both"/>
-        <w:rPr>
-          <w:rFonts w:ascii="Miriam Fixed" w:hAnsi="Miriam Fixed" w:cs="Miriam Fixed"/>
-          <w:lang w:val="en-US"/>
-        </w:rPr>
-      </w:pPr>
-      <w:r>
-        <w:rPr>
-          <w:rFonts w:ascii="Miriam Fixed" w:hAnsi="Miriam Fixed" w:cs="Miriam Fixed" w:hint="cs"/>
-          <w:lang w:val="en-US"/>
-        </w:rPr>
-        <w:tab/>
-      </w:r>
-      <w:r>
-        <w:rPr>
-          <w:rFonts w:ascii="Miriam Fixed" w:hAnsi="Miriam Fixed" w:cs="Miriam Fixed" w:hint="cs"/>
-          <w:lang w:val="en-US"/>
-        </w:rPr>
-        <w:tab/>
-        <w:t>if (M[k] libero) {</w:t>
-      </w:r>
-    </w:p>
-    <w:p>
-      <w:pPr>
-        <w:pStyle w:val="Nessunaspaziatura"/>
-        <w:spacing w:line="360" w:lineRule="auto"/>
-        <w:ind w:left="1416" w:firstLine="708"/>
-        <w:jc w:val="both"/>
-        <w:rPr>
-          <w:rFonts w:ascii="Times New Roman" w:hAnsi="Times New Roman" w:cs="Times New Roman"/>
-        </w:rPr>
-      </w:pPr>
-      <w:proofErr w:type="spellStart"/>
-      <w:r>
-        <w:rPr>
-          <w:rFonts w:ascii="Miriam Fixed" w:hAnsi="Miriam Fixed" w:cs="Miriam Fixed" w:hint="cs"/>
-        </w:rPr>
-        <w:t>aggiornata.add</w:t>
-      </w:r>
-      <w:proofErr w:type="spellEnd"/>
-      <w:r>
-        <w:rPr>
-          <w:rFonts w:ascii="Miriam Fixed" w:hAnsi="Miriam Fixed" w:cs="Miriam Fixed" w:hint="cs"/>
-        </w:rPr>
-        <w:t>(M)</w:t>
+        </w:rPr>
+        <w:t>aggiornata.add(M)</w:t>
       </w:r>
     </w:p>
     <w:p>
@@ -14320,100 +13540,62 @@
         <w:rPr>
           <w:rFonts w:ascii="Miriam Fixed" w:hAnsi="Miriam Fixed" w:cs="Miriam Fixed" w:hint="cs"/>
         </w:rPr>
-        <w:t>].</w:t>
-      </w:r>
-      <w:proofErr w:type="spellStart"/>
+        <w:t>].dequeue</w:t>
+      </w:r>
+      <w:proofErr w:type="gramEnd"/>
       <w:r>
         <w:rPr>
           <w:rFonts w:ascii="Miriam Fixed" w:hAnsi="Miriam Fixed" w:cs="Miriam Fixed" w:hint="cs"/>
         </w:rPr>
-        <w:t>dequeue</w:t>
-      </w:r>
-      <w:proofErr w:type="spellEnd"/>
+        <w:t>();</w:t>
+      </w:r>
+    </w:p>
+    <w:p>
+      <w:pPr>
+        <w:pStyle w:val="Nessunaspaziatura"/>
+        <w:spacing w:line="360" w:lineRule="auto"/>
+        <w:jc w:val="both"/>
+        <w:rPr>
+          <w:rFonts w:ascii="Miriam Fixed" w:hAnsi="Miriam Fixed" w:cs="Miriam Fixed"/>
+        </w:rPr>
+      </w:pPr>
+      <w:r>
+        <w:rPr>
+          <w:rFonts w:ascii="Miriam Fixed" w:hAnsi="Miriam Fixed" w:cs="Miriam Fixed" w:hint="cs"/>
+        </w:rPr>
+        <w:tab/>
+      </w:r>
+      <w:r>
+        <w:rPr>
+          <w:rFonts w:ascii="Miriam Fixed" w:hAnsi="Miriam Fixed" w:cs="Miriam Fixed" w:hint="cs"/>
+        </w:rPr>
+        <w:tab/>
+      </w:r>
+      <w:r>
+        <w:rPr>
+          <w:rFonts w:ascii="Miriam Fixed" w:hAnsi="Miriam Fixed" w:cs="Miriam Fixed" w:hint="cs"/>
+        </w:rPr>
+        <w:tab/>
+      </w:r>
+      <w:proofErr w:type="gramStart"/>
+      <w:r>
+        <w:rPr>
+          <w:rFonts w:ascii="Miriam Fixed" w:hAnsi="Miriam Fixed" w:cs="Miriam Fixed"/>
+        </w:rPr>
+        <w:t>if(</w:t>
+      </w:r>
       <w:proofErr w:type="gramEnd"/>
       <w:r>
         <w:rPr>
+          <w:rFonts w:ascii="Miriam Fixed" w:hAnsi="Miriam Fixed" w:cs="Miriam Fixed"/>
+        </w:rPr>
+        <w:t xml:space="preserve">M != null) </w:t>
+      </w:r>
+      <w:r>
+        <w:rPr>
           <w:rFonts w:ascii="Miriam Fixed" w:hAnsi="Miriam Fixed" w:cs="Miriam Fixed" w:hint="cs"/>
         </w:rPr>
-        <w:t>();</w:t>
-      </w:r>
-    </w:p>
-    <w:p>
-      <w:pPr>
-        <w:pStyle w:val="Nessunaspaziatura"/>
-        <w:spacing w:line="360" w:lineRule="auto"/>
-        <w:jc w:val="both"/>
-        <w:rPr>
-          <w:rFonts w:ascii="Miriam Fixed" w:hAnsi="Miriam Fixed" w:cs="Miriam Fixed"/>
-        </w:rPr>
-      </w:pPr>
-      <w:r>
-        <w:rPr>
-          <w:rFonts w:ascii="Miriam Fixed" w:hAnsi="Miriam Fixed" w:cs="Miriam Fixed" w:hint="cs"/>
-        </w:rPr>
-        <w:tab/>
-      </w:r>
-      <w:r>
-        <w:rPr>
-          <w:rFonts w:ascii="Miriam Fixed" w:hAnsi="Miriam Fixed" w:cs="Miriam Fixed" w:hint="cs"/>
-        </w:rPr>
-        <w:tab/>
-      </w:r>
-      <w:r>
-        <w:rPr>
-          <w:rFonts w:ascii="Miriam Fixed" w:hAnsi="Miriam Fixed" w:cs="Miriam Fixed" w:hint="cs"/>
-        </w:rPr>
-        <w:tab/>
-      </w:r>
-      <w:proofErr w:type="spellStart"/>
-      <w:proofErr w:type="gramStart"/>
-      <w:r>
-        <w:rPr>
-          <w:rFonts w:ascii="Miriam Fixed" w:hAnsi="Miriam Fixed" w:cs="Miriam Fixed"/>
-        </w:rPr>
-        <w:t>if</w:t>
-      </w:r>
-      <w:proofErr w:type="spellEnd"/>
-      <w:r>
-        <w:rPr>
-          <w:rFonts w:ascii="Miriam Fixed" w:hAnsi="Miriam Fixed" w:cs="Miriam Fixed"/>
-        </w:rPr>
-        <w:t>(</w:t>
-      </w:r>
-      <w:proofErr w:type="gramEnd"/>
-      <w:r>
-        <w:rPr>
-          <w:rFonts w:ascii="Miriam Fixed" w:hAnsi="Miriam Fixed" w:cs="Miriam Fixed"/>
-        </w:rPr>
-        <w:t xml:space="preserve">M != </w:t>
-      </w:r>
-      <w:proofErr w:type="spellStart"/>
-      <w:r>
-        <w:rPr>
-          <w:rFonts w:ascii="Miriam Fixed" w:hAnsi="Miriam Fixed" w:cs="Miriam Fixed"/>
-        </w:rPr>
-        <w:t>null</w:t>
-      </w:r>
-      <w:proofErr w:type="spellEnd"/>
-      <w:r>
-        <w:rPr>
-          <w:rFonts w:ascii="Miriam Fixed" w:hAnsi="Miriam Fixed" w:cs="Miriam Fixed"/>
-        </w:rPr>
-        <w:t xml:space="preserve">) </w:t>
-      </w:r>
-      <w:proofErr w:type="spellStart"/>
-      <w:r>
-        <w:rPr>
-          <w:rFonts w:ascii="Miriam Fixed" w:hAnsi="Miriam Fixed" w:cs="Miriam Fixed" w:hint="cs"/>
-        </w:rPr>
-        <w:t>aggiornata.add</w:t>
-      </w:r>
-      <w:proofErr w:type="spellEnd"/>
-      <w:r>
-        <w:rPr>
-          <w:rFonts w:ascii="Miriam Fixed" w:hAnsi="Miriam Fixed" w:cs="Miriam Fixed" w:hint="cs"/>
-        </w:rPr>
-        <w:t>(M);</w:t>
+        <w:t>aggiornata.add(M);</w:t>
       </w:r>
     </w:p>
     <w:p>
@@ -14459,20 +13641,7 @@
           <w:rFonts w:ascii="Miriam Fixed" w:hAnsi="Miriam Fixed" w:cs="Miriam Fixed" w:hint="cs"/>
         </w:rPr>
         <w:tab/>
-      </w:r>
-      <w:proofErr w:type="spellStart"/>
-      <w:r>
-        <w:rPr>
-          <w:rFonts w:ascii="Miriam Fixed" w:hAnsi="Miriam Fixed" w:cs="Miriam Fixed" w:hint="cs"/>
-        </w:rPr>
-        <w:t>return</w:t>
-      </w:r>
-      <w:proofErr w:type="spellEnd"/>
-      <w:r>
-        <w:rPr>
-          <w:rFonts w:ascii="Miriam Fixed" w:hAnsi="Miriam Fixed" w:cs="Miriam Fixed" w:hint="cs"/>
-        </w:rPr>
-        <w:t xml:space="preserve"> aggiornata;</w:t>
+        <w:t>return aggiornata;</w:t>
       </w:r>
     </w:p>
     <w:p>
@@ -14554,7 +13723,6 @@
           <w:bCs/>
           <w:color w:val="0070C0"/>
         </w:rPr>
-        <w:lastRenderedPageBreak/>
         <w:t xml:space="preserve">COMPLESSITÀ ALGORITMO </w:t>
       </w:r>
     </w:p>
@@ -14583,21 +13751,7 @@
         <w:rPr>
           <w:rFonts w:ascii="Times New Roman" w:hAnsi="Times New Roman" w:cs="Times New Roman"/>
         </w:rPr>
-        <w:t xml:space="preserve"> </w:t>
-      </w:r>
-      <w:proofErr w:type="spellStart"/>
-      <w:r>
-        <w:rPr>
-          <w:rFonts w:ascii="Times New Roman" w:hAnsi="Times New Roman" w:cs="Times New Roman"/>
-        </w:rPr>
-        <w:t>PriorityQueue</w:t>
-      </w:r>
-      <w:proofErr w:type="spellEnd"/>
-      <w:r>
-        <w:rPr>
-          <w:rFonts w:ascii="Times New Roman" w:hAnsi="Times New Roman" w:cs="Times New Roman"/>
-        </w:rPr>
-        <w:t xml:space="preserve"> del </w:t>
+        <w:t xml:space="preserve"> PriorityQueue del </w:t>
       </w:r>
       <w:r>
         <w:rPr>
@@ -14611,47 +13765,31 @@
         </w:rPr>
         <w:t xml:space="preserve"> le operazioni di </w:t>
       </w:r>
-      <w:proofErr w:type="spellStart"/>
       <w:proofErr w:type="gramStart"/>
       <w:r>
         <w:rPr>
           <w:rFonts w:ascii="Miriam Fixed" w:hAnsi="Miriam Fixed" w:cs="Miriam Fixed" w:hint="cs"/>
         </w:rPr>
-        <w:t>enqueue</w:t>
-      </w:r>
-      <w:proofErr w:type="spellEnd"/>
+        <w:t>enqueue(</w:t>
+      </w:r>
+      <w:proofErr w:type="gramEnd"/>
       <w:r>
         <w:rPr>
           <w:rFonts w:ascii="Miriam Fixed" w:hAnsi="Miriam Fixed" w:cs="Miriam Fixed" w:hint="cs"/>
         </w:rPr>
-        <w:t>(</w:t>
-      </w:r>
-      <w:proofErr w:type="gramEnd"/>
+        <w:t>)</w:t>
+      </w:r>
+      <w:r>
+        <w:rPr>
+          <w:rFonts w:ascii="Times New Roman" w:hAnsi="Times New Roman" w:cs="Times New Roman"/>
+        </w:rPr>
+        <w:t xml:space="preserve"> e </w:t>
+      </w:r>
       <w:r>
         <w:rPr>
           <w:rFonts w:ascii="Miriam Fixed" w:hAnsi="Miriam Fixed" w:cs="Miriam Fixed" w:hint="cs"/>
         </w:rPr>
-        <w:t>)</w:t>
-      </w:r>
-      <w:r>
-        <w:rPr>
-          <w:rFonts w:ascii="Times New Roman" w:hAnsi="Times New Roman" w:cs="Times New Roman"/>
-        </w:rPr>
-        <w:t xml:space="preserve"> e </w:t>
-      </w:r>
-      <w:proofErr w:type="spellStart"/>
-      <w:r>
-        <w:rPr>
-          <w:rFonts w:ascii="Miriam Fixed" w:hAnsi="Miriam Fixed" w:cs="Miriam Fixed" w:hint="cs"/>
-        </w:rPr>
-        <w:t>dequeue</w:t>
-      </w:r>
-      <w:proofErr w:type="spellEnd"/>
-      <w:r>
-        <w:rPr>
-          <w:rFonts w:ascii="Miriam Fixed" w:hAnsi="Miriam Fixed" w:cs="Miriam Fixed" w:hint="cs"/>
-        </w:rPr>
-        <w:t>()</w:t>
+        <w:t>dequeue()</w:t>
       </w:r>
       <w:r>
         <w:rPr>
@@ -14741,21 +13879,7 @@
         <w:rPr>
           <w:rFonts w:ascii="Times New Roman" w:eastAsiaTheme="minorEastAsia" w:hAnsi="Times New Roman" w:cs="Times New Roman"/>
         </w:rPr>
-        <w:t xml:space="preserve">; usando invece una </w:t>
-      </w:r>
-      <w:proofErr w:type="spellStart"/>
-      <w:r>
-        <w:rPr>
-          <w:rFonts w:ascii="Times New Roman" w:eastAsiaTheme="minorEastAsia" w:hAnsi="Times New Roman" w:cs="Times New Roman"/>
-        </w:rPr>
-        <w:t>LinkedList</w:t>
-      </w:r>
-      <w:proofErr w:type="spellEnd"/>
-      <w:r>
-        <w:rPr>
-          <w:rFonts w:ascii="Times New Roman" w:eastAsiaTheme="minorEastAsia" w:hAnsi="Times New Roman" w:cs="Times New Roman"/>
-        </w:rPr>
-        <w:t xml:space="preserve"> per contenere la lista risultante “aggiornata” permette di avere costo unitario </w:t>
+        <w:t xml:space="preserve">; usando invece una LinkedList per contenere la lista risultante “aggiornata” permette di avere costo unitario </w:t>
       </w:r>
       <m:oMath>
         <m:r>
@@ -14771,19 +13895,11 @@
         </w:rPr>
         <w:t xml:space="preserve"> per l’operazione di inserimento </w:t>
       </w:r>
-      <w:proofErr w:type="spellStart"/>
       <w:r>
         <w:rPr>
           <w:rFonts w:ascii="Miriam Fixed" w:eastAsiaTheme="minorEastAsia" w:hAnsi="Miriam Fixed" w:cs="Miriam Fixed" w:hint="cs"/>
         </w:rPr>
-        <w:t>add</w:t>
-      </w:r>
-      <w:proofErr w:type="spellEnd"/>
-      <w:r>
-        <w:rPr>
-          <w:rFonts w:ascii="Miriam Fixed" w:eastAsiaTheme="minorEastAsia" w:hAnsi="Miriam Fixed" w:cs="Miriam Fixed" w:hint="cs"/>
-        </w:rPr>
-        <w:t>()</w:t>
+        <w:t>add()</w:t>
       </w:r>
       <w:r>
         <w:rPr>
@@ -14906,53 +14022,37 @@
         </w:rPr>
         <w:t xml:space="preserve">esercizi della scheda utente, esegue “n” volte l’operazione di </w:t>
       </w:r>
-      <w:proofErr w:type="spellStart"/>
       <w:proofErr w:type="gramStart"/>
       <w:r>
         <w:rPr>
           <w:rFonts w:ascii="Miriam Fixed" w:eastAsiaTheme="minorEastAsia" w:hAnsi="Miriam Fixed" w:cs="Miriam Fixed" w:hint="cs"/>
         </w:rPr>
-        <w:t>dequeue</w:t>
-      </w:r>
-      <w:proofErr w:type="spellEnd"/>
+        <w:t>dequeue(</w:t>
+      </w:r>
+      <w:proofErr w:type="gramEnd"/>
       <w:r>
         <w:rPr>
           <w:rFonts w:ascii="Miriam Fixed" w:eastAsiaTheme="minorEastAsia" w:hAnsi="Miriam Fixed" w:cs="Miriam Fixed" w:hint="cs"/>
         </w:rPr>
-        <w:t>(</w:t>
-      </w:r>
-      <w:proofErr w:type="gramEnd"/>
+        <w:t>)</w:t>
+      </w:r>
+      <w:r>
+        <w:rPr>
+          <w:rFonts w:ascii="Times New Roman" w:eastAsiaTheme="minorEastAsia" w:hAnsi="Times New Roman" w:cs="Times New Roman"/>
+        </w:rPr>
+        <w:t xml:space="preserve"> </w:t>
+      </w:r>
+      <w:r>
+        <w:rPr>
+          <w:rFonts w:ascii="Times New Roman" w:eastAsiaTheme="minorEastAsia" w:hAnsi="Times New Roman" w:cs="Times New Roman"/>
+        </w:rPr>
+        <w:t xml:space="preserve"> e di </w:t>
+      </w:r>
       <w:r>
         <w:rPr>
           <w:rFonts w:ascii="Miriam Fixed" w:eastAsiaTheme="minorEastAsia" w:hAnsi="Miriam Fixed" w:cs="Miriam Fixed" w:hint="cs"/>
         </w:rPr>
-        <w:t>)</w:t>
-      </w:r>
-      <w:r>
-        <w:rPr>
-          <w:rFonts w:ascii="Times New Roman" w:eastAsiaTheme="minorEastAsia" w:hAnsi="Times New Roman" w:cs="Times New Roman"/>
-        </w:rPr>
-        <w:t xml:space="preserve"> </w:t>
-      </w:r>
-      <w:r>
-        <w:rPr>
-          <w:rFonts w:ascii="Times New Roman" w:eastAsiaTheme="minorEastAsia" w:hAnsi="Times New Roman" w:cs="Times New Roman"/>
-        </w:rPr>
-        <w:t xml:space="preserve"> e di </w:t>
-      </w:r>
-      <w:proofErr w:type="spellStart"/>
-      <w:r>
-        <w:rPr>
-          <w:rFonts w:ascii="Miriam Fixed" w:eastAsiaTheme="minorEastAsia" w:hAnsi="Miriam Fixed" w:cs="Miriam Fixed" w:hint="cs"/>
-        </w:rPr>
-        <w:t>add</w:t>
-      </w:r>
-      <w:proofErr w:type="spellEnd"/>
-      <w:r>
-        <w:rPr>
-          <w:rFonts w:ascii="Miriam Fixed" w:eastAsiaTheme="minorEastAsia" w:hAnsi="Miriam Fixed" w:cs="Miriam Fixed" w:hint="cs"/>
-        </w:rPr>
-        <w:t>()</w:t>
+        <w:t>add()</w:t>
       </w:r>
       <w:r>
         <w:rPr>
@@ -15246,7 +14346,19 @@
         <w:rPr>
           <w:rFonts w:ascii="Times New Roman" w:eastAsiaTheme="minorEastAsia" w:hAnsi="Times New Roman" w:cs="Times New Roman"/>
         </w:rPr>
-        <w:t xml:space="preserve">iccome si immagina di avere un numero di macchinari “m” maggiore rispetto al numero “n” di esercizi nella scheda, si può approssimare a: </w:t>
+        <w:t xml:space="preserve">iccome si immagina di avere un numero di macchinari “m” maggiore rispetto al numero “n” di esercizi nella scheda, si può approssimare </w:t>
+      </w:r>
+      <w:r>
+        <w:rPr>
+          <w:rFonts w:ascii="Times New Roman" w:eastAsiaTheme="minorEastAsia" w:hAnsi="Times New Roman" w:cs="Times New Roman"/>
+        </w:rPr>
+        <w:t xml:space="preserve">asintoticamente </w:t>
+      </w:r>
+      <w:r>
+        <w:rPr>
+          <w:rFonts w:ascii="Times New Roman" w:eastAsiaTheme="minorEastAsia" w:hAnsi="Times New Roman" w:cs="Times New Roman"/>
+        </w:rPr>
+        <w:t xml:space="preserve">a: </w:t>
       </w:r>
       <m:oMath>
         <m:r>
@@ -15347,21 +14459,7 @@
         <w:rPr>
           <w:rFonts w:ascii="Times New Roman" w:eastAsiaTheme="minorEastAsia" w:hAnsi="Times New Roman" w:cs="Times New Roman"/>
         </w:rPr>
-        <w:t xml:space="preserve">I nuovi metodi implementati lato server che richiedono </w:t>
-      </w:r>
-      <w:proofErr w:type="spellStart"/>
-      <w:r>
-        <w:rPr>
-          <w:rFonts w:ascii="Times New Roman" w:eastAsiaTheme="minorEastAsia" w:hAnsi="Times New Roman" w:cs="Times New Roman"/>
-        </w:rPr>
-        <w:t>unit-testing</w:t>
-      </w:r>
-      <w:proofErr w:type="spellEnd"/>
-      <w:r>
-        <w:rPr>
-          <w:rFonts w:ascii="Times New Roman" w:eastAsiaTheme="minorEastAsia" w:hAnsi="Times New Roman" w:cs="Times New Roman"/>
-        </w:rPr>
-        <w:t xml:space="preserve"> sono:</w:t>
+        <w:t>I nuovi metodi implementati lato server che richiedono unit-testing sono:</w:t>
       </w:r>
     </w:p>
     <w:p>
@@ -15382,21 +14480,7 @@
         <w:rPr>
           <w:rFonts w:ascii="Times New Roman" w:hAnsi="Times New Roman" w:cs="Times New Roman"/>
         </w:rPr>
-        <w:t xml:space="preserve">L’algoritmo </w:t>
-      </w:r>
-      <w:proofErr w:type="spellStart"/>
-      <w:r>
-        <w:rPr>
-          <w:rFonts w:ascii="Times New Roman" w:hAnsi="Times New Roman" w:cs="Times New Roman"/>
-        </w:rPr>
-        <w:t>greedy</w:t>
-      </w:r>
-      <w:proofErr w:type="spellEnd"/>
-      <w:r>
-        <w:rPr>
-          <w:rFonts w:ascii="Times New Roman" w:hAnsi="Times New Roman" w:cs="Times New Roman"/>
-        </w:rPr>
-        <w:t>;</w:t>
+        <w:t>L’algoritmo greedy;</w:t>
       </w:r>
     </w:p>
     <w:p>
@@ -15419,20 +14503,12 @@
         </w:rPr>
         <w:t xml:space="preserve">Il metodo </w:t>
       </w:r>
-      <w:proofErr w:type="spellStart"/>
       <w:proofErr w:type="gramStart"/>
       <w:r>
         <w:rPr>
           <w:rFonts w:ascii="Miriam Fixed" w:hAnsi="Miriam Fixed" w:cs="Miriam Fixed" w:hint="cs"/>
         </w:rPr>
-        <w:t>macchinarioLibero</w:t>
-      </w:r>
-      <w:proofErr w:type="spellEnd"/>
-      <w:r>
-        <w:rPr>
-          <w:rFonts w:ascii="Miriam Fixed" w:hAnsi="Miriam Fixed" w:cs="Miriam Fixed" w:hint="cs"/>
-        </w:rPr>
-        <w:t>(</w:t>
+        <w:t>macchinarioLibero(</w:t>
       </w:r>
       <w:proofErr w:type="gramEnd"/>
       <w:r>
@@ -15470,20 +14546,12 @@
         </w:rPr>
         <w:t xml:space="preserve">Il metodo </w:t>
       </w:r>
-      <w:proofErr w:type="spellStart"/>
       <w:proofErr w:type="gramStart"/>
       <w:r>
         <w:rPr>
           <w:rFonts w:ascii="Miriam Fixed" w:hAnsi="Miriam Fixed" w:cs="Miriam Fixed" w:hint="cs"/>
         </w:rPr>
-        <w:t>searchScheda</w:t>
-      </w:r>
-      <w:proofErr w:type="spellEnd"/>
-      <w:r>
-        <w:rPr>
-          <w:rFonts w:ascii="Miriam Fixed" w:hAnsi="Miriam Fixed" w:cs="Miriam Fixed" w:hint="cs"/>
-        </w:rPr>
-        <w:t>(</w:t>
+        <w:t>searchScheda(</w:t>
       </w:r>
       <w:proofErr w:type="gramEnd"/>
       <w:r>
@@ -15536,48 +14604,32 @@
         <w:rPr>
           <w:rFonts w:ascii="Times New Roman" w:hAnsi="Times New Roman" w:cs="Times New Roman"/>
         </w:rPr>
+        <w:t xml:space="preserve"> g</w:t>
+      </w:r>
+      <w:r>
+        <w:rPr>
+          <w:rFonts w:ascii="Times New Roman" w:hAnsi="Times New Roman" w:cs="Times New Roman"/>
+        </w:rPr>
+        <w:t>reedy</w:t>
+      </w:r>
+      <w:r>
+        <w:rPr>
+          <w:rFonts w:ascii="Times New Roman" w:hAnsi="Times New Roman" w:cs="Times New Roman"/>
+        </w:rPr>
         <w:t xml:space="preserve"> </w:t>
       </w:r>
-      <w:proofErr w:type="spellStart"/>
-      <w:r>
-        <w:rPr>
-          <w:rFonts w:ascii="Times New Roman" w:hAnsi="Times New Roman" w:cs="Times New Roman"/>
-        </w:rPr>
-        <w:t>g</w:t>
-      </w:r>
-      <w:r>
-        <w:rPr>
-          <w:rFonts w:ascii="Times New Roman" w:hAnsi="Times New Roman" w:cs="Times New Roman"/>
-        </w:rPr>
-        <w:t>reedy</w:t>
-      </w:r>
-      <w:proofErr w:type="spellEnd"/>
-      <w:r>
-        <w:rPr>
-          <w:rFonts w:ascii="Times New Roman" w:hAnsi="Times New Roman" w:cs="Times New Roman"/>
-        </w:rPr>
-        <w:t xml:space="preserve"> </w:t>
-      </w:r>
       <w:r>
         <w:rPr>
           <w:rFonts w:ascii="Times New Roman" w:hAnsi="Times New Roman" w:cs="Times New Roman"/>
         </w:rPr>
         <w:t xml:space="preserve">&amp; </w:t>
       </w:r>
-      <w:proofErr w:type="spellStart"/>
       <w:proofErr w:type="gramStart"/>
       <w:r>
         <w:rPr>
           <w:rFonts w:ascii="Miriam Fixed" w:hAnsi="Miriam Fixed" w:cs="Miriam Fixed" w:hint="cs"/>
         </w:rPr>
-        <w:t>macchinarioLibero</w:t>
-      </w:r>
-      <w:proofErr w:type="spellEnd"/>
-      <w:r>
-        <w:rPr>
-          <w:rFonts w:ascii="Miriam Fixed" w:hAnsi="Miriam Fixed" w:cs="Miriam Fixed" w:hint="cs"/>
-        </w:rPr>
-        <w:t>(</w:t>
+        <w:t>macchinarioLibero(</w:t>
       </w:r>
       <w:proofErr w:type="gramEnd"/>
       <w:r>
@@ -15648,21 +14700,7 @@
         <w:rPr>
           <w:rFonts w:ascii="Times New Roman" w:hAnsi="Times New Roman" w:cs="Times New Roman"/>
         </w:rPr>
-        <w:t xml:space="preserve">Per ogni categoria sia stato assegnato quello a priorità maggiore (ovvero quello con il </w:t>
-      </w:r>
-      <w:proofErr w:type="spellStart"/>
-      <w:r>
-        <w:rPr>
-          <w:rFonts w:ascii="Times New Roman" w:hAnsi="Times New Roman" w:cs="Times New Roman"/>
-        </w:rPr>
-        <w:t>timestamp</w:t>
-      </w:r>
-      <w:proofErr w:type="spellEnd"/>
-      <w:r>
-        <w:rPr>
-          <w:rFonts w:ascii="Times New Roman" w:hAnsi="Times New Roman" w:cs="Times New Roman"/>
-        </w:rPr>
-        <w:t xml:space="preserve"> minore);</w:t>
+        <w:t>Per ogni categoria sia stato assegnato quello a priorità maggiore (ovvero quello con il timestamp minore);</w:t>
       </w:r>
     </w:p>
     <w:p>
@@ -15697,20 +14735,68 @@
         </w:rPr>
         <w:t xml:space="preserve"> stato sostituito con un altro macchinario equivalente, questo test include quindi quello per </w:t>
       </w:r>
-      <w:proofErr w:type="spellStart"/>
       <w:proofErr w:type="gramStart"/>
       <w:r>
         <w:rPr>
           <w:rFonts w:ascii="Miriam Fixed" w:hAnsi="Miriam Fixed" w:cs="Miriam Fixed" w:hint="cs"/>
         </w:rPr>
-        <w:t>macchinarioLibero</w:t>
-      </w:r>
-      <w:proofErr w:type="spellEnd"/>
+        <w:t>macchinarioLibero(</w:t>
+      </w:r>
+      <w:proofErr w:type="gramEnd"/>
       <w:r>
         <w:rPr>
           <w:rFonts w:ascii="Miriam Fixed" w:hAnsi="Miriam Fixed" w:cs="Miriam Fixed" w:hint="cs"/>
         </w:rPr>
-        <w:t>(</w:t>
+        <w:t>)</w:t>
+      </w:r>
+      <w:r>
+        <w:rPr>
+          <w:rFonts w:ascii="Times New Roman" w:hAnsi="Times New Roman" w:cs="Times New Roman"/>
+        </w:rPr>
+        <w:t>.</w:t>
+      </w:r>
+    </w:p>
+    <w:p>
+      <w:pPr>
+        <w:pStyle w:val="Nessunaspaziatura"/>
+        <w:spacing w:line="360" w:lineRule="auto"/>
+        <w:jc w:val="both"/>
+        <w:rPr>
+          <w:rFonts w:ascii="Times New Roman" w:hAnsi="Times New Roman" w:cs="Times New Roman"/>
+        </w:rPr>
+      </w:pPr>
+    </w:p>
+    <w:p>
+      <w:pPr>
+        <w:pStyle w:val="Nessunaspaziatura"/>
+        <w:spacing w:line="360" w:lineRule="auto"/>
+        <w:jc w:val="both"/>
+        <w:rPr>
+          <w:rFonts w:ascii="Times New Roman" w:hAnsi="Times New Roman" w:cs="Times New Roman"/>
+        </w:rPr>
+      </w:pPr>
+    </w:p>
+    <w:p>
+      <w:pPr>
+        <w:pStyle w:val="Nessunaspaziatura"/>
+        <w:spacing w:line="360" w:lineRule="auto"/>
+        <w:jc w:val="both"/>
+        <w:rPr>
+          <w:rFonts w:ascii="Times New Roman" w:hAnsi="Times New Roman" w:cs="Times New Roman"/>
+        </w:rPr>
+      </w:pPr>
+      <w:r>
+        <w:rPr>
+          <w:rFonts w:ascii="Times New Roman" w:hAnsi="Times New Roman" w:cs="Times New Roman"/>
+        </w:rPr>
+        <w:t xml:space="preserve">TEST </w:t>
+      </w:r>
+      <w:proofErr w:type="gramStart"/>
+      <w:r>
+        <w:rPr>
+          <w:rFonts w:ascii="Miriam Fixed" w:hAnsi="Miriam Fixed" w:cs="Miriam Fixed" w:hint="cs"/>
+        </w:rPr>
+        <w:t>searchScheda(</w:t>
       </w:r>
       <w:proofErr w:type="gramEnd"/>
       <w:r>
@@ -15719,12 +14805,6 @@
         </w:rPr>
         <w:t>)</w:t>
       </w:r>
-      <w:r>
-        <w:rPr>
-          <w:rFonts w:ascii="Times New Roman" w:hAnsi="Times New Roman" w:cs="Times New Roman"/>
-        </w:rPr>
-        <w:t>.</w:t>
-      </w:r>
     </w:p>
     <w:p>
       <w:pPr>
@@ -15735,136 +14815,61 @@
           <w:rFonts w:ascii="Times New Roman" w:hAnsi="Times New Roman" w:cs="Times New Roman"/>
         </w:rPr>
       </w:pPr>
-    </w:p>
-    <w:p>
-      <w:pPr>
-        <w:pStyle w:val="Nessunaspaziatura"/>
-        <w:spacing w:line="360" w:lineRule="auto"/>
-        <w:jc w:val="both"/>
-        <w:rPr>
-          <w:rFonts w:ascii="Times New Roman" w:hAnsi="Times New Roman" w:cs="Times New Roman"/>
-        </w:rPr>
-      </w:pPr>
-    </w:p>
-    <w:p>
-      <w:pPr>
-        <w:pStyle w:val="Nessunaspaziatura"/>
-        <w:spacing w:line="360" w:lineRule="auto"/>
-        <w:jc w:val="both"/>
-        <w:rPr>
-          <w:rFonts w:ascii="Times New Roman" w:hAnsi="Times New Roman" w:cs="Times New Roman"/>
-        </w:rPr>
-      </w:pPr>
-      <w:r>
-        <w:rPr>
-          <w:rFonts w:ascii="Times New Roman" w:hAnsi="Times New Roman" w:cs="Times New Roman"/>
-        </w:rPr>
-        <w:lastRenderedPageBreak/>
-        <w:t xml:space="preserve">TEST </w:t>
-      </w:r>
-      <w:proofErr w:type="spellStart"/>
+      <w:r>
+        <w:rPr>
+          <w:rFonts w:ascii="Times New Roman" w:hAnsi="Times New Roman" w:cs="Times New Roman"/>
+        </w:rPr>
+        <w:t>Sono state aggiun</w:t>
+      </w:r>
+      <w:r>
+        <w:rPr>
+          <w:rFonts w:ascii="Times New Roman" w:hAnsi="Times New Roman" w:cs="Times New Roman"/>
+        </w:rPr>
+        <w:t>t</w:t>
+      </w:r>
+      <w:r>
+        <w:rPr>
+          <w:rFonts w:ascii="Times New Roman" w:hAnsi="Times New Roman" w:cs="Times New Roman"/>
+        </w:rPr>
+        <w:t xml:space="preserve">e alla lista di schede del Controller “Manager Schede” diverse schede con </w:t>
+      </w:r>
+      <w:r>
+        <w:rPr>
+          <w:rFonts w:ascii="Times New Roman" w:hAnsi="Times New Roman" w:cs="Times New Roman"/>
+        </w:rPr>
+        <w:t>i rispettivi</w:t>
+      </w:r>
+      <w:r>
+        <w:rPr>
+          <w:rFonts w:ascii="Times New Roman" w:hAnsi="Times New Roman" w:cs="Times New Roman"/>
+        </w:rPr>
+        <w:t xml:space="preserve"> ID</w:t>
+      </w:r>
+      <w:r>
+        <w:rPr>
+          <w:rFonts w:ascii="Times New Roman" w:hAnsi="Times New Roman" w:cs="Times New Roman"/>
+        </w:rPr>
+        <w:t>. D</w:t>
+      </w:r>
+      <w:r>
+        <w:rPr>
+          <w:rFonts w:ascii="Times New Roman" w:hAnsi="Times New Roman" w:cs="Times New Roman"/>
+        </w:rPr>
+        <w:t xml:space="preserve">ando in input al metodo </w:t>
+      </w:r>
       <w:proofErr w:type="gramStart"/>
       <w:r>
         <w:rPr>
           <w:rFonts w:ascii="Miriam Fixed" w:hAnsi="Miriam Fixed" w:cs="Miriam Fixed" w:hint="cs"/>
         </w:rPr>
-        <w:t>searchScheda</w:t>
-      </w:r>
-      <w:proofErr w:type="spellEnd"/>
+        <w:t>searchScheda(</w:t>
+      </w:r>
+      <w:proofErr w:type="gramEnd"/>
       <w:r>
         <w:rPr>
           <w:rFonts w:ascii="Miriam Fixed" w:hAnsi="Miriam Fixed" w:cs="Miriam Fixed" w:hint="cs"/>
         </w:rPr>
-        <w:t>(</w:t>
-      </w:r>
-      <w:proofErr w:type="gramEnd"/>
-      <w:r>
-        <w:rPr>
-          <w:rFonts w:ascii="Miriam Fixed" w:hAnsi="Miriam Fixed" w:cs="Miriam Fixed" w:hint="cs"/>
-        </w:rPr>
-        <w:t>)</w:t>
-      </w:r>
-    </w:p>
-    <w:p>
-      <w:pPr>
-        <w:pStyle w:val="Nessunaspaziatura"/>
-        <w:spacing w:line="360" w:lineRule="auto"/>
-        <w:jc w:val="both"/>
-        <w:rPr>
-          <w:rFonts w:ascii="Times New Roman" w:hAnsi="Times New Roman" w:cs="Times New Roman"/>
-        </w:rPr>
-      </w:pPr>
-      <w:r>
-        <w:rPr>
-          <w:rFonts w:ascii="Times New Roman" w:hAnsi="Times New Roman" w:cs="Times New Roman"/>
-        </w:rPr>
-        <w:t>Sono state aggiun</w:t>
-      </w:r>
-      <w:r>
-        <w:rPr>
-          <w:rFonts w:ascii="Times New Roman" w:hAnsi="Times New Roman" w:cs="Times New Roman"/>
-        </w:rPr>
-        <w:t>t</w:t>
-      </w:r>
-      <w:r>
-        <w:rPr>
-          <w:rFonts w:ascii="Times New Roman" w:hAnsi="Times New Roman" w:cs="Times New Roman"/>
-        </w:rPr>
-        <w:t xml:space="preserve">e alla lista di schede del Controller “Manager Schede” diverse schede con </w:t>
-      </w:r>
-      <w:r>
-        <w:rPr>
-          <w:rFonts w:ascii="Times New Roman" w:hAnsi="Times New Roman" w:cs="Times New Roman"/>
-        </w:rPr>
-        <w:t>i rispettivi</w:t>
-      </w:r>
-      <w:r>
-        <w:rPr>
-          <w:rFonts w:ascii="Times New Roman" w:hAnsi="Times New Roman" w:cs="Times New Roman"/>
-        </w:rPr>
-        <w:t xml:space="preserve"> ID</w:t>
-      </w:r>
-      <w:r>
-        <w:rPr>
-          <w:rFonts w:ascii="Times New Roman" w:hAnsi="Times New Roman" w:cs="Times New Roman"/>
-        </w:rPr>
-        <w:t>. D</w:t>
-      </w:r>
-      <w:r>
-        <w:rPr>
-          <w:rFonts w:ascii="Times New Roman" w:hAnsi="Times New Roman" w:cs="Times New Roman"/>
-        </w:rPr>
-        <w:t xml:space="preserve">ando in input al metodo </w:t>
-      </w:r>
-      <w:proofErr w:type="spellStart"/>
-      <w:proofErr w:type="gramStart"/>
-      <w:r>
-        <w:rPr>
-          <w:rFonts w:ascii="Miriam Fixed" w:hAnsi="Miriam Fixed" w:cs="Miriam Fixed" w:hint="cs"/>
-        </w:rPr>
-        <w:t>searchScheda</w:t>
-      </w:r>
-      <w:proofErr w:type="spellEnd"/>
-      <w:r>
-        <w:rPr>
-          <w:rFonts w:ascii="Miriam Fixed" w:hAnsi="Miriam Fixed" w:cs="Miriam Fixed" w:hint="cs"/>
-        </w:rPr>
-        <w:t>(</w:t>
-      </w:r>
-      <w:proofErr w:type="spellStart"/>
-      <w:proofErr w:type="gramEnd"/>
-      <w:r>
-        <w:rPr>
-          <w:rFonts w:ascii="Miriam Fixed" w:hAnsi="Miriam Fixed" w:cs="Miriam Fixed" w:hint="cs"/>
-        </w:rPr>
-        <w:t>int</w:t>
-      </w:r>
-      <w:proofErr w:type="spellEnd"/>
-      <w:r>
-        <w:rPr>
-          <w:rFonts w:ascii="Miriam Fixed" w:hAnsi="Miriam Fixed" w:cs="Miriam Fixed" w:hint="cs"/>
-        </w:rPr>
-        <w:t xml:space="preserve"> id)</w:t>
+        <w:t>int id)</w:t>
       </w:r>
       <w:r>
         <w:rPr>
@@ -15882,21 +14887,7 @@
         <w:rPr>
           <w:rFonts w:ascii="Times New Roman" w:hAnsi="Times New Roman" w:cs="Times New Roman"/>
         </w:rPr>
-        <w:t>“</w:t>
-      </w:r>
-      <w:proofErr w:type="spellStart"/>
-      <w:r>
-        <w:rPr>
-          <w:rFonts w:ascii="Times New Roman" w:hAnsi="Times New Roman" w:cs="Times New Roman"/>
-        </w:rPr>
-        <w:t>null</w:t>
-      </w:r>
-      <w:proofErr w:type="spellEnd"/>
-      <w:r>
-        <w:rPr>
-          <w:rFonts w:ascii="Times New Roman" w:hAnsi="Times New Roman" w:cs="Times New Roman"/>
-        </w:rPr>
-        <w:t>”.</w:t>
+        <w:t>“null”.</w:t>
       </w:r>
     </w:p>
     <w:p>
@@ -15963,7 +14954,7 @@
                     </pic:cNvPicPr>
                   </pic:nvPicPr>
                   <pic:blipFill>
-                    <a:blip r:embed="rId29">
+                    <a:blip r:embed="rId32">
                       <a:extLst>
                         <a:ext uri="{28A0092B-C50C-407E-A947-70E740481C1C}">
                           <a14:useLocalDpi xmlns:a14="http://schemas.microsoft.com/office/drawing/2010/main" val="0"/>
@@ -16010,6 +15001,212 @@
     </w:sectPr>
   </w:body>
 </w:document>
+</file>
+
+<file path=word/comments.xml><?xml version="1.0" encoding="utf-8"?>
+<w:comments xmlns:wpc="http://schemas.microsoft.com/office/word/2010/wordprocessingCanvas" xmlns:cx="http://schemas.microsoft.com/office/drawing/2014/chartex" xmlns:cx1="http://schemas.microsoft.com/office/drawing/2015/9/8/chartex" xmlns:cx2="http://schemas.microsoft.com/office/drawing/2015/10/21/chartex" xmlns:cx3="http://schemas.microsoft.com/office/drawing/2016/5/9/chartex" xmlns:cx4="http://schemas.microsoft.com/office/drawing/2016/5/10/chartex" xmlns:cx5="http://schemas.microsoft.com/office/drawing/2016/5/11/chartex" xmlns:cx6="http://schemas.microsoft.com/office/drawing/2016/5/12/chartex" xmlns:cx7="http://schemas.microsoft.com/office/drawing/2016/5/13/chartex" xmlns:cx8="http://schemas.microsoft.com/office/drawing/2016/5/14/chartex" xmlns:mc="http://schemas.openxmlformats.org/markup-compatibility/2006" xmlns:aink="http://schemas.microsoft.com/office/drawing/2016/ink" xmlns:am3d="http://schemas.microsoft.com/office/drawing/2017/model3d" xmlns:o="urn:schemas-microsoft-com:office:office" xmlns:r="http://schemas.openxmlformats.org/officeDocument/2006/relationships" xmlns:m="http://schemas.openxmlformats.org/officeDocument/2006/math" xmlns:v="urn:schemas-microsoft-com:vml" xmlns:wp14="http://schemas.microsoft.com/office/word/2010/wordprocessingDrawing" xmlns:wp="http://schemas.openxmlformats.org/drawingml/2006/wordprocessingDrawing" xmlns:w10="urn:schemas-microsoft-com:office:word" xmlns:w="http://schemas.openxmlformats.org/wordprocessingml/2006/main" xmlns:w14="http://schemas.microsoft.com/office/word/2010/wordml" xmlns:w15="http://schemas.microsoft.com/office/word/2012/wordml" xmlns:w16cex="http://schemas.microsoft.com/office/word/2018/wordml/cex" xmlns:w16cid="http://schemas.microsoft.com/office/word/2016/wordml/cid" xmlns:w16="http://schemas.microsoft.com/office/word/2018/wordml" xmlns:w16sdtdh="http://schemas.microsoft.com/office/word/2020/wordml/sdtdatahash" xmlns:w16se="http://schemas.microsoft.com/office/word/2015/wordml/symex" xmlns:wpg="http://schemas.microsoft.com/office/word/2010/wordprocessingGroup" xmlns:wpi="http://schemas.microsoft.com/office/word/2010/wordprocessingInk" xmlns:wne="http://schemas.microsoft.com/office/word/2006/wordml" xmlns:wps="http://schemas.microsoft.com/office/word/2010/wordprocessingShape" mc:Ignorable="w14 w15 w16se w16cid w16 w16cex w16sdtdh wp14">
+  <w:comment w:id="0" w:author="ANDREA APPIANI" w:date="2022-02-13T13:59:00Z" w:initials="AA">
+    <w:p>
+      <w:pPr>
+        <w:pStyle w:val="Testocommento"/>
+      </w:pPr>
+      <w:r>
+        <w:rPr>
+          <w:rStyle w:val="Rimandocommento"/>
+        </w:rPr>
+        <w:annotationRef/>
+      </w:r>
+      <w:r>
+        <w:t>In che senso</w:t>
+      </w:r>
+    </w:p>
+  </w:comment>
+  <w:comment w:id="1" w:author="ANDREA APPIANI" w:date="2022-02-13T13:59:00Z" w:initials="AA">
+    <w:p>
+      <w:pPr>
+        <w:pStyle w:val="Testocommento"/>
+      </w:pPr>
+      <w:r>
+        <w:rPr>
+          <w:rStyle w:val="Rimandocommento"/>
+        </w:rPr>
+        <w:annotationRef/>
+      </w:r>
+    </w:p>
+    <w:p>
+      <w:pPr>
+        <w:pStyle w:val="Testocommento"/>
+      </w:pPr>
+      <w:r>
+        <w:t>Perché elencare nell’indice tutti i casi d’uso?</w:t>
+      </w:r>
+    </w:p>
+    <w:p>
+      <w:pPr>
+        <w:pStyle w:val="Testocommento"/>
+      </w:pPr>
+    </w:p>
+  </w:comment>
+  <w:comment w:id="2" w:author="ANDREA APPIANI" w:date="2022-02-13T13:58:00Z" w:initials="AA">
+    <w:p>
+      <w:pPr>
+        <w:pStyle w:val="Testocommento"/>
+      </w:pPr>
+      <w:r>
+        <w:rPr>
+          <w:rStyle w:val="Rimandocommento"/>
+        </w:rPr>
+        <w:annotationRef/>
+      </w:r>
+      <w:r>
+        <w:t>Ecosistema???</w:t>
+      </w:r>
+    </w:p>
+  </w:comment>
+  <w:comment w:id="3" w:author="ANDREA APPIANI" w:date="2022-02-13T14:01:00Z" w:initials="AA">
+    <w:p>
+      <w:pPr>
+        <w:pStyle w:val="Testocommento"/>
+      </w:pPr>
+      <w:r>
+        <w:rPr>
+          <w:rStyle w:val="Rimandocommento"/>
+        </w:rPr>
+        <w:annotationRef/>
+      </w:r>
+      <w:r>
+        <w:t>“software component” ha più senso di “component”</w:t>
+      </w:r>
+    </w:p>
+  </w:comment>
+  <w:comment w:id="4" w:author="ANDREA APPIANI" w:date="2022-02-13T14:01:00Z" w:initials="AA">
+    <w:p>
+      <w:pPr>
+        <w:pStyle w:val="Testocommento"/>
+      </w:pPr>
+      <w:r>
+        <w:rPr>
+          <w:rStyle w:val="Rimandocommento"/>
+        </w:rPr>
+        <w:annotationRef/>
+      </w:r>
+      <w:r>
+        <w:t>C’è uno strano blocco nero nel diagramma</w:t>
+      </w:r>
+    </w:p>
+  </w:comment>
+  <w:comment w:id="5" w:author="ANDREA APPIANI" w:date="2022-02-13T14:04:00Z" w:initials="AA">
+    <w:p>
+      <w:pPr>
+        <w:pStyle w:val="Testocommento"/>
+      </w:pPr>
+      <w:r>
+        <w:rPr>
+          <w:rStyle w:val="Rimandocommento"/>
+        </w:rPr>
+        <w:annotationRef/>
+      </w:r>
+      <w:r>
+        <w:t>“SCELTE DI IMPLEMENTAZIONE” è più chiaro di prossimi passi, alla fine parliamo solo di quello</w:t>
+      </w:r>
+    </w:p>
+  </w:comment>
+  <w:comment w:id="6" w:author="ANDREA APPIANI" w:date="2022-02-13T14:08:00Z" w:initials="AA">
+    <w:p>
+      <w:pPr>
+        <w:pStyle w:val="Testocommento"/>
+      </w:pPr>
+      <w:r>
+        <w:rPr>
+          <w:rStyle w:val="Rimandocommento"/>
+        </w:rPr>
+        <w:annotationRef/>
+      </w:r>
+      <w:r>
+        <w:t>Formattazione finale?</w:t>
+      </w:r>
+    </w:p>
+  </w:comment>
+  <w:comment w:id="7" w:author="ANDREA APPIANI" w:date="2022-02-13T14:12:00Z" w:initials="AA">
+    <w:p>
+      <w:pPr>
+        <w:pStyle w:val="Testocommento"/>
+      </w:pPr>
+      <w:r>
+        <w:rPr>
+          <w:rStyle w:val="Rimandocommento"/>
+        </w:rPr>
+        <w:annotationRef/>
+      </w:r>
+      <w:proofErr w:type="gramStart"/>
+      <w:r>
+        <w:t>E’</w:t>
+      </w:r>
+      <w:proofErr w:type="gramEnd"/>
+      <w:r>
+        <w:t xml:space="preserve"> meglio tenere il formato delle info inviate come elenco puntato., è più chiaro e immediato</w:t>
+      </w:r>
+    </w:p>
+  </w:comment>
+  <w:comment w:id="8" w:author="ANDREA APPIANI" w:date="2022-02-13T14:22:00Z" w:initials="AA">
+    <w:p>
+      <w:pPr>
+        <w:pStyle w:val="Testocommento"/>
+      </w:pPr>
+      <w:r>
+        <w:rPr>
+          <w:rStyle w:val="Rimandocommento"/>
+        </w:rPr>
+        <w:annotationRef/>
+      </w:r>
+      <w:r>
+        <w:t>Scriviamo i casi d’uso che in teoria abbiamo implementato durante questa iterazione</w:t>
+      </w:r>
+    </w:p>
+  </w:comment>
+</w:comments>
+</file>
+
+<file path=word/commentsExtended.xml><?xml version="1.0" encoding="utf-8"?>
+<w15:commentsEx xmlns:wpc="http://schemas.microsoft.com/office/word/2010/wordprocessingCanvas" xmlns:cx="http://schemas.microsoft.com/office/drawing/2014/chartex" xmlns:cx1="http://schemas.microsoft.com/office/drawing/2015/9/8/chartex" xmlns:cx2="http://schemas.microsoft.com/office/drawing/2015/10/21/chartex" xmlns:cx3="http://schemas.microsoft.com/office/drawing/2016/5/9/chartex" xmlns:cx4="http://schemas.microsoft.com/office/drawing/2016/5/10/chartex" xmlns:cx5="http://schemas.microsoft.com/office/drawing/2016/5/11/chartex" xmlns:cx6="http://schemas.microsoft.com/office/drawing/2016/5/12/chartex" xmlns:cx7="http://schemas.microsoft.com/office/drawing/2016/5/13/chartex" xmlns:cx8="http://schemas.microsoft.com/office/drawing/2016/5/14/chartex" xmlns:mc="http://schemas.openxmlformats.org/markup-compatibility/2006" xmlns:aink="http://schemas.microsoft.com/office/drawing/2016/ink" xmlns:am3d="http://schemas.microsoft.com/office/drawing/2017/model3d" xmlns:o="urn:schemas-microsoft-com:office:office" xmlns:r="http://schemas.openxmlformats.org/officeDocument/2006/relationships" xmlns:m="http://schemas.openxmlformats.org/officeDocument/2006/math" xmlns:v="urn:schemas-microsoft-com:vml" xmlns:wp14="http://schemas.microsoft.com/office/word/2010/wordprocessingDrawing" xmlns:wp="http://schemas.openxmlformats.org/drawingml/2006/wordprocessingDrawing" xmlns:w10="urn:schemas-microsoft-com:office:word" xmlns:w="http://schemas.openxmlformats.org/wordprocessingml/2006/main" xmlns:w14="http://schemas.microsoft.com/office/word/2010/wordml" xmlns:w15="http://schemas.microsoft.com/office/word/2012/wordml" xmlns:w16cex="http://schemas.microsoft.com/office/word/2018/wordml/cex" xmlns:w16cid="http://schemas.microsoft.com/office/word/2016/wordml/cid" xmlns:w16="http://schemas.microsoft.com/office/word/2018/wordml" xmlns:w16sdtdh="http://schemas.microsoft.com/office/word/2020/wordml/sdtdatahash" xmlns:w16se="http://schemas.microsoft.com/office/word/2015/wordml/symex" xmlns:wpg="http://schemas.microsoft.com/office/word/2010/wordprocessingGroup" xmlns:wpi="http://schemas.microsoft.com/office/word/2010/wordprocessingInk" xmlns:wne="http://schemas.microsoft.com/office/word/2006/wordml" xmlns:wps="http://schemas.microsoft.com/office/word/2010/wordprocessingShape" mc:Ignorable="w14 w15 w16se w16cid w16 w16cex w16sdtdh wp14">
+  <w15:commentEx w15:paraId="0CB93486" w15:done="0"/>
+  <w15:commentEx w15:paraId="70239AF0" w15:done="0"/>
+  <w15:commentEx w15:paraId="218975B9" w15:done="0"/>
+  <w15:commentEx w15:paraId="22844F1C" w15:done="0"/>
+  <w15:commentEx w15:paraId="0CF4D369" w15:done="0"/>
+  <w15:commentEx w15:paraId="68BB412B" w15:done="0"/>
+  <w15:commentEx w15:paraId="61CF0A18" w15:done="0"/>
+  <w15:commentEx w15:paraId="596CED40" w15:done="0"/>
+  <w15:commentEx w15:paraId="61641EAC" w15:done="0"/>
+</w15:commentsEx>
+</file>
+
+<file path=word/commentsExtensible.xml><?xml version="1.0" encoding="utf-8"?>
+<w16cex:commentsExtensible xmlns:wpc="http://schemas.microsoft.com/office/word/2010/wordprocessingCanvas" xmlns:cx="http://schemas.microsoft.com/office/drawing/2014/chartex" xmlns:cx1="http://schemas.microsoft.com/office/drawing/2015/9/8/chartex" xmlns:cx2="http://schemas.microsoft.com/office/drawing/2015/10/21/chartex" xmlns:cx3="http://schemas.microsoft.com/office/drawing/2016/5/9/chartex" xmlns:cx4="http://schemas.microsoft.com/office/drawing/2016/5/10/chartex" xmlns:cx5="http://schemas.microsoft.com/office/drawing/2016/5/11/chartex" xmlns:cx6="http://schemas.microsoft.com/office/drawing/2016/5/12/chartex" xmlns:cx7="http://schemas.microsoft.com/office/drawing/2016/5/13/chartex" xmlns:cx8="http://schemas.microsoft.com/office/drawing/2016/5/14/chartex" xmlns:mc="http://schemas.openxmlformats.org/markup-compatibility/2006" xmlns:aink="http://schemas.microsoft.com/office/drawing/2016/ink" xmlns:am3d="http://schemas.microsoft.com/office/drawing/2017/model3d" xmlns:o="urn:schemas-microsoft-com:office:office" xmlns:r="http://schemas.openxmlformats.org/officeDocument/2006/relationships" xmlns:m="http://schemas.openxmlformats.org/officeDocument/2006/math" xmlns:v="urn:schemas-microsoft-com:vml" xmlns:wp14="http://schemas.microsoft.com/office/word/2010/wordprocessingDrawing" xmlns:wp="http://schemas.openxmlformats.org/drawingml/2006/wordprocessingDrawing" xmlns:w10="urn:schemas-microsoft-com:office:word" xmlns:w="http://schemas.openxmlformats.org/wordprocessingml/2006/main" xmlns:w14="http://schemas.microsoft.com/office/word/2010/wordml" xmlns:w15="http://schemas.microsoft.com/office/word/2012/wordml" xmlns:w16cex="http://schemas.microsoft.com/office/word/2018/wordml/cex" xmlns:w16cid="http://schemas.microsoft.com/office/word/2016/wordml/cid" xmlns:w16="http://schemas.microsoft.com/office/word/2018/wordml" xmlns:w16sdtdh="http://schemas.microsoft.com/office/word/2020/wordml/sdtdatahash" xmlns:w16se="http://schemas.microsoft.com/office/word/2015/wordml/symex" xmlns:wpg="http://schemas.microsoft.com/office/word/2010/wordprocessingGroup" xmlns:wpi="http://schemas.microsoft.com/office/word/2010/wordprocessingInk" xmlns:wne="http://schemas.microsoft.com/office/word/2006/wordml" xmlns:wps="http://schemas.microsoft.com/office/word/2010/wordprocessingShape" mc:Ignorable="w14 w15 w16se w16cid w16 w16cex w16sdtdh wp14">
+  <w16cex:commentExtensible w16cex:durableId="25B38D51" w16cex:dateUtc="2022-02-13T12:59:00Z"/>
+  <w16cex:commentExtensible w16cex:durableId="25B38D30" w16cex:dateUtc="2022-02-13T12:59:00Z"/>
+  <w16cex:commentExtensible w16cex:durableId="25B38D0B" w16cex:dateUtc="2022-02-13T12:58:00Z"/>
+  <w16cex:commentExtensible w16cex:durableId="25B38DAB" w16cex:dateUtc="2022-02-13T13:01:00Z"/>
+  <w16cex:commentExtensible w16cex:durableId="25B38DCB" w16cex:dateUtc="2022-02-13T13:01:00Z"/>
+  <w16cex:commentExtensible w16cex:durableId="25B38E51" w16cex:dateUtc="2022-02-13T13:04:00Z"/>
+  <w16cex:commentExtensible w16cex:durableId="25B38F43" w16cex:dateUtc="2022-02-13T13:08:00Z"/>
+  <w16cex:commentExtensible w16cex:durableId="25B39061" w16cex:dateUtc="2022-02-13T13:12:00Z"/>
+  <w16cex:commentExtensible w16cex:durableId="25B392BA" w16cex:dateUtc="2022-02-13T13:22:00Z"/>
+</w16cex:commentsExtensible>
+</file>
+
+<file path=word/commentsIds.xml><?xml version="1.0" encoding="utf-8"?>
+<w16cid:commentsIds xmlns:wpc="http://schemas.microsoft.com/office/word/2010/wordprocessingCanvas" xmlns:cx="http://schemas.microsoft.com/office/drawing/2014/chartex" xmlns:cx1="http://schemas.microsoft.com/office/drawing/2015/9/8/chartex" xmlns:cx2="http://schemas.microsoft.com/office/drawing/2015/10/21/chartex" xmlns:cx3="http://schemas.microsoft.com/office/drawing/2016/5/9/chartex" xmlns:cx4="http://schemas.microsoft.com/office/drawing/2016/5/10/chartex" xmlns:cx5="http://schemas.microsoft.com/office/drawing/2016/5/11/chartex" xmlns:cx6="http://schemas.microsoft.com/office/drawing/2016/5/12/chartex" xmlns:cx7="http://schemas.microsoft.com/office/drawing/2016/5/13/chartex" xmlns:cx8="http://schemas.microsoft.com/office/drawing/2016/5/14/chartex" xmlns:mc="http://schemas.openxmlformats.org/markup-compatibility/2006" xmlns:aink="http://schemas.microsoft.com/office/drawing/2016/ink" xmlns:am3d="http://schemas.microsoft.com/office/drawing/2017/model3d" xmlns:o="urn:schemas-microsoft-com:office:office" xmlns:r="http://schemas.openxmlformats.org/officeDocument/2006/relationships" xmlns:m="http://schemas.openxmlformats.org/officeDocument/2006/math" xmlns:v="urn:schemas-microsoft-com:vml" xmlns:wp14="http://schemas.microsoft.com/office/word/2010/wordprocessingDrawing" xmlns:wp="http://schemas.openxmlformats.org/drawingml/2006/wordprocessingDrawing" xmlns:w10="urn:schemas-microsoft-com:office:word" xmlns:w="http://schemas.openxmlformats.org/wordprocessingml/2006/main" xmlns:w14="http://schemas.microsoft.com/office/word/2010/wordml" xmlns:w15="http://schemas.microsoft.com/office/word/2012/wordml" xmlns:w16cex="http://schemas.microsoft.com/office/word/2018/wordml/cex" xmlns:w16cid="http://schemas.microsoft.com/office/word/2016/wordml/cid" xmlns:w16="http://schemas.microsoft.com/office/word/2018/wordml" xmlns:w16sdtdh="http://schemas.microsoft.com/office/word/2020/wordml/sdtdatahash" xmlns:w16se="http://schemas.microsoft.com/office/word/2015/wordml/symex" xmlns:wpg="http://schemas.microsoft.com/office/word/2010/wordprocessingGroup" xmlns:wpi="http://schemas.microsoft.com/office/word/2010/wordprocessingInk" xmlns:wne="http://schemas.microsoft.com/office/word/2006/wordml" xmlns:wps="http://schemas.microsoft.com/office/word/2010/wordprocessingShape" mc:Ignorable="w14 w15 w16se w16cid w16 w16cex w16sdtdh wp14">
+  <w16cid:commentId w16cid:paraId="0CB93486" w16cid:durableId="25B38D51"/>
+  <w16cid:commentId w16cid:paraId="70239AF0" w16cid:durableId="25B38D30"/>
+  <w16cid:commentId w16cid:paraId="218975B9" w16cid:durableId="25B38D0B"/>
+  <w16cid:commentId w16cid:paraId="22844F1C" w16cid:durableId="25B38DAB"/>
+  <w16cid:commentId w16cid:paraId="0CF4D369" w16cid:durableId="25B38DCB"/>
+  <w16cid:commentId w16cid:paraId="68BB412B" w16cid:durableId="25B38E51"/>
+  <w16cid:commentId w16cid:paraId="61CF0A18" w16cid:durableId="25B38F43"/>
+  <w16cid:commentId w16cid:paraId="596CED40" w16cid:durableId="25B39061"/>
+  <w16cid:commentId w16cid:paraId="61641EAC" w16cid:durableId="25B392BA"/>
+</w16cid:commentsIds>
 </file>
 
 <file path=word/numbering.xml><?xml version="1.0" encoding="utf-8"?>
@@ -17585,6 +16782,14 @@
     <w:abstractNumId w:val="10"/>
   </w:num>
 </w:numbering>
+</file>
+
+<file path=word/people.xml><?xml version="1.0" encoding="utf-8"?>
+<w15:people xmlns:wpc="http://schemas.microsoft.com/office/word/2010/wordprocessingCanvas" xmlns:cx="http://schemas.microsoft.com/office/drawing/2014/chartex" xmlns:cx1="http://schemas.microsoft.com/office/drawing/2015/9/8/chartex" xmlns:cx2="http://schemas.microsoft.com/office/drawing/2015/10/21/chartex" xmlns:cx3="http://schemas.microsoft.com/office/drawing/2016/5/9/chartex" xmlns:cx4="http://schemas.microsoft.com/office/drawing/2016/5/10/chartex" xmlns:cx5="http://schemas.microsoft.com/office/drawing/2016/5/11/chartex" xmlns:cx6="http://schemas.microsoft.com/office/drawing/2016/5/12/chartex" xmlns:cx7="http://schemas.microsoft.com/office/drawing/2016/5/13/chartex" xmlns:cx8="http://schemas.microsoft.com/office/drawing/2016/5/14/chartex" xmlns:mc="http://schemas.openxmlformats.org/markup-compatibility/2006" xmlns:aink="http://schemas.microsoft.com/office/drawing/2016/ink" xmlns:am3d="http://schemas.microsoft.com/office/drawing/2017/model3d" xmlns:o="urn:schemas-microsoft-com:office:office" xmlns:r="http://schemas.openxmlformats.org/officeDocument/2006/relationships" xmlns:m="http://schemas.openxmlformats.org/officeDocument/2006/math" xmlns:v="urn:schemas-microsoft-com:vml" xmlns:wp14="http://schemas.microsoft.com/office/word/2010/wordprocessingDrawing" xmlns:wp="http://schemas.openxmlformats.org/drawingml/2006/wordprocessingDrawing" xmlns:w10="urn:schemas-microsoft-com:office:word" xmlns:w="http://schemas.openxmlformats.org/wordprocessingml/2006/main" xmlns:w14="http://schemas.microsoft.com/office/word/2010/wordml" xmlns:w15="http://schemas.microsoft.com/office/word/2012/wordml" xmlns:w16cex="http://schemas.microsoft.com/office/word/2018/wordml/cex" xmlns:w16cid="http://schemas.microsoft.com/office/word/2016/wordml/cid" xmlns:w16="http://schemas.microsoft.com/office/word/2018/wordml" xmlns:w16sdtdh="http://schemas.microsoft.com/office/word/2020/wordml/sdtdatahash" xmlns:w16se="http://schemas.microsoft.com/office/word/2015/wordml/symex" xmlns:wpg="http://schemas.microsoft.com/office/word/2010/wordprocessingGroup" xmlns:wpi="http://schemas.microsoft.com/office/word/2010/wordprocessingInk" xmlns:wne="http://schemas.microsoft.com/office/word/2006/wordml" xmlns:wps="http://schemas.microsoft.com/office/word/2010/wordprocessingShape" mc:Ignorable="w14 w15 w16se w16cid w16 w16cex w16sdtdh wp14">
+  <w15:person w15:author="ANDREA APPIANI">
+    <w15:presenceInfo w15:providerId="None" w15:userId="ANDREA APPIANI"/>
+  </w15:person>
+</w15:people>
 </file>
 
 <file path=word/styles.xml><?xml version="1.0" encoding="utf-8"?>
@@ -18051,6 +17256,83 @@
     <w:rPr>
       <w:color w:val="0563C1" w:themeColor="hyperlink"/>
       <w:u w:val="single"/>
+    </w:rPr>
+  </w:style>
+  <w:style w:type="character" w:styleId="Rimandocommento">
+    <w:name w:val="annotation reference"/>
+    <w:basedOn w:val="Carpredefinitoparagrafo"/>
+    <w:uiPriority w:val="99"/>
+    <w:semiHidden/>
+    <w:unhideWhenUsed/>
+    <w:rsid w:val="000E2C31"/>
+    <w:rPr>
+      <w:sz w:val="16"/>
+      <w:szCs w:val="16"/>
+    </w:rPr>
+  </w:style>
+  <w:style w:type="paragraph" w:styleId="Testocommento">
+    <w:name w:val="annotation text"/>
+    <w:basedOn w:val="Normale"/>
+    <w:link w:val="TestocommentoCarattere"/>
+    <w:uiPriority w:val="99"/>
+    <w:semiHidden/>
+    <w:unhideWhenUsed/>
+    <w:rsid w:val="000E2C31"/>
+    <w:rPr>
+      <w:sz w:val="20"/>
+      <w:szCs w:val="20"/>
+    </w:rPr>
+  </w:style>
+  <w:style w:type="character" w:customStyle="1" w:styleId="TestocommentoCarattere">
+    <w:name w:val="Testo commento Carattere"/>
+    <w:basedOn w:val="Carpredefinitoparagrafo"/>
+    <w:link w:val="Testocommento"/>
+    <w:uiPriority w:val="99"/>
+    <w:semiHidden/>
+    <w:rsid w:val="000E2C31"/>
+    <w:rPr>
+      <w:sz w:val="20"/>
+      <w:szCs w:val="20"/>
+    </w:rPr>
+  </w:style>
+  <w:style w:type="paragraph" w:styleId="Soggettocommento">
+    <w:name w:val="annotation subject"/>
+    <w:basedOn w:val="Testocommento"/>
+    <w:next w:val="Testocommento"/>
+    <w:link w:val="SoggettocommentoCarattere"/>
+    <w:uiPriority w:val="99"/>
+    <w:semiHidden/>
+    <w:unhideWhenUsed/>
+    <w:rsid w:val="000E2C31"/>
+    <w:rPr>
+      <w:b/>
+      <w:bCs/>
+    </w:rPr>
+  </w:style>
+  <w:style w:type="character" w:customStyle="1" w:styleId="SoggettocommentoCarattere">
+    <w:name w:val="Soggetto commento Carattere"/>
+    <w:basedOn w:val="TestocommentoCarattere"/>
+    <w:link w:val="Soggettocommento"/>
+    <w:uiPriority w:val="99"/>
+    <w:semiHidden/>
+    <w:rsid w:val="000E2C31"/>
+    <w:rPr>
+      <w:b/>
+      <w:bCs/>
+      <w:sz w:val="20"/>
+      <w:szCs w:val="20"/>
+    </w:rPr>
+  </w:style>
+  <w:style w:type="character" w:styleId="Menzionenonrisolta">
+    <w:name w:val="Unresolved Mention"/>
+    <w:basedOn w:val="Carpredefinitoparagrafo"/>
+    <w:uiPriority w:val="99"/>
+    <w:semiHidden/>
+    <w:unhideWhenUsed/>
+    <w:rsid w:val="00B905D8"/>
+    <w:rPr>
+      <w:color w:val="605E5C"/>
+      <w:shd w:val="clear" w:color="auto" w:fill="E1DFDD"/>
     </w:rPr>
   </w:style>
 </w:styles>

--- a/Documentazione/Documentazione.docx
+++ b/Documentazione/Documentazione.docx
@@ -158,67 +158,25 @@
         <w:rPr>
           <w:rFonts w:ascii="Times New Roman" w:hAnsi="Times New Roman" w:cs="Times New Roman"/>
         </w:rPr>
-        <w:t xml:space="preserve">Affinché le schede digitalizzate possano essere consultabili dagli utenti si è optato per l’implementazione di un client che le possa </w:t>
-      </w:r>
-      <w:r>
-        <w:rPr>
-          <w:rFonts w:ascii="Times New Roman" w:hAnsi="Times New Roman" w:cs="Times New Roman"/>
-          <w:b/>
-          <w:bCs/>
-          <w:color w:val="FF0000"/>
-        </w:rPr>
-        <w:t>mostrare in chiaro</w:t>
-      </w:r>
-      <w:r>
-        <w:rPr>
-          <w:rFonts w:ascii="Times New Roman" w:hAnsi="Times New Roman" w:cs="Times New Roman"/>
-        </w:rPr>
-        <w:t>. O</w:t>
-      </w:r>
-      <w:r>
-        <w:rPr>
-          <w:rFonts w:ascii="Times New Roman" w:hAnsi="Times New Roman" w:cs="Times New Roman"/>
-        </w:rPr>
-        <w:t xml:space="preserve">ltre a </w:t>
-      </w:r>
-      <w:r>
-        <w:rPr>
-          <w:rFonts w:ascii="Times New Roman" w:hAnsi="Times New Roman" w:cs="Times New Roman"/>
-          <w:b/>
-          <w:bCs/>
-          <w:color w:val="FF0000"/>
-        </w:rPr>
-        <w:t xml:space="preserve">mostrare la scheda in </w:t>
-      </w:r>
-      <w:commentRangeStart w:id="0"/>
-      <w:r>
-        <w:rPr>
-          <w:rFonts w:ascii="Times New Roman" w:hAnsi="Times New Roman" w:cs="Times New Roman"/>
-          <w:b/>
-          <w:bCs/>
-          <w:color w:val="FF0000"/>
-        </w:rPr>
-        <w:t>formato</w:t>
-      </w:r>
-      <w:commentRangeEnd w:id="0"/>
-      <w:r>
-        <w:rPr>
-          <w:rStyle w:val="Rimandocommento"/>
-        </w:rPr>
-        <w:commentReference w:id="0"/>
-      </w:r>
-      <w:r>
-        <w:rPr>
-          <w:rFonts w:ascii="Times New Roman" w:hAnsi="Times New Roman" w:cs="Times New Roman"/>
-          <w:color w:val="FF0000"/>
-        </w:rPr>
-        <w:t xml:space="preserve"> </w:t>
-      </w:r>
-      <w:r>
-        <w:rPr>
-          <w:rFonts w:ascii="Times New Roman" w:hAnsi="Times New Roman" w:cs="Times New Roman"/>
-        </w:rPr>
-        <w:t>si è voluto implementare un sistema che in ogni momento, su richiesta dell’utente, sia in grado di aggiornare la scheda fitness sostituendo ad ogni macchinario occupato un altro macchinario equivalente che sia libero o che si libererà a breve.</w:t>
+        <w:t>Affinché le schede digitalizzate possano essere consultabili dagli utenti si è optato per l’implementazione di un client che le possa mostrare in chiaro</w:t>
+      </w:r>
+      <w:r>
+        <w:rPr>
+          <w:rFonts w:ascii="Times New Roman" w:hAnsi="Times New Roman" w:cs="Times New Roman"/>
+        </w:rPr>
+        <w:t xml:space="preserve"> sullo schermo</w:t>
+      </w:r>
+      <w:r>
+        <w:rPr>
+          <w:rFonts w:ascii="Times New Roman" w:hAnsi="Times New Roman" w:cs="Times New Roman"/>
+        </w:rPr>
+        <w:t xml:space="preserve">. Oltre a mostrare la scheda si è voluto implementare un sistema che in ogni momento, su richiesta dell’utente, sia in grado di aggiornare la scheda fitness sostituendo ad ogni macchinario occupato un altro macchinario </w:t>
+      </w:r>
+      <w:r>
+        <w:rPr>
+          <w:rFonts w:ascii="Times New Roman" w:hAnsi="Times New Roman" w:cs="Times New Roman"/>
+        </w:rPr>
+        <w:t>equivalente che sia libero o che si libererà a breve.</w:t>
       </w:r>
     </w:p>
     <w:p>
@@ -246,6 +204,7 @@
         </w:rPr>
         <w:t xml:space="preserve">Gestendo informazioni sullo stato di ogni macchinario presente nella palestra si è anche voluto implementare una </w:t>
       </w:r>
+      <w:proofErr w:type="spellStart"/>
       <w:r>
         <w:rPr>
           <w:rFonts w:ascii="Times New Roman" w:hAnsi="Times New Roman" w:cs="Times New Roman"/>
@@ -256,13 +215,34 @@
         <w:rPr>
           <w:rFonts w:ascii="Times New Roman" w:hAnsi="Times New Roman" w:cs="Times New Roman"/>
         </w:rPr>
-        <w:t>ashboard che mostri lo stato corrente dei macchinari a tutti i presenti.</w:t>
-      </w:r>
-      <w:r>
-        <w:rPr>
-          <w:rFonts w:ascii="Times New Roman" w:hAnsi="Times New Roman" w:cs="Times New Roman"/>
-        </w:rPr>
-        <w:t xml:space="preserve"> La dashboard è un display virtuale mostrante un set specifico di informazioni.</w:t>
+        <w:t>ashboard</w:t>
+      </w:r>
+      <w:proofErr w:type="spellEnd"/>
+      <w:r>
+        <w:rPr>
+          <w:rFonts w:ascii="Times New Roman" w:hAnsi="Times New Roman" w:cs="Times New Roman"/>
+        </w:rPr>
+        <w:t xml:space="preserve"> che mostri lo stato corrente dei macchinari a tutti i presenti.</w:t>
+      </w:r>
+      <w:r>
+        <w:rPr>
+          <w:rFonts w:ascii="Times New Roman" w:hAnsi="Times New Roman" w:cs="Times New Roman"/>
+        </w:rPr>
+        <w:t xml:space="preserve"> La </w:t>
+      </w:r>
+      <w:proofErr w:type="spellStart"/>
+      <w:r>
+        <w:rPr>
+          <w:rFonts w:ascii="Times New Roman" w:hAnsi="Times New Roman" w:cs="Times New Roman"/>
+        </w:rPr>
+        <w:t>dashboard</w:t>
+      </w:r>
+      <w:proofErr w:type="spellEnd"/>
+      <w:r>
+        <w:rPr>
+          <w:rFonts w:ascii="Times New Roman" w:hAnsi="Times New Roman" w:cs="Times New Roman"/>
+        </w:rPr>
+        <w:t xml:space="preserve"> è un display virtuale mostrante un set specifico di informazioni.</w:t>
       </w:r>
     </w:p>
     <w:p>
@@ -552,8 +532,16 @@
         <w:rPr>
           <w:rFonts w:ascii="Times New Roman" w:hAnsi="Times New Roman" w:cs="Times New Roman"/>
         </w:rPr>
-        <w:t>Google Meet</w:t>
-      </w:r>
+        <w:t xml:space="preserve">Google </w:t>
+      </w:r>
+      <w:proofErr w:type="spellStart"/>
+      <w:r>
+        <w:rPr>
+          <w:rFonts w:ascii="Times New Roman" w:hAnsi="Times New Roman" w:cs="Times New Roman"/>
+        </w:rPr>
+        <w:t>Meet</w:t>
+      </w:r>
+      <w:proofErr w:type="spellEnd"/>
     </w:p>
     <w:p>
       <w:pPr>
@@ -568,12 +556,14 @@
           <w:rFonts w:ascii="Times New Roman" w:hAnsi="Times New Roman" w:cs="Times New Roman"/>
         </w:rPr>
       </w:pPr>
+      <w:proofErr w:type="spellStart"/>
       <w:r>
         <w:rPr>
           <w:rFonts w:ascii="Times New Roman" w:hAnsi="Times New Roman" w:cs="Times New Roman"/>
         </w:rPr>
         <w:t>Telegram</w:t>
       </w:r>
+      <w:proofErr w:type="spellEnd"/>
     </w:p>
     <w:p>
       <w:pPr>
@@ -592,11 +582,19 @@
           <w:rFonts w:ascii="Times New Roman" w:hAnsi="Times New Roman" w:cs="Times New Roman"/>
         </w:rPr>
       </w:pPr>
-      <w:r>
-        <w:rPr>
-          <w:rFonts w:ascii="Times New Roman" w:hAnsi="Times New Roman" w:cs="Times New Roman"/>
-        </w:rPr>
-        <w:t>Repository online:</w:t>
+      <w:proofErr w:type="spellStart"/>
+      <w:r>
+        <w:rPr>
+          <w:rFonts w:ascii="Times New Roman" w:hAnsi="Times New Roman" w:cs="Times New Roman"/>
+        </w:rPr>
+        <w:t>Repository</w:t>
+      </w:r>
+      <w:proofErr w:type="spellEnd"/>
+      <w:r>
+        <w:rPr>
+          <w:rFonts w:ascii="Times New Roman" w:hAnsi="Times New Roman" w:cs="Times New Roman"/>
+        </w:rPr>
+        <w:t xml:space="preserve"> online:</w:t>
       </w:r>
     </w:p>
     <w:p>
@@ -612,12 +610,14 @@
           <w:rFonts w:ascii="Times New Roman" w:hAnsi="Times New Roman" w:cs="Times New Roman"/>
         </w:rPr>
       </w:pPr>
+      <w:proofErr w:type="spellStart"/>
       <w:r>
         <w:rPr>
           <w:rFonts w:ascii="Times New Roman" w:hAnsi="Times New Roman" w:cs="Times New Roman"/>
         </w:rPr>
         <w:t>GitHub</w:t>
       </w:r>
+      <w:proofErr w:type="spellEnd"/>
     </w:p>
     <w:p>
       <w:pPr>
@@ -676,12 +676,14 @@
           <w:rFonts w:ascii="Times New Roman" w:hAnsi="Times New Roman" w:cs="Times New Roman"/>
         </w:rPr>
       </w:pPr>
+      <w:proofErr w:type="spellStart"/>
       <w:r>
         <w:rPr>
           <w:rFonts w:ascii="Times New Roman" w:hAnsi="Times New Roman" w:cs="Times New Roman"/>
         </w:rPr>
         <w:t>Eclipse</w:t>
       </w:r>
+      <w:proofErr w:type="spellEnd"/>
     </w:p>
     <w:p>
       <w:pPr>
@@ -730,11 +732,22 @@
     <w:p>
       <w:pPr>
         <w:pStyle w:val="Nessunaspaziatura"/>
-        <w:jc w:val="both"/>
-        <w:rPr>
-          <w:rFonts w:ascii="Times New Roman" w:hAnsi="Times New Roman" w:cs="Times New Roman"/>
-        </w:rPr>
-      </w:pPr>
+        <w:numPr>
+          <w:ilvl w:val="0"/>
+          <w:numId w:val="3"/>
+        </w:numPr>
+        <w:ind w:left="567" w:hanging="283"/>
+        <w:jc w:val="both"/>
+        <w:rPr>
+          <w:rFonts w:ascii="Times New Roman" w:hAnsi="Times New Roman" w:cs="Times New Roman"/>
+        </w:rPr>
+      </w:pPr>
+      <w:r>
+        <w:rPr>
+          <w:rFonts w:ascii="Times New Roman" w:hAnsi="Times New Roman" w:cs="Times New Roman"/>
+        </w:rPr>
+        <w:t>Swing</w:t>
+      </w:r>
     </w:p>
     <w:p>
       <w:pPr>
@@ -742,6 +755,15 @@
         <w:jc w:val="both"/>
         <w:rPr>
           <w:rFonts w:ascii="Times New Roman" w:hAnsi="Times New Roman" w:cs="Times New Roman"/>
+        </w:rPr>
+      </w:pPr>
+    </w:p>
+    <w:p>
+      <w:pPr>
+        <w:pStyle w:val="Nessunaspaziatura"/>
+        <w:jc w:val="both"/>
+        <w:rPr>
+          <w:rFonts w:ascii="Times New Roman" w:hAnsi="Times New Roman" w:cs="Times New Roman"/>
           <w:lang w:val="en-US"/>
         </w:rPr>
       </w:pPr>
@@ -764,7 +786,23 @@
           <w:rFonts w:ascii="Times New Roman" w:hAnsi="Times New Roman" w:cs="Times New Roman"/>
           <w:lang w:val="en-US"/>
         </w:rPr>
-        <w:t>di Eclipse utilizzati:</w:t>
+        <w:t xml:space="preserve">di Eclipse </w:t>
+      </w:r>
+      <w:proofErr w:type="spellStart"/>
+      <w:r>
+        <w:rPr>
+          <w:rFonts w:ascii="Times New Roman" w:hAnsi="Times New Roman" w:cs="Times New Roman"/>
+          <w:lang w:val="en-US"/>
+        </w:rPr>
+        <w:t>utilizzati</w:t>
+      </w:r>
+      <w:proofErr w:type="spellEnd"/>
+      <w:r>
+        <w:rPr>
+          <w:rFonts w:ascii="Times New Roman" w:hAnsi="Times New Roman" w:cs="Times New Roman"/>
+          <w:lang w:val="en-US"/>
+        </w:rPr>
+        <w:t>:</w:t>
       </w:r>
     </w:p>
     <w:p>
@@ -875,6 +913,7 @@
           <w:lang w:val="en-US"/>
         </w:rPr>
       </w:pPr>
+      <w:proofErr w:type="spellStart"/>
       <w:r>
         <w:rPr>
           <w:rFonts w:ascii="Times New Roman" w:hAnsi="Times New Roman" w:cs="Times New Roman"/>
@@ -882,6 +921,7 @@
         </w:rPr>
         <w:t>JAutodoc</w:t>
       </w:r>
+      <w:proofErr w:type="spellEnd"/>
     </w:p>
     <w:p>
       <w:pPr>
@@ -935,6 +975,7 @@
           <w:lang w:val="en-US"/>
         </w:rPr>
       </w:pPr>
+      <w:proofErr w:type="spellStart"/>
       <w:r>
         <w:rPr>
           <w:rFonts w:ascii="Times New Roman" w:hAnsi="Times New Roman" w:cs="Times New Roman"/>
@@ -942,27 +983,7 @@
         </w:rPr>
         <w:t>AstahUML</w:t>
       </w:r>
-    </w:p>
-    <w:p>
-      <w:pPr>
-        <w:rPr>
-          <w:rFonts w:ascii="Times New Roman" w:hAnsi="Times New Roman" w:cs="Times New Roman"/>
-        </w:rPr>
-      </w:pPr>
-    </w:p>
-    <w:p>
-      <w:pPr>
-        <w:rPr>
-          <w:rFonts w:ascii="Times New Roman" w:hAnsi="Times New Roman" w:cs="Times New Roman"/>
-        </w:rPr>
-      </w:pPr>
-    </w:p>
-    <w:p>
-      <w:pPr>
-        <w:rPr>
-          <w:rFonts w:ascii="Times New Roman" w:hAnsi="Times New Roman" w:cs="Times New Roman"/>
-        </w:rPr>
-      </w:pPr>
+      <w:proofErr w:type="spellEnd"/>
     </w:p>
     <w:p>
       <w:pPr>
@@ -1211,6 +1232,7 @@
       <w:tblPr>
         <w:tblStyle w:val="Grigliatabella"/>
         <w:tblW w:w="0" w:type="auto"/>
+        <w:tblInd w:w="-5" w:type="dxa"/>
         <w:tblBorders>
           <w:top w:val="none" w:sz="0" w:space="0" w:color="auto"/>
           <w:left w:val="none" w:sz="0" w:space="0" w:color="auto"/>
@@ -1235,20 +1257,6 @@
                 <w:rFonts w:ascii="Times New Roman" w:hAnsi="Times New Roman" w:cs="Times New Roman"/>
               </w:rPr>
             </w:pPr>
-          </w:p>
-        </w:tc>
-      </w:tr>
-      <w:tr>
-        <w:tc>
-          <w:tcPr>
-            <w:tcW w:w="9628" w:type="dxa"/>
-          </w:tcPr>
-          <w:p>
-            <w:pPr>
-              <w:rPr>
-                <w:rFonts w:ascii="Times New Roman" w:hAnsi="Times New Roman" w:cs="Times New Roman"/>
-              </w:rPr>
-            </w:pPr>
             <w:r>
               <w:rPr>
                 <w:rFonts w:ascii="Times New Roman" w:hAnsi="Times New Roman" w:cs="Times New Roman"/>
@@ -1333,21 +1341,7 @@
               <w:rPr>
                 <w:rFonts w:ascii="Times New Roman" w:hAnsi="Times New Roman" w:cs="Times New Roman"/>
               </w:rPr>
-              <w:t xml:space="preserve">                              FASE 2: ELENCAZIONE DI TUTTI I POSSIBILI CASI </w:t>
-            </w:r>
-            <w:commentRangeStart w:id="1"/>
-            <w:r>
-              <w:rPr>
-                <w:rFonts w:ascii="Times New Roman" w:hAnsi="Times New Roman" w:cs="Times New Roman"/>
-              </w:rPr>
-              <w:t>D’USO</w:t>
-            </w:r>
-            <w:commentRangeEnd w:id="1"/>
-            <w:r>
-              <w:rPr>
-                <w:rStyle w:val="Rimandocommento"/>
-              </w:rPr>
-              <w:commentReference w:id="1"/>
+              <w:t xml:space="preserve">                              FASE 2: ELENCAZIONE DI TUTTI I POSSIBILI CASI D’USO</w:t>
             </w:r>
           </w:p>
         </w:tc>
@@ -1393,284 +1387,6 @@
               <w:rPr>
                 <w:rFonts w:ascii="Times New Roman" w:hAnsi="Times New Roman" w:cs="Times New Roman"/>
               </w:rPr>
-              <w:t xml:space="preserve">                                        UC1: ENTRATA IN PALESTRA</w:t>
-            </w:r>
-          </w:p>
-        </w:tc>
-      </w:tr>
-      <w:tr>
-        <w:tc>
-          <w:tcPr>
-            <w:tcW w:w="9628" w:type="dxa"/>
-          </w:tcPr>
-          <w:p>
-            <w:pPr>
-              <w:rPr>
-                <w:rFonts w:ascii="Times New Roman" w:hAnsi="Times New Roman" w:cs="Times New Roman"/>
-              </w:rPr>
-            </w:pPr>
-            <w:r>
-              <w:rPr>
-                <w:rFonts w:ascii="Times New Roman" w:hAnsi="Times New Roman" w:cs="Times New Roman"/>
-              </w:rPr>
-              <w:t xml:space="preserve">                                        UC2: REGISTRAZIONE</w:t>
-            </w:r>
-          </w:p>
-        </w:tc>
-      </w:tr>
-      <w:tr>
-        <w:tc>
-          <w:tcPr>
-            <w:tcW w:w="9628" w:type="dxa"/>
-          </w:tcPr>
-          <w:p>
-            <w:pPr>
-              <w:rPr>
-                <w:rFonts w:ascii="Times New Roman" w:hAnsi="Times New Roman" w:cs="Times New Roman"/>
-              </w:rPr>
-            </w:pPr>
-            <w:r>
-              <w:rPr>
-                <w:rFonts w:ascii="Times New Roman" w:hAnsi="Times New Roman" w:cs="Times New Roman"/>
-              </w:rPr>
-              <w:t xml:space="preserve">                                        UC3: LOGIN</w:t>
-            </w:r>
-          </w:p>
-        </w:tc>
-      </w:tr>
-      <w:tr>
-        <w:tc>
-          <w:tcPr>
-            <w:tcW w:w="9628" w:type="dxa"/>
-          </w:tcPr>
-          <w:p>
-            <w:pPr>
-              <w:rPr>
-                <w:rFonts w:ascii="Times New Roman" w:hAnsi="Times New Roman" w:cs="Times New Roman"/>
-              </w:rPr>
-            </w:pPr>
-            <w:r>
-              <w:rPr>
-                <w:rFonts w:ascii="Times New Roman" w:hAnsi="Times New Roman" w:cs="Times New Roman"/>
-              </w:rPr>
-              <w:t xml:space="preserve">                                        </w:t>
-            </w:r>
-            <w:r>
-              <w:rPr>
-                <w:rFonts w:ascii="Times New Roman" w:hAnsi="Times New Roman" w:cs="Times New Roman"/>
-              </w:rPr>
-              <w:t>UC4: LOGOUT</w:t>
-            </w:r>
-          </w:p>
-        </w:tc>
-      </w:tr>
-      <w:tr>
-        <w:tc>
-          <w:tcPr>
-            <w:tcW w:w="9628" w:type="dxa"/>
-          </w:tcPr>
-          <w:p>
-            <w:pPr>
-              <w:rPr>
-                <w:rFonts w:ascii="Times New Roman" w:hAnsi="Times New Roman" w:cs="Times New Roman"/>
-              </w:rPr>
-            </w:pPr>
-            <w:r>
-              <w:rPr>
-                <w:rFonts w:ascii="Times New Roman" w:hAnsi="Times New Roman" w:cs="Times New Roman"/>
-              </w:rPr>
-              <w:t xml:space="preserve">                                        </w:t>
-            </w:r>
-            <w:r>
-              <w:rPr>
-                <w:rFonts w:ascii="Times New Roman" w:hAnsi="Times New Roman" w:cs="Times New Roman"/>
-              </w:rPr>
-              <w:t>UC5: GESTIONE ACCOUNT</w:t>
-            </w:r>
-          </w:p>
-        </w:tc>
-      </w:tr>
-      <w:tr>
-        <w:tc>
-          <w:tcPr>
-            <w:tcW w:w="9628" w:type="dxa"/>
-          </w:tcPr>
-          <w:p>
-            <w:pPr>
-              <w:rPr>
-                <w:rFonts w:ascii="Times New Roman" w:hAnsi="Times New Roman" w:cs="Times New Roman"/>
-              </w:rPr>
-            </w:pPr>
-            <w:r>
-              <w:rPr>
-                <w:rFonts w:ascii="Times New Roman" w:hAnsi="Times New Roman" w:cs="Times New Roman"/>
-              </w:rPr>
-              <w:t xml:space="preserve">                                        </w:t>
-            </w:r>
-            <w:r>
-              <w:rPr>
-                <w:rFonts w:ascii="Times New Roman" w:hAnsi="Times New Roman" w:cs="Times New Roman"/>
-              </w:rPr>
-              <w:t>UC6: GENERAZIONE SCHEDA</w:t>
-            </w:r>
-          </w:p>
-        </w:tc>
-      </w:tr>
-      <w:tr>
-        <w:tc>
-          <w:tcPr>
-            <w:tcW w:w="9628" w:type="dxa"/>
-          </w:tcPr>
-          <w:p>
-            <w:pPr>
-              <w:rPr>
-                <w:rFonts w:ascii="Times New Roman" w:hAnsi="Times New Roman" w:cs="Times New Roman"/>
-              </w:rPr>
-            </w:pPr>
-            <w:r>
-              <w:rPr>
-                <w:rFonts w:ascii="Times New Roman" w:hAnsi="Times New Roman" w:cs="Times New Roman"/>
-              </w:rPr>
-              <w:t xml:space="preserve">                                        UC7: VISUALIZZAZIONE SCHEDA</w:t>
-            </w:r>
-          </w:p>
-        </w:tc>
-      </w:tr>
-      <w:tr>
-        <w:tc>
-          <w:tcPr>
-            <w:tcW w:w="9628" w:type="dxa"/>
-          </w:tcPr>
-          <w:p>
-            <w:pPr>
-              <w:rPr>
-                <w:rFonts w:ascii="Times New Roman" w:hAnsi="Times New Roman" w:cs="Times New Roman"/>
-              </w:rPr>
-            </w:pPr>
-            <w:r>
-              <w:rPr>
-                <w:rFonts w:ascii="Times New Roman" w:hAnsi="Times New Roman" w:cs="Times New Roman"/>
-              </w:rPr>
-              <w:t xml:space="preserve">                                        UC8: CALCOLO DELLA SCHEDULAZIONE OTTIMA</w:t>
-            </w:r>
-          </w:p>
-        </w:tc>
-      </w:tr>
-      <w:tr>
-        <w:tc>
-          <w:tcPr>
-            <w:tcW w:w="9628" w:type="dxa"/>
-          </w:tcPr>
-          <w:p>
-            <w:pPr>
-              <w:rPr>
-                <w:rFonts w:ascii="Times New Roman" w:hAnsi="Times New Roman" w:cs="Times New Roman"/>
-              </w:rPr>
-            </w:pPr>
-            <w:r>
-              <w:rPr>
-                <w:rFonts w:ascii="Times New Roman" w:hAnsi="Times New Roman" w:cs="Times New Roman"/>
-              </w:rPr>
-              <w:t xml:space="preserve">                                        UC9: VISUALIZZAZIONE SCHEDULAZIONE</w:t>
-            </w:r>
-          </w:p>
-        </w:tc>
-      </w:tr>
-      <w:tr>
-        <w:tc>
-          <w:tcPr>
-            <w:tcW w:w="9628" w:type="dxa"/>
-          </w:tcPr>
-          <w:p>
-            <w:pPr>
-              <w:rPr>
-                <w:rFonts w:ascii="Times New Roman" w:hAnsi="Times New Roman" w:cs="Times New Roman"/>
-              </w:rPr>
-            </w:pPr>
-            <w:r>
-              <w:rPr>
-                <w:rFonts w:ascii="Times New Roman" w:hAnsi="Times New Roman" w:cs="Times New Roman"/>
-              </w:rPr>
-              <w:t xml:space="preserve">                                        UC10: VISUALIZZAZIONE STATO MACCHINARI</w:t>
-            </w:r>
-          </w:p>
-        </w:tc>
-      </w:tr>
-      <w:tr>
-        <w:tc>
-          <w:tcPr>
-            <w:tcW w:w="9628" w:type="dxa"/>
-          </w:tcPr>
-          <w:p>
-            <w:pPr>
-              <w:rPr>
-                <w:rFonts w:ascii="Times New Roman" w:hAnsi="Times New Roman" w:cs="Times New Roman"/>
-              </w:rPr>
-            </w:pPr>
-            <w:r>
-              <w:rPr>
-                <w:rFonts w:ascii="Times New Roman" w:hAnsi="Times New Roman" w:cs="Times New Roman"/>
-              </w:rPr>
-              <w:t xml:space="preserve">                                        UC11: AGGIORNA STATO USO MACCHINARIO</w:t>
-            </w:r>
-          </w:p>
-        </w:tc>
-      </w:tr>
-      <w:tr>
-        <w:tc>
-          <w:tcPr>
-            <w:tcW w:w="9628" w:type="dxa"/>
-          </w:tcPr>
-          <w:p>
-            <w:pPr>
-              <w:rPr>
-                <w:rFonts w:ascii="Times New Roman" w:hAnsi="Times New Roman" w:cs="Times New Roman"/>
-              </w:rPr>
-            </w:pPr>
-            <w:r>
-              <w:rPr>
-                <w:rFonts w:ascii="Times New Roman" w:hAnsi="Times New Roman" w:cs="Times New Roman"/>
-              </w:rPr>
-              <w:t xml:space="preserve">                                        UC12: OVERVIEW UTENTI REGISTRATI</w:t>
-            </w:r>
-          </w:p>
-        </w:tc>
-      </w:tr>
-      <w:tr>
-        <w:tc>
-          <w:tcPr>
-            <w:tcW w:w="9628" w:type="dxa"/>
-          </w:tcPr>
-          <w:p>
-            <w:pPr>
-              <w:rPr>
-                <w:rFonts w:ascii="Times New Roman" w:hAnsi="Times New Roman" w:cs="Times New Roman"/>
-              </w:rPr>
-            </w:pPr>
-            <w:r>
-              <w:rPr>
-                <w:rFonts w:ascii="Times New Roman" w:hAnsi="Times New Roman" w:cs="Times New Roman"/>
-              </w:rPr>
-              <w:t xml:space="preserve">                                        UC13: GENERAZIONE REPORT</w:t>
-            </w:r>
-          </w:p>
-        </w:tc>
-      </w:tr>
-      <w:tr>
-        <w:tc>
-          <w:tcPr>
-            <w:tcW w:w="9628" w:type="dxa"/>
-          </w:tcPr>
-          <w:p>
-            <w:pPr>
-              <w:rPr>
-                <w:rFonts w:ascii="Times New Roman" w:hAnsi="Times New Roman" w:cs="Times New Roman"/>
-              </w:rPr>
-            </w:pPr>
-            <w:r>
-              <w:rPr>
-                <w:rFonts w:ascii="Times New Roman" w:hAnsi="Times New Roman" w:cs="Times New Roman"/>
-              </w:rPr>
               <w:t xml:space="preserve">                    USE CASE DIAGRAM</w:t>
             </w:r>
           </w:p>
@@ -1751,7 +1467,13 @@
               <w:rPr>
                 <w:rFonts w:ascii="Times New Roman" w:hAnsi="Times New Roman" w:cs="Times New Roman"/>
               </w:rPr>
-              <w:t xml:space="preserve">          PROSSIMI PASSI</w:t>
+              <w:t xml:space="preserve">          </w:t>
+            </w:r>
+            <w:r>
+              <w:rPr>
+                <w:rFonts w:ascii="Times New Roman" w:hAnsi="Times New Roman" w:cs="Times New Roman"/>
+              </w:rPr>
+              <w:t>SCELTE DI IMPLEMENTAZIONE</w:t>
             </w:r>
           </w:p>
         </w:tc>
@@ -1905,7 +1627,33 @@
               <w:rPr>
                 <w:rFonts w:ascii="Times New Roman" w:hAnsi="Times New Roman" w:cs="Times New Roman"/>
               </w:rPr>
-              <w:t xml:space="preserve">          COMMENTI FINALI</w:t>
+              <w:t xml:space="preserve">          </w:t>
+            </w:r>
+            <w:r>
+              <w:rPr>
+                <w:rFonts w:ascii="Times New Roman" w:hAnsi="Times New Roman" w:cs="Times New Roman"/>
+              </w:rPr>
+              <w:t>STILE ARCHITETTURALE</w:t>
+            </w:r>
+          </w:p>
+        </w:tc>
+      </w:tr>
+      <w:tr>
+        <w:tc>
+          <w:tcPr>
+            <w:tcW w:w="9628" w:type="dxa"/>
+          </w:tcPr>
+          <w:p>
+            <w:pPr>
+              <w:rPr>
+                <w:rFonts w:ascii="Times New Roman" w:hAnsi="Times New Roman" w:cs="Times New Roman"/>
+              </w:rPr>
+            </w:pPr>
+            <w:r>
+              <w:rPr>
+                <w:rFonts w:ascii="Times New Roman" w:hAnsi="Times New Roman" w:cs="Times New Roman"/>
+              </w:rPr>
+              <w:t xml:space="preserve">          VARIAZIONE RISPETTO ALL’IDEA ORIGINALE</w:t>
             </w:r>
           </w:p>
         </w:tc>
@@ -2004,33 +1752,24 @@
           </w:p>
         </w:tc>
       </w:tr>
-    </w:tbl>
-    <w:p>
-      <w:pPr>
-        <w:rPr>
-          <w:rFonts w:ascii="Times New Roman" w:hAnsi="Times New Roman" w:cs="Times New Roman"/>
-        </w:rPr>
-      </w:pPr>
-    </w:p>
-    <w:tbl>
-      <w:tblPr>
-        <w:tblStyle w:val="Grigliatabella"/>
-        <w:tblW w:w="0" w:type="auto"/>
-        <w:tblLook w:val="04A0" w:firstRow="1" w:lastRow="0" w:firstColumn="1" w:lastColumn="0" w:noHBand="0" w:noVBand="1"/>
-      </w:tblPr>
-      <w:tblGrid>
-        <w:gridCol w:w="9628"/>
-      </w:tblGrid>
       <w:tr>
         <w:tc>
           <w:tcPr>
             <w:tcW w:w="9628" w:type="dxa"/>
-            <w:tcBorders>
-              <w:top w:val="nil"/>
-              <w:left w:val="nil"/>
-              <w:bottom w:val="nil"/>
-              <w:right w:val="nil"/>
-            </w:tcBorders>
+          </w:tcPr>
+          <w:p>
+            <w:pPr>
+              <w:rPr>
+                <w:rFonts w:ascii="Times New Roman" w:hAnsi="Times New Roman" w:cs="Times New Roman"/>
+              </w:rPr>
+            </w:pPr>
+          </w:p>
+        </w:tc>
+      </w:tr>
+      <w:tr>
+        <w:tc>
+          <w:tcPr>
+            <w:tcW w:w="9628" w:type="dxa"/>
           </w:tcPr>
           <w:p>
             <w:pPr>
@@ -2051,12 +1790,6 @@
         <w:tc>
           <w:tcPr>
             <w:tcW w:w="9628" w:type="dxa"/>
-            <w:tcBorders>
-              <w:top w:val="nil"/>
-              <w:left w:val="nil"/>
-              <w:bottom w:val="nil"/>
-              <w:right w:val="nil"/>
-            </w:tcBorders>
           </w:tcPr>
           <w:p>
             <w:pPr>
@@ -2077,12 +1810,6 @@
         <w:tc>
           <w:tcPr>
             <w:tcW w:w="9628" w:type="dxa"/>
-            <w:tcBorders>
-              <w:top w:val="nil"/>
-              <w:left w:val="nil"/>
-              <w:bottom w:val="nil"/>
-              <w:right w:val="nil"/>
-            </w:tcBorders>
           </w:tcPr>
           <w:p>
             <w:pPr>
@@ -2103,12 +1830,6 @@
         <w:tc>
           <w:tcPr>
             <w:tcW w:w="9628" w:type="dxa"/>
-            <w:tcBorders>
-              <w:top w:val="nil"/>
-              <w:left w:val="nil"/>
-              <w:bottom w:val="nil"/>
-              <w:right w:val="nil"/>
-            </w:tcBorders>
           </w:tcPr>
           <w:p>
             <w:pPr>
@@ -2129,12 +1850,6 @@
         <w:tc>
           <w:tcPr>
             <w:tcW w:w="9628" w:type="dxa"/>
-            <w:tcBorders>
-              <w:top w:val="nil"/>
-              <w:left w:val="nil"/>
-              <w:bottom w:val="nil"/>
-              <w:right w:val="nil"/>
-            </w:tcBorders>
           </w:tcPr>
           <w:p>
             <w:pPr>
@@ -2146,7 +1861,6 @@
               <w:rPr>
                 <w:rFonts w:ascii="Times New Roman" w:hAnsi="Times New Roman" w:cs="Times New Roman"/>
               </w:rPr>
-              <w:lastRenderedPageBreak/>
               <w:t xml:space="preserve">          CASI DI TEST</w:t>
             </w:r>
           </w:p>
@@ -2156,12 +1870,6 @@
         <w:tc>
           <w:tcPr>
             <w:tcW w:w="9628" w:type="dxa"/>
-            <w:tcBorders>
-              <w:top w:val="nil"/>
-              <w:left w:val="nil"/>
-              <w:bottom w:val="nil"/>
-              <w:right w:val="nil"/>
-            </w:tcBorders>
           </w:tcPr>
           <w:p>
             <w:pPr>
@@ -2173,14 +1881,22 @@
               <w:rPr>
                 <w:rFonts w:ascii="Times New Roman" w:hAnsi="Times New Roman" w:cs="Times New Roman"/>
               </w:rPr>
-              <w:t xml:space="preserve">          COPERTURA DEI TE</w:t>
+              <w:t xml:space="preserve">          COPERTURA DEI TEST</w:t>
             </w:r>
-            <w:r>
-              <w:rPr>
-                <w:rFonts w:ascii="Times New Roman" w:hAnsi="Times New Roman" w:cs="Times New Roman"/>
-              </w:rPr>
-              <w:t>ST</w:t>
-            </w:r>
+          </w:p>
+        </w:tc>
+      </w:tr>
+      <w:tr>
+        <w:tc>
+          <w:tcPr>
+            <w:tcW w:w="9628" w:type="dxa"/>
+          </w:tcPr>
+          <w:p>
+            <w:pPr>
+              <w:rPr>
+                <w:rFonts w:ascii="Times New Roman" w:hAnsi="Times New Roman" w:cs="Times New Roman"/>
+              </w:rPr>
+            </w:pPr>
           </w:p>
         </w:tc>
       </w:tr>
@@ -2413,345 +2129,6 @@
         </w:tc>
       </w:tr>
     </w:tbl>
-    <w:p>
-      <w:pPr>
-        <w:rPr>
-          <w:rFonts w:ascii="Times New Roman" w:hAnsi="Times New Roman" w:cs="Times New Roman"/>
-        </w:rPr>
-      </w:pPr>
-    </w:p>
-    <w:p>
-      <w:pPr>
-        <w:rPr>
-          <w:rFonts w:ascii="Times New Roman" w:hAnsi="Times New Roman" w:cs="Times New Roman"/>
-        </w:rPr>
-      </w:pPr>
-      <w:r>
-        <w:rPr>
-          <w:rFonts w:ascii="Times New Roman" w:hAnsi="Times New Roman" w:cs="Times New Roman"/>
-        </w:rPr>
-        <w:tab/>
-      </w:r>
-    </w:p>
-    <w:p>
-      <w:pPr>
-        <w:rPr>
-          <w:rFonts w:ascii="Times New Roman" w:hAnsi="Times New Roman" w:cs="Times New Roman"/>
-        </w:rPr>
-      </w:pPr>
-      <w:r>
-        <w:rPr>
-          <w:rFonts w:ascii="Times New Roman" w:hAnsi="Times New Roman" w:cs="Times New Roman"/>
-        </w:rPr>
-        <w:tab/>
-      </w:r>
-    </w:p>
-    <w:p>
-      <w:pPr>
-        <w:rPr>
-          <w:rFonts w:ascii="Times New Roman" w:hAnsi="Times New Roman" w:cs="Times New Roman"/>
-        </w:rPr>
-      </w:pPr>
-      <w:r>
-        <w:rPr>
-          <w:rFonts w:ascii="Times New Roman" w:hAnsi="Times New Roman" w:cs="Times New Roman"/>
-        </w:rPr>
-        <w:tab/>
-      </w:r>
-    </w:p>
-    <w:p>
-      <w:pPr>
-        <w:rPr>
-          <w:rFonts w:ascii="Times New Roman" w:hAnsi="Times New Roman" w:cs="Times New Roman"/>
-        </w:rPr>
-      </w:pPr>
-      <w:r>
-        <w:rPr>
-          <w:rFonts w:ascii="Times New Roman" w:hAnsi="Times New Roman" w:cs="Times New Roman"/>
-        </w:rPr>
-        <w:tab/>
-      </w:r>
-    </w:p>
-    <w:p>
-      <w:pPr>
-        <w:rPr>
-          <w:rFonts w:ascii="Times New Roman" w:hAnsi="Times New Roman" w:cs="Times New Roman"/>
-        </w:rPr>
-      </w:pPr>
-    </w:p>
-    <w:p>
-      <w:pPr>
-        <w:rPr>
-          <w:rFonts w:ascii="Times New Roman" w:hAnsi="Times New Roman" w:cs="Times New Roman"/>
-        </w:rPr>
-      </w:pPr>
-    </w:p>
-    <w:p>
-      <w:pPr>
-        <w:rPr>
-          <w:rFonts w:ascii="Times New Roman" w:hAnsi="Times New Roman" w:cs="Times New Roman"/>
-        </w:rPr>
-      </w:pPr>
-    </w:p>
-    <w:p>
-      <w:pPr>
-        <w:rPr>
-          <w:rFonts w:ascii="Times New Roman" w:hAnsi="Times New Roman" w:cs="Times New Roman"/>
-        </w:rPr>
-      </w:pPr>
-      <w:r>
-        <w:rPr>
-          <w:rFonts w:ascii="Times New Roman" w:hAnsi="Times New Roman" w:cs="Times New Roman"/>
-        </w:rPr>
-        <w:tab/>
-      </w:r>
-    </w:p>
-    <w:p>
-      <w:pPr>
-        <w:rPr>
-          <w:rFonts w:ascii="Times New Roman" w:hAnsi="Times New Roman" w:cs="Times New Roman"/>
-        </w:rPr>
-      </w:pPr>
-      <w:r>
-        <w:rPr>
-          <w:rFonts w:ascii="Times New Roman" w:hAnsi="Times New Roman" w:cs="Times New Roman"/>
-        </w:rPr>
-        <w:tab/>
-      </w:r>
-    </w:p>
-    <w:p>
-      <w:pPr>
-        <w:rPr>
-          <w:rFonts w:ascii="Times New Roman" w:hAnsi="Times New Roman" w:cs="Times New Roman"/>
-        </w:rPr>
-      </w:pPr>
-      <w:r>
-        <w:rPr>
-          <w:rFonts w:ascii="Times New Roman" w:hAnsi="Times New Roman" w:cs="Times New Roman"/>
-        </w:rPr>
-        <w:tab/>
-      </w:r>
-    </w:p>
-    <w:p>
-      <w:pPr>
-        <w:rPr>
-          <w:rFonts w:ascii="Times New Roman" w:hAnsi="Times New Roman" w:cs="Times New Roman"/>
-        </w:rPr>
-      </w:pPr>
-      <w:r>
-        <w:rPr>
-          <w:rFonts w:ascii="Times New Roman" w:hAnsi="Times New Roman" w:cs="Times New Roman"/>
-        </w:rPr>
-        <w:tab/>
-      </w:r>
-    </w:p>
-    <w:p>
-      <w:pPr>
-        <w:rPr>
-          <w:rFonts w:ascii="Times New Roman" w:hAnsi="Times New Roman" w:cs="Times New Roman"/>
-        </w:rPr>
-      </w:pPr>
-      <w:r>
-        <w:rPr>
-          <w:rFonts w:ascii="Times New Roman" w:hAnsi="Times New Roman" w:cs="Times New Roman"/>
-        </w:rPr>
-        <w:tab/>
-      </w:r>
-    </w:p>
-    <w:p>
-      <w:pPr>
-        <w:rPr>
-          <w:rFonts w:ascii="Times New Roman" w:hAnsi="Times New Roman" w:cs="Times New Roman"/>
-        </w:rPr>
-      </w:pPr>
-      <w:r>
-        <w:rPr>
-          <w:rFonts w:ascii="Times New Roman" w:hAnsi="Times New Roman" w:cs="Times New Roman"/>
-        </w:rPr>
-        <w:tab/>
-      </w:r>
-    </w:p>
-    <w:p>
-      <w:pPr>
-        <w:rPr>
-          <w:rFonts w:ascii="Times New Roman" w:hAnsi="Times New Roman" w:cs="Times New Roman"/>
-        </w:rPr>
-      </w:pPr>
-      <w:r>
-        <w:rPr>
-          <w:rFonts w:ascii="Times New Roman" w:hAnsi="Times New Roman" w:cs="Times New Roman"/>
-        </w:rPr>
-        <w:tab/>
-      </w:r>
-    </w:p>
-    <w:p>
-      <w:pPr>
-        <w:rPr>
-          <w:rFonts w:ascii="Times New Roman" w:hAnsi="Times New Roman" w:cs="Times New Roman"/>
-        </w:rPr>
-      </w:pPr>
-    </w:p>
-    <w:p>
-      <w:pPr>
-        <w:rPr>
-          <w:rFonts w:ascii="Times New Roman" w:hAnsi="Times New Roman" w:cs="Times New Roman"/>
-        </w:rPr>
-      </w:pPr>
-    </w:p>
-    <w:p>
-      <w:pPr>
-        <w:rPr>
-          <w:rFonts w:ascii="Times New Roman" w:hAnsi="Times New Roman" w:cs="Times New Roman"/>
-        </w:rPr>
-      </w:pPr>
-    </w:p>
-    <w:p>
-      <w:pPr>
-        <w:rPr>
-          <w:rFonts w:ascii="Times New Roman" w:hAnsi="Times New Roman" w:cs="Times New Roman"/>
-        </w:rPr>
-      </w:pPr>
-    </w:p>
-    <w:p>
-      <w:pPr>
-        <w:rPr>
-          <w:rFonts w:ascii="Times New Roman" w:hAnsi="Times New Roman" w:cs="Times New Roman"/>
-        </w:rPr>
-      </w:pPr>
-    </w:p>
-    <w:p>
-      <w:pPr>
-        <w:rPr>
-          <w:rFonts w:ascii="Times New Roman" w:hAnsi="Times New Roman" w:cs="Times New Roman"/>
-        </w:rPr>
-      </w:pPr>
-    </w:p>
-    <w:p>
-      <w:pPr>
-        <w:rPr>
-          <w:rFonts w:ascii="Times New Roman" w:hAnsi="Times New Roman" w:cs="Times New Roman"/>
-        </w:rPr>
-      </w:pPr>
-    </w:p>
-    <w:p>
-      <w:pPr>
-        <w:rPr>
-          <w:rFonts w:ascii="Times New Roman" w:hAnsi="Times New Roman" w:cs="Times New Roman"/>
-        </w:rPr>
-      </w:pPr>
-    </w:p>
-    <w:p>
-      <w:pPr>
-        <w:rPr>
-          <w:rFonts w:ascii="Times New Roman" w:hAnsi="Times New Roman" w:cs="Times New Roman"/>
-        </w:rPr>
-      </w:pPr>
-    </w:p>
-    <w:p>
-      <w:pPr>
-        <w:rPr>
-          <w:rFonts w:ascii="Times New Roman" w:hAnsi="Times New Roman" w:cs="Times New Roman"/>
-        </w:rPr>
-      </w:pPr>
-    </w:p>
-    <w:p>
-      <w:pPr>
-        <w:rPr>
-          <w:rFonts w:ascii="Times New Roman" w:hAnsi="Times New Roman" w:cs="Times New Roman"/>
-        </w:rPr>
-      </w:pPr>
-    </w:p>
-    <w:p>
-      <w:pPr>
-        <w:rPr>
-          <w:rFonts w:ascii="Times New Roman" w:hAnsi="Times New Roman" w:cs="Times New Roman"/>
-        </w:rPr>
-      </w:pPr>
-    </w:p>
-    <w:p>
-      <w:pPr>
-        <w:rPr>
-          <w:rFonts w:ascii="Times New Roman" w:hAnsi="Times New Roman" w:cs="Times New Roman"/>
-        </w:rPr>
-      </w:pPr>
-    </w:p>
-    <w:p>
-      <w:pPr>
-        <w:rPr>
-          <w:rFonts w:ascii="Times New Roman" w:hAnsi="Times New Roman" w:cs="Times New Roman"/>
-        </w:rPr>
-      </w:pPr>
-    </w:p>
-    <w:p>
-      <w:pPr>
-        <w:rPr>
-          <w:rFonts w:ascii="Times New Roman" w:hAnsi="Times New Roman" w:cs="Times New Roman"/>
-        </w:rPr>
-      </w:pPr>
-    </w:p>
-    <w:p>
-      <w:pPr>
-        <w:rPr>
-          <w:rFonts w:ascii="Times New Roman" w:hAnsi="Times New Roman" w:cs="Times New Roman"/>
-        </w:rPr>
-      </w:pPr>
-    </w:p>
-    <w:p>
-      <w:pPr>
-        <w:rPr>
-          <w:rFonts w:ascii="Times New Roman" w:hAnsi="Times New Roman" w:cs="Times New Roman"/>
-        </w:rPr>
-      </w:pPr>
-    </w:p>
-    <w:p>
-      <w:pPr>
-        <w:rPr>
-          <w:rFonts w:ascii="Times New Roman" w:hAnsi="Times New Roman" w:cs="Times New Roman"/>
-        </w:rPr>
-      </w:pPr>
-    </w:p>
-    <w:p>
-      <w:pPr>
-        <w:rPr>
-          <w:rFonts w:ascii="Times New Roman" w:hAnsi="Times New Roman" w:cs="Times New Roman"/>
-        </w:rPr>
-      </w:pPr>
-    </w:p>
-    <w:p>
-      <w:pPr>
-        <w:rPr>
-          <w:rFonts w:ascii="Times New Roman" w:hAnsi="Times New Roman" w:cs="Times New Roman"/>
-        </w:rPr>
-      </w:pPr>
-    </w:p>
-    <w:p>
-      <w:pPr>
-        <w:rPr>
-          <w:rFonts w:ascii="Times New Roman" w:hAnsi="Times New Roman" w:cs="Times New Roman"/>
-        </w:rPr>
-      </w:pPr>
-    </w:p>
-    <w:p>
-      <w:pPr>
-        <w:rPr>
-          <w:rFonts w:ascii="Times New Roman" w:hAnsi="Times New Roman" w:cs="Times New Roman"/>
-        </w:rPr>
-      </w:pPr>
-    </w:p>
-    <w:p>
-      <w:pPr>
-        <w:rPr>
-          <w:rFonts w:ascii="Times New Roman" w:hAnsi="Times New Roman" w:cs="Times New Roman"/>
-        </w:rPr>
-      </w:pPr>
-    </w:p>
-    <w:p>
-      <w:pPr>
-        <w:rPr>
-          <w:rFonts w:ascii="Times New Roman" w:hAnsi="Times New Roman" w:cs="Times New Roman"/>
-        </w:rPr>
-      </w:pPr>
-    </w:p>
     <w:p>
       <w:pPr>
         <w:rPr>
@@ -3248,6 +2625,7 @@
         <w:rPr>
           <w:rFonts w:ascii="Times New Roman" w:hAnsi="Times New Roman" w:cs="Times New Roman"/>
         </w:rPr>
+        <w:lastRenderedPageBreak/>
         <w:t>FASE 2: ELENCAZIONE DI TUTTI I POSSIBILI CASI D’USO</w:t>
       </w:r>
     </w:p>
@@ -3347,7 +2725,21 @@
         <w:rPr>
           <w:rFonts w:ascii="Times New Roman" w:hAnsi="Times New Roman" w:cs="Times New Roman"/>
         </w:rPr>
-        <w:t>UC4: Logout;</w:t>
+        <w:t xml:space="preserve">UC4: </w:t>
+      </w:r>
+      <w:proofErr w:type="spellStart"/>
+      <w:r>
+        <w:rPr>
+          <w:rFonts w:ascii="Times New Roman" w:hAnsi="Times New Roman" w:cs="Times New Roman"/>
+        </w:rPr>
+        <w:t>Logout</w:t>
+      </w:r>
+      <w:proofErr w:type="spellEnd"/>
+      <w:r>
+        <w:rPr>
+          <w:rFonts w:ascii="Times New Roman" w:hAnsi="Times New Roman" w:cs="Times New Roman"/>
+        </w:rPr>
+        <w:t>;</w:t>
       </w:r>
     </w:p>
     <w:p>
@@ -3515,7 +2907,21 @@
         <w:rPr>
           <w:rFonts w:ascii="Times New Roman" w:hAnsi="Times New Roman" w:cs="Times New Roman"/>
         </w:rPr>
-        <w:t>UC12: Overview utenti registrati;</w:t>
+        <w:t xml:space="preserve">UC12: </w:t>
+      </w:r>
+      <w:proofErr w:type="spellStart"/>
+      <w:r>
+        <w:rPr>
+          <w:rFonts w:ascii="Times New Roman" w:hAnsi="Times New Roman" w:cs="Times New Roman"/>
+        </w:rPr>
+        <w:t>Overview</w:t>
+      </w:r>
+      <w:proofErr w:type="spellEnd"/>
+      <w:r>
+        <w:rPr>
+          <w:rFonts w:ascii="Times New Roman" w:hAnsi="Times New Roman" w:cs="Times New Roman"/>
+        </w:rPr>
+        <w:t xml:space="preserve"> utenti registrati;</w:t>
       </w:r>
     </w:p>
     <w:p>
@@ -3716,7 +3122,21 @@
         <w:rPr>
           <w:rFonts w:ascii="Times New Roman" w:hAnsi="Times New Roman" w:cs="Times New Roman"/>
         </w:rPr>
-        <w:t>Attori coinvolti: utente, trainer, sistema di autenticazione (AS, Authentication Server).</w:t>
+        <w:t xml:space="preserve">Attori coinvolti: utente, trainer, sistema di autenticazione (AS, </w:t>
+      </w:r>
+      <w:proofErr w:type="spellStart"/>
+      <w:r>
+        <w:rPr>
+          <w:rFonts w:ascii="Times New Roman" w:hAnsi="Times New Roman" w:cs="Times New Roman"/>
+        </w:rPr>
+        <w:t>Authentication</w:t>
+      </w:r>
+      <w:proofErr w:type="spellEnd"/>
+      <w:r>
+        <w:rPr>
+          <w:rFonts w:ascii="Times New Roman" w:hAnsi="Times New Roman" w:cs="Times New Roman"/>
+        </w:rPr>
+        <w:t xml:space="preserve"> Server).</w:t>
       </w:r>
     </w:p>
     <w:p>
@@ -3917,6 +3337,7 @@
         <w:rPr>
           <w:rFonts w:ascii="Times New Roman" w:hAnsi="Times New Roman" w:cs="Times New Roman"/>
         </w:rPr>
+        <w:lastRenderedPageBreak/>
         <w:t>UC3: LOGIN</w:t>
       </w:r>
     </w:p>
@@ -3932,7 +3353,21 @@
         <w:rPr>
           <w:rFonts w:ascii="Times New Roman" w:hAnsi="Times New Roman" w:cs="Times New Roman"/>
         </w:rPr>
-        <w:t>Attori coinvolti: utente, trainer, sistema di autenticazione (AS, Authentication Server).</w:t>
+        <w:t xml:space="preserve">Attori coinvolti: utente, trainer, sistema di autenticazione (AS, </w:t>
+      </w:r>
+      <w:proofErr w:type="spellStart"/>
+      <w:r>
+        <w:rPr>
+          <w:rFonts w:ascii="Times New Roman" w:hAnsi="Times New Roman" w:cs="Times New Roman"/>
+        </w:rPr>
+        <w:t>Authentication</w:t>
+      </w:r>
+      <w:proofErr w:type="spellEnd"/>
+      <w:r>
+        <w:rPr>
+          <w:rFonts w:ascii="Times New Roman" w:hAnsi="Times New Roman" w:cs="Times New Roman"/>
+        </w:rPr>
+        <w:t xml:space="preserve"> Server).</w:t>
       </w:r>
     </w:p>
     <w:p>
@@ -4016,52 +3451,108 @@
         <w:rPr>
           <w:rFonts w:ascii="Times New Roman" w:hAnsi="Times New Roman" w:cs="Times New Roman"/>
         </w:rPr>
-        <w:t>Attori coinvolti: utente, trainer, sistema di autenticazione (AS, Authentication Server).</w:t>
-      </w:r>
-    </w:p>
-    <w:p>
-      <w:pPr>
-        <w:spacing w:line="360" w:lineRule="auto"/>
-        <w:jc w:val="both"/>
-        <w:rPr>
-          <w:rFonts w:ascii="Times New Roman" w:hAnsi="Times New Roman" w:cs="Times New Roman"/>
-        </w:rPr>
-      </w:pPr>
-      <w:r>
-        <w:rPr>
-          <w:rFonts w:ascii="Times New Roman" w:hAnsi="Times New Roman" w:cs="Times New Roman"/>
-        </w:rPr>
-        <w:t>POV utente: come utente voglio poter effettuare il logout dal mio account sull’applicazione.</w:t>
-      </w:r>
-    </w:p>
-    <w:p>
-      <w:pPr>
-        <w:spacing w:line="360" w:lineRule="auto"/>
-        <w:jc w:val="both"/>
-        <w:rPr>
-          <w:rFonts w:ascii="Times New Roman" w:hAnsi="Times New Roman" w:cs="Times New Roman"/>
-        </w:rPr>
-      </w:pPr>
-      <w:r>
-        <w:rPr>
-          <w:rFonts w:ascii="Times New Roman" w:hAnsi="Times New Roman" w:cs="Times New Roman"/>
-        </w:rPr>
-        <w:t>POV trainer: come trainer voglio poter effettuare il logout dal mio account sull’applicazione.</w:t>
-      </w:r>
-    </w:p>
-    <w:p>
-      <w:pPr>
-        <w:spacing w:line="360" w:lineRule="auto"/>
-        <w:jc w:val="both"/>
-        <w:rPr>
-          <w:rFonts w:ascii="Times New Roman" w:hAnsi="Times New Roman" w:cs="Times New Roman"/>
-        </w:rPr>
-      </w:pPr>
-      <w:r>
-        <w:rPr>
-          <w:rFonts w:ascii="Times New Roman" w:hAnsi="Times New Roman" w:cs="Times New Roman"/>
-        </w:rPr>
-        <w:t>POV AS: come sistema di autenticazione devo poter permettere agli utenti registrati di effettuare il logout dal proprio account.</w:t>
+        <w:t xml:space="preserve">Attori coinvolti: utente, trainer, sistema di autenticazione (AS, </w:t>
+      </w:r>
+      <w:proofErr w:type="spellStart"/>
+      <w:r>
+        <w:rPr>
+          <w:rFonts w:ascii="Times New Roman" w:hAnsi="Times New Roman" w:cs="Times New Roman"/>
+        </w:rPr>
+        <w:t>Authentication</w:t>
+      </w:r>
+      <w:proofErr w:type="spellEnd"/>
+      <w:r>
+        <w:rPr>
+          <w:rFonts w:ascii="Times New Roman" w:hAnsi="Times New Roman" w:cs="Times New Roman"/>
+        </w:rPr>
+        <w:t xml:space="preserve"> Server).</w:t>
+      </w:r>
+    </w:p>
+    <w:p>
+      <w:pPr>
+        <w:spacing w:line="360" w:lineRule="auto"/>
+        <w:jc w:val="both"/>
+        <w:rPr>
+          <w:rFonts w:ascii="Times New Roman" w:hAnsi="Times New Roman" w:cs="Times New Roman"/>
+        </w:rPr>
+      </w:pPr>
+      <w:r>
+        <w:rPr>
+          <w:rFonts w:ascii="Times New Roman" w:hAnsi="Times New Roman" w:cs="Times New Roman"/>
+        </w:rPr>
+        <w:t xml:space="preserve">POV utente: come utente voglio poter effettuare il </w:t>
+      </w:r>
+      <w:proofErr w:type="spellStart"/>
+      <w:r>
+        <w:rPr>
+          <w:rFonts w:ascii="Times New Roman" w:hAnsi="Times New Roman" w:cs="Times New Roman"/>
+        </w:rPr>
+        <w:t>logout</w:t>
+      </w:r>
+      <w:proofErr w:type="spellEnd"/>
+      <w:r>
+        <w:rPr>
+          <w:rFonts w:ascii="Times New Roman" w:hAnsi="Times New Roman" w:cs="Times New Roman"/>
+        </w:rPr>
+        <w:t xml:space="preserve"> dal mio account sull’applicazione.</w:t>
+      </w:r>
+    </w:p>
+    <w:p>
+      <w:pPr>
+        <w:spacing w:line="360" w:lineRule="auto"/>
+        <w:jc w:val="both"/>
+        <w:rPr>
+          <w:rFonts w:ascii="Times New Roman" w:hAnsi="Times New Roman" w:cs="Times New Roman"/>
+        </w:rPr>
+      </w:pPr>
+      <w:r>
+        <w:rPr>
+          <w:rFonts w:ascii="Times New Roman" w:hAnsi="Times New Roman" w:cs="Times New Roman"/>
+        </w:rPr>
+        <w:t xml:space="preserve">POV trainer: come trainer voglio poter effettuare il </w:t>
+      </w:r>
+      <w:proofErr w:type="spellStart"/>
+      <w:r>
+        <w:rPr>
+          <w:rFonts w:ascii="Times New Roman" w:hAnsi="Times New Roman" w:cs="Times New Roman"/>
+        </w:rPr>
+        <w:t>logout</w:t>
+      </w:r>
+      <w:proofErr w:type="spellEnd"/>
+      <w:r>
+        <w:rPr>
+          <w:rFonts w:ascii="Times New Roman" w:hAnsi="Times New Roman" w:cs="Times New Roman"/>
+        </w:rPr>
+        <w:t xml:space="preserve"> dal mio account sull’applicazione.</w:t>
+      </w:r>
+    </w:p>
+    <w:p>
+      <w:pPr>
+        <w:spacing w:line="360" w:lineRule="auto"/>
+        <w:jc w:val="both"/>
+        <w:rPr>
+          <w:rFonts w:ascii="Times New Roman" w:hAnsi="Times New Roman" w:cs="Times New Roman"/>
+        </w:rPr>
+      </w:pPr>
+      <w:r>
+        <w:rPr>
+          <w:rFonts w:ascii="Times New Roman" w:hAnsi="Times New Roman" w:cs="Times New Roman"/>
+        </w:rPr>
+        <w:t xml:space="preserve">POV AS: come sistema di autenticazione devo poter permettere agli utenti registrati di effettuare il </w:t>
+      </w:r>
+      <w:proofErr w:type="spellStart"/>
+      <w:r>
+        <w:rPr>
+          <w:rFonts w:ascii="Times New Roman" w:hAnsi="Times New Roman" w:cs="Times New Roman"/>
+        </w:rPr>
+        <w:t>logout</w:t>
+      </w:r>
+      <w:proofErr w:type="spellEnd"/>
+      <w:r>
+        <w:rPr>
+          <w:rFonts w:ascii="Times New Roman" w:hAnsi="Times New Roman" w:cs="Times New Roman"/>
+        </w:rPr>
+        <w:t xml:space="preserve"> dal proprio account.</w:t>
       </w:r>
     </w:p>
     <w:p>
@@ -4454,6 +3945,7 @@
         <w:rPr>
           <w:rFonts w:ascii="Times New Roman" w:hAnsi="Times New Roman" w:cs="Times New Roman"/>
         </w:rPr>
+        <w:lastRenderedPageBreak/>
         <w:t>UC9: VISUALIZZAZIONE SCHEDULAZIONE</w:t>
       </w:r>
     </w:p>
@@ -4556,8 +4048,16 @@
         <w:rPr>
           <w:rFonts w:ascii="Times New Roman" w:hAnsi="Times New Roman" w:cs="Times New Roman"/>
         </w:rPr>
-        <w:t>ome utente voglio poter visualizzare lo stato di occupazione dei macchinari in qualunque momento tramite una dashboard</w:t>
-      </w:r>
+        <w:t xml:space="preserve">ome utente voglio poter visualizzare lo stato di occupazione dei macchinari in qualunque momento tramite una </w:t>
+      </w:r>
+      <w:proofErr w:type="spellStart"/>
+      <w:r>
+        <w:rPr>
+          <w:rFonts w:ascii="Times New Roman" w:hAnsi="Times New Roman" w:cs="Times New Roman"/>
+        </w:rPr>
+        <w:t>dashboard</w:t>
+      </w:r>
+      <w:proofErr w:type="spellEnd"/>
       <w:r>
         <w:rPr>
           <w:rFonts w:ascii="Times New Roman" w:hAnsi="Times New Roman" w:cs="Times New Roman"/>
@@ -4583,8 +4083,16 @@
         <w:rPr>
           <w:rFonts w:ascii="Times New Roman" w:hAnsi="Times New Roman" w:cs="Times New Roman"/>
         </w:rPr>
-        <w:t>ome trainer voglio poter visualizzare lo stato di occupazione dei macchinari in qualunque momento tramite una dashboard</w:t>
-      </w:r>
+        <w:t xml:space="preserve">ome trainer voglio poter visualizzare lo stato di occupazione dei macchinari in qualunque momento tramite una </w:t>
+      </w:r>
+      <w:proofErr w:type="spellStart"/>
+      <w:r>
+        <w:rPr>
+          <w:rFonts w:ascii="Times New Roman" w:hAnsi="Times New Roman" w:cs="Times New Roman"/>
+        </w:rPr>
+        <w:t>dashboard</w:t>
+      </w:r>
+      <w:proofErr w:type="spellEnd"/>
       <w:r>
         <w:rPr>
           <w:rFonts w:ascii="Times New Roman" w:hAnsi="Times New Roman" w:cs="Times New Roman"/>
@@ -4802,7 +4310,21 @@
         <w:rPr>
           <w:rFonts w:ascii="Times New Roman" w:hAnsi="Times New Roman" w:cs="Times New Roman"/>
         </w:rPr>
-        <w:t>POV SA: come amministratore di sistema voglio poter generare dei report relativi alla profilazione della palestra.</w:t>
+        <w:t xml:space="preserve">POV SA: come amministratore di sistema voglio poter generare dei report relativi alla </w:t>
+      </w:r>
+      <w:proofErr w:type="spellStart"/>
+      <w:r>
+        <w:rPr>
+          <w:rFonts w:ascii="Times New Roman" w:hAnsi="Times New Roman" w:cs="Times New Roman"/>
+        </w:rPr>
+        <w:t>profilazione</w:t>
+      </w:r>
+      <w:proofErr w:type="spellEnd"/>
+      <w:r>
+        <w:rPr>
+          <w:rFonts w:ascii="Times New Roman" w:hAnsi="Times New Roman" w:cs="Times New Roman"/>
+        </w:rPr>
+        <w:t xml:space="preserve"> della palestra.</w:t>
       </w:r>
     </w:p>
     <w:p>
@@ -4884,6 +4406,7 @@
           <w:b/>
           <w:bCs/>
         </w:rPr>
+        <w:lastRenderedPageBreak/>
         <w:t>USE CASE DIAGRAM</w:t>
       </w:r>
     </w:p>
@@ -4913,7 +4436,21 @@
         <w:rPr>
           <w:rFonts w:ascii="Times New Roman" w:hAnsi="Times New Roman" w:cs="Times New Roman"/>
         </w:rPr>
-        <w:t xml:space="preserve"> case diagram, ovvero un diagramma in cui vengono specificati tutti i requisiti funzionali che il sistema dovrà implementare:</w:t>
+        <w:t xml:space="preserve"> case </w:t>
+      </w:r>
+      <w:proofErr w:type="spellStart"/>
+      <w:r>
+        <w:rPr>
+          <w:rFonts w:ascii="Times New Roman" w:hAnsi="Times New Roman" w:cs="Times New Roman"/>
+        </w:rPr>
+        <w:t>diagram</w:t>
+      </w:r>
+      <w:proofErr w:type="spellEnd"/>
+      <w:r>
+        <w:rPr>
+          <w:rFonts w:ascii="Times New Roman" w:hAnsi="Times New Roman" w:cs="Times New Roman"/>
+        </w:rPr>
+        <w:t>, ovvero un diagramma in cui vengono specificati tutti i requisiti funzionali che il sistema dovrà implementare:</w:t>
       </w:r>
     </w:p>
     <w:p>
@@ -4954,7 +4491,7 @@
                     <pic:cNvPicPr/>
                   </pic:nvPicPr>
                   <pic:blipFill>
-                    <a:blip r:embed="rId9" cstate="print">
+                    <a:blip r:embed="rId5" cstate="print">
                       <a:extLst>
                         <a:ext uri="{28A0092B-C50C-407E-A947-70E740481C1C}">
                           <a14:useLocalDpi xmlns:a14="http://schemas.microsoft.com/office/drawing/2010/main" val="0"/>
@@ -5113,6 +4650,7 @@
           <w:bCs/>
           <w:color w:val="0070C0"/>
         </w:rPr>
+        <w:lastRenderedPageBreak/>
         <w:t>ANALISI DELL’ARCHITETTURA</w:t>
       </w:r>
     </w:p>
@@ -5128,7 +4666,35 @@
         <w:rPr>
           <w:rFonts w:ascii="Times New Roman" w:hAnsi="Times New Roman" w:cs="Times New Roman"/>
         </w:rPr>
-        <w:t>Per quanto riguarda l’architettura sono stati realizzati due topology diagram:</w:t>
+        <w:t xml:space="preserve">Per quanto riguarda l’architettura sono stati realizzati due </w:t>
+      </w:r>
+      <w:proofErr w:type="spellStart"/>
+      <w:r>
+        <w:rPr>
+          <w:rFonts w:ascii="Times New Roman" w:hAnsi="Times New Roman" w:cs="Times New Roman"/>
+        </w:rPr>
+        <w:t>topology</w:t>
+      </w:r>
+      <w:proofErr w:type="spellEnd"/>
+      <w:r>
+        <w:rPr>
+          <w:rFonts w:ascii="Times New Roman" w:hAnsi="Times New Roman" w:cs="Times New Roman"/>
+        </w:rPr>
+        <w:t xml:space="preserve"> </w:t>
+      </w:r>
+      <w:proofErr w:type="spellStart"/>
+      <w:r>
+        <w:rPr>
+          <w:rFonts w:ascii="Times New Roman" w:hAnsi="Times New Roman" w:cs="Times New Roman"/>
+        </w:rPr>
+        <w:t>diagram</w:t>
+      </w:r>
+      <w:proofErr w:type="spellEnd"/>
+      <w:r>
+        <w:rPr>
+          <w:rFonts w:ascii="Times New Roman" w:hAnsi="Times New Roman" w:cs="Times New Roman"/>
+        </w:rPr>
+        <w:t>:</w:t>
       </w:r>
     </w:p>
     <w:p>
@@ -5163,27 +4729,7 @@
         <w:rPr>
           <w:rFonts w:ascii="Times New Roman" w:hAnsi="Times New Roman" w:cs="Times New Roman"/>
         </w:rPr>
-        <w:t xml:space="preserve"> per creare una idea generale dell’intero </w:t>
-      </w:r>
-      <w:commentRangeStart w:id="2"/>
-      <w:r>
-        <w:rPr>
-          <w:rFonts w:ascii="Times New Roman" w:hAnsi="Times New Roman" w:cs="Times New Roman"/>
-        </w:rPr>
-        <w:t>ecosistema</w:t>
-      </w:r>
-      <w:commentRangeEnd w:id="2"/>
-      <w:r>
-        <w:rPr>
-          <w:rStyle w:val="Rimandocommento"/>
-        </w:rPr>
-        <w:commentReference w:id="2"/>
-      </w:r>
-      <w:r>
-        <w:rPr>
-          <w:rFonts w:ascii="Times New Roman" w:hAnsi="Times New Roman" w:cs="Times New Roman"/>
-        </w:rPr>
-        <w:t>;</w:t>
+        <w:t xml:space="preserve"> per creare una idea generale dell’intero sistema;</w:t>
       </w:r>
     </w:p>
     <w:p>
@@ -5288,7 +4834,7 @@
                     <pic:cNvPicPr/>
                   </pic:nvPicPr>
                   <pic:blipFill>
-                    <a:blip r:embed="rId10" cstate="print">
+                    <a:blip r:embed="rId6" cstate="print">
                       <a:extLst>
                         <a:ext uri="{28A0092B-C50C-407E-A947-70E740481C1C}">
                           <a14:useLocalDpi xmlns:a14="http://schemas.microsoft.com/office/drawing/2010/main" val="0"/>
@@ -5394,6 +4940,7 @@
           <w:b/>
           <w:bCs/>
         </w:rPr>
+        <w:lastRenderedPageBreak/>
         <w:t>TOPOLOGY DIAGRAM FORMALE</w:t>
       </w:r>
     </w:p>
@@ -5409,7 +4956,35 @@
         <w:rPr>
           <w:rFonts w:ascii="Times New Roman" w:hAnsi="Times New Roman" w:cs="Times New Roman"/>
         </w:rPr>
-        <w:t xml:space="preserve">Questo topology diagram si propone di rappresentare le </w:t>
+        <w:t xml:space="preserve">Questo </w:t>
+      </w:r>
+      <w:proofErr w:type="spellStart"/>
+      <w:r>
+        <w:rPr>
+          <w:rFonts w:ascii="Times New Roman" w:hAnsi="Times New Roman" w:cs="Times New Roman"/>
+        </w:rPr>
+        <w:t>topology</w:t>
+      </w:r>
+      <w:proofErr w:type="spellEnd"/>
+      <w:r>
+        <w:rPr>
+          <w:rFonts w:ascii="Times New Roman" w:hAnsi="Times New Roman" w:cs="Times New Roman"/>
+        </w:rPr>
+        <w:t xml:space="preserve"> </w:t>
+      </w:r>
+      <w:proofErr w:type="spellStart"/>
+      <w:r>
+        <w:rPr>
+          <w:rFonts w:ascii="Times New Roman" w:hAnsi="Times New Roman" w:cs="Times New Roman"/>
+        </w:rPr>
+        <w:t>diagram</w:t>
+      </w:r>
+      <w:proofErr w:type="spellEnd"/>
+      <w:r>
+        <w:rPr>
+          <w:rFonts w:ascii="Times New Roman" w:hAnsi="Times New Roman" w:cs="Times New Roman"/>
+        </w:rPr>
+        <w:t xml:space="preserve"> si propone di rappresentare le </w:t>
       </w:r>
       <w:r>
         <w:rPr>
@@ -5442,27 +5017,33 @@
         <w:rPr>
           <w:rFonts w:ascii="Times New Roman" w:hAnsi="Times New Roman" w:cs="Times New Roman"/>
         </w:rPr>
-        <w:t>cosa è da considerare come “device” e cosa come “</w:t>
-      </w:r>
-      <w:commentRangeStart w:id="3"/>
-      <w:r>
-        <w:rPr>
-          <w:rFonts w:ascii="Times New Roman" w:hAnsi="Times New Roman" w:cs="Times New Roman"/>
-        </w:rPr>
-        <w:t>component</w:t>
-      </w:r>
-      <w:commentRangeEnd w:id="3"/>
-      <w:r>
-        <w:rPr>
-          <w:rStyle w:val="Rimandocommento"/>
-        </w:rPr>
-        <w:commentReference w:id="3"/>
-      </w:r>
-      <w:r>
-        <w:rPr>
-          <w:rFonts w:ascii="Times New Roman" w:hAnsi="Times New Roman" w:cs="Times New Roman"/>
-        </w:rPr>
-        <w:t>”;</w:t>
+        <w:t>cosa è da considerare come “</w:t>
+      </w:r>
+      <w:proofErr w:type="spellStart"/>
+      <w:r>
+        <w:rPr>
+          <w:rFonts w:ascii="Times New Roman" w:hAnsi="Times New Roman" w:cs="Times New Roman"/>
+        </w:rPr>
+        <w:t>device</w:t>
+      </w:r>
+      <w:proofErr w:type="spellEnd"/>
+      <w:r>
+        <w:rPr>
+          <w:rFonts w:ascii="Times New Roman" w:hAnsi="Times New Roman" w:cs="Times New Roman"/>
+        </w:rPr>
+        <w:t>” e cosa come “</w:t>
+      </w:r>
+      <w:r>
+        <w:rPr>
+          <w:rFonts w:ascii="Times New Roman" w:hAnsi="Times New Roman" w:cs="Times New Roman"/>
+        </w:rPr>
+        <w:t xml:space="preserve">software </w:t>
+      </w:r>
+      <w:r>
+        <w:rPr>
+          <w:rFonts w:ascii="Times New Roman" w:hAnsi="Times New Roman" w:cs="Times New Roman"/>
+        </w:rPr>
+        <w:t>component”;</w:t>
       </w:r>
     </w:p>
     <w:p>
@@ -5485,20 +5066,14 @@
         </w:rPr>
         <w:t>la tecnologia comunicativa utilizzata tra i diversi “</w:t>
       </w:r>
-      <w:commentRangeStart w:id="4"/>
+      <w:proofErr w:type="spellStart"/>
       <w:r>
         <w:rPr>
           <w:rFonts w:ascii="Times New Roman" w:hAnsi="Times New Roman" w:cs="Times New Roman"/>
         </w:rPr>
         <w:t>device</w:t>
       </w:r>
-      <w:commentRangeEnd w:id="4"/>
-      <w:r>
-        <w:rPr>
-          <w:rStyle w:val="Rimandocommento"/>
-        </w:rPr>
-        <w:commentReference w:id="4"/>
-      </w:r>
+      <w:proofErr w:type="spellEnd"/>
       <w:r>
         <w:rPr>
           <w:rFonts w:ascii="Times New Roman" w:hAnsi="Times New Roman" w:cs="Times New Roman"/>
@@ -5546,7 +5121,7 @@
                 <wp:cNvGraphicFramePr/>
                 <a:graphic xmlns:a="http://schemas.openxmlformats.org/drawingml/2006/main">
                   <a:graphicData uri="http://schemas.microsoft.com/office/word/2010/wordprocessingInk">
-                    <w14:contentPart bwMode="auto" r:id="rId11">
+                    <w14:contentPart bwMode="auto" r:id="rId7">
                       <w14:nvContentPartPr>
                         <w14:cNvContentPartPr/>
                       </w14:nvContentPartPr>
@@ -6047,24 +5622,8 @@
           <w:bCs/>
           <w:color w:val="0070C0"/>
         </w:rPr>
-        <w:t xml:space="preserve">PROSSIMI </w:t>
-      </w:r>
-      <w:commentRangeStart w:id="5"/>
-      <w:r>
-        <w:rPr>
-          <w:rFonts w:ascii="Times New Roman" w:hAnsi="Times New Roman" w:cs="Times New Roman"/>
-          <w:b/>
-          <w:bCs/>
-          <w:color w:val="0070C0"/>
-        </w:rPr>
-        <w:t>PASSI</w:t>
-      </w:r>
-      <w:commentRangeEnd w:id="5"/>
-      <w:r>
-        <w:rPr>
-          <w:rStyle w:val="Rimandocommento"/>
-        </w:rPr>
-        <w:commentReference w:id="5"/>
+        <w:lastRenderedPageBreak/>
+        <w:t>SCELTE DI IMPLEMENTAZIONE</w:t>
       </w:r>
     </w:p>
     <w:p>
@@ -7307,6 +6866,7 @@
           <w:bCs/>
           <w:color w:val="0070C0"/>
         </w:rPr>
+        <w:lastRenderedPageBreak/>
         <w:t>COMPONENT DIAGRAM</w:t>
       </w:r>
     </w:p>
@@ -7370,7 +6930,35 @@
         <w:rPr>
           <w:rFonts w:ascii="Times New Roman" w:hAnsi="Times New Roman" w:cs="Times New Roman"/>
         </w:rPr>
-        <w:t xml:space="preserve">vedere, infatti, tramite la notazione ball and socket </w:t>
+        <w:t xml:space="preserve">vedere, infatti, tramite la notazione </w:t>
+      </w:r>
+      <w:proofErr w:type="spellStart"/>
+      <w:r>
+        <w:rPr>
+          <w:rFonts w:ascii="Times New Roman" w:hAnsi="Times New Roman" w:cs="Times New Roman"/>
+        </w:rPr>
+        <w:t>ball</w:t>
+      </w:r>
+      <w:proofErr w:type="spellEnd"/>
+      <w:r>
+        <w:rPr>
+          <w:rFonts w:ascii="Times New Roman" w:hAnsi="Times New Roman" w:cs="Times New Roman"/>
+        </w:rPr>
+        <w:t xml:space="preserve"> and </w:t>
+      </w:r>
+      <w:proofErr w:type="spellStart"/>
+      <w:r>
+        <w:rPr>
+          <w:rFonts w:ascii="Times New Roman" w:hAnsi="Times New Roman" w:cs="Times New Roman"/>
+        </w:rPr>
+        <w:t>socket</w:t>
+      </w:r>
+      <w:proofErr w:type="spellEnd"/>
+      <w:r>
+        <w:rPr>
+          <w:rFonts w:ascii="Times New Roman" w:hAnsi="Times New Roman" w:cs="Times New Roman"/>
+        </w:rPr>
+        <w:t xml:space="preserve"> </w:t>
       </w:r>
       <w:r>
         <w:rPr>
@@ -7600,6 +7188,7 @@
           <w:bCs/>
           <w:color w:val="0070C0"/>
         </w:rPr>
+        <w:lastRenderedPageBreak/>
         <w:t>DIAGRAMMA DELLE INTERFACCE</w:t>
       </w:r>
     </w:p>
@@ -7941,6 +7530,7 @@
           <w:bCs/>
           <w:color w:val="0070C0"/>
         </w:rPr>
+        <w:lastRenderedPageBreak/>
         <w:t>DATA CLASS DIAGRAM</w:t>
       </w:r>
     </w:p>
@@ -8270,140 +7860,190 @@
           <w:bCs/>
           <w:color w:val="0070C0"/>
         </w:rPr>
-        <w:t xml:space="preserve">COMMENTI </w:t>
-      </w:r>
-      <w:commentRangeStart w:id="6"/>
-      <w:r>
+        <w:t>STILE ARCHITETTURALE</w:t>
+      </w:r>
+    </w:p>
+    <w:p>
+      <w:pPr>
+        <w:spacing w:line="360" w:lineRule="auto"/>
+        <w:jc w:val="both"/>
+        <w:rPr>
+          <w:rFonts w:ascii="Times New Roman" w:hAnsi="Times New Roman" w:cs="Times New Roman"/>
+        </w:rPr>
+      </w:pPr>
+      <w:r>
+        <w:rPr>
+          <w:rFonts w:ascii="Times New Roman" w:hAnsi="Times New Roman" w:cs="Times New Roman"/>
+        </w:rPr>
+        <w:t>In prima battuta si è deciso di adottare come stile architetturale per la creazione di tutte</w:t>
+      </w:r>
+      <w:r>
+        <w:rPr>
+          <w:rFonts w:ascii="Times New Roman" w:hAnsi="Times New Roman" w:cs="Times New Roman"/>
+        </w:rPr>
+        <w:t xml:space="preserve"> le componenti che costituiscono progetto </w:t>
+      </w:r>
+      <w:r>
+        <w:rPr>
+          <w:rFonts w:ascii="Times New Roman" w:hAnsi="Times New Roman" w:cs="Times New Roman"/>
+        </w:rPr>
+        <w:t>il pattern MVC</w:t>
+      </w:r>
+      <w:r>
+        <w:rPr>
+          <w:rFonts w:ascii="Times New Roman" w:hAnsi="Times New Roman" w:cs="Times New Roman"/>
+        </w:rPr>
+        <w:t xml:space="preserve"> (Model </w:t>
+      </w:r>
+      <w:proofErr w:type="spellStart"/>
+      <w:r>
+        <w:rPr>
+          <w:rFonts w:ascii="Times New Roman" w:hAnsi="Times New Roman" w:cs="Times New Roman"/>
+        </w:rPr>
+        <w:t>View</w:t>
+      </w:r>
+      <w:proofErr w:type="spellEnd"/>
+      <w:r>
+        <w:rPr>
+          <w:rFonts w:ascii="Times New Roman" w:hAnsi="Times New Roman" w:cs="Times New Roman"/>
+        </w:rPr>
+        <w:t xml:space="preserve"> Controller).</w:t>
+      </w:r>
+      <w:r>
+        <w:rPr>
+          <w:rFonts w:ascii="Times New Roman" w:hAnsi="Times New Roman" w:cs="Times New Roman"/>
+        </w:rPr>
+        <w:t xml:space="preserve"> P</w:t>
+      </w:r>
+      <w:r>
+        <w:rPr>
+          <w:rFonts w:ascii="Times New Roman" w:hAnsi="Times New Roman" w:cs="Times New Roman"/>
+        </w:rPr>
+        <w:t xml:space="preserve">er questo motivo è stato scelto di utilizzare il singleton per tutte quelle classi che svolgono i ruoli di </w:t>
+      </w:r>
+      <w:r>
+        <w:rPr>
+          <w:rFonts w:ascii="Times New Roman" w:hAnsi="Times New Roman" w:cs="Times New Roman"/>
+        </w:rPr>
+        <w:t>M</w:t>
+      </w:r>
+      <w:r>
+        <w:rPr>
+          <w:rFonts w:ascii="Times New Roman" w:hAnsi="Times New Roman" w:cs="Times New Roman"/>
+        </w:rPr>
+        <w:t xml:space="preserve">odel, </w:t>
+      </w:r>
+      <w:proofErr w:type="spellStart"/>
+      <w:r>
+        <w:rPr>
+          <w:rFonts w:ascii="Times New Roman" w:hAnsi="Times New Roman" w:cs="Times New Roman"/>
+        </w:rPr>
+        <w:t>V</w:t>
+      </w:r>
+      <w:r>
+        <w:rPr>
+          <w:rFonts w:ascii="Times New Roman" w:hAnsi="Times New Roman" w:cs="Times New Roman"/>
+        </w:rPr>
+        <w:t>iew</w:t>
+      </w:r>
+      <w:proofErr w:type="spellEnd"/>
+      <w:r>
+        <w:rPr>
+          <w:rFonts w:ascii="Times New Roman" w:hAnsi="Times New Roman" w:cs="Times New Roman"/>
+        </w:rPr>
+        <w:t xml:space="preserve"> e </w:t>
+      </w:r>
+      <w:r>
+        <w:rPr>
+          <w:rFonts w:ascii="Times New Roman" w:hAnsi="Times New Roman" w:cs="Times New Roman"/>
+        </w:rPr>
+        <w:t>C</w:t>
+      </w:r>
+      <w:r>
+        <w:rPr>
+          <w:rFonts w:ascii="Times New Roman" w:hAnsi="Times New Roman" w:cs="Times New Roman"/>
+        </w:rPr>
+        <w:t>ontroller, in quanto uniche all’interno del sistema in cui si trovano.</w:t>
+      </w:r>
+    </w:p>
+    <w:p>
+      <w:pPr>
+        <w:spacing w:line="360" w:lineRule="auto"/>
+        <w:jc w:val="both"/>
+        <w:rPr>
+          <w:rFonts w:ascii="Times New Roman" w:hAnsi="Times New Roman" w:cs="Times New Roman"/>
+          <w:b/>
+          <w:bCs/>
+          <w:color w:val="7030A0"/>
+        </w:rPr>
+      </w:pPr>
+    </w:p>
+    <w:p>
+      <w:pPr>
+        <w:spacing w:line="360" w:lineRule="auto"/>
+        <w:jc w:val="both"/>
         <w:rPr>
           <w:rFonts w:ascii="Times New Roman" w:hAnsi="Times New Roman" w:cs="Times New Roman"/>
           <w:b/>
           <w:bCs/>
           <w:color w:val="0070C0"/>
         </w:rPr>
-        <w:t>FINALI</w:t>
-      </w:r>
-      <w:commentRangeEnd w:id="6"/>
-      <w:r>
-        <w:rPr>
-          <w:rStyle w:val="Rimandocommento"/>
-        </w:rPr>
-        <w:commentReference w:id="6"/>
-      </w:r>
-    </w:p>
-    <w:p>
-      <w:pPr>
-        <w:spacing w:line="360" w:lineRule="auto"/>
-        <w:jc w:val="both"/>
+      </w:pPr>
+      <w:r>
         <w:rPr>
           <w:rFonts w:ascii="Times New Roman" w:hAnsi="Times New Roman" w:cs="Times New Roman"/>
           <w:b/>
           <w:bCs/>
           <w:color w:val="0070C0"/>
         </w:rPr>
-      </w:pPr>
-      <w:r>
-        <w:rPr>
-          <w:rFonts w:ascii="Times New Roman" w:hAnsi="Times New Roman" w:cs="Times New Roman"/>
-        </w:rPr>
-        <w:t xml:space="preserve">Tutte le componenti che costituiscono i singoli elementi del progetto </w:t>
-      </w:r>
-      <w:proofErr w:type="gramStart"/>
-      <w:r>
-        <w:rPr>
-          <w:rFonts w:ascii="Times New Roman" w:hAnsi="Times New Roman" w:cs="Times New Roman"/>
-        </w:rPr>
-        <w:t>sono stati sviluppati</w:t>
-      </w:r>
-      <w:proofErr w:type="gramEnd"/>
-      <w:r>
-        <w:rPr>
-          <w:rFonts w:ascii="Times New Roman" w:hAnsi="Times New Roman" w:cs="Times New Roman"/>
-        </w:rPr>
-        <w:t xml:space="preserve"> sfruttando lo stile architetturale MVC (Model View Controller). </w:t>
-      </w:r>
-      <w:r>
-        <w:rPr>
-          <w:rFonts w:ascii="Times New Roman" w:hAnsi="Times New Roman" w:cs="Times New Roman"/>
-          <w:b/>
-          <w:bCs/>
-          <w:color w:val="00B050"/>
-        </w:rPr>
-        <w:t>PER QUESTO MOTIVO è STATO SCELTO DI UTILIZZARE IL SINGLETON PER TUTTE QUELLE CLASSI CHE SVOLGONO I RUOLI DI MODEL, VIEW E CONTROLLER, IN QUANTO UNICHE ALL’INTERNO DEL SISTEMA IN CUI SI TROVANO</w:t>
-      </w:r>
-      <w:r>
-        <w:rPr>
-          <w:rFonts w:ascii="Times New Roman" w:hAnsi="Times New Roman" w:cs="Times New Roman"/>
-          <w:b/>
-          <w:bCs/>
-          <w:color w:val="0070C0"/>
-        </w:rPr>
-        <w:t>.</w:t>
-      </w:r>
-    </w:p>
-    <w:p>
-      <w:pPr>
-        <w:spacing w:line="360" w:lineRule="auto"/>
-        <w:jc w:val="both"/>
-        <w:rPr>
-          <w:rFonts w:ascii="Times New Roman" w:hAnsi="Times New Roman" w:cs="Times New Roman"/>
-          <w:b/>
-          <w:bCs/>
-          <w:color w:val="7030A0"/>
-        </w:rPr>
-      </w:pPr>
-    </w:p>
-    <w:p>
-      <w:pPr>
-        <w:spacing w:line="360" w:lineRule="auto"/>
-        <w:jc w:val="both"/>
-        <w:rPr>
-          <w:rFonts w:ascii="Times New Roman" w:hAnsi="Times New Roman" w:cs="Times New Roman"/>
-          <w:b/>
-          <w:bCs/>
-          <w:color w:val="7030A0"/>
-        </w:rPr>
-      </w:pPr>
-      <w:r>
-        <w:rPr>
-          <w:rFonts w:ascii="Times New Roman" w:hAnsi="Times New Roman" w:cs="Times New Roman"/>
-          <w:b/>
-          <w:bCs/>
-          <w:color w:val="7030A0"/>
-        </w:rPr>
-        <w:t>Il presente progetto si presta bene ad una realizzazione che contempli una app ibrida che sia compatibile sia con il sistema operativo Android sia con il sistema operativo iOS, ma si è preferito realizzarlo una semplice applicazione che gira da terminale.</w:t>
-      </w:r>
-    </w:p>
-    <w:p>
-      <w:pPr>
-        <w:spacing w:line="360" w:lineRule="auto"/>
-        <w:jc w:val="both"/>
-        <w:rPr>
-          <w:rFonts w:ascii="Times New Roman" w:hAnsi="Times New Roman" w:cs="Times New Roman"/>
-          <w:b/>
-          <w:bCs/>
-          <w:color w:val="7030A0"/>
-        </w:rPr>
-      </w:pPr>
-    </w:p>
-    <w:p>
-      <w:pPr>
-        <w:spacing w:line="360" w:lineRule="auto"/>
-        <w:jc w:val="both"/>
-        <w:rPr>
-          <w:rFonts w:ascii="Times New Roman" w:hAnsi="Times New Roman" w:cs="Times New Roman"/>
-          <w:b/>
-          <w:bCs/>
-          <w:color w:val="7030A0"/>
-        </w:rPr>
-      </w:pPr>
-      <w:r>
-        <w:rPr>
-          <w:rFonts w:ascii="Times New Roman" w:hAnsi="Times New Roman" w:cs="Times New Roman"/>
-          <w:b/>
-          <w:bCs/>
-          <w:color w:val="7030A0"/>
-        </w:rPr>
-        <w:t>IL PROGETTO è STATO ORIGINARIAMENTE PENSATO INTORNO ALL’USO DI UNA APPLICAZIONE ANDROID PER IL CLIENT, MA DURANTE L’IMPLEMENTAZIONE è STATO SCELTO DI CONTINUARE CON UN GENERICO TERMINALE JAVA.</w:t>
+        <w:t>VARIAZIONE RISPETTO ALL’IDEA ORIGINALE</w:t>
+      </w:r>
+    </w:p>
+    <w:p>
+      <w:pPr>
+        <w:spacing w:line="360" w:lineRule="auto"/>
+        <w:jc w:val="both"/>
+        <w:rPr>
+          <w:rFonts w:ascii="Times New Roman" w:hAnsi="Times New Roman" w:cs="Times New Roman"/>
+        </w:rPr>
+      </w:pPr>
+      <w:r>
+        <w:rPr>
+          <w:rFonts w:ascii="Times New Roman" w:hAnsi="Times New Roman" w:cs="Times New Roman"/>
+        </w:rPr>
+        <w:t xml:space="preserve">Il progetto è stato originariamente pensato intorno all’uso di una applicazione </w:t>
+      </w:r>
+      <w:proofErr w:type="spellStart"/>
+      <w:r>
+        <w:rPr>
+          <w:rFonts w:ascii="Times New Roman" w:hAnsi="Times New Roman" w:cs="Times New Roman"/>
+        </w:rPr>
+        <w:t>A</w:t>
+      </w:r>
+      <w:r>
+        <w:rPr>
+          <w:rFonts w:ascii="Times New Roman" w:hAnsi="Times New Roman" w:cs="Times New Roman"/>
+        </w:rPr>
+        <w:t>ndroid</w:t>
+      </w:r>
+      <w:proofErr w:type="spellEnd"/>
+      <w:r>
+        <w:rPr>
+          <w:rFonts w:ascii="Times New Roman" w:hAnsi="Times New Roman" w:cs="Times New Roman"/>
+        </w:rPr>
+        <w:t xml:space="preserve"> per il client, ma durante l’implementazione è stato scelto di continuare con un generico terminale </w:t>
+      </w:r>
+      <w:r>
+        <w:rPr>
+          <w:rFonts w:ascii="Times New Roman" w:hAnsi="Times New Roman" w:cs="Times New Roman"/>
+        </w:rPr>
+        <w:t>J</w:t>
+      </w:r>
+      <w:r>
+        <w:rPr>
+          <w:rFonts w:ascii="Times New Roman" w:hAnsi="Times New Roman" w:cs="Times New Roman"/>
+        </w:rPr>
+        <w:t>ava.</w:t>
       </w:r>
     </w:p>
     <w:p>
@@ -8415,6 +8055,34 @@
           <w:b/>
           <w:bCs/>
           <w:color w:val="FF0000"/>
+        </w:rPr>
+      </w:pPr>
+    </w:p>
+    <w:p>
+      <w:pPr>
+        <w:rPr>
+          <w:rFonts w:ascii="Times New Roman" w:hAnsi="Times New Roman" w:cs="Times New Roman"/>
+        </w:rPr>
+      </w:pPr>
+    </w:p>
+    <w:p>
+      <w:pPr>
+        <w:rPr>
+          <w:rFonts w:ascii="Times New Roman" w:hAnsi="Times New Roman" w:cs="Times New Roman"/>
+        </w:rPr>
+      </w:pPr>
+    </w:p>
+    <w:p>
+      <w:pPr>
+        <w:rPr>
+          <w:rFonts w:ascii="Times New Roman" w:hAnsi="Times New Roman" w:cs="Times New Roman"/>
+        </w:rPr>
+      </w:pPr>
+    </w:p>
+    <w:p>
+      <w:pPr>
+        <w:rPr>
+          <w:rFonts w:ascii="Times New Roman" w:hAnsi="Times New Roman" w:cs="Times New Roman"/>
         </w:rPr>
       </w:pPr>
     </w:p>
@@ -8856,7 +8524,63 @@
         <w:rPr>
           <w:rFonts w:ascii="Times New Roman" w:hAnsi="Times New Roman" w:cs="Times New Roman"/>
         </w:rPr>
-        <w:t xml:space="preserve"> di un client MVC-based rappresentante l’app che è in esecuzione sul terminale dell’utente. Il client in questione consta di una View mostrante i pulsanti di login, logout e registrazione (con i relativi campi testuali per l’inserimento) e di un Controller in ascolto su questi pulsanti.</w:t>
+        <w:t xml:space="preserve"> di un client MVC-</w:t>
+      </w:r>
+      <w:proofErr w:type="spellStart"/>
+      <w:r>
+        <w:rPr>
+          <w:rFonts w:ascii="Times New Roman" w:hAnsi="Times New Roman" w:cs="Times New Roman"/>
+        </w:rPr>
+        <w:t>based</w:t>
+      </w:r>
+      <w:proofErr w:type="spellEnd"/>
+      <w:r>
+        <w:rPr>
+          <w:rFonts w:ascii="Times New Roman" w:hAnsi="Times New Roman" w:cs="Times New Roman"/>
+        </w:rPr>
+        <w:t xml:space="preserve"> rappresentante l’</w:t>
+      </w:r>
+      <w:proofErr w:type="spellStart"/>
+      <w:r>
+        <w:rPr>
+          <w:rFonts w:ascii="Times New Roman" w:hAnsi="Times New Roman" w:cs="Times New Roman"/>
+        </w:rPr>
+        <w:t>app</w:t>
+      </w:r>
+      <w:proofErr w:type="spellEnd"/>
+      <w:r>
+        <w:rPr>
+          <w:rFonts w:ascii="Times New Roman" w:hAnsi="Times New Roman" w:cs="Times New Roman"/>
+        </w:rPr>
+        <w:t xml:space="preserve"> che è in esecuzione sul terminale dell’utente. Il client in questione consta di una </w:t>
+      </w:r>
+      <w:proofErr w:type="spellStart"/>
+      <w:r>
+        <w:rPr>
+          <w:rFonts w:ascii="Times New Roman" w:hAnsi="Times New Roman" w:cs="Times New Roman"/>
+        </w:rPr>
+        <w:t>View</w:t>
+      </w:r>
+      <w:proofErr w:type="spellEnd"/>
+      <w:r>
+        <w:rPr>
+          <w:rFonts w:ascii="Times New Roman" w:hAnsi="Times New Roman" w:cs="Times New Roman"/>
+        </w:rPr>
+        <w:t xml:space="preserve"> mostrante i pulsanti di login, </w:t>
+      </w:r>
+      <w:proofErr w:type="spellStart"/>
+      <w:r>
+        <w:rPr>
+          <w:rFonts w:ascii="Times New Roman" w:hAnsi="Times New Roman" w:cs="Times New Roman"/>
+        </w:rPr>
+        <w:t>logout</w:t>
+      </w:r>
+      <w:proofErr w:type="spellEnd"/>
+      <w:r>
+        <w:rPr>
+          <w:rFonts w:ascii="Times New Roman" w:hAnsi="Times New Roman" w:cs="Times New Roman"/>
+        </w:rPr>
+        <w:t xml:space="preserve"> e registrazione (con i relativi campi testuali per l’inserimento) e di un Controller in ascolto su questi pulsanti.</w:t>
       </w:r>
       <w:r>
         <w:rPr>
@@ -8878,14 +8602,29 @@
         <w:rPr>
           <w:rFonts w:ascii="Times New Roman" w:hAnsi="Times New Roman" w:cs="Times New Roman"/>
         </w:rPr>
-        <w:t>Secondo MVC il Controller dispone di diversi a</w:t>
-      </w:r>
-      <w:r>
-        <w:rPr>
-          <w:rFonts w:ascii="Times New Roman" w:hAnsi="Times New Roman" w:cs="Times New Roman"/>
-        </w:rPr>
-        <w:t xml:space="preserve">ction </w:t>
-      </w:r>
+        <w:t xml:space="preserve">Secondo MVC il Controller dispone di diversi </w:t>
+      </w:r>
+      <w:proofErr w:type="spellStart"/>
+      <w:r>
+        <w:rPr>
+          <w:rFonts w:ascii="Times New Roman" w:hAnsi="Times New Roman" w:cs="Times New Roman"/>
+        </w:rPr>
+        <w:t>a</w:t>
+      </w:r>
+      <w:r>
+        <w:rPr>
+          <w:rFonts w:ascii="Times New Roman" w:hAnsi="Times New Roman" w:cs="Times New Roman"/>
+        </w:rPr>
+        <w:t>ction</w:t>
+      </w:r>
+      <w:proofErr w:type="spellEnd"/>
+      <w:r>
+        <w:rPr>
+          <w:rFonts w:ascii="Times New Roman" w:hAnsi="Times New Roman" w:cs="Times New Roman"/>
+        </w:rPr>
+        <w:t xml:space="preserve"> </w:t>
+      </w:r>
+      <w:proofErr w:type="spellStart"/>
       <w:r>
         <w:rPr>
           <w:rFonts w:ascii="Times New Roman" w:hAnsi="Times New Roman" w:cs="Times New Roman"/>
@@ -8898,17 +8637,26 @@
         </w:rPr>
         <w:t>isteners</w:t>
       </w:r>
+      <w:proofErr w:type="spellEnd"/>
       <w:r>
         <w:rPr>
           <w:rFonts w:ascii="Times New Roman" w:hAnsi="Times New Roman" w:cs="Times New Roman"/>
         </w:rPr>
         <w:t xml:space="preserve"> in ascolto sui pulsanti della </w:t>
       </w:r>
-      <w:r>
-        <w:rPr>
-          <w:rFonts w:ascii="Times New Roman" w:hAnsi="Times New Roman" w:cs="Times New Roman"/>
-        </w:rPr>
-        <w:t>View, incaricati</w:t>
+      <w:proofErr w:type="spellStart"/>
+      <w:r>
+        <w:rPr>
+          <w:rFonts w:ascii="Times New Roman" w:hAnsi="Times New Roman" w:cs="Times New Roman"/>
+        </w:rPr>
+        <w:t>View</w:t>
+      </w:r>
+      <w:proofErr w:type="spellEnd"/>
+      <w:r>
+        <w:rPr>
+          <w:rFonts w:ascii="Times New Roman" w:hAnsi="Times New Roman" w:cs="Times New Roman"/>
+        </w:rPr>
+        <w:t>, incaricati</w:t>
       </w:r>
       <w:r>
         <w:rPr>
@@ -8950,6 +8698,7 @@
         </w:rPr>
         <w:t xml:space="preserve">http://localhost::8080/autentica? + </w:t>
       </w:r>
+      <w:proofErr w:type="spellStart"/>
       <w:proofErr w:type="gramStart"/>
       <w:r>
         <w:rPr>
@@ -8958,13 +8707,30 @@
         </w:rPr>
         <w:t>view.getNome</w:t>
       </w:r>
+      <w:proofErr w:type="spellEnd"/>
       <w:proofErr w:type="gramEnd"/>
       <w:r>
         <w:rPr>
           <w:rFonts w:ascii="Miriam Fixed" w:hAnsi="Miriam Fixed" w:cs="Miriam Fixed" w:hint="cs"/>
           <w:lang w:val="en-US"/>
         </w:rPr>
-        <w:t>() + “&amp;” + view.getPassword()</w:t>
+        <w:t xml:space="preserve">() + “&amp;” + </w:t>
+      </w:r>
+      <w:proofErr w:type="spellStart"/>
+      <w:r>
+        <w:rPr>
+          <w:rFonts w:ascii="Miriam Fixed" w:hAnsi="Miriam Fixed" w:cs="Miriam Fixed" w:hint="cs"/>
+          <w:lang w:val="en-US"/>
+        </w:rPr>
+        <w:t>view.getPassword</w:t>
+      </w:r>
+      <w:proofErr w:type="spellEnd"/>
+      <w:r>
+        <w:rPr>
+          <w:rFonts w:ascii="Miriam Fixed" w:hAnsi="Miriam Fixed" w:cs="Miriam Fixed" w:hint="cs"/>
+          <w:lang w:val="en-US"/>
+        </w:rPr>
+        <w:t>()</w:t>
       </w:r>
     </w:p>
     <w:p>
@@ -9016,8 +8782,16 @@
         <w:rPr>
           <w:rFonts w:ascii="Times New Roman" w:hAnsi="Times New Roman" w:cs="Times New Roman"/>
         </w:rPr>
-        <w:t>componente mock</w:t>
-      </w:r>
+        <w:t xml:space="preserve">componente </w:t>
+      </w:r>
+      <w:proofErr w:type="spellStart"/>
+      <w:r>
+        <w:rPr>
+          <w:rFonts w:ascii="Times New Roman" w:hAnsi="Times New Roman" w:cs="Times New Roman"/>
+        </w:rPr>
+        <w:t>mock</w:t>
+      </w:r>
+      <w:proofErr w:type="spellEnd"/>
       <w:r>
         <w:rPr>
           <w:rFonts w:ascii="Times New Roman" w:hAnsi="Times New Roman" w:cs="Times New Roman"/>
@@ -9090,7 +8864,23 @@
           <w:rFonts w:ascii="Miriam Fixed" w:hAnsi="Miriam Fixed" w:cs="Miriam Fixed" w:hint="cs"/>
           <w:lang w:val="en-US"/>
         </w:rPr>
-        <w:t>String nome, String password);</w:t>
+        <w:t xml:space="preserve">String </w:t>
+      </w:r>
+      <w:proofErr w:type="spellStart"/>
+      <w:r>
+        <w:rPr>
+          <w:rFonts w:ascii="Miriam Fixed" w:hAnsi="Miriam Fixed" w:cs="Miriam Fixed" w:hint="cs"/>
+          <w:lang w:val="en-US"/>
+        </w:rPr>
+        <w:t>nome</w:t>
+      </w:r>
+      <w:proofErr w:type="spellEnd"/>
+      <w:r>
+        <w:rPr>
+          <w:rFonts w:ascii="Miriam Fixed" w:hAnsi="Miriam Fixed" w:cs="Miriam Fixed" w:hint="cs"/>
+          <w:lang w:val="en-US"/>
+        </w:rPr>
+        <w:t>, String password);</w:t>
       </w:r>
     </w:p>
     <w:p>
@@ -9122,7 +8912,23 @@
           <w:rFonts w:ascii="Miriam Fixed" w:hAnsi="Miriam Fixed" w:cs="Miriam Fixed" w:hint="cs"/>
           <w:lang w:val="en-US"/>
         </w:rPr>
-        <w:t>String nome, String password);</w:t>
+        <w:t xml:space="preserve">String </w:t>
+      </w:r>
+      <w:proofErr w:type="spellStart"/>
+      <w:r>
+        <w:rPr>
+          <w:rFonts w:ascii="Miriam Fixed" w:hAnsi="Miriam Fixed" w:cs="Miriam Fixed" w:hint="cs"/>
+          <w:lang w:val="en-US"/>
+        </w:rPr>
+        <w:t>nome</w:t>
+      </w:r>
+      <w:proofErr w:type="spellEnd"/>
+      <w:r>
+        <w:rPr>
+          <w:rFonts w:ascii="Miriam Fixed" w:hAnsi="Miriam Fixed" w:cs="Miriam Fixed" w:hint="cs"/>
+          <w:lang w:val="en-US"/>
+        </w:rPr>
+        <w:t>, String password);</w:t>
       </w:r>
     </w:p>
     <w:p>
@@ -9140,33 +8946,47 @@
           <w:lang w:val="en-US"/>
         </w:rPr>
       </w:pPr>
+      <w:proofErr w:type="spellStart"/>
       <w:proofErr w:type="gramStart"/>
       <w:r>
         <w:rPr>
           <w:rFonts w:ascii="Miriam Fixed" w:hAnsi="Miriam Fixed" w:cs="Miriam Fixed" w:hint="cs"/>
           <w:lang w:val="en-US"/>
         </w:rPr>
-        <w:t>registraUtente(</w:t>
-      </w:r>
-      <w:proofErr w:type="gramEnd"/>
+        <w:t>registraUtente</w:t>
+      </w:r>
+      <w:proofErr w:type="spellEnd"/>
       <w:r>
         <w:rPr>
           <w:rFonts w:ascii="Miriam Fixed" w:hAnsi="Miriam Fixed" w:cs="Miriam Fixed" w:hint="cs"/>
           <w:lang w:val="en-US"/>
         </w:rPr>
-        <w:t>String nome, String password).</w:t>
-      </w:r>
-    </w:p>
-    <w:p>
-      <w:pPr>
-        <w:pStyle w:val="Nessunaspaziatura"/>
-        <w:spacing w:line="360" w:lineRule="auto"/>
-        <w:jc w:val="both"/>
-        <w:rPr>
-          <w:rFonts w:ascii="Times New Roman" w:hAnsi="Times New Roman" w:cs="Times New Roman"/>
+        <w:t>(</w:t>
+      </w:r>
+      <w:proofErr w:type="gramEnd"/>
+      <w:r>
+        <w:rPr>
+          <w:rFonts w:ascii="Miriam Fixed" w:hAnsi="Miriam Fixed" w:cs="Miriam Fixed" w:hint="cs"/>
           <w:lang w:val="en-US"/>
         </w:rPr>
-      </w:pPr>
+        <w:t xml:space="preserve">String </w:t>
+      </w:r>
+      <w:proofErr w:type="spellStart"/>
+      <w:r>
+        <w:rPr>
+          <w:rFonts w:ascii="Miriam Fixed" w:hAnsi="Miriam Fixed" w:cs="Miriam Fixed" w:hint="cs"/>
+          <w:lang w:val="en-US"/>
+        </w:rPr>
+        <w:t>nome</w:t>
+      </w:r>
+      <w:proofErr w:type="spellEnd"/>
+      <w:r>
+        <w:rPr>
+          <w:rFonts w:ascii="Miriam Fixed" w:hAnsi="Miriam Fixed" w:cs="Miriam Fixed" w:hint="cs"/>
+          <w:lang w:val="en-US"/>
+        </w:rPr>
+        <w:t>, String password).</w:t>
+      </w:r>
     </w:p>
     <w:p>
       <w:pPr>
@@ -9302,6 +9122,7 @@
         <w:rPr>
           <w:rFonts w:ascii="Times New Roman" w:hAnsi="Times New Roman" w:cs="Times New Roman"/>
         </w:rPr>
+        <w:lastRenderedPageBreak/>
         <w:t xml:space="preserve">Una volta </w:t>
       </w:r>
       <w:r>
@@ -9320,7 +9141,21 @@
         <w:rPr>
           <w:rFonts w:ascii="Times New Roman" w:hAnsi="Times New Roman" w:cs="Times New Roman"/>
         </w:rPr>
-        <w:t>l’app compare un’interfaccia</w:t>
+        <w:t>l’</w:t>
+      </w:r>
+      <w:proofErr w:type="spellStart"/>
+      <w:r>
+        <w:rPr>
+          <w:rFonts w:ascii="Times New Roman" w:hAnsi="Times New Roman" w:cs="Times New Roman"/>
+        </w:rPr>
+        <w:t>app</w:t>
+      </w:r>
+      <w:proofErr w:type="spellEnd"/>
+      <w:r>
+        <w:rPr>
+          <w:rFonts w:ascii="Times New Roman" w:hAnsi="Times New Roman" w:cs="Times New Roman"/>
+        </w:rPr>
+        <w:t xml:space="preserve"> compare un’interfaccia</w:t>
       </w:r>
       <w:r>
         <w:rPr>
@@ -9567,7 +9402,21 @@
         <w:rPr>
           <w:rFonts w:ascii="Times New Roman" w:hAnsi="Times New Roman" w:cs="Times New Roman"/>
         </w:rPr>
-        <w:t>in caso di esito positivo la View passa ad una schermata contenente le informazioni sulla scheda di training dell’utente;</w:t>
+        <w:t xml:space="preserve">in caso di esito positivo la </w:t>
+      </w:r>
+      <w:proofErr w:type="spellStart"/>
+      <w:r>
+        <w:rPr>
+          <w:rFonts w:ascii="Times New Roman" w:hAnsi="Times New Roman" w:cs="Times New Roman"/>
+        </w:rPr>
+        <w:t>View</w:t>
+      </w:r>
+      <w:proofErr w:type="spellEnd"/>
+      <w:r>
+        <w:rPr>
+          <w:rFonts w:ascii="Times New Roman" w:hAnsi="Times New Roman" w:cs="Times New Roman"/>
+        </w:rPr>
+        <w:t xml:space="preserve"> passa ad una schermata contenente le informazioni sulla scheda di training dell’utente;</w:t>
       </w:r>
     </w:p>
     <w:p>
@@ -9606,7 +9455,21 @@
         <w:rPr>
           <w:rFonts w:ascii="Times New Roman" w:hAnsi="Times New Roman" w:cs="Times New Roman"/>
         </w:rPr>
-        <w:t xml:space="preserve"> View </w:t>
+        <w:t xml:space="preserve"> </w:t>
+      </w:r>
+      <w:proofErr w:type="spellStart"/>
+      <w:r>
+        <w:rPr>
+          <w:rFonts w:ascii="Times New Roman" w:hAnsi="Times New Roman" w:cs="Times New Roman"/>
+        </w:rPr>
+        <w:t>View</w:t>
+      </w:r>
+      <w:proofErr w:type="spellEnd"/>
+      <w:r>
+        <w:rPr>
+          <w:rFonts w:ascii="Times New Roman" w:hAnsi="Times New Roman" w:cs="Times New Roman"/>
+        </w:rPr>
+        <w:t xml:space="preserve"> </w:t>
       </w:r>
       <w:r>
         <w:rPr>
@@ -9640,7 +9503,21 @@
         <w:rPr>
           <w:rFonts w:ascii="Times New Roman" w:hAnsi="Times New Roman" w:cs="Times New Roman"/>
         </w:rPr>
-        <w:t xml:space="preserve">ulla schermata della scheda di training è presente un pulsante di Logout tramite il quale, similmente agli altri due, </w:t>
+        <w:t xml:space="preserve">ulla schermata della scheda di training è presente un pulsante di </w:t>
+      </w:r>
+      <w:proofErr w:type="spellStart"/>
+      <w:r>
+        <w:rPr>
+          <w:rFonts w:ascii="Times New Roman" w:hAnsi="Times New Roman" w:cs="Times New Roman"/>
+        </w:rPr>
+        <w:t>Logout</w:t>
+      </w:r>
+      <w:proofErr w:type="spellEnd"/>
+      <w:r>
+        <w:rPr>
+          <w:rFonts w:ascii="Times New Roman" w:hAnsi="Times New Roman" w:cs="Times New Roman"/>
+        </w:rPr>
+        <w:t xml:space="preserve"> tramite il quale, similmente agli altri due, </w:t>
       </w:r>
       <w:r>
         <w:rPr>
@@ -9654,6 +9531,13 @@
         </w:rPr>
         <w:t xml:space="preserve"> inviata una richiesta al Controller Autenticazione per terminare la sessione dell’utente.</w:t>
       </w:r>
+    </w:p>
+    <w:p>
+      <w:pPr>
+        <w:rPr>
+          <w:rFonts w:ascii="Times New Roman" w:hAnsi="Times New Roman" w:cs="Times New Roman"/>
+        </w:rPr>
+      </w:pPr>
     </w:p>
     <w:p>
       <w:pPr>
@@ -10192,7 +10076,28 @@
         <w:rPr>
           <w:rFonts w:ascii="Times New Roman" w:hAnsi="Times New Roman" w:cs="Times New Roman"/>
         </w:rPr>
-        <w:t>relative al n</w:t>
+        <w:t>nel seguente formato:</w:t>
+      </w:r>
+    </w:p>
+    <w:p>
+      <w:pPr>
+        <w:pStyle w:val="Nessunaspaziatura"/>
+        <w:numPr>
+          <w:ilvl w:val="0"/>
+          <w:numId w:val="15"/>
+        </w:numPr>
+        <w:spacing w:line="360" w:lineRule="auto"/>
+        <w:ind w:left="567" w:hanging="283"/>
+        <w:jc w:val="both"/>
+        <w:rPr>
+          <w:rFonts w:ascii="Times New Roman" w:hAnsi="Times New Roman" w:cs="Times New Roman"/>
+        </w:rPr>
+      </w:pPr>
+      <w:r>
+        <w:rPr>
+          <w:rFonts w:ascii="Times New Roman" w:hAnsi="Times New Roman" w:cs="Times New Roman"/>
+        </w:rPr>
+        <w:t>n</w:t>
       </w:r>
       <w:r>
         <w:rPr>
@@ -10216,7 +10121,48 @@
         <w:rPr>
           <w:rFonts w:ascii="Times New Roman" w:hAnsi="Times New Roman" w:cs="Times New Roman"/>
         </w:rPr>
-        <w:t>, alla t</w:t>
+        <w:t xml:space="preserve"> </w:t>
+      </w:r>
+      <w:r>
+        <w:rPr>
+          <w:rFonts w:ascii="Times New Roman" w:hAnsi="Times New Roman" w:cs="Times New Roman"/>
+        </w:rPr>
+        <w:sym w:font="Symbol" w:char="F0AE"/>
+      </w:r>
+      <w:r>
+        <w:rPr>
+          <w:rFonts w:ascii="Times New Roman" w:hAnsi="Times New Roman" w:cs="Times New Roman"/>
+        </w:rPr>
+        <w:t xml:space="preserve"> </w:t>
+      </w:r>
+      <w:proofErr w:type="spellStart"/>
+      <w:r>
+        <w:rPr>
+          <w:rFonts w:ascii="Miriam Fixed" w:hAnsi="Miriam Fixed" w:cs="Miriam Fixed" w:hint="cs"/>
+        </w:rPr>
+        <w:t>String</w:t>
+      </w:r>
+      <w:proofErr w:type="spellEnd"/>
+    </w:p>
+    <w:p>
+      <w:pPr>
+        <w:pStyle w:val="Nessunaspaziatura"/>
+        <w:numPr>
+          <w:ilvl w:val="0"/>
+          <w:numId w:val="15"/>
+        </w:numPr>
+        <w:spacing w:line="360" w:lineRule="auto"/>
+        <w:ind w:left="567" w:hanging="283"/>
+        <w:jc w:val="both"/>
+        <w:rPr>
+          <w:rFonts w:ascii="Times New Roman" w:hAnsi="Times New Roman" w:cs="Times New Roman"/>
+        </w:rPr>
+      </w:pPr>
+      <w:r>
+        <w:rPr>
+          <w:rFonts w:ascii="Times New Roman" w:hAnsi="Times New Roman" w:cs="Times New Roman"/>
+        </w:rPr>
+        <w:t>t</w:t>
       </w:r>
       <w:r>
         <w:rPr>
@@ -10240,7 +10186,48 @@
         <w:rPr>
           <w:rFonts w:ascii="Times New Roman" w:hAnsi="Times New Roman" w:cs="Times New Roman"/>
         </w:rPr>
-        <w:t xml:space="preserve"> e all’o</w:t>
+        <w:t xml:space="preserve"> </w:t>
+      </w:r>
+      <w:r>
+        <w:rPr>
+          <w:rFonts w:ascii="Times New Roman" w:hAnsi="Times New Roman" w:cs="Times New Roman"/>
+        </w:rPr>
+        <w:sym w:font="Symbol" w:char="F0AE"/>
+      </w:r>
+      <w:r>
+        <w:rPr>
+          <w:rFonts w:ascii="Times New Roman" w:hAnsi="Times New Roman" w:cs="Times New Roman"/>
+        </w:rPr>
+        <w:t xml:space="preserve"> </w:t>
+      </w:r>
+      <w:proofErr w:type="spellStart"/>
+      <w:r>
+        <w:rPr>
+          <w:rFonts w:ascii="Miriam Fixed" w:hAnsi="Miriam Fixed" w:cs="Miriam Fixed" w:hint="cs"/>
+        </w:rPr>
+        <w:t>String</w:t>
+      </w:r>
+      <w:proofErr w:type="spellEnd"/>
+    </w:p>
+    <w:p>
+      <w:pPr>
+        <w:pStyle w:val="Nessunaspaziatura"/>
+        <w:numPr>
+          <w:ilvl w:val="0"/>
+          <w:numId w:val="15"/>
+        </w:numPr>
+        <w:spacing w:line="360" w:lineRule="auto"/>
+        <w:ind w:left="567" w:hanging="283"/>
+        <w:jc w:val="both"/>
+        <w:rPr>
+          <w:rFonts w:ascii="Times New Roman" w:hAnsi="Times New Roman" w:cs="Times New Roman"/>
+        </w:rPr>
+      </w:pPr>
+      <w:r>
+        <w:rPr>
+          <w:rFonts w:ascii="Times New Roman" w:hAnsi="Times New Roman" w:cs="Times New Roman"/>
+        </w:rPr>
+        <w:t>o</w:t>
       </w:r>
       <w:r>
         <w:rPr>
@@ -10258,7 +10245,7 @@
         <w:rPr>
           <w:rFonts w:ascii="Times New Roman" w:hAnsi="Times New Roman" w:cs="Times New Roman"/>
         </w:rPr>
-        <w:t>nel formato</w:t>
+        <w:sym w:font="Symbol" w:char="F0AE"/>
       </w:r>
       <w:r>
         <w:rPr>
@@ -10266,26 +10253,14 @@
         </w:rPr>
         <w:t xml:space="preserve"> </w:t>
       </w:r>
-      <w:commentRangeStart w:id="7"/>
+      <w:proofErr w:type="spellStart"/>
       <w:r>
         <w:rPr>
           <w:rFonts w:ascii="Miriam Fixed" w:hAnsi="Miriam Fixed" w:cs="Miriam Fixed" w:hint="cs"/>
         </w:rPr>
         <w:t>String</w:t>
       </w:r>
-      <w:commentRangeEnd w:id="7"/>
-      <w:r>
-        <w:rPr>
-          <w:rStyle w:val="Rimandocommento"/>
-        </w:rPr>
-        <w:commentReference w:id="7"/>
-      </w:r>
-      <w:r>
-        <w:rPr>
-          <w:rFonts w:ascii="Times New Roman" w:hAnsi="Times New Roman" w:cs="Times New Roman"/>
-        </w:rPr>
-        <w:t>.</w:t>
-      </w:r>
+      <w:proofErr w:type="spellEnd"/>
     </w:p>
     <w:p>
       <w:pPr>
@@ -10553,26 +10528,6 @@
         <w:jc w:val="both"/>
         <w:rPr>
           <w:rFonts w:ascii="Times New Roman" w:hAnsi="Times New Roman" w:cs="Times New Roman"/>
-        </w:rPr>
-      </w:pPr>
-    </w:p>
-    <w:p>
-      <w:pPr>
-        <w:pStyle w:val="Nessunaspaziatura"/>
-        <w:spacing w:line="360" w:lineRule="auto"/>
-        <w:jc w:val="both"/>
-        <w:rPr>
-          <w:rFonts w:ascii="Times New Roman" w:hAnsi="Times New Roman" w:cs="Times New Roman"/>
-        </w:rPr>
-      </w:pPr>
-    </w:p>
-    <w:p>
-      <w:pPr>
-        <w:pStyle w:val="Nessunaspaziatura"/>
-        <w:spacing w:line="360" w:lineRule="auto"/>
-        <w:jc w:val="both"/>
-        <w:rPr>
-          <w:rFonts w:ascii="Times New Roman" w:hAnsi="Times New Roman" w:cs="Times New Roman"/>
           <w:b/>
           <w:bCs/>
           <w:color w:val="0070C0"/>
@@ -10585,6 +10540,7 @@
           <w:bCs/>
           <w:color w:val="0070C0"/>
         </w:rPr>
+        <w:lastRenderedPageBreak/>
         <w:t>IMPLEMENTAZIONE</w:t>
       </w:r>
     </w:p>
@@ -10679,7 +10635,21 @@
         <w:rPr>
           <w:rFonts w:ascii="Times New Roman" w:hAnsi="Times New Roman" w:cs="Times New Roman"/>
         </w:rPr>
-        <w:t xml:space="preserve"> una View </w:t>
+        <w:t xml:space="preserve"> una </w:t>
+      </w:r>
+      <w:proofErr w:type="spellStart"/>
+      <w:r>
+        <w:rPr>
+          <w:rFonts w:ascii="Times New Roman" w:hAnsi="Times New Roman" w:cs="Times New Roman"/>
+        </w:rPr>
+        <w:t>View</w:t>
+      </w:r>
+      <w:proofErr w:type="spellEnd"/>
+      <w:r>
+        <w:rPr>
+          <w:rFonts w:ascii="Times New Roman" w:hAnsi="Times New Roman" w:cs="Times New Roman"/>
+        </w:rPr>
+        <w:t xml:space="preserve"> </w:t>
       </w:r>
       <w:r>
         <w:rPr>
@@ -10781,21 +10751,51 @@
         <w:rPr>
           <w:rFonts w:ascii="Times New Roman" w:hAnsi="Times New Roman" w:cs="Times New Roman"/>
         </w:rPr>
-        <w:t xml:space="preserve">la stringa JSON ricevuta in risposta attraverso il metodo di parsing </w:t>
-      </w:r>
+        <w:t xml:space="preserve">la stringa JSON ricevuta in risposta attraverso il metodo di </w:t>
+      </w:r>
+      <w:proofErr w:type="spellStart"/>
+      <w:r>
+        <w:rPr>
+          <w:rFonts w:ascii="Times New Roman" w:hAnsi="Times New Roman" w:cs="Times New Roman"/>
+        </w:rPr>
+        <w:t>parsing</w:t>
+      </w:r>
+      <w:proofErr w:type="spellEnd"/>
+      <w:r>
+        <w:rPr>
+          <w:rFonts w:ascii="Times New Roman" w:hAnsi="Times New Roman" w:cs="Times New Roman"/>
+        </w:rPr>
+        <w:t xml:space="preserve"> </w:t>
+      </w:r>
+      <w:proofErr w:type="spellStart"/>
       <w:proofErr w:type="gramStart"/>
       <w:r>
         <w:rPr>
           <w:rFonts w:ascii="Miriam Fixed" w:hAnsi="Miriam Fixed" w:cs="Miriam Fixed" w:hint="cs"/>
         </w:rPr>
-        <w:t>parsingMacchinari(</w:t>
-      </w:r>
+        <w:t>parsingMacchinari</w:t>
+      </w:r>
+      <w:proofErr w:type="spellEnd"/>
+      <w:r>
+        <w:rPr>
+          <w:rFonts w:ascii="Miriam Fixed" w:hAnsi="Miriam Fixed" w:cs="Miriam Fixed" w:hint="cs"/>
+        </w:rPr>
+        <w:t>(</w:t>
+      </w:r>
+      <w:proofErr w:type="spellStart"/>
       <w:proofErr w:type="gramEnd"/>
       <w:r>
         <w:rPr>
           <w:rFonts w:ascii="Miriam Fixed" w:hAnsi="Miriam Fixed" w:cs="Miriam Fixed" w:hint="cs"/>
         </w:rPr>
-        <w:t>String s)</w:t>
+        <w:t>String</w:t>
+      </w:r>
+      <w:proofErr w:type="spellEnd"/>
+      <w:r>
+        <w:rPr>
+          <w:rFonts w:ascii="Miriam Fixed" w:hAnsi="Miriam Fixed" w:cs="Miriam Fixed" w:hint="cs"/>
+        </w:rPr>
+        <w:t xml:space="preserve"> s)</w:t>
       </w:r>
       <w:r>
         <w:rPr>
@@ -10855,12 +10855,20 @@
         </w:rPr>
         <w:t xml:space="preserve"> metodo </w:t>
       </w:r>
+      <w:proofErr w:type="spellStart"/>
       <w:proofErr w:type="gramStart"/>
       <w:r>
         <w:rPr>
           <w:rFonts w:ascii="Miriam Fixed" w:hAnsi="Miriam Fixed" w:cs="Miriam Fixed" w:hint="cs"/>
         </w:rPr>
-        <w:t>getStato(</w:t>
+        <w:t>getStato</w:t>
+      </w:r>
+      <w:proofErr w:type="spellEnd"/>
+      <w:r>
+        <w:rPr>
+          <w:rFonts w:ascii="Miriam Fixed" w:hAnsi="Miriam Fixed" w:cs="Miriam Fixed" w:hint="cs"/>
+        </w:rPr>
+        <w:t>(</w:t>
       </w:r>
       <w:proofErr w:type="gramEnd"/>
       <w:r>
@@ -10891,7 +10899,21 @@
         <w:rPr>
           <w:rFonts w:ascii="Times New Roman" w:hAnsi="Times New Roman" w:cs="Times New Roman"/>
         </w:rPr>
-        <w:t xml:space="preserve"> la stringa “OCCUPATO”, “LIBERO” o “GUASTO” confrontando il timestamp del macchinario con l’orario attuale.</w:t>
+        <w:t xml:space="preserve"> la stringa “OCCUPATO”, “LIBERO” o “GUASTO” confrontando il </w:t>
+      </w:r>
+      <w:proofErr w:type="spellStart"/>
+      <w:r>
+        <w:rPr>
+          <w:rFonts w:ascii="Times New Roman" w:hAnsi="Times New Roman" w:cs="Times New Roman"/>
+        </w:rPr>
+        <w:t>timestamp</w:t>
+      </w:r>
+      <w:proofErr w:type="spellEnd"/>
+      <w:r>
+        <w:rPr>
+          <w:rFonts w:ascii="Times New Roman" w:hAnsi="Times New Roman" w:cs="Times New Roman"/>
+        </w:rPr>
+        <w:t xml:space="preserve"> del macchinario con l’orario attuale.</w:t>
       </w:r>
     </w:p>
     <w:p>
@@ -10907,7 +10929,21 @@
         <w:rPr>
           <w:rFonts w:ascii="Times New Roman" w:hAnsi="Times New Roman" w:cs="Times New Roman"/>
         </w:rPr>
-        <w:t>Un possibile output prodotto dalla View della Dashboard è il seguente:</w:t>
+        <w:t xml:space="preserve">Un possibile output prodotto dalla </w:t>
+      </w:r>
+      <w:proofErr w:type="spellStart"/>
+      <w:r>
+        <w:rPr>
+          <w:rFonts w:ascii="Times New Roman" w:hAnsi="Times New Roman" w:cs="Times New Roman"/>
+        </w:rPr>
+        <w:t>View</w:t>
+      </w:r>
+      <w:proofErr w:type="spellEnd"/>
+      <w:r>
+        <w:rPr>
+          <w:rFonts w:ascii="Times New Roman" w:hAnsi="Times New Roman" w:cs="Times New Roman"/>
+        </w:rPr>
+        <w:t xml:space="preserve"> della Dashboard è il seguente:</w:t>
       </w:r>
     </w:p>
     <w:p>
@@ -11000,12 +11036,14 @@
         </w:rPr>
         <w:t xml:space="preserve">contiene un </w:t>
       </w:r>
+      <w:proofErr w:type="spellStart"/>
       <w:r>
         <w:rPr>
           <w:rFonts w:ascii="Miriam Fixed" w:hAnsi="Miriam Fixed" w:cs="Miriam Fixed" w:hint="cs"/>
         </w:rPr>
         <w:t>ArrayList</w:t>
       </w:r>
+      <w:proofErr w:type="spellEnd"/>
       <w:r>
         <w:rPr>
           <w:rFonts w:ascii="Times New Roman" w:hAnsi="Times New Roman" w:cs="Times New Roman"/>
@@ -11033,12 +11071,14 @@
           <w:rFonts w:ascii="Times New Roman" w:hAnsi="Times New Roman" w:cs="Times New Roman"/>
         </w:rPr>
       </w:pPr>
+      <w:proofErr w:type="spellStart"/>
       <w:r>
         <w:rPr>
           <w:rFonts w:ascii="Miriam Fixed" w:hAnsi="Miriam Fixed" w:cs="Miriam Fixed" w:hint="cs"/>
         </w:rPr>
         <w:t>InfoMachineryIF</w:t>
       </w:r>
+      <w:proofErr w:type="spellEnd"/>
       <w:r>
         <w:rPr>
           <w:rFonts w:ascii="Times New Roman" w:hAnsi="Times New Roman" w:cs="Times New Roman"/>
@@ -11071,18 +11111,34 @@
           <w:rFonts w:ascii="Miriam Fixed" w:hAnsi="Miriam Fixed" w:cs="Miriam Fixed"/>
         </w:rPr>
       </w:pPr>
+      <w:proofErr w:type="spellStart"/>
       <w:r>
         <w:rPr>
           <w:rFonts w:ascii="Miriam Fixed" w:hAnsi="Miriam Fixed" w:cs="Miriam Fixed" w:hint="cs"/>
         </w:rPr>
-        <w:t xml:space="preserve">RisorsaJSON </w:t>
-      </w:r>
+        <w:t>RisorsaJSON</w:t>
+      </w:r>
+      <w:proofErr w:type="spellEnd"/>
+      <w:r>
+        <w:rPr>
+          <w:rFonts w:ascii="Miriam Fixed" w:hAnsi="Miriam Fixed" w:cs="Miriam Fixed" w:hint="cs"/>
+        </w:rPr>
+        <w:t xml:space="preserve"> </w:t>
+      </w:r>
+      <w:proofErr w:type="spellStart"/>
       <w:proofErr w:type="gramStart"/>
       <w:r>
         <w:rPr>
           <w:rFonts w:ascii="Miriam Fixed" w:hAnsi="Miriam Fixed" w:cs="Miriam Fixed" w:hint="cs"/>
         </w:rPr>
-        <w:t>getStatoMacchinari(</w:t>
+        <w:t>getStatoMacchinari</w:t>
+      </w:r>
+      <w:proofErr w:type="spellEnd"/>
+      <w:r>
+        <w:rPr>
+          <w:rFonts w:ascii="Miriam Fixed" w:hAnsi="Miriam Fixed" w:cs="Miriam Fixed" w:hint="cs"/>
+        </w:rPr>
+        <w:t>(</w:t>
       </w:r>
       <w:proofErr w:type="gramEnd"/>
       <w:r>
@@ -11106,12 +11162,14 @@
           <w:rFonts w:ascii="Times New Roman" w:hAnsi="Times New Roman" w:cs="Times New Roman"/>
         </w:rPr>
       </w:pPr>
+      <w:proofErr w:type="spellStart"/>
       <w:r>
         <w:rPr>
           <w:rFonts w:ascii="Miriam Fixed" w:hAnsi="Miriam Fixed" w:cs="Miriam Fixed" w:hint="cs"/>
         </w:rPr>
         <w:t>StatusIF</w:t>
       </w:r>
+      <w:proofErr w:type="spellEnd"/>
       <w:r>
         <w:rPr>
           <w:rFonts w:ascii="Times New Roman" w:hAnsi="Times New Roman" w:cs="Times New Roman"/>
@@ -11155,12 +11213,20 @@
         </w:rPr>
         <w:t xml:space="preserve">                </w:t>
       </w:r>
+      <w:proofErr w:type="spellStart"/>
       <w:proofErr w:type="gramStart"/>
       <w:r>
         <w:rPr>
           <w:rFonts w:ascii="Miriam Fixed" w:hAnsi="Miriam Fixed" w:cs="Miriam Fixed" w:hint="cs"/>
         </w:rPr>
-        <w:t>writeStatoMacchinario(</w:t>
+        <w:t>writeStatoMacchinario</w:t>
+      </w:r>
+      <w:proofErr w:type="spellEnd"/>
+      <w:r>
+        <w:rPr>
+          <w:rFonts w:ascii="Miriam Fixed" w:hAnsi="Miriam Fixed" w:cs="Miriam Fixed" w:hint="cs"/>
+        </w:rPr>
+        <w:t>(</w:t>
       </w:r>
       <w:proofErr w:type="gramEnd"/>
       <w:r>
@@ -11262,6 +11328,7 @@
           <w:bCs/>
           <w:color w:val="0070C0"/>
         </w:rPr>
+        <w:lastRenderedPageBreak/>
         <w:t>CASI DI TEST</w:t>
       </w:r>
     </w:p>
@@ -11278,14 +11345,36 @@
         <w:rPr>
           <w:rFonts w:ascii="Times New Roman" w:hAnsi="Times New Roman" w:cs="Times New Roman"/>
         </w:rPr>
-        <w:t xml:space="preserve">Il componente Controller Aggregatore è stato testato tramite unit-testing sul metodo </w:t>
-      </w:r>
+        <w:t xml:space="preserve">Il componente Controller Aggregatore è stato testato tramite </w:t>
+      </w:r>
+      <w:proofErr w:type="spellStart"/>
+      <w:r>
+        <w:rPr>
+          <w:rFonts w:ascii="Times New Roman" w:hAnsi="Times New Roman" w:cs="Times New Roman"/>
+        </w:rPr>
+        <w:t>unit-testing</w:t>
+      </w:r>
+      <w:proofErr w:type="spellEnd"/>
+      <w:r>
+        <w:rPr>
+          <w:rFonts w:ascii="Times New Roman" w:hAnsi="Times New Roman" w:cs="Times New Roman"/>
+        </w:rPr>
+        <w:t xml:space="preserve"> sul metodo </w:t>
+      </w:r>
+      <w:proofErr w:type="spellStart"/>
       <w:proofErr w:type="gramStart"/>
       <w:r>
         <w:rPr>
           <w:rFonts w:ascii="Miriam Fixed" w:hAnsi="Miriam Fixed" w:cs="Miriam Fixed" w:hint="cs"/>
         </w:rPr>
-        <w:t>writeStatoMacchinario(</w:t>
+        <w:t>writeStatoMacchinario</w:t>
+      </w:r>
+      <w:proofErr w:type="spellEnd"/>
+      <w:r>
+        <w:rPr>
+          <w:rFonts w:ascii="Miriam Fixed" w:hAnsi="Miriam Fixed" w:cs="Miriam Fixed" w:hint="cs"/>
+        </w:rPr>
+        <w:t>(</w:t>
       </w:r>
       <w:proofErr w:type="gramEnd"/>
       <w:r>
@@ -11334,12 +11423,20 @@
         </w:rPr>
         <w:t xml:space="preserve">Il componente Controller Dashboard è stato invece testato sul metodo </w:t>
       </w:r>
+      <w:proofErr w:type="spellStart"/>
       <w:proofErr w:type="gramStart"/>
       <w:r>
         <w:rPr>
           <w:rFonts w:ascii="Miriam Fixed" w:hAnsi="Miriam Fixed" w:cs="Miriam Fixed" w:hint="cs"/>
         </w:rPr>
-        <w:t>parsingMacchinari(</w:t>
+        <w:t>parsingMacchinari</w:t>
+      </w:r>
+      <w:proofErr w:type="spellEnd"/>
+      <w:r>
+        <w:rPr>
+          <w:rFonts w:ascii="Miriam Fixed" w:hAnsi="Miriam Fixed" w:cs="Miriam Fixed" w:hint="cs"/>
+        </w:rPr>
+        <w:t>(</w:t>
       </w:r>
       <w:proofErr w:type="gramEnd"/>
       <w:r>
@@ -11366,11 +11463,19 @@
         </w:rPr>
         <w:t xml:space="preserve">) dando ad esso in input </w:t>
       </w:r>
-      <w:r>
-        <w:rPr>
-          <w:rFonts w:ascii="Times New Roman" w:hAnsi="Times New Roman" w:cs="Times New Roman"/>
-        </w:rPr>
-        <w:t>input una stringa JSON rappresentante diversi macchinari</w:t>
+      <w:proofErr w:type="spellStart"/>
+      <w:r>
+        <w:rPr>
+          <w:rFonts w:ascii="Times New Roman" w:hAnsi="Times New Roman" w:cs="Times New Roman"/>
+        </w:rPr>
+        <w:t>input</w:t>
+      </w:r>
+      <w:proofErr w:type="spellEnd"/>
+      <w:r>
+        <w:rPr>
+          <w:rFonts w:ascii="Times New Roman" w:hAnsi="Times New Roman" w:cs="Times New Roman"/>
+        </w:rPr>
+        <w:t xml:space="preserve"> una stringa JSON rappresentante diversi macchinari</w:t>
       </w:r>
       <w:r>
         <w:rPr>
@@ -11388,8 +11493,16 @@
         <w:rPr>
           <w:rFonts w:ascii="Times New Roman" w:hAnsi="Times New Roman" w:cs="Times New Roman"/>
         </w:rPr>
-        <w:t>sia rappresentata correttamente nella Dashboard View</w:t>
-      </w:r>
+        <w:t xml:space="preserve">sia rappresentata correttamente nella Dashboard </w:t>
+      </w:r>
+      <w:proofErr w:type="spellStart"/>
+      <w:r>
+        <w:rPr>
+          <w:rFonts w:ascii="Times New Roman" w:hAnsi="Times New Roman" w:cs="Times New Roman"/>
+        </w:rPr>
+        <w:t>View</w:t>
+      </w:r>
+      <w:proofErr w:type="spellEnd"/>
       <w:r>
         <w:rPr>
           <w:rFonts w:ascii="Times New Roman" w:hAnsi="Times New Roman" w:cs="Times New Roman"/>
@@ -11806,7 +11919,7 @@
           <w:color w:val="FF0000"/>
         </w:rPr>
       </w:pPr>
-      <w:commentRangeStart w:id="8"/>
+      <w:commentRangeStart w:id="0"/>
       <w:r>
         <w:rPr>
           <w:rFonts w:ascii="Times New Roman" w:hAnsi="Times New Roman" w:cs="Times New Roman"/>
@@ -11816,12 +11929,12 @@
         </w:rPr>
         <w:t>TERMINARE</w:t>
       </w:r>
-      <w:commentRangeEnd w:id="8"/>
+      <w:commentRangeEnd w:id="0"/>
       <w:r>
         <w:rPr>
           <w:rStyle w:val="Rimandocommento"/>
         </w:rPr>
-        <w:commentReference w:id="8"/>
+        <w:commentReference w:id="0"/>
       </w:r>
     </w:p>
     <w:p>
@@ -12294,7 +12407,35 @@
         <w:rPr>
           <w:rFonts w:ascii="Times New Roman" w:hAnsi="Times New Roman" w:cs="Times New Roman"/>
         </w:rPr>
-        <w:t xml:space="preserve">Dal punto di vista dell’app dell’utente è stata aggiornata la View aggiungendo i pulsanti “Scheda Originale” e “Scheda Aggiornata” per permettere all’utente di passare tra una versione e l’altra della propria scheda fitness. I campi testuali dove vengono visualizzati gli esercizi della scheda aggiornata sono gli stessi </w:t>
+        <w:t>Dal punto di vista dell’</w:t>
+      </w:r>
+      <w:proofErr w:type="spellStart"/>
+      <w:r>
+        <w:rPr>
+          <w:rFonts w:ascii="Times New Roman" w:hAnsi="Times New Roman" w:cs="Times New Roman"/>
+        </w:rPr>
+        <w:t>app</w:t>
+      </w:r>
+      <w:proofErr w:type="spellEnd"/>
+      <w:r>
+        <w:rPr>
+          <w:rFonts w:ascii="Times New Roman" w:hAnsi="Times New Roman" w:cs="Times New Roman"/>
+        </w:rPr>
+        <w:t xml:space="preserve"> dell’utente è stata aggiornata la </w:t>
+      </w:r>
+      <w:proofErr w:type="spellStart"/>
+      <w:r>
+        <w:rPr>
+          <w:rFonts w:ascii="Times New Roman" w:hAnsi="Times New Roman" w:cs="Times New Roman"/>
+        </w:rPr>
+        <w:t>View</w:t>
+      </w:r>
+      <w:proofErr w:type="spellEnd"/>
+      <w:r>
+        <w:rPr>
+          <w:rFonts w:ascii="Times New Roman" w:hAnsi="Times New Roman" w:cs="Times New Roman"/>
+        </w:rPr>
+        <w:t xml:space="preserve"> aggiungendo i pulsanti “Scheda Originale” e “Scheda Aggiornata” per permettere all’utente di passare tra una versione e l’altra della propria scheda fitness. I campi testuali dove vengono visualizzati gli esercizi della scheda aggiornata sono gli stessi </w:t>
       </w:r>
       <w:r>
         <w:rPr>
@@ -12330,7 +12471,21 @@
         <w:rPr>
           <w:rFonts w:ascii="Times New Roman" w:hAnsi="Times New Roman" w:cs="Times New Roman"/>
         </w:rPr>
-        <w:t>non sono richieste ulteriori modifiche alla View.</w:t>
+        <w:t xml:space="preserve">non sono richieste ulteriori modifiche alla </w:t>
+      </w:r>
+      <w:proofErr w:type="spellStart"/>
+      <w:r>
+        <w:rPr>
+          <w:rFonts w:ascii="Times New Roman" w:hAnsi="Times New Roman" w:cs="Times New Roman"/>
+        </w:rPr>
+        <w:t>View</w:t>
+      </w:r>
+      <w:proofErr w:type="spellEnd"/>
+      <w:r>
+        <w:rPr>
+          <w:rFonts w:ascii="Times New Roman" w:hAnsi="Times New Roman" w:cs="Times New Roman"/>
+        </w:rPr>
+        <w:t>.</w:t>
       </w:r>
     </w:p>
     <w:p>
@@ -12352,7 +12507,21 @@
         <w:rPr>
           <w:rFonts w:ascii="Times New Roman" w:hAnsi="Times New Roman" w:cs="Times New Roman"/>
         </w:rPr>
-        <w:t>rispettivi Action Listener per</w:t>
+        <w:t xml:space="preserve">rispettivi Action </w:t>
+      </w:r>
+      <w:proofErr w:type="spellStart"/>
+      <w:r>
+        <w:rPr>
+          <w:rFonts w:ascii="Times New Roman" w:hAnsi="Times New Roman" w:cs="Times New Roman"/>
+        </w:rPr>
+        <w:t>Listener</w:t>
+      </w:r>
+      <w:proofErr w:type="spellEnd"/>
+      <w:r>
+        <w:rPr>
+          <w:rFonts w:ascii="Times New Roman" w:hAnsi="Times New Roman" w:cs="Times New Roman"/>
+        </w:rPr>
+        <w:t xml:space="preserve"> per</w:t>
       </w:r>
       <w:r>
         <w:rPr>
@@ -12360,12 +12529,14 @@
         </w:rPr>
         <w:t xml:space="preserve"> inviare le richieste tramite URL al componente lato server denominato </w:t>
       </w:r>
+      <w:proofErr w:type="spellStart"/>
       <w:r>
         <w:rPr>
           <w:rFonts w:ascii="Times New Roman" w:hAnsi="Times New Roman" w:cs="Times New Roman"/>
         </w:rPr>
         <w:t>ManagerSchede</w:t>
       </w:r>
+      <w:proofErr w:type="spellEnd"/>
       <w:r>
         <w:rPr>
           <w:rFonts w:ascii="Times New Roman" w:hAnsi="Times New Roman" w:cs="Times New Roman"/>
@@ -12510,21 +12681,51 @@
         <w:rPr>
           <w:rFonts w:ascii="Miriam Fixed" w:hAnsi="Miriam Fixed" w:cs="Miriam Fixed" w:hint="cs"/>
         </w:rPr>
-        <w:t xml:space="preserve">public RisorsaJSON </w:t>
-      </w:r>
+        <w:t xml:space="preserve">public </w:t>
+      </w:r>
+      <w:proofErr w:type="spellStart"/>
+      <w:r>
+        <w:rPr>
+          <w:rFonts w:ascii="Miriam Fixed" w:hAnsi="Miriam Fixed" w:cs="Miriam Fixed" w:hint="cs"/>
+        </w:rPr>
+        <w:t>RisorsaJSON</w:t>
+      </w:r>
+      <w:proofErr w:type="spellEnd"/>
+      <w:r>
+        <w:rPr>
+          <w:rFonts w:ascii="Miriam Fixed" w:hAnsi="Miriam Fixed" w:cs="Miriam Fixed" w:hint="cs"/>
+        </w:rPr>
+        <w:t xml:space="preserve"> </w:t>
+      </w:r>
+      <w:proofErr w:type="spellStart"/>
       <w:proofErr w:type="gramStart"/>
       <w:r>
         <w:rPr>
           <w:rFonts w:ascii="Miriam Fixed" w:hAnsi="Miriam Fixed" w:cs="Miriam Fixed" w:hint="cs"/>
         </w:rPr>
-        <w:t>aggiornaScheda(</w:t>
-      </w:r>
+        <w:t>aggiornaScheda</w:t>
+      </w:r>
+      <w:proofErr w:type="spellEnd"/>
+      <w:r>
+        <w:rPr>
+          <w:rFonts w:ascii="Miriam Fixed" w:hAnsi="Miriam Fixed" w:cs="Miriam Fixed" w:hint="cs"/>
+        </w:rPr>
+        <w:t>(</w:t>
+      </w:r>
+      <w:proofErr w:type="spellStart"/>
       <w:proofErr w:type="gramEnd"/>
       <w:r>
         <w:rPr>
           <w:rFonts w:ascii="Miriam Fixed" w:hAnsi="Miriam Fixed" w:cs="Miriam Fixed" w:hint="cs"/>
         </w:rPr>
-        <w:t>int id)</w:t>
+        <w:t>int</w:t>
+      </w:r>
+      <w:proofErr w:type="spellEnd"/>
+      <w:r>
+        <w:rPr>
+          <w:rFonts w:ascii="Miriam Fixed" w:hAnsi="Miriam Fixed" w:cs="Miriam Fixed" w:hint="cs"/>
+        </w:rPr>
+        <w:t xml:space="preserve"> id)</w:t>
       </w:r>
     </w:p>
     <w:p>
@@ -12542,12 +12743,20 @@
         </w:rPr>
         <w:t xml:space="preserve">Il metodo </w:t>
       </w:r>
+      <w:proofErr w:type="spellStart"/>
       <w:proofErr w:type="gramStart"/>
       <w:r>
         <w:rPr>
           <w:rFonts w:ascii="Times New Roman" w:hAnsi="Times New Roman" w:cs="Times New Roman"/>
         </w:rPr>
-        <w:t>aggiornaScheda(</w:t>
+        <w:t>aggiornaScheda</w:t>
+      </w:r>
+      <w:proofErr w:type="spellEnd"/>
+      <w:r>
+        <w:rPr>
+          <w:rFonts w:ascii="Times New Roman" w:hAnsi="Times New Roman" w:cs="Times New Roman"/>
+        </w:rPr>
+        <w:t>(</w:t>
       </w:r>
       <w:proofErr w:type="gramEnd"/>
       <w:r>
@@ -12614,11 +12823,19 @@
           <w:rFonts w:ascii="Times New Roman" w:hAnsi="Times New Roman" w:cs="Times New Roman"/>
         </w:rPr>
       </w:pPr>
-      <w:r>
-        <w:rPr>
-          <w:rFonts w:ascii="Times New Roman" w:hAnsi="Times New Roman" w:cs="Times New Roman"/>
-        </w:rPr>
-        <w:t xml:space="preserve">RisorsaJSON è un’istanza contenente </w:t>
+      <w:proofErr w:type="spellStart"/>
+      <w:r>
+        <w:rPr>
+          <w:rFonts w:ascii="Times New Roman" w:hAnsi="Times New Roman" w:cs="Times New Roman"/>
+        </w:rPr>
+        <w:t>RisorsaJSON</w:t>
+      </w:r>
+      <w:proofErr w:type="spellEnd"/>
+      <w:r>
+        <w:rPr>
+          <w:rFonts w:ascii="Times New Roman" w:hAnsi="Times New Roman" w:cs="Times New Roman"/>
+        </w:rPr>
+        <w:t xml:space="preserve"> è un’istanza contenente </w:t>
       </w:r>
       <w:r>
         <w:rPr>
@@ -12658,7 +12875,21 @@
         <w:rPr>
           <w:rFonts w:ascii="Times New Roman" w:hAnsi="Times New Roman" w:cs="Times New Roman"/>
         </w:rPr>
-        <w:t>Esempio di RisorsaJSON (in formato JSON) inviata con id</w:t>
+        <w:t xml:space="preserve">Esempio di </w:t>
+      </w:r>
+      <w:proofErr w:type="spellStart"/>
+      <w:r>
+        <w:rPr>
+          <w:rFonts w:ascii="Times New Roman" w:hAnsi="Times New Roman" w:cs="Times New Roman"/>
+        </w:rPr>
+        <w:t>RisorsaJSON</w:t>
+      </w:r>
+      <w:proofErr w:type="spellEnd"/>
+      <w:r>
+        <w:rPr>
+          <w:rFonts w:ascii="Times New Roman" w:hAnsi="Times New Roman" w:cs="Times New Roman"/>
+        </w:rPr>
+        <w:t xml:space="preserve"> (in formato JSON) inviata con id</w:t>
       </w:r>
       <w:r>
         <w:rPr>
@@ -12784,7 +13015,15 @@
         <w:rPr>
           <w:rFonts w:ascii="Times New Roman" w:hAnsi="Times New Roman" w:cs="Times New Roman"/>
         </w:rPr>
-        <w:t>Essendo il fetchin</w:t>
+        <w:lastRenderedPageBreak/>
+        <w:t xml:space="preserve">Essendo il </w:t>
+      </w:r>
+      <w:proofErr w:type="spellStart"/>
+      <w:r>
+        <w:rPr>
+          <w:rFonts w:ascii="Times New Roman" w:hAnsi="Times New Roman" w:cs="Times New Roman"/>
+        </w:rPr>
+        <w:t>fetchin</w:t>
       </w:r>
       <w:r>
         <w:rPr>
@@ -12792,6 +13031,7 @@
         </w:rPr>
         <w:t>g</w:t>
       </w:r>
+      <w:proofErr w:type="spellEnd"/>
       <w:r>
         <w:rPr>
           <w:rFonts w:ascii="Times New Roman" w:hAnsi="Times New Roman" w:cs="Times New Roman"/>
@@ -12808,7 +13048,14 @@
         <w:rPr>
           <w:rFonts w:ascii="Times New Roman" w:hAnsi="Times New Roman" w:cs="Times New Roman"/>
         </w:rPr>
-        <w:t xml:space="preserve"> un’operazione onerosa (considerato che la richiesta di aggiornamento scheda può essere effettuata più volte in qualsiasi momento) è stata creata una lista dinamica di Sched</w:t>
+        <w:t xml:space="preserve"> un’operazione onerosa (considerato che la richiesta di aggiornamento scheda può essere effettuata più volte in qualsiasi momento) è stata creata una lista dinamica di </w:t>
+      </w:r>
+      <w:proofErr w:type="spellStart"/>
+      <w:r>
+        <w:rPr>
+          <w:rFonts w:ascii="Times New Roman" w:hAnsi="Times New Roman" w:cs="Times New Roman"/>
+        </w:rPr>
+        <w:t>Sched</w:t>
       </w:r>
       <w:r>
         <w:rPr>
@@ -12820,7 +13067,14 @@
         <w:rPr>
           <w:rFonts w:ascii="Times New Roman" w:hAnsi="Times New Roman" w:cs="Times New Roman"/>
         </w:rPr>
-        <w:t>Fitness all’interno del controller Manager Schede</w:t>
+        <w:t>Fitness</w:t>
+      </w:r>
+      <w:proofErr w:type="spellEnd"/>
+      <w:r>
+        <w:rPr>
+          <w:rFonts w:ascii="Times New Roman" w:hAnsi="Times New Roman" w:cs="Times New Roman"/>
+        </w:rPr>
+        <w:t xml:space="preserve"> all’interno del controller Manager Schede</w:t>
       </w:r>
       <w:r>
         <w:rPr>
@@ -12892,6 +13146,7 @@
         </w:rPr>
         <w:t xml:space="preserve"> usando la stessa API usata dalla </w:t>
       </w:r>
+      <w:proofErr w:type="spellStart"/>
       <w:proofErr w:type="gramStart"/>
       <w:r>
         <w:rPr>
@@ -12905,6 +13160,7 @@
         </w:rPr>
         <w:t>,ovvero</w:t>
       </w:r>
+      <w:proofErr w:type="spellEnd"/>
       <w:proofErr w:type="gramEnd"/>
       <w:r>
         <w:rPr>
@@ -12912,12 +13168,14 @@
         </w:rPr>
         <w:t xml:space="preserve"> </w:t>
       </w:r>
+      <w:proofErr w:type="spellStart"/>
       <w:r>
         <w:rPr>
           <w:rFonts w:ascii="Miriam Fixed" w:hAnsi="Miriam Fixed" w:cs="Miriam Fixed" w:hint="cs"/>
         </w:rPr>
         <w:t>InfoMachineryIF</w:t>
       </w:r>
+      <w:proofErr w:type="spellEnd"/>
       <w:r>
         <w:rPr>
           <w:rFonts w:ascii="Times New Roman" w:hAnsi="Times New Roman" w:cs="Times New Roman"/>
@@ -12972,12 +13230,20 @@
         </w:rPr>
         <w:t xml:space="preserve">Una volta che la richiesta viene ricevuta dal metodo </w:t>
       </w:r>
+      <w:proofErr w:type="spellStart"/>
       <w:proofErr w:type="gramStart"/>
       <w:r>
         <w:rPr>
           <w:rFonts w:ascii="Miriam Fixed" w:hAnsi="Miriam Fixed" w:cs="Miriam Fixed" w:hint="cs"/>
         </w:rPr>
-        <w:t>aggiornaScheda(</w:t>
+        <w:t>aggiornaScheda</w:t>
+      </w:r>
+      <w:proofErr w:type="spellEnd"/>
+      <w:r>
+        <w:rPr>
+          <w:rFonts w:ascii="Miriam Fixed" w:hAnsi="Miriam Fixed" w:cs="Miriam Fixed" w:hint="cs"/>
+        </w:rPr>
+        <w:t>(</w:t>
       </w:r>
       <w:proofErr w:type="gramEnd"/>
       <w:r>
@@ -12992,12 +13258,14 @@
         </w:rPr>
         <w:t xml:space="preserve"> l’effettiva creazione della lista di esercizi viene affidata ad un metodo implementato secondo la metodologia </w:t>
       </w:r>
+      <w:proofErr w:type="spellStart"/>
       <w:r>
         <w:rPr>
           <w:rFonts w:ascii="Times New Roman" w:hAnsi="Times New Roman" w:cs="Times New Roman"/>
         </w:rPr>
         <w:t>Greedy</w:t>
       </w:r>
+      <w:proofErr w:type="spellEnd"/>
       <w:r>
         <w:rPr>
           <w:rFonts w:ascii="Times New Roman" w:hAnsi="Times New Roman" w:cs="Times New Roman"/>
@@ -13015,21 +13283,71 @@
           <w:lang w:val="en-US"/>
         </w:rPr>
       </w:pPr>
+      <w:proofErr w:type="spellStart"/>
       <w:proofErr w:type="gramStart"/>
       <w:r>
         <w:rPr>
           <w:rFonts w:ascii="Miriam Fixed" w:hAnsi="Miriam Fixed" w:cs="Miriam Fixed" w:hint="cs"/>
           <w:lang w:val="en-US"/>
         </w:rPr>
-        <w:t>algoritmoGreedy(</w:t>
-      </w:r>
-      <w:proofErr w:type="gramEnd"/>
+        <w:t>algoritmoGreedy</w:t>
+      </w:r>
+      <w:proofErr w:type="spellEnd"/>
       <w:r>
         <w:rPr>
           <w:rFonts w:ascii="Miriam Fixed" w:hAnsi="Miriam Fixed" w:cs="Miriam Fixed" w:hint="cs"/>
           <w:lang w:val="en-US"/>
         </w:rPr>
-        <w:t>SchedaFitness S, List&lt;Macchinario&gt; Lm)</w:t>
+        <w:t>(</w:t>
+      </w:r>
+      <w:proofErr w:type="spellStart"/>
+      <w:proofErr w:type="gramEnd"/>
+      <w:r>
+        <w:rPr>
+          <w:rFonts w:ascii="Miriam Fixed" w:hAnsi="Miriam Fixed" w:cs="Miriam Fixed" w:hint="cs"/>
+          <w:lang w:val="en-US"/>
+        </w:rPr>
+        <w:t>SchedaFitness</w:t>
+      </w:r>
+      <w:proofErr w:type="spellEnd"/>
+      <w:r>
+        <w:rPr>
+          <w:rFonts w:ascii="Miriam Fixed" w:hAnsi="Miriam Fixed" w:cs="Miriam Fixed" w:hint="cs"/>
+          <w:lang w:val="en-US"/>
+        </w:rPr>
+        <w:t xml:space="preserve"> S, List&lt;</w:t>
+      </w:r>
+      <w:proofErr w:type="spellStart"/>
+      <w:r>
+        <w:rPr>
+          <w:rFonts w:ascii="Miriam Fixed" w:hAnsi="Miriam Fixed" w:cs="Miriam Fixed" w:hint="cs"/>
+          <w:lang w:val="en-US"/>
+        </w:rPr>
+        <w:t>Macchinario</w:t>
+      </w:r>
+      <w:proofErr w:type="spellEnd"/>
+      <w:r>
+        <w:rPr>
+          <w:rFonts w:ascii="Miriam Fixed" w:hAnsi="Miriam Fixed" w:cs="Miriam Fixed" w:hint="cs"/>
+          <w:lang w:val="en-US"/>
+        </w:rPr>
+        <w:t xml:space="preserve">&gt; </w:t>
+      </w:r>
+      <w:proofErr w:type="spellStart"/>
+      <w:r>
+        <w:rPr>
+          <w:rFonts w:ascii="Miriam Fixed" w:hAnsi="Miriam Fixed" w:cs="Miriam Fixed" w:hint="cs"/>
+          <w:lang w:val="en-US"/>
+        </w:rPr>
+        <w:t>Lm</w:t>
+      </w:r>
+      <w:proofErr w:type="spellEnd"/>
+      <w:r>
+        <w:rPr>
+          <w:rFonts w:ascii="Miriam Fixed" w:hAnsi="Miriam Fixed" w:cs="Miriam Fixed" w:hint="cs"/>
+          <w:lang w:val="en-US"/>
+        </w:rPr>
+        <w:t>)</w:t>
       </w:r>
     </w:p>
     <w:p>
@@ -13107,19 +13425,35 @@
           <w:rFonts w:ascii="Miriam Fixed" w:hAnsi="Miriam Fixed" w:cs="Miriam Fixed"/>
         </w:rPr>
       </w:pPr>
+      <w:proofErr w:type="spellStart"/>
       <w:proofErr w:type="gramStart"/>
       <w:r>
         <w:rPr>
           <w:rFonts w:ascii="Miriam Fixed" w:hAnsi="Miriam Fixed" w:cs="Miriam Fixed" w:hint="cs"/>
         </w:rPr>
-        <w:t>algoritmoGreedy(</w:t>
-      </w:r>
+        <w:t>algoritmoGreedy</w:t>
+      </w:r>
+      <w:proofErr w:type="spellEnd"/>
+      <w:r>
+        <w:rPr>
+          <w:rFonts w:ascii="Miriam Fixed" w:hAnsi="Miriam Fixed" w:cs="Miriam Fixed" w:hint="cs"/>
+        </w:rPr>
+        <w:t>(</w:t>
+      </w:r>
+      <w:proofErr w:type="spellStart"/>
       <w:proofErr w:type="gramEnd"/>
       <w:r>
         <w:rPr>
           <w:rFonts w:ascii="Miriam Fixed" w:hAnsi="Miriam Fixed" w:cs="Miriam Fixed" w:hint="cs"/>
         </w:rPr>
-        <w:t>EserciziScheda S [1..n], Lista macchinari [1..m])</w:t>
+        <w:t>EserciziScheda</w:t>
+      </w:r>
+      <w:proofErr w:type="spellEnd"/>
+      <w:r>
+        <w:rPr>
+          <w:rFonts w:ascii="Miriam Fixed" w:hAnsi="Miriam Fixed" w:cs="Miriam Fixed" w:hint="cs"/>
+        </w:rPr>
+        <w:t xml:space="preserve"> S [1..n], Lista macchinari [1..m])</w:t>
       </w:r>
     </w:p>
     <w:p>
@@ -13211,7 +13545,21 @@
         <w:rPr>
           <w:rFonts w:ascii="Times New Roman" w:hAnsi="Times New Roman" w:cs="Times New Roman"/>
         </w:rPr>
-        <w:t>// È creata una PriorityQueue per ogni categoria “k” di macchinari</w:t>
+        <w:t xml:space="preserve">// È creata una </w:t>
+      </w:r>
+      <w:proofErr w:type="spellStart"/>
+      <w:r>
+        <w:rPr>
+          <w:rFonts w:ascii="Times New Roman" w:hAnsi="Times New Roman" w:cs="Times New Roman"/>
+        </w:rPr>
+        <w:t>PriorityQueue</w:t>
+      </w:r>
+      <w:proofErr w:type="spellEnd"/>
+      <w:r>
+        <w:rPr>
+          <w:rFonts w:ascii="Times New Roman" w:hAnsi="Times New Roman" w:cs="Times New Roman"/>
+        </w:rPr>
+        <w:t xml:space="preserve"> per ogni categoria “k” di macchinari</w:t>
       </w:r>
     </w:p>
     <w:p>
@@ -13238,13 +13586,22 @@
         </w:rPr>
         <w:t>foreach(</w:t>
       </w:r>
+      <w:proofErr w:type="spellStart"/>
       <w:proofErr w:type="gramEnd"/>
       <w:r>
         <w:rPr>
           <w:rFonts w:ascii="Miriam Fixed" w:hAnsi="Miriam Fixed" w:cs="Miriam Fixed" w:hint="cs"/>
           <w:lang w:val="en-US"/>
         </w:rPr>
-        <w:t>macchinario m[k])</w:t>
+        <w:t>macchinario</w:t>
+      </w:r>
+      <w:proofErr w:type="spellEnd"/>
+      <w:r>
+        <w:rPr>
+          <w:rFonts w:ascii="Miriam Fixed" w:hAnsi="Miriam Fixed" w:cs="Miriam Fixed" w:hint="cs"/>
+          <w:lang w:val="en-US"/>
+        </w:rPr>
+        <w:t xml:space="preserve"> m[k])</w:t>
       </w:r>
     </w:p>
     <w:p>
@@ -13336,20 +13693,22 @@
         </w:rPr>
         <w:t>foreach(</w:t>
       </w:r>
+      <w:proofErr w:type="spellStart"/>
       <w:proofErr w:type="gramEnd"/>
       <w:r>
         <w:rPr>
           <w:rFonts w:ascii="Miriam Fixed" w:hAnsi="Miriam Fixed" w:cs="Miriam Fixed" w:hint="cs"/>
           <w:lang w:val="en-US"/>
         </w:rPr>
-        <w:t>Esercizio E[k] in S)</w:t>
-      </w:r>
+        <w:t>Esercizio</w:t>
+      </w:r>
+      <w:proofErr w:type="spellEnd"/>
       <w:r>
         <w:rPr>
           <w:rFonts w:ascii="Miriam Fixed" w:hAnsi="Miriam Fixed" w:cs="Miriam Fixed" w:hint="cs"/>
           <w:lang w:val="en-US"/>
         </w:rPr>
-        <w:tab/>
+        <w:t xml:space="preserve"> E[k] in S)</w:t>
       </w:r>
       <w:r>
         <w:rPr>
@@ -13365,6 +13724,13 @@
         </w:rPr>
         <w:tab/>
       </w:r>
+      <w:r>
+        <w:rPr>
+          <w:rFonts w:ascii="Miriam Fixed" w:hAnsi="Miriam Fixed" w:cs="Miriam Fixed" w:hint="cs"/>
+          <w:lang w:val="en-US"/>
+        </w:rPr>
+        <w:tab/>
+      </w:r>
     </w:p>
     <w:p>
       <w:pPr>
@@ -13402,11 +13768,19 @@
           <w:rFonts w:ascii="Times New Roman" w:hAnsi="Times New Roman" w:cs="Times New Roman"/>
         </w:rPr>
       </w:pPr>
+      <w:proofErr w:type="spellStart"/>
       <w:r>
         <w:rPr>
           <w:rFonts w:ascii="Miriam Fixed" w:hAnsi="Miriam Fixed" w:cs="Miriam Fixed" w:hint="cs"/>
         </w:rPr>
-        <w:t>aggiornata.add(M)</w:t>
+        <w:t>aggiornata.add</w:t>
+      </w:r>
+      <w:proofErr w:type="spellEnd"/>
+      <w:r>
+        <w:rPr>
+          <w:rFonts w:ascii="Miriam Fixed" w:hAnsi="Miriam Fixed" w:cs="Miriam Fixed" w:hint="cs"/>
+        </w:rPr>
+        <w:t>(M)</w:t>
       </w:r>
     </w:p>
     <w:p>
@@ -13540,8 +13914,16 @@
         <w:rPr>
           <w:rFonts w:ascii="Miriam Fixed" w:hAnsi="Miriam Fixed" w:cs="Miriam Fixed" w:hint="cs"/>
         </w:rPr>
-        <w:t>].dequeue</w:t>
-      </w:r>
+        <w:t>].</w:t>
+      </w:r>
+      <w:proofErr w:type="spellStart"/>
+      <w:r>
+        <w:rPr>
+          <w:rFonts w:ascii="Miriam Fixed" w:hAnsi="Miriam Fixed" w:cs="Miriam Fixed" w:hint="cs"/>
+        </w:rPr>
+        <w:t>dequeue</w:t>
+      </w:r>
+      <w:proofErr w:type="spellEnd"/>
       <w:proofErr w:type="gramEnd"/>
       <w:r>
         <w:rPr>
@@ -13577,25 +13959,55 @@
         </w:rPr>
         <w:tab/>
       </w:r>
+      <w:proofErr w:type="spellStart"/>
       <w:proofErr w:type="gramStart"/>
       <w:r>
         <w:rPr>
           <w:rFonts w:ascii="Miriam Fixed" w:hAnsi="Miriam Fixed" w:cs="Miriam Fixed"/>
         </w:rPr>
-        <w:t>if(</w:t>
+        <w:t>if</w:t>
+      </w:r>
+      <w:proofErr w:type="spellEnd"/>
+      <w:r>
+        <w:rPr>
+          <w:rFonts w:ascii="Miriam Fixed" w:hAnsi="Miriam Fixed" w:cs="Miriam Fixed"/>
+        </w:rPr>
+        <w:t>(</w:t>
       </w:r>
       <w:proofErr w:type="gramEnd"/>
       <w:r>
         <w:rPr>
           <w:rFonts w:ascii="Miriam Fixed" w:hAnsi="Miriam Fixed" w:cs="Miriam Fixed"/>
         </w:rPr>
-        <w:t xml:space="preserve">M != null) </w:t>
-      </w:r>
+        <w:t xml:space="preserve">M != </w:t>
+      </w:r>
+      <w:proofErr w:type="spellStart"/>
+      <w:r>
+        <w:rPr>
+          <w:rFonts w:ascii="Miriam Fixed" w:hAnsi="Miriam Fixed" w:cs="Miriam Fixed"/>
+        </w:rPr>
+        <w:t>null</w:t>
+      </w:r>
+      <w:proofErr w:type="spellEnd"/>
+      <w:r>
+        <w:rPr>
+          <w:rFonts w:ascii="Miriam Fixed" w:hAnsi="Miriam Fixed" w:cs="Miriam Fixed"/>
+        </w:rPr>
+        <w:t xml:space="preserve">) </w:t>
+      </w:r>
+      <w:proofErr w:type="spellStart"/>
       <w:r>
         <w:rPr>
           <w:rFonts w:ascii="Miriam Fixed" w:hAnsi="Miriam Fixed" w:cs="Miriam Fixed" w:hint="cs"/>
         </w:rPr>
-        <w:t>aggiornata.add(M);</w:t>
+        <w:t>aggiornata.add</w:t>
+      </w:r>
+      <w:proofErr w:type="spellEnd"/>
+      <w:r>
+        <w:rPr>
+          <w:rFonts w:ascii="Miriam Fixed" w:hAnsi="Miriam Fixed" w:cs="Miriam Fixed" w:hint="cs"/>
+        </w:rPr>
+        <w:t>(M);</w:t>
       </w:r>
     </w:p>
     <w:p>
@@ -13641,7 +14053,20 @@
           <w:rFonts w:ascii="Miriam Fixed" w:hAnsi="Miriam Fixed" w:cs="Miriam Fixed" w:hint="cs"/>
         </w:rPr>
         <w:tab/>
-        <w:t>return aggiornata;</w:t>
+      </w:r>
+      <w:proofErr w:type="spellStart"/>
+      <w:r>
+        <w:rPr>
+          <w:rFonts w:ascii="Miriam Fixed" w:hAnsi="Miriam Fixed" w:cs="Miriam Fixed" w:hint="cs"/>
+        </w:rPr>
+        <w:t>return</w:t>
+      </w:r>
+      <w:proofErr w:type="spellEnd"/>
+      <w:r>
+        <w:rPr>
+          <w:rFonts w:ascii="Miriam Fixed" w:hAnsi="Miriam Fixed" w:cs="Miriam Fixed" w:hint="cs"/>
+        </w:rPr>
+        <w:t xml:space="preserve"> aggiornata;</w:t>
       </w:r>
     </w:p>
     <w:p>
@@ -13723,6 +14148,7 @@
           <w:bCs/>
           <w:color w:val="0070C0"/>
         </w:rPr>
+        <w:lastRenderedPageBreak/>
         <w:t xml:space="preserve">COMPLESSITÀ ALGORITMO </w:t>
       </w:r>
     </w:p>
@@ -13751,7 +14177,21 @@
         <w:rPr>
           <w:rFonts w:ascii="Times New Roman" w:hAnsi="Times New Roman" w:cs="Times New Roman"/>
         </w:rPr>
-        <w:t xml:space="preserve"> PriorityQueue del </w:t>
+        <w:t xml:space="preserve"> </w:t>
+      </w:r>
+      <w:proofErr w:type="spellStart"/>
+      <w:r>
+        <w:rPr>
+          <w:rFonts w:ascii="Times New Roman" w:hAnsi="Times New Roman" w:cs="Times New Roman"/>
+        </w:rPr>
+        <w:t>PriorityQueue</w:t>
+      </w:r>
+      <w:proofErr w:type="spellEnd"/>
+      <w:r>
+        <w:rPr>
+          <w:rFonts w:ascii="Times New Roman" w:hAnsi="Times New Roman" w:cs="Times New Roman"/>
+        </w:rPr>
+        <w:t xml:space="preserve"> del </w:t>
       </w:r>
       <w:r>
         <w:rPr>
@@ -13765,12 +14205,20 @@
         </w:rPr>
         <w:t xml:space="preserve"> le operazioni di </w:t>
       </w:r>
+      <w:proofErr w:type="spellStart"/>
       <w:proofErr w:type="gramStart"/>
       <w:r>
         <w:rPr>
           <w:rFonts w:ascii="Miriam Fixed" w:hAnsi="Miriam Fixed" w:cs="Miriam Fixed" w:hint="cs"/>
         </w:rPr>
-        <w:t>enqueue(</w:t>
+        <w:t>enqueue</w:t>
+      </w:r>
+      <w:proofErr w:type="spellEnd"/>
+      <w:r>
+        <w:rPr>
+          <w:rFonts w:ascii="Miriam Fixed" w:hAnsi="Miriam Fixed" w:cs="Miriam Fixed" w:hint="cs"/>
+        </w:rPr>
+        <w:t>(</w:t>
       </w:r>
       <w:proofErr w:type="gramEnd"/>
       <w:r>
@@ -13785,11 +14233,19 @@
         </w:rPr>
         <w:t xml:space="preserve"> e </w:t>
       </w:r>
+      <w:proofErr w:type="spellStart"/>
       <w:r>
         <w:rPr>
           <w:rFonts w:ascii="Miriam Fixed" w:hAnsi="Miriam Fixed" w:cs="Miriam Fixed" w:hint="cs"/>
         </w:rPr>
-        <w:t>dequeue()</w:t>
+        <w:t>dequeue</w:t>
+      </w:r>
+      <w:proofErr w:type="spellEnd"/>
+      <w:r>
+        <w:rPr>
+          <w:rFonts w:ascii="Miriam Fixed" w:hAnsi="Miriam Fixed" w:cs="Miriam Fixed" w:hint="cs"/>
+        </w:rPr>
+        <w:t>()</w:t>
       </w:r>
       <w:r>
         <w:rPr>
@@ -13879,7 +14335,21 @@
         <w:rPr>
           <w:rFonts w:ascii="Times New Roman" w:eastAsiaTheme="minorEastAsia" w:hAnsi="Times New Roman" w:cs="Times New Roman"/>
         </w:rPr>
-        <w:t xml:space="preserve">; usando invece una LinkedList per contenere la lista risultante “aggiornata” permette di avere costo unitario </w:t>
+        <w:t xml:space="preserve">; usando invece una </w:t>
+      </w:r>
+      <w:proofErr w:type="spellStart"/>
+      <w:r>
+        <w:rPr>
+          <w:rFonts w:ascii="Times New Roman" w:eastAsiaTheme="minorEastAsia" w:hAnsi="Times New Roman" w:cs="Times New Roman"/>
+        </w:rPr>
+        <w:t>LinkedList</w:t>
+      </w:r>
+      <w:proofErr w:type="spellEnd"/>
+      <w:r>
+        <w:rPr>
+          <w:rFonts w:ascii="Times New Roman" w:eastAsiaTheme="minorEastAsia" w:hAnsi="Times New Roman" w:cs="Times New Roman"/>
+        </w:rPr>
+        <w:t xml:space="preserve"> per contenere la lista risultante “aggiornata” permette di avere costo unitario </w:t>
       </w:r>
       <m:oMath>
         <m:r>
@@ -13895,11 +14365,19 @@
         </w:rPr>
         <w:t xml:space="preserve"> per l’operazione di inserimento </w:t>
       </w:r>
+      <w:proofErr w:type="spellStart"/>
       <w:r>
         <w:rPr>
           <w:rFonts w:ascii="Miriam Fixed" w:eastAsiaTheme="minorEastAsia" w:hAnsi="Miriam Fixed" w:cs="Miriam Fixed" w:hint="cs"/>
         </w:rPr>
-        <w:t>add()</w:t>
+        <w:t>add</w:t>
+      </w:r>
+      <w:proofErr w:type="spellEnd"/>
+      <w:r>
+        <w:rPr>
+          <w:rFonts w:ascii="Miriam Fixed" w:eastAsiaTheme="minorEastAsia" w:hAnsi="Miriam Fixed" w:cs="Miriam Fixed" w:hint="cs"/>
+        </w:rPr>
+        <w:t>()</w:t>
       </w:r>
       <w:r>
         <w:rPr>
@@ -14022,12 +14500,20 @@
         </w:rPr>
         <w:t xml:space="preserve">esercizi della scheda utente, esegue “n” volte l’operazione di </w:t>
       </w:r>
+      <w:proofErr w:type="spellStart"/>
       <w:proofErr w:type="gramStart"/>
       <w:r>
         <w:rPr>
           <w:rFonts w:ascii="Miriam Fixed" w:eastAsiaTheme="minorEastAsia" w:hAnsi="Miriam Fixed" w:cs="Miriam Fixed" w:hint="cs"/>
         </w:rPr>
-        <w:t>dequeue(</w:t>
+        <w:t>dequeue</w:t>
+      </w:r>
+      <w:proofErr w:type="spellEnd"/>
+      <w:r>
+        <w:rPr>
+          <w:rFonts w:ascii="Miriam Fixed" w:eastAsiaTheme="minorEastAsia" w:hAnsi="Miriam Fixed" w:cs="Miriam Fixed" w:hint="cs"/>
+        </w:rPr>
+        <w:t>(</w:t>
       </w:r>
       <w:proofErr w:type="gramEnd"/>
       <w:r>
@@ -14048,11 +14534,19 @@
         </w:rPr>
         <w:t xml:space="preserve"> e di </w:t>
       </w:r>
+      <w:proofErr w:type="spellStart"/>
       <w:r>
         <w:rPr>
           <w:rFonts w:ascii="Miriam Fixed" w:eastAsiaTheme="minorEastAsia" w:hAnsi="Miriam Fixed" w:cs="Miriam Fixed" w:hint="cs"/>
         </w:rPr>
-        <w:t>add()</w:t>
+        <w:t>add</w:t>
+      </w:r>
+      <w:proofErr w:type="spellEnd"/>
+      <w:r>
+        <w:rPr>
+          <w:rFonts w:ascii="Miriam Fixed" w:eastAsiaTheme="minorEastAsia" w:hAnsi="Miriam Fixed" w:cs="Miriam Fixed" w:hint="cs"/>
+        </w:rPr>
+        <w:t>()</w:t>
       </w:r>
       <w:r>
         <w:rPr>
@@ -14132,11 +14626,19 @@
         </w:rPr>
         <w:t>. Q</w:t>
       </w:r>
+      <w:proofErr w:type="spellStart"/>
       <w:r>
         <w:rPr>
           <w:rFonts w:ascii="Times New Roman" w:eastAsiaTheme="minorEastAsia" w:hAnsi="Times New Roman" w:cs="Times New Roman"/>
         </w:rPr>
-        <w:t xml:space="preserve">uesto considerando ancora il caso peggiore, ovvero </w:t>
+        <w:t>uesto</w:t>
+      </w:r>
+      <w:proofErr w:type="spellEnd"/>
+      <w:r>
+        <w:rPr>
+          <w:rFonts w:ascii="Times New Roman" w:eastAsiaTheme="minorEastAsia" w:hAnsi="Times New Roman" w:cs="Times New Roman"/>
+        </w:rPr>
+        <w:t xml:space="preserve"> considerando ancora il caso peggiore, ovvero </w:t>
       </w:r>
       <w:r>
         <w:rPr>
@@ -14459,7 +14961,21 @@
         <w:rPr>
           <w:rFonts w:ascii="Times New Roman" w:eastAsiaTheme="minorEastAsia" w:hAnsi="Times New Roman" w:cs="Times New Roman"/>
         </w:rPr>
-        <w:t>I nuovi metodi implementati lato server che richiedono unit-testing sono:</w:t>
+        <w:t xml:space="preserve">I nuovi metodi implementati lato server che richiedono </w:t>
+      </w:r>
+      <w:proofErr w:type="spellStart"/>
+      <w:r>
+        <w:rPr>
+          <w:rFonts w:ascii="Times New Roman" w:eastAsiaTheme="minorEastAsia" w:hAnsi="Times New Roman" w:cs="Times New Roman"/>
+        </w:rPr>
+        <w:t>unit-testing</w:t>
+      </w:r>
+      <w:proofErr w:type="spellEnd"/>
+      <w:r>
+        <w:rPr>
+          <w:rFonts w:ascii="Times New Roman" w:eastAsiaTheme="minorEastAsia" w:hAnsi="Times New Roman" w:cs="Times New Roman"/>
+        </w:rPr>
+        <w:t xml:space="preserve"> sono:</w:t>
       </w:r>
     </w:p>
     <w:p>
@@ -14480,7 +14996,21 @@
         <w:rPr>
           <w:rFonts w:ascii="Times New Roman" w:hAnsi="Times New Roman" w:cs="Times New Roman"/>
         </w:rPr>
-        <w:t>L’algoritmo greedy;</w:t>
+        <w:t xml:space="preserve">L’algoritmo </w:t>
+      </w:r>
+      <w:proofErr w:type="spellStart"/>
+      <w:r>
+        <w:rPr>
+          <w:rFonts w:ascii="Times New Roman" w:hAnsi="Times New Roman" w:cs="Times New Roman"/>
+        </w:rPr>
+        <w:t>greedy</w:t>
+      </w:r>
+      <w:proofErr w:type="spellEnd"/>
+      <w:r>
+        <w:rPr>
+          <w:rFonts w:ascii="Times New Roman" w:hAnsi="Times New Roman" w:cs="Times New Roman"/>
+        </w:rPr>
+        <w:t>;</w:t>
       </w:r>
     </w:p>
     <w:p>
@@ -14503,12 +15033,20 @@
         </w:rPr>
         <w:t xml:space="preserve">Il metodo </w:t>
       </w:r>
+      <w:proofErr w:type="spellStart"/>
       <w:proofErr w:type="gramStart"/>
       <w:r>
         <w:rPr>
           <w:rFonts w:ascii="Miriam Fixed" w:hAnsi="Miriam Fixed" w:cs="Miriam Fixed" w:hint="cs"/>
         </w:rPr>
-        <w:t>macchinarioLibero(</w:t>
+        <w:t>macchinarioLibero</w:t>
+      </w:r>
+      <w:proofErr w:type="spellEnd"/>
+      <w:r>
+        <w:rPr>
+          <w:rFonts w:ascii="Miriam Fixed" w:hAnsi="Miriam Fixed" w:cs="Miriam Fixed" w:hint="cs"/>
+        </w:rPr>
+        <w:t>(</w:t>
       </w:r>
       <w:proofErr w:type="gramEnd"/>
       <w:r>
@@ -14546,12 +15084,20 @@
         </w:rPr>
         <w:t xml:space="preserve">Il metodo </w:t>
       </w:r>
+      <w:proofErr w:type="spellStart"/>
       <w:proofErr w:type="gramStart"/>
       <w:r>
         <w:rPr>
           <w:rFonts w:ascii="Miriam Fixed" w:hAnsi="Miriam Fixed" w:cs="Miriam Fixed" w:hint="cs"/>
         </w:rPr>
-        <w:t>searchScheda(</w:t>
+        <w:t>searchScheda</w:t>
+      </w:r>
+      <w:proofErr w:type="spellEnd"/>
+      <w:r>
+        <w:rPr>
+          <w:rFonts w:ascii="Miriam Fixed" w:hAnsi="Miriam Fixed" w:cs="Miriam Fixed" w:hint="cs"/>
+        </w:rPr>
+        <w:t>(</w:t>
       </w:r>
       <w:proofErr w:type="gramEnd"/>
       <w:r>
@@ -14604,7 +15150,14 @@
         <w:rPr>
           <w:rFonts w:ascii="Times New Roman" w:hAnsi="Times New Roman" w:cs="Times New Roman"/>
         </w:rPr>
-        <w:t xml:space="preserve"> g</w:t>
+        <w:t xml:space="preserve"> </w:t>
+      </w:r>
+      <w:proofErr w:type="spellStart"/>
+      <w:r>
+        <w:rPr>
+          <w:rFonts w:ascii="Times New Roman" w:hAnsi="Times New Roman" w:cs="Times New Roman"/>
+        </w:rPr>
+        <w:t>g</w:t>
       </w:r>
       <w:r>
         <w:rPr>
@@ -14612,6 +15165,7 @@
         </w:rPr>
         <w:t>reedy</w:t>
       </w:r>
+      <w:proofErr w:type="spellEnd"/>
       <w:r>
         <w:rPr>
           <w:rFonts w:ascii="Times New Roman" w:hAnsi="Times New Roman" w:cs="Times New Roman"/>
@@ -14624,12 +15178,20 @@
         </w:rPr>
         <w:t xml:space="preserve">&amp; </w:t>
       </w:r>
+      <w:proofErr w:type="spellStart"/>
       <w:proofErr w:type="gramStart"/>
       <w:r>
         <w:rPr>
           <w:rFonts w:ascii="Miriam Fixed" w:hAnsi="Miriam Fixed" w:cs="Miriam Fixed" w:hint="cs"/>
         </w:rPr>
-        <w:t>macchinarioLibero(</w:t>
+        <w:t>macchinarioLibero</w:t>
+      </w:r>
+      <w:proofErr w:type="spellEnd"/>
+      <w:r>
+        <w:rPr>
+          <w:rFonts w:ascii="Miriam Fixed" w:hAnsi="Miriam Fixed" w:cs="Miriam Fixed" w:hint="cs"/>
+        </w:rPr>
+        <w:t>(</w:t>
       </w:r>
       <w:proofErr w:type="gramEnd"/>
       <w:r>
@@ -14700,7 +15262,21 @@
         <w:rPr>
           <w:rFonts w:ascii="Times New Roman" w:hAnsi="Times New Roman" w:cs="Times New Roman"/>
         </w:rPr>
-        <w:t>Per ogni categoria sia stato assegnato quello a priorità maggiore (ovvero quello con il timestamp minore);</w:t>
+        <w:t xml:space="preserve">Per ogni categoria sia stato assegnato quello a priorità maggiore (ovvero quello con il </w:t>
+      </w:r>
+      <w:proofErr w:type="spellStart"/>
+      <w:r>
+        <w:rPr>
+          <w:rFonts w:ascii="Times New Roman" w:hAnsi="Times New Roman" w:cs="Times New Roman"/>
+        </w:rPr>
+        <w:t>timestamp</w:t>
+      </w:r>
+      <w:proofErr w:type="spellEnd"/>
+      <w:r>
+        <w:rPr>
+          <w:rFonts w:ascii="Times New Roman" w:hAnsi="Times New Roman" w:cs="Times New Roman"/>
+        </w:rPr>
+        <w:t xml:space="preserve"> minore);</w:t>
       </w:r>
     </w:p>
     <w:p>
@@ -14735,12 +15311,20 @@
         </w:rPr>
         <w:t xml:space="preserve"> stato sostituito con un altro macchinario equivalente, questo test include quindi quello per </w:t>
       </w:r>
+      <w:proofErr w:type="spellStart"/>
       <w:proofErr w:type="gramStart"/>
       <w:r>
         <w:rPr>
           <w:rFonts w:ascii="Miriam Fixed" w:hAnsi="Miriam Fixed" w:cs="Miriam Fixed" w:hint="cs"/>
         </w:rPr>
-        <w:t>macchinarioLibero(</w:t>
+        <w:t>macchinarioLibero</w:t>
+      </w:r>
+      <w:proofErr w:type="spellEnd"/>
+      <w:r>
+        <w:rPr>
+          <w:rFonts w:ascii="Miriam Fixed" w:hAnsi="Miriam Fixed" w:cs="Miriam Fixed" w:hint="cs"/>
+        </w:rPr>
+        <w:t>(</w:t>
       </w:r>
       <w:proofErr w:type="gramEnd"/>
       <w:r>
@@ -14789,14 +15373,23 @@
         <w:rPr>
           <w:rFonts w:ascii="Times New Roman" w:hAnsi="Times New Roman" w:cs="Times New Roman"/>
         </w:rPr>
+        <w:lastRenderedPageBreak/>
         <w:t xml:space="preserve">TEST </w:t>
       </w:r>
+      <w:proofErr w:type="spellStart"/>
       <w:proofErr w:type="gramStart"/>
       <w:r>
         <w:rPr>
           <w:rFonts w:ascii="Miriam Fixed" w:hAnsi="Miriam Fixed" w:cs="Miriam Fixed" w:hint="cs"/>
         </w:rPr>
-        <w:t>searchScheda(</w:t>
+        <w:t>searchScheda</w:t>
+      </w:r>
+      <w:proofErr w:type="spellEnd"/>
+      <w:r>
+        <w:rPr>
+          <w:rFonts w:ascii="Miriam Fixed" w:hAnsi="Miriam Fixed" w:cs="Miriam Fixed" w:hint="cs"/>
+        </w:rPr>
+        <w:t>(</w:t>
       </w:r>
       <w:proofErr w:type="gramEnd"/>
       <w:r>
@@ -14857,19 +15450,35 @@
         </w:rPr>
         <w:t xml:space="preserve">ando in input al metodo </w:t>
       </w:r>
+      <w:proofErr w:type="spellStart"/>
       <w:proofErr w:type="gramStart"/>
       <w:r>
         <w:rPr>
           <w:rFonts w:ascii="Miriam Fixed" w:hAnsi="Miriam Fixed" w:cs="Miriam Fixed" w:hint="cs"/>
         </w:rPr>
-        <w:t>searchScheda(</w:t>
-      </w:r>
+        <w:t>searchScheda</w:t>
+      </w:r>
+      <w:proofErr w:type="spellEnd"/>
+      <w:r>
+        <w:rPr>
+          <w:rFonts w:ascii="Miriam Fixed" w:hAnsi="Miriam Fixed" w:cs="Miriam Fixed" w:hint="cs"/>
+        </w:rPr>
+        <w:t>(</w:t>
+      </w:r>
+      <w:proofErr w:type="spellStart"/>
       <w:proofErr w:type="gramEnd"/>
       <w:r>
         <w:rPr>
           <w:rFonts w:ascii="Miriam Fixed" w:hAnsi="Miriam Fixed" w:cs="Miriam Fixed" w:hint="cs"/>
         </w:rPr>
-        <w:t>int id)</w:t>
+        <w:t>int</w:t>
+      </w:r>
+      <w:proofErr w:type="spellEnd"/>
+      <w:r>
+        <w:rPr>
+          <w:rFonts w:ascii="Miriam Fixed" w:hAnsi="Miriam Fixed" w:cs="Miriam Fixed" w:hint="cs"/>
+        </w:rPr>
+        <w:t xml:space="preserve"> id)</w:t>
       </w:r>
       <w:r>
         <w:rPr>
@@ -14887,7 +15496,21 @@
         <w:rPr>
           <w:rFonts w:ascii="Times New Roman" w:hAnsi="Times New Roman" w:cs="Times New Roman"/>
         </w:rPr>
-        <w:t>“null”.</w:t>
+        <w:t>“</w:t>
+      </w:r>
+      <w:proofErr w:type="spellStart"/>
+      <w:r>
+        <w:rPr>
+          <w:rFonts w:ascii="Times New Roman" w:hAnsi="Times New Roman" w:cs="Times New Roman"/>
+        </w:rPr>
+        <w:t>null</w:t>
+      </w:r>
+      <w:proofErr w:type="spellEnd"/>
+      <w:r>
+        <w:rPr>
+          <w:rFonts w:ascii="Times New Roman" w:hAnsi="Times New Roman" w:cs="Times New Roman"/>
+        </w:rPr>
+        <w:t>”.</w:t>
       </w:r>
     </w:p>
     <w:p>
@@ -14954,7 +15577,7 @@
                     </pic:cNvPicPr>
                   </pic:nvPicPr>
                   <pic:blipFill>
-                    <a:blip r:embed="rId32">
+                    <a:blip r:embed="rId36">
                       <a:extLst>
                         <a:ext uri="{28A0092B-C50C-407E-A947-70E740481C1C}">
                           <a14:useLocalDpi xmlns:a14="http://schemas.microsoft.com/office/drawing/2010/main" val="0"/>
@@ -14993,6 +15616,222 @@
         </w:rPr>
       </w:pPr>
     </w:p>
+    <w:p>
+      <w:pPr>
+        <w:rPr>
+          <w:rFonts w:ascii="Times New Roman" w:hAnsi="Times New Roman" w:cs="Times New Roman"/>
+        </w:rPr>
+      </w:pPr>
+    </w:p>
+    <w:p>
+      <w:pPr>
+        <w:rPr>
+          <w:rFonts w:ascii="Times New Roman" w:hAnsi="Times New Roman" w:cs="Times New Roman"/>
+        </w:rPr>
+      </w:pPr>
+    </w:p>
+    <w:p>
+      <w:pPr>
+        <w:rPr>
+          <w:rFonts w:ascii="Times New Roman" w:hAnsi="Times New Roman" w:cs="Times New Roman"/>
+        </w:rPr>
+      </w:pPr>
+    </w:p>
+    <w:p>
+      <w:pPr>
+        <w:rPr>
+          <w:rFonts w:ascii="Times New Roman" w:hAnsi="Times New Roman" w:cs="Times New Roman"/>
+        </w:rPr>
+      </w:pPr>
+    </w:p>
+    <w:p>
+      <w:pPr>
+        <w:rPr>
+          <w:rFonts w:ascii="Times New Roman" w:hAnsi="Times New Roman" w:cs="Times New Roman"/>
+        </w:rPr>
+      </w:pPr>
+    </w:p>
+    <w:p>
+      <w:pPr>
+        <w:rPr>
+          <w:rFonts w:ascii="Times New Roman" w:hAnsi="Times New Roman" w:cs="Times New Roman"/>
+        </w:rPr>
+      </w:pPr>
+    </w:p>
+    <w:p>
+      <w:pPr>
+        <w:rPr>
+          <w:rFonts w:ascii="Times New Roman" w:hAnsi="Times New Roman" w:cs="Times New Roman"/>
+        </w:rPr>
+      </w:pPr>
+    </w:p>
+    <w:p>
+      <w:pPr>
+        <w:rPr>
+          <w:rFonts w:ascii="Times New Roman" w:hAnsi="Times New Roman" w:cs="Times New Roman"/>
+        </w:rPr>
+      </w:pPr>
+    </w:p>
+    <w:p>
+      <w:pPr>
+        <w:rPr>
+          <w:rFonts w:ascii="Times New Roman" w:hAnsi="Times New Roman" w:cs="Times New Roman"/>
+        </w:rPr>
+      </w:pPr>
+    </w:p>
+    <w:p>
+      <w:pPr>
+        <w:rPr>
+          <w:rFonts w:ascii="Times New Roman" w:hAnsi="Times New Roman" w:cs="Times New Roman"/>
+        </w:rPr>
+      </w:pPr>
+    </w:p>
+    <w:p>
+      <w:pPr>
+        <w:rPr>
+          <w:rFonts w:ascii="Times New Roman" w:hAnsi="Times New Roman" w:cs="Times New Roman"/>
+        </w:rPr>
+      </w:pPr>
+    </w:p>
+    <w:p>
+      <w:pPr>
+        <w:rPr>
+          <w:rFonts w:ascii="Times New Roman" w:hAnsi="Times New Roman" w:cs="Times New Roman"/>
+        </w:rPr>
+      </w:pPr>
+    </w:p>
+    <w:p>
+      <w:pPr>
+        <w:rPr>
+          <w:rFonts w:ascii="Times New Roman" w:hAnsi="Times New Roman" w:cs="Times New Roman"/>
+        </w:rPr>
+      </w:pPr>
+    </w:p>
+    <w:p>
+      <w:pPr>
+        <w:rPr>
+          <w:rFonts w:ascii="Times New Roman" w:hAnsi="Times New Roman" w:cs="Times New Roman"/>
+        </w:rPr>
+      </w:pPr>
+    </w:p>
+    <w:p>
+      <w:pPr>
+        <w:rPr>
+          <w:rFonts w:ascii="Times New Roman" w:hAnsi="Times New Roman" w:cs="Times New Roman"/>
+        </w:rPr>
+      </w:pPr>
+    </w:p>
+    <w:p>
+      <w:pPr>
+        <w:rPr>
+          <w:rFonts w:ascii="Times New Roman" w:hAnsi="Times New Roman" w:cs="Times New Roman"/>
+        </w:rPr>
+      </w:pPr>
+    </w:p>
+    <w:p>
+      <w:pPr>
+        <w:rPr>
+          <w:rFonts w:ascii="Times New Roman" w:hAnsi="Times New Roman" w:cs="Times New Roman"/>
+        </w:rPr>
+      </w:pPr>
+    </w:p>
+    <w:p>
+      <w:pPr>
+        <w:rPr>
+          <w:rFonts w:ascii="Times New Roman" w:hAnsi="Times New Roman" w:cs="Times New Roman"/>
+        </w:rPr>
+      </w:pPr>
+    </w:p>
+    <w:p>
+      <w:pPr>
+        <w:rPr>
+          <w:rFonts w:ascii="Times New Roman" w:hAnsi="Times New Roman" w:cs="Times New Roman"/>
+        </w:rPr>
+      </w:pPr>
+    </w:p>
+    <w:p>
+      <w:pPr>
+        <w:rPr>
+          <w:rFonts w:ascii="Times New Roman" w:hAnsi="Times New Roman" w:cs="Times New Roman"/>
+        </w:rPr>
+      </w:pPr>
+    </w:p>
+    <w:p>
+      <w:pPr>
+        <w:rPr>
+          <w:rFonts w:ascii="Times New Roman" w:hAnsi="Times New Roman" w:cs="Times New Roman"/>
+        </w:rPr>
+      </w:pPr>
+    </w:p>
+    <w:p>
+      <w:pPr>
+        <w:rPr>
+          <w:rFonts w:ascii="Times New Roman" w:hAnsi="Times New Roman" w:cs="Times New Roman"/>
+        </w:rPr>
+      </w:pPr>
+    </w:p>
+    <w:p>
+      <w:pPr>
+        <w:rPr>
+          <w:rFonts w:ascii="Times New Roman" w:hAnsi="Times New Roman" w:cs="Times New Roman"/>
+        </w:rPr>
+      </w:pPr>
+    </w:p>
+    <w:p>
+      <w:pPr>
+        <w:rPr>
+          <w:rFonts w:ascii="Times New Roman" w:hAnsi="Times New Roman" w:cs="Times New Roman"/>
+        </w:rPr>
+      </w:pPr>
+    </w:p>
+    <w:p>
+      <w:pPr>
+        <w:rPr>
+          <w:rFonts w:ascii="Times New Roman" w:hAnsi="Times New Roman" w:cs="Times New Roman"/>
+        </w:rPr>
+      </w:pPr>
+    </w:p>
+    <w:p>
+      <w:pPr>
+        <w:rPr>
+          <w:rFonts w:ascii="Times New Roman" w:hAnsi="Times New Roman" w:cs="Times New Roman"/>
+        </w:rPr>
+      </w:pPr>
+    </w:p>
+    <w:p>
+      <w:pPr>
+        <w:rPr>
+          <w:rFonts w:ascii="Times New Roman" w:hAnsi="Times New Roman" w:cs="Times New Roman"/>
+        </w:rPr>
+      </w:pPr>
+    </w:p>
+    <w:p>
+      <w:pPr>
+        <w:rPr>
+          <w:rFonts w:ascii="Times New Roman" w:hAnsi="Times New Roman" w:cs="Times New Roman"/>
+        </w:rPr>
+      </w:pPr>
+    </w:p>
+    <w:p>
+      <w:pPr>
+        <w:rPr>
+          <w:rFonts w:ascii="Times New Roman" w:hAnsi="Times New Roman" w:cs="Times New Roman"/>
+          <w:b/>
+          <w:bCs/>
+          <w:color w:val="FF0000"/>
+        </w:rPr>
+      </w:pPr>
+      <w:r>
+        <w:rPr>
+          <w:rFonts w:ascii="Times New Roman" w:hAnsi="Times New Roman" w:cs="Times New Roman"/>
+          <w:b/>
+          <w:bCs/>
+          <w:color w:val="FF0000"/>
+        </w:rPr>
+        <w:lastRenderedPageBreak/>
+        <w:t>GUIDA ALL’INSTALLAZIONE</w:t>
+      </w:r>
+    </w:p>
     <w:sectPr>
       <w:pgSz w:w="11906" w:h="16838"/>
       <w:pgMar w:top="1417" w:right="1134" w:bottom="1134" w:left="1134" w:header="708" w:footer="708" w:gutter="0"/>
@@ -15005,150 +15844,7 @@
 
 <file path=word/comments.xml><?xml version="1.0" encoding="utf-8"?>
 <w:comments xmlns:wpc="http://schemas.microsoft.com/office/word/2010/wordprocessingCanvas" xmlns:cx="http://schemas.microsoft.com/office/drawing/2014/chartex" xmlns:cx1="http://schemas.microsoft.com/office/drawing/2015/9/8/chartex" xmlns:cx2="http://schemas.microsoft.com/office/drawing/2015/10/21/chartex" xmlns:cx3="http://schemas.microsoft.com/office/drawing/2016/5/9/chartex" xmlns:cx4="http://schemas.microsoft.com/office/drawing/2016/5/10/chartex" xmlns:cx5="http://schemas.microsoft.com/office/drawing/2016/5/11/chartex" xmlns:cx6="http://schemas.microsoft.com/office/drawing/2016/5/12/chartex" xmlns:cx7="http://schemas.microsoft.com/office/drawing/2016/5/13/chartex" xmlns:cx8="http://schemas.microsoft.com/office/drawing/2016/5/14/chartex" xmlns:mc="http://schemas.openxmlformats.org/markup-compatibility/2006" xmlns:aink="http://schemas.microsoft.com/office/drawing/2016/ink" xmlns:am3d="http://schemas.microsoft.com/office/drawing/2017/model3d" xmlns:o="urn:schemas-microsoft-com:office:office" xmlns:r="http://schemas.openxmlformats.org/officeDocument/2006/relationships" xmlns:m="http://schemas.openxmlformats.org/officeDocument/2006/math" xmlns:v="urn:schemas-microsoft-com:vml" xmlns:wp14="http://schemas.microsoft.com/office/word/2010/wordprocessingDrawing" xmlns:wp="http://schemas.openxmlformats.org/drawingml/2006/wordprocessingDrawing" xmlns:w10="urn:schemas-microsoft-com:office:word" xmlns:w="http://schemas.openxmlformats.org/wordprocessingml/2006/main" xmlns:w14="http://schemas.microsoft.com/office/word/2010/wordml" xmlns:w15="http://schemas.microsoft.com/office/word/2012/wordml" xmlns:w16cex="http://schemas.microsoft.com/office/word/2018/wordml/cex" xmlns:w16cid="http://schemas.microsoft.com/office/word/2016/wordml/cid" xmlns:w16="http://schemas.microsoft.com/office/word/2018/wordml" xmlns:w16sdtdh="http://schemas.microsoft.com/office/word/2020/wordml/sdtdatahash" xmlns:w16se="http://schemas.microsoft.com/office/word/2015/wordml/symex" xmlns:wpg="http://schemas.microsoft.com/office/word/2010/wordprocessingGroup" xmlns:wpi="http://schemas.microsoft.com/office/word/2010/wordprocessingInk" xmlns:wne="http://schemas.microsoft.com/office/word/2006/wordml" xmlns:wps="http://schemas.microsoft.com/office/word/2010/wordprocessingShape" mc:Ignorable="w14 w15 w16se w16cid w16 w16cex w16sdtdh wp14">
-  <w:comment w:id="0" w:author="ANDREA APPIANI" w:date="2022-02-13T13:59:00Z" w:initials="AA">
-    <w:p>
-      <w:pPr>
-        <w:pStyle w:val="Testocommento"/>
-      </w:pPr>
-      <w:r>
-        <w:rPr>
-          <w:rStyle w:val="Rimandocommento"/>
-        </w:rPr>
-        <w:annotationRef/>
-      </w:r>
-      <w:r>
-        <w:t>In che senso</w:t>
-      </w:r>
-    </w:p>
-  </w:comment>
-  <w:comment w:id="1" w:author="ANDREA APPIANI" w:date="2022-02-13T13:59:00Z" w:initials="AA">
-    <w:p>
-      <w:pPr>
-        <w:pStyle w:val="Testocommento"/>
-      </w:pPr>
-      <w:r>
-        <w:rPr>
-          <w:rStyle w:val="Rimandocommento"/>
-        </w:rPr>
-        <w:annotationRef/>
-      </w:r>
-    </w:p>
-    <w:p>
-      <w:pPr>
-        <w:pStyle w:val="Testocommento"/>
-      </w:pPr>
-      <w:r>
-        <w:t>Perché elencare nell’indice tutti i casi d’uso?</w:t>
-      </w:r>
-    </w:p>
-    <w:p>
-      <w:pPr>
-        <w:pStyle w:val="Testocommento"/>
-      </w:pPr>
-    </w:p>
-  </w:comment>
-  <w:comment w:id="2" w:author="ANDREA APPIANI" w:date="2022-02-13T13:58:00Z" w:initials="AA">
-    <w:p>
-      <w:pPr>
-        <w:pStyle w:val="Testocommento"/>
-      </w:pPr>
-      <w:r>
-        <w:rPr>
-          <w:rStyle w:val="Rimandocommento"/>
-        </w:rPr>
-        <w:annotationRef/>
-      </w:r>
-      <w:r>
-        <w:t>Ecosistema???</w:t>
-      </w:r>
-    </w:p>
-  </w:comment>
-  <w:comment w:id="3" w:author="ANDREA APPIANI" w:date="2022-02-13T14:01:00Z" w:initials="AA">
-    <w:p>
-      <w:pPr>
-        <w:pStyle w:val="Testocommento"/>
-      </w:pPr>
-      <w:r>
-        <w:rPr>
-          <w:rStyle w:val="Rimandocommento"/>
-        </w:rPr>
-        <w:annotationRef/>
-      </w:r>
-      <w:r>
-        <w:t>“software component” ha più senso di “component”</w:t>
-      </w:r>
-    </w:p>
-  </w:comment>
-  <w:comment w:id="4" w:author="ANDREA APPIANI" w:date="2022-02-13T14:01:00Z" w:initials="AA">
-    <w:p>
-      <w:pPr>
-        <w:pStyle w:val="Testocommento"/>
-      </w:pPr>
-      <w:r>
-        <w:rPr>
-          <w:rStyle w:val="Rimandocommento"/>
-        </w:rPr>
-        <w:annotationRef/>
-      </w:r>
-      <w:r>
-        <w:t>C’è uno strano blocco nero nel diagramma</w:t>
-      </w:r>
-    </w:p>
-  </w:comment>
-  <w:comment w:id="5" w:author="ANDREA APPIANI" w:date="2022-02-13T14:04:00Z" w:initials="AA">
-    <w:p>
-      <w:pPr>
-        <w:pStyle w:val="Testocommento"/>
-      </w:pPr>
-      <w:r>
-        <w:rPr>
-          <w:rStyle w:val="Rimandocommento"/>
-        </w:rPr>
-        <w:annotationRef/>
-      </w:r>
-      <w:r>
-        <w:t>“SCELTE DI IMPLEMENTAZIONE” è più chiaro di prossimi passi, alla fine parliamo solo di quello</w:t>
-      </w:r>
-    </w:p>
-  </w:comment>
-  <w:comment w:id="6" w:author="ANDREA APPIANI" w:date="2022-02-13T14:08:00Z" w:initials="AA">
-    <w:p>
-      <w:pPr>
-        <w:pStyle w:val="Testocommento"/>
-      </w:pPr>
-      <w:r>
-        <w:rPr>
-          <w:rStyle w:val="Rimandocommento"/>
-        </w:rPr>
-        <w:annotationRef/>
-      </w:r>
-      <w:r>
-        <w:t>Formattazione finale?</w:t>
-      </w:r>
-    </w:p>
-  </w:comment>
-  <w:comment w:id="7" w:author="ANDREA APPIANI" w:date="2022-02-13T14:12:00Z" w:initials="AA">
-    <w:p>
-      <w:pPr>
-        <w:pStyle w:val="Testocommento"/>
-      </w:pPr>
-      <w:r>
-        <w:rPr>
-          <w:rStyle w:val="Rimandocommento"/>
-        </w:rPr>
-        <w:annotationRef/>
-      </w:r>
-      <w:proofErr w:type="gramStart"/>
-      <w:r>
-        <w:t>E’</w:t>
-      </w:r>
-      <w:proofErr w:type="gramEnd"/>
-      <w:r>
-        <w:t xml:space="preserve"> meglio tenere il formato delle info inviate come elenco puntato., è più chiaro e immediato</w:t>
-      </w:r>
-    </w:p>
-  </w:comment>
-  <w:comment w:id="8" w:author="ANDREA APPIANI" w:date="2022-02-13T14:22:00Z" w:initials="AA">
+  <w:comment w:id="0" w:author="ANDREA APPIANI" w:date="2022-02-13T14:22:00Z" w:initials="AA">
     <w:p>
       <w:pPr>
         <w:pStyle w:val="Testocommento"/>
@@ -15169,42 +15865,18 @@
 
 <file path=word/commentsExtended.xml><?xml version="1.0" encoding="utf-8"?>
 <w15:commentsEx xmlns:wpc="http://schemas.microsoft.com/office/word/2010/wordprocessingCanvas" xmlns:cx="http://schemas.microsoft.com/office/drawing/2014/chartex" xmlns:cx1="http://schemas.microsoft.com/office/drawing/2015/9/8/chartex" xmlns:cx2="http://schemas.microsoft.com/office/drawing/2015/10/21/chartex" xmlns:cx3="http://schemas.microsoft.com/office/drawing/2016/5/9/chartex" xmlns:cx4="http://schemas.microsoft.com/office/drawing/2016/5/10/chartex" xmlns:cx5="http://schemas.microsoft.com/office/drawing/2016/5/11/chartex" xmlns:cx6="http://schemas.microsoft.com/office/drawing/2016/5/12/chartex" xmlns:cx7="http://schemas.microsoft.com/office/drawing/2016/5/13/chartex" xmlns:cx8="http://schemas.microsoft.com/office/drawing/2016/5/14/chartex" xmlns:mc="http://schemas.openxmlformats.org/markup-compatibility/2006" xmlns:aink="http://schemas.microsoft.com/office/drawing/2016/ink" xmlns:am3d="http://schemas.microsoft.com/office/drawing/2017/model3d" xmlns:o="urn:schemas-microsoft-com:office:office" xmlns:r="http://schemas.openxmlformats.org/officeDocument/2006/relationships" xmlns:m="http://schemas.openxmlformats.org/officeDocument/2006/math" xmlns:v="urn:schemas-microsoft-com:vml" xmlns:wp14="http://schemas.microsoft.com/office/word/2010/wordprocessingDrawing" xmlns:wp="http://schemas.openxmlformats.org/drawingml/2006/wordprocessingDrawing" xmlns:w10="urn:schemas-microsoft-com:office:word" xmlns:w="http://schemas.openxmlformats.org/wordprocessingml/2006/main" xmlns:w14="http://schemas.microsoft.com/office/word/2010/wordml" xmlns:w15="http://schemas.microsoft.com/office/word/2012/wordml" xmlns:w16cex="http://schemas.microsoft.com/office/word/2018/wordml/cex" xmlns:w16cid="http://schemas.microsoft.com/office/word/2016/wordml/cid" xmlns:w16="http://schemas.microsoft.com/office/word/2018/wordml" xmlns:w16sdtdh="http://schemas.microsoft.com/office/word/2020/wordml/sdtdatahash" xmlns:w16se="http://schemas.microsoft.com/office/word/2015/wordml/symex" xmlns:wpg="http://schemas.microsoft.com/office/word/2010/wordprocessingGroup" xmlns:wpi="http://schemas.microsoft.com/office/word/2010/wordprocessingInk" xmlns:wne="http://schemas.microsoft.com/office/word/2006/wordml" xmlns:wps="http://schemas.microsoft.com/office/word/2010/wordprocessingShape" mc:Ignorable="w14 w15 w16se w16cid w16 w16cex w16sdtdh wp14">
-  <w15:commentEx w15:paraId="0CB93486" w15:done="0"/>
-  <w15:commentEx w15:paraId="70239AF0" w15:done="0"/>
-  <w15:commentEx w15:paraId="218975B9" w15:done="0"/>
-  <w15:commentEx w15:paraId="22844F1C" w15:done="0"/>
-  <w15:commentEx w15:paraId="0CF4D369" w15:done="0"/>
-  <w15:commentEx w15:paraId="68BB412B" w15:done="0"/>
-  <w15:commentEx w15:paraId="61CF0A18" w15:done="0"/>
-  <w15:commentEx w15:paraId="596CED40" w15:done="0"/>
   <w15:commentEx w15:paraId="61641EAC" w15:done="0"/>
 </w15:commentsEx>
 </file>
 
 <file path=word/commentsExtensible.xml><?xml version="1.0" encoding="utf-8"?>
 <w16cex:commentsExtensible xmlns:wpc="http://schemas.microsoft.com/office/word/2010/wordprocessingCanvas" xmlns:cx="http://schemas.microsoft.com/office/drawing/2014/chartex" xmlns:cx1="http://schemas.microsoft.com/office/drawing/2015/9/8/chartex" xmlns:cx2="http://schemas.microsoft.com/office/drawing/2015/10/21/chartex" xmlns:cx3="http://schemas.microsoft.com/office/drawing/2016/5/9/chartex" xmlns:cx4="http://schemas.microsoft.com/office/drawing/2016/5/10/chartex" xmlns:cx5="http://schemas.microsoft.com/office/drawing/2016/5/11/chartex" xmlns:cx6="http://schemas.microsoft.com/office/drawing/2016/5/12/chartex" xmlns:cx7="http://schemas.microsoft.com/office/drawing/2016/5/13/chartex" xmlns:cx8="http://schemas.microsoft.com/office/drawing/2016/5/14/chartex" xmlns:mc="http://schemas.openxmlformats.org/markup-compatibility/2006" xmlns:aink="http://schemas.microsoft.com/office/drawing/2016/ink" xmlns:am3d="http://schemas.microsoft.com/office/drawing/2017/model3d" xmlns:o="urn:schemas-microsoft-com:office:office" xmlns:r="http://schemas.openxmlformats.org/officeDocument/2006/relationships" xmlns:m="http://schemas.openxmlformats.org/officeDocument/2006/math" xmlns:v="urn:schemas-microsoft-com:vml" xmlns:wp14="http://schemas.microsoft.com/office/word/2010/wordprocessingDrawing" xmlns:wp="http://schemas.openxmlformats.org/drawingml/2006/wordprocessingDrawing" xmlns:w10="urn:schemas-microsoft-com:office:word" xmlns:w="http://schemas.openxmlformats.org/wordprocessingml/2006/main" xmlns:w14="http://schemas.microsoft.com/office/word/2010/wordml" xmlns:w15="http://schemas.microsoft.com/office/word/2012/wordml" xmlns:w16cex="http://schemas.microsoft.com/office/word/2018/wordml/cex" xmlns:w16cid="http://schemas.microsoft.com/office/word/2016/wordml/cid" xmlns:w16="http://schemas.microsoft.com/office/word/2018/wordml" xmlns:w16sdtdh="http://schemas.microsoft.com/office/word/2020/wordml/sdtdatahash" xmlns:w16se="http://schemas.microsoft.com/office/word/2015/wordml/symex" xmlns:wpg="http://schemas.microsoft.com/office/word/2010/wordprocessingGroup" xmlns:wpi="http://schemas.microsoft.com/office/word/2010/wordprocessingInk" xmlns:wne="http://schemas.microsoft.com/office/word/2006/wordml" xmlns:wps="http://schemas.microsoft.com/office/word/2010/wordprocessingShape" mc:Ignorable="w14 w15 w16se w16cid w16 w16cex w16sdtdh wp14">
-  <w16cex:commentExtensible w16cex:durableId="25B38D51" w16cex:dateUtc="2022-02-13T12:59:00Z"/>
-  <w16cex:commentExtensible w16cex:durableId="25B38D30" w16cex:dateUtc="2022-02-13T12:59:00Z"/>
-  <w16cex:commentExtensible w16cex:durableId="25B38D0B" w16cex:dateUtc="2022-02-13T12:58:00Z"/>
-  <w16cex:commentExtensible w16cex:durableId="25B38DAB" w16cex:dateUtc="2022-02-13T13:01:00Z"/>
-  <w16cex:commentExtensible w16cex:durableId="25B38DCB" w16cex:dateUtc="2022-02-13T13:01:00Z"/>
-  <w16cex:commentExtensible w16cex:durableId="25B38E51" w16cex:dateUtc="2022-02-13T13:04:00Z"/>
-  <w16cex:commentExtensible w16cex:durableId="25B38F43" w16cex:dateUtc="2022-02-13T13:08:00Z"/>
-  <w16cex:commentExtensible w16cex:durableId="25B39061" w16cex:dateUtc="2022-02-13T13:12:00Z"/>
   <w16cex:commentExtensible w16cex:durableId="25B392BA" w16cex:dateUtc="2022-02-13T13:22:00Z"/>
 </w16cex:commentsExtensible>
 </file>
 
 <file path=word/commentsIds.xml><?xml version="1.0" encoding="utf-8"?>
 <w16cid:commentsIds xmlns:wpc="http://schemas.microsoft.com/office/word/2010/wordprocessingCanvas" xmlns:cx="http://schemas.microsoft.com/office/drawing/2014/chartex" xmlns:cx1="http://schemas.microsoft.com/office/drawing/2015/9/8/chartex" xmlns:cx2="http://schemas.microsoft.com/office/drawing/2015/10/21/chartex" xmlns:cx3="http://schemas.microsoft.com/office/drawing/2016/5/9/chartex" xmlns:cx4="http://schemas.microsoft.com/office/drawing/2016/5/10/chartex" xmlns:cx5="http://schemas.microsoft.com/office/drawing/2016/5/11/chartex" xmlns:cx6="http://schemas.microsoft.com/office/drawing/2016/5/12/chartex" xmlns:cx7="http://schemas.microsoft.com/office/drawing/2016/5/13/chartex" xmlns:cx8="http://schemas.microsoft.com/office/drawing/2016/5/14/chartex" xmlns:mc="http://schemas.openxmlformats.org/markup-compatibility/2006" xmlns:aink="http://schemas.microsoft.com/office/drawing/2016/ink" xmlns:am3d="http://schemas.microsoft.com/office/drawing/2017/model3d" xmlns:o="urn:schemas-microsoft-com:office:office" xmlns:r="http://schemas.openxmlformats.org/officeDocument/2006/relationships" xmlns:m="http://schemas.openxmlformats.org/officeDocument/2006/math" xmlns:v="urn:schemas-microsoft-com:vml" xmlns:wp14="http://schemas.microsoft.com/office/word/2010/wordprocessingDrawing" xmlns:wp="http://schemas.openxmlformats.org/drawingml/2006/wordprocessingDrawing" xmlns:w10="urn:schemas-microsoft-com:office:word" xmlns:w="http://schemas.openxmlformats.org/wordprocessingml/2006/main" xmlns:w14="http://schemas.microsoft.com/office/word/2010/wordml" xmlns:w15="http://schemas.microsoft.com/office/word/2012/wordml" xmlns:w16cex="http://schemas.microsoft.com/office/word/2018/wordml/cex" xmlns:w16cid="http://schemas.microsoft.com/office/word/2016/wordml/cid" xmlns:w16="http://schemas.microsoft.com/office/word/2018/wordml" xmlns:w16sdtdh="http://schemas.microsoft.com/office/word/2020/wordml/sdtdatahash" xmlns:w16se="http://schemas.microsoft.com/office/word/2015/wordml/symex" xmlns:wpg="http://schemas.microsoft.com/office/word/2010/wordprocessingGroup" xmlns:wpi="http://schemas.microsoft.com/office/word/2010/wordprocessingInk" xmlns:wne="http://schemas.microsoft.com/office/word/2006/wordml" xmlns:wps="http://schemas.microsoft.com/office/word/2010/wordprocessingShape" mc:Ignorable="w14 w15 w16se w16cid w16 w16cex w16sdtdh wp14">
-  <w16cid:commentId w16cid:paraId="0CB93486" w16cid:durableId="25B38D51"/>
-  <w16cid:commentId w16cid:paraId="70239AF0" w16cid:durableId="25B38D30"/>
-  <w16cid:commentId w16cid:paraId="218975B9" w16cid:durableId="25B38D0B"/>
-  <w16cid:commentId w16cid:paraId="22844F1C" w16cid:durableId="25B38DAB"/>
-  <w16cid:commentId w16cid:paraId="0CF4D369" w16cid:durableId="25B38DCB"/>
-  <w16cid:commentId w16cid:paraId="68BB412B" w16cid:durableId="25B38E51"/>
-  <w16cid:commentId w16cid:paraId="61CF0A18" w16cid:durableId="25B38F43"/>
-  <w16cid:commentId w16cid:paraId="596CED40" w16cid:durableId="25B39061"/>
   <w16cid:commentId w16cid:paraId="61641EAC" w16cid:durableId="25B392BA"/>
 </w16cid:commentsIds>
 </file>
@@ -16514,9 +17186,9 @@
     </w:lvl>
   </w:abstractNum>
   <w:abstractNum w:abstractNumId="12" w15:restartNumberingAfterBreak="0">
-    <w:nsid w:val="76CC31E4"/>
+    <w:nsid w:val="75E22557"/>
     <w:multiLevelType w:val="hybridMultilevel"/>
-    <w:tmpl w:val="88AEEC58"/>
+    <w:tmpl w:val="5344A96E"/>
     <w:lvl w:ilvl="0" w:tplc="04100001">
       <w:start w:val="1"/>
       <w:numFmt w:val="bullet"/>
@@ -16627,6 +17299,119 @@
     </w:lvl>
   </w:abstractNum>
   <w:abstractNum w:abstractNumId="13" w15:restartNumberingAfterBreak="0">
+    <w:nsid w:val="76CC31E4"/>
+    <w:multiLevelType w:val="hybridMultilevel"/>
+    <w:tmpl w:val="88AEEC58"/>
+    <w:lvl w:ilvl="0" w:tplc="04100001">
+      <w:start w:val="1"/>
+      <w:numFmt w:val="bullet"/>
+      <w:lvlText w:val=""/>
+      <w:lvlJc w:val="left"/>
+      <w:pPr>
+        <w:ind w:left="720" w:hanging="360"/>
+      </w:pPr>
+      <w:rPr>
+        <w:rFonts w:ascii="Symbol" w:hAnsi="Symbol" w:hint="default"/>
+      </w:rPr>
+    </w:lvl>
+    <w:lvl w:ilvl="1" w:tplc="04100003" w:tentative="1">
+      <w:start w:val="1"/>
+      <w:numFmt w:val="bullet"/>
+      <w:lvlText w:val="o"/>
+      <w:lvlJc w:val="left"/>
+      <w:pPr>
+        <w:ind w:left="1440" w:hanging="360"/>
+      </w:pPr>
+      <w:rPr>
+        <w:rFonts w:ascii="Courier New" w:hAnsi="Courier New" w:cs="Courier New" w:hint="default"/>
+      </w:rPr>
+    </w:lvl>
+    <w:lvl w:ilvl="2" w:tplc="04100005" w:tentative="1">
+      <w:start w:val="1"/>
+      <w:numFmt w:val="bullet"/>
+      <w:lvlText w:val=""/>
+      <w:lvlJc w:val="left"/>
+      <w:pPr>
+        <w:ind w:left="2160" w:hanging="360"/>
+      </w:pPr>
+      <w:rPr>
+        <w:rFonts w:ascii="Wingdings" w:hAnsi="Wingdings" w:hint="default"/>
+      </w:rPr>
+    </w:lvl>
+    <w:lvl w:ilvl="3" w:tplc="04100001" w:tentative="1">
+      <w:start w:val="1"/>
+      <w:numFmt w:val="bullet"/>
+      <w:lvlText w:val=""/>
+      <w:lvlJc w:val="left"/>
+      <w:pPr>
+        <w:ind w:left="2880" w:hanging="360"/>
+      </w:pPr>
+      <w:rPr>
+        <w:rFonts w:ascii="Symbol" w:hAnsi="Symbol" w:hint="default"/>
+      </w:rPr>
+    </w:lvl>
+    <w:lvl w:ilvl="4" w:tplc="04100003" w:tentative="1">
+      <w:start w:val="1"/>
+      <w:numFmt w:val="bullet"/>
+      <w:lvlText w:val="o"/>
+      <w:lvlJc w:val="left"/>
+      <w:pPr>
+        <w:ind w:left="3600" w:hanging="360"/>
+      </w:pPr>
+      <w:rPr>
+        <w:rFonts w:ascii="Courier New" w:hAnsi="Courier New" w:cs="Courier New" w:hint="default"/>
+      </w:rPr>
+    </w:lvl>
+    <w:lvl w:ilvl="5" w:tplc="04100005" w:tentative="1">
+      <w:start w:val="1"/>
+      <w:numFmt w:val="bullet"/>
+      <w:lvlText w:val=""/>
+      <w:lvlJc w:val="left"/>
+      <w:pPr>
+        <w:ind w:left="4320" w:hanging="360"/>
+      </w:pPr>
+      <w:rPr>
+        <w:rFonts w:ascii="Wingdings" w:hAnsi="Wingdings" w:hint="default"/>
+      </w:rPr>
+    </w:lvl>
+    <w:lvl w:ilvl="6" w:tplc="04100001" w:tentative="1">
+      <w:start w:val="1"/>
+      <w:numFmt w:val="bullet"/>
+      <w:lvlText w:val=""/>
+      <w:lvlJc w:val="left"/>
+      <w:pPr>
+        <w:ind w:left="5040" w:hanging="360"/>
+      </w:pPr>
+      <w:rPr>
+        <w:rFonts w:ascii="Symbol" w:hAnsi="Symbol" w:hint="default"/>
+      </w:rPr>
+    </w:lvl>
+    <w:lvl w:ilvl="7" w:tplc="04100003" w:tentative="1">
+      <w:start w:val="1"/>
+      <w:numFmt w:val="bullet"/>
+      <w:lvlText w:val="o"/>
+      <w:lvlJc w:val="left"/>
+      <w:pPr>
+        <w:ind w:left="5760" w:hanging="360"/>
+      </w:pPr>
+      <w:rPr>
+        <w:rFonts w:ascii="Courier New" w:hAnsi="Courier New" w:cs="Courier New" w:hint="default"/>
+      </w:rPr>
+    </w:lvl>
+    <w:lvl w:ilvl="8" w:tplc="04100005" w:tentative="1">
+      <w:start w:val="1"/>
+      <w:numFmt w:val="bullet"/>
+      <w:lvlText w:val=""/>
+      <w:lvlJc w:val="left"/>
+      <w:pPr>
+        <w:ind w:left="6480" w:hanging="360"/>
+      </w:pPr>
+      <w:rPr>
+        <w:rFonts w:ascii="Wingdings" w:hAnsi="Wingdings" w:hint="default"/>
+      </w:rPr>
+    </w:lvl>
+  </w:abstractNum>
+  <w:abstractNum w:abstractNumId="14" w15:restartNumberingAfterBreak="0">
     <w:nsid w:val="795F0F59"/>
     <w:multiLevelType w:val="hybridMultilevel"/>
     <w:tmpl w:val="E5A0C0E8"/>
@@ -16758,13 +17543,13 @@
     <w:abstractNumId w:val="0"/>
   </w:num>
   <w:num w:numId="7">
-    <w:abstractNumId w:val="13"/>
+    <w:abstractNumId w:val="14"/>
   </w:num>
   <w:num w:numId="8">
     <w:abstractNumId w:val="9"/>
   </w:num>
   <w:num w:numId="9">
-    <w:abstractNumId w:val="12"/>
+    <w:abstractNumId w:val="13"/>
   </w:num>
   <w:num w:numId="10">
     <w:abstractNumId w:val="8"/>
@@ -16780,6 +17565,9 @@
   </w:num>
   <w:num w:numId="14">
     <w:abstractNumId w:val="10"/>
+  </w:num>
+  <w:num w:numId="15">
+    <w:abstractNumId w:val="12"/>
   </w:num>
 </w:numbering>
 </file>

--- a/Documentazione/Documentazione.docx
+++ b/Documentazione/Documentazione.docx
@@ -204,7 +204,6 @@
         </w:rPr>
         <w:t xml:space="preserve">Gestendo informazioni sullo stato di ogni macchinario presente nella palestra si è anche voluto implementare una </w:t>
       </w:r>
-      <w:proofErr w:type="spellStart"/>
       <w:r>
         <w:rPr>
           <w:rFonts w:ascii="Times New Roman" w:hAnsi="Times New Roman" w:cs="Times New Roman"/>
@@ -215,34 +214,13 @@
         <w:rPr>
           <w:rFonts w:ascii="Times New Roman" w:hAnsi="Times New Roman" w:cs="Times New Roman"/>
         </w:rPr>
-        <w:t>ashboard</w:t>
-      </w:r>
-      <w:proofErr w:type="spellEnd"/>
-      <w:r>
-        <w:rPr>
-          <w:rFonts w:ascii="Times New Roman" w:hAnsi="Times New Roman" w:cs="Times New Roman"/>
-        </w:rPr>
-        <w:t xml:space="preserve"> che mostri lo stato corrente dei macchinari a tutti i presenti.</w:t>
-      </w:r>
-      <w:r>
-        <w:rPr>
-          <w:rFonts w:ascii="Times New Roman" w:hAnsi="Times New Roman" w:cs="Times New Roman"/>
-        </w:rPr>
-        <w:t xml:space="preserve"> La </w:t>
-      </w:r>
-      <w:proofErr w:type="spellStart"/>
-      <w:r>
-        <w:rPr>
-          <w:rFonts w:ascii="Times New Roman" w:hAnsi="Times New Roman" w:cs="Times New Roman"/>
-        </w:rPr>
-        <w:t>dashboard</w:t>
-      </w:r>
-      <w:proofErr w:type="spellEnd"/>
-      <w:r>
-        <w:rPr>
-          <w:rFonts w:ascii="Times New Roman" w:hAnsi="Times New Roman" w:cs="Times New Roman"/>
-        </w:rPr>
-        <w:t xml:space="preserve"> è un display virtuale mostrante un set specifico di informazioni.</w:t>
+        <w:t>ashboard che mostri lo stato corrente dei macchinari a tutti i presenti.</w:t>
+      </w:r>
+      <w:r>
+        <w:rPr>
+          <w:rFonts w:ascii="Times New Roman" w:hAnsi="Times New Roman" w:cs="Times New Roman"/>
+        </w:rPr>
+        <w:t xml:space="preserve"> La dashboard è un display virtuale mostrante un set specifico di informazioni.</w:t>
       </w:r>
     </w:p>
     <w:p>
@@ -532,16 +510,8 @@
         <w:rPr>
           <w:rFonts w:ascii="Times New Roman" w:hAnsi="Times New Roman" w:cs="Times New Roman"/>
         </w:rPr>
-        <w:t xml:space="preserve">Google </w:t>
-      </w:r>
-      <w:proofErr w:type="spellStart"/>
-      <w:r>
-        <w:rPr>
-          <w:rFonts w:ascii="Times New Roman" w:hAnsi="Times New Roman" w:cs="Times New Roman"/>
-        </w:rPr>
-        <w:t>Meet</w:t>
-      </w:r>
-      <w:proofErr w:type="spellEnd"/>
+        <w:t>Google Meet</w:t>
+      </w:r>
     </w:p>
     <w:p>
       <w:pPr>
@@ -556,45 +526,35 @@
           <w:rFonts w:ascii="Times New Roman" w:hAnsi="Times New Roman" w:cs="Times New Roman"/>
         </w:rPr>
       </w:pPr>
-      <w:proofErr w:type="spellStart"/>
       <w:r>
         <w:rPr>
           <w:rFonts w:ascii="Times New Roman" w:hAnsi="Times New Roman" w:cs="Times New Roman"/>
         </w:rPr>
         <w:t>Telegram</w:t>
       </w:r>
-      <w:proofErr w:type="spellEnd"/>
-    </w:p>
-    <w:p>
-      <w:pPr>
-        <w:pStyle w:val="Nessunaspaziatura"/>
-        <w:jc w:val="both"/>
-        <w:rPr>
-          <w:rFonts w:ascii="Times New Roman" w:hAnsi="Times New Roman" w:cs="Times New Roman"/>
-        </w:rPr>
-      </w:pPr>
-    </w:p>
-    <w:p>
-      <w:pPr>
-        <w:pStyle w:val="Nessunaspaziatura"/>
-        <w:jc w:val="both"/>
-        <w:rPr>
-          <w:rFonts w:ascii="Times New Roman" w:hAnsi="Times New Roman" w:cs="Times New Roman"/>
-        </w:rPr>
-      </w:pPr>
-      <w:proofErr w:type="spellStart"/>
-      <w:r>
-        <w:rPr>
-          <w:rFonts w:ascii="Times New Roman" w:hAnsi="Times New Roman" w:cs="Times New Roman"/>
-        </w:rPr>
-        <w:t>Repository</w:t>
-      </w:r>
-      <w:proofErr w:type="spellEnd"/>
-      <w:r>
-        <w:rPr>
-          <w:rFonts w:ascii="Times New Roman" w:hAnsi="Times New Roman" w:cs="Times New Roman"/>
-        </w:rPr>
-        <w:t xml:space="preserve"> online:</w:t>
+    </w:p>
+    <w:p>
+      <w:pPr>
+        <w:pStyle w:val="Nessunaspaziatura"/>
+        <w:jc w:val="both"/>
+        <w:rPr>
+          <w:rFonts w:ascii="Times New Roman" w:hAnsi="Times New Roman" w:cs="Times New Roman"/>
+        </w:rPr>
+      </w:pPr>
+    </w:p>
+    <w:p>
+      <w:pPr>
+        <w:pStyle w:val="Nessunaspaziatura"/>
+        <w:jc w:val="both"/>
+        <w:rPr>
+          <w:rFonts w:ascii="Times New Roman" w:hAnsi="Times New Roman" w:cs="Times New Roman"/>
+        </w:rPr>
+      </w:pPr>
+      <w:r>
+        <w:rPr>
+          <w:rFonts w:ascii="Times New Roman" w:hAnsi="Times New Roman" w:cs="Times New Roman"/>
+        </w:rPr>
+        <w:t>Repository online:</w:t>
       </w:r>
     </w:p>
     <w:p>
@@ -610,14 +570,12 @@
           <w:rFonts w:ascii="Times New Roman" w:hAnsi="Times New Roman" w:cs="Times New Roman"/>
         </w:rPr>
       </w:pPr>
-      <w:proofErr w:type="spellStart"/>
       <w:r>
         <w:rPr>
           <w:rFonts w:ascii="Times New Roman" w:hAnsi="Times New Roman" w:cs="Times New Roman"/>
         </w:rPr>
         <w:t>GitHub</w:t>
       </w:r>
-      <w:proofErr w:type="spellEnd"/>
     </w:p>
     <w:p>
       <w:pPr>
@@ -676,14 +634,12 @@
           <w:rFonts w:ascii="Times New Roman" w:hAnsi="Times New Roman" w:cs="Times New Roman"/>
         </w:rPr>
       </w:pPr>
-      <w:proofErr w:type="spellStart"/>
       <w:r>
         <w:rPr>
           <w:rFonts w:ascii="Times New Roman" w:hAnsi="Times New Roman" w:cs="Times New Roman"/>
         </w:rPr>
         <w:t>Eclipse</w:t>
       </w:r>
-      <w:proofErr w:type="spellEnd"/>
     </w:p>
     <w:p>
       <w:pPr>
@@ -786,23 +742,7 @@
           <w:rFonts w:ascii="Times New Roman" w:hAnsi="Times New Roman" w:cs="Times New Roman"/>
           <w:lang w:val="en-US"/>
         </w:rPr>
-        <w:t xml:space="preserve">di Eclipse </w:t>
-      </w:r>
-      <w:proofErr w:type="spellStart"/>
-      <w:r>
-        <w:rPr>
-          <w:rFonts w:ascii="Times New Roman" w:hAnsi="Times New Roman" w:cs="Times New Roman"/>
-          <w:lang w:val="en-US"/>
-        </w:rPr>
-        <w:t>utilizzati</w:t>
-      </w:r>
-      <w:proofErr w:type="spellEnd"/>
-      <w:r>
-        <w:rPr>
-          <w:rFonts w:ascii="Times New Roman" w:hAnsi="Times New Roman" w:cs="Times New Roman"/>
-          <w:lang w:val="en-US"/>
-        </w:rPr>
-        <w:t>:</w:t>
+        <w:t>di Eclipse utilizzati:</w:t>
       </w:r>
     </w:p>
     <w:p>
@@ -913,7 +853,6 @@
           <w:lang w:val="en-US"/>
         </w:rPr>
       </w:pPr>
-      <w:proofErr w:type="spellStart"/>
       <w:r>
         <w:rPr>
           <w:rFonts w:ascii="Times New Roman" w:hAnsi="Times New Roman" w:cs="Times New Roman"/>
@@ -921,7 +860,6 @@
         </w:rPr>
         <w:t>JAutodoc</w:t>
       </w:r>
-      <w:proofErr w:type="spellEnd"/>
     </w:p>
     <w:p>
       <w:pPr>
@@ -975,7 +913,6 @@
           <w:lang w:val="en-US"/>
         </w:rPr>
       </w:pPr>
-      <w:proofErr w:type="spellStart"/>
       <w:r>
         <w:rPr>
           <w:rFonts w:ascii="Times New Roman" w:hAnsi="Times New Roman" w:cs="Times New Roman"/>
@@ -983,7 +920,6 @@
         </w:rPr>
         <w:t>AstahUML</w:t>
       </w:r>
-      <w:proofErr w:type="spellEnd"/>
     </w:p>
     <w:p>
       <w:pPr>
@@ -1627,13 +1563,7 @@
               <w:rPr>
                 <w:rFonts w:ascii="Times New Roman" w:hAnsi="Times New Roman" w:cs="Times New Roman"/>
               </w:rPr>
-              <w:t xml:space="preserve">          </w:t>
-            </w:r>
-            <w:r>
-              <w:rPr>
-                <w:rFonts w:ascii="Times New Roman" w:hAnsi="Times New Roman" w:cs="Times New Roman"/>
-              </w:rPr>
-              <w:t>STILE ARCHITETTURALE</w:t>
+              <w:t xml:space="preserve">          STILE ARCHITETTURALE</w:t>
             </w:r>
           </w:p>
         </w:tc>
@@ -2725,21 +2655,7 @@
         <w:rPr>
           <w:rFonts w:ascii="Times New Roman" w:hAnsi="Times New Roman" w:cs="Times New Roman"/>
         </w:rPr>
-        <w:t xml:space="preserve">UC4: </w:t>
-      </w:r>
-      <w:proofErr w:type="spellStart"/>
-      <w:r>
-        <w:rPr>
-          <w:rFonts w:ascii="Times New Roman" w:hAnsi="Times New Roman" w:cs="Times New Roman"/>
-        </w:rPr>
-        <w:t>Logout</w:t>
-      </w:r>
-      <w:proofErr w:type="spellEnd"/>
-      <w:r>
-        <w:rPr>
-          <w:rFonts w:ascii="Times New Roman" w:hAnsi="Times New Roman" w:cs="Times New Roman"/>
-        </w:rPr>
-        <w:t>;</w:t>
+        <w:t>UC4: Logout;</w:t>
       </w:r>
     </w:p>
     <w:p>
@@ -2907,21 +2823,7 @@
         <w:rPr>
           <w:rFonts w:ascii="Times New Roman" w:hAnsi="Times New Roman" w:cs="Times New Roman"/>
         </w:rPr>
-        <w:t xml:space="preserve">UC12: </w:t>
-      </w:r>
-      <w:proofErr w:type="spellStart"/>
-      <w:r>
-        <w:rPr>
-          <w:rFonts w:ascii="Times New Roman" w:hAnsi="Times New Roman" w:cs="Times New Roman"/>
-        </w:rPr>
-        <w:t>Overview</w:t>
-      </w:r>
-      <w:proofErr w:type="spellEnd"/>
-      <w:r>
-        <w:rPr>
-          <w:rFonts w:ascii="Times New Roman" w:hAnsi="Times New Roman" w:cs="Times New Roman"/>
-        </w:rPr>
-        <w:t xml:space="preserve"> utenti registrati;</w:t>
+        <w:t>UC12: Overview utenti registrati;</w:t>
       </w:r>
     </w:p>
     <w:p>
@@ -3122,21 +3024,7 @@
         <w:rPr>
           <w:rFonts w:ascii="Times New Roman" w:hAnsi="Times New Roman" w:cs="Times New Roman"/>
         </w:rPr>
-        <w:t xml:space="preserve">Attori coinvolti: utente, trainer, sistema di autenticazione (AS, </w:t>
-      </w:r>
-      <w:proofErr w:type="spellStart"/>
-      <w:r>
-        <w:rPr>
-          <w:rFonts w:ascii="Times New Roman" w:hAnsi="Times New Roman" w:cs="Times New Roman"/>
-        </w:rPr>
-        <w:t>Authentication</w:t>
-      </w:r>
-      <w:proofErr w:type="spellEnd"/>
-      <w:r>
-        <w:rPr>
-          <w:rFonts w:ascii="Times New Roman" w:hAnsi="Times New Roman" w:cs="Times New Roman"/>
-        </w:rPr>
-        <w:t xml:space="preserve"> Server).</w:t>
+        <w:t>Attori coinvolti: utente, trainer, sistema di autenticazione (AS, Authentication Server).</w:t>
       </w:r>
     </w:p>
     <w:p>
@@ -3353,21 +3241,7 @@
         <w:rPr>
           <w:rFonts w:ascii="Times New Roman" w:hAnsi="Times New Roman" w:cs="Times New Roman"/>
         </w:rPr>
-        <w:t xml:space="preserve">Attori coinvolti: utente, trainer, sistema di autenticazione (AS, </w:t>
-      </w:r>
-      <w:proofErr w:type="spellStart"/>
-      <w:r>
-        <w:rPr>
-          <w:rFonts w:ascii="Times New Roman" w:hAnsi="Times New Roman" w:cs="Times New Roman"/>
-        </w:rPr>
-        <w:t>Authentication</w:t>
-      </w:r>
-      <w:proofErr w:type="spellEnd"/>
-      <w:r>
-        <w:rPr>
-          <w:rFonts w:ascii="Times New Roman" w:hAnsi="Times New Roman" w:cs="Times New Roman"/>
-        </w:rPr>
-        <w:t xml:space="preserve"> Server).</w:t>
+        <w:t>Attori coinvolti: utente, trainer, sistema di autenticazione (AS, Authentication Server).</w:t>
       </w:r>
     </w:p>
     <w:p>
@@ -3451,108 +3325,52 @@
         <w:rPr>
           <w:rFonts w:ascii="Times New Roman" w:hAnsi="Times New Roman" w:cs="Times New Roman"/>
         </w:rPr>
-        <w:t xml:space="preserve">Attori coinvolti: utente, trainer, sistema di autenticazione (AS, </w:t>
-      </w:r>
-      <w:proofErr w:type="spellStart"/>
-      <w:r>
-        <w:rPr>
-          <w:rFonts w:ascii="Times New Roman" w:hAnsi="Times New Roman" w:cs="Times New Roman"/>
-        </w:rPr>
-        <w:t>Authentication</w:t>
-      </w:r>
-      <w:proofErr w:type="spellEnd"/>
-      <w:r>
-        <w:rPr>
-          <w:rFonts w:ascii="Times New Roman" w:hAnsi="Times New Roman" w:cs="Times New Roman"/>
-        </w:rPr>
-        <w:t xml:space="preserve"> Server).</w:t>
-      </w:r>
-    </w:p>
-    <w:p>
-      <w:pPr>
-        <w:spacing w:line="360" w:lineRule="auto"/>
-        <w:jc w:val="both"/>
-        <w:rPr>
-          <w:rFonts w:ascii="Times New Roman" w:hAnsi="Times New Roman" w:cs="Times New Roman"/>
-        </w:rPr>
-      </w:pPr>
-      <w:r>
-        <w:rPr>
-          <w:rFonts w:ascii="Times New Roman" w:hAnsi="Times New Roman" w:cs="Times New Roman"/>
-        </w:rPr>
-        <w:t xml:space="preserve">POV utente: come utente voglio poter effettuare il </w:t>
-      </w:r>
-      <w:proofErr w:type="spellStart"/>
-      <w:r>
-        <w:rPr>
-          <w:rFonts w:ascii="Times New Roman" w:hAnsi="Times New Roman" w:cs="Times New Roman"/>
-        </w:rPr>
-        <w:t>logout</w:t>
-      </w:r>
-      <w:proofErr w:type="spellEnd"/>
-      <w:r>
-        <w:rPr>
-          <w:rFonts w:ascii="Times New Roman" w:hAnsi="Times New Roman" w:cs="Times New Roman"/>
-        </w:rPr>
-        <w:t xml:space="preserve"> dal mio account sull’applicazione.</w:t>
-      </w:r>
-    </w:p>
-    <w:p>
-      <w:pPr>
-        <w:spacing w:line="360" w:lineRule="auto"/>
-        <w:jc w:val="both"/>
-        <w:rPr>
-          <w:rFonts w:ascii="Times New Roman" w:hAnsi="Times New Roman" w:cs="Times New Roman"/>
-        </w:rPr>
-      </w:pPr>
-      <w:r>
-        <w:rPr>
-          <w:rFonts w:ascii="Times New Roman" w:hAnsi="Times New Roman" w:cs="Times New Roman"/>
-        </w:rPr>
-        <w:t xml:space="preserve">POV trainer: come trainer voglio poter effettuare il </w:t>
-      </w:r>
-      <w:proofErr w:type="spellStart"/>
-      <w:r>
-        <w:rPr>
-          <w:rFonts w:ascii="Times New Roman" w:hAnsi="Times New Roman" w:cs="Times New Roman"/>
-        </w:rPr>
-        <w:t>logout</w:t>
-      </w:r>
-      <w:proofErr w:type="spellEnd"/>
-      <w:r>
-        <w:rPr>
-          <w:rFonts w:ascii="Times New Roman" w:hAnsi="Times New Roman" w:cs="Times New Roman"/>
-        </w:rPr>
-        <w:t xml:space="preserve"> dal mio account sull’applicazione.</w:t>
-      </w:r>
-    </w:p>
-    <w:p>
-      <w:pPr>
-        <w:spacing w:line="360" w:lineRule="auto"/>
-        <w:jc w:val="both"/>
-        <w:rPr>
-          <w:rFonts w:ascii="Times New Roman" w:hAnsi="Times New Roman" w:cs="Times New Roman"/>
-        </w:rPr>
-      </w:pPr>
-      <w:r>
-        <w:rPr>
-          <w:rFonts w:ascii="Times New Roman" w:hAnsi="Times New Roman" w:cs="Times New Roman"/>
-        </w:rPr>
-        <w:t xml:space="preserve">POV AS: come sistema di autenticazione devo poter permettere agli utenti registrati di effettuare il </w:t>
-      </w:r>
-      <w:proofErr w:type="spellStart"/>
-      <w:r>
-        <w:rPr>
-          <w:rFonts w:ascii="Times New Roman" w:hAnsi="Times New Roman" w:cs="Times New Roman"/>
-        </w:rPr>
-        <w:t>logout</w:t>
-      </w:r>
-      <w:proofErr w:type="spellEnd"/>
-      <w:r>
-        <w:rPr>
-          <w:rFonts w:ascii="Times New Roman" w:hAnsi="Times New Roman" w:cs="Times New Roman"/>
-        </w:rPr>
-        <w:t xml:space="preserve"> dal proprio account.</w:t>
+        <w:t>Attori coinvolti: utente, trainer, sistema di autenticazione (AS, Authentication Server).</w:t>
+      </w:r>
+    </w:p>
+    <w:p>
+      <w:pPr>
+        <w:spacing w:line="360" w:lineRule="auto"/>
+        <w:jc w:val="both"/>
+        <w:rPr>
+          <w:rFonts w:ascii="Times New Roman" w:hAnsi="Times New Roman" w:cs="Times New Roman"/>
+        </w:rPr>
+      </w:pPr>
+      <w:r>
+        <w:rPr>
+          <w:rFonts w:ascii="Times New Roman" w:hAnsi="Times New Roman" w:cs="Times New Roman"/>
+        </w:rPr>
+        <w:t>POV utente: come utente voglio poter effettuare il logout dal mio account sull’applicazione.</w:t>
+      </w:r>
+    </w:p>
+    <w:p>
+      <w:pPr>
+        <w:spacing w:line="360" w:lineRule="auto"/>
+        <w:jc w:val="both"/>
+        <w:rPr>
+          <w:rFonts w:ascii="Times New Roman" w:hAnsi="Times New Roman" w:cs="Times New Roman"/>
+        </w:rPr>
+      </w:pPr>
+      <w:r>
+        <w:rPr>
+          <w:rFonts w:ascii="Times New Roman" w:hAnsi="Times New Roman" w:cs="Times New Roman"/>
+        </w:rPr>
+        <w:t>POV trainer: come trainer voglio poter effettuare il logout dal mio account sull’applicazione.</w:t>
+      </w:r>
+    </w:p>
+    <w:p>
+      <w:pPr>
+        <w:spacing w:line="360" w:lineRule="auto"/>
+        <w:jc w:val="both"/>
+        <w:rPr>
+          <w:rFonts w:ascii="Times New Roman" w:hAnsi="Times New Roman" w:cs="Times New Roman"/>
+        </w:rPr>
+      </w:pPr>
+      <w:r>
+        <w:rPr>
+          <w:rFonts w:ascii="Times New Roman" w:hAnsi="Times New Roman" w:cs="Times New Roman"/>
+        </w:rPr>
+        <w:t>POV AS: come sistema di autenticazione devo poter permettere agli utenti registrati di effettuare il logout dal proprio account.</w:t>
       </w:r>
     </w:p>
     <w:p>
@@ -4048,16 +3866,8 @@
         <w:rPr>
           <w:rFonts w:ascii="Times New Roman" w:hAnsi="Times New Roman" w:cs="Times New Roman"/>
         </w:rPr>
-        <w:t xml:space="preserve">ome utente voglio poter visualizzare lo stato di occupazione dei macchinari in qualunque momento tramite una </w:t>
-      </w:r>
-      <w:proofErr w:type="spellStart"/>
-      <w:r>
-        <w:rPr>
-          <w:rFonts w:ascii="Times New Roman" w:hAnsi="Times New Roman" w:cs="Times New Roman"/>
-        </w:rPr>
-        <w:t>dashboard</w:t>
-      </w:r>
-      <w:proofErr w:type="spellEnd"/>
+        <w:t>ome utente voglio poter visualizzare lo stato di occupazione dei macchinari in qualunque momento tramite una dashboard</w:t>
+      </w:r>
       <w:r>
         <w:rPr>
           <w:rFonts w:ascii="Times New Roman" w:hAnsi="Times New Roman" w:cs="Times New Roman"/>
@@ -4083,16 +3893,8 @@
         <w:rPr>
           <w:rFonts w:ascii="Times New Roman" w:hAnsi="Times New Roman" w:cs="Times New Roman"/>
         </w:rPr>
-        <w:t xml:space="preserve">ome trainer voglio poter visualizzare lo stato di occupazione dei macchinari in qualunque momento tramite una </w:t>
-      </w:r>
-      <w:proofErr w:type="spellStart"/>
-      <w:r>
-        <w:rPr>
-          <w:rFonts w:ascii="Times New Roman" w:hAnsi="Times New Roman" w:cs="Times New Roman"/>
-        </w:rPr>
-        <w:t>dashboard</w:t>
-      </w:r>
-      <w:proofErr w:type="spellEnd"/>
+        <w:t>ome trainer voglio poter visualizzare lo stato di occupazione dei macchinari in qualunque momento tramite una dashboard</w:t>
+      </w:r>
       <w:r>
         <w:rPr>
           <w:rFonts w:ascii="Times New Roman" w:hAnsi="Times New Roman" w:cs="Times New Roman"/>
@@ -4310,21 +4112,7 @@
         <w:rPr>
           <w:rFonts w:ascii="Times New Roman" w:hAnsi="Times New Roman" w:cs="Times New Roman"/>
         </w:rPr>
-        <w:t xml:space="preserve">POV SA: come amministratore di sistema voglio poter generare dei report relativi alla </w:t>
-      </w:r>
-      <w:proofErr w:type="spellStart"/>
-      <w:r>
-        <w:rPr>
-          <w:rFonts w:ascii="Times New Roman" w:hAnsi="Times New Roman" w:cs="Times New Roman"/>
-        </w:rPr>
-        <w:t>profilazione</w:t>
-      </w:r>
-      <w:proofErr w:type="spellEnd"/>
-      <w:r>
-        <w:rPr>
-          <w:rFonts w:ascii="Times New Roman" w:hAnsi="Times New Roman" w:cs="Times New Roman"/>
-        </w:rPr>
-        <w:t xml:space="preserve"> della palestra.</w:t>
+        <w:t>POV SA: come amministratore di sistema voglio poter generare dei report relativi alla profilazione della palestra.</w:t>
       </w:r>
     </w:p>
     <w:p>
@@ -4422,35 +4210,7 @@
         <w:rPr>
           <w:rFonts w:ascii="Times New Roman" w:hAnsi="Times New Roman" w:cs="Times New Roman"/>
         </w:rPr>
-        <w:t xml:space="preserve">Partendo dalle use case stories è stato redatto </w:t>
-      </w:r>
-      <w:proofErr w:type="gramStart"/>
-      <w:r>
-        <w:rPr>
-          <w:rFonts w:ascii="Times New Roman" w:hAnsi="Times New Roman" w:cs="Times New Roman"/>
-        </w:rPr>
-        <w:t>lo use</w:t>
-      </w:r>
-      <w:proofErr w:type="gramEnd"/>
-      <w:r>
-        <w:rPr>
-          <w:rFonts w:ascii="Times New Roman" w:hAnsi="Times New Roman" w:cs="Times New Roman"/>
-        </w:rPr>
-        <w:t xml:space="preserve"> case </w:t>
-      </w:r>
-      <w:proofErr w:type="spellStart"/>
-      <w:r>
-        <w:rPr>
-          <w:rFonts w:ascii="Times New Roman" w:hAnsi="Times New Roman" w:cs="Times New Roman"/>
-        </w:rPr>
-        <w:t>diagram</w:t>
-      </w:r>
-      <w:proofErr w:type="spellEnd"/>
-      <w:r>
-        <w:rPr>
-          <w:rFonts w:ascii="Times New Roman" w:hAnsi="Times New Roman" w:cs="Times New Roman"/>
-        </w:rPr>
-        <w:t>, ovvero un diagramma in cui vengono specificati tutti i requisiti funzionali che il sistema dovrà implementare:</w:t>
+        <w:t>Partendo dalle use case stories è stato redatto lo use case diagram, ovvero un diagramma in cui vengono specificati tutti i requisiti funzionali che il sistema dovrà implementare:</w:t>
       </w:r>
     </w:p>
     <w:p>
@@ -4666,35 +4426,7 @@
         <w:rPr>
           <w:rFonts w:ascii="Times New Roman" w:hAnsi="Times New Roman" w:cs="Times New Roman"/>
         </w:rPr>
-        <w:t xml:space="preserve">Per quanto riguarda l’architettura sono stati realizzati due </w:t>
-      </w:r>
-      <w:proofErr w:type="spellStart"/>
-      <w:r>
-        <w:rPr>
-          <w:rFonts w:ascii="Times New Roman" w:hAnsi="Times New Roman" w:cs="Times New Roman"/>
-        </w:rPr>
-        <w:t>topology</w:t>
-      </w:r>
-      <w:proofErr w:type="spellEnd"/>
-      <w:r>
-        <w:rPr>
-          <w:rFonts w:ascii="Times New Roman" w:hAnsi="Times New Roman" w:cs="Times New Roman"/>
-        </w:rPr>
-        <w:t xml:space="preserve"> </w:t>
-      </w:r>
-      <w:proofErr w:type="spellStart"/>
-      <w:r>
-        <w:rPr>
-          <w:rFonts w:ascii="Times New Roman" w:hAnsi="Times New Roman" w:cs="Times New Roman"/>
-        </w:rPr>
-        <w:t>diagram</w:t>
-      </w:r>
-      <w:proofErr w:type="spellEnd"/>
-      <w:r>
-        <w:rPr>
-          <w:rFonts w:ascii="Times New Roman" w:hAnsi="Times New Roman" w:cs="Times New Roman"/>
-        </w:rPr>
-        <w:t>:</w:t>
+        <w:t>Per quanto riguarda l’architettura sono stati realizzati due topology diagram:</w:t>
       </w:r>
     </w:p>
     <w:p>
@@ -4715,21 +4447,7 @@
         <w:rPr>
           <w:rFonts w:ascii="Times New Roman" w:hAnsi="Times New Roman" w:cs="Times New Roman"/>
         </w:rPr>
-        <w:t xml:space="preserve">il primo, meno formale, è stato utile </w:t>
-      </w:r>
-      <w:proofErr w:type="gramStart"/>
-      <w:r>
-        <w:rPr>
-          <w:rFonts w:ascii="Times New Roman" w:hAnsi="Times New Roman" w:cs="Times New Roman"/>
-        </w:rPr>
-        <w:t>al team</w:t>
-      </w:r>
-      <w:proofErr w:type="gramEnd"/>
-      <w:r>
-        <w:rPr>
-          <w:rFonts w:ascii="Times New Roman" w:hAnsi="Times New Roman" w:cs="Times New Roman"/>
-        </w:rPr>
-        <w:t xml:space="preserve"> per creare una idea generale dell’intero sistema;</w:t>
+        <w:t>il primo, meno formale, è stato utile al team per creare una idea generale dell’intero sistema;</w:t>
       </w:r>
     </w:p>
     <w:p>
@@ -4956,35 +4674,7 @@
         <w:rPr>
           <w:rFonts w:ascii="Times New Roman" w:hAnsi="Times New Roman" w:cs="Times New Roman"/>
         </w:rPr>
-        <w:t xml:space="preserve">Questo </w:t>
-      </w:r>
-      <w:proofErr w:type="spellStart"/>
-      <w:r>
-        <w:rPr>
-          <w:rFonts w:ascii="Times New Roman" w:hAnsi="Times New Roman" w:cs="Times New Roman"/>
-        </w:rPr>
-        <w:t>topology</w:t>
-      </w:r>
-      <w:proofErr w:type="spellEnd"/>
-      <w:r>
-        <w:rPr>
-          <w:rFonts w:ascii="Times New Roman" w:hAnsi="Times New Roman" w:cs="Times New Roman"/>
-        </w:rPr>
-        <w:t xml:space="preserve"> </w:t>
-      </w:r>
-      <w:proofErr w:type="spellStart"/>
-      <w:r>
-        <w:rPr>
-          <w:rFonts w:ascii="Times New Roman" w:hAnsi="Times New Roman" w:cs="Times New Roman"/>
-        </w:rPr>
-        <w:t>diagram</w:t>
-      </w:r>
-      <w:proofErr w:type="spellEnd"/>
-      <w:r>
-        <w:rPr>
-          <w:rFonts w:ascii="Times New Roman" w:hAnsi="Times New Roman" w:cs="Times New Roman"/>
-        </w:rPr>
-        <w:t xml:space="preserve"> si propone di rappresentare le </w:t>
+        <w:t xml:space="preserve">Questo topology diagram si propone di rappresentare le </w:t>
       </w:r>
       <w:r>
         <w:rPr>
@@ -5017,21 +4707,7 @@
         <w:rPr>
           <w:rFonts w:ascii="Times New Roman" w:hAnsi="Times New Roman" w:cs="Times New Roman"/>
         </w:rPr>
-        <w:t>cosa è da considerare come “</w:t>
-      </w:r>
-      <w:proofErr w:type="spellStart"/>
-      <w:r>
-        <w:rPr>
-          <w:rFonts w:ascii="Times New Roman" w:hAnsi="Times New Roman" w:cs="Times New Roman"/>
-        </w:rPr>
-        <w:t>device</w:t>
-      </w:r>
-      <w:proofErr w:type="spellEnd"/>
-      <w:r>
-        <w:rPr>
-          <w:rFonts w:ascii="Times New Roman" w:hAnsi="Times New Roman" w:cs="Times New Roman"/>
-        </w:rPr>
-        <w:t>” e cosa come “</w:t>
+        <w:t>cosa è da considerare come “device” e cosa come “</w:t>
       </w:r>
       <w:r>
         <w:rPr>
@@ -5064,21 +4740,7 @@
         <w:rPr>
           <w:rFonts w:ascii="Times New Roman" w:hAnsi="Times New Roman" w:cs="Times New Roman"/>
         </w:rPr>
-        <w:t>la tecnologia comunicativa utilizzata tra i diversi “</w:t>
-      </w:r>
-      <w:proofErr w:type="spellStart"/>
-      <w:r>
-        <w:rPr>
-          <w:rFonts w:ascii="Times New Roman" w:hAnsi="Times New Roman" w:cs="Times New Roman"/>
-        </w:rPr>
-        <w:t>device</w:t>
-      </w:r>
-      <w:proofErr w:type="spellEnd"/>
-      <w:r>
-        <w:rPr>
-          <w:rFonts w:ascii="Times New Roman" w:hAnsi="Times New Roman" w:cs="Times New Roman"/>
-        </w:rPr>
-        <w:t>”.</w:t>
+        <w:t>la tecnologia comunicativa utilizzata tra i diversi “device”.</w:t>
       </w:r>
     </w:p>
     <w:p>
@@ -6930,35 +6592,7 @@
         <w:rPr>
           <w:rFonts w:ascii="Times New Roman" w:hAnsi="Times New Roman" w:cs="Times New Roman"/>
         </w:rPr>
-        <w:t xml:space="preserve">vedere, infatti, tramite la notazione </w:t>
-      </w:r>
-      <w:proofErr w:type="spellStart"/>
-      <w:r>
-        <w:rPr>
-          <w:rFonts w:ascii="Times New Roman" w:hAnsi="Times New Roman" w:cs="Times New Roman"/>
-        </w:rPr>
-        <w:t>ball</w:t>
-      </w:r>
-      <w:proofErr w:type="spellEnd"/>
-      <w:r>
-        <w:rPr>
-          <w:rFonts w:ascii="Times New Roman" w:hAnsi="Times New Roman" w:cs="Times New Roman"/>
-        </w:rPr>
-        <w:t xml:space="preserve"> and </w:t>
-      </w:r>
-      <w:proofErr w:type="spellStart"/>
-      <w:r>
-        <w:rPr>
-          <w:rFonts w:ascii="Times New Roman" w:hAnsi="Times New Roman" w:cs="Times New Roman"/>
-        </w:rPr>
-        <w:t>socket</w:t>
-      </w:r>
-      <w:proofErr w:type="spellEnd"/>
-      <w:r>
-        <w:rPr>
-          <w:rFonts w:ascii="Times New Roman" w:hAnsi="Times New Roman" w:cs="Times New Roman"/>
-        </w:rPr>
-        <w:t xml:space="preserve"> </w:t>
+        <w:t xml:space="preserve">vedere, infatti, tramite la notazione ball and socket </w:t>
       </w:r>
       <w:r>
         <w:rPr>
@@ -7893,21 +7527,7 @@
         <w:rPr>
           <w:rFonts w:ascii="Times New Roman" w:hAnsi="Times New Roman" w:cs="Times New Roman"/>
         </w:rPr>
-        <w:t xml:space="preserve"> (Model </w:t>
-      </w:r>
-      <w:proofErr w:type="spellStart"/>
-      <w:r>
-        <w:rPr>
-          <w:rFonts w:ascii="Times New Roman" w:hAnsi="Times New Roman" w:cs="Times New Roman"/>
-        </w:rPr>
-        <w:t>View</w:t>
-      </w:r>
-      <w:proofErr w:type="spellEnd"/>
-      <w:r>
-        <w:rPr>
-          <w:rFonts w:ascii="Times New Roman" w:hAnsi="Times New Roman" w:cs="Times New Roman"/>
-        </w:rPr>
-        <w:t xml:space="preserve"> Controller).</w:t>
+        <w:t xml:space="preserve"> (Model View Controller).</w:t>
       </w:r>
       <w:r>
         <w:rPr>
@@ -7933,7 +7553,6 @@
         </w:rPr>
         <w:t xml:space="preserve">odel, </w:t>
       </w:r>
-      <w:proofErr w:type="spellStart"/>
       <w:r>
         <w:rPr>
           <w:rFonts w:ascii="Times New Roman" w:hAnsi="Times New Roman" w:cs="Times New Roman"/>
@@ -7944,14 +7563,7 @@
         <w:rPr>
           <w:rFonts w:ascii="Times New Roman" w:hAnsi="Times New Roman" w:cs="Times New Roman"/>
         </w:rPr>
-        <w:t>iew</w:t>
-      </w:r>
-      <w:proofErr w:type="spellEnd"/>
-      <w:r>
-        <w:rPr>
-          <w:rFonts w:ascii="Times New Roman" w:hAnsi="Times New Roman" w:cs="Times New Roman"/>
-        </w:rPr>
-        <w:t xml:space="preserve"> e </w:t>
+        <w:t xml:space="preserve">iew e </w:t>
       </w:r>
       <w:r>
         <w:rPr>
@@ -8013,7 +7625,6 @@
         </w:rPr>
         <w:t xml:space="preserve">Il progetto è stato originariamente pensato intorno all’uso di una applicazione </w:t>
       </w:r>
-      <w:proofErr w:type="spellStart"/>
       <w:r>
         <w:rPr>
           <w:rFonts w:ascii="Times New Roman" w:hAnsi="Times New Roman" w:cs="Times New Roman"/>
@@ -8024,14 +7635,7 @@
         <w:rPr>
           <w:rFonts w:ascii="Times New Roman" w:hAnsi="Times New Roman" w:cs="Times New Roman"/>
         </w:rPr>
-        <w:t>ndroid</w:t>
-      </w:r>
-      <w:proofErr w:type="spellEnd"/>
-      <w:r>
-        <w:rPr>
-          <w:rFonts w:ascii="Times New Roman" w:hAnsi="Times New Roman" w:cs="Times New Roman"/>
-        </w:rPr>
-        <w:t xml:space="preserve"> per il client, ma durante l’implementazione è stato scelto di continuare con un generico terminale </w:t>
+        <w:t xml:space="preserve">ndroid per il client, ma durante l’implementazione è stato scelto di continuare con un generico terminale </w:t>
       </w:r>
       <w:r>
         <w:rPr>
@@ -8444,14 +8048,7 @@
         <w:rPr>
           <w:rFonts w:ascii="Times New Roman" w:hAnsi="Times New Roman" w:cs="Times New Roman"/>
         </w:rPr>
-        <w:t xml:space="preserve"> e </w:t>
-      </w:r>
-      <w:proofErr w:type="gramStart"/>
-      <w:r>
-        <w:rPr>
-          <w:rFonts w:ascii="Times New Roman" w:hAnsi="Times New Roman" w:cs="Times New Roman"/>
-        </w:rPr>
-        <w:t xml:space="preserve">del </w:t>
+        <w:t xml:space="preserve"> e del </w:t>
       </w:r>
       <w:r>
         <w:rPr>
@@ -8459,7 +8056,6 @@
         </w:rPr>
         <w:t>trainer</w:t>
       </w:r>
-      <w:proofErr w:type="gramEnd"/>
       <w:r>
         <w:rPr>
           <w:rFonts w:ascii="Times New Roman" w:hAnsi="Times New Roman" w:cs="Times New Roman"/>
@@ -8524,63 +8120,7 @@
         <w:rPr>
           <w:rFonts w:ascii="Times New Roman" w:hAnsi="Times New Roman" w:cs="Times New Roman"/>
         </w:rPr>
-        <w:t xml:space="preserve"> di un client MVC-</w:t>
-      </w:r>
-      <w:proofErr w:type="spellStart"/>
-      <w:r>
-        <w:rPr>
-          <w:rFonts w:ascii="Times New Roman" w:hAnsi="Times New Roman" w:cs="Times New Roman"/>
-        </w:rPr>
-        <w:t>based</w:t>
-      </w:r>
-      <w:proofErr w:type="spellEnd"/>
-      <w:r>
-        <w:rPr>
-          <w:rFonts w:ascii="Times New Roman" w:hAnsi="Times New Roman" w:cs="Times New Roman"/>
-        </w:rPr>
-        <w:t xml:space="preserve"> rappresentante l’</w:t>
-      </w:r>
-      <w:proofErr w:type="spellStart"/>
-      <w:r>
-        <w:rPr>
-          <w:rFonts w:ascii="Times New Roman" w:hAnsi="Times New Roman" w:cs="Times New Roman"/>
-        </w:rPr>
-        <w:t>app</w:t>
-      </w:r>
-      <w:proofErr w:type="spellEnd"/>
-      <w:r>
-        <w:rPr>
-          <w:rFonts w:ascii="Times New Roman" w:hAnsi="Times New Roman" w:cs="Times New Roman"/>
-        </w:rPr>
-        <w:t xml:space="preserve"> che è in esecuzione sul terminale dell’utente. Il client in questione consta di una </w:t>
-      </w:r>
-      <w:proofErr w:type="spellStart"/>
-      <w:r>
-        <w:rPr>
-          <w:rFonts w:ascii="Times New Roman" w:hAnsi="Times New Roman" w:cs="Times New Roman"/>
-        </w:rPr>
-        <w:t>View</w:t>
-      </w:r>
-      <w:proofErr w:type="spellEnd"/>
-      <w:r>
-        <w:rPr>
-          <w:rFonts w:ascii="Times New Roman" w:hAnsi="Times New Roman" w:cs="Times New Roman"/>
-        </w:rPr>
-        <w:t xml:space="preserve"> mostrante i pulsanti di login, </w:t>
-      </w:r>
-      <w:proofErr w:type="spellStart"/>
-      <w:r>
-        <w:rPr>
-          <w:rFonts w:ascii="Times New Roman" w:hAnsi="Times New Roman" w:cs="Times New Roman"/>
-        </w:rPr>
-        <w:t>logout</w:t>
-      </w:r>
-      <w:proofErr w:type="spellEnd"/>
-      <w:r>
-        <w:rPr>
-          <w:rFonts w:ascii="Times New Roman" w:hAnsi="Times New Roman" w:cs="Times New Roman"/>
-        </w:rPr>
-        <w:t xml:space="preserve"> e registrazione (con i relativi campi testuali per l’inserimento) e di un Controller in ascolto su questi pulsanti.</w:t>
+        <w:t xml:space="preserve"> di un client MVC-based rappresentante l’app che è in esecuzione sul terminale dell’utente. Il client in questione consta di una View mostrante i pulsanti di login, logout e registrazione (con i relativi campi testuali per l’inserimento) e di un Controller in ascolto su questi pulsanti.</w:t>
       </w:r>
       <w:r>
         <w:rPr>
@@ -8602,29 +8142,14 @@
         <w:rPr>
           <w:rFonts w:ascii="Times New Roman" w:hAnsi="Times New Roman" w:cs="Times New Roman"/>
         </w:rPr>
-        <w:t xml:space="preserve">Secondo MVC il Controller dispone di diversi </w:t>
-      </w:r>
-      <w:proofErr w:type="spellStart"/>
-      <w:r>
-        <w:rPr>
-          <w:rFonts w:ascii="Times New Roman" w:hAnsi="Times New Roman" w:cs="Times New Roman"/>
-        </w:rPr>
-        <w:t>a</w:t>
-      </w:r>
-      <w:r>
-        <w:rPr>
-          <w:rFonts w:ascii="Times New Roman" w:hAnsi="Times New Roman" w:cs="Times New Roman"/>
-        </w:rPr>
-        <w:t>ction</w:t>
-      </w:r>
-      <w:proofErr w:type="spellEnd"/>
-      <w:r>
-        <w:rPr>
-          <w:rFonts w:ascii="Times New Roman" w:hAnsi="Times New Roman" w:cs="Times New Roman"/>
-        </w:rPr>
-        <w:t xml:space="preserve"> </w:t>
-      </w:r>
-      <w:proofErr w:type="spellStart"/>
+        <w:t>Secondo MVC il Controller dispone di diversi a</w:t>
+      </w:r>
+      <w:r>
+        <w:rPr>
+          <w:rFonts w:ascii="Times New Roman" w:hAnsi="Times New Roman" w:cs="Times New Roman"/>
+        </w:rPr>
+        <w:t xml:space="preserve">ction </w:t>
+      </w:r>
       <w:r>
         <w:rPr>
           <w:rFonts w:ascii="Times New Roman" w:hAnsi="Times New Roman" w:cs="Times New Roman"/>
@@ -8637,26 +8162,17 @@
         </w:rPr>
         <w:t>isteners</w:t>
       </w:r>
-      <w:proofErr w:type="spellEnd"/>
       <w:r>
         <w:rPr>
           <w:rFonts w:ascii="Times New Roman" w:hAnsi="Times New Roman" w:cs="Times New Roman"/>
         </w:rPr>
         <w:t xml:space="preserve"> in ascolto sui pulsanti della </w:t>
       </w:r>
-      <w:proofErr w:type="spellStart"/>
-      <w:r>
-        <w:rPr>
-          <w:rFonts w:ascii="Times New Roman" w:hAnsi="Times New Roman" w:cs="Times New Roman"/>
-        </w:rPr>
-        <w:t>View</w:t>
-      </w:r>
-      <w:proofErr w:type="spellEnd"/>
-      <w:r>
-        <w:rPr>
-          <w:rFonts w:ascii="Times New Roman" w:hAnsi="Times New Roman" w:cs="Times New Roman"/>
-        </w:rPr>
-        <w:t>, incaricati</w:t>
+      <w:r>
+        <w:rPr>
+          <w:rFonts w:ascii="Times New Roman" w:hAnsi="Times New Roman" w:cs="Times New Roman"/>
+        </w:rPr>
+        <w:t>View, incaricati</w:t>
       </w:r>
       <w:r>
         <w:rPr>
@@ -8696,41 +8212,7 @@
           <w:rFonts w:ascii="Miriam Fixed" w:hAnsi="Miriam Fixed" w:cs="Miriam Fixed" w:hint="cs"/>
           <w:lang w:val="en-US"/>
         </w:rPr>
-        <w:t xml:space="preserve">http://localhost::8080/autentica? + </w:t>
-      </w:r>
-      <w:proofErr w:type="spellStart"/>
-      <w:proofErr w:type="gramStart"/>
-      <w:r>
-        <w:rPr>
-          <w:rFonts w:ascii="Miriam Fixed" w:hAnsi="Miriam Fixed" w:cs="Miriam Fixed" w:hint="cs"/>
-          <w:lang w:val="en-US"/>
-        </w:rPr>
-        <w:t>view.getNome</w:t>
-      </w:r>
-      <w:proofErr w:type="spellEnd"/>
-      <w:proofErr w:type="gramEnd"/>
-      <w:r>
-        <w:rPr>
-          <w:rFonts w:ascii="Miriam Fixed" w:hAnsi="Miriam Fixed" w:cs="Miriam Fixed" w:hint="cs"/>
-          <w:lang w:val="en-US"/>
-        </w:rPr>
-        <w:t xml:space="preserve">() + “&amp;” + </w:t>
-      </w:r>
-      <w:proofErr w:type="spellStart"/>
-      <w:r>
-        <w:rPr>
-          <w:rFonts w:ascii="Miriam Fixed" w:hAnsi="Miriam Fixed" w:cs="Miriam Fixed" w:hint="cs"/>
-          <w:lang w:val="en-US"/>
-        </w:rPr>
-        <w:t>view.getPassword</w:t>
-      </w:r>
-      <w:proofErr w:type="spellEnd"/>
-      <w:r>
-        <w:rPr>
-          <w:rFonts w:ascii="Miriam Fixed" w:hAnsi="Miriam Fixed" w:cs="Miriam Fixed" w:hint="cs"/>
-          <w:lang w:val="en-US"/>
-        </w:rPr>
-        <w:t>()</w:t>
+        <w:t>http://localhost::8080/autentica? + view.getNome() + “&amp;” + view.getPassword()</w:t>
       </w:r>
     </w:p>
     <w:p>
@@ -8782,16 +8264,8 @@
         <w:rPr>
           <w:rFonts w:ascii="Times New Roman" w:hAnsi="Times New Roman" w:cs="Times New Roman"/>
         </w:rPr>
-        <w:t xml:space="preserve">componente </w:t>
-      </w:r>
-      <w:proofErr w:type="spellStart"/>
-      <w:r>
-        <w:rPr>
-          <w:rFonts w:ascii="Times New Roman" w:hAnsi="Times New Roman" w:cs="Times New Roman"/>
-        </w:rPr>
-        <w:t>mock</w:t>
-      </w:r>
-      <w:proofErr w:type="spellEnd"/>
+        <w:t>componente mock</w:t>
+      </w:r>
       <w:r>
         <w:rPr>
           <w:rFonts w:ascii="Times New Roman" w:hAnsi="Times New Roman" w:cs="Times New Roman"/>
@@ -8850,37 +8324,12 @@
           <w:lang w:val="en-US"/>
         </w:rPr>
       </w:pPr>
-      <w:proofErr w:type="gramStart"/>
       <w:r>
         <w:rPr>
           <w:rFonts w:ascii="Miriam Fixed" w:hAnsi="Miriam Fixed" w:cs="Miriam Fixed" w:hint="cs"/>
           <w:lang w:val="en-US"/>
         </w:rPr>
-        <w:t>login(</w:t>
-      </w:r>
-      <w:proofErr w:type="gramEnd"/>
-      <w:r>
-        <w:rPr>
-          <w:rFonts w:ascii="Miriam Fixed" w:hAnsi="Miriam Fixed" w:cs="Miriam Fixed" w:hint="cs"/>
-          <w:lang w:val="en-US"/>
-        </w:rPr>
-        <w:t xml:space="preserve">String </w:t>
-      </w:r>
-      <w:proofErr w:type="spellStart"/>
-      <w:r>
-        <w:rPr>
-          <w:rFonts w:ascii="Miriam Fixed" w:hAnsi="Miriam Fixed" w:cs="Miriam Fixed" w:hint="cs"/>
-          <w:lang w:val="en-US"/>
-        </w:rPr>
-        <w:t>nome</w:t>
-      </w:r>
-      <w:proofErr w:type="spellEnd"/>
-      <w:r>
-        <w:rPr>
-          <w:rFonts w:ascii="Miriam Fixed" w:hAnsi="Miriam Fixed" w:cs="Miriam Fixed" w:hint="cs"/>
-          <w:lang w:val="en-US"/>
-        </w:rPr>
-        <w:t>, String password);</w:t>
+        <w:t>login(String nome, String password);</w:t>
       </w:r>
     </w:p>
     <w:p>
@@ -8898,37 +8347,12 @@
           <w:lang w:val="en-US"/>
         </w:rPr>
       </w:pPr>
-      <w:proofErr w:type="gramStart"/>
       <w:r>
         <w:rPr>
           <w:rFonts w:ascii="Miriam Fixed" w:hAnsi="Miriam Fixed" w:cs="Miriam Fixed" w:hint="cs"/>
           <w:lang w:val="en-US"/>
         </w:rPr>
-        <w:t>logout(</w:t>
-      </w:r>
-      <w:proofErr w:type="gramEnd"/>
-      <w:r>
-        <w:rPr>
-          <w:rFonts w:ascii="Miriam Fixed" w:hAnsi="Miriam Fixed" w:cs="Miriam Fixed" w:hint="cs"/>
-          <w:lang w:val="en-US"/>
-        </w:rPr>
-        <w:t xml:space="preserve">String </w:t>
-      </w:r>
-      <w:proofErr w:type="spellStart"/>
-      <w:r>
-        <w:rPr>
-          <w:rFonts w:ascii="Miriam Fixed" w:hAnsi="Miriam Fixed" w:cs="Miriam Fixed" w:hint="cs"/>
-          <w:lang w:val="en-US"/>
-        </w:rPr>
-        <w:t>nome</w:t>
-      </w:r>
-      <w:proofErr w:type="spellEnd"/>
-      <w:r>
-        <w:rPr>
-          <w:rFonts w:ascii="Miriam Fixed" w:hAnsi="Miriam Fixed" w:cs="Miriam Fixed" w:hint="cs"/>
-          <w:lang w:val="en-US"/>
-        </w:rPr>
-        <w:t>, String password);</w:t>
+        <w:t>logout(String nome, String password);</w:t>
       </w:r>
     </w:p>
     <w:p>
@@ -8946,46 +8370,12 @@
           <w:lang w:val="en-US"/>
         </w:rPr>
       </w:pPr>
-      <w:proofErr w:type="spellStart"/>
-      <w:proofErr w:type="gramStart"/>
       <w:r>
         <w:rPr>
           <w:rFonts w:ascii="Miriam Fixed" w:hAnsi="Miriam Fixed" w:cs="Miriam Fixed" w:hint="cs"/>
           <w:lang w:val="en-US"/>
         </w:rPr>
-        <w:t>registraUtente</w:t>
-      </w:r>
-      <w:proofErr w:type="spellEnd"/>
-      <w:r>
-        <w:rPr>
-          <w:rFonts w:ascii="Miriam Fixed" w:hAnsi="Miriam Fixed" w:cs="Miriam Fixed" w:hint="cs"/>
-          <w:lang w:val="en-US"/>
-        </w:rPr>
-        <w:t>(</w:t>
-      </w:r>
-      <w:proofErr w:type="gramEnd"/>
-      <w:r>
-        <w:rPr>
-          <w:rFonts w:ascii="Miriam Fixed" w:hAnsi="Miriam Fixed" w:cs="Miriam Fixed" w:hint="cs"/>
-          <w:lang w:val="en-US"/>
-        </w:rPr>
-        <w:t xml:space="preserve">String </w:t>
-      </w:r>
-      <w:proofErr w:type="spellStart"/>
-      <w:r>
-        <w:rPr>
-          <w:rFonts w:ascii="Miriam Fixed" w:hAnsi="Miriam Fixed" w:cs="Miriam Fixed" w:hint="cs"/>
-          <w:lang w:val="en-US"/>
-        </w:rPr>
-        <w:t>nome</w:t>
-      </w:r>
-      <w:proofErr w:type="spellEnd"/>
-      <w:r>
-        <w:rPr>
-          <w:rFonts w:ascii="Miriam Fixed" w:hAnsi="Miriam Fixed" w:cs="Miriam Fixed" w:hint="cs"/>
-          <w:lang w:val="en-US"/>
-        </w:rPr>
-        <w:t>, String password).</w:t>
+        <w:t>registraUtente(String nome, String password).</w:t>
       </w:r>
     </w:p>
     <w:p>
@@ -9141,21 +8531,7 @@
         <w:rPr>
           <w:rFonts w:ascii="Times New Roman" w:hAnsi="Times New Roman" w:cs="Times New Roman"/>
         </w:rPr>
-        <w:t>l’</w:t>
-      </w:r>
-      <w:proofErr w:type="spellStart"/>
-      <w:r>
-        <w:rPr>
-          <w:rFonts w:ascii="Times New Roman" w:hAnsi="Times New Roman" w:cs="Times New Roman"/>
-        </w:rPr>
-        <w:t>app</w:t>
-      </w:r>
-      <w:proofErr w:type="spellEnd"/>
-      <w:r>
-        <w:rPr>
-          <w:rFonts w:ascii="Times New Roman" w:hAnsi="Times New Roman" w:cs="Times New Roman"/>
-        </w:rPr>
-        <w:t xml:space="preserve"> compare un’interfaccia</w:t>
+        <w:t>l’app compare un’interfaccia</w:t>
       </w:r>
       <w:r>
         <w:rPr>
@@ -9402,21 +8778,7 @@
         <w:rPr>
           <w:rFonts w:ascii="Times New Roman" w:hAnsi="Times New Roman" w:cs="Times New Roman"/>
         </w:rPr>
-        <w:t xml:space="preserve">in caso di esito positivo la </w:t>
-      </w:r>
-      <w:proofErr w:type="spellStart"/>
-      <w:r>
-        <w:rPr>
-          <w:rFonts w:ascii="Times New Roman" w:hAnsi="Times New Roman" w:cs="Times New Roman"/>
-        </w:rPr>
-        <w:t>View</w:t>
-      </w:r>
-      <w:proofErr w:type="spellEnd"/>
-      <w:r>
-        <w:rPr>
-          <w:rFonts w:ascii="Times New Roman" w:hAnsi="Times New Roman" w:cs="Times New Roman"/>
-        </w:rPr>
-        <w:t xml:space="preserve"> passa ad una schermata contenente le informazioni sulla scheda di training dell’utente;</w:t>
+        <w:t>in caso di esito positivo la View passa ad una schermata contenente le informazioni sulla scheda di training dell’utente;</w:t>
       </w:r>
     </w:p>
     <w:p>
@@ -9455,21 +8817,7 @@
         <w:rPr>
           <w:rFonts w:ascii="Times New Roman" w:hAnsi="Times New Roman" w:cs="Times New Roman"/>
         </w:rPr>
-        <w:t xml:space="preserve"> </w:t>
-      </w:r>
-      <w:proofErr w:type="spellStart"/>
-      <w:r>
-        <w:rPr>
-          <w:rFonts w:ascii="Times New Roman" w:hAnsi="Times New Roman" w:cs="Times New Roman"/>
-        </w:rPr>
-        <w:t>View</w:t>
-      </w:r>
-      <w:proofErr w:type="spellEnd"/>
-      <w:r>
-        <w:rPr>
-          <w:rFonts w:ascii="Times New Roman" w:hAnsi="Times New Roman" w:cs="Times New Roman"/>
-        </w:rPr>
-        <w:t xml:space="preserve"> </w:t>
+        <w:t xml:space="preserve"> View </w:t>
       </w:r>
       <w:r>
         <w:rPr>
@@ -9503,21 +8851,7 @@
         <w:rPr>
           <w:rFonts w:ascii="Times New Roman" w:hAnsi="Times New Roman" w:cs="Times New Roman"/>
         </w:rPr>
-        <w:t xml:space="preserve">ulla schermata della scheda di training è presente un pulsante di </w:t>
-      </w:r>
-      <w:proofErr w:type="spellStart"/>
-      <w:r>
-        <w:rPr>
-          <w:rFonts w:ascii="Times New Roman" w:hAnsi="Times New Roman" w:cs="Times New Roman"/>
-        </w:rPr>
-        <w:t>Logout</w:t>
-      </w:r>
-      <w:proofErr w:type="spellEnd"/>
-      <w:r>
-        <w:rPr>
-          <w:rFonts w:ascii="Times New Roman" w:hAnsi="Times New Roman" w:cs="Times New Roman"/>
-        </w:rPr>
-        <w:t xml:space="preserve"> tramite il quale, similmente agli altri due, </w:t>
+        <w:t xml:space="preserve">ulla schermata della scheda di training è presente un pulsante di Logout tramite il quale, similmente agli altri due, </w:t>
       </w:r>
       <w:r>
         <w:rPr>
@@ -10135,14 +9469,12 @@
         </w:rPr>
         <w:t xml:space="preserve"> </w:t>
       </w:r>
-      <w:proofErr w:type="spellStart"/>
       <w:r>
         <w:rPr>
           <w:rFonts w:ascii="Miriam Fixed" w:hAnsi="Miriam Fixed" w:cs="Miriam Fixed" w:hint="cs"/>
         </w:rPr>
         <w:t>String</w:t>
       </w:r>
-      <w:proofErr w:type="spellEnd"/>
     </w:p>
     <w:p>
       <w:pPr>
@@ -10200,14 +9532,12 @@
         </w:rPr>
         <w:t xml:space="preserve"> </w:t>
       </w:r>
-      <w:proofErr w:type="spellStart"/>
       <w:r>
         <w:rPr>
           <w:rFonts w:ascii="Miriam Fixed" w:hAnsi="Miriam Fixed" w:cs="Miriam Fixed" w:hint="cs"/>
         </w:rPr>
         <w:t>String</w:t>
       </w:r>
-      <w:proofErr w:type="spellEnd"/>
     </w:p>
     <w:p>
       <w:pPr>
@@ -10253,14 +9583,12 @@
         </w:rPr>
         <w:t xml:space="preserve"> </w:t>
       </w:r>
-      <w:proofErr w:type="spellStart"/>
       <w:r>
         <w:rPr>
           <w:rFonts w:ascii="Miriam Fixed" w:hAnsi="Miriam Fixed" w:cs="Miriam Fixed" w:hint="cs"/>
         </w:rPr>
         <w:t>String</w:t>
       </w:r>
-      <w:proofErr w:type="spellEnd"/>
     </w:p>
     <w:p>
       <w:pPr>
@@ -10559,7 +9887,6 @@
         </w:rPr>
         <w:t xml:space="preserve">Per permettere agli utenti e </w:t>
       </w:r>
-      <w:proofErr w:type="gramStart"/>
       <w:r>
         <w:rPr>
           <w:rFonts w:ascii="Times New Roman" w:hAnsi="Times New Roman" w:cs="Times New Roman"/>
@@ -10570,14 +9897,7 @@
         <w:rPr>
           <w:rFonts w:ascii="Times New Roman" w:hAnsi="Times New Roman" w:cs="Times New Roman"/>
         </w:rPr>
-        <w:t>trainer</w:t>
-      </w:r>
-      <w:proofErr w:type="gramEnd"/>
-      <w:r>
-        <w:rPr>
-          <w:rFonts w:ascii="Times New Roman" w:hAnsi="Times New Roman" w:cs="Times New Roman"/>
-        </w:rPr>
-        <w:t xml:space="preserve"> di visualizzare lo stato corrente d</w:t>
+        <w:t>trainer di visualizzare lo stato corrente d</w:t>
       </w:r>
       <w:r>
         <w:rPr>
@@ -10635,16 +9955,26 @@
         <w:rPr>
           <w:rFonts w:ascii="Times New Roman" w:hAnsi="Times New Roman" w:cs="Times New Roman"/>
         </w:rPr>
-        <w:t xml:space="preserve"> una </w:t>
-      </w:r>
-      <w:proofErr w:type="spellStart"/>
-      <w:r>
-        <w:rPr>
-          <w:rFonts w:ascii="Times New Roman" w:hAnsi="Times New Roman" w:cs="Times New Roman"/>
-        </w:rPr>
-        <w:t>View</w:t>
-      </w:r>
-      <w:proofErr w:type="spellEnd"/>
+        <w:t xml:space="preserve"> una View </w:t>
+      </w:r>
+      <w:r>
+        <w:rPr>
+          <w:rFonts w:ascii="Times New Roman" w:hAnsi="Times New Roman" w:cs="Times New Roman"/>
+        </w:rPr>
+        <w:t xml:space="preserve">sia </w:t>
+      </w:r>
+      <w:r>
+        <w:rPr>
+          <w:rFonts w:ascii="Times New Roman" w:hAnsi="Times New Roman" w:cs="Times New Roman"/>
+        </w:rPr>
+        <w:t>un Controller</w:t>
+      </w:r>
+      <w:r>
+        <w:rPr>
+          <w:rFonts w:ascii="Times New Roman" w:hAnsi="Times New Roman" w:cs="Times New Roman"/>
+        </w:rPr>
+        <w:t>. Il Controller</w:t>
+      </w:r>
       <w:r>
         <w:rPr>
           <w:rFonts w:ascii="Times New Roman" w:hAnsi="Times New Roman" w:cs="Times New Roman"/>
@@ -10655,19 +9985,37 @@
         <w:rPr>
           <w:rFonts w:ascii="Times New Roman" w:hAnsi="Times New Roman" w:cs="Times New Roman"/>
         </w:rPr>
-        <w:t xml:space="preserve">sia </w:t>
-      </w:r>
-      <w:r>
-        <w:rPr>
-          <w:rFonts w:ascii="Times New Roman" w:hAnsi="Times New Roman" w:cs="Times New Roman"/>
-        </w:rPr>
-        <w:t>un Controller</w:t>
-      </w:r>
-      <w:r>
-        <w:rPr>
-          <w:rFonts w:ascii="Times New Roman" w:hAnsi="Times New Roman" w:cs="Times New Roman"/>
-        </w:rPr>
-        <w:t>. Il Controller</w:t>
+        <w:t xml:space="preserve">si occupa di </w:t>
+      </w:r>
+      <w:r>
+        <w:rPr>
+          <w:rFonts w:ascii="Times New Roman" w:hAnsi="Times New Roman" w:cs="Times New Roman"/>
+        </w:rPr>
+        <w:t>invia</w:t>
+      </w:r>
+      <w:r>
+        <w:rPr>
+          <w:rFonts w:ascii="Times New Roman" w:hAnsi="Times New Roman" w:cs="Times New Roman"/>
+        </w:rPr>
+        <w:t>re</w:t>
+      </w:r>
+      <w:r>
+        <w:rPr>
+          <w:rFonts w:ascii="Times New Roman" w:hAnsi="Times New Roman" w:cs="Times New Roman"/>
+        </w:rPr>
+        <w:t xml:space="preserve"> periodicamente richiest</w:t>
+      </w:r>
+      <w:r>
+        <w:rPr>
+          <w:rFonts w:ascii="Times New Roman" w:hAnsi="Times New Roman" w:cs="Times New Roman"/>
+        </w:rPr>
+        <w:t>e</w:t>
+      </w:r>
+      <w:r>
+        <w:rPr>
+          <w:rFonts w:ascii="Times New Roman" w:hAnsi="Times New Roman" w:cs="Times New Roman"/>
+        </w:rPr>
+        <w:t xml:space="preserve"> all’URL</w:t>
       </w:r>
       <w:r>
         <w:rPr>
@@ -10679,37 +10027,7 @@
         <w:rPr>
           <w:rFonts w:ascii="Times New Roman" w:hAnsi="Times New Roman" w:cs="Times New Roman"/>
         </w:rPr>
-        <w:t xml:space="preserve">si occupa di </w:t>
-      </w:r>
-      <w:r>
-        <w:rPr>
-          <w:rFonts w:ascii="Times New Roman" w:hAnsi="Times New Roman" w:cs="Times New Roman"/>
-        </w:rPr>
-        <w:t>invia</w:t>
-      </w:r>
-      <w:r>
-        <w:rPr>
-          <w:rFonts w:ascii="Times New Roman" w:hAnsi="Times New Roman" w:cs="Times New Roman"/>
-        </w:rPr>
-        <w:t>re</w:t>
-      </w:r>
-      <w:r>
-        <w:rPr>
-          <w:rFonts w:ascii="Times New Roman" w:hAnsi="Times New Roman" w:cs="Times New Roman"/>
-        </w:rPr>
-        <w:t xml:space="preserve"> periodicamente richiest</w:t>
-      </w:r>
-      <w:r>
-        <w:rPr>
-          <w:rFonts w:ascii="Times New Roman" w:hAnsi="Times New Roman" w:cs="Times New Roman"/>
-        </w:rPr>
-        <w:t>e</w:t>
-      </w:r>
-      <w:r>
-        <w:rPr>
-          <w:rFonts w:ascii="Times New Roman" w:hAnsi="Times New Roman" w:cs="Times New Roman"/>
-        </w:rPr>
-        <w:t xml:space="preserve"> all’URL</w:t>
+        <w:t>http://localhost:8080/getStatoMacchinari</w:t>
       </w:r>
       <w:r>
         <w:rPr>
@@ -10721,7 +10039,71 @@
         <w:rPr>
           <w:rFonts w:ascii="Times New Roman" w:hAnsi="Times New Roman" w:cs="Times New Roman"/>
         </w:rPr>
-        <w:t>http://localhost:8080/getStatoMacchinari</w:t>
+        <w:t xml:space="preserve">e di </w:t>
+      </w:r>
+      <w:r>
+        <w:rPr>
+          <w:rFonts w:ascii="Times New Roman" w:hAnsi="Times New Roman" w:cs="Times New Roman"/>
+        </w:rPr>
+        <w:t>processa</w:t>
+      </w:r>
+      <w:r>
+        <w:rPr>
+          <w:rFonts w:ascii="Times New Roman" w:hAnsi="Times New Roman" w:cs="Times New Roman"/>
+        </w:rPr>
+        <w:t xml:space="preserve">re </w:t>
+      </w:r>
+      <w:r>
+        <w:rPr>
+          <w:rFonts w:ascii="Times New Roman" w:hAnsi="Times New Roman" w:cs="Times New Roman"/>
+        </w:rPr>
+        <w:t xml:space="preserve">la stringa JSON ricevuta in risposta attraverso il metodo di parsing </w:t>
+      </w:r>
+      <w:r>
+        <w:rPr>
+          <w:rFonts w:ascii="Miriam Fixed" w:hAnsi="Miriam Fixed" w:cs="Miriam Fixed" w:hint="cs"/>
+        </w:rPr>
+        <w:t>parsingMacchinari(String s)</w:t>
+      </w:r>
+      <w:r>
+        <w:rPr>
+          <w:rFonts w:ascii="Times New Roman" w:hAnsi="Times New Roman" w:cs="Times New Roman"/>
+        </w:rPr>
+        <w:t>.</w:t>
+      </w:r>
+    </w:p>
+    <w:p>
+      <w:pPr>
+        <w:pStyle w:val="Nessunaspaziatura"/>
+        <w:spacing w:line="360" w:lineRule="auto"/>
+        <w:jc w:val="both"/>
+        <w:rPr>
+          <w:rFonts w:ascii="Times New Roman" w:hAnsi="Times New Roman" w:cs="Times New Roman"/>
+        </w:rPr>
+      </w:pPr>
+      <w:r>
+        <w:rPr>
+          <w:rFonts w:ascii="Times New Roman" w:hAnsi="Times New Roman" w:cs="Times New Roman"/>
+        </w:rPr>
+        <w:t xml:space="preserve">La classe Macchinario è stata </w:t>
+      </w:r>
+      <w:r>
+        <w:rPr>
+          <w:rFonts w:ascii="Times New Roman" w:hAnsi="Times New Roman" w:cs="Times New Roman"/>
+        </w:rPr>
+        <w:t>implementata</w:t>
+      </w:r>
+      <w:r>
+        <w:rPr>
+          <w:rFonts w:ascii="Times New Roman" w:hAnsi="Times New Roman" w:cs="Times New Roman"/>
+        </w:rPr>
+        <w:t xml:space="preserve"> in modo tale da </w:t>
+      </w:r>
+      <w:r>
+        <w:rPr>
+          <w:rFonts w:ascii="Times New Roman" w:hAnsi="Times New Roman" w:cs="Times New Roman"/>
+        </w:rPr>
+        <w:t>possedere</w:t>
       </w:r>
       <w:r>
         <w:rPr>
@@ -10733,149 +10115,19 @@
         <w:rPr>
           <w:rFonts w:ascii="Times New Roman" w:hAnsi="Times New Roman" w:cs="Times New Roman"/>
         </w:rPr>
-        <w:t xml:space="preserve">e di </w:t>
-      </w:r>
-      <w:r>
-        <w:rPr>
-          <w:rFonts w:ascii="Times New Roman" w:hAnsi="Times New Roman" w:cs="Times New Roman"/>
-        </w:rPr>
-        <w:t>processa</w:t>
-      </w:r>
-      <w:r>
-        <w:rPr>
-          <w:rFonts w:ascii="Times New Roman" w:hAnsi="Times New Roman" w:cs="Times New Roman"/>
-        </w:rPr>
-        <w:t xml:space="preserve">re </w:t>
-      </w:r>
-      <w:r>
-        <w:rPr>
-          <w:rFonts w:ascii="Times New Roman" w:hAnsi="Times New Roman" w:cs="Times New Roman"/>
-        </w:rPr>
-        <w:t xml:space="preserve">la stringa JSON ricevuta in risposta attraverso il metodo di </w:t>
-      </w:r>
-      <w:proofErr w:type="spellStart"/>
-      <w:r>
-        <w:rPr>
-          <w:rFonts w:ascii="Times New Roman" w:hAnsi="Times New Roman" w:cs="Times New Roman"/>
-        </w:rPr>
-        <w:t>parsing</w:t>
-      </w:r>
-      <w:proofErr w:type="spellEnd"/>
-      <w:r>
-        <w:rPr>
-          <w:rFonts w:ascii="Times New Roman" w:hAnsi="Times New Roman" w:cs="Times New Roman"/>
-        </w:rPr>
-        <w:t xml:space="preserve"> </w:t>
-      </w:r>
-      <w:proofErr w:type="spellStart"/>
-      <w:proofErr w:type="gramStart"/>
+        <w:t>un</w:t>
+      </w:r>
+      <w:r>
+        <w:rPr>
+          <w:rFonts w:ascii="Times New Roman" w:hAnsi="Times New Roman" w:cs="Times New Roman"/>
+        </w:rPr>
+        <w:t xml:space="preserve"> metodo </w:t>
+      </w:r>
       <w:r>
         <w:rPr>
           <w:rFonts w:ascii="Miriam Fixed" w:hAnsi="Miriam Fixed" w:cs="Miriam Fixed" w:hint="cs"/>
         </w:rPr>
-        <w:t>parsingMacchinari</w:t>
-      </w:r>
-      <w:proofErr w:type="spellEnd"/>
-      <w:r>
-        <w:rPr>
-          <w:rFonts w:ascii="Miriam Fixed" w:hAnsi="Miriam Fixed" w:cs="Miriam Fixed" w:hint="cs"/>
-        </w:rPr>
-        <w:t>(</w:t>
-      </w:r>
-      <w:proofErr w:type="spellStart"/>
-      <w:proofErr w:type="gramEnd"/>
-      <w:r>
-        <w:rPr>
-          <w:rFonts w:ascii="Miriam Fixed" w:hAnsi="Miriam Fixed" w:cs="Miriam Fixed" w:hint="cs"/>
-        </w:rPr>
-        <w:t>String</w:t>
-      </w:r>
-      <w:proofErr w:type="spellEnd"/>
-      <w:r>
-        <w:rPr>
-          <w:rFonts w:ascii="Miriam Fixed" w:hAnsi="Miriam Fixed" w:cs="Miriam Fixed" w:hint="cs"/>
-        </w:rPr>
-        <w:t xml:space="preserve"> s)</w:t>
-      </w:r>
-      <w:r>
-        <w:rPr>
-          <w:rFonts w:ascii="Times New Roman" w:hAnsi="Times New Roman" w:cs="Times New Roman"/>
-        </w:rPr>
-        <w:t>.</w:t>
-      </w:r>
-    </w:p>
-    <w:p>
-      <w:pPr>
-        <w:pStyle w:val="Nessunaspaziatura"/>
-        <w:spacing w:line="360" w:lineRule="auto"/>
-        <w:jc w:val="both"/>
-        <w:rPr>
-          <w:rFonts w:ascii="Times New Roman" w:hAnsi="Times New Roman" w:cs="Times New Roman"/>
-        </w:rPr>
-      </w:pPr>
-      <w:r>
-        <w:rPr>
-          <w:rFonts w:ascii="Times New Roman" w:hAnsi="Times New Roman" w:cs="Times New Roman"/>
-        </w:rPr>
-        <w:t xml:space="preserve">La classe Macchinario è stata </w:t>
-      </w:r>
-      <w:r>
-        <w:rPr>
-          <w:rFonts w:ascii="Times New Roman" w:hAnsi="Times New Roman" w:cs="Times New Roman"/>
-        </w:rPr>
-        <w:t>implementata</w:t>
-      </w:r>
-      <w:r>
-        <w:rPr>
-          <w:rFonts w:ascii="Times New Roman" w:hAnsi="Times New Roman" w:cs="Times New Roman"/>
-        </w:rPr>
-        <w:t xml:space="preserve"> in modo tale da </w:t>
-      </w:r>
-      <w:r>
-        <w:rPr>
-          <w:rFonts w:ascii="Times New Roman" w:hAnsi="Times New Roman" w:cs="Times New Roman"/>
-        </w:rPr>
-        <w:t>possedere</w:t>
-      </w:r>
-      <w:r>
-        <w:rPr>
-          <w:rFonts w:ascii="Times New Roman" w:hAnsi="Times New Roman" w:cs="Times New Roman"/>
-        </w:rPr>
-        <w:t xml:space="preserve"> </w:t>
-      </w:r>
-      <w:r>
-        <w:rPr>
-          <w:rFonts w:ascii="Times New Roman" w:hAnsi="Times New Roman" w:cs="Times New Roman"/>
-        </w:rPr>
-        <w:t>un</w:t>
-      </w:r>
-      <w:r>
-        <w:rPr>
-          <w:rFonts w:ascii="Times New Roman" w:hAnsi="Times New Roman" w:cs="Times New Roman"/>
-        </w:rPr>
-        <w:t xml:space="preserve"> metodo </w:t>
-      </w:r>
-      <w:proofErr w:type="spellStart"/>
-      <w:proofErr w:type="gramStart"/>
-      <w:r>
-        <w:rPr>
-          <w:rFonts w:ascii="Miriam Fixed" w:hAnsi="Miriam Fixed" w:cs="Miriam Fixed" w:hint="cs"/>
-        </w:rPr>
-        <w:t>getStato</w:t>
-      </w:r>
-      <w:proofErr w:type="spellEnd"/>
-      <w:r>
-        <w:rPr>
-          <w:rFonts w:ascii="Miriam Fixed" w:hAnsi="Miriam Fixed" w:cs="Miriam Fixed" w:hint="cs"/>
-        </w:rPr>
-        <w:t>(</w:t>
-      </w:r>
-      <w:proofErr w:type="gramEnd"/>
-      <w:r>
-        <w:rPr>
-          <w:rFonts w:ascii="Miriam Fixed" w:hAnsi="Miriam Fixed" w:cs="Miriam Fixed" w:hint="cs"/>
-        </w:rPr>
-        <w:t>)</w:t>
+        <w:t>getStato()</w:t>
       </w:r>
       <w:r>
         <w:rPr>
@@ -10899,51 +10151,23 @@
         <w:rPr>
           <w:rFonts w:ascii="Times New Roman" w:hAnsi="Times New Roman" w:cs="Times New Roman"/>
         </w:rPr>
-        <w:t xml:space="preserve"> la stringa “OCCUPATO”, “LIBERO” o “GUASTO” confrontando il </w:t>
-      </w:r>
-      <w:proofErr w:type="spellStart"/>
-      <w:r>
-        <w:rPr>
-          <w:rFonts w:ascii="Times New Roman" w:hAnsi="Times New Roman" w:cs="Times New Roman"/>
-        </w:rPr>
-        <w:t>timestamp</w:t>
-      </w:r>
-      <w:proofErr w:type="spellEnd"/>
-      <w:r>
-        <w:rPr>
-          <w:rFonts w:ascii="Times New Roman" w:hAnsi="Times New Roman" w:cs="Times New Roman"/>
-        </w:rPr>
-        <w:t xml:space="preserve"> del macchinario con l’orario attuale.</w:t>
-      </w:r>
-    </w:p>
-    <w:p>
-      <w:pPr>
-        <w:pStyle w:val="Nessunaspaziatura"/>
-        <w:spacing w:line="360" w:lineRule="auto"/>
-        <w:jc w:val="both"/>
-        <w:rPr>
-          <w:rFonts w:ascii="Times New Roman" w:hAnsi="Times New Roman" w:cs="Times New Roman"/>
-        </w:rPr>
-      </w:pPr>
-      <w:r>
-        <w:rPr>
-          <w:rFonts w:ascii="Times New Roman" w:hAnsi="Times New Roman" w:cs="Times New Roman"/>
-        </w:rPr>
-        <w:t xml:space="preserve">Un possibile output prodotto dalla </w:t>
-      </w:r>
-      <w:proofErr w:type="spellStart"/>
-      <w:r>
-        <w:rPr>
-          <w:rFonts w:ascii="Times New Roman" w:hAnsi="Times New Roman" w:cs="Times New Roman"/>
-        </w:rPr>
-        <w:t>View</w:t>
-      </w:r>
-      <w:proofErr w:type="spellEnd"/>
-      <w:r>
-        <w:rPr>
-          <w:rFonts w:ascii="Times New Roman" w:hAnsi="Times New Roman" w:cs="Times New Roman"/>
-        </w:rPr>
-        <w:t xml:space="preserve"> della Dashboard è il seguente:</w:t>
+        <w:t xml:space="preserve"> la stringa “OCCUPATO”, “LIBERO” o “GUASTO” confrontando il timestamp del macchinario con l’orario attuale.</w:t>
+      </w:r>
+    </w:p>
+    <w:p>
+      <w:pPr>
+        <w:pStyle w:val="Nessunaspaziatura"/>
+        <w:spacing w:line="360" w:lineRule="auto"/>
+        <w:jc w:val="both"/>
+        <w:rPr>
+          <w:rFonts w:ascii="Times New Roman" w:hAnsi="Times New Roman" w:cs="Times New Roman"/>
+        </w:rPr>
+      </w:pPr>
+      <w:r>
+        <w:rPr>
+          <w:rFonts w:ascii="Times New Roman" w:hAnsi="Times New Roman" w:cs="Times New Roman"/>
+        </w:rPr>
+        <w:t>Un possibile output prodotto dalla View della Dashboard è il seguente:</w:t>
       </w:r>
     </w:p>
     <w:p>
@@ -11036,14 +10260,12 @@
         </w:rPr>
         <w:t xml:space="preserve">contiene un </w:t>
       </w:r>
-      <w:proofErr w:type="spellStart"/>
       <w:r>
         <w:rPr>
           <w:rFonts w:ascii="Miriam Fixed" w:hAnsi="Miriam Fixed" w:cs="Miriam Fixed" w:hint="cs"/>
         </w:rPr>
         <w:t>ArrayList</w:t>
       </w:r>
-      <w:proofErr w:type="spellEnd"/>
       <w:r>
         <w:rPr>
           <w:rFonts w:ascii="Times New Roman" w:hAnsi="Times New Roman" w:cs="Times New Roman"/>
@@ -11071,14 +10293,12 @@
           <w:rFonts w:ascii="Times New Roman" w:hAnsi="Times New Roman" w:cs="Times New Roman"/>
         </w:rPr>
       </w:pPr>
-      <w:proofErr w:type="spellStart"/>
       <w:r>
         <w:rPr>
           <w:rFonts w:ascii="Miriam Fixed" w:hAnsi="Miriam Fixed" w:cs="Miriam Fixed" w:hint="cs"/>
         </w:rPr>
         <w:t>InfoMachineryIF</w:t>
       </w:r>
-      <w:proofErr w:type="spellEnd"/>
       <w:r>
         <w:rPr>
           <w:rFonts w:ascii="Times New Roman" w:hAnsi="Times New Roman" w:cs="Times New Roman"/>
@@ -11111,41 +10331,11 @@
           <w:rFonts w:ascii="Miriam Fixed" w:hAnsi="Miriam Fixed" w:cs="Miriam Fixed"/>
         </w:rPr>
       </w:pPr>
-      <w:proofErr w:type="spellStart"/>
       <w:r>
         <w:rPr>
           <w:rFonts w:ascii="Miriam Fixed" w:hAnsi="Miriam Fixed" w:cs="Miriam Fixed" w:hint="cs"/>
         </w:rPr>
-        <w:t>RisorsaJSON</w:t>
-      </w:r>
-      <w:proofErr w:type="spellEnd"/>
-      <w:r>
-        <w:rPr>
-          <w:rFonts w:ascii="Miriam Fixed" w:hAnsi="Miriam Fixed" w:cs="Miriam Fixed" w:hint="cs"/>
-        </w:rPr>
-        <w:t xml:space="preserve"> </w:t>
-      </w:r>
-      <w:proofErr w:type="spellStart"/>
-      <w:proofErr w:type="gramStart"/>
-      <w:r>
-        <w:rPr>
-          <w:rFonts w:ascii="Miriam Fixed" w:hAnsi="Miriam Fixed" w:cs="Miriam Fixed" w:hint="cs"/>
-        </w:rPr>
-        <w:t>getStatoMacchinari</w:t>
-      </w:r>
-      <w:proofErr w:type="spellEnd"/>
-      <w:r>
-        <w:rPr>
-          <w:rFonts w:ascii="Miriam Fixed" w:hAnsi="Miriam Fixed" w:cs="Miriam Fixed" w:hint="cs"/>
-        </w:rPr>
-        <w:t>(</w:t>
-      </w:r>
-      <w:proofErr w:type="gramEnd"/>
-      <w:r>
-        <w:rPr>
-          <w:rFonts w:ascii="Miriam Fixed" w:hAnsi="Miriam Fixed" w:cs="Miriam Fixed" w:hint="cs"/>
-        </w:rPr>
-        <w:t>)</w:t>
+        <w:t>RisorsaJSON getStatoMacchinari()</w:t>
       </w:r>
     </w:p>
     <w:p>
@@ -11162,14 +10352,12 @@
           <w:rFonts w:ascii="Times New Roman" w:hAnsi="Times New Roman" w:cs="Times New Roman"/>
         </w:rPr>
       </w:pPr>
-      <w:proofErr w:type="spellStart"/>
       <w:r>
         <w:rPr>
           <w:rFonts w:ascii="Miriam Fixed" w:hAnsi="Miriam Fixed" w:cs="Miriam Fixed" w:hint="cs"/>
         </w:rPr>
         <w:t>StatusIF</w:t>
       </w:r>
-      <w:proofErr w:type="spellEnd"/>
       <w:r>
         <w:rPr>
           <w:rFonts w:ascii="Times New Roman" w:hAnsi="Times New Roman" w:cs="Times New Roman"/>
@@ -11213,27 +10401,11 @@
         </w:rPr>
         <w:t xml:space="preserve">                </w:t>
       </w:r>
-      <w:proofErr w:type="spellStart"/>
-      <w:proofErr w:type="gramStart"/>
       <w:r>
         <w:rPr>
           <w:rFonts w:ascii="Miriam Fixed" w:hAnsi="Miriam Fixed" w:cs="Miriam Fixed" w:hint="cs"/>
         </w:rPr>
-        <w:t>writeStatoMacchinario</w:t>
-      </w:r>
-      <w:proofErr w:type="spellEnd"/>
-      <w:r>
-        <w:rPr>
-          <w:rFonts w:ascii="Miriam Fixed" w:hAnsi="Miriam Fixed" w:cs="Miriam Fixed" w:hint="cs"/>
-        </w:rPr>
-        <w:t>(</w:t>
-      </w:r>
-      <w:proofErr w:type="gramEnd"/>
-      <w:r>
-        <w:rPr>
-          <w:rFonts w:ascii="Miriam Fixed" w:hAnsi="Miriam Fixed" w:cs="Miriam Fixed" w:hint="cs"/>
-        </w:rPr>
-        <w:t>)</w:t>
+        <w:t>writeStatoMacchinario()</w:t>
       </w:r>
     </w:p>
     <w:p>
@@ -11345,105 +10517,59 @@
         <w:rPr>
           <w:rFonts w:ascii="Times New Roman" w:hAnsi="Times New Roman" w:cs="Times New Roman"/>
         </w:rPr>
-        <w:t xml:space="preserve">Il componente Controller Aggregatore è stato testato tramite </w:t>
-      </w:r>
-      <w:proofErr w:type="spellStart"/>
-      <w:r>
-        <w:rPr>
-          <w:rFonts w:ascii="Times New Roman" w:hAnsi="Times New Roman" w:cs="Times New Roman"/>
-        </w:rPr>
-        <w:t>unit-testing</w:t>
-      </w:r>
-      <w:proofErr w:type="spellEnd"/>
-      <w:r>
-        <w:rPr>
-          <w:rFonts w:ascii="Times New Roman" w:hAnsi="Times New Roman" w:cs="Times New Roman"/>
-        </w:rPr>
-        <w:t xml:space="preserve"> sul metodo </w:t>
-      </w:r>
-      <w:proofErr w:type="spellStart"/>
-      <w:proofErr w:type="gramStart"/>
+        <w:t xml:space="preserve">Il componente Controller Aggregatore è stato testato tramite unit-testing sul metodo </w:t>
+      </w:r>
       <w:r>
         <w:rPr>
           <w:rFonts w:ascii="Miriam Fixed" w:hAnsi="Miriam Fixed" w:cs="Miriam Fixed" w:hint="cs"/>
         </w:rPr>
-        <w:t>writeStatoMacchinario</w:t>
-      </w:r>
-      <w:proofErr w:type="spellEnd"/>
+        <w:t>writeStatoMacchinario()</w:t>
+      </w:r>
+      <w:r>
+        <w:rPr>
+          <w:rFonts w:ascii="Times New Roman" w:hAnsi="Times New Roman" w:cs="Times New Roman"/>
+        </w:rPr>
+        <w:t xml:space="preserve"> dando </w:t>
+      </w:r>
+      <w:r>
+        <w:rPr>
+          <w:rFonts w:ascii="Times New Roman" w:hAnsi="Times New Roman" w:cs="Times New Roman"/>
+        </w:rPr>
+        <w:t xml:space="preserve">in input diversi macchinari, eseguendo quindi il metodo più volte e controllando poi che la lista </w:t>
+      </w:r>
+      <w:r>
+        <w:rPr>
+          <w:rFonts w:ascii="Times New Roman" w:hAnsi="Times New Roman" w:cs="Times New Roman"/>
+        </w:rPr>
+        <w:t>sul Controller venga</w:t>
+      </w:r>
+      <w:r>
+        <w:rPr>
+          <w:rFonts w:ascii="Times New Roman" w:hAnsi="Times New Roman" w:cs="Times New Roman"/>
+        </w:rPr>
+        <w:t xml:space="preserve"> correttamente aggiornata.</w:t>
+      </w:r>
+    </w:p>
+    <w:p>
+      <w:pPr>
+        <w:pStyle w:val="Nessunaspaziatura"/>
+        <w:spacing w:line="360" w:lineRule="auto"/>
+        <w:jc w:val="both"/>
+        <w:rPr>
+          <w:rFonts w:ascii="Times New Roman" w:hAnsi="Times New Roman" w:cs="Times New Roman"/>
+        </w:rPr>
+      </w:pPr>
+      <w:r>
+        <w:rPr>
+          <w:rFonts w:ascii="Times New Roman" w:hAnsi="Times New Roman" w:cs="Times New Roman"/>
+        </w:rPr>
+        <w:t xml:space="preserve">Il componente Controller Dashboard è stato invece testato sul metodo </w:t>
+      </w:r>
       <w:r>
         <w:rPr>
           <w:rFonts w:ascii="Miriam Fixed" w:hAnsi="Miriam Fixed" w:cs="Miriam Fixed" w:hint="cs"/>
         </w:rPr>
-        <w:t>(</w:t>
-      </w:r>
-      <w:proofErr w:type="gramEnd"/>
-      <w:r>
-        <w:rPr>
-          <w:rFonts w:ascii="Miriam Fixed" w:hAnsi="Miriam Fixed" w:cs="Miriam Fixed" w:hint="cs"/>
-        </w:rPr>
-        <w:t>)</w:t>
-      </w:r>
-      <w:r>
-        <w:rPr>
-          <w:rFonts w:ascii="Times New Roman" w:hAnsi="Times New Roman" w:cs="Times New Roman"/>
-        </w:rPr>
-        <w:t xml:space="preserve"> dando </w:t>
-      </w:r>
-      <w:r>
-        <w:rPr>
-          <w:rFonts w:ascii="Times New Roman" w:hAnsi="Times New Roman" w:cs="Times New Roman"/>
-        </w:rPr>
-        <w:t xml:space="preserve">in input diversi macchinari, eseguendo quindi il metodo più volte e controllando poi che la lista </w:t>
-      </w:r>
-      <w:r>
-        <w:rPr>
-          <w:rFonts w:ascii="Times New Roman" w:hAnsi="Times New Roman" w:cs="Times New Roman"/>
-        </w:rPr>
-        <w:t>sul Controller venga</w:t>
-      </w:r>
-      <w:r>
-        <w:rPr>
-          <w:rFonts w:ascii="Times New Roman" w:hAnsi="Times New Roman" w:cs="Times New Roman"/>
-        </w:rPr>
-        <w:t xml:space="preserve"> correttamente aggiornata.</w:t>
-      </w:r>
-    </w:p>
-    <w:p>
-      <w:pPr>
-        <w:pStyle w:val="Nessunaspaziatura"/>
-        <w:spacing w:line="360" w:lineRule="auto"/>
-        <w:jc w:val="both"/>
-        <w:rPr>
-          <w:rFonts w:ascii="Times New Roman" w:hAnsi="Times New Roman" w:cs="Times New Roman"/>
-        </w:rPr>
-      </w:pPr>
-      <w:r>
-        <w:rPr>
-          <w:rFonts w:ascii="Times New Roman" w:hAnsi="Times New Roman" w:cs="Times New Roman"/>
-        </w:rPr>
-        <w:t xml:space="preserve">Il componente Controller Dashboard è stato invece testato sul metodo </w:t>
-      </w:r>
-      <w:proofErr w:type="spellStart"/>
-      <w:proofErr w:type="gramStart"/>
-      <w:r>
-        <w:rPr>
-          <w:rFonts w:ascii="Miriam Fixed" w:hAnsi="Miriam Fixed" w:cs="Miriam Fixed" w:hint="cs"/>
-        </w:rPr>
-        <w:t>parsingMacchinari</w:t>
-      </w:r>
-      <w:proofErr w:type="spellEnd"/>
-      <w:r>
-        <w:rPr>
-          <w:rFonts w:ascii="Miriam Fixed" w:hAnsi="Miriam Fixed" w:cs="Miriam Fixed" w:hint="cs"/>
-        </w:rPr>
-        <w:t>(</w:t>
-      </w:r>
-      <w:proofErr w:type="gramEnd"/>
-      <w:r>
-        <w:rPr>
-          <w:rFonts w:ascii="Miriam Fixed" w:hAnsi="Miriam Fixed" w:cs="Miriam Fixed" w:hint="cs"/>
-        </w:rPr>
-        <w:t>)</w:t>
+        <w:t>parsingMacchinari()</w:t>
       </w:r>
       <w:r>
         <w:rPr>
@@ -11463,19 +10589,11 @@
         </w:rPr>
         <w:t xml:space="preserve">) dando ad esso in input </w:t>
       </w:r>
-      <w:proofErr w:type="spellStart"/>
-      <w:r>
-        <w:rPr>
-          <w:rFonts w:ascii="Times New Roman" w:hAnsi="Times New Roman" w:cs="Times New Roman"/>
-        </w:rPr>
-        <w:t>input</w:t>
-      </w:r>
-      <w:proofErr w:type="spellEnd"/>
-      <w:r>
-        <w:rPr>
-          <w:rFonts w:ascii="Times New Roman" w:hAnsi="Times New Roman" w:cs="Times New Roman"/>
-        </w:rPr>
-        <w:t xml:space="preserve"> una stringa JSON rappresentante diversi macchinari</w:t>
+      <w:r>
+        <w:rPr>
+          <w:rFonts w:ascii="Times New Roman" w:hAnsi="Times New Roman" w:cs="Times New Roman"/>
+        </w:rPr>
+        <w:t>input una stringa JSON rappresentante diversi macchinari</w:t>
       </w:r>
       <w:r>
         <w:rPr>
@@ -11493,16 +10611,8 @@
         <w:rPr>
           <w:rFonts w:ascii="Times New Roman" w:hAnsi="Times New Roman" w:cs="Times New Roman"/>
         </w:rPr>
-        <w:t xml:space="preserve">sia rappresentata correttamente nella Dashboard </w:t>
-      </w:r>
-      <w:proofErr w:type="spellStart"/>
-      <w:r>
-        <w:rPr>
-          <w:rFonts w:ascii="Times New Roman" w:hAnsi="Times New Roman" w:cs="Times New Roman"/>
-        </w:rPr>
-        <w:t>View</w:t>
-      </w:r>
-      <w:proofErr w:type="spellEnd"/>
+        <w:t>sia rappresentata correttamente nella Dashboard View</w:t>
+      </w:r>
       <w:r>
         <w:rPr>
           <w:rFonts w:ascii="Times New Roman" w:hAnsi="Times New Roman" w:cs="Times New Roman"/>
@@ -11881,82 +10991,32 @@
           <w:rFonts w:ascii="Times New Roman" w:hAnsi="Times New Roman" w:cs="Times New Roman"/>
         </w:rPr>
       </w:pPr>
-    </w:p>
-    <w:p>
-      <w:pPr>
-        <w:rPr>
-          <w:rFonts w:ascii="Times New Roman" w:hAnsi="Times New Roman" w:cs="Times New Roman"/>
-        </w:rPr>
-      </w:pPr>
-    </w:p>
-    <w:p>
-      <w:pPr>
-        <w:rPr>
-          <w:rFonts w:ascii="Times New Roman" w:hAnsi="Times New Roman" w:cs="Times New Roman"/>
-        </w:rPr>
-      </w:pPr>
-    </w:p>
-    <w:p>
-      <w:pPr>
-        <w:rPr>
-          <w:rFonts w:ascii="Times New Roman" w:hAnsi="Times New Roman" w:cs="Times New Roman"/>
-        </w:rPr>
-      </w:pPr>
-    </w:p>
-    <w:p>
-      <w:pPr>
-        <w:rPr>
-          <w:rFonts w:ascii="Times New Roman" w:hAnsi="Times New Roman" w:cs="Times New Roman"/>
-        </w:rPr>
-      </w:pPr>
-    </w:p>
-    <w:p>
-      <w:pPr>
-        <w:rPr>
-          <w:rFonts w:ascii="Times New Roman" w:hAnsi="Times New Roman" w:cs="Times New Roman"/>
-          <w:b/>
-          <w:bCs/>
-          <w:color w:val="FF0000"/>
-        </w:rPr>
-      </w:pPr>
-      <w:commentRangeStart w:id="0"/>
-      <w:r>
-        <w:rPr>
-          <w:rFonts w:ascii="Times New Roman" w:hAnsi="Times New Roman" w:cs="Times New Roman"/>
-          <w:b/>
-          <w:bCs/>
-          <w:color w:val="FF0000"/>
-        </w:rPr>
-        <w:t>TERMINARE</w:t>
-      </w:r>
-      <w:commentRangeEnd w:id="0"/>
-      <w:r>
-        <w:rPr>
-          <w:rStyle w:val="Rimandocommento"/>
-        </w:rPr>
-        <w:commentReference w:id="0"/>
-      </w:r>
-    </w:p>
-    <w:p>
-      <w:pPr>
-        <w:rPr>
-          <w:rFonts w:ascii="Times New Roman" w:hAnsi="Times New Roman" w:cs="Times New Roman"/>
-        </w:rPr>
-      </w:pPr>
-    </w:p>
-    <w:p>
-      <w:pPr>
-        <w:rPr>
-          <w:rFonts w:ascii="Times New Roman" w:hAnsi="Times New Roman" w:cs="Times New Roman"/>
-        </w:rPr>
-      </w:pPr>
-    </w:p>
-    <w:p>
-      <w:pPr>
-        <w:rPr>
-          <w:rFonts w:ascii="Times New Roman" w:hAnsi="Times New Roman" w:cs="Times New Roman"/>
-        </w:rPr>
-      </w:pPr>
+      <w:r>
+        <w:rPr>
+          <w:rFonts w:ascii="Times New Roman" w:hAnsi="Times New Roman" w:cs="Times New Roman"/>
+        </w:rPr>
+        <w:t>Questa iterazione è stata dedicata all’implementazione del caso d’uso UC7 relativo alla richiesta di visualizzazione della propria scheda da parte di un utente.</w:t>
+      </w:r>
+    </w:p>
+    <w:p>
+      <w:pPr>
+        <w:rPr>
+          <w:rFonts w:ascii="Times New Roman" w:hAnsi="Times New Roman" w:cs="Times New Roman"/>
+        </w:rPr>
+      </w:pPr>
+    </w:p>
+    <w:p>
+      <w:pPr>
+        <w:rPr>
+          <w:rFonts w:ascii="Times New Roman" w:hAnsi="Times New Roman" w:cs="Times New Roman"/>
+        </w:rPr>
+      </w:pPr>
+      <w:r>
+        <w:rPr>
+          <w:rFonts w:ascii="Times New Roman" w:hAnsi="Times New Roman" w:cs="Times New Roman"/>
+        </w:rPr>
+        <w:t xml:space="preserve">Questo ha portato ad aggiungere una nuova schermata sulla View lato client per visualizzare le schede, un componente ControllerManagerSchede (REST Controller) lato server e un model (mock) sempre lato server che insieme si occupano di ritornare dal Database le schede richieste dall’utente. </w:t>
+      </w:r>
     </w:p>
     <w:p>
       <w:pPr>
@@ -12284,6 +11344,7 @@
                 <w:sz w:val="40"/>
                 <w:szCs w:val="40"/>
               </w:rPr>
+              <w:lastRenderedPageBreak/>
               <w:t>ITERAZIONE 5</w:t>
             </w:r>
           </w:p>
@@ -12407,35 +11468,7 @@
         <w:rPr>
           <w:rFonts w:ascii="Times New Roman" w:hAnsi="Times New Roman" w:cs="Times New Roman"/>
         </w:rPr>
-        <w:t>Dal punto di vista dell’</w:t>
-      </w:r>
-      <w:proofErr w:type="spellStart"/>
-      <w:r>
-        <w:rPr>
-          <w:rFonts w:ascii="Times New Roman" w:hAnsi="Times New Roman" w:cs="Times New Roman"/>
-        </w:rPr>
-        <w:t>app</w:t>
-      </w:r>
-      <w:proofErr w:type="spellEnd"/>
-      <w:r>
-        <w:rPr>
-          <w:rFonts w:ascii="Times New Roman" w:hAnsi="Times New Roman" w:cs="Times New Roman"/>
-        </w:rPr>
-        <w:t xml:space="preserve"> dell’utente è stata aggiornata la </w:t>
-      </w:r>
-      <w:proofErr w:type="spellStart"/>
-      <w:r>
-        <w:rPr>
-          <w:rFonts w:ascii="Times New Roman" w:hAnsi="Times New Roman" w:cs="Times New Roman"/>
-        </w:rPr>
-        <w:t>View</w:t>
-      </w:r>
-      <w:proofErr w:type="spellEnd"/>
-      <w:r>
-        <w:rPr>
-          <w:rFonts w:ascii="Times New Roman" w:hAnsi="Times New Roman" w:cs="Times New Roman"/>
-        </w:rPr>
-        <w:t xml:space="preserve"> aggiungendo i pulsanti “Scheda Originale” e “Scheda Aggiornata” per permettere all’utente di passare tra una versione e l’altra della propria scheda fitness. I campi testuali dove vengono visualizzati gli esercizi della scheda aggiornata sono gli stessi </w:t>
+        <w:t xml:space="preserve">Dal punto di vista dell’app dell’utente è stata aggiornata la View aggiungendo i pulsanti “Scheda Originale” e “Scheda Aggiornata” per permettere all’utente di passare tra una versione e l’altra della propria scheda fitness. I campi testuali dove vengono visualizzati gli esercizi della scheda aggiornata sono gli stessi </w:t>
       </w:r>
       <w:r>
         <w:rPr>
@@ -12471,16 +11504,232 @@
         <w:rPr>
           <w:rFonts w:ascii="Times New Roman" w:hAnsi="Times New Roman" w:cs="Times New Roman"/>
         </w:rPr>
-        <w:t xml:space="preserve">non sono richieste ulteriori modifiche alla </w:t>
-      </w:r>
-      <w:proofErr w:type="spellStart"/>
-      <w:r>
-        <w:rPr>
-          <w:rFonts w:ascii="Times New Roman" w:hAnsi="Times New Roman" w:cs="Times New Roman"/>
-        </w:rPr>
-        <w:t>View</w:t>
-      </w:r>
-      <w:proofErr w:type="spellEnd"/>
+        <w:t>non sono richieste ulteriori modifiche alla View.</w:t>
+      </w:r>
+    </w:p>
+    <w:p>
+      <w:pPr>
+        <w:pStyle w:val="Nessunaspaziatura"/>
+        <w:spacing w:line="360" w:lineRule="auto"/>
+        <w:jc w:val="both"/>
+        <w:rPr>
+          <w:rFonts w:ascii="Times New Roman" w:hAnsi="Times New Roman" w:cs="Times New Roman"/>
+        </w:rPr>
+      </w:pPr>
+      <w:r>
+        <w:rPr>
+          <w:rFonts w:ascii="Times New Roman" w:hAnsi="Times New Roman" w:cs="Times New Roman"/>
+        </w:rPr>
+        <w:t xml:space="preserve">Sul Controller del client sono stati aggiunti i </w:t>
+      </w:r>
+      <w:r>
+        <w:rPr>
+          <w:rFonts w:ascii="Times New Roman" w:hAnsi="Times New Roman" w:cs="Times New Roman"/>
+        </w:rPr>
+        <w:t>rispettivi Action Listener per</w:t>
+      </w:r>
+      <w:r>
+        <w:rPr>
+          <w:rFonts w:ascii="Times New Roman" w:hAnsi="Times New Roman" w:cs="Times New Roman"/>
+        </w:rPr>
+        <w:t xml:space="preserve"> inviare le richieste tramite URL al componente lato server denominato </w:t>
+      </w:r>
+      <w:r>
+        <w:rPr>
+          <w:rFonts w:ascii="Times New Roman" w:hAnsi="Times New Roman" w:cs="Times New Roman"/>
+        </w:rPr>
+        <w:t>ManagerSchede</w:t>
+      </w:r>
+      <w:r>
+        <w:rPr>
+          <w:rFonts w:ascii="Times New Roman" w:hAnsi="Times New Roman" w:cs="Times New Roman"/>
+        </w:rPr>
+        <w:t xml:space="preserve"> (REST </w:t>
+      </w:r>
+      <w:r>
+        <w:rPr>
+          <w:rFonts w:ascii="Times New Roman" w:hAnsi="Times New Roman" w:cs="Times New Roman"/>
+        </w:rPr>
+        <w:t>C</w:t>
+      </w:r>
+      <w:r>
+        <w:rPr>
+          <w:rFonts w:ascii="Times New Roman" w:hAnsi="Times New Roman" w:cs="Times New Roman"/>
+        </w:rPr>
+        <w:t>ontroller).</w:t>
+      </w:r>
+    </w:p>
+    <w:p>
+      <w:pPr>
+        <w:pStyle w:val="Nessunaspaziatura"/>
+        <w:spacing w:line="360" w:lineRule="auto"/>
+        <w:jc w:val="both"/>
+        <w:rPr>
+          <w:rFonts w:ascii="Times New Roman" w:hAnsi="Times New Roman" w:cs="Times New Roman"/>
+        </w:rPr>
+      </w:pPr>
+      <w:r>
+        <w:rPr>
+          <w:rFonts w:ascii="Times New Roman" w:hAnsi="Times New Roman" w:cs="Times New Roman"/>
+        </w:rPr>
+        <w:t>Il Manager Schede è già stato implementato nell’iterazione precedente per supportare i casi d’uso</w:t>
+      </w:r>
+      <w:r>
+        <w:rPr>
+          <w:rFonts w:ascii="Times New Roman" w:hAnsi="Times New Roman" w:cs="Times New Roman"/>
+        </w:rPr>
+        <w:t xml:space="preserve"> relativi alla richiesta di schede fitness originali da ritornare all’utente</w:t>
+      </w:r>
+      <w:r>
+        <w:rPr>
+          <w:rFonts w:ascii="Times New Roman" w:hAnsi="Times New Roman" w:cs="Times New Roman"/>
+        </w:rPr>
+        <w:t xml:space="preserve"> perciò, nel contesto</w:t>
+      </w:r>
+      <w:r>
+        <w:rPr>
+          <w:rFonts w:ascii="Times New Roman" w:hAnsi="Times New Roman" w:cs="Times New Roman"/>
+        </w:rPr>
+        <w:t xml:space="preserve"> </w:t>
+      </w:r>
+      <w:r>
+        <w:rPr>
+          <w:rFonts w:ascii="Times New Roman" w:hAnsi="Times New Roman" w:cs="Times New Roman"/>
+        </w:rPr>
+        <w:t>dell’</w:t>
+      </w:r>
+      <w:r>
+        <w:rPr>
+          <w:rFonts w:ascii="Times New Roman" w:hAnsi="Times New Roman" w:cs="Times New Roman"/>
+        </w:rPr>
+        <w:t>iterazione</w:t>
+      </w:r>
+      <w:r>
+        <w:rPr>
+          <w:rFonts w:ascii="Times New Roman" w:hAnsi="Times New Roman" w:cs="Times New Roman"/>
+        </w:rPr>
+        <w:t xml:space="preserve"> corrente, è sufficiente</w:t>
+      </w:r>
+      <w:r>
+        <w:rPr>
+          <w:rFonts w:ascii="Times New Roman" w:hAnsi="Times New Roman" w:cs="Times New Roman"/>
+        </w:rPr>
+        <w:t xml:space="preserve"> </w:t>
+      </w:r>
+      <w:r>
+        <w:rPr>
+          <w:rFonts w:ascii="Times New Roman" w:hAnsi="Times New Roman" w:cs="Times New Roman"/>
+        </w:rPr>
+        <w:t>implementare</w:t>
+      </w:r>
+      <w:r>
+        <w:rPr>
+          <w:rFonts w:ascii="Times New Roman" w:hAnsi="Times New Roman" w:cs="Times New Roman"/>
+        </w:rPr>
+        <w:t xml:space="preserve"> </w:t>
+      </w:r>
+      <w:r>
+        <w:rPr>
+          <w:rFonts w:ascii="Times New Roman" w:hAnsi="Times New Roman" w:cs="Times New Roman"/>
+        </w:rPr>
+        <w:t>l’</w:t>
+      </w:r>
+      <w:r>
+        <w:rPr>
+          <w:rFonts w:ascii="Times New Roman" w:hAnsi="Times New Roman" w:cs="Times New Roman"/>
+        </w:rPr>
+        <w:t>API REST per rispondere alle richieste di aggiornamento delle schede:</w:t>
+      </w:r>
+    </w:p>
+    <w:p>
+      <w:pPr>
+        <w:pStyle w:val="Nessunaspaziatura"/>
+        <w:spacing w:line="360" w:lineRule="auto"/>
+        <w:jc w:val="center"/>
+        <w:rPr>
+          <w:rFonts w:ascii="Miriam Fixed" w:hAnsi="Miriam Fixed" w:cs="Miriam Fixed"/>
+        </w:rPr>
+      </w:pPr>
+      <w:r>
+        <w:rPr>
+          <w:rFonts w:ascii="Miriam Fixed" w:hAnsi="Miriam Fixed" w:cs="Miriam Fixed" w:hint="cs"/>
+        </w:rPr>
+        <w:t>@GetMapping(“/aggiornaScheda”)</w:t>
+      </w:r>
+    </w:p>
+    <w:p>
+      <w:pPr>
+        <w:pStyle w:val="Nessunaspaziatura"/>
+        <w:spacing w:line="360" w:lineRule="auto"/>
+        <w:jc w:val="center"/>
+        <w:rPr>
+          <w:rFonts w:ascii="Miriam Fixed" w:hAnsi="Miriam Fixed" w:cs="Miriam Fixed"/>
+        </w:rPr>
+      </w:pPr>
+      <w:r>
+        <w:rPr>
+          <w:rFonts w:ascii="Miriam Fixed" w:hAnsi="Miriam Fixed" w:cs="Miriam Fixed" w:hint="cs"/>
+        </w:rPr>
+        <w:t>public RisorsaJSON aggiornaScheda(int id)</w:t>
+      </w:r>
+    </w:p>
+    <w:p>
+      <w:pPr>
+        <w:pStyle w:val="Nessunaspaziatura"/>
+        <w:spacing w:line="360" w:lineRule="auto"/>
+        <w:jc w:val="both"/>
+        <w:rPr>
+          <w:rFonts w:ascii="Times New Roman" w:hAnsi="Times New Roman" w:cs="Times New Roman"/>
+        </w:rPr>
+      </w:pPr>
+      <w:r>
+        <w:rPr>
+          <w:rFonts w:ascii="Times New Roman" w:hAnsi="Times New Roman" w:cs="Times New Roman"/>
+        </w:rPr>
+        <w:t>Il metodo aggiornaScheda()</w:t>
+      </w:r>
+      <w:r>
+        <w:rPr>
+          <w:rFonts w:ascii="Times New Roman" w:hAnsi="Times New Roman" w:cs="Times New Roman"/>
+        </w:rPr>
+        <w:t xml:space="preserve"> ricevendo l’id dell’utente</w:t>
+      </w:r>
+      <w:r>
+        <w:rPr>
+          <w:rFonts w:ascii="Times New Roman" w:hAnsi="Times New Roman" w:cs="Times New Roman"/>
+        </w:rPr>
+        <w:t xml:space="preserve"> e</w:t>
+      </w:r>
+      <w:r>
+        <w:rPr>
+          <w:rFonts w:ascii="Times New Roman" w:hAnsi="Times New Roman" w:cs="Times New Roman"/>
+        </w:rPr>
+        <w:t xml:space="preserve"> richiede </w:t>
+      </w:r>
+      <w:r>
+        <w:rPr>
+          <w:rFonts w:ascii="Times New Roman" w:hAnsi="Times New Roman" w:cs="Times New Roman"/>
+        </w:rPr>
+        <w:t xml:space="preserve">sia </w:t>
+      </w:r>
+      <w:r>
+        <w:rPr>
+          <w:rFonts w:ascii="Times New Roman" w:hAnsi="Times New Roman" w:cs="Times New Roman"/>
+        </w:rPr>
+        <w:t xml:space="preserve">la rispettiva scheda fitness al DB </w:t>
+      </w:r>
+      <w:r>
+        <w:rPr>
+          <w:rFonts w:ascii="Times New Roman" w:hAnsi="Times New Roman" w:cs="Times New Roman"/>
+        </w:rPr>
+        <w:t>sia</w:t>
+      </w:r>
+      <w:r>
+        <w:rPr>
+          <w:rFonts w:ascii="Times New Roman" w:hAnsi="Times New Roman" w:cs="Times New Roman"/>
+        </w:rPr>
+        <w:t xml:space="preserve"> la lista dei macchinari con lo stato attuale per produrre la nuova lista di esercizi</w:t>
+      </w:r>
       <w:r>
         <w:rPr>
           <w:rFonts w:ascii="Times New Roman" w:hAnsi="Times New Roman" w:cs="Times New Roman"/>
@@ -12501,287 +11750,7 @@
         <w:rPr>
           <w:rFonts w:ascii="Times New Roman" w:hAnsi="Times New Roman" w:cs="Times New Roman"/>
         </w:rPr>
-        <w:t xml:space="preserve">Sul Controller del client sono stati aggiunti i </w:t>
-      </w:r>
-      <w:r>
-        <w:rPr>
-          <w:rFonts w:ascii="Times New Roman" w:hAnsi="Times New Roman" w:cs="Times New Roman"/>
-        </w:rPr>
-        <w:t xml:space="preserve">rispettivi Action </w:t>
-      </w:r>
-      <w:proofErr w:type="spellStart"/>
-      <w:r>
-        <w:rPr>
-          <w:rFonts w:ascii="Times New Roman" w:hAnsi="Times New Roman" w:cs="Times New Roman"/>
-        </w:rPr>
-        <w:t>Listener</w:t>
-      </w:r>
-      <w:proofErr w:type="spellEnd"/>
-      <w:r>
-        <w:rPr>
-          <w:rFonts w:ascii="Times New Roman" w:hAnsi="Times New Roman" w:cs="Times New Roman"/>
-        </w:rPr>
-        <w:t xml:space="preserve"> per</w:t>
-      </w:r>
-      <w:r>
-        <w:rPr>
-          <w:rFonts w:ascii="Times New Roman" w:hAnsi="Times New Roman" w:cs="Times New Roman"/>
-        </w:rPr>
-        <w:t xml:space="preserve"> inviare le richieste tramite URL al componente lato server denominato </w:t>
-      </w:r>
-      <w:proofErr w:type="spellStart"/>
-      <w:r>
-        <w:rPr>
-          <w:rFonts w:ascii="Times New Roman" w:hAnsi="Times New Roman" w:cs="Times New Roman"/>
-        </w:rPr>
-        <w:t>ManagerSchede</w:t>
-      </w:r>
-      <w:proofErr w:type="spellEnd"/>
-      <w:r>
-        <w:rPr>
-          <w:rFonts w:ascii="Times New Roman" w:hAnsi="Times New Roman" w:cs="Times New Roman"/>
-        </w:rPr>
-        <w:t xml:space="preserve"> (REST </w:t>
-      </w:r>
-      <w:r>
-        <w:rPr>
-          <w:rFonts w:ascii="Times New Roman" w:hAnsi="Times New Roman" w:cs="Times New Roman"/>
-        </w:rPr>
-        <w:t>C</w:t>
-      </w:r>
-      <w:r>
-        <w:rPr>
-          <w:rFonts w:ascii="Times New Roman" w:hAnsi="Times New Roman" w:cs="Times New Roman"/>
-        </w:rPr>
-        <w:t>ontroller).</w:t>
-      </w:r>
-    </w:p>
-    <w:p>
-      <w:pPr>
-        <w:pStyle w:val="Nessunaspaziatura"/>
-        <w:spacing w:line="360" w:lineRule="auto"/>
-        <w:jc w:val="both"/>
-        <w:rPr>
-          <w:rFonts w:ascii="Times New Roman" w:hAnsi="Times New Roman" w:cs="Times New Roman"/>
-        </w:rPr>
-      </w:pPr>
-      <w:r>
-        <w:rPr>
-          <w:rFonts w:ascii="Times New Roman" w:hAnsi="Times New Roman" w:cs="Times New Roman"/>
-        </w:rPr>
-        <w:t>Il Manager Schede è già stato implementato nell’iterazione precedente per supportare i casi d’uso</w:t>
-      </w:r>
-      <w:r>
-        <w:rPr>
-          <w:rFonts w:ascii="Times New Roman" w:hAnsi="Times New Roman" w:cs="Times New Roman"/>
-        </w:rPr>
-        <w:t xml:space="preserve"> relativi alla richiesta di schede fitness originali da ritornare </w:t>
-      </w:r>
-      <w:proofErr w:type="gramStart"/>
-      <w:r>
-        <w:rPr>
-          <w:rFonts w:ascii="Times New Roman" w:hAnsi="Times New Roman" w:cs="Times New Roman"/>
-        </w:rPr>
-        <w:t>all’utente</w:t>
-      </w:r>
-      <w:r>
-        <w:rPr>
-          <w:rFonts w:ascii="Times New Roman" w:hAnsi="Times New Roman" w:cs="Times New Roman"/>
-        </w:rPr>
-        <w:t xml:space="preserve"> perciò</w:t>
-      </w:r>
-      <w:proofErr w:type="gramEnd"/>
-      <w:r>
-        <w:rPr>
-          <w:rFonts w:ascii="Times New Roman" w:hAnsi="Times New Roman" w:cs="Times New Roman"/>
-        </w:rPr>
-        <w:t>, nel contesto</w:t>
-      </w:r>
-      <w:r>
-        <w:rPr>
-          <w:rFonts w:ascii="Times New Roman" w:hAnsi="Times New Roman" w:cs="Times New Roman"/>
-        </w:rPr>
-        <w:t xml:space="preserve"> </w:t>
-      </w:r>
-      <w:r>
-        <w:rPr>
-          <w:rFonts w:ascii="Times New Roman" w:hAnsi="Times New Roman" w:cs="Times New Roman"/>
-        </w:rPr>
-        <w:t>dell’</w:t>
-      </w:r>
-      <w:r>
-        <w:rPr>
-          <w:rFonts w:ascii="Times New Roman" w:hAnsi="Times New Roman" w:cs="Times New Roman"/>
-        </w:rPr>
-        <w:t>iterazione</w:t>
-      </w:r>
-      <w:r>
-        <w:rPr>
-          <w:rFonts w:ascii="Times New Roman" w:hAnsi="Times New Roman" w:cs="Times New Roman"/>
-        </w:rPr>
-        <w:t xml:space="preserve"> corrente, è sufficiente</w:t>
-      </w:r>
-      <w:r>
-        <w:rPr>
-          <w:rFonts w:ascii="Times New Roman" w:hAnsi="Times New Roman" w:cs="Times New Roman"/>
-        </w:rPr>
-        <w:t xml:space="preserve"> </w:t>
-      </w:r>
-      <w:r>
-        <w:rPr>
-          <w:rFonts w:ascii="Times New Roman" w:hAnsi="Times New Roman" w:cs="Times New Roman"/>
-        </w:rPr>
-        <w:t>implementare</w:t>
-      </w:r>
-      <w:r>
-        <w:rPr>
-          <w:rFonts w:ascii="Times New Roman" w:hAnsi="Times New Roman" w:cs="Times New Roman"/>
-        </w:rPr>
-        <w:t xml:space="preserve"> </w:t>
-      </w:r>
-      <w:r>
-        <w:rPr>
-          <w:rFonts w:ascii="Times New Roman" w:hAnsi="Times New Roman" w:cs="Times New Roman"/>
-        </w:rPr>
-        <w:t>l’</w:t>
-      </w:r>
-      <w:r>
-        <w:rPr>
-          <w:rFonts w:ascii="Times New Roman" w:hAnsi="Times New Roman" w:cs="Times New Roman"/>
-        </w:rPr>
-        <w:t>API REST per rispondere alle richieste di aggiornamento delle schede:</w:t>
-      </w:r>
-    </w:p>
-    <w:p>
-      <w:pPr>
-        <w:pStyle w:val="Nessunaspaziatura"/>
-        <w:spacing w:line="360" w:lineRule="auto"/>
-        <w:jc w:val="center"/>
-        <w:rPr>
-          <w:rFonts w:ascii="Miriam Fixed" w:hAnsi="Miriam Fixed" w:cs="Miriam Fixed"/>
-        </w:rPr>
-      </w:pPr>
-      <w:r>
-        <w:rPr>
-          <w:rFonts w:ascii="Miriam Fixed" w:hAnsi="Miriam Fixed" w:cs="Miriam Fixed" w:hint="cs"/>
-        </w:rPr>
-        <w:t>@GetMapping(“/aggiornaScheda”)</w:t>
-      </w:r>
-    </w:p>
-    <w:p>
-      <w:pPr>
-        <w:pStyle w:val="Nessunaspaziatura"/>
-        <w:spacing w:line="360" w:lineRule="auto"/>
-        <w:jc w:val="center"/>
-        <w:rPr>
-          <w:rFonts w:ascii="Miriam Fixed" w:hAnsi="Miriam Fixed" w:cs="Miriam Fixed"/>
-        </w:rPr>
-      </w:pPr>
-      <w:r>
-        <w:rPr>
-          <w:rFonts w:ascii="Miriam Fixed" w:hAnsi="Miriam Fixed" w:cs="Miriam Fixed" w:hint="cs"/>
-        </w:rPr>
-        <w:t xml:space="preserve">public </w:t>
-      </w:r>
-      <w:proofErr w:type="spellStart"/>
-      <w:r>
-        <w:rPr>
-          <w:rFonts w:ascii="Miriam Fixed" w:hAnsi="Miriam Fixed" w:cs="Miriam Fixed" w:hint="cs"/>
-        </w:rPr>
-        <w:t>RisorsaJSON</w:t>
-      </w:r>
-      <w:proofErr w:type="spellEnd"/>
-      <w:r>
-        <w:rPr>
-          <w:rFonts w:ascii="Miriam Fixed" w:hAnsi="Miriam Fixed" w:cs="Miriam Fixed" w:hint="cs"/>
-        </w:rPr>
-        <w:t xml:space="preserve"> </w:t>
-      </w:r>
-      <w:proofErr w:type="spellStart"/>
-      <w:proofErr w:type="gramStart"/>
-      <w:r>
-        <w:rPr>
-          <w:rFonts w:ascii="Miriam Fixed" w:hAnsi="Miriam Fixed" w:cs="Miriam Fixed" w:hint="cs"/>
-        </w:rPr>
-        <w:t>aggiornaScheda</w:t>
-      </w:r>
-      <w:proofErr w:type="spellEnd"/>
-      <w:r>
-        <w:rPr>
-          <w:rFonts w:ascii="Miriam Fixed" w:hAnsi="Miriam Fixed" w:cs="Miriam Fixed" w:hint="cs"/>
-        </w:rPr>
-        <w:t>(</w:t>
-      </w:r>
-      <w:proofErr w:type="spellStart"/>
-      <w:proofErr w:type="gramEnd"/>
-      <w:r>
-        <w:rPr>
-          <w:rFonts w:ascii="Miriam Fixed" w:hAnsi="Miriam Fixed" w:cs="Miriam Fixed" w:hint="cs"/>
-        </w:rPr>
-        <w:t>int</w:t>
-      </w:r>
-      <w:proofErr w:type="spellEnd"/>
-      <w:r>
-        <w:rPr>
-          <w:rFonts w:ascii="Miriam Fixed" w:hAnsi="Miriam Fixed" w:cs="Miriam Fixed" w:hint="cs"/>
-        </w:rPr>
-        <w:t xml:space="preserve"> id)</w:t>
-      </w:r>
-    </w:p>
-    <w:p>
-      <w:pPr>
-        <w:pStyle w:val="Nessunaspaziatura"/>
-        <w:spacing w:line="360" w:lineRule="auto"/>
-        <w:jc w:val="both"/>
-        <w:rPr>
-          <w:rFonts w:ascii="Times New Roman" w:hAnsi="Times New Roman" w:cs="Times New Roman"/>
-        </w:rPr>
-      </w:pPr>
-      <w:r>
-        <w:rPr>
-          <w:rFonts w:ascii="Times New Roman" w:hAnsi="Times New Roman" w:cs="Times New Roman"/>
-        </w:rPr>
-        <w:t xml:space="preserve">Il metodo </w:t>
-      </w:r>
-      <w:proofErr w:type="spellStart"/>
-      <w:proofErr w:type="gramStart"/>
-      <w:r>
-        <w:rPr>
-          <w:rFonts w:ascii="Times New Roman" w:hAnsi="Times New Roman" w:cs="Times New Roman"/>
-        </w:rPr>
-        <w:t>aggiornaScheda</w:t>
-      </w:r>
-      <w:proofErr w:type="spellEnd"/>
-      <w:r>
-        <w:rPr>
-          <w:rFonts w:ascii="Times New Roman" w:hAnsi="Times New Roman" w:cs="Times New Roman"/>
-        </w:rPr>
-        <w:t>(</w:t>
-      </w:r>
-      <w:proofErr w:type="gramEnd"/>
-      <w:r>
-        <w:rPr>
-          <w:rFonts w:ascii="Times New Roman" w:hAnsi="Times New Roman" w:cs="Times New Roman"/>
-        </w:rPr>
-        <w:t>)</w:t>
-      </w:r>
-      <w:r>
-        <w:rPr>
-          <w:rFonts w:ascii="Times New Roman" w:hAnsi="Times New Roman" w:cs="Times New Roman"/>
-        </w:rPr>
-        <w:t xml:space="preserve"> ricevendo l’id dell’utente</w:t>
-      </w:r>
-      <w:r>
-        <w:rPr>
-          <w:rFonts w:ascii="Times New Roman" w:hAnsi="Times New Roman" w:cs="Times New Roman"/>
-        </w:rPr>
-        <w:t xml:space="preserve"> e</w:t>
-      </w:r>
-      <w:r>
-        <w:rPr>
-          <w:rFonts w:ascii="Times New Roman" w:hAnsi="Times New Roman" w:cs="Times New Roman"/>
-        </w:rPr>
-        <w:t xml:space="preserve"> richiede </w:t>
+        <w:t xml:space="preserve">RisorsaJSON è un’istanza contenente </w:t>
       </w:r>
       <w:r>
         <w:rPr>
@@ -12793,7 +11762,7 @@
         <w:rPr>
           <w:rFonts w:ascii="Times New Roman" w:hAnsi="Times New Roman" w:cs="Times New Roman"/>
         </w:rPr>
-        <w:t xml:space="preserve">la rispettiva scheda fitness al DB </w:t>
+        <w:t xml:space="preserve">l’ID della richiesta </w:t>
       </w:r>
       <w:r>
         <w:rPr>
@@ -12805,60 +11774,6 @@
         <w:rPr>
           <w:rFonts w:ascii="Times New Roman" w:hAnsi="Times New Roman" w:cs="Times New Roman"/>
         </w:rPr>
-        <w:t xml:space="preserve"> la lista dei macchinari con lo stato attuale per produrre la nuova lista di esercizi</w:t>
-      </w:r>
-      <w:r>
-        <w:rPr>
-          <w:rFonts w:ascii="Times New Roman" w:hAnsi="Times New Roman" w:cs="Times New Roman"/>
-        </w:rPr>
-        <w:t>.</w:t>
-      </w:r>
-    </w:p>
-    <w:p>
-      <w:pPr>
-        <w:pStyle w:val="Nessunaspaziatura"/>
-        <w:spacing w:line="360" w:lineRule="auto"/>
-        <w:jc w:val="both"/>
-        <w:rPr>
-          <w:rFonts w:ascii="Times New Roman" w:hAnsi="Times New Roman" w:cs="Times New Roman"/>
-        </w:rPr>
-      </w:pPr>
-      <w:proofErr w:type="spellStart"/>
-      <w:r>
-        <w:rPr>
-          <w:rFonts w:ascii="Times New Roman" w:hAnsi="Times New Roman" w:cs="Times New Roman"/>
-        </w:rPr>
-        <w:t>RisorsaJSON</w:t>
-      </w:r>
-      <w:proofErr w:type="spellEnd"/>
-      <w:r>
-        <w:rPr>
-          <w:rFonts w:ascii="Times New Roman" w:hAnsi="Times New Roman" w:cs="Times New Roman"/>
-        </w:rPr>
-        <w:t xml:space="preserve"> è un’istanza contenente </w:t>
-      </w:r>
-      <w:r>
-        <w:rPr>
-          <w:rFonts w:ascii="Times New Roman" w:hAnsi="Times New Roman" w:cs="Times New Roman"/>
-        </w:rPr>
-        <w:t xml:space="preserve">sia </w:t>
-      </w:r>
-      <w:r>
-        <w:rPr>
-          <w:rFonts w:ascii="Times New Roman" w:hAnsi="Times New Roman" w:cs="Times New Roman"/>
-        </w:rPr>
-        <w:t xml:space="preserve">l’ID della richiesta </w:t>
-      </w:r>
-      <w:r>
-        <w:rPr>
-          <w:rFonts w:ascii="Times New Roman" w:hAnsi="Times New Roman" w:cs="Times New Roman"/>
-        </w:rPr>
-        <w:t>sia</w:t>
-      </w:r>
-      <w:r>
-        <w:rPr>
-          <w:rFonts w:ascii="Times New Roman" w:hAnsi="Times New Roman" w:cs="Times New Roman"/>
-        </w:rPr>
         <w:t xml:space="preserve"> la stringa JSON rappresentante la lista di esercizi.</w:t>
       </w:r>
     </w:p>
@@ -12875,21 +11790,7 @@
         <w:rPr>
           <w:rFonts w:ascii="Times New Roman" w:hAnsi="Times New Roman" w:cs="Times New Roman"/>
         </w:rPr>
-        <w:t xml:space="preserve">Esempio di </w:t>
-      </w:r>
-      <w:proofErr w:type="spellStart"/>
-      <w:r>
-        <w:rPr>
-          <w:rFonts w:ascii="Times New Roman" w:hAnsi="Times New Roman" w:cs="Times New Roman"/>
-        </w:rPr>
-        <w:t>RisorsaJSON</w:t>
-      </w:r>
-      <w:proofErr w:type="spellEnd"/>
-      <w:r>
-        <w:rPr>
-          <w:rFonts w:ascii="Times New Roman" w:hAnsi="Times New Roman" w:cs="Times New Roman"/>
-        </w:rPr>
-        <w:t xml:space="preserve"> (in formato JSON) inviata con id</w:t>
+        <w:t>Esempio di RisorsaJSON (in formato JSON) inviata con id</w:t>
       </w:r>
       <w:r>
         <w:rPr>
@@ -12933,25 +11834,7 @@
           <w:color w:val="000000"/>
           <w:lang w:eastAsia="it-IT"/>
         </w:rPr>
-        <w:t>{"lista":"[{\"tipo\</w:t>
-      </w:r>
-      <w:proofErr w:type="gramStart"/>
-      <w:r>
-        <w:rPr>
-          <w:rFonts w:ascii="Miriam Fixed" w:eastAsia="Times New Roman" w:hAnsi="Miriam Fixed" w:cs="Miriam Fixed" w:hint="cs"/>
-          <w:color w:val="000000"/>
-          <w:lang w:eastAsia="it-IT"/>
-        </w:rPr>
-        <w:t>":\</w:t>
-      </w:r>
-      <w:proofErr w:type="gramEnd"/>
-      <w:r>
-        <w:rPr>
-          <w:rFonts w:ascii="Miriam Fixed" w:eastAsia="Times New Roman" w:hAnsi="Miriam Fixed" w:cs="Miriam Fixed" w:hint="cs"/>
-          <w:color w:val="000000"/>
-          <w:lang w:eastAsia="it-IT"/>
-        </w:rPr>
-        <w:t>"Braccia\",\"nome\":\"Flessioni\"}]”, “id”:1}</w:t>
+        <w:t>{"lista":"[{\"tipo\":\"Braccia\",\"nome\":\"Flessioni\"}]”, “id”:1}</w:t>
       </w:r>
     </w:p>
     <w:p>
@@ -13015,47 +11898,38 @@
         <w:rPr>
           <w:rFonts w:ascii="Times New Roman" w:hAnsi="Times New Roman" w:cs="Times New Roman"/>
         </w:rPr>
+        <w:t>Essendo il fetchin</w:t>
+      </w:r>
+      <w:r>
+        <w:rPr>
+          <w:rFonts w:ascii="Times New Roman" w:hAnsi="Times New Roman" w:cs="Times New Roman"/>
+        </w:rPr>
+        <w:t>g</w:t>
+      </w:r>
+      <w:r>
+        <w:rPr>
+          <w:rFonts w:ascii="Times New Roman" w:hAnsi="Times New Roman" w:cs="Times New Roman"/>
+        </w:rPr>
+        <w:t xml:space="preserve"> della scheda fitness dal </w:t>
+      </w:r>
+      <w:r>
+        <w:rPr>
+          <w:rFonts w:ascii="Times New Roman" w:hAnsi="Times New Roman" w:cs="Times New Roman"/>
+        </w:rPr>
+        <w:t>DB</w:t>
+      </w:r>
+      <w:r>
+        <w:rPr>
+          <w:rFonts w:ascii="Times New Roman" w:hAnsi="Times New Roman" w:cs="Times New Roman"/>
+        </w:rPr>
+        <w:t xml:space="preserve"> un’operazione onerosa (considerato che la richiesta di aggiornamento scheda può essere effettuata più volte in qualsiasi momento) è stata creata una lista </w:t>
+      </w:r>
+      <w:r>
+        <w:rPr>
+          <w:rFonts w:ascii="Times New Roman" w:hAnsi="Times New Roman" w:cs="Times New Roman"/>
+        </w:rPr>
         <w:lastRenderedPageBreak/>
-        <w:t xml:space="preserve">Essendo il </w:t>
-      </w:r>
-      <w:proofErr w:type="spellStart"/>
-      <w:r>
-        <w:rPr>
-          <w:rFonts w:ascii="Times New Roman" w:hAnsi="Times New Roman" w:cs="Times New Roman"/>
-        </w:rPr>
-        <w:t>fetchin</w:t>
-      </w:r>
-      <w:r>
-        <w:rPr>
-          <w:rFonts w:ascii="Times New Roman" w:hAnsi="Times New Roman" w:cs="Times New Roman"/>
-        </w:rPr>
-        <w:t>g</w:t>
-      </w:r>
-      <w:proofErr w:type="spellEnd"/>
-      <w:r>
-        <w:rPr>
-          <w:rFonts w:ascii="Times New Roman" w:hAnsi="Times New Roman" w:cs="Times New Roman"/>
-        </w:rPr>
-        <w:t xml:space="preserve"> della scheda fitness dal </w:t>
-      </w:r>
-      <w:r>
-        <w:rPr>
-          <w:rFonts w:ascii="Times New Roman" w:hAnsi="Times New Roman" w:cs="Times New Roman"/>
-        </w:rPr>
-        <w:t>DB</w:t>
-      </w:r>
-      <w:r>
-        <w:rPr>
-          <w:rFonts w:ascii="Times New Roman" w:hAnsi="Times New Roman" w:cs="Times New Roman"/>
-        </w:rPr>
-        <w:t xml:space="preserve"> un’operazione onerosa (considerato che la richiesta di aggiornamento scheda può essere effettuata più volte in qualsiasi momento) è stata creata una lista dinamica di </w:t>
-      </w:r>
-      <w:proofErr w:type="spellStart"/>
-      <w:r>
-        <w:rPr>
-          <w:rFonts w:ascii="Times New Roman" w:hAnsi="Times New Roman" w:cs="Times New Roman"/>
-        </w:rPr>
-        <w:t>Sched</w:t>
+        <w:t>dinamica di Sched</w:t>
       </w:r>
       <w:r>
         <w:rPr>
@@ -13067,14 +11941,7 @@
         <w:rPr>
           <w:rFonts w:ascii="Times New Roman" w:hAnsi="Times New Roman" w:cs="Times New Roman"/>
         </w:rPr>
-        <w:t>Fitness</w:t>
-      </w:r>
-      <w:proofErr w:type="spellEnd"/>
-      <w:r>
-        <w:rPr>
-          <w:rFonts w:ascii="Times New Roman" w:hAnsi="Times New Roman" w:cs="Times New Roman"/>
-        </w:rPr>
-        <w:t xml:space="preserve"> all’interno del controller Manager Schede</w:t>
+        <w:t>Fitness all’interno del controller Manager Schede</w:t>
       </w:r>
       <w:r>
         <w:rPr>
@@ -13144,15 +12011,7 @@
         <w:rPr>
           <w:rFonts w:ascii="Times New Roman" w:hAnsi="Times New Roman" w:cs="Times New Roman"/>
         </w:rPr>
-        <w:t xml:space="preserve"> usando la stessa API usata dalla </w:t>
-      </w:r>
-      <w:proofErr w:type="spellStart"/>
-      <w:proofErr w:type="gramStart"/>
-      <w:r>
-        <w:rPr>
-          <w:rFonts w:ascii="Times New Roman" w:hAnsi="Times New Roman" w:cs="Times New Roman"/>
-        </w:rPr>
-        <w:t>Dashboard</w:t>
+        <w:t xml:space="preserve"> usando la stessa API usata dalla Dashboard</w:t>
       </w:r>
       <w:r>
         <w:rPr>
@@ -13160,22 +12019,18 @@
         </w:rPr>
         <w:t>,ovvero</w:t>
       </w:r>
-      <w:proofErr w:type="spellEnd"/>
-      <w:proofErr w:type="gramEnd"/>
       <w:r>
         <w:rPr>
           <w:rFonts w:ascii="Times New Roman" w:hAnsi="Times New Roman" w:cs="Times New Roman"/>
         </w:rPr>
         <w:t xml:space="preserve"> </w:t>
       </w:r>
-      <w:proofErr w:type="spellStart"/>
       <w:r>
         <w:rPr>
           <w:rFonts w:ascii="Miriam Fixed" w:hAnsi="Miriam Fixed" w:cs="Miriam Fixed" w:hint="cs"/>
         </w:rPr>
         <w:t>InfoMachineryIF</w:t>
       </w:r>
-      <w:proofErr w:type="spellEnd"/>
       <w:r>
         <w:rPr>
           <w:rFonts w:ascii="Times New Roman" w:hAnsi="Times New Roman" w:cs="Times New Roman"/>
@@ -13230,27 +12085,11 @@
         </w:rPr>
         <w:t xml:space="preserve">Una volta che la richiesta viene ricevuta dal metodo </w:t>
       </w:r>
-      <w:proofErr w:type="spellStart"/>
-      <w:proofErr w:type="gramStart"/>
       <w:r>
         <w:rPr>
           <w:rFonts w:ascii="Miriam Fixed" w:hAnsi="Miriam Fixed" w:cs="Miriam Fixed" w:hint="cs"/>
         </w:rPr>
-        <w:t>aggiornaScheda</w:t>
-      </w:r>
-      <w:proofErr w:type="spellEnd"/>
-      <w:r>
-        <w:rPr>
-          <w:rFonts w:ascii="Miriam Fixed" w:hAnsi="Miriam Fixed" w:cs="Miriam Fixed" w:hint="cs"/>
-        </w:rPr>
-        <w:t>(</w:t>
-      </w:r>
-      <w:proofErr w:type="gramEnd"/>
-      <w:r>
-        <w:rPr>
-          <w:rFonts w:ascii="Miriam Fixed" w:hAnsi="Miriam Fixed" w:cs="Miriam Fixed" w:hint="cs"/>
-        </w:rPr>
-        <w:t>)</w:t>
+        <w:t>aggiornaScheda()</w:t>
       </w:r>
       <w:r>
         <w:rPr>
@@ -13258,14 +12097,12 @@
         </w:rPr>
         <w:t xml:space="preserve"> l’effettiva creazione della lista di esercizi viene affidata ad un metodo implementato secondo la metodologia </w:t>
       </w:r>
-      <w:proofErr w:type="spellStart"/>
       <w:r>
         <w:rPr>
           <w:rFonts w:ascii="Times New Roman" w:hAnsi="Times New Roman" w:cs="Times New Roman"/>
         </w:rPr>
         <w:t>Greedy</w:t>
       </w:r>
-      <w:proofErr w:type="spellEnd"/>
       <w:r>
         <w:rPr>
           <w:rFonts w:ascii="Times New Roman" w:hAnsi="Times New Roman" w:cs="Times New Roman"/>
@@ -13283,71 +12120,12 @@
           <w:lang w:val="en-US"/>
         </w:rPr>
       </w:pPr>
-      <w:proofErr w:type="spellStart"/>
-      <w:proofErr w:type="gramStart"/>
       <w:r>
         <w:rPr>
           <w:rFonts w:ascii="Miriam Fixed" w:hAnsi="Miriam Fixed" w:cs="Miriam Fixed" w:hint="cs"/>
           <w:lang w:val="en-US"/>
         </w:rPr>
-        <w:t>algoritmoGreedy</w:t>
-      </w:r>
-      <w:proofErr w:type="spellEnd"/>
-      <w:r>
-        <w:rPr>
-          <w:rFonts w:ascii="Miriam Fixed" w:hAnsi="Miriam Fixed" w:cs="Miriam Fixed" w:hint="cs"/>
-          <w:lang w:val="en-US"/>
-        </w:rPr>
-        <w:t>(</w:t>
-      </w:r>
-      <w:proofErr w:type="spellStart"/>
-      <w:proofErr w:type="gramEnd"/>
-      <w:r>
-        <w:rPr>
-          <w:rFonts w:ascii="Miriam Fixed" w:hAnsi="Miriam Fixed" w:cs="Miriam Fixed" w:hint="cs"/>
-          <w:lang w:val="en-US"/>
-        </w:rPr>
-        <w:t>SchedaFitness</w:t>
-      </w:r>
-      <w:proofErr w:type="spellEnd"/>
-      <w:r>
-        <w:rPr>
-          <w:rFonts w:ascii="Miriam Fixed" w:hAnsi="Miriam Fixed" w:cs="Miriam Fixed" w:hint="cs"/>
-          <w:lang w:val="en-US"/>
-        </w:rPr>
-        <w:t xml:space="preserve"> S, List&lt;</w:t>
-      </w:r>
-      <w:proofErr w:type="spellStart"/>
-      <w:r>
-        <w:rPr>
-          <w:rFonts w:ascii="Miriam Fixed" w:hAnsi="Miriam Fixed" w:cs="Miriam Fixed" w:hint="cs"/>
-          <w:lang w:val="en-US"/>
-        </w:rPr>
-        <w:t>Macchinario</w:t>
-      </w:r>
-      <w:proofErr w:type="spellEnd"/>
-      <w:r>
-        <w:rPr>
-          <w:rFonts w:ascii="Miriam Fixed" w:hAnsi="Miriam Fixed" w:cs="Miriam Fixed" w:hint="cs"/>
-          <w:lang w:val="en-US"/>
-        </w:rPr>
-        <w:t xml:space="preserve">&gt; </w:t>
-      </w:r>
-      <w:proofErr w:type="spellStart"/>
-      <w:r>
-        <w:rPr>
-          <w:rFonts w:ascii="Miriam Fixed" w:hAnsi="Miriam Fixed" w:cs="Miriam Fixed" w:hint="cs"/>
-          <w:lang w:val="en-US"/>
-        </w:rPr>
-        <w:t>Lm</w:t>
-      </w:r>
-      <w:proofErr w:type="spellEnd"/>
-      <w:r>
-        <w:rPr>
-          <w:rFonts w:ascii="Miriam Fixed" w:hAnsi="Miriam Fixed" w:cs="Miriam Fixed" w:hint="cs"/>
-          <w:lang w:val="en-US"/>
-        </w:rPr>
-        <w:t>)</w:t>
+        <w:t>algoritmoGreedy(SchedaFitness S, List&lt;Macchinario&gt; Lm)</w:t>
       </w:r>
     </w:p>
     <w:p>
@@ -13425,141 +12203,103 @@
           <w:rFonts w:ascii="Miriam Fixed" w:hAnsi="Miriam Fixed" w:cs="Miriam Fixed"/>
         </w:rPr>
       </w:pPr>
-      <w:proofErr w:type="spellStart"/>
-      <w:proofErr w:type="gramStart"/>
       <w:r>
         <w:rPr>
           <w:rFonts w:ascii="Miriam Fixed" w:hAnsi="Miriam Fixed" w:cs="Miriam Fixed" w:hint="cs"/>
         </w:rPr>
-        <w:t>algoritmoGreedy</w:t>
-      </w:r>
-      <w:proofErr w:type="spellEnd"/>
+        <w:t>algoritmoGreedy(EserciziScheda S [1..n], Lista macchinari [1..m])</w:t>
+      </w:r>
+    </w:p>
+    <w:p>
+      <w:pPr>
+        <w:pStyle w:val="Nessunaspaziatura"/>
+        <w:spacing w:line="360" w:lineRule="auto"/>
+        <w:jc w:val="both"/>
+        <w:rPr>
+          <w:rFonts w:ascii="Times New Roman" w:hAnsi="Times New Roman" w:cs="Times New Roman"/>
+        </w:rPr>
+      </w:pPr>
+      <w:r>
+        <w:rPr>
+          <w:rFonts w:ascii="Times New Roman" w:hAnsi="Times New Roman" w:cs="Times New Roman"/>
+        </w:rPr>
+        <w:tab/>
+      </w:r>
       <w:r>
         <w:rPr>
           <w:rFonts w:ascii="Miriam Fixed" w:hAnsi="Miriam Fixed" w:cs="Miriam Fixed" w:hint="cs"/>
         </w:rPr>
-        <w:t>(</w:t>
-      </w:r>
-      <w:proofErr w:type="spellStart"/>
-      <w:proofErr w:type="gramEnd"/>
+        <w:t xml:space="preserve">Lista aggiornata </w:t>
+      </w:r>
+      <w:r>
+        <w:rPr>
+          <w:rFonts w:ascii="Times New Roman" w:hAnsi="Times New Roman" w:cs="Times New Roman"/>
+        </w:rPr>
+        <w:t>//</w:t>
+      </w:r>
+      <w:r>
+        <w:rPr>
+          <w:rFonts w:ascii="Times New Roman" w:hAnsi="Times New Roman" w:cs="Times New Roman"/>
+        </w:rPr>
+        <w:t xml:space="preserve"> C</w:t>
+      </w:r>
+      <w:r>
+        <w:rPr>
+          <w:rFonts w:ascii="Times New Roman" w:hAnsi="Times New Roman" w:cs="Times New Roman"/>
+        </w:rPr>
+        <w:t>ont</w:t>
+      </w:r>
+      <w:r>
+        <w:rPr>
+          <w:rFonts w:ascii="Times New Roman" w:hAnsi="Times New Roman" w:cs="Times New Roman"/>
+        </w:rPr>
+        <w:t>iene</w:t>
+      </w:r>
+      <w:r>
+        <w:rPr>
+          <w:rFonts w:ascii="Times New Roman" w:hAnsi="Times New Roman" w:cs="Times New Roman"/>
+        </w:rPr>
+        <w:t xml:space="preserve"> i macchinari selezionati dall</w:t>
+      </w:r>
+      <w:r>
+        <w:rPr>
+          <w:rFonts w:ascii="Times New Roman" w:hAnsi="Times New Roman" w:cs="Times New Roman"/>
+        </w:rPr>
+        <w:t>’</w:t>
+      </w:r>
+      <w:r>
+        <w:rPr>
+          <w:rFonts w:ascii="Times New Roman" w:hAnsi="Times New Roman" w:cs="Times New Roman"/>
+        </w:rPr>
+        <w:t>algoritmo</w:t>
+      </w:r>
+    </w:p>
+    <w:p>
+      <w:pPr>
+        <w:pStyle w:val="Nessunaspaziatura"/>
+        <w:spacing w:line="360" w:lineRule="auto"/>
+        <w:jc w:val="both"/>
+        <w:rPr>
+          <w:rFonts w:ascii="Times New Roman" w:hAnsi="Times New Roman" w:cs="Times New Roman"/>
+        </w:rPr>
+      </w:pPr>
+      <w:r>
+        <w:rPr>
+          <w:rFonts w:ascii="Times New Roman" w:hAnsi="Times New Roman" w:cs="Times New Roman"/>
+        </w:rPr>
+        <w:tab/>
+      </w:r>
       <w:r>
         <w:rPr>
           <w:rFonts w:ascii="Miriam Fixed" w:hAnsi="Miriam Fixed" w:cs="Miriam Fixed" w:hint="cs"/>
         </w:rPr>
-        <w:t>EserciziScheda</w:t>
-      </w:r>
-      <w:proofErr w:type="spellEnd"/>
-      <w:r>
-        <w:rPr>
-          <w:rFonts w:ascii="Miriam Fixed" w:hAnsi="Miriam Fixed" w:cs="Miriam Fixed" w:hint="cs"/>
-        </w:rPr>
-        <w:t xml:space="preserve"> S [1..n], Lista macchinari [1..m])</w:t>
-      </w:r>
-    </w:p>
-    <w:p>
-      <w:pPr>
-        <w:pStyle w:val="Nessunaspaziatura"/>
-        <w:spacing w:line="360" w:lineRule="auto"/>
-        <w:jc w:val="both"/>
-        <w:rPr>
-          <w:rFonts w:ascii="Times New Roman" w:hAnsi="Times New Roman" w:cs="Times New Roman"/>
-        </w:rPr>
-      </w:pPr>
-      <w:r>
-        <w:rPr>
-          <w:rFonts w:ascii="Times New Roman" w:hAnsi="Times New Roman" w:cs="Times New Roman"/>
-        </w:rPr>
-        <w:tab/>
-      </w:r>
-      <w:r>
-        <w:rPr>
-          <w:rFonts w:ascii="Miriam Fixed" w:hAnsi="Miriam Fixed" w:cs="Miriam Fixed" w:hint="cs"/>
-        </w:rPr>
-        <w:t xml:space="preserve">Lista aggiornata </w:t>
-      </w:r>
-      <w:r>
-        <w:rPr>
-          <w:rFonts w:ascii="Times New Roman" w:hAnsi="Times New Roman" w:cs="Times New Roman"/>
-        </w:rPr>
-        <w:t>//</w:t>
-      </w:r>
-      <w:r>
-        <w:rPr>
-          <w:rFonts w:ascii="Times New Roman" w:hAnsi="Times New Roman" w:cs="Times New Roman"/>
-        </w:rPr>
-        <w:t xml:space="preserve"> C</w:t>
-      </w:r>
-      <w:r>
-        <w:rPr>
-          <w:rFonts w:ascii="Times New Roman" w:hAnsi="Times New Roman" w:cs="Times New Roman"/>
-        </w:rPr>
-        <w:t>ont</w:t>
-      </w:r>
-      <w:r>
-        <w:rPr>
-          <w:rFonts w:ascii="Times New Roman" w:hAnsi="Times New Roman" w:cs="Times New Roman"/>
-        </w:rPr>
-        <w:t>iene</w:t>
-      </w:r>
-      <w:r>
-        <w:rPr>
-          <w:rFonts w:ascii="Times New Roman" w:hAnsi="Times New Roman" w:cs="Times New Roman"/>
-        </w:rPr>
-        <w:t xml:space="preserve"> i macchinari selezionati dall</w:t>
-      </w:r>
-      <w:r>
-        <w:rPr>
-          <w:rFonts w:ascii="Times New Roman" w:hAnsi="Times New Roman" w:cs="Times New Roman"/>
-        </w:rPr>
-        <w:t>’</w:t>
-      </w:r>
-      <w:r>
-        <w:rPr>
-          <w:rFonts w:ascii="Times New Roman" w:hAnsi="Times New Roman" w:cs="Times New Roman"/>
-        </w:rPr>
-        <w:t>algoritmo</w:t>
-      </w:r>
-    </w:p>
-    <w:p>
-      <w:pPr>
-        <w:pStyle w:val="Nessunaspaziatura"/>
-        <w:spacing w:line="360" w:lineRule="auto"/>
-        <w:jc w:val="both"/>
-        <w:rPr>
-          <w:rFonts w:ascii="Times New Roman" w:hAnsi="Times New Roman" w:cs="Times New Roman"/>
-        </w:rPr>
-      </w:pPr>
-      <w:r>
-        <w:rPr>
-          <w:rFonts w:ascii="Times New Roman" w:hAnsi="Times New Roman" w:cs="Times New Roman"/>
-        </w:rPr>
-        <w:tab/>
-      </w:r>
-      <w:r>
-        <w:rPr>
-          <w:rFonts w:ascii="Miriam Fixed" w:hAnsi="Miriam Fixed" w:cs="Miriam Fixed" w:hint="cs"/>
-        </w:rPr>
         <w:t xml:space="preserve">Coda1…K </w:t>
       </w:r>
       <w:r>
         <w:rPr>
           <w:rFonts w:ascii="Times New Roman" w:hAnsi="Times New Roman" w:cs="Times New Roman"/>
         </w:rPr>
-        <w:t xml:space="preserve">// È creata una </w:t>
-      </w:r>
-      <w:proofErr w:type="spellStart"/>
-      <w:r>
-        <w:rPr>
-          <w:rFonts w:ascii="Times New Roman" w:hAnsi="Times New Roman" w:cs="Times New Roman"/>
-        </w:rPr>
-        <w:t>PriorityQueue</w:t>
-      </w:r>
-      <w:proofErr w:type="spellEnd"/>
-      <w:r>
-        <w:rPr>
-          <w:rFonts w:ascii="Times New Roman" w:hAnsi="Times New Roman" w:cs="Times New Roman"/>
-        </w:rPr>
-        <w:t xml:space="preserve"> per ogni categoria “k” di macchinari</w:t>
+        <w:t>// È creata una PriorityQueue per ogni categoria “k” di macchinari</w:t>
       </w:r>
     </w:p>
     <w:p>
@@ -13578,30 +12318,60 @@
         </w:rPr>
         <w:tab/>
       </w:r>
-      <w:proofErr w:type="gramStart"/>
       <w:r>
         <w:rPr>
           <w:rFonts w:ascii="Miriam Fixed" w:hAnsi="Miriam Fixed" w:cs="Miriam Fixed" w:hint="cs"/>
           <w:lang w:val="en-US"/>
         </w:rPr>
-        <w:t>foreach(</w:t>
-      </w:r>
-      <w:proofErr w:type="spellStart"/>
-      <w:proofErr w:type="gramEnd"/>
+        <w:t>foreach(macchinario m[k])</w:t>
+      </w:r>
+    </w:p>
+    <w:p>
+      <w:pPr>
+        <w:pStyle w:val="Nessunaspaziatura"/>
+        <w:spacing w:line="360" w:lineRule="auto"/>
+        <w:jc w:val="both"/>
+        <w:rPr>
+          <w:rFonts w:ascii="Miriam Fixed" w:hAnsi="Miriam Fixed" w:cs="Miriam Fixed"/>
+          <w:lang w:val="en-US"/>
+        </w:rPr>
+      </w:pPr>
       <w:r>
         <w:rPr>
           <w:rFonts w:ascii="Miriam Fixed" w:hAnsi="Miriam Fixed" w:cs="Miriam Fixed" w:hint="cs"/>
           <w:lang w:val="en-US"/>
         </w:rPr>
-        <w:t>macchinario</w:t>
-      </w:r>
-      <w:proofErr w:type="spellEnd"/>
+        <w:t xml:space="preserve">            </w:t>
+      </w:r>
       <w:r>
         <w:rPr>
           <w:rFonts w:ascii="Miriam Fixed" w:hAnsi="Miriam Fixed" w:cs="Miriam Fixed" w:hint="cs"/>
           <w:lang w:val="en-US"/>
         </w:rPr>
-        <w:t xml:space="preserve"> m[k])</w:t>
+        <w:tab/>
+        <w:t>C[k].enqueue(m);</w:t>
+      </w:r>
+      <w:r>
+        <w:rPr>
+          <w:rFonts w:ascii="Miriam Fixed" w:hAnsi="Miriam Fixed" w:cs="Miriam Fixed" w:hint="cs"/>
+          <w:lang w:val="en-US"/>
+        </w:rPr>
+        <w:tab/>
+      </w:r>
+      <w:r>
+        <w:rPr>
+          <w:rFonts w:ascii="Miriam Fixed" w:hAnsi="Miriam Fixed" w:cs="Miriam Fixed" w:hint="cs"/>
+          <w:lang w:val="en-US"/>
+        </w:rPr>
+        <w:tab/>
+      </w:r>
+      <w:r>
+        <w:rPr>
+          <w:rFonts w:ascii="Miriam Fixed" w:hAnsi="Miriam Fixed" w:cs="Miriam Fixed" w:hint="cs"/>
+          <w:lang w:val="en-US"/>
+        </w:rPr>
+        <w:tab/>
+        <w:t xml:space="preserve">  </w:t>
       </w:r>
     </w:p>
     <w:p>
@@ -13619,7 +12389,8 @@
           <w:rFonts w:ascii="Miriam Fixed" w:hAnsi="Miriam Fixed" w:cs="Miriam Fixed" w:hint="cs"/>
           <w:lang w:val="en-US"/>
         </w:rPr>
-        <w:t xml:space="preserve">            </w:t>
+        <w:tab/>
+        <w:t>foreach(Esercizio E[k] in S)</w:t>
       </w:r>
       <w:r>
         <w:rPr>
@@ -13627,24 +12398,32 @@
           <w:lang w:val="en-US"/>
         </w:rPr>
         <w:tab/>
-        <w:t>C[k</w:t>
-      </w:r>
-      <w:proofErr w:type="gramStart"/>
+      </w:r>
       <w:r>
         <w:rPr>
           <w:rFonts w:ascii="Miriam Fixed" w:hAnsi="Miriam Fixed" w:cs="Miriam Fixed" w:hint="cs"/>
           <w:lang w:val="en-US"/>
         </w:rPr>
-        <w:t>].enqueue</w:t>
-      </w:r>
-      <w:proofErr w:type="gramEnd"/>
+        <w:tab/>
+      </w:r>
       <w:r>
         <w:rPr>
           <w:rFonts w:ascii="Miriam Fixed" w:hAnsi="Miriam Fixed" w:cs="Miriam Fixed" w:hint="cs"/>
           <w:lang w:val="en-US"/>
         </w:rPr>
-        <w:t>(m);</w:t>
-      </w:r>
+        <w:tab/>
+      </w:r>
+    </w:p>
+    <w:p>
+      <w:pPr>
+        <w:pStyle w:val="Nessunaspaziatura"/>
+        <w:spacing w:line="360" w:lineRule="auto"/>
+        <w:jc w:val="both"/>
+        <w:rPr>
+          <w:rFonts w:ascii="Miriam Fixed" w:hAnsi="Miriam Fixed" w:cs="Miriam Fixed"/>
+          <w:lang w:val="en-US"/>
+        </w:rPr>
+      </w:pPr>
       <w:r>
         <w:rPr>
           <w:rFonts w:ascii="Miriam Fixed" w:hAnsi="Miriam Fixed" w:cs="Miriam Fixed" w:hint="cs"/>
@@ -13658,129 +12437,24 @@
           <w:lang w:val="en-US"/>
         </w:rPr>
         <w:tab/>
-      </w:r>
+        <w:t>if (M[k] libero) {</w:t>
+      </w:r>
+    </w:p>
+    <w:p>
+      <w:pPr>
+        <w:pStyle w:val="Nessunaspaziatura"/>
+        <w:spacing w:line="360" w:lineRule="auto"/>
+        <w:ind w:left="1416" w:firstLine="708"/>
+        <w:jc w:val="both"/>
+        <w:rPr>
+          <w:rFonts w:ascii="Times New Roman" w:hAnsi="Times New Roman" w:cs="Times New Roman"/>
+        </w:rPr>
+      </w:pPr>
       <w:r>
         <w:rPr>
           <w:rFonts w:ascii="Miriam Fixed" w:hAnsi="Miriam Fixed" w:cs="Miriam Fixed" w:hint="cs"/>
-          <w:lang w:val="en-US"/>
-        </w:rPr>
-        <w:tab/>
-        <w:t xml:space="preserve">  </w:t>
-      </w:r>
-    </w:p>
-    <w:p>
-      <w:pPr>
-        <w:pStyle w:val="Nessunaspaziatura"/>
-        <w:spacing w:line="360" w:lineRule="auto"/>
-        <w:jc w:val="both"/>
-        <w:rPr>
-          <w:rFonts w:ascii="Miriam Fixed" w:hAnsi="Miriam Fixed" w:cs="Miriam Fixed"/>
-          <w:lang w:val="en-US"/>
-        </w:rPr>
-      </w:pPr>
-      <w:r>
-        <w:rPr>
-          <w:rFonts w:ascii="Miriam Fixed" w:hAnsi="Miriam Fixed" w:cs="Miriam Fixed" w:hint="cs"/>
-          <w:lang w:val="en-US"/>
-        </w:rPr>
-        <w:tab/>
-      </w:r>
-      <w:proofErr w:type="gramStart"/>
-      <w:r>
-        <w:rPr>
-          <w:rFonts w:ascii="Miriam Fixed" w:hAnsi="Miriam Fixed" w:cs="Miriam Fixed" w:hint="cs"/>
-          <w:lang w:val="en-US"/>
-        </w:rPr>
-        <w:t>foreach(</w:t>
-      </w:r>
-      <w:proofErr w:type="spellStart"/>
-      <w:proofErr w:type="gramEnd"/>
-      <w:r>
-        <w:rPr>
-          <w:rFonts w:ascii="Miriam Fixed" w:hAnsi="Miriam Fixed" w:cs="Miriam Fixed" w:hint="cs"/>
-          <w:lang w:val="en-US"/>
-        </w:rPr>
-        <w:t>Esercizio</w:t>
-      </w:r>
-      <w:proofErr w:type="spellEnd"/>
-      <w:r>
-        <w:rPr>
-          <w:rFonts w:ascii="Miriam Fixed" w:hAnsi="Miriam Fixed" w:cs="Miriam Fixed" w:hint="cs"/>
-          <w:lang w:val="en-US"/>
-        </w:rPr>
-        <w:t xml:space="preserve"> E[k] in S)</w:t>
-      </w:r>
-      <w:r>
-        <w:rPr>
-          <w:rFonts w:ascii="Miriam Fixed" w:hAnsi="Miriam Fixed" w:cs="Miriam Fixed" w:hint="cs"/>
-          <w:lang w:val="en-US"/>
-        </w:rPr>
-        <w:tab/>
-      </w:r>
-      <w:r>
-        <w:rPr>
-          <w:rFonts w:ascii="Miriam Fixed" w:hAnsi="Miriam Fixed" w:cs="Miriam Fixed" w:hint="cs"/>
-          <w:lang w:val="en-US"/>
-        </w:rPr>
-        <w:tab/>
-      </w:r>
-      <w:r>
-        <w:rPr>
-          <w:rFonts w:ascii="Miriam Fixed" w:hAnsi="Miriam Fixed" w:cs="Miriam Fixed" w:hint="cs"/>
-          <w:lang w:val="en-US"/>
-        </w:rPr>
-        <w:tab/>
-      </w:r>
-    </w:p>
-    <w:p>
-      <w:pPr>
-        <w:pStyle w:val="Nessunaspaziatura"/>
-        <w:spacing w:line="360" w:lineRule="auto"/>
-        <w:jc w:val="both"/>
-        <w:rPr>
-          <w:rFonts w:ascii="Miriam Fixed" w:hAnsi="Miriam Fixed" w:cs="Miriam Fixed"/>
-          <w:lang w:val="en-US"/>
-        </w:rPr>
-      </w:pPr>
-      <w:r>
-        <w:rPr>
-          <w:rFonts w:ascii="Miriam Fixed" w:hAnsi="Miriam Fixed" w:cs="Miriam Fixed" w:hint="cs"/>
-          <w:lang w:val="en-US"/>
-        </w:rPr>
-        <w:tab/>
-      </w:r>
-      <w:r>
-        <w:rPr>
-          <w:rFonts w:ascii="Miriam Fixed" w:hAnsi="Miriam Fixed" w:cs="Miriam Fixed" w:hint="cs"/>
-          <w:lang w:val="en-US"/>
-        </w:rPr>
-        <w:tab/>
-        <w:t>if (M[k] libero) {</w:t>
-      </w:r>
-    </w:p>
-    <w:p>
-      <w:pPr>
-        <w:pStyle w:val="Nessunaspaziatura"/>
-        <w:spacing w:line="360" w:lineRule="auto"/>
-        <w:ind w:left="1416" w:firstLine="708"/>
-        <w:jc w:val="both"/>
-        <w:rPr>
-          <w:rFonts w:ascii="Times New Roman" w:hAnsi="Times New Roman" w:cs="Times New Roman"/>
-        </w:rPr>
-      </w:pPr>
-      <w:proofErr w:type="spellStart"/>
-      <w:r>
-        <w:rPr>
-          <w:rFonts w:ascii="Miriam Fixed" w:hAnsi="Miriam Fixed" w:cs="Miriam Fixed" w:hint="cs"/>
-        </w:rPr>
-        <w:t>aggiornata.add</w:t>
-      </w:r>
-      <w:proofErr w:type="spellEnd"/>
-      <w:r>
-        <w:rPr>
-          <w:rFonts w:ascii="Miriam Fixed" w:hAnsi="Miriam Fixed" w:cs="Miriam Fixed" w:hint="cs"/>
-        </w:rPr>
-        <w:t>(M)</w:t>
+        </w:rPr>
+        <w:t>aggiornata.add(M)</w:t>
       </w:r>
     </w:p>
     <w:p>
@@ -13907,107 +12581,47 @@
         <w:rPr>
           <w:rFonts w:ascii="Miriam Fixed" w:hAnsi="Miriam Fixed" w:cs="Miriam Fixed" w:hint="cs"/>
         </w:rPr>
-        <w:t xml:space="preserve"> Coda[k</w:t>
-      </w:r>
-      <w:proofErr w:type="gramStart"/>
+        <w:t xml:space="preserve"> Coda[k].dequeue();</w:t>
+      </w:r>
+    </w:p>
+    <w:p>
+      <w:pPr>
+        <w:pStyle w:val="Nessunaspaziatura"/>
+        <w:spacing w:line="360" w:lineRule="auto"/>
+        <w:jc w:val="both"/>
+        <w:rPr>
+          <w:rFonts w:ascii="Miriam Fixed" w:hAnsi="Miriam Fixed" w:cs="Miriam Fixed"/>
+        </w:rPr>
+      </w:pPr>
       <w:r>
         <w:rPr>
           <w:rFonts w:ascii="Miriam Fixed" w:hAnsi="Miriam Fixed" w:cs="Miriam Fixed" w:hint="cs"/>
         </w:rPr>
-        <w:t>].</w:t>
-      </w:r>
-      <w:proofErr w:type="spellStart"/>
+        <w:tab/>
+      </w:r>
       <w:r>
         <w:rPr>
           <w:rFonts w:ascii="Miriam Fixed" w:hAnsi="Miriam Fixed" w:cs="Miriam Fixed" w:hint="cs"/>
         </w:rPr>
-        <w:t>dequeue</w:t>
-      </w:r>
-      <w:proofErr w:type="spellEnd"/>
-      <w:proofErr w:type="gramEnd"/>
+        <w:tab/>
+      </w:r>
       <w:r>
         <w:rPr>
           <w:rFonts w:ascii="Miriam Fixed" w:hAnsi="Miriam Fixed" w:cs="Miriam Fixed" w:hint="cs"/>
         </w:rPr>
-        <w:t>();</w:t>
-      </w:r>
-    </w:p>
-    <w:p>
-      <w:pPr>
-        <w:pStyle w:val="Nessunaspaziatura"/>
-        <w:spacing w:line="360" w:lineRule="auto"/>
-        <w:jc w:val="both"/>
+        <w:tab/>
+      </w:r>
+      <w:r>
         <w:rPr>
           <w:rFonts w:ascii="Miriam Fixed" w:hAnsi="Miriam Fixed" w:cs="Miriam Fixed"/>
         </w:rPr>
-      </w:pPr>
+        <w:t xml:space="preserve">if(M != null) </w:t>
+      </w:r>
       <w:r>
         <w:rPr>
           <w:rFonts w:ascii="Miriam Fixed" w:hAnsi="Miriam Fixed" w:cs="Miriam Fixed" w:hint="cs"/>
         </w:rPr>
-        <w:tab/>
-      </w:r>
-      <w:r>
-        <w:rPr>
-          <w:rFonts w:ascii="Miriam Fixed" w:hAnsi="Miriam Fixed" w:cs="Miriam Fixed" w:hint="cs"/>
-        </w:rPr>
-        <w:tab/>
-      </w:r>
-      <w:r>
-        <w:rPr>
-          <w:rFonts w:ascii="Miriam Fixed" w:hAnsi="Miriam Fixed" w:cs="Miriam Fixed" w:hint="cs"/>
-        </w:rPr>
-        <w:tab/>
-      </w:r>
-      <w:proofErr w:type="spellStart"/>
-      <w:proofErr w:type="gramStart"/>
-      <w:r>
-        <w:rPr>
-          <w:rFonts w:ascii="Miriam Fixed" w:hAnsi="Miriam Fixed" w:cs="Miriam Fixed"/>
-        </w:rPr>
-        <w:t>if</w:t>
-      </w:r>
-      <w:proofErr w:type="spellEnd"/>
-      <w:r>
-        <w:rPr>
-          <w:rFonts w:ascii="Miriam Fixed" w:hAnsi="Miriam Fixed" w:cs="Miriam Fixed"/>
-        </w:rPr>
-        <w:t>(</w:t>
-      </w:r>
-      <w:proofErr w:type="gramEnd"/>
-      <w:r>
-        <w:rPr>
-          <w:rFonts w:ascii="Miriam Fixed" w:hAnsi="Miriam Fixed" w:cs="Miriam Fixed"/>
-        </w:rPr>
-        <w:t xml:space="preserve">M != </w:t>
-      </w:r>
-      <w:proofErr w:type="spellStart"/>
-      <w:r>
-        <w:rPr>
-          <w:rFonts w:ascii="Miriam Fixed" w:hAnsi="Miriam Fixed" w:cs="Miriam Fixed"/>
-        </w:rPr>
-        <w:t>null</w:t>
-      </w:r>
-      <w:proofErr w:type="spellEnd"/>
-      <w:r>
-        <w:rPr>
-          <w:rFonts w:ascii="Miriam Fixed" w:hAnsi="Miriam Fixed" w:cs="Miriam Fixed"/>
-        </w:rPr>
-        <w:t xml:space="preserve">) </w:t>
-      </w:r>
-      <w:proofErr w:type="spellStart"/>
-      <w:r>
-        <w:rPr>
-          <w:rFonts w:ascii="Miriam Fixed" w:hAnsi="Miriam Fixed" w:cs="Miriam Fixed" w:hint="cs"/>
-        </w:rPr>
-        <w:t>aggiornata.add</w:t>
-      </w:r>
-      <w:proofErr w:type="spellEnd"/>
-      <w:r>
-        <w:rPr>
-          <w:rFonts w:ascii="Miriam Fixed" w:hAnsi="Miriam Fixed" w:cs="Miriam Fixed" w:hint="cs"/>
-        </w:rPr>
-        <w:t>(M);</w:t>
+        <w:t>aggiornata.add(M);</w:t>
       </w:r>
     </w:p>
     <w:p>
@@ -14053,20 +12667,7 @@
           <w:rFonts w:ascii="Miriam Fixed" w:hAnsi="Miriam Fixed" w:cs="Miriam Fixed" w:hint="cs"/>
         </w:rPr>
         <w:tab/>
-      </w:r>
-      <w:proofErr w:type="spellStart"/>
-      <w:r>
-        <w:rPr>
-          <w:rFonts w:ascii="Miriam Fixed" w:hAnsi="Miriam Fixed" w:cs="Miriam Fixed" w:hint="cs"/>
-        </w:rPr>
-        <w:t>return</w:t>
-      </w:r>
-      <w:proofErr w:type="spellEnd"/>
-      <w:r>
-        <w:rPr>
-          <w:rFonts w:ascii="Miriam Fixed" w:hAnsi="Miriam Fixed" w:cs="Miriam Fixed" w:hint="cs"/>
-        </w:rPr>
-        <w:t xml:space="preserve"> aggiornata;</w:t>
+        <w:t>return aggiornata;</w:t>
       </w:r>
     </w:p>
     <w:p>
@@ -14148,23 +12749,23 @@
           <w:bCs/>
           <w:color w:val="0070C0"/>
         </w:rPr>
+        <w:t xml:space="preserve">COMPLESSITÀ ALGORITMO </w:t>
+      </w:r>
+    </w:p>
+    <w:p>
+      <w:pPr>
+        <w:pStyle w:val="Nessunaspaziatura"/>
+        <w:spacing w:line="360" w:lineRule="auto"/>
+        <w:jc w:val="both"/>
+        <w:rPr>
+          <w:rFonts w:ascii="Times New Roman" w:hAnsi="Times New Roman" w:cs="Times New Roman"/>
+        </w:rPr>
+      </w:pPr>
+      <w:r>
+        <w:rPr>
+          <w:rFonts w:ascii="Times New Roman" w:hAnsi="Times New Roman" w:cs="Times New Roman"/>
+        </w:rPr>
         <w:lastRenderedPageBreak/>
-        <w:t xml:space="preserve">COMPLESSITÀ ALGORITMO </w:t>
-      </w:r>
-    </w:p>
-    <w:p>
-      <w:pPr>
-        <w:pStyle w:val="Nessunaspaziatura"/>
-        <w:spacing w:line="360" w:lineRule="auto"/>
-        <w:jc w:val="both"/>
-        <w:rPr>
-          <w:rFonts w:ascii="Times New Roman" w:hAnsi="Times New Roman" w:cs="Times New Roman"/>
-        </w:rPr>
-      </w:pPr>
-      <w:r>
-        <w:rPr>
-          <w:rFonts w:ascii="Times New Roman" w:hAnsi="Times New Roman" w:cs="Times New Roman"/>
-        </w:rPr>
         <w:t>Usando l</w:t>
       </w:r>
       <w:r>
@@ -14177,21 +12778,7 @@
         <w:rPr>
           <w:rFonts w:ascii="Times New Roman" w:hAnsi="Times New Roman" w:cs="Times New Roman"/>
         </w:rPr>
-        <w:t xml:space="preserve"> </w:t>
-      </w:r>
-      <w:proofErr w:type="spellStart"/>
-      <w:r>
-        <w:rPr>
-          <w:rFonts w:ascii="Times New Roman" w:hAnsi="Times New Roman" w:cs="Times New Roman"/>
-        </w:rPr>
-        <w:t>PriorityQueue</w:t>
-      </w:r>
-      <w:proofErr w:type="spellEnd"/>
-      <w:r>
-        <w:rPr>
-          <w:rFonts w:ascii="Times New Roman" w:hAnsi="Times New Roman" w:cs="Times New Roman"/>
-        </w:rPr>
-        <w:t xml:space="preserve"> del </w:t>
+        <w:t xml:space="preserve"> PriorityQueue del </w:t>
       </w:r>
       <w:r>
         <w:rPr>
@@ -14205,47 +12792,23 @@
         </w:rPr>
         <w:t xml:space="preserve"> le operazioni di </w:t>
       </w:r>
-      <w:proofErr w:type="spellStart"/>
-      <w:proofErr w:type="gramStart"/>
       <w:r>
         <w:rPr>
           <w:rFonts w:ascii="Miriam Fixed" w:hAnsi="Miriam Fixed" w:cs="Miriam Fixed" w:hint="cs"/>
         </w:rPr>
-        <w:t>enqueue</w:t>
-      </w:r>
-      <w:proofErr w:type="spellEnd"/>
+        <w:t>enqueue()</w:t>
+      </w:r>
+      <w:r>
+        <w:rPr>
+          <w:rFonts w:ascii="Times New Roman" w:hAnsi="Times New Roman" w:cs="Times New Roman"/>
+        </w:rPr>
+        <w:t xml:space="preserve"> e </w:t>
+      </w:r>
       <w:r>
         <w:rPr>
           <w:rFonts w:ascii="Miriam Fixed" w:hAnsi="Miriam Fixed" w:cs="Miriam Fixed" w:hint="cs"/>
         </w:rPr>
-        <w:t>(</w:t>
-      </w:r>
-      <w:proofErr w:type="gramEnd"/>
-      <w:r>
-        <w:rPr>
-          <w:rFonts w:ascii="Miriam Fixed" w:hAnsi="Miriam Fixed" w:cs="Miriam Fixed" w:hint="cs"/>
-        </w:rPr>
-        <w:t>)</w:t>
-      </w:r>
-      <w:r>
-        <w:rPr>
-          <w:rFonts w:ascii="Times New Roman" w:hAnsi="Times New Roman" w:cs="Times New Roman"/>
-        </w:rPr>
-        <w:t xml:space="preserve"> e </w:t>
-      </w:r>
-      <w:proofErr w:type="spellStart"/>
-      <w:r>
-        <w:rPr>
-          <w:rFonts w:ascii="Miriam Fixed" w:hAnsi="Miriam Fixed" w:cs="Miriam Fixed" w:hint="cs"/>
-        </w:rPr>
-        <w:t>dequeue</w:t>
-      </w:r>
-      <w:proofErr w:type="spellEnd"/>
-      <w:r>
-        <w:rPr>
-          <w:rFonts w:ascii="Miriam Fixed" w:hAnsi="Miriam Fixed" w:cs="Miriam Fixed" w:hint="cs"/>
-        </w:rPr>
-        <w:t>()</w:t>
+        <w:t>dequeue()</w:t>
       </w:r>
       <w:r>
         <w:rPr>
@@ -14335,21 +12898,7 @@
         <w:rPr>
           <w:rFonts w:ascii="Times New Roman" w:eastAsiaTheme="minorEastAsia" w:hAnsi="Times New Roman" w:cs="Times New Roman"/>
         </w:rPr>
-        <w:t xml:space="preserve">; usando invece una </w:t>
-      </w:r>
-      <w:proofErr w:type="spellStart"/>
-      <w:r>
-        <w:rPr>
-          <w:rFonts w:ascii="Times New Roman" w:eastAsiaTheme="minorEastAsia" w:hAnsi="Times New Roman" w:cs="Times New Roman"/>
-        </w:rPr>
-        <w:t>LinkedList</w:t>
-      </w:r>
-      <w:proofErr w:type="spellEnd"/>
-      <w:r>
-        <w:rPr>
-          <w:rFonts w:ascii="Times New Roman" w:eastAsiaTheme="minorEastAsia" w:hAnsi="Times New Roman" w:cs="Times New Roman"/>
-        </w:rPr>
-        <w:t xml:space="preserve"> per contenere la lista risultante “aggiornata” permette di avere costo unitario </w:t>
+        <w:t xml:space="preserve">; usando invece una LinkedList per contenere la lista risultante “aggiornata” permette di avere costo unitario </w:t>
       </w:r>
       <m:oMath>
         <m:r>
@@ -14365,19 +12914,11 @@
         </w:rPr>
         <w:t xml:space="preserve"> per l’operazione di inserimento </w:t>
       </w:r>
-      <w:proofErr w:type="spellStart"/>
       <w:r>
         <w:rPr>
           <w:rFonts w:ascii="Miriam Fixed" w:eastAsiaTheme="minorEastAsia" w:hAnsi="Miriam Fixed" w:cs="Miriam Fixed" w:hint="cs"/>
         </w:rPr>
-        <w:t>add</w:t>
-      </w:r>
-      <w:proofErr w:type="spellEnd"/>
-      <w:r>
-        <w:rPr>
-          <w:rFonts w:ascii="Miriam Fixed" w:eastAsiaTheme="minorEastAsia" w:hAnsi="Miriam Fixed" w:cs="Miriam Fixed" w:hint="cs"/>
-        </w:rPr>
-        <w:t>()</w:t>
+        <w:t>add()</w:t>
       </w:r>
       <w:r>
         <w:rPr>
@@ -14500,53 +13041,29 @@
         </w:rPr>
         <w:t xml:space="preserve">esercizi della scheda utente, esegue “n” volte l’operazione di </w:t>
       </w:r>
-      <w:proofErr w:type="spellStart"/>
-      <w:proofErr w:type="gramStart"/>
       <w:r>
         <w:rPr>
           <w:rFonts w:ascii="Miriam Fixed" w:eastAsiaTheme="minorEastAsia" w:hAnsi="Miriam Fixed" w:cs="Miriam Fixed" w:hint="cs"/>
         </w:rPr>
-        <w:t>dequeue</w:t>
-      </w:r>
-      <w:proofErr w:type="spellEnd"/>
+        <w:t>dequeue()</w:t>
+      </w:r>
+      <w:r>
+        <w:rPr>
+          <w:rFonts w:ascii="Times New Roman" w:eastAsiaTheme="minorEastAsia" w:hAnsi="Times New Roman" w:cs="Times New Roman"/>
+        </w:rPr>
+        <w:t xml:space="preserve"> </w:t>
+      </w:r>
+      <w:r>
+        <w:rPr>
+          <w:rFonts w:ascii="Times New Roman" w:eastAsiaTheme="minorEastAsia" w:hAnsi="Times New Roman" w:cs="Times New Roman"/>
+        </w:rPr>
+        <w:t xml:space="preserve"> e di </w:t>
+      </w:r>
       <w:r>
         <w:rPr>
           <w:rFonts w:ascii="Miriam Fixed" w:eastAsiaTheme="minorEastAsia" w:hAnsi="Miriam Fixed" w:cs="Miriam Fixed" w:hint="cs"/>
         </w:rPr>
-        <w:t>(</w:t>
-      </w:r>
-      <w:proofErr w:type="gramEnd"/>
-      <w:r>
-        <w:rPr>
-          <w:rFonts w:ascii="Miriam Fixed" w:eastAsiaTheme="minorEastAsia" w:hAnsi="Miriam Fixed" w:cs="Miriam Fixed" w:hint="cs"/>
-        </w:rPr>
-        <w:t>)</w:t>
-      </w:r>
-      <w:r>
-        <w:rPr>
-          <w:rFonts w:ascii="Times New Roman" w:eastAsiaTheme="minorEastAsia" w:hAnsi="Times New Roman" w:cs="Times New Roman"/>
-        </w:rPr>
-        <w:t xml:space="preserve"> </w:t>
-      </w:r>
-      <w:r>
-        <w:rPr>
-          <w:rFonts w:ascii="Times New Roman" w:eastAsiaTheme="minorEastAsia" w:hAnsi="Times New Roman" w:cs="Times New Roman"/>
-        </w:rPr>
-        <w:t xml:space="preserve"> e di </w:t>
-      </w:r>
-      <w:proofErr w:type="spellStart"/>
-      <w:r>
-        <w:rPr>
-          <w:rFonts w:ascii="Miriam Fixed" w:eastAsiaTheme="minorEastAsia" w:hAnsi="Miriam Fixed" w:cs="Miriam Fixed" w:hint="cs"/>
-        </w:rPr>
-        <w:t>add</w:t>
-      </w:r>
-      <w:proofErr w:type="spellEnd"/>
-      <w:r>
-        <w:rPr>
-          <w:rFonts w:ascii="Miriam Fixed" w:eastAsiaTheme="minorEastAsia" w:hAnsi="Miriam Fixed" w:cs="Miriam Fixed" w:hint="cs"/>
-        </w:rPr>
-        <w:t>()</w:t>
+        <w:t>add()</w:t>
       </w:r>
       <w:r>
         <w:rPr>
@@ -14626,19 +13143,11 @@
         </w:rPr>
         <w:t>. Q</w:t>
       </w:r>
-      <w:proofErr w:type="spellStart"/>
       <w:r>
         <w:rPr>
           <w:rFonts w:ascii="Times New Roman" w:eastAsiaTheme="minorEastAsia" w:hAnsi="Times New Roman" w:cs="Times New Roman"/>
         </w:rPr>
-        <w:t>uesto</w:t>
-      </w:r>
-      <w:proofErr w:type="spellEnd"/>
-      <w:r>
-        <w:rPr>
-          <w:rFonts w:ascii="Times New Roman" w:eastAsiaTheme="minorEastAsia" w:hAnsi="Times New Roman" w:cs="Times New Roman"/>
-        </w:rPr>
-        <w:t xml:space="preserve"> considerando ancora il caso peggiore, ovvero </w:t>
+        <w:t xml:space="preserve">uesto considerando ancora il caso peggiore, ovvero </w:t>
       </w:r>
       <w:r>
         <w:rPr>
@@ -14961,21 +13470,7 @@
         <w:rPr>
           <w:rFonts w:ascii="Times New Roman" w:eastAsiaTheme="minorEastAsia" w:hAnsi="Times New Roman" w:cs="Times New Roman"/>
         </w:rPr>
-        <w:t xml:space="preserve">I nuovi metodi implementati lato server che richiedono </w:t>
-      </w:r>
-      <w:proofErr w:type="spellStart"/>
-      <w:r>
-        <w:rPr>
-          <w:rFonts w:ascii="Times New Roman" w:eastAsiaTheme="minorEastAsia" w:hAnsi="Times New Roman" w:cs="Times New Roman"/>
-        </w:rPr>
-        <w:t>unit-testing</w:t>
-      </w:r>
-      <w:proofErr w:type="spellEnd"/>
-      <w:r>
-        <w:rPr>
-          <w:rFonts w:ascii="Times New Roman" w:eastAsiaTheme="minorEastAsia" w:hAnsi="Times New Roman" w:cs="Times New Roman"/>
-        </w:rPr>
-        <w:t xml:space="preserve"> sono:</w:t>
+        <w:t>I nuovi metodi implementati lato server che richiedono unit-testing sono:</w:t>
       </w:r>
     </w:p>
     <w:p>
@@ -14996,21 +13491,7 @@
         <w:rPr>
           <w:rFonts w:ascii="Times New Roman" w:hAnsi="Times New Roman" w:cs="Times New Roman"/>
         </w:rPr>
-        <w:t xml:space="preserve">L’algoritmo </w:t>
-      </w:r>
-      <w:proofErr w:type="spellStart"/>
-      <w:r>
-        <w:rPr>
-          <w:rFonts w:ascii="Times New Roman" w:hAnsi="Times New Roman" w:cs="Times New Roman"/>
-        </w:rPr>
-        <w:t>greedy</w:t>
-      </w:r>
-      <w:proofErr w:type="spellEnd"/>
-      <w:r>
-        <w:rPr>
-          <w:rFonts w:ascii="Times New Roman" w:hAnsi="Times New Roman" w:cs="Times New Roman"/>
-        </w:rPr>
-        <w:t>;</w:t>
+        <w:t>L’algoritmo greedy;</w:t>
       </w:r>
     </w:p>
     <w:p>
@@ -15033,27 +13514,11 @@
         </w:rPr>
         <w:t xml:space="preserve">Il metodo </w:t>
       </w:r>
-      <w:proofErr w:type="spellStart"/>
-      <w:proofErr w:type="gramStart"/>
       <w:r>
         <w:rPr>
           <w:rFonts w:ascii="Miriam Fixed" w:hAnsi="Miriam Fixed" w:cs="Miriam Fixed" w:hint="cs"/>
         </w:rPr>
-        <w:t>macchinarioLibero</w:t>
-      </w:r>
-      <w:proofErr w:type="spellEnd"/>
-      <w:r>
-        <w:rPr>
-          <w:rFonts w:ascii="Miriam Fixed" w:hAnsi="Miriam Fixed" w:cs="Miriam Fixed" w:hint="cs"/>
-        </w:rPr>
-        <w:t>(</w:t>
-      </w:r>
-      <w:proofErr w:type="gramEnd"/>
-      <w:r>
-        <w:rPr>
-          <w:rFonts w:ascii="Miriam Fixed" w:hAnsi="Miriam Fixed" w:cs="Miriam Fixed" w:hint="cs"/>
-        </w:rPr>
-        <w:t>)</w:t>
+        <w:t>macchinarioLibero()</w:t>
       </w:r>
       <w:r>
         <w:rPr>
@@ -15084,27 +13549,11 @@
         </w:rPr>
         <w:t xml:space="preserve">Il metodo </w:t>
       </w:r>
-      <w:proofErr w:type="spellStart"/>
-      <w:proofErr w:type="gramStart"/>
       <w:r>
         <w:rPr>
           <w:rFonts w:ascii="Miriam Fixed" w:hAnsi="Miriam Fixed" w:cs="Miriam Fixed" w:hint="cs"/>
         </w:rPr>
-        <w:t>searchScheda</w:t>
-      </w:r>
-      <w:proofErr w:type="spellEnd"/>
-      <w:r>
-        <w:rPr>
-          <w:rFonts w:ascii="Miriam Fixed" w:hAnsi="Miriam Fixed" w:cs="Miriam Fixed" w:hint="cs"/>
-        </w:rPr>
-        <w:t>(</w:t>
-      </w:r>
-      <w:proofErr w:type="gramEnd"/>
-      <w:r>
-        <w:rPr>
-          <w:rFonts w:ascii="Miriam Fixed" w:hAnsi="Miriam Fixed" w:cs="Miriam Fixed" w:hint="cs"/>
-        </w:rPr>
-        <w:t>)</w:t>
+        <w:t>searchScheda()</w:t>
       </w:r>
       <w:r>
         <w:rPr>
@@ -15150,55 +13599,31 @@
         <w:rPr>
           <w:rFonts w:ascii="Times New Roman" w:hAnsi="Times New Roman" w:cs="Times New Roman"/>
         </w:rPr>
+        <w:t xml:space="preserve"> g</w:t>
+      </w:r>
+      <w:r>
+        <w:rPr>
+          <w:rFonts w:ascii="Times New Roman" w:hAnsi="Times New Roman" w:cs="Times New Roman"/>
+        </w:rPr>
+        <w:t>reedy</w:t>
+      </w:r>
+      <w:r>
+        <w:rPr>
+          <w:rFonts w:ascii="Times New Roman" w:hAnsi="Times New Roman" w:cs="Times New Roman"/>
+        </w:rPr>
         <w:t xml:space="preserve"> </w:t>
       </w:r>
-      <w:proofErr w:type="spellStart"/>
-      <w:r>
-        <w:rPr>
-          <w:rFonts w:ascii="Times New Roman" w:hAnsi="Times New Roman" w:cs="Times New Roman"/>
-        </w:rPr>
-        <w:t>g</w:t>
-      </w:r>
-      <w:r>
-        <w:rPr>
-          <w:rFonts w:ascii="Times New Roman" w:hAnsi="Times New Roman" w:cs="Times New Roman"/>
-        </w:rPr>
-        <w:t>reedy</w:t>
-      </w:r>
-      <w:proofErr w:type="spellEnd"/>
-      <w:r>
-        <w:rPr>
-          <w:rFonts w:ascii="Times New Roman" w:hAnsi="Times New Roman" w:cs="Times New Roman"/>
-        </w:rPr>
-        <w:t xml:space="preserve"> </w:t>
-      </w:r>
       <w:r>
         <w:rPr>
           <w:rFonts w:ascii="Times New Roman" w:hAnsi="Times New Roman" w:cs="Times New Roman"/>
         </w:rPr>
         <w:t xml:space="preserve">&amp; </w:t>
       </w:r>
-      <w:proofErr w:type="spellStart"/>
-      <w:proofErr w:type="gramStart"/>
       <w:r>
         <w:rPr>
           <w:rFonts w:ascii="Miriam Fixed" w:hAnsi="Miriam Fixed" w:cs="Miriam Fixed" w:hint="cs"/>
         </w:rPr>
-        <w:t>macchinarioLibero</w:t>
-      </w:r>
-      <w:proofErr w:type="spellEnd"/>
-      <w:r>
-        <w:rPr>
-          <w:rFonts w:ascii="Miriam Fixed" w:hAnsi="Miriam Fixed" w:cs="Miriam Fixed" w:hint="cs"/>
-        </w:rPr>
-        <w:t>(</w:t>
-      </w:r>
-      <w:proofErr w:type="gramEnd"/>
-      <w:r>
-        <w:rPr>
-          <w:rFonts w:ascii="Miriam Fixed" w:hAnsi="Miriam Fixed" w:cs="Miriam Fixed" w:hint="cs"/>
-        </w:rPr>
-        <w:t>)</w:t>
+        <w:t>macchinarioLibero()</w:t>
       </w:r>
       <w:r>
         <w:rPr>
@@ -15262,21 +13687,7 @@
         <w:rPr>
           <w:rFonts w:ascii="Times New Roman" w:hAnsi="Times New Roman" w:cs="Times New Roman"/>
         </w:rPr>
-        <w:t xml:space="preserve">Per ogni categoria sia stato assegnato quello a priorità maggiore (ovvero quello con il </w:t>
-      </w:r>
-      <w:proofErr w:type="spellStart"/>
-      <w:r>
-        <w:rPr>
-          <w:rFonts w:ascii="Times New Roman" w:hAnsi="Times New Roman" w:cs="Times New Roman"/>
-        </w:rPr>
-        <w:t>timestamp</w:t>
-      </w:r>
-      <w:proofErr w:type="spellEnd"/>
-      <w:r>
-        <w:rPr>
-          <w:rFonts w:ascii="Times New Roman" w:hAnsi="Times New Roman" w:cs="Times New Roman"/>
-        </w:rPr>
-        <w:t xml:space="preserve"> minore);</w:t>
+        <w:t>Per ogni categoria sia stato assegnato quello a priorità maggiore (ovvero quello con il timestamp minore);</w:t>
       </w:r>
     </w:p>
     <w:p>
@@ -15311,174 +13722,118 @@
         </w:rPr>
         <w:t xml:space="preserve"> stato sostituito con un altro macchinario equivalente, questo test include quindi quello per </w:t>
       </w:r>
-      <w:proofErr w:type="spellStart"/>
-      <w:proofErr w:type="gramStart"/>
       <w:r>
         <w:rPr>
           <w:rFonts w:ascii="Miriam Fixed" w:hAnsi="Miriam Fixed" w:cs="Miriam Fixed" w:hint="cs"/>
         </w:rPr>
-        <w:t>macchinarioLibero</w:t>
-      </w:r>
-      <w:proofErr w:type="spellEnd"/>
+        <w:t>macchinarioLibero()</w:t>
+      </w:r>
+      <w:r>
+        <w:rPr>
+          <w:rFonts w:ascii="Times New Roman" w:hAnsi="Times New Roman" w:cs="Times New Roman"/>
+        </w:rPr>
+        <w:t>.</w:t>
+      </w:r>
+    </w:p>
+    <w:p>
+      <w:pPr>
+        <w:pStyle w:val="Nessunaspaziatura"/>
+        <w:spacing w:line="360" w:lineRule="auto"/>
+        <w:jc w:val="both"/>
+        <w:rPr>
+          <w:rFonts w:ascii="Times New Roman" w:hAnsi="Times New Roman" w:cs="Times New Roman"/>
+        </w:rPr>
+      </w:pPr>
+    </w:p>
+    <w:p>
+      <w:pPr>
+        <w:pStyle w:val="Nessunaspaziatura"/>
+        <w:spacing w:line="360" w:lineRule="auto"/>
+        <w:jc w:val="both"/>
+        <w:rPr>
+          <w:rFonts w:ascii="Times New Roman" w:hAnsi="Times New Roman" w:cs="Times New Roman"/>
+        </w:rPr>
+      </w:pPr>
+    </w:p>
+    <w:p>
+      <w:pPr>
+        <w:pStyle w:val="Nessunaspaziatura"/>
+        <w:spacing w:line="360" w:lineRule="auto"/>
+        <w:jc w:val="both"/>
+        <w:rPr>
+          <w:rFonts w:ascii="Times New Roman" w:hAnsi="Times New Roman" w:cs="Times New Roman"/>
+        </w:rPr>
+      </w:pPr>
+      <w:r>
+        <w:rPr>
+          <w:rFonts w:ascii="Times New Roman" w:hAnsi="Times New Roman" w:cs="Times New Roman"/>
+        </w:rPr>
+        <w:t xml:space="preserve">TEST </w:t>
+      </w:r>
       <w:r>
         <w:rPr>
           <w:rFonts w:ascii="Miriam Fixed" w:hAnsi="Miriam Fixed" w:cs="Miriam Fixed" w:hint="cs"/>
         </w:rPr>
-        <w:t>(</w:t>
-      </w:r>
-      <w:proofErr w:type="gramEnd"/>
+        <w:t>searchScheda()</w:t>
+      </w:r>
+    </w:p>
+    <w:p>
+      <w:pPr>
+        <w:pStyle w:val="Nessunaspaziatura"/>
+        <w:spacing w:line="360" w:lineRule="auto"/>
+        <w:jc w:val="both"/>
+        <w:rPr>
+          <w:rFonts w:ascii="Times New Roman" w:hAnsi="Times New Roman" w:cs="Times New Roman"/>
+        </w:rPr>
+      </w:pPr>
+      <w:r>
+        <w:rPr>
+          <w:rFonts w:ascii="Times New Roman" w:hAnsi="Times New Roman" w:cs="Times New Roman"/>
+        </w:rPr>
+        <w:lastRenderedPageBreak/>
+        <w:t>Sono state aggiun</w:t>
+      </w:r>
+      <w:r>
+        <w:rPr>
+          <w:rFonts w:ascii="Times New Roman" w:hAnsi="Times New Roman" w:cs="Times New Roman"/>
+        </w:rPr>
+        <w:t>t</w:t>
+      </w:r>
+      <w:r>
+        <w:rPr>
+          <w:rFonts w:ascii="Times New Roman" w:hAnsi="Times New Roman" w:cs="Times New Roman"/>
+        </w:rPr>
+        <w:t xml:space="preserve">e alla lista di schede del Controller “Manager Schede” diverse schede con </w:t>
+      </w:r>
+      <w:r>
+        <w:rPr>
+          <w:rFonts w:ascii="Times New Roman" w:hAnsi="Times New Roman" w:cs="Times New Roman"/>
+        </w:rPr>
+        <w:t>i rispettivi</w:t>
+      </w:r>
+      <w:r>
+        <w:rPr>
+          <w:rFonts w:ascii="Times New Roman" w:hAnsi="Times New Roman" w:cs="Times New Roman"/>
+        </w:rPr>
+        <w:t xml:space="preserve"> ID</w:t>
+      </w:r>
+      <w:r>
+        <w:rPr>
+          <w:rFonts w:ascii="Times New Roman" w:hAnsi="Times New Roman" w:cs="Times New Roman"/>
+        </w:rPr>
+        <w:t>. D</w:t>
+      </w:r>
+      <w:r>
+        <w:rPr>
+          <w:rFonts w:ascii="Times New Roman" w:hAnsi="Times New Roman" w:cs="Times New Roman"/>
+        </w:rPr>
+        <w:t xml:space="preserve">ando in input al metodo </w:t>
+      </w:r>
       <w:r>
         <w:rPr>
           <w:rFonts w:ascii="Miriam Fixed" w:hAnsi="Miriam Fixed" w:cs="Miriam Fixed" w:hint="cs"/>
         </w:rPr>
-        <w:t>)</w:t>
-      </w:r>
-      <w:r>
-        <w:rPr>
-          <w:rFonts w:ascii="Times New Roman" w:hAnsi="Times New Roman" w:cs="Times New Roman"/>
-        </w:rPr>
-        <w:t>.</w:t>
-      </w:r>
-    </w:p>
-    <w:p>
-      <w:pPr>
-        <w:pStyle w:val="Nessunaspaziatura"/>
-        <w:spacing w:line="360" w:lineRule="auto"/>
-        <w:jc w:val="both"/>
-        <w:rPr>
-          <w:rFonts w:ascii="Times New Roman" w:hAnsi="Times New Roman" w:cs="Times New Roman"/>
-        </w:rPr>
-      </w:pPr>
-    </w:p>
-    <w:p>
-      <w:pPr>
-        <w:pStyle w:val="Nessunaspaziatura"/>
-        <w:spacing w:line="360" w:lineRule="auto"/>
-        <w:jc w:val="both"/>
-        <w:rPr>
-          <w:rFonts w:ascii="Times New Roman" w:hAnsi="Times New Roman" w:cs="Times New Roman"/>
-        </w:rPr>
-      </w:pPr>
-    </w:p>
-    <w:p>
-      <w:pPr>
-        <w:pStyle w:val="Nessunaspaziatura"/>
-        <w:spacing w:line="360" w:lineRule="auto"/>
-        <w:jc w:val="both"/>
-        <w:rPr>
-          <w:rFonts w:ascii="Times New Roman" w:hAnsi="Times New Roman" w:cs="Times New Roman"/>
-        </w:rPr>
-      </w:pPr>
-      <w:r>
-        <w:rPr>
-          <w:rFonts w:ascii="Times New Roman" w:hAnsi="Times New Roman" w:cs="Times New Roman"/>
-        </w:rPr>
-        <w:lastRenderedPageBreak/>
-        <w:t xml:space="preserve">TEST </w:t>
-      </w:r>
-      <w:proofErr w:type="spellStart"/>
-      <w:proofErr w:type="gramStart"/>
-      <w:r>
-        <w:rPr>
-          <w:rFonts w:ascii="Miriam Fixed" w:hAnsi="Miriam Fixed" w:cs="Miriam Fixed" w:hint="cs"/>
-        </w:rPr>
-        <w:t>searchScheda</w:t>
-      </w:r>
-      <w:proofErr w:type="spellEnd"/>
-      <w:r>
-        <w:rPr>
-          <w:rFonts w:ascii="Miriam Fixed" w:hAnsi="Miriam Fixed" w:cs="Miriam Fixed" w:hint="cs"/>
-        </w:rPr>
-        <w:t>(</w:t>
-      </w:r>
-      <w:proofErr w:type="gramEnd"/>
-      <w:r>
-        <w:rPr>
-          <w:rFonts w:ascii="Miriam Fixed" w:hAnsi="Miriam Fixed" w:cs="Miriam Fixed" w:hint="cs"/>
-        </w:rPr>
-        <w:t>)</w:t>
-      </w:r>
-    </w:p>
-    <w:p>
-      <w:pPr>
-        <w:pStyle w:val="Nessunaspaziatura"/>
-        <w:spacing w:line="360" w:lineRule="auto"/>
-        <w:jc w:val="both"/>
-        <w:rPr>
-          <w:rFonts w:ascii="Times New Roman" w:hAnsi="Times New Roman" w:cs="Times New Roman"/>
-        </w:rPr>
-      </w:pPr>
-      <w:r>
-        <w:rPr>
-          <w:rFonts w:ascii="Times New Roman" w:hAnsi="Times New Roman" w:cs="Times New Roman"/>
-        </w:rPr>
-        <w:t>Sono state aggiun</w:t>
-      </w:r>
-      <w:r>
-        <w:rPr>
-          <w:rFonts w:ascii="Times New Roman" w:hAnsi="Times New Roman" w:cs="Times New Roman"/>
-        </w:rPr>
-        <w:t>t</w:t>
-      </w:r>
-      <w:r>
-        <w:rPr>
-          <w:rFonts w:ascii="Times New Roman" w:hAnsi="Times New Roman" w:cs="Times New Roman"/>
-        </w:rPr>
-        <w:t xml:space="preserve">e alla lista di schede del Controller “Manager Schede” diverse schede con </w:t>
-      </w:r>
-      <w:r>
-        <w:rPr>
-          <w:rFonts w:ascii="Times New Roman" w:hAnsi="Times New Roman" w:cs="Times New Roman"/>
-        </w:rPr>
-        <w:t>i rispettivi</w:t>
-      </w:r>
-      <w:r>
-        <w:rPr>
-          <w:rFonts w:ascii="Times New Roman" w:hAnsi="Times New Roman" w:cs="Times New Roman"/>
-        </w:rPr>
-        <w:t xml:space="preserve"> ID</w:t>
-      </w:r>
-      <w:r>
-        <w:rPr>
-          <w:rFonts w:ascii="Times New Roman" w:hAnsi="Times New Roman" w:cs="Times New Roman"/>
-        </w:rPr>
-        <w:t>. D</w:t>
-      </w:r>
-      <w:r>
-        <w:rPr>
-          <w:rFonts w:ascii="Times New Roman" w:hAnsi="Times New Roman" w:cs="Times New Roman"/>
-        </w:rPr>
-        <w:t xml:space="preserve">ando in input al metodo </w:t>
-      </w:r>
-      <w:proofErr w:type="spellStart"/>
-      <w:proofErr w:type="gramStart"/>
-      <w:r>
-        <w:rPr>
-          <w:rFonts w:ascii="Miriam Fixed" w:hAnsi="Miriam Fixed" w:cs="Miriam Fixed" w:hint="cs"/>
-        </w:rPr>
-        <w:t>searchScheda</w:t>
-      </w:r>
-      <w:proofErr w:type="spellEnd"/>
-      <w:r>
-        <w:rPr>
-          <w:rFonts w:ascii="Miriam Fixed" w:hAnsi="Miriam Fixed" w:cs="Miriam Fixed" w:hint="cs"/>
-        </w:rPr>
-        <w:t>(</w:t>
-      </w:r>
-      <w:proofErr w:type="spellStart"/>
-      <w:proofErr w:type="gramEnd"/>
-      <w:r>
-        <w:rPr>
-          <w:rFonts w:ascii="Miriam Fixed" w:hAnsi="Miriam Fixed" w:cs="Miriam Fixed" w:hint="cs"/>
-        </w:rPr>
-        <w:t>int</w:t>
-      </w:r>
-      <w:proofErr w:type="spellEnd"/>
-      <w:r>
-        <w:rPr>
-          <w:rFonts w:ascii="Miriam Fixed" w:hAnsi="Miriam Fixed" w:cs="Miriam Fixed" w:hint="cs"/>
-        </w:rPr>
-        <w:t xml:space="preserve"> id)</w:t>
+        <w:t>searchScheda(int id)</w:t>
       </w:r>
       <w:r>
         <w:rPr>
@@ -15496,21 +13851,7 @@
         <w:rPr>
           <w:rFonts w:ascii="Times New Roman" w:hAnsi="Times New Roman" w:cs="Times New Roman"/>
         </w:rPr>
-        <w:t>“</w:t>
-      </w:r>
-      <w:proofErr w:type="spellStart"/>
-      <w:r>
-        <w:rPr>
-          <w:rFonts w:ascii="Times New Roman" w:hAnsi="Times New Roman" w:cs="Times New Roman"/>
-        </w:rPr>
-        <w:t>null</w:t>
-      </w:r>
-      <w:proofErr w:type="spellEnd"/>
-      <w:r>
-        <w:rPr>
-          <w:rFonts w:ascii="Times New Roman" w:hAnsi="Times New Roman" w:cs="Times New Roman"/>
-        </w:rPr>
-        <w:t>”.</w:t>
+        <w:t>“null”.</w:t>
       </w:r>
     </w:p>
     <w:p>
@@ -15577,7 +13918,7 @@
                     </pic:cNvPicPr>
                   </pic:nvPicPr>
                   <pic:blipFill>
-                    <a:blip r:embed="rId36">
+                    <a:blip r:embed="rId32">
                       <a:extLst>
                         <a:ext uri="{28A0092B-C50C-407E-A947-70E740481C1C}">
                           <a14:useLocalDpi xmlns:a14="http://schemas.microsoft.com/office/drawing/2010/main" val="0"/>
@@ -15828,7 +14169,6 @@
           <w:bCs/>
           <w:color w:val="FF0000"/>
         </w:rPr>
-        <w:lastRenderedPageBreak/>
         <w:t>GUIDA ALL’INSTALLAZIONE</w:t>
       </w:r>
     </w:p>
@@ -15840,45 +14180,6 @@
     </w:sectPr>
   </w:body>
 </w:document>
-</file>
-
-<file path=word/comments.xml><?xml version="1.0" encoding="utf-8"?>
-<w:comments xmlns:wpc="http://schemas.microsoft.com/office/word/2010/wordprocessingCanvas" xmlns:cx="http://schemas.microsoft.com/office/drawing/2014/chartex" xmlns:cx1="http://schemas.microsoft.com/office/drawing/2015/9/8/chartex" xmlns:cx2="http://schemas.microsoft.com/office/drawing/2015/10/21/chartex" xmlns:cx3="http://schemas.microsoft.com/office/drawing/2016/5/9/chartex" xmlns:cx4="http://schemas.microsoft.com/office/drawing/2016/5/10/chartex" xmlns:cx5="http://schemas.microsoft.com/office/drawing/2016/5/11/chartex" xmlns:cx6="http://schemas.microsoft.com/office/drawing/2016/5/12/chartex" xmlns:cx7="http://schemas.microsoft.com/office/drawing/2016/5/13/chartex" xmlns:cx8="http://schemas.microsoft.com/office/drawing/2016/5/14/chartex" xmlns:mc="http://schemas.openxmlformats.org/markup-compatibility/2006" xmlns:aink="http://schemas.microsoft.com/office/drawing/2016/ink" xmlns:am3d="http://schemas.microsoft.com/office/drawing/2017/model3d" xmlns:o="urn:schemas-microsoft-com:office:office" xmlns:r="http://schemas.openxmlformats.org/officeDocument/2006/relationships" xmlns:m="http://schemas.openxmlformats.org/officeDocument/2006/math" xmlns:v="urn:schemas-microsoft-com:vml" xmlns:wp14="http://schemas.microsoft.com/office/word/2010/wordprocessingDrawing" xmlns:wp="http://schemas.openxmlformats.org/drawingml/2006/wordprocessingDrawing" xmlns:w10="urn:schemas-microsoft-com:office:word" xmlns:w="http://schemas.openxmlformats.org/wordprocessingml/2006/main" xmlns:w14="http://schemas.microsoft.com/office/word/2010/wordml" xmlns:w15="http://schemas.microsoft.com/office/word/2012/wordml" xmlns:w16cex="http://schemas.microsoft.com/office/word/2018/wordml/cex" xmlns:w16cid="http://schemas.microsoft.com/office/word/2016/wordml/cid" xmlns:w16="http://schemas.microsoft.com/office/word/2018/wordml" xmlns:w16sdtdh="http://schemas.microsoft.com/office/word/2020/wordml/sdtdatahash" xmlns:w16se="http://schemas.microsoft.com/office/word/2015/wordml/symex" xmlns:wpg="http://schemas.microsoft.com/office/word/2010/wordprocessingGroup" xmlns:wpi="http://schemas.microsoft.com/office/word/2010/wordprocessingInk" xmlns:wne="http://schemas.microsoft.com/office/word/2006/wordml" xmlns:wps="http://schemas.microsoft.com/office/word/2010/wordprocessingShape" mc:Ignorable="w14 w15 w16se w16cid w16 w16cex w16sdtdh wp14">
-  <w:comment w:id="0" w:author="ANDREA APPIANI" w:date="2022-02-13T14:22:00Z" w:initials="AA">
-    <w:p>
-      <w:pPr>
-        <w:pStyle w:val="Testocommento"/>
-      </w:pPr>
-      <w:r>
-        <w:rPr>
-          <w:rStyle w:val="Rimandocommento"/>
-        </w:rPr>
-        <w:annotationRef/>
-      </w:r>
-      <w:r>
-        <w:t>Scriviamo i casi d’uso che in teoria abbiamo implementato durante questa iterazione</w:t>
-      </w:r>
-    </w:p>
-  </w:comment>
-</w:comments>
-</file>
-
-<file path=word/commentsExtended.xml><?xml version="1.0" encoding="utf-8"?>
-<w15:commentsEx xmlns:wpc="http://schemas.microsoft.com/office/word/2010/wordprocessingCanvas" xmlns:cx="http://schemas.microsoft.com/office/drawing/2014/chartex" xmlns:cx1="http://schemas.microsoft.com/office/drawing/2015/9/8/chartex" xmlns:cx2="http://schemas.microsoft.com/office/drawing/2015/10/21/chartex" xmlns:cx3="http://schemas.microsoft.com/office/drawing/2016/5/9/chartex" xmlns:cx4="http://schemas.microsoft.com/office/drawing/2016/5/10/chartex" xmlns:cx5="http://schemas.microsoft.com/office/drawing/2016/5/11/chartex" xmlns:cx6="http://schemas.microsoft.com/office/drawing/2016/5/12/chartex" xmlns:cx7="http://schemas.microsoft.com/office/drawing/2016/5/13/chartex" xmlns:cx8="http://schemas.microsoft.com/office/drawing/2016/5/14/chartex" xmlns:mc="http://schemas.openxmlformats.org/markup-compatibility/2006" xmlns:aink="http://schemas.microsoft.com/office/drawing/2016/ink" xmlns:am3d="http://schemas.microsoft.com/office/drawing/2017/model3d" xmlns:o="urn:schemas-microsoft-com:office:office" xmlns:r="http://schemas.openxmlformats.org/officeDocument/2006/relationships" xmlns:m="http://schemas.openxmlformats.org/officeDocument/2006/math" xmlns:v="urn:schemas-microsoft-com:vml" xmlns:wp14="http://schemas.microsoft.com/office/word/2010/wordprocessingDrawing" xmlns:wp="http://schemas.openxmlformats.org/drawingml/2006/wordprocessingDrawing" xmlns:w10="urn:schemas-microsoft-com:office:word" xmlns:w="http://schemas.openxmlformats.org/wordprocessingml/2006/main" xmlns:w14="http://schemas.microsoft.com/office/word/2010/wordml" xmlns:w15="http://schemas.microsoft.com/office/word/2012/wordml" xmlns:w16cex="http://schemas.microsoft.com/office/word/2018/wordml/cex" xmlns:w16cid="http://schemas.microsoft.com/office/word/2016/wordml/cid" xmlns:w16="http://schemas.microsoft.com/office/word/2018/wordml" xmlns:w16sdtdh="http://schemas.microsoft.com/office/word/2020/wordml/sdtdatahash" xmlns:w16se="http://schemas.microsoft.com/office/word/2015/wordml/symex" xmlns:wpg="http://schemas.microsoft.com/office/word/2010/wordprocessingGroup" xmlns:wpi="http://schemas.microsoft.com/office/word/2010/wordprocessingInk" xmlns:wne="http://schemas.microsoft.com/office/word/2006/wordml" xmlns:wps="http://schemas.microsoft.com/office/word/2010/wordprocessingShape" mc:Ignorable="w14 w15 w16se w16cid w16 w16cex w16sdtdh wp14">
-  <w15:commentEx w15:paraId="61641EAC" w15:done="0"/>
-</w15:commentsEx>
-</file>
-
-<file path=word/commentsExtensible.xml><?xml version="1.0" encoding="utf-8"?>
-<w16cex:commentsExtensible xmlns:wpc="http://schemas.microsoft.com/office/word/2010/wordprocessingCanvas" xmlns:cx="http://schemas.microsoft.com/office/drawing/2014/chartex" xmlns:cx1="http://schemas.microsoft.com/office/drawing/2015/9/8/chartex" xmlns:cx2="http://schemas.microsoft.com/office/drawing/2015/10/21/chartex" xmlns:cx3="http://schemas.microsoft.com/office/drawing/2016/5/9/chartex" xmlns:cx4="http://schemas.microsoft.com/office/drawing/2016/5/10/chartex" xmlns:cx5="http://schemas.microsoft.com/office/drawing/2016/5/11/chartex" xmlns:cx6="http://schemas.microsoft.com/office/drawing/2016/5/12/chartex" xmlns:cx7="http://schemas.microsoft.com/office/drawing/2016/5/13/chartex" xmlns:cx8="http://schemas.microsoft.com/office/drawing/2016/5/14/chartex" xmlns:mc="http://schemas.openxmlformats.org/markup-compatibility/2006" xmlns:aink="http://schemas.microsoft.com/office/drawing/2016/ink" xmlns:am3d="http://schemas.microsoft.com/office/drawing/2017/model3d" xmlns:o="urn:schemas-microsoft-com:office:office" xmlns:r="http://schemas.openxmlformats.org/officeDocument/2006/relationships" xmlns:m="http://schemas.openxmlformats.org/officeDocument/2006/math" xmlns:v="urn:schemas-microsoft-com:vml" xmlns:wp14="http://schemas.microsoft.com/office/word/2010/wordprocessingDrawing" xmlns:wp="http://schemas.openxmlformats.org/drawingml/2006/wordprocessingDrawing" xmlns:w10="urn:schemas-microsoft-com:office:word" xmlns:w="http://schemas.openxmlformats.org/wordprocessingml/2006/main" xmlns:w14="http://schemas.microsoft.com/office/word/2010/wordml" xmlns:w15="http://schemas.microsoft.com/office/word/2012/wordml" xmlns:w16cex="http://schemas.microsoft.com/office/word/2018/wordml/cex" xmlns:w16cid="http://schemas.microsoft.com/office/word/2016/wordml/cid" xmlns:w16="http://schemas.microsoft.com/office/word/2018/wordml" xmlns:w16sdtdh="http://schemas.microsoft.com/office/word/2020/wordml/sdtdatahash" xmlns:w16se="http://schemas.microsoft.com/office/word/2015/wordml/symex" xmlns:wpg="http://schemas.microsoft.com/office/word/2010/wordprocessingGroup" xmlns:wpi="http://schemas.microsoft.com/office/word/2010/wordprocessingInk" xmlns:wne="http://schemas.microsoft.com/office/word/2006/wordml" xmlns:wps="http://schemas.microsoft.com/office/word/2010/wordprocessingShape" mc:Ignorable="w14 w15 w16se w16cid w16 w16cex w16sdtdh wp14">
-  <w16cex:commentExtensible w16cex:durableId="25B392BA" w16cex:dateUtc="2022-02-13T13:22:00Z"/>
-</w16cex:commentsExtensible>
-</file>
-
-<file path=word/commentsIds.xml><?xml version="1.0" encoding="utf-8"?>
-<w16cid:commentsIds xmlns:wpc="http://schemas.microsoft.com/office/word/2010/wordprocessingCanvas" xmlns:cx="http://schemas.microsoft.com/office/drawing/2014/chartex" xmlns:cx1="http://schemas.microsoft.com/office/drawing/2015/9/8/chartex" xmlns:cx2="http://schemas.microsoft.com/office/drawing/2015/10/21/chartex" xmlns:cx3="http://schemas.microsoft.com/office/drawing/2016/5/9/chartex" xmlns:cx4="http://schemas.microsoft.com/office/drawing/2016/5/10/chartex" xmlns:cx5="http://schemas.microsoft.com/office/drawing/2016/5/11/chartex" xmlns:cx6="http://schemas.microsoft.com/office/drawing/2016/5/12/chartex" xmlns:cx7="http://schemas.microsoft.com/office/drawing/2016/5/13/chartex" xmlns:cx8="http://schemas.microsoft.com/office/drawing/2016/5/14/chartex" xmlns:mc="http://schemas.openxmlformats.org/markup-compatibility/2006" xmlns:aink="http://schemas.microsoft.com/office/drawing/2016/ink" xmlns:am3d="http://schemas.microsoft.com/office/drawing/2017/model3d" xmlns:o="urn:schemas-microsoft-com:office:office" xmlns:r="http://schemas.openxmlformats.org/officeDocument/2006/relationships" xmlns:m="http://schemas.openxmlformats.org/officeDocument/2006/math" xmlns:v="urn:schemas-microsoft-com:vml" xmlns:wp14="http://schemas.microsoft.com/office/word/2010/wordprocessingDrawing" xmlns:wp="http://schemas.openxmlformats.org/drawingml/2006/wordprocessingDrawing" xmlns:w10="urn:schemas-microsoft-com:office:word" xmlns:w="http://schemas.openxmlformats.org/wordprocessingml/2006/main" xmlns:w14="http://schemas.microsoft.com/office/word/2010/wordml" xmlns:w15="http://schemas.microsoft.com/office/word/2012/wordml" xmlns:w16cex="http://schemas.microsoft.com/office/word/2018/wordml/cex" xmlns:w16cid="http://schemas.microsoft.com/office/word/2016/wordml/cid" xmlns:w16="http://schemas.microsoft.com/office/word/2018/wordml" xmlns:w16sdtdh="http://schemas.microsoft.com/office/word/2020/wordml/sdtdatahash" xmlns:w16se="http://schemas.microsoft.com/office/word/2015/wordml/symex" xmlns:wpg="http://schemas.microsoft.com/office/word/2010/wordprocessingGroup" xmlns:wpi="http://schemas.microsoft.com/office/word/2010/wordprocessingInk" xmlns:wne="http://schemas.microsoft.com/office/word/2006/wordml" xmlns:wps="http://schemas.microsoft.com/office/word/2010/wordprocessingShape" mc:Ignorable="w14 w15 w16se w16cid w16 w16cex w16sdtdh wp14">
-  <w16cid:commentId w16cid:paraId="61641EAC" w16cid:durableId="25B392BA"/>
-</w16cid:commentsIds>
 </file>
 
 <file path=word/numbering.xml><?xml version="1.0" encoding="utf-8"?>
@@ -17570,14 +15871,6 @@
     <w:abstractNumId w:val="12"/>
   </w:num>
 </w:numbering>
-</file>
-
-<file path=word/people.xml><?xml version="1.0" encoding="utf-8"?>
-<w15:people xmlns:wpc="http://schemas.microsoft.com/office/word/2010/wordprocessingCanvas" xmlns:cx="http://schemas.microsoft.com/office/drawing/2014/chartex" xmlns:cx1="http://schemas.microsoft.com/office/drawing/2015/9/8/chartex" xmlns:cx2="http://schemas.microsoft.com/office/drawing/2015/10/21/chartex" xmlns:cx3="http://schemas.microsoft.com/office/drawing/2016/5/9/chartex" xmlns:cx4="http://schemas.microsoft.com/office/drawing/2016/5/10/chartex" xmlns:cx5="http://schemas.microsoft.com/office/drawing/2016/5/11/chartex" xmlns:cx6="http://schemas.microsoft.com/office/drawing/2016/5/12/chartex" xmlns:cx7="http://schemas.microsoft.com/office/drawing/2016/5/13/chartex" xmlns:cx8="http://schemas.microsoft.com/office/drawing/2016/5/14/chartex" xmlns:mc="http://schemas.openxmlformats.org/markup-compatibility/2006" xmlns:aink="http://schemas.microsoft.com/office/drawing/2016/ink" xmlns:am3d="http://schemas.microsoft.com/office/drawing/2017/model3d" xmlns:o="urn:schemas-microsoft-com:office:office" xmlns:r="http://schemas.openxmlformats.org/officeDocument/2006/relationships" xmlns:m="http://schemas.openxmlformats.org/officeDocument/2006/math" xmlns:v="urn:schemas-microsoft-com:vml" xmlns:wp14="http://schemas.microsoft.com/office/word/2010/wordprocessingDrawing" xmlns:wp="http://schemas.openxmlformats.org/drawingml/2006/wordprocessingDrawing" xmlns:w10="urn:schemas-microsoft-com:office:word" xmlns:w="http://schemas.openxmlformats.org/wordprocessingml/2006/main" xmlns:w14="http://schemas.microsoft.com/office/word/2010/wordml" xmlns:w15="http://schemas.microsoft.com/office/word/2012/wordml" xmlns:w16cex="http://schemas.microsoft.com/office/word/2018/wordml/cex" xmlns:w16cid="http://schemas.microsoft.com/office/word/2016/wordml/cid" xmlns:w16="http://schemas.microsoft.com/office/word/2018/wordml" xmlns:w16sdtdh="http://schemas.microsoft.com/office/word/2020/wordml/sdtdatahash" xmlns:w16se="http://schemas.microsoft.com/office/word/2015/wordml/symex" xmlns:wpg="http://schemas.microsoft.com/office/word/2010/wordprocessingGroup" xmlns:wpi="http://schemas.microsoft.com/office/word/2010/wordprocessingInk" xmlns:wne="http://schemas.microsoft.com/office/word/2006/wordml" xmlns:wps="http://schemas.microsoft.com/office/word/2010/wordprocessingShape" mc:Ignorable="w14 w15 w16se w16cid w16 w16cex w16sdtdh wp14">
-  <w15:person w15:author="ANDREA APPIANI">
-    <w15:presenceInfo w15:providerId="None" w15:userId="ANDREA APPIANI"/>
-  </w15:person>
-</w15:people>
 </file>
 
 <file path=word/styles.xml><?xml version="1.0" encoding="utf-8"?>

--- a/Documentazione/Documentazione.docx
+++ b/Documentazione/Documentazione.docx
@@ -2,6 +2,528 @@
 <file path=word/document.xml><?xml version="1.0" encoding="utf-8"?>
 <w:document xmlns:wpc="http://schemas.microsoft.com/office/word/2010/wordprocessingCanvas" xmlns:cx="http://schemas.microsoft.com/office/drawing/2014/chartex" xmlns:cx1="http://schemas.microsoft.com/office/drawing/2015/9/8/chartex" xmlns:cx2="http://schemas.microsoft.com/office/drawing/2015/10/21/chartex" xmlns:cx3="http://schemas.microsoft.com/office/drawing/2016/5/9/chartex" xmlns:cx4="http://schemas.microsoft.com/office/drawing/2016/5/10/chartex" xmlns:cx5="http://schemas.microsoft.com/office/drawing/2016/5/11/chartex" xmlns:cx6="http://schemas.microsoft.com/office/drawing/2016/5/12/chartex" xmlns:cx7="http://schemas.microsoft.com/office/drawing/2016/5/13/chartex" xmlns:cx8="http://schemas.microsoft.com/office/drawing/2016/5/14/chartex" xmlns:mc="http://schemas.openxmlformats.org/markup-compatibility/2006" xmlns:aink="http://schemas.microsoft.com/office/drawing/2016/ink" xmlns:am3d="http://schemas.microsoft.com/office/drawing/2017/model3d" xmlns:o="urn:schemas-microsoft-com:office:office" xmlns:r="http://schemas.openxmlformats.org/officeDocument/2006/relationships" xmlns:m="http://schemas.openxmlformats.org/officeDocument/2006/math" xmlns:v="urn:schemas-microsoft-com:vml" xmlns:wp14="http://schemas.microsoft.com/office/word/2010/wordprocessingDrawing" xmlns:wp="http://schemas.openxmlformats.org/drawingml/2006/wordprocessingDrawing" xmlns:w10="urn:schemas-microsoft-com:office:word" xmlns:w="http://schemas.openxmlformats.org/wordprocessingml/2006/main" xmlns:w14="http://schemas.microsoft.com/office/word/2010/wordml" xmlns:w15="http://schemas.microsoft.com/office/word/2012/wordml" xmlns:w16cex="http://schemas.microsoft.com/office/word/2018/wordml/cex" xmlns:w16cid="http://schemas.microsoft.com/office/word/2016/wordml/cid" xmlns:w16="http://schemas.microsoft.com/office/word/2018/wordml" xmlns:w16sdtdh="http://schemas.microsoft.com/office/word/2020/wordml/sdtdatahash" xmlns:w16se="http://schemas.microsoft.com/office/word/2015/wordml/symex" xmlns:wpg="http://schemas.microsoft.com/office/word/2010/wordprocessingGroup" xmlns:wpi="http://schemas.microsoft.com/office/word/2010/wordprocessingInk" xmlns:wne="http://schemas.microsoft.com/office/word/2006/wordml" xmlns:wps="http://schemas.microsoft.com/office/word/2010/wordprocessingShape" mc:Ignorable="w14 w15 w16se w16cid w16 w16cex w16sdtdh wp14">
   <w:body>
+    <w:p>
+      <w:pPr>
+        <w:jc w:val="center"/>
+        <w:rPr>
+          <w:rFonts w:ascii="Times New Roman" w:hAnsi="Times New Roman"/>
+        </w:rPr>
+      </w:pPr>
+      <w:r>
+        <w:rPr>
+          <w:rFonts w:ascii="Times New Roman" w:hAnsi="Times New Roman"/>
+          <w:noProof/>
+        </w:rPr>
+        <w:drawing>
+          <wp:inline distT="0" distB="0" distL="0" distR="0" wp14:anchorId="320472FD" wp14:editId="09E917C2">
+            <wp:extent cx="3981157" cy="1723293"/>
+            <wp:effectExtent l="0" t="0" r="0" b="0"/>
+            <wp:docPr id="15" name="Immagine 2"/>
+            <wp:cNvGraphicFramePr>
+              <a:graphicFrameLocks xmlns:a="http://schemas.openxmlformats.org/drawingml/2006/main"/>
+            </wp:cNvGraphicFramePr>
+            <a:graphic xmlns:a="http://schemas.openxmlformats.org/drawingml/2006/main">
+              <a:graphicData uri="http://schemas.openxmlformats.org/drawingml/2006/picture">
+                <pic:pic xmlns:pic="http://schemas.openxmlformats.org/drawingml/2006/picture">
+                  <pic:nvPicPr>
+                    <pic:cNvPr id="0" name="Immagine 2"/>
+                    <pic:cNvPicPr>
+                      <a:picLocks/>
+                    </pic:cNvPicPr>
+                  </pic:nvPicPr>
+                  <pic:blipFill>
+                    <a:blip r:embed="rId7" cstate="print">
+                      <a:extLst>
+                        <a:ext uri="{28A0092B-C50C-407E-A947-70E740481C1C}">
+                          <a14:useLocalDpi xmlns:a14="http://schemas.microsoft.com/office/drawing/2010/main" val="0"/>
+                        </a:ext>
+                      </a:extLst>
+                    </a:blip>
+                    <a:srcRect/>
+                    <a:stretch>
+                      <a:fillRect/>
+                    </a:stretch>
+                  </pic:blipFill>
+                  <pic:spPr bwMode="auto">
+                    <a:xfrm>
+                      <a:off x="0" y="0"/>
+                      <a:ext cx="4003795" cy="1733092"/>
+                    </a:xfrm>
+                    <a:prstGeom prst="rect">
+                      <a:avLst/>
+                    </a:prstGeom>
+                    <a:noFill/>
+                    <a:ln>
+                      <a:noFill/>
+                    </a:ln>
+                  </pic:spPr>
+                </pic:pic>
+              </a:graphicData>
+            </a:graphic>
+          </wp:inline>
+        </w:drawing>
+      </w:r>
+    </w:p>
+    <w:p>
+      <w:pPr>
+        <w:jc w:val="center"/>
+        <w:rPr>
+          <w:rFonts w:ascii="Times New Roman" w:hAnsi="Times New Roman"/>
+        </w:rPr>
+      </w:pPr>
+    </w:p>
+    <w:p>
+      <w:pPr>
+        <w:jc w:val="center"/>
+        <w:rPr>
+          <w:rFonts w:ascii="Times New Roman" w:hAnsi="Times New Roman"/>
+        </w:rPr>
+      </w:pPr>
+    </w:p>
+    <w:p>
+      <w:pPr>
+        <w:jc w:val="center"/>
+        <w:rPr>
+          <w:rFonts w:ascii="Times New Roman" w:hAnsi="Times New Roman"/>
+        </w:rPr>
+      </w:pPr>
+    </w:p>
+    <w:p>
+      <w:pPr>
+        <w:jc w:val="center"/>
+        <w:rPr>
+          <w:rFonts w:ascii="Times New Roman" w:hAnsi="Times New Roman"/>
+          <w:sz w:val="30"/>
+          <w:szCs w:val="30"/>
+        </w:rPr>
+      </w:pPr>
+      <w:r>
+        <w:rPr>
+          <w:rFonts w:ascii="Times New Roman" w:hAnsi="Times New Roman"/>
+          <w:sz w:val="30"/>
+          <w:szCs w:val="30"/>
+        </w:rPr>
+        <w:t>Dipartimento di Ingegneria Gestionale, dell’Informazione e della Produzione</w:t>
+      </w:r>
+    </w:p>
+    <w:p>
+      <w:pPr>
+        <w:jc w:val="center"/>
+        <w:rPr>
+          <w:rFonts w:ascii="Times New Roman" w:hAnsi="Times New Roman"/>
+        </w:rPr>
+      </w:pPr>
+    </w:p>
+    <w:p>
+      <w:pPr>
+        <w:jc w:val="center"/>
+        <w:rPr>
+          <w:rFonts w:ascii="Times New Roman" w:hAnsi="Times New Roman"/>
+        </w:rPr>
+      </w:pPr>
+    </w:p>
+    <w:p>
+      <w:pPr>
+        <w:jc w:val="center"/>
+        <w:rPr>
+          <w:rFonts w:ascii="Times New Roman" w:hAnsi="Times New Roman"/>
+          <w:sz w:val="30"/>
+          <w:szCs w:val="30"/>
+        </w:rPr>
+      </w:pPr>
+      <w:r>
+        <w:rPr>
+          <w:rFonts w:ascii="Times New Roman" w:hAnsi="Times New Roman"/>
+          <w:sz w:val="30"/>
+          <w:szCs w:val="30"/>
+        </w:rPr>
+        <w:t>Corso di laura magistrale in Ingegneria Informatica</w:t>
+      </w:r>
+    </w:p>
+    <w:p>
+      <w:pPr>
+        <w:jc w:val="center"/>
+        <w:rPr>
+          <w:rFonts w:ascii="Times New Roman" w:hAnsi="Times New Roman"/>
+        </w:rPr>
+      </w:pPr>
+    </w:p>
+    <w:p>
+      <w:pPr>
+        <w:jc w:val="center"/>
+        <w:rPr>
+          <w:rFonts w:ascii="Times New Roman" w:hAnsi="Times New Roman"/>
+        </w:rPr>
+      </w:pPr>
+    </w:p>
+    <w:p>
+      <w:pPr>
+        <w:jc w:val="center"/>
+        <w:rPr>
+          <w:rFonts w:ascii="Times New Roman" w:hAnsi="Times New Roman"/>
+        </w:rPr>
+      </w:pPr>
+    </w:p>
+    <w:p>
+      <w:pPr>
+        <w:jc w:val="center"/>
+        <w:rPr>
+          <w:rFonts w:ascii="Times New Roman" w:hAnsi="Times New Roman"/>
+        </w:rPr>
+      </w:pPr>
+    </w:p>
+    <w:p>
+      <w:pPr>
+        <w:jc w:val="center"/>
+        <w:rPr>
+          <w:rFonts w:ascii="Times New Roman" w:hAnsi="Times New Roman"/>
+          <w:b/>
+          <w:bCs/>
+          <w:sz w:val="40"/>
+          <w:szCs w:val="40"/>
+        </w:rPr>
+      </w:pPr>
+      <w:r>
+        <w:rPr>
+          <w:rFonts w:ascii="Times New Roman" w:hAnsi="Times New Roman"/>
+          <w:b/>
+          <w:bCs/>
+          <w:sz w:val="40"/>
+          <w:szCs w:val="40"/>
+        </w:rPr>
+        <w:t xml:space="preserve">PROGETTO </w:t>
+      </w:r>
+      <w:r>
+        <w:rPr>
+          <w:rFonts w:ascii="Times New Roman" w:hAnsi="Times New Roman"/>
+          <w:b/>
+          <w:bCs/>
+          <w:sz w:val="40"/>
+          <w:szCs w:val="40"/>
+        </w:rPr>
+        <w:t>P.A.C.</w:t>
+      </w:r>
+    </w:p>
+    <w:p>
+      <w:pPr>
+        <w:jc w:val="center"/>
+        <w:rPr>
+          <w:rFonts w:ascii="Times New Roman" w:hAnsi="Times New Roman"/>
+          <w:b/>
+          <w:bCs/>
+          <w:color w:val="FF0000"/>
+          <w:sz w:val="40"/>
+          <w:szCs w:val="40"/>
+        </w:rPr>
+      </w:pPr>
+      <w:r>
+        <w:rPr>
+          <w:rFonts w:ascii="Times New Roman" w:hAnsi="Times New Roman"/>
+          <w:b/>
+          <w:bCs/>
+          <w:color w:val="FF0000"/>
+          <w:sz w:val="40"/>
+          <w:szCs w:val="40"/>
+        </w:rPr>
+        <w:t>DA INSERIRE TITOLO PROGETTO</w:t>
+      </w:r>
+    </w:p>
+    <w:p>
+      <w:pPr>
+        <w:rPr>
+          <w:rFonts w:ascii="Times New Roman" w:hAnsi="Times New Roman"/>
+        </w:rPr>
+      </w:pPr>
+    </w:p>
+    <w:p>
+      <w:pPr>
+        <w:rPr>
+          <w:rFonts w:ascii="Times New Roman" w:hAnsi="Times New Roman"/>
+        </w:rPr>
+      </w:pPr>
+    </w:p>
+    <w:p>
+      <w:pPr>
+        <w:rPr>
+          <w:rFonts w:ascii="Times New Roman" w:hAnsi="Times New Roman"/>
+        </w:rPr>
+      </w:pPr>
+    </w:p>
+    <w:p>
+      <w:pPr>
+        <w:rPr>
+          <w:rFonts w:ascii="Times New Roman" w:hAnsi="Times New Roman"/>
+        </w:rPr>
+      </w:pPr>
+    </w:p>
+    <w:p>
+      <w:pPr>
+        <w:tabs>
+          <w:tab w:val="left" w:pos="6313"/>
+        </w:tabs>
+        <w:rPr>
+          <w:rFonts w:ascii="Times New Roman" w:hAnsi="Times New Roman"/>
+        </w:rPr>
+      </w:pPr>
+      <w:r>
+        <w:rPr>
+          <w:rFonts w:ascii="Times New Roman" w:hAnsi="Times New Roman"/>
+        </w:rPr>
+        <w:tab/>
+      </w:r>
+    </w:p>
+    <w:p>
+      <w:pPr>
+        <w:rPr>
+          <w:rFonts w:ascii="Times New Roman" w:hAnsi="Times New Roman"/>
+        </w:rPr>
+      </w:pPr>
+    </w:p>
+    <w:p>
+      <w:pPr>
+        <w:rPr>
+          <w:rFonts w:ascii="Times New Roman" w:hAnsi="Times New Roman"/>
+        </w:rPr>
+      </w:pPr>
+    </w:p>
+    <w:p>
+      <w:pPr>
+        <w:jc w:val="center"/>
+        <w:rPr>
+          <w:rFonts w:ascii="Times New Roman" w:hAnsi="Times New Roman"/>
+          <w:sz w:val="30"/>
+          <w:szCs w:val="30"/>
+        </w:rPr>
+      </w:pPr>
+      <w:r>
+        <w:rPr>
+          <w:rFonts w:ascii="Times New Roman" w:hAnsi="Times New Roman"/>
+          <w:sz w:val="30"/>
+          <w:szCs w:val="30"/>
+        </w:rPr>
+        <w:t>A</w:t>
+      </w:r>
+      <w:r>
+        <w:rPr>
+          <w:rFonts w:ascii="Times New Roman" w:hAnsi="Times New Roman"/>
+          <w:sz w:val="30"/>
+          <w:szCs w:val="30"/>
+        </w:rPr>
+        <w:t>ndrea Appiani</w:t>
+      </w:r>
+    </w:p>
+    <w:p>
+      <w:pPr>
+        <w:jc w:val="center"/>
+        <w:rPr>
+          <w:rFonts w:ascii="Times New Roman" w:hAnsi="Times New Roman"/>
+          <w:b/>
+          <w:bCs/>
+          <w:color w:val="FF0000"/>
+          <w:sz w:val="30"/>
+          <w:szCs w:val="30"/>
+        </w:rPr>
+      </w:pPr>
+      <w:r>
+        <w:rPr>
+          <w:rFonts w:ascii="Times New Roman" w:hAnsi="Times New Roman"/>
+          <w:sz w:val="30"/>
+          <w:szCs w:val="30"/>
+        </w:rPr>
+        <w:t xml:space="preserve">Matricola </w:t>
+      </w:r>
+      <w:r>
+        <w:rPr>
+          <w:rFonts w:ascii="Times New Roman" w:hAnsi="Times New Roman"/>
+          <w:b/>
+          <w:bCs/>
+          <w:color w:val="FF0000"/>
+          <w:sz w:val="30"/>
+          <w:szCs w:val="30"/>
+        </w:rPr>
+        <w:t>DA INSERIRE MATRICOLA</w:t>
+      </w:r>
+    </w:p>
+    <w:p>
+      <w:pPr>
+        <w:jc w:val="center"/>
+        <w:rPr>
+          <w:rFonts w:ascii="Times New Roman" w:hAnsi="Times New Roman"/>
+          <w:sz w:val="30"/>
+          <w:szCs w:val="30"/>
+        </w:rPr>
+      </w:pPr>
+    </w:p>
+    <w:p>
+      <w:pPr>
+        <w:jc w:val="center"/>
+        <w:rPr>
+          <w:rFonts w:ascii="Times New Roman" w:hAnsi="Times New Roman"/>
+          <w:sz w:val="30"/>
+          <w:szCs w:val="30"/>
+        </w:rPr>
+      </w:pPr>
+      <w:r>
+        <w:rPr>
+          <w:rFonts w:ascii="Times New Roman" w:hAnsi="Times New Roman"/>
+          <w:sz w:val="30"/>
+          <w:szCs w:val="30"/>
+        </w:rPr>
+        <w:t>Fabio Filippo Mandalari</w:t>
+      </w:r>
+    </w:p>
+    <w:p>
+      <w:pPr>
+        <w:jc w:val="center"/>
+        <w:rPr>
+          <w:rFonts w:ascii="Times New Roman" w:hAnsi="Times New Roman"/>
+          <w:sz w:val="30"/>
+          <w:szCs w:val="30"/>
+        </w:rPr>
+      </w:pPr>
+      <w:r>
+        <w:rPr>
+          <w:rFonts w:ascii="Times New Roman" w:hAnsi="Times New Roman"/>
+          <w:sz w:val="30"/>
+          <w:szCs w:val="30"/>
+        </w:rPr>
+        <w:t>Matricola 1047426</w:t>
+      </w:r>
+    </w:p>
+    <w:p>
+      <w:pPr>
+        <w:jc w:val="center"/>
+        <w:rPr>
+          <w:rFonts w:ascii="Times New Roman" w:hAnsi="Times New Roman"/>
+          <w:sz w:val="30"/>
+          <w:szCs w:val="30"/>
+        </w:rPr>
+      </w:pPr>
+    </w:p>
+    <w:p>
+      <w:pPr>
+        <w:jc w:val="center"/>
+        <w:rPr>
+          <w:rFonts w:ascii="Times New Roman" w:hAnsi="Times New Roman"/>
+          <w:sz w:val="30"/>
+          <w:szCs w:val="30"/>
+        </w:rPr>
+      </w:pPr>
+    </w:p>
+    <w:p>
+      <w:pPr>
+        <w:jc w:val="center"/>
+        <w:rPr>
+          <w:rFonts w:ascii="Times New Roman" w:hAnsi="Times New Roman"/>
+          <w:sz w:val="30"/>
+          <w:szCs w:val="30"/>
+        </w:rPr>
+      </w:pPr>
+    </w:p>
+    <w:p>
+      <w:pPr>
+        <w:jc w:val="center"/>
+        <w:rPr>
+          <w:rFonts w:ascii="Times New Roman" w:hAnsi="Times New Roman"/>
+          <w:sz w:val="30"/>
+          <w:szCs w:val="30"/>
+        </w:rPr>
+      </w:pPr>
+    </w:p>
+    <w:p>
+      <w:pPr>
+        <w:jc w:val="center"/>
+        <w:rPr>
+          <w:rFonts w:ascii="Times New Roman" w:hAnsi="Times New Roman"/>
+          <w:sz w:val="30"/>
+          <w:szCs w:val="30"/>
+        </w:rPr>
+      </w:pPr>
+    </w:p>
+    <w:p>
+      <w:pPr>
+        <w:rPr>
+          <w:rFonts w:ascii="Times New Roman" w:hAnsi="Times New Roman"/>
+          <w:sz w:val="30"/>
+          <w:szCs w:val="30"/>
+        </w:rPr>
+      </w:pPr>
+    </w:p>
+    <w:p>
+      <w:pPr>
+        <w:jc w:val="center"/>
+        <w:rPr>
+          <w:rFonts w:ascii="Times New Roman" w:hAnsi="Times New Roman"/>
+          <w:sz w:val="30"/>
+          <w:szCs w:val="30"/>
+        </w:rPr>
+      </w:pPr>
+    </w:p>
+    <w:p>
+      <w:pPr>
+        <w:jc w:val="center"/>
+        <w:rPr>
+          <w:rFonts w:ascii="Times New Roman" w:hAnsi="Times New Roman"/>
+          <w:sz w:val="30"/>
+          <w:szCs w:val="30"/>
+        </w:rPr>
+      </w:pPr>
+      <w:r>
+        <w:rPr>
+          <w:rFonts w:ascii="Times New Roman" w:hAnsi="Times New Roman"/>
+          <w:sz w:val="30"/>
+          <w:szCs w:val="30"/>
+        </w:rPr>
+        <w:t>A</w:t>
+      </w:r>
+      <w:r>
+        <w:rPr>
+          <w:rFonts w:ascii="Times New Roman" w:hAnsi="Times New Roman"/>
+          <w:sz w:val="30"/>
+          <w:szCs w:val="30"/>
+        </w:rPr>
+        <w:t>.</w:t>
+      </w:r>
+      <w:r>
+        <w:rPr>
+          <w:rFonts w:ascii="Times New Roman" w:hAnsi="Times New Roman"/>
+          <w:sz w:val="30"/>
+          <w:szCs w:val="30"/>
+        </w:rPr>
+        <w:t>A</w:t>
+      </w:r>
+      <w:r>
+        <w:rPr>
+          <w:rFonts w:ascii="Times New Roman" w:hAnsi="Times New Roman"/>
+          <w:sz w:val="30"/>
+          <w:szCs w:val="30"/>
+        </w:rPr>
+        <w:t>.</w:t>
+      </w:r>
+      <w:r>
+        <w:rPr>
+          <w:rFonts w:ascii="Times New Roman" w:hAnsi="Times New Roman"/>
+          <w:sz w:val="30"/>
+          <w:szCs w:val="30"/>
+        </w:rPr>
+        <w:t xml:space="preserve"> 2021/2022</w:t>
+      </w:r>
+    </w:p>
+    <w:p>
+      <w:pPr>
+        <w:jc w:val="center"/>
+      </w:pPr>
+    </w:p>
+    <w:p>
+      <w:pPr>
+        <w:jc w:val="center"/>
+      </w:pPr>
+    </w:p>
+    <w:p>
+      <w:pPr>
+        <w:jc w:val="center"/>
+      </w:pPr>
+    </w:p>
     <w:tbl>
       <w:tblPr>
         <w:tblStyle w:val="Grigliatabella"/>
@@ -204,6 +726,7 @@
         </w:rPr>
         <w:t xml:space="preserve">Gestendo informazioni sullo stato di ogni macchinario presente nella palestra si è anche voluto implementare una </w:t>
       </w:r>
+      <w:proofErr w:type="spellStart"/>
       <w:r>
         <w:rPr>
           <w:rFonts w:ascii="Times New Roman" w:hAnsi="Times New Roman" w:cs="Times New Roman"/>
@@ -214,13 +737,34 @@
         <w:rPr>
           <w:rFonts w:ascii="Times New Roman" w:hAnsi="Times New Roman" w:cs="Times New Roman"/>
         </w:rPr>
-        <w:t>ashboard che mostri lo stato corrente dei macchinari a tutti i presenti.</w:t>
-      </w:r>
-      <w:r>
-        <w:rPr>
-          <w:rFonts w:ascii="Times New Roman" w:hAnsi="Times New Roman" w:cs="Times New Roman"/>
-        </w:rPr>
-        <w:t xml:space="preserve"> La dashboard è un display virtuale mostrante un set specifico di informazioni.</w:t>
+        <w:t>ashboard</w:t>
+      </w:r>
+      <w:proofErr w:type="spellEnd"/>
+      <w:r>
+        <w:rPr>
+          <w:rFonts w:ascii="Times New Roman" w:hAnsi="Times New Roman" w:cs="Times New Roman"/>
+        </w:rPr>
+        <w:t xml:space="preserve"> che mostri lo stato corrente dei macchinari a tutti i presenti.</w:t>
+      </w:r>
+      <w:r>
+        <w:rPr>
+          <w:rFonts w:ascii="Times New Roman" w:hAnsi="Times New Roman" w:cs="Times New Roman"/>
+        </w:rPr>
+        <w:t xml:space="preserve"> La </w:t>
+      </w:r>
+      <w:proofErr w:type="spellStart"/>
+      <w:r>
+        <w:rPr>
+          <w:rFonts w:ascii="Times New Roman" w:hAnsi="Times New Roman" w:cs="Times New Roman"/>
+        </w:rPr>
+        <w:t>dashboard</w:t>
+      </w:r>
+      <w:proofErr w:type="spellEnd"/>
+      <w:r>
+        <w:rPr>
+          <w:rFonts w:ascii="Times New Roman" w:hAnsi="Times New Roman" w:cs="Times New Roman"/>
+        </w:rPr>
+        <w:t xml:space="preserve"> è un display virtuale mostrante un set specifico di informazioni.</w:t>
       </w:r>
     </w:p>
     <w:p>
@@ -510,8 +1054,16 @@
         <w:rPr>
           <w:rFonts w:ascii="Times New Roman" w:hAnsi="Times New Roman" w:cs="Times New Roman"/>
         </w:rPr>
-        <w:t>Google Meet</w:t>
-      </w:r>
+        <w:t xml:space="preserve">Google </w:t>
+      </w:r>
+      <w:proofErr w:type="spellStart"/>
+      <w:r>
+        <w:rPr>
+          <w:rFonts w:ascii="Times New Roman" w:hAnsi="Times New Roman" w:cs="Times New Roman"/>
+        </w:rPr>
+        <w:t>Meet</w:t>
+      </w:r>
+      <w:proofErr w:type="spellEnd"/>
     </w:p>
     <w:p>
       <w:pPr>
@@ -526,12 +1078,14 @@
           <w:rFonts w:ascii="Times New Roman" w:hAnsi="Times New Roman" w:cs="Times New Roman"/>
         </w:rPr>
       </w:pPr>
+      <w:proofErr w:type="spellStart"/>
       <w:r>
         <w:rPr>
           <w:rFonts w:ascii="Times New Roman" w:hAnsi="Times New Roman" w:cs="Times New Roman"/>
         </w:rPr>
         <w:t>Telegram</w:t>
       </w:r>
+      <w:proofErr w:type="spellEnd"/>
     </w:p>
     <w:p>
       <w:pPr>
@@ -550,11 +1104,19 @@
           <w:rFonts w:ascii="Times New Roman" w:hAnsi="Times New Roman" w:cs="Times New Roman"/>
         </w:rPr>
       </w:pPr>
-      <w:r>
-        <w:rPr>
-          <w:rFonts w:ascii="Times New Roman" w:hAnsi="Times New Roman" w:cs="Times New Roman"/>
-        </w:rPr>
-        <w:t>Repository online:</w:t>
+      <w:proofErr w:type="spellStart"/>
+      <w:r>
+        <w:rPr>
+          <w:rFonts w:ascii="Times New Roman" w:hAnsi="Times New Roman" w:cs="Times New Roman"/>
+        </w:rPr>
+        <w:t>Repository</w:t>
+      </w:r>
+      <w:proofErr w:type="spellEnd"/>
+      <w:r>
+        <w:rPr>
+          <w:rFonts w:ascii="Times New Roman" w:hAnsi="Times New Roman" w:cs="Times New Roman"/>
+        </w:rPr>
+        <w:t xml:space="preserve"> online:</w:t>
       </w:r>
     </w:p>
     <w:p>
@@ -570,12 +1132,14 @@
           <w:rFonts w:ascii="Times New Roman" w:hAnsi="Times New Roman" w:cs="Times New Roman"/>
         </w:rPr>
       </w:pPr>
+      <w:proofErr w:type="spellStart"/>
       <w:r>
         <w:rPr>
           <w:rFonts w:ascii="Times New Roman" w:hAnsi="Times New Roman" w:cs="Times New Roman"/>
         </w:rPr>
         <w:t>GitHub</w:t>
       </w:r>
+      <w:proofErr w:type="spellEnd"/>
     </w:p>
     <w:p>
       <w:pPr>
@@ -634,12 +1198,14 @@
           <w:rFonts w:ascii="Times New Roman" w:hAnsi="Times New Roman" w:cs="Times New Roman"/>
         </w:rPr>
       </w:pPr>
+      <w:proofErr w:type="spellStart"/>
       <w:r>
         <w:rPr>
           <w:rFonts w:ascii="Times New Roman" w:hAnsi="Times New Roman" w:cs="Times New Roman"/>
         </w:rPr>
         <w:t>Eclipse</w:t>
       </w:r>
+      <w:proofErr w:type="spellEnd"/>
     </w:p>
     <w:p>
       <w:pPr>
@@ -742,7 +1308,23 @@
           <w:rFonts w:ascii="Times New Roman" w:hAnsi="Times New Roman" w:cs="Times New Roman"/>
           <w:lang w:val="en-US"/>
         </w:rPr>
-        <w:t>di Eclipse utilizzati:</w:t>
+        <w:t xml:space="preserve">di Eclipse </w:t>
+      </w:r>
+      <w:proofErr w:type="spellStart"/>
+      <w:r>
+        <w:rPr>
+          <w:rFonts w:ascii="Times New Roman" w:hAnsi="Times New Roman" w:cs="Times New Roman"/>
+          <w:lang w:val="en-US"/>
+        </w:rPr>
+        <w:t>utilizzati</w:t>
+      </w:r>
+      <w:proofErr w:type="spellEnd"/>
+      <w:r>
+        <w:rPr>
+          <w:rFonts w:ascii="Times New Roman" w:hAnsi="Times New Roman" w:cs="Times New Roman"/>
+          <w:lang w:val="en-US"/>
+        </w:rPr>
+        <w:t>:</w:t>
       </w:r>
     </w:p>
     <w:p>
@@ -853,6 +1435,7 @@
           <w:lang w:val="en-US"/>
         </w:rPr>
       </w:pPr>
+      <w:proofErr w:type="spellStart"/>
       <w:r>
         <w:rPr>
           <w:rFonts w:ascii="Times New Roman" w:hAnsi="Times New Roman" w:cs="Times New Roman"/>
@@ -860,6 +1443,7 @@
         </w:rPr>
         <w:t>JAutodoc</w:t>
       </w:r>
+      <w:proofErr w:type="spellEnd"/>
     </w:p>
     <w:p>
       <w:pPr>
@@ -913,6 +1497,7 @@
           <w:lang w:val="en-US"/>
         </w:rPr>
       </w:pPr>
+      <w:proofErr w:type="spellStart"/>
       <w:r>
         <w:rPr>
           <w:rFonts w:ascii="Times New Roman" w:hAnsi="Times New Roman" w:cs="Times New Roman"/>
@@ -920,6 +1505,7 @@
         </w:rPr>
         <w:t>AstahUML</w:t>
       </w:r>
+      <w:proofErr w:type="spellEnd"/>
     </w:p>
     <w:p>
       <w:pPr>
@@ -1859,40 +2445,6 @@
             <w:pPr>
               <w:rPr>
                 <w:rFonts w:ascii="Times New Roman" w:hAnsi="Times New Roman" w:cs="Times New Roman"/>
-                <w:b/>
-                <w:bCs/>
-              </w:rPr>
-            </w:pPr>
-            <w:r>
-              <w:rPr>
-                <w:rFonts w:ascii="Times New Roman" w:hAnsi="Times New Roman" w:cs="Times New Roman"/>
-                <w:b/>
-                <w:bCs/>
-                <w:color w:val="FF0000"/>
-              </w:rPr>
-              <w:t xml:space="preserve">          </w:t>
-            </w:r>
-            <w:r>
-              <w:rPr>
-                <w:rFonts w:ascii="Times New Roman" w:hAnsi="Times New Roman" w:cs="Times New Roman"/>
-                <w:b/>
-                <w:bCs/>
-                <w:color w:val="FF0000"/>
-              </w:rPr>
-              <w:t>DA TERMINARE</w:t>
-            </w:r>
-          </w:p>
-        </w:tc>
-      </w:tr>
-      <w:tr>
-        <w:tc>
-          <w:tcPr>
-            <w:tcW w:w="9628" w:type="dxa"/>
-          </w:tcPr>
-          <w:p>
-            <w:pPr>
-              <w:rPr>
-                <w:rFonts w:ascii="Times New Roman" w:hAnsi="Times New Roman" w:cs="Times New Roman"/>
               </w:rPr>
             </w:pPr>
           </w:p>
@@ -2056,34 +2608,37 @@
               <w:t xml:space="preserve">          COPERTURA DEI TEST</w:t>
             </w:r>
           </w:p>
+          <w:p>
+            <w:pPr>
+              <w:rPr>
+                <w:rFonts w:ascii="Times New Roman" w:hAnsi="Times New Roman" w:cs="Times New Roman"/>
+              </w:rPr>
+            </w:pPr>
+          </w:p>
+          <w:p>
+            <w:pPr>
+              <w:rPr>
+                <w:rFonts w:ascii="Times New Roman" w:hAnsi="Times New Roman" w:cs="Times New Roman"/>
+              </w:rPr>
+            </w:pPr>
+            <w:r>
+              <w:rPr>
+                <w:rFonts w:ascii="Times New Roman" w:hAnsi="Times New Roman" w:cs="Times New Roman"/>
+              </w:rPr>
+              <w:t>GUIDA ALL’INSTALLAZIONE</w:t>
+            </w:r>
+          </w:p>
         </w:tc>
       </w:tr>
-    </w:tbl>
-    <w:p>
-      <w:pPr>
-        <w:rPr>
-          <w:rFonts w:ascii="Times New Roman" w:hAnsi="Times New Roman" w:cs="Times New Roman"/>
-        </w:rPr>
-      </w:pPr>
-    </w:p>
-    <w:tbl>
-      <w:tblPr>
-        <w:tblStyle w:val="Grigliatabella"/>
-        <w:tblW w:w="0" w:type="auto"/>
-        <w:tblBorders>
-          <w:top w:val="single" w:sz="48" w:space="0" w:color="auto"/>
-          <w:left w:val="none" w:sz="0" w:space="0" w:color="auto"/>
-          <w:bottom w:val="single" w:sz="24" w:space="0" w:color="auto"/>
-          <w:right w:val="none" w:sz="0" w:space="0" w:color="auto"/>
-          <w:insideH w:val="single" w:sz="24" w:space="0" w:color="auto"/>
-          <w:insideV w:val="single" w:sz="24" w:space="0" w:color="auto"/>
-        </w:tblBorders>
-        <w:tblLook w:val="04A0" w:firstRow="1" w:lastRow="0" w:firstColumn="1" w:lastColumn="0" w:noHBand="0" w:noVBand="1"/>
-      </w:tblPr>
-      <w:tblGrid>
-        <w:gridCol w:w="9628"/>
-      </w:tblGrid>
       <w:tr>
+        <w:tblPrEx>
+          <w:tblBorders>
+            <w:top w:val="single" w:sz="48" w:space="0" w:color="auto"/>
+            <w:bottom w:val="single" w:sz="24" w:space="0" w:color="auto"/>
+            <w:insideH w:val="single" w:sz="24" w:space="0" w:color="auto"/>
+            <w:insideV w:val="single" w:sz="24" w:space="0" w:color="auto"/>
+          </w:tblBorders>
+        </w:tblPrEx>
         <w:trPr>
           <w:trHeight w:val="20"/>
         </w:trPr>
@@ -2106,6 +2661,14 @@
         </w:tc>
       </w:tr>
       <w:tr>
+        <w:tblPrEx>
+          <w:tblBorders>
+            <w:top w:val="single" w:sz="48" w:space="0" w:color="auto"/>
+            <w:bottom w:val="single" w:sz="24" w:space="0" w:color="auto"/>
+            <w:insideH w:val="single" w:sz="24" w:space="0" w:color="auto"/>
+            <w:insideV w:val="single" w:sz="24" w:space="0" w:color="auto"/>
+          </w:tblBorders>
+        </w:tblPrEx>
         <w:tc>
           <w:tcPr>
             <w:tcW w:w="9628" w:type="dxa"/>
@@ -2655,7 +3218,21 @@
         <w:rPr>
           <w:rFonts w:ascii="Times New Roman" w:hAnsi="Times New Roman" w:cs="Times New Roman"/>
         </w:rPr>
-        <w:t>UC4: Logout;</w:t>
+        <w:t xml:space="preserve">UC4: </w:t>
+      </w:r>
+      <w:proofErr w:type="spellStart"/>
+      <w:r>
+        <w:rPr>
+          <w:rFonts w:ascii="Times New Roman" w:hAnsi="Times New Roman" w:cs="Times New Roman"/>
+        </w:rPr>
+        <w:t>Logout</w:t>
+      </w:r>
+      <w:proofErr w:type="spellEnd"/>
+      <w:r>
+        <w:rPr>
+          <w:rFonts w:ascii="Times New Roman" w:hAnsi="Times New Roman" w:cs="Times New Roman"/>
+        </w:rPr>
+        <w:t>;</w:t>
       </w:r>
     </w:p>
     <w:p>
@@ -2823,7 +3400,21 @@
         <w:rPr>
           <w:rFonts w:ascii="Times New Roman" w:hAnsi="Times New Roman" w:cs="Times New Roman"/>
         </w:rPr>
-        <w:t>UC12: Overview utenti registrati;</w:t>
+        <w:t xml:space="preserve">UC12: </w:t>
+      </w:r>
+      <w:proofErr w:type="spellStart"/>
+      <w:r>
+        <w:rPr>
+          <w:rFonts w:ascii="Times New Roman" w:hAnsi="Times New Roman" w:cs="Times New Roman"/>
+        </w:rPr>
+        <w:t>Overview</w:t>
+      </w:r>
+      <w:proofErr w:type="spellEnd"/>
+      <w:r>
+        <w:rPr>
+          <w:rFonts w:ascii="Times New Roman" w:hAnsi="Times New Roman" w:cs="Times New Roman"/>
+        </w:rPr>
+        <w:t xml:space="preserve"> utenti registrati;</w:t>
       </w:r>
     </w:p>
     <w:p>
@@ -3024,7 +3615,21 @@
         <w:rPr>
           <w:rFonts w:ascii="Times New Roman" w:hAnsi="Times New Roman" w:cs="Times New Roman"/>
         </w:rPr>
-        <w:t>Attori coinvolti: utente, trainer, sistema di autenticazione (AS, Authentication Server).</w:t>
+        <w:t xml:space="preserve">Attori coinvolti: utente, trainer, sistema di autenticazione (AS, </w:t>
+      </w:r>
+      <w:proofErr w:type="spellStart"/>
+      <w:r>
+        <w:rPr>
+          <w:rFonts w:ascii="Times New Roman" w:hAnsi="Times New Roman" w:cs="Times New Roman"/>
+        </w:rPr>
+        <w:t>Authentication</w:t>
+      </w:r>
+      <w:proofErr w:type="spellEnd"/>
+      <w:r>
+        <w:rPr>
+          <w:rFonts w:ascii="Times New Roman" w:hAnsi="Times New Roman" w:cs="Times New Roman"/>
+        </w:rPr>
+        <w:t xml:space="preserve"> Server).</w:t>
       </w:r>
     </w:p>
     <w:p>
@@ -3241,7 +3846,21 @@
         <w:rPr>
           <w:rFonts w:ascii="Times New Roman" w:hAnsi="Times New Roman" w:cs="Times New Roman"/>
         </w:rPr>
-        <w:t>Attori coinvolti: utente, trainer, sistema di autenticazione (AS, Authentication Server).</w:t>
+        <w:t xml:space="preserve">Attori coinvolti: utente, trainer, sistema di autenticazione (AS, </w:t>
+      </w:r>
+      <w:proofErr w:type="spellStart"/>
+      <w:r>
+        <w:rPr>
+          <w:rFonts w:ascii="Times New Roman" w:hAnsi="Times New Roman" w:cs="Times New Roman"/>
+        </w:rPr>
+        <w:t>Authentication</w:t>
+      </w:r>
+      <w:proofErr w:type="spellEnd"/>
+      <w:r>
+        <w:rPr>
+          <w:rFonts w:ascii="Times New Roman" w:hAnsi="Times New Roman" w:cs="Times New Roman"/>
+        </w:rPr>
+        <w:t xml:space="preserve"> Server).</w:t>
       </w:r>
     </w:p>
     <w:p>
@@ -3325,52 +3944,108 @@
         <w:rPr>
           <w:rFonts w:ascii="Times New Roman" w:hAnsi="Times New Roman" w:cs="Times New Roman"/>
         </w:rPr>
-        <w:t>Attori coinvolti: utente, trainer, sistema di autenticazione (AS, Authentication Server).</w:t>
-      </w:r>
-    </w:p>
-    <w:p>
-      <w:pPr>
-        <w:spacing w:line="360" w:lineRule="auto"/>
-        <w:jc w:val="both"/>
-        <w:rPr>
-          <w:rFonts w:ascii="Times New Roman" w:hAnsi="Times New Roman" w:cs="Times New Roman"/>
-        </w:rPr>
-      </w:pPr>
-      <w:r>
-        <w:rPr>
-          <w:rFonts w:ascii="Times New Roman" w:hAnsi="Times New Roman" w:cs="Times New Roman"/>
-        </w:rPr>
-        <w:t>POV utente: come utente voglio poter effettuare il logout dal mio account sull’applicazione.</w:t>
-      </w:r>
-    </w:p>
-    <w:p>
-      <w:pPr>
-        <w:spacing w:line="360" w:lineRule="auto"/>
-        <w:jc w:val="both"/>
-        <w:rPr>
-          <w:rFonts w:ascii="Times New Roman" w:hAnsi="Times New Roman" w:cs="Times New Roman"/>
-        </w:rPr>
-      </w:pPr>
-      <w:r>
-        <w:rPr>
-          <w:rFonts w:ascii="Times New Roman" w:hAnsi="Times New Roman" w:cs="Times New Roman"/>
-        </w:rPr>
-        <w:t>POV trainer: come trainer voglio poter effettuare il logout dal mio account sull’applicazione.</w:t>
-      </w:r>
-    </w:p>
-    <w:p>
-      <w:pPr>
-        <w:spacing w:line="360" w:lineRule="auto"/>
-        <w:jc w:val="both"/>
-        <w:rPr>
-          <w:rFonts w:ascii="Times New Roman" w:hAnsi="Times New Roman" w:cs="Times New Roman"/>
-        </w:rPr>
-      </w:pPr>
-      <w:r>
-        <w:rPr>
-          <w:rFonts w:ascii="Times New Roman" w:hAnsi="Times New Roman" w:cs="Times New Roman"/>
-        </w:rPr>
-        <w:t>POV AS: come sistema di autenticazione devo poter permettere agli utenti registrati di effettuare il logout dal proprio account.</w:t>
+        <w:t xml:space="preserve">Attori coinvolti: utente, trainer, sistema di autenticazione (AS, </w:t>
+      </w:r>
+      <w:proofErr w:type="spellStart"/>
+      <w:r>
+        <w:rPr>
+          <w:rFonts w:ascii="Times New Roman" w:hAnsi="Times New Roman" w:cs="Times New Roman"/>
+        </w:rPr>
+        <w:t>Authentication</w:t>
+      </w:r>
+      <w:proofErr w:type="spellEnd"/>
+      <w:r>
+        <w:rPr>
+          <w:rFonts w:ascii="Times New Roman" w:hAnsi="Times New Roman" w:cs="Times New Roman"/>
+        </w:rPr>
+        <w:t xml:space="preserve"> Server).</w:t>
+      </w:r>
+    </w:p>
+    <w:p>
+      <w:pPr>
+        <w:spacing w:line="360" w:lineRule="auto"/>
+        <w:jc w:val="both"/>
+        <w:rPr>
+          <w:rFonts w:ascii="Times New Roman" w:hAnsi="Times New Roman" w:cs="Times New Roman"/>
+        </w:rPr>
+      </w:pPr>
+      <w:r>
+        <w:rPr>
+          <w:rFonts w:ascii="Times New Roman" w:hAnsi="Times New Roman" w:cs="Times New Roman"/>
+        </w:rPr>
+        <w:t xml:space="preserve">POV utente: come utente voglio poter effettuare il </w:t>
+      </w:r>
+      <w:proofErr w:type="spellStart"/>
+      <w:r>
+        <w:rPr>
+          <w:rFonts w:ascii="Times New Roman" w:hAnsi="Times New Roman" w:cs="Times New Roman"/>
+        </w:rPr>
+        <w:t>logout</w:t>
+      </w:r>
+      <w:proofErr w:type="spellEnd"/>
+      <w:r>
+        <w:rPr>
+          <w:rFonts w:ascii="Times New Roman" w:hAnsi="Times New Roman" w:cs="Times New Roman"/>
+        </w:rPr>
+        <w:t xml:space="preserve"> dal mio account sull’applicazione.</w:t>
+      </w:r>
+    </w:p>
+    <w:p>
+      <w:pPr>
+        <w:spacing w:line="360" w:lineRule="auto"/>
+        <w:jc w:val="both"/>
+        <w:rPr>
+          <w:rFonts w:ascii="Times New Roman" w:hAnsi="Times New Roman" w:cs="Times New Roman"/>
+        </w:rPr>
+      </w:pPr>
+      <w:r>
+        <w:rPr>
+          <w:rFonts w:ascii="Times New Roman" w:hAnsi="Times New Roman" w:cs="Times New Roman"/>
+        </w:rPr>
+        <w:t xml:space="preserve">POV trainer: come trainer voglio poter effettuare il </w:t>
+      </w:r>
+      <w:proofErr w:type="spellStart"/>
+      <w:r>
+        <w:rPr>
+          <w:rFonts w:ascii="Times New Roman" w:hAnsi="Times New Roman" w:cs="Times New Roman"/>
+        </w:rPr>
+        <w:t>logout</w:t>
+      </w:r>
+      <w:proofErr w:type="spellEnd"/>
+      <w:r>
+        <w:rPr>
+          <w:rFonts w:ascii="Times New Roman" w:hAnsi="Times New Roman" w:cs="Times New Roman"/>
+        </w:rPr>
+        <w:t xml:space="preserve"> dal mio account sull’applicazione.</w:t>
+      </w:r>
+    </w:p>
+    <w:p>
+      <w:pPr>
+        <w:spacing w:line="360" w:lineRule="auto"/>
+        <w:jc w:val="both"/>
+        <w:rPr>
+          <w:rFonts w:ascii="Times New Roman" w:hAnsi="Times New Roman" w:cs="Times New Roman"/>
+        </w:rPr>
+      </w:pPr>
+      <w:r>
+        <w:rPr>
+          <w:rFonts w:ascii="Times New Roman" w:hAnsi="Times New Roman" w:cs="Times New Roman"/>
+        </w:rPr>
+        <w:t xml:space="preserve">POV AS: come sistema di autenticazione devo poter permettere agli utenti registrati di effettuare il </w:t>
+      </w:r>
+      <w:proofErr w:type="spellStart"/>
+      <w:r>
+        <w:rPr>
+          <w:rFonts w:ascii="Times New Roman" w:hAnsi="Times New Roman" w:cs="Times New Roman"/>
+        </w:rPr>
+        <w:t>logout</w:t>
+      </w:r>
+      <w:proofErr w:type="spellEnd"/>
+      <w:r>
+        <w:rPr>
+          <w:rFonts w:ascii="Times New Roman" w:hAnsi="Times New Roman" w:cs="Times New Roman"/>
+        </w:rPr>
+        <w:t xml:space="preserve"> dal proprio account.</w:t>
       </w:r>
     </w:p>
     <w:p>
@@ -3866,8 +4541,16 @@
         <w:rPr>
           <w:rFonts w:ascii="Times New Roman" w:hAnsi="Times New Roman" w:cs="Times New Roman"/>
         </w:rPr>
-        <w:t>ome utente voglio poter visualizzare lo stato di occupazione dei macchinari in qualunque momento tramite una dashboard</w:t>
-      </w:r>
+        <w:t xml:space="preserve">ome utente voglio poter visualizzare lo stato di occupazione dei macchinari in qualunque momento tramite una </w:t>
+      </w:r>
+      <w:proofErr w:type="spellStart"/>
+      <w:r>
+        <w:rPr>
+          <w:rFonts w:ascii="Times New Roman" w:hAnsi="Times New Roman" w:cs="Times New Roman"/>
+        </w:rPr>
+        <w:t>dashboard</w:t>
+      </w:r>
+      <w:proofErr w:type="spellEnd"/>
       <w:r>
         <w:rPr>
           <w:rFonts w:ascii="Times New Roman" w:hAnsi="Times New Roman" w:cs="Times New Roman"/>
@@ -3893,8 +4576,16 @@
         <w:rPr>
           <w:rFonts w:ascii="Times New Roman" w:hAnsi="Times New Roman" w:cs="Times New Roman"/>
         </w:rPr>
-        <w:t>ome trainer voglio poter visualizzare lo stato di occupazione dei macchinari in qualunque momento tramite una dashboard</w:t>
-      </w:r>
+        <w:t xml:space="preserve">ome trainer voglio poter visualizzare lo stato di occupazione dei macchinari in qualunque momento tramite una </w:t>
+      </w:r>
+      <w:proofErr w:type="spellStart"/>
+      <w:r>
+        <w:rPr>
+          <w:rFonts w:ascii="Times New Roman" w:hAnsi="Times New Roman" w:cs="Times New Roman"/>
+        </w:rPr>
+        <w:t>dashboard</w:t>
+      </w:r>
+      <w:proofErr w:type="spellEnd"/>
       <w:r>
         <w:rPr>
           <w:rFonts w:ascii="Times New Roman" w:hAnsi="Times New Roman" w:cs="Times New Roman"/>
@@ -4112,7 +4803,21 @@
         <w:rPr>
           <w:rFonts w:ascii="Times New Roman" w:hAnsi="Times New Roman" w:cs="Times New Roman"/>
         </w:rPr>
-        <w:t>POV SA: come amministratore di sistema voglio poter generare dei report relativi alla profilazione della palestra.</w:t>
+        <w:t xml:space="preserve">POV SA: come amministratore di sistema voglio poter generare dei report relativi alla </w:t>
+      </w:r>
+      <w:proofErr w:type="spellStart"/>
+      <w:r>
+        <w:rPr>
+          <w:rFonts w:ascii="Times New Roman" w:hAnsi="Times New Roman" w:cs="Times New Roman"/>
+        </w:rPr>
+        <w:t>profilazione</w:t>
+      </w:r>
+      <w:proofErr w:type="spellEnd"/>
+      <w:r>
+        <w:rPr>
+          <w:rFonts w:ascii="Times New Roman" w:hAnsi="Times New Roman" w:cs="Times New Roman"/>
+        </w:rPr>
+        <w:t xml:space="preserve"> della palestra.</w:t>
       </w:r>
     </w:p>
     <w:p>
@@ -4210,7 +4915,35 @@
         <w:rPr>
           <w:rFonts w:ascii="Times New Roman" w:hAnsi="Times New Roman" w:cs="Times New Roman"/>
         </w:rPr>
-        <w:t>Partendo dalle use case stories è stato redatto lo use case diagram, ovvero un diagramma in cui vengono specificati tutti i requisiti funzionali che il sistema dovrà implementare:</w:t>
+        <w:t xml:space="preserve">Partendo dalle use case stories è stato redatto </w:t>
+      </w:r>
+      <w:proofErr w:type="gramStart"/>
+      <w:r>
+        <w:rPr>
+          <w:rFonts w:ascii="Times New Roman" w:hAnsi="Times New Roman" w:cs="Times New Roman"/>
+        </w:rPr>
+        <w:t>lo use</w:t>
+      </w:r>
+      <w:proofErr w:type="gramEnd"/>
+      <w:r>
+        <w:rPr>
+          <w:rFonts w:ascii="Times New Roman" w:hAnsi="Times New Roman" w:cs="Times New Roman"/>
+        </w:rPr>
+        <w:t xml:space="preserve"> case </w:t>
+      </w:r>
+      <w:proofErr w:type="spellStart"/>
+      <w:r>
+        <w:rPr>
+          <w:rFonts w:ascii="Times New Roman" w:hAnsi="Times New Roman" w:cs="Times New Roman"/>
+        </w:rPr>
+        <w:t>diagram</w:t>
+      </w:r>
+      <w:proofErr w:type="spellEnd"/>
+      <w:r>
+        <w:rPr>
+          <w:rFonts w:ascii="Times New Roman" w:hAnsi="Times New Roman" w:cs="Times New Roman"/>
+        </w:rPr>
+        <w:t>, ovvero un diagramma in cui vengono specificati tutti i requisiti funzionali che il sistema dovrà implementare:</w:t>
       </w:r>
     </w:p>
     <w:p>
@@ -4251,7 +4984,7 @@
                     <pic:cNvPicPr/>
                   </pic:nvPicPr>
                   <pic:blipFill>
-                    <a:blip r:embed="rId5" cstate="print">
+                    <a:blip r:embed="rId8" cstate="print">
                       <a:extLst>
                         <a:ext uri="{28A0092B-C50C-407E-A947-70E740481C1C}">
                           <a14:useLocalDpi xmlns:a14="http://schemas.microsoft.com/office/drawing/2010/main" val="0"/>
@@ -4426,7 +5159,35 @@
         <w:rPr>
           <w:rFonts w:ascii="Times New Roman" w:hAnsi="Times New Roman" w:cs="Times New Roman"/>
         </w:rPr>
-        <w:t>Per quanto riguarda l’architettura sono stati realizzati due topology diagram:</w:t>
+        <w:t xml:space="preserve">Per quanto riguarda l’architettura sono stati realizzati due </w:t>
+      </w:r>
+      <w:proofErr w:type="spellStart"/>
+      <w:r>
+        <w:rPr>
+          <w:rFonts w:ascii="Times New Roman" w:hAnsi="Times New Roman" w:cs="Times New Roman"/>
+        </w:rPr>
+        <w:t>topology</w:t>
+      </w:r>
+      <w:proofErr w:type="spellEnd"/>
+      <w:r>
+        <w:rPr>
+          <w:rFonts w:ascii="Times New Roman" w:hAnsi="Times New Roman" w:cs="Times New Roman"/>
+        </w:rPr>
+        <w:t xml:space="preserve"> </w:t>
+      </w:r>
+      <w:proofErr w:type="spellStart"/>
+      <w:r>
+        <w:rPr>
+          <w:rFonts w:ascii="Times New Roman" w:hAnsi="Times New Roman" w:cs="Times New Roman"/>
+        </w:rPr>
+        <w:t>diagram</w:t>
+      </w:r>
+      <w:proofErr w:type="spellEnd"/>
+      <w:r>
+        <w:rPr>
+          <w:rFonts w:ascii="Times New Roman" w:hAnsi="Times New Roman" w:cs="Times New Roman"/>
+        </w:rPr>
+        <w:t>:</w:t>
       </w:r>
     </w:p>
     <w:p>
@@ -4447,7 +5208,21 @@
         <w:rPr>
           <w:rFonts w:ascii="Times New Roman" w:hAnsi="Times New Roman" w:cs="Times New Roman"/>
         </w:rPr>
-        <w:t>il primo, meno formale, è stato utile al team per creare una idea generale dell’intero sistema;</w:t>
+        <w:t xml:space="preserve">il primo, meno formale, è stato utile </w:t>
+      </w:r>
+      <w:proofErr w:type="gramStart"/>
+      <w:r>
+        <w:rPr>
+          <w:rFonts w:ascii="Times New Roman" w:hAnsi="Times New Roman" w:cs="Times New Roman"/>
+        </w:rPr>
+        <w:t>al team</w:t>
+      </w:r>
+      <w:proofErr w:type="gramEnd"/>
+      <w:r>
+        <w:rPr>
+          <w:rFonts w:ascii="Times New Roman" w:hAnsi="Times New Roman" w:cs="Times New Roman"/>
+        </w:rPr>
+        <w:t xml:space="preserve"> per creare una idea generale dell’intero sistema;</w:t>
       </w:r>
     </w:p>
     <w:p>
@@ -4552,7 +5327,7 @@
                     <pic:cNvPicPr/>
                   </pic:nvPicPr>
                   <pic:blipFill>
-                    <a:blip r:embed="rId6" cstate="print">
+                    <a:blip r:embed="rId9" cstate="print">
                       <a:extLst>
                         <a:ext uri="{28A0092B-C50C-407E-A947-70E740481C1C}">
                           <a14:useLocalDpi xmlns:a14="http://schemas.microsoft.com/office/drawing/2010/main" val="0"/>
@@ -4674,7 +5449,35 @@
         <w:rPr>
           <w:rFonts w:ascii="Times New Roman" w:hAnsi="Times New Roman" w:cs="Times New Roman"/>
         </w:rPr>
-        <w:t xml:space="preserve">Questo topology diagram si propone di rappresentare le </w:t>
+        <w:t xml:space="preserve">Questo </w:t>
+      </w:r>
+      <w:proofErr w:type="spellStart"/>
+      <w:r>
+        <w:rPr>
+          <w:rFonts w:ascii="Times New Roman" w:hAnsi="Times New Roman" w:cs="Times New Roman"/>
+        </w:rPr>
+        <w:t>topology</w:t>
+      </w:r>
+      <w:proofErr w:type="spellEnd"/>
+      <w:r>
+        <w:rPr>
+          <w:rFonts w:ascii="Times New Roman" w:hAnsi="Times New Roman" w:cs="Times New Roman"/>
+        </w:rPr>
+        <w:t xml:space="preserve"> </w:t>
+      </w:r>
+      <w:proofErr w:type="spellStart"/>
+      <w:r>
+        <w:rPr>
+          <w:rFonts w:ascii="Times New Roman" w:hAnsi="Times New Roman" w:cs="Times New Roman"/>
+        </w:rPr>
+        <w:t>diagram</w:t>
+      </w:r>
+      <w:proofErr w:type="spellEnd"/>
+      <w:r>
+        <w:rPr>
+          <w:rFonts w:ascii="Times New Roman" w:hAnsi="Times New Roman" w:cs="Times New Roman"/>
+        </w:rPr>
+        <w:t xml:space="preserve"> si propone di rappresentare le </w:t>
       </w:r>
       <w:r>
         <w:rPr>
@@ -4707,7 +5510,21 @@
         <w:rPr>
           <w:rFonts w:ascii="Times New Roman" w:hAnsi="Times New Roman" w:cs="Times New Roman"/>
         </w:rPr>
-        <w:t>cosa è da considerare come “device” e cosa come “</w:t>
+        <w:t>cosa è da considerare come “</w:t>
+      </w:r>
+      <w:proofErr w:type="spellStart"/>
+      <w:r>
+        <w:rPr>
+          <w:rFonts w:ascii="Times New Roman" w:hAnsi="Times New Roman" w:cs="Times New Roman"/>
+        </w:rPr>
+        <w:t>device</w:t>
+      </w:r>
+      <w:proofErr w:type="spellEnd"/>
+      <w:r>
+        <w:rPr>
+          <w:rFonts w:ascii="Times New Roman" w:hAnsi="Times New Roman" w:cs="Times New Roman"/>
+        </w:rPr>
+        <w:t>” e cosa come “</w:t>
       </w:r>
       <w:r>
         <w:rPr>
@@ -4740,7 +5557,21 @@
         <w:rPr>
           <w:rFonts w:ascii="Times New Roman" w:hAnsi="Times New Roman" w:cs="Times New Roman"/>
         </w:rPr>
-        <w:t>la tecnologia comunicativa utilizzata tra i diversi “device”.</w:t>
+        <w:t>la tecnologia comunicativa utilizzata tra i diversi “</w:t>
+      </w:r>
+      <w:proofErr w:type="spellStart"/>
+      <w:r>
+        <w:rPr>
+          <w:rFonts w:ascii="Times New Roman" w:hAnsi="Times New Roman" w:cs="Times New Roman"/>
+        </w:rPr>
+        <w:t>device</w:t>
+      </w:r>
+      <w:proofErr w:type="spellEnd"/>
+      <w:r>
+        <w:rPr>
+          <w:rFonts w:ascii="Times New Roman" w:hAnsi="Times New Roman" w:cs="Times New Roman"/>
+        </w:rPr>
+        <w:t>”.</w:t>
       </w:r>
     </w:p>
     <w:p>
@@ -4783,7 +5614,7 @@
                 <wp:cNvGraphicFramePr/>
                 <a:graphic xmlns:a="http://schemas.openxmlformats.org/drawingml/2006/main">
                   <a:graphicData uri="http://schemas.microsoft.com/office/word/2010/wordprocessingInk">
-                    <w14:contentPart bwMode="auto" r:id="rId7">
+                    <w14:contentPart bwMode="auto" r:id="rId10">
                       <w14:nvContentPartPr>
                         <w14:cNvContentPartPr/>
                       </w14:nvContentPartPr>
@@ -5312,7 +6143,7 @@
       </w:tblPr>
       <w:tblGrid>
         <w:gridCol w:w="2409"/>
-        <w:gridCol w:w="2552"/>
+        <w:gridCol w:w="2670"/>
       </w:tblGrid>
       <w:tr>
         <w:tc>
@@ -5331,11 +6162,15 @@
               <w:jc w:val="center"/>
               <w:rPr>
                 <w:rFonts w:ascii="Times New Roman" w:hAnsi="Times New Roman" w:cs="Times New Roman"/>
+                <w:b/>
+                <w:bCs/>
               </w:rPr>
             </w:pPr>
             <w:r>
               <w:rPr>
                 <w:rFonts w:ascii="Times New Roman" w:hAnsi="Times New Roman" w:cs="Times New Roman"/>
+                <w:b/>
+                <w:bCs/>
               </w:rPr>
               <w:t>UC</w:t>
             </w:r>
@@ -5357,11 +6192,15 @@
               <w:jc w:val="center"/>
               <w:rPr>
                 <w:rFonts w:ascii="Times New Roman" w:hAnsi="Times New Roman" w:cs="Times New Roman"/>
+                <w:b/>
+                <w:bCs/>
               </w:rPr>
             </w:pPr>
             <w:r>
               <w:rPr>
                 <w:rFonts w:ascii="Times New Roman" w:hAnsi="Times New Roman" w:cs="Times New Roman"/>
+                <w:b/>
+                <w:bCs/>
               </w:rPr>
               <w:t>IMPLEMENTAZIONE</w:t>
             </w:r>
@@ -6043,8 +6882,38 @@
       <w:pPr>
         <w:rPr>
           <w:rFonts w:ascii="Times New Roman" w:hAnsi="Times New Roman" w:cs="Times New Roman"/>
-        </w:rPr>
-      </w:pPr>
+          <w:b/>
+          <w:bCs/>
+          <w:color w:val="FF0000"/>
+        </w:rPr>
+      </w:pPr>
+      <w:r>
+        <w:rPr>
+          <w:rFonts w:ascii="Times New Roman" w:hAnsi="Times New Roman" w:cs="Times New Roman"/>
+          <w:b/>
+          <w:bCs/>
+          <w:color w:val="FF0000"/>
+        </w:rPr>
+        <w:t>BISOGNA METTERE A Sì L’UC7</w:t>
+      </w:r>
+      <w:r>
+        <w:rPr>
+          <w:rFonts w:ascii="Times New Roman" w:hAnsi="Times New Roman" w:cs="Times New Roman"/>
+          <w:b/>
+          <w:bCs/>
+          <w:color w:val="FF0000"/>
+        </w:rPr>
+        <w:t xml:space="preserve"> (DESCRIZIONE ITERAZIONE 4)</w:t>
+      </w:r>
+      <w:r>
+        <w:rPr>
+          <w:rFonts w:ascii="Times New Roman" w:hAnsi="Times New Roman" w:cs="Times New Roman"/>
+          <w:b/>
+          <w:bCs/>
+          <w:color w:val="FF0000"/>
+        </w:rPr>
+        <w:t>?</w:t>
+      </w:r>
     </w:p>
     <w:p>
       <w:pPr>
@@ -6592,7 +7461,35 @@
         <w:rPr>
           <w:rFonts w:ascii="Times New Roman" w:hAnsi="Times New Roman" w:cs="Times New Roman"/>
         </w:rPr>
-        <w:t xml:space="preserve">vedere, infatti, tramite la notazione ball and socket </w:t>
+        <w:t xml:space="preserve">vedere, infatti, tramite la notazione </w:t>
+      </w:r>
+      <w:proofErr w:type="spellStart"/>
+      <w:r>
+        <w:rPr>
+          <w:rFonts w:ascii="Times New Roman" w:hAnsi="Times New Roman" w:cs="Times New Roman"/>
+        </w:rPr>
+        <w:t>ball</w:t>
+      </w:r>
+      <w:proofErr w:type="spellEnd"/>
+      <w:r>
+        <w:rPr>
+          <w:rFonts w:ascii="Times New Roman" w:hAnsi="Times New Roman" w:cs="Times New Roman"/>
+        </w:rPr>
+        <w:t xml:space="preserve"> and </w:t>
+      </w:r>
+      <w:proofErr w:type="spellStart"/>
+      <w:r>
+        <w:rPr>
+          <w:rFonts w:ascii="Times New Roman" w:hAnsi="Times New Roman" w:cs="Times New Roman"/>
+        </w:rPr>
+        <w:t>socket</w:t>
+      </w:r>
+      <w:proofErr w:type="spellEnd"/>
+      <w:r>
+        <w:rPr>
+          <w:rFonts w:ascii="Times New Roman" w:hAnsi="Times New Roman" w:cs="Times New Roman"/>
+        </w:rPr>
+        <w:t xml:space="preserve"> </w:t>
       </w:r>
       <w:r>
         <w:rPr>
@@ -7455,7 +8352,6 @@
     <w:p>
       <w:pPr>
         <w:spacing w:line="360" w:lineRule="auto"/>
-        <w:jc w:val="center"/>
         <w:rPr>
           <w:rFonts w:ascii="Times New Roman" w:hAnsi="Times New Roman" w:cs="Times New Roman"/>
           <w:b/>
@@ -7467,6 +8363,211 @@
     <w:p>
       <w:pPr>
         <w:spacing w:line="360" w:lineRule="auto"/>
+        <w:jc w:val="both"/>
+        <w:rPr>
+          <w:rFonts w:ascii="Times New Roman" w:hAnsi="Times New Roman" w:cs="Times New Roman"/>
+          <w:b/>
+          <w:bCs/>
+          <w:color w:val="0070C0"/>
+        </w:rPr>
+      </w:pPr>
+      <w:r>
+        <w:rPr>
+          <w:rFonts w:ascii="Times New Roman" w:hAnsi="Times New Roman" w:cs="Times New Roman"/>
+          <w:b/>
+          <w:bCs/>
+          <w:color w:val="0070C0"/>
+        </w:rPr>
+        <w:lastRenderedPageBreak/>
+        <w:t>STILE ARCHITETTURALE</w:t>
+      </w:r>
+    </w:p>
+    <w:p>
+      <w:pPr>
+        <w:spacing w:line="360" w:lineRule="auto"/>
+        <w:jc w:val="both"/>
+        <w:rPr>
+          <w:rFonts w:ascii="Times New Roman" w:hAnsi="Times New Roman" w:cs="Times New Roman"/>
+        </w:rPr>
+      </w:pPr>
+      <w:r>
+        <w:rPr>
+          <w:rFonts w:ascii="Times New Roman" w:hAnsi="Times New Roman" w:cs="Times New Roman"/>
+        </w:rPr>
+        <w:t>In prima battuta si è deciso di adottare come stile architetturale per la creazione di tutte</w:t>
+      </w:r>
+      <w:r>
+        <w:rPr>
+          <w:rFonts w:ascii="Times New Roman" w:hAnsi="Times New Roman" w:cs="Times New Roman"/>
+        </w:rPr>
+        <w:t xml:space="preserve"> le componenti che costituiscono progetto </w:t>
+      </w:r>
+      <w:r>
+        <w:rPr>
+          <w:rFonts w:ascii="Times New Roman" w:hAnsi="Times New Roman" w:cs="Times New Roman"/>
+        </w:rPr>
+        <w:t>il pattern MVC</w:t>
+      </w:r>
+      <w:r>
+        <w:rPr>
+          <w:rFonts w:ascii="Times New Roman" w:hAnsi="Times New Roman" w:cs="Times New Roman"/>
+        </w:rPr>
+        <w:t xml:space="preserve"> (Model </w:t>
+      </w:r>
+      <w:proofErr w:type="spellStart"/>
+      <w:r>
+        <w:rPr>
+          <w:rFonts w:ascii="Times New Roman" w:hAnsi="Times New Roman" w:cs="Times New Roman"/>
+        </w:rPr>
+        <w:t>View</w:t>
+      </w:r>
+      <w:proofErr w:type="spellEnd"/>
+      <w:r>
+        <w:rPr>
+          <w:rFonts w:ascii="Times New Roman" w:hAnsi="Times New Roman" w:cs="Times New Roman"/>
+        </w:rPr>
+        <w:t xml:space="preserve"> Controller).</w:t>
+      </w:r>
+      <w:r>
+        <w:rPr>
+          <w:rFonts w:ascii="Times New Roman" w:hAnsi="Times New Roman" w:cs="Times New Roman"/>
+        </w:rPr>
+        <w:t xml:space="preserve"> P</w:t>
+      </w:r>
+      <w:r>
+        <w:rPr>
+          <w:rFonts w:ascii="Times New Roman" w:hAnsi="Times New Roman" w:cs="Times New Roman"/>
+        </w:rPr>
+        <w:t xml:space="preserve">er questo motivo è stato scelto di utilizzare il singleton per tutte quelle classi che svolgono i ruoli di </w:t>
+      </w:r>
+      <w:r>
+        <w:rPr>
+          <w:rFonts w:ascii="Times New Roman" w:hAnsi="Times New Roman" w:cs="Times New Roman"/>
+        </w:rPr>
+        <w:t>M</w:t>
+      </w:r>
+      <w:r>
+        <w:rPr>
+          <w:rFonts w:ascii="Times New Roman" w:hAnsi="Times New Roman" w:cs="Times New Roman"/>
+        </w:rPr>
+        <w:t xml:space="preserve">odel, </w:t>
+      </w:r>
+      <w:proofErr w:type="spellStart"/>
+      <w:r>
+        <w:rPr>
+          <w:rFonts w:ascii="Times New Roman" w:hAnsi="Times New Roman" w:cs="Times New Roman"/>
+        </w:rPr>
+        <w:t>V</w:t>
+      </w:r>
+      <w:r>
+        <w:rPr>
+          <w:rFonts w:ascii="Times New Roman" w:hAnsi="Times New Roman" w:cs="Times New Roman"/>
+        </w:rPr>
+        <w:t>iew</w:t>
+      </w:r>
+      <w:proofErr w:type="spellEnd"/>
+      <w:r>
+        <w:rPr>
+          <w:rFonts w:ascii="Times New Roman" w:hAnsi="Times New Roman" w:cs="Times New Roman"/>
+        </w:rPr>
+        <w:t xml:space="preserve"> e </w:t>
+      </w:r>
+      <w:r>
+        <w:rPr>
+          <w:rFonts w:ascii="Times New Roman" w:hAnsi="Times New Roman" w:cs="Times New Roman"/>
+        </w:rPr>
+        <w:t>C</w:t>
+      </w:r>
+      <w:r>
+        <w:rPr>
+          <w:rFonts w:ascii="Times New Roman" w:hAnsi="Times New Roman" w:cs="Times New Roman"/>
+        </w:rPr>
+        <w:t>ontroller, in quanto uniche all’interno del sistema in cui si trovano.</w:t>
+      </w:r>
+    </w:p>
+    <w:p>
+      <w:pPr>
+        <w:spacing w:line="360" w:lineRule="auto"/>
+        <w:jc w:val="both"/>
+        <w:rPr>
+          <w:rFonts w:ascii="Times New Roman" w:hAnsi="Times New Roman" w:cs="Times New Roman"/>
+          <w:b/>
+          <w:bCs/>
+          <w:color w:val="7030A0"/>
+        </w:rPr>
+      </w:pPr>
+    </w:p>
+    <w:p>
+      <w:pPr>
+        <w:spacing w:line="360" w:lineRule="auto"/>
+        <w:jc w:val="both"/>
+        <w:rPr>
+          <w:rFonts w:ascii="Times New Roman" w:hAnsi="Times New Roman" w:cs="Times New Roman"/>
+          <w:b/>
+          <w:bCs/>
+          <w:color w:val="0070C0"/>
+        </w:rPr>
+      </w:pPr>
+      <w:r>
+        <w:rPr>
+          <w:rFonts w:ascii="Times New Roman" w:hAnsi="Times New Roman" w:cs="Times New Roman"/>
+          <w:b/>
+          <w:bCs/>
+          <w:color w:val="0070C0"/>
+        </w:rPr>
+        <w:t>VARIAZIONE RISPETTO ALL’IDEA ORIGINALE</w:t>
+      </w:r>
+    </w:p>
+    <w:p>
+      <w:pPr>
+        <w:spacing w:line="360" w:lineRule="auto"/>
+        <w:jc w:val="both"/>
+        <w:rPr>
+          <w:rFonts w:ascii="Times New Roman" w:hAnsi="Times New Roman" w:cs="Times New Roman"/>
+        </w:rPr>
+      </w:pPr>
+      <w:r>
+        <w:rPr>
+          <w:rFonts w:ascii="Times New Roman" w:hAnsi="Times New Roman" w:cs="Times New Roman"/>
+        </w:rPr>
+        <w:t xml:space="preserve">Il progetto è stato originariamente pensato intorno all’uso di una applicazione </w:t>
+      </w:r>
+      <w:proofErr w:type="spellStart"/>
+      <w:r>
+        <w:rPr>
+          <w:rFonts w:ascii="Times New Roman" w:hAnsi="Times New Roman" w:cs="Times New Roman"/>
+        </w:rPr>
+        <w:t>A</w:t>
+      </w:r>
+      <w:r>
+        <w:rPr>
+          <w:rFonts w:ascii="Times New Roman" w:hAnsi="Times New Roman" w:cs="Times New Roman"/>
+        </w:rPr>
+        <w:t>ndroid</w:t>
+      </w:r>
+      <w:proofErr w:type="spellEnd"/>
+      <w:r>
+        <w:rPr>
+          <w:rFonts w:ascii="Times New Roman" w:hAnsi="Times New Roman" w:cs="Times New Roman"/>
+        </w:rPr>
+        <w:t xml:space="preserve"> per il client, ma durante l’implementazione è stato scelto di continuare con un generico terminale </w:t>
+      </w:r>
+      <w:r>
+        <w:rPr>
+          <w:rFonts w:ascii="Times New Roman" w:hAnsi="Times New Roman" w:cs="Times New Roman"/>
+        </w:rPr>
+        <w:t>J</w:t>
+      </w:r>
+      <w:r>
+        <w:rPr>
+          <w:rFonts w:ascii="Times New Roman" w:hAnsi="Times New Roman" w:cs="Times New Roman"/>
+        </w:rPr>
+        <w:t>ava.</w:t>
+      </w:r>
+    </w:p>
+    <w:p>
+      <w:pPr>
+        <w:spacing w:line="360" w:lineRule="auto"/>
         <w:jc w:val="center"/>
         <w:rPr>
           <w:rFonts w:ascii="Times New Roman" w:hAnsi="Times New Roman" w:cs="Times New Roman"/>
@@ -7478,187 +8579,22 @@
     </w:p>
     <w:p>
       <w:pPr>
-        <w:spacing w:line="360" w:lineRule="auto"/>
-        <w:jc w:val="both"/>
-        <w:rPr>
-          <w:rFonts w:ascii="Times New Roman" w:hAnsi="Times New Roman" w:cs="Times New Roman"/>
-          <w:b/>
-          <w:bCs/>
-          <w:color w:val="0070C0"/>
-        </w:rPr>
-      </w:pPr>
-      <w:r>
-        <w:rPr>
-          <w:rFonts w:ascii="Times New Roman" w:hAnsi="Times New Roman" w:cs="Times New Roman"/>
-          <w:b/>
-          <w:bCs/>
-          <w:color w:val="0070C0"/>
-        </w:rPr>
-        <w:t>STILE ARCHITETTURALE</w:t>
-      </w:r>
-    </w:p>
-    <w:p>
-      <w:pPr>
-        <w:spacing w:line="360" w:lineRule="auto"/>
-        <w:jc w:val="both"/>
-        <w:rPr>
-          <w:rFonts w:ascii="Times New Roman" w:hAnsi="Times New Roman" w:cs="Times New Roman"/>
-        </w:rPr>
-      </w:pPr>
-      <w:r>
-        <w:rPr>
-          <w:rFonts w:ascii="Times New Roman" w:hAnsi="Times New Roman" w:cs="Times New Roman"/>
-        </w:rPr>
-        <w:t>In prima battuta si è deciso di adottare come stile architetturale per la creazione di tutte</w:t>
-      </w:r>
-      <w:r>
-        <w:rPr>
-          <w:rFonts w:ascii="Times New Roman" w:hAnsi="Times New Roman" w:cs="Times New Roman"/>
-        </w:rPr>
-        <w:t xml:space="preserve"> le componenti che costituiscono progetto </w:t>
-      </w:r>
-      <w:r>
-        <w:rPr>
-          <w:rFonts w:ascii="Times New Roman" w:hAnsi="Times New Roman" w:cs="Times New Roman"/>
-        </w:rPr>
-        <w:t>il pattern MVC</w:t>
-      </w:r>
-      <w:r>
-        <w:rPr>
-          <w:rFonts w:ascii="Times New Roman" w:hAnsi="Times New Roman" w:cs="Times New Roman"/>
-        </w:rPr>
-        <w:t xml:space="preserve"> (Model View Controller).</w:t>
-      </w:r>
-      <w:r>
-        <w:rPr>
-          <w:rFonts w:ascii="Times New Roman" w:hAnsi="Times New Roman" w:cs="Times New Roman"/>
-        </w:rPr>
-        <w:t xml:space="preserve"> P</w:t>
-      </w:r>
-      <w:r>
-        <w:rPr>
-          <w:rFonts w:ascii="Times New Roman" w:hAnsi="Times New Roman" w:cs="Times New Roman"/>
-        </w:rPr>
-        <w:t xml:space="preserve">er questo motivo è stato scelto di utilizzare il singleton per tutte quelle classi che svolgono i ruoli di </w:t>
-      </w:r>
-      <w:r>
-        <w:rPr>
-          <w:rFonts w:ascii="Times New Roman" w:hAnsi="Times New Roman" w:cs="Times New Roman"/>
-        </w:rPr>
-        <w:t>M</w:t>
-      </w:r>
-      <w:r>
-        <w:rPr>
-          <w:rFonts w:ascii="Times New Roman" w:hAnsi="Times New Roman" w:cs="Times New Roman"/>
-        </w:rPr>
-        <w:t xml:space="preserve">odel, </w:t>
-      </w:r>
-      <w:r>
-        <w:rPr>
-          <w:rFonts w:ascii="Times New Roman" w:hAnsi="Times New Roman" w:cs="Times New Roman"/>
-        </w:rPr>
-        <w:t>V</w:t>
-      </w:r>
-      <w:r>
-        <w:rPr>
-          <w:rFonts w:ascii="Times New Roman" w:hAnsi="Times New Roman" w:cs="Times New Roman"/>
-        </w:rPr>
-        <w:t xml:space="preserve">iew e </w:t>
-      </w:r>
-      <w:r>
-        <w:rPr>
-          <w:rFonts w:ascii="Times New Roman" w:hAnsi="Times New Roman" w:cs="Times New Roman"/>
-        </w:rPr>
-        <w:t>C</w:t>
-      </w:r>
-      <w:r>
-        <w:rPr>
-          <w:rFonts w:ascii="Times New Roman" w:hAnsi="Times New Roman" w:cs="Times New Roman"/>
-        </w:rPr>
-        <w:t>ontroller, in quanto uniche all’interno del sistema in cui si trovano.</w:t>
-      </w:r>
-    </w:p>
-    <w:p>
-      <w:pPr>
-        <w:spacing w:line="360" w:lineRule="auto"/>
-        <w:jc w:val="both"/>
-        <w:rPr>
-          <w:rFonts w:ascii="Times New Roman" w:hAnsi="Times New Roman" w:cs="Times New Roman"/>
-          <w:b/>
-          <w:bCs/>
-          <w:color w:val="7030A0"/>
-        </w:rPr>
-      </w:pPr>
-    </w:p>
-    <w:p>
-      <w:pPr>
-        <w:spacing w:line="360" w:lineRule="auto"/>
-        <w:jc w:val="both"/>
-        <w:rPr>
-          <w:rFonts w:ascii="Times New Roman" w:hAnsi="Times New Roman" w:cs="Times New Roman"/>
-          <w:b/>
-          <w:bCs/>
-          <w:color w:val="0070C0"/>
-        </w:rPr>
-      </w:pPr>
-      <w:r>
-        <w:rPr>
-          <w:rFonts w:ascii="Times New Roman" w:hAnsi="Times New Roman" w:cs="Times New Roman"/>
-          <w:b/>
-          <w:bCs/>
-          <w:color w:val="0070C0"/>
-        </w:rPr>
-        <w:t>VARIAZIONE RISPETTO ALL’IDEA ORIGINALE</w:t>
-      </w:r>
-    </w:p>
-    <w:p>
-      <w:pPr>
-        <w:spacing w:line="360" w:lineRule="auto"/>
-        <w:jc w:val="both"/>
-        <w:rPr>
-          <w:rFonts w:ascii="Times New Roman" w:hAnsi="Times New Roman" w:cs="Times New Roman"/>
-        </w:rPr>
-      </w:pPr>
-      <w:r>
-        <w:rPr>
-          <w:rFonts w:ascii="Times New Roman" w:hAnsi="Times New Roman" w:cs="Times New Roman"/>
-        </w:rPr>
-        <w:t xml:space="preserve">Il progetto è stato originariamente pensato intorno all’uso di una applicazione </w:t>
-      </w:r>
-      <w:r>
-        <w:rPr>
-          <w:rFonts w:ascii="Times New Roman" w:hAnsi="Times New Roman" w:cs="Times New Roman"/>
-        </w:rPr>
-        <w:t>A</w:t>
-      </w:r>
-      <w:r>
-        <w:rPr>
-          <w:rFonts w:ascii="Times New Roman" w:hAnsi="Times New Roman" w:cs="Times New Roman"/>
-        </w:rPr>
-        <w:t xml:space="preserve">ndroid per il client, ma durante l’implementazione è stato scelto di continuare con un generico terminale </w:t>
-      </w:r>
-      <w:r>
-        <w:rPr>
-          <w:rFonts w:ascii="Times New Roman" w:hAnsi="Times New Roman" w:cs="Times New Roman"/>
-        </w:rPr>
-        <w:t>J</w:t>
-      </w:r>
-      <w:r>
-        <w:rPr>
-          <w:rFonts w:ascii="Times New Roman" w:hAnsi="Times New Roman" w:cs="Times New Roman"/>
-        </w:rPr>
-        <w:t>ava.</w:t>
-      </w:r>
-    </w:p>
-    <w:p>
-      <w:pPr>
-        <w:spacing w:line="360" w:lineRule="auto"/>
-        <w:jc w:val="center"/>
-        <w:rPr>
-          <w:rFonts w:ascii="Times New Roman" w:hAnsi="Times New Roman" w:cs="Times New Roman"/>
-          <w:b/>
-          <w:bCs/>
-          <w:color w:val="FF0000"/>
+        <w:rPr>
+          <w:rFonts w:ascii="Times New Roman" w:hAnsi="Times New Roman" w:cs="Times New Roman"/>
+        </w:rPr>
+      </w:pPr>
+    </w:p>
+    <w:p>
+      <w:pPr>
+        <w:rPr>
+          <w:rFonts w:ascii="Times New Roman" w:hAnsi="Times New Roman" w:cs="Times New Roman"/>
+        </w:rPr>
+      </w:pPr>
+    </w:p>
+    <w:p>
+      <w:pPr>
+        <w:rPr>
+          <w:rFonts w:ascii="Times New Roman" w:hAnsi="Times New Roman" w:cs="Times New Roman"/>
         </w:rPr>
       </w:pPr>
     </w:p>
@@ -8048,7 +8984,14 @@
         <w:rPr>
           <w:rFonts w:ascii="Times New Roman" w:hAnsi="Times New Roman" w:cs="Times New Roman"/>
         </w:rPr>
-        <w:t xml:space="preserve"> e del </w:t>
+        <w:t xml:space="preserve"> e </w:t>
+      </w:r>
+      <w:proofErr w:type="gramStart"/>
+      <w:r>
+        <w:rPr>
+          <w:rFonts w:ascii="Times New Roman" w:hAnsi="Times New Roman" w:cs="Times New Roman"/>
+        </w:rPr>
+        <w:t xml:space="preserve">del </w:t>
       </w:r>
       <w:r>
         <w:rPr>
@@ -8056,6 +8999,7 @@
         </w:rPr>
         <w:t>trainer</w:t>
       </w:r>
+      <w:proofErr w:type="gramEnd"/>
       <w:r>
         <w:rPr>
           <w:rFonts w:ascii="Times New Roman" w:hAnsi="Times New Roman" w:cs="Times New Roman"/>
@@ -8120,7 +9064,63 @@
         <w:rPr>
           <w:rFonts w:ascii="Times New Roman" w:hAnsi="Times New Roman" w:cs="Times New Roman"/>
         </w:rPr>
-        <w:t xml:space="preserve"> di un client MVC-based rappresentante l’app che è in esecuzione sul terminale dell’utente. Il client in questione consta di una View mostrante i pulsanti di login, logout e registrazione (con i relativi campi testuali per l’inserimento) e di un Controller in ascolto su questi pulsanti.</w:t>
+        <w:t xml:space="preserve"> di un client MVC-</w:t>
+      </w:r>
+      <w:proofErr w:type="spellStart"/>
+      <w:r>
+        <w:rPr>
+          <w:rFonts w:ascii="Times New Roman" w:hAnsi="Times New Roman" w:cs="Times New Roman"/>
+        </w:rPr>
+        <w:t>based</w:t>
+      </w:r>
+      <w:proofErr w:type="spellEnd"/>
+      <w:r>
+        <w:rPr>
+          <w:rFonts w:ascii="Times New Roman" w:hAnsi="Times New Roman" w:cs="Times New Roman"/>
+        </w:rPr>
+        <w:t xml:space="preserve"> rappresentante l’</w:t>
+      </w:r>
+      <w:proofErr w:type="spellStart"/>
+      <w:r>
+        <w:rPr>
+          <w:rFonts w:ascii="Times New Roman" w:hAnsi="Times New Roman" w:cs="Times New Roman"/>
+        </w:rPr>
+        <w:t>app</w:t>
+      </w:r>
+      <w:proofErr w:type="spellEnd"/>
+      <w:r>
+        <w:rPr>
+          <w:rFonts w:ascii="Times New Roman" w:hAnsi="Times New Roman" w:cs="Times New Roman"/>
+        </w:rPr>
+        <w:t xml:space="preserve"> che è in esecuzione sul terminale dell’utente. Il client in questione consta di una </w:t>
+      </w:r>
+      <w:proofErr w:type="spellStart"/>
+      <w:r>
+        <w:rPr>
+          <w:rFonts w:ascii="Times New Roman" w:hAnsi="Times New Roman" w:cs="Times New Roman"/>
+        </w:rPr>
+        <w:t>View</w:t>
+      </w:r>
+      <w:proofErr w:type="spellEnd"/>
+      <w:r>
+        <w:rPr>
+          <w:rFonts w:ascii="Times New Roman" w:hAnsi="Times New Roman" w:cs="Times New Roman"/>
+        </w:rPr>
+        <w:t xml:space="preserve"> mostrante i pulsanti di login, </w:t>
+      </w:r>
+      <w:proofErr w:type="spellStart"/>
+      <w:r>
+        <w:rPr>
+          <w:rFonts w:ascii="Times New Roman" w:hAnsi="Times New Roman" w:cs="Times New Roman"/>
+        </w:rPr>
+        <w:t>logout</w:t>
+      </w:r>
+      <w:proofErr w:type="spellEnd"/>
+      <w:r>
+        <w:rPr>
+          <w:rFonts w:ascii="Times New Roman" w:hAnsi="Times New Roman" w:cs="Times New Roman"/>
+        </w:rPr>
+        <w:t xml:space="preserve"> e registrazione (con i relativi campi testuali per l’inserimento) e di un Controller in ascolto su questi pulsanti.</w:t>
       </w:r>
       <w:r>
         <w:rPr>
@@ -8142,14 +9142,29 @@
         <w:rPr>
           <w:rFonts w:ascii="Times New Roman" w:hAnsi="Times New Roman" w:cs="Times New Roman"/>
         </w:rPr>
-        <w:t>Secondo MVC il Controller dispone di diversi a</w:t>
-      </w:r>
-      <w:r>
-        <w:rPr>
-          <w:rFonts w:ascii="Times New Roman" w:hAnsi="Times New Roman" w:cs="Times New Roman"/>
-        </w:rPr>
-        <w:t xml:space="preserve">ction </w:t>
-      </w:r>
+        <w:t xml:space="preserve">Secondo MVC il Controller dispone di diversi </w:t>
+      </w:r>
+      <w:proofErr w:type="spellStart"/>
+      <w:r>
+        <w:rPr>
+          <w:rFonts w:ascii="Times New Roman" w:hAnsi="Times New Roman" w:cs="Times New Roman"/>
+        </w:rPr>
+        <w:t>a</w:t>
+      </w:r>
+      <w:r>
+        <w:rPr>
+          <w:rFonts w:ascii="Times New Roman" w:hAnsi="Times New Roman" w:cs="Times New Roman"/>
+        </w:rPr>
+        <w:t>ction</w:t>
+      </w:r>
+      <w:proofErr w:type="spellEnd"/>
+      <w:r>
+        <w:rPr>
+          <w:rFonts w:ascii="Times New Roman" w:hAnsi="Times New Roman" w:cs="Times New Roman"/>
+        </w:rPr>
+        <w:t xml:space="preserve"> </w:t>
+      </w:r>
+      <w:proofErr w:type="spellStart"/>
       <w:r>
         <w:rPr>
           <w:rFonts w:ascii="Times New Roman" w:hAnsi="Times New Roman" w:cs="Times New Roman"/>
@@ -8162,17 +9177,26 @@
         </w:rPr>
         <w:t>isteners</w:t>
       </w:r>
+      <w:proofErr w:type="spellEnd"/>
       <w:r>
         <w:rPr>
           <w:rFonts w:ascii="Times New Roman" w:hAnsi="Times New Roman" w:cs="Times New Roman"/>
         </w:rPr>
         <w:t xml:space="preserve"> in ascolto sui pulsanti della </w:t>
       </w:r>
-      <w:r>
-        <w:rPr>
-          <w:rFonts w:ascii="Times New Roman" w:hAnsi="Times New Roman" w:cs="Times New Roman"/>
-        </w:rPr>
-        <w:t>View, incaricati</w:t>
+      <w:proofErr w:type="spellStart"/>
+      <w:r>
+        <w:rPr>
+          <w:rFonts w:ascii="Times New Roman" w:hAnsi="Times New Roman" w:cs="Times New Roman"/>
+        </w:rPr>
+        <w:t>View</w:t>
+      </w:r>
+      <w:proofErr w:type="spellEnd"/>
+      <w:r>
+        <w:rPr>
+          <w:rFonts w:ascii="Times New Roman" w:hAnsi="Times New Roman" w:cs="Times New Roman"/>
+        </w:rPr>
+        <w:t>, incaricati</w:t>
       </w:r>
       <w:r>
         <w:rPr>
@@ -8212,7 +9236,41 @@
           <w:rFonts w:ascii="Miriam Fixed" w:hAnsi="Miriam Fixed" w:cs="Miriam Fixed" w:hint="cs"/>
           <w:lang w:val="en-US"/>
         </w:rPr>
-        <w:t>http://localhost::8080/autentica? + view.getNome() + “&amp;” + view.getPassword()</w:t>
+        <w:t xml:space="preserve">http://localhost::8080/autentica? + </w:t>
+      </w:r>
+      <w:proofErr w:type="spellStart"/>
+      <w:proofErr w:type="gramStart"/>
+      <w:r>
+        <w:rPr>
+          <w:rFonts w:ascii="Miriam Fixed" w:hAnsi="Miriam Fixed" w:cs="Miriam Fixed" w:hint="cs"/>
+          <w:lang w:val="en-US"/>
+        </w:rPr>
+        <w:t>view.getNome</w:t>
+      </w:r>
+      <w:proofErr w:type="spellEnd"/>
+      <w:proofErr w:type="gramEnd"/>
+      <w:r>
+        <w:rPr>
+          <w:rFonts w:ascii="Miriam Fixed" w:hAnsi="Miriam Fixed" w:cs="Miriam Fixed" w:hint="cs"/>
+          <w:lang w:val="en-US"/>
+        </w:rPr>
+        <w:t xml:space="preserve">() + “&amp;” + </w:t>
+      </w:r>
+      <w:proofErr w:type="spellStart"/>
+      <w:r>
+        <w:rPr>
+          <w:rFonts w:ascii="Miriam Fixed" w:hAnsi="Miriam Fixed" w:cs="Miriam Fixed" w:hint="cs"/>
+          <w:lang w:val="en-US"/>
+        </w:rPr>
+        <w:t>view.getPassword</w:t>
+      </w:r>
+      <w:proofErr w:type="spellEnd"/>
+      <w:r>
+        <w:rPr>
+          <w:rFonts w:ascii="Miriam Fixed" w:hAnsi="Miriam Fixed" w:cs="Miriam Fixed" w:hint="cs"/>
+          <w:lang w:val="en-US"/>
+        </w:rPr>
+        <w:t>()</w:t>
       </w:r>
     </w:p>
     <w:p>
@@ -8264,8 +9322,16 @@
         <w:rPr>
           <w:rFonts w:ascii="Times New Roman" w:hAnsi="Times New Roman" w:cs="Times New Roman"/>
         </w:rPr>
-        <w:t>componente mock</w:t>
-      </w:r>
+        <w:t xml:space="preserve">componente </w:t>
+      </w:r>
+      <w:proofErr w:type="spellStart"/>
+      <w:r>
+        <w:rPr>
+          <w:rFonts w:ascii="Times New Roman" w:hAnsi="Times New Roman" w:cs="Times New Roman"/>
+        </w:rPr>
+        <w:t>mock</w:t>
+      </w:r>
+      <w:proofErr w:type="spellEnd"/>
       <w:r>
         <w:rPr>
           <w:rFonts w:ascii="Times New Roman" w:hAnsi="Times New Roman" w:cs="Times New Roman"/>
@@ -8324,12 +9390,37 @@
           <w:lang w:val="en-US"/>
         </w:rPr>
       </w:pPr>
+      <w:proofErr w:type="gramStart"/>
       <w:r>
         <w:rPr>
           <w:rFonts w:ascii="Miriam Fixed" w:hAnsi="Miriam Fixed" w:cs="Miriam Fixed" w:hint="cs"/>
           <w:lang w:val="en-US"/>
         </w:rPr>
-        <w:t>login(String nome, String password);</w:t>
+        <w:t>login(</w:t>
+      </w:r>
+      <w:proofErr w:type="gramEnd"/>
+      <w:r>
+        <w:rPr>
+          <w:rFonts w:ascii="Miriam Fixed" w:hAnsi="Miriam Fixed" w:cs="Miriam Fixed" w:hint="cs"/>
+          <w:lang w:val="en-US"/>
+        </w:rPr>
+        <w:t xml:space="preserve">String </w:t>
+      </w:r>
+      <w:proofErr w:type="spellStart"/>
+      <w:r>
+        <w:rPr>
+          <w:rFonts w:ascii="Miriam Fixed" w:hAnsi="Miriam Fixed" w:cs="Miriam Fixed" w:hint="cs"/>
+          <w:lang w:val="en-US"/>
+        </w:rPr>
+        <w:t>nome</w:t>
+      </w:r>
+      <w:proofErr w:type="spellEnd"/>
+      <w:r>
+        <w:rPr>
+          <w:rFonts w:ascii="Miriam Fixed" w:hAnsi="Miriam Fixed" w:cs="Miriam Fixed" w:hint="cs"/>
+          <w:lang w:val="en-US"/>
+        </w:rPr>
+        <w:t>, String password);</w:t>
       </w:r>
     </w:p>
     <w:p>
@@ -8347,12 +9438,37 @@
           <w:lang w:val="en-US"/>
         </w:rPr>
       </w:pPr>
+      <w:proofErr w:type="gramStart"/>
       <w:r>
         <w:rPr>
           <w:rFonts w:ascii="Miriam Fixed" w:hAnsi="Miriam Fixed" w:cs="Miriam Fixed" w:hint="cs"/>
           <w:lang w:val="en-US"/>
         </w:rPr>
-        <w:t>logout(String nome, String password);</w:t>
+        <w:t>logout(</w:t>
+      </w:r>
+      <w:proofErr w:type="gramEnd"/>
+      <w:r>
+        <w:rPr>
+          <w:rFonts w:ascii="Miriam Fixed" w:hAnsi="Miriam Fixed" w:cs="Miriam Fixed" w:hint="cs"/>
+          <w:lang w:val="en-US"/>
+        </w:rPr>
+        <w:t xml:space="preserve">String </w:t>
+      </w:r>
+      <w:proofErr w:type="spellStart"/>
+      <w:r>
+        <w:rPr>
+          <w:rFonts w:ascii="Miriam Fixed" w:hAnsi="Miriam Fixed" w:cs="Miriam Fixed" w:hint="cs"/>
+          <w:lang w:val="en-US"/>
+        </w:rPr>
+        <w:t>nome</w:t>
+      </w:r>
+      <w:proofErr w:type="spellEnd"/>
+      <w:r>
+        <w:rPr>
+          <w:rFonts w:ascii="Miriam Fixed" w:hAnsi="Miriam Fixed" w:cs="Miriam Fixed" w:hint="cs"/>
+          <w:lang w:val="en-US"/>
+        </w:rPr>
+        <w:t>, String password);</w:t>
       </w:r>
     </w:p>
     <w:p>
@@ -8370,13 +9486,58 @@
           <w:lang w:val="en-US"/>
         </w:rPr>
       </w:pPr>
+      <w:proofErr w:type="spellStart"/>
+      <w:proofErr w:type="gramStart"/>
       <w:r>
         <w:rPr>
           <w:rFonts w:ascii="Miriam Fixed" w:hAnsi="Miriam Fixed" w:cs="Miriam Fixed" w:hint="cs"/>
           <w:lang w:val="en-US"/>
         </w:rPr>
-        <w:t>registraUtente(String nome, String password).</w:t>
-      </w:r>
+        <w:t>registraUtente</w:t>
+      </w:r>
+      <w:proofErr w:type="spellEnd"/>
+      <w:r>
+        <w:rPr>
+          <w:rFonts w:ascii="Miriam Fixed" w:hAnsi="Miriam Fixed" w:cs="Miriam Fixed" w:hint="cs"/>
+          <w:lang w:val="en-US"/>
+        </w:rPr>
+        <w:t>(</w:t>
+      </w:r>
+      <w:proofErr w:type="gramEnd"/>
+      <w:r>
+        <w:rPr>
+          <w:rFonts w:ascii="Miriam Fixed" w:hAnsi="Miriam Fixed" w:cs="Miriam Fixed" w:hint="cs"/>
+          <w:lang w:val="en-US"/>
+        </w:rPr>
+        <w:t xml:space="preserve">String </w:t>
+      </w:r>
+      <w:proofErr w:type="spellStart"/>
+      <w:r>
+        <w:rPr>
+          <w:rFonts w:ascii="Miriam Fixed" w:hAnsi="Miriam Fixed" w:cs="Miriam Fixed" w:hint="cs"/>
+          <w:lang w:val="en-US"/>
+        </w:rPr>
+        <w:t>nome</w:t>
+      </w:r>
+      <w:proofErr w:type="spellEnd"/>
+      <w:r>
+        <w:rPr>
+          <w:rFonts w:ascii="Miriam Fixed" w:hAnsi="Miriam Fixed" w:cs="Miriam Fixed" w:hint="cs"/>
+          <w:lang w:val="en-US"/>
+        </w:rPr>
+        <w:t>, String password).</w:t>
+      </w:r>
+    </w:p>
+    <w:p>
+      <w:pPr>
+        <w:pStyle w:val="Nessunaspaziatura"/>
+        <w:spacing w:line="360" w:lineRule="auto"/>
+        <w:jc w:val="both"/>
+        <w:rPr>
+          <w:rFonts w:ascii="Times New Roman" w:hAnsi="Times New Roman" w:cs="Times New Roman"/>
+          <w:lang w:val="en-US"/>
+        </w:rPr>
+      </w:pPr>
     </w:p>
     <w:p>
       <w:pPr>
@@ -8496,6 +9657,7 @@
           <w:bCs/>
           <w:color w:val="0070C0"/>
         </w:rPr>
+        <w:lastRenderedPageBreak/>
         <w:t>DESCRIZIONE DEI PASSI</w:t>
       </w:r>
     </w:p>
@@ -8512,7 +9674,6 @@
         <w:rPr>
           <w:rFonts w:ascii="Times New Roman" w:hAnsi="Times New Roman" w:cs="Times New Roman"/>
         </w:rPr>
-        <w:lastRenderedPageBreak/>
         <w:t xml:space="preserve">Una volta </w:t>
       </w:r>
       <w:r>
@@ -8531,7 +9692,21 @@
         <w:rPr>
           <w:rFonts w:ascii="Times New Roman" w:hAnsi="Times New Roman" w:cs="Times New Roman"/>
         </w:rPr>
-        <w:t>l’app compare un’interfaccia</w:t>
+        <w:t>l’</w:t>
+      </w:r>
+      <w:proofErr w:type="spellStart"/>
+      <w:r>
+        <w:rPr>
+          <w:rFonts w:ascii="Times New Roman" w:hAnsi="Times New Roman" w:cs="Times New Roman"/>
+        </w:rPr>
+        <w:t>app</w:t>
+      </w:r>
+      <w:proofErr w:type="spellEnd"/>
+      <w:r>
+        <w:rPr>
+          <w:rFonts w:ascii="Times New Roman" w:hAnsi="Times New Roman" w:cs="Times New Roman"/>
+        </w:rPr>
+        <w:t xml:space="preserve"> compare un’interfaccia</w:t>
       </w:r>
       <w:r>
         <w:rPr>
@@ -8778,7 +9953,21 @@
         <w:rPr>
           <w:rFonts w:ascii="Times New Roman" w:hAnsi="Times New Roman" w:cs="Times New Roman"/>
         </w:rPr>
-        <w:t>in caso di esito positivo la View passa ad una schermata contenente le informazioni sulla scheda di training dell’utente;</w:t>
+        <w:t xml:space="preserve">in caso di esito positivo la </w:t>
+      </w:r>
+      <w:proofErr w:type="spellStart"/>
+      <w:r>
+        <w:rPr>
+          <w:rFonts w:ascii="Times New Roman" w:hAnsi="Times New Roman" w:cs="Times New Roman"/>
+        </w:rPr>
+        <w:t>View</w:t>
+      </w:r>
+      <w:proofErr w:type="spellEnd"/>
+      <w:r>
+        <w:rPr>
+          <w:rFonts w:ascii="Times New Roman" w:hAnsi="Times New Roman" w:cs="Times New Roman"/>
+        </w:rPr>
+        <w:t xml:space="preserve"> passa ad una schermata contenente le informazioni sulla scheda di training dell’utente;</w:t>
       </w:r>
     </w:p>
     <w:p>
@@ -8817,7 +10006,21 @@
         <w:rPr>
           <w:rFonts w:ascii="Times New Roman" w:hAnsi="Times New Roman" w:cs="Times New Roman"/>
         </w:rPr>
-        <w:t xml:space="preserve"> View </w:t>
+        <w:t xml:space="preserve"> </w:t>
+      </w:r>
+      <w:proofErr w:type="spellStart"/>
+      <w:r>
+        <w:rPr>
+          <w:rFonts w:ascii="Times New Roman" w:hAnsi="Times New Roman" w:cs="Times New Roman"/>
+        </w:rPr>
+        <w:t>View</w:t>
+      </w:r>
+      <w:proofErr w:type="spellEnd"/>
+      <w:r>
+        <w:rPr>
+          <w:rFonts w:ascii="Times New Roman" w:hAnsi="Times New Roman" w:cs="Times New Roman"/>
+        </w:rPr>
+        <w:t xml:space="preserve"> </w:t>
       </w:r>
       <w:r>
         <w:rPr>
@@ -8851,7 +10054,21 @@
         <w:rPr>
           <w:rFonts w:ascii="Times New Roman" w:hAnsi="Times New Roman" w:cs="Times New Roman"/>
         </w:rPr>
-        <w:t xml:space="preserve">ulla schermata della scheda di training è presente un pulsante di Logout tramite il quale, similmente agli altri due, </w:t>
+        <w:t xml:space="preserve">ulla schermata della scheda di training è presente un pulsante di </w:t>
+      </w:r>
+      <w:proofErr w:type="spellStart"/>
+      <w:r>
+        <w:rPr>
+          <w:rFonts w:ascii="Times New Roman" w:hAnsi="Times New Roman" w:cs="Times New Roman"/>
+        </w:rPr>
+        <w:t>Logout</w:t>
+      </w:r>
+      <w:proofErr w:type="spellEnd"/>
+      <w:r>
+        <w:rPr>
+          <w:rFonts w:ascii="Times New Roman" w:hAnsi="Times New Roman" w:cs="Times New Roman"/>
+        </w:rPr>
+        <w:t xml:space="preserve"> tramite il quale, similmente agli altri due, </w:t>
       </w:r>
       <w:r>
         <w:rPr>
@@ -8865,13 +10082,6 @@
         </w:rPr>
         <w:t xml:space="preserve"> inviata una richiesta al Controller Autenticazione per terminare la sessione dell’utente.</w:t>
       </w:r>
-    </w:p>
-    <w:p>
-      <w:pPr>
-        <w:rPr>
-          <w:rFonts w:ascii="Times New Roman" w:hAnsi="Times New Roman" w:cs="Times New Roman"/>
-        </w:rPr>
-      </w:pPr>
     </w:p>
     <w:p>
       <w:pPr>
@@ -9469,12 +10679,14 @@
         </w:rPr>
         <w:t xml:space="preserve"> </w:t>
       </w:r>
+      <w:proofErr w:type="spellStart"/>
       <w:r>
         <w:rPr>
           <w:rFonts w:ascii="Miriam Fixed" w:hAnsi="Miriam Fixed" w:cs="Miriam Fixed" w:hint="cs"/>
         </w:rPr>
         <w:t>String</w:t>
       </w:r>
+      <w:proofErr w:type="spellEnd"/>
     </w:p>
     <w:p>
       <w:pPr>
@@ -9532,12 +10744,14 @@
         </w:rPr>
         <w:t xml:space="preserve"> </w:t>
       </w:r>
+      <w:proofErr w:type="spellStart"/>
       <w:r>
         <w:rPr>
           <w:rFonts w:ascii="Miriam Fixed" w:hAnsi="Miriam Fixed" w:cs="Miriam Fixed" w:hint="cs"/>
         </w:rPr>
         <w:t>String</w:t>
       </w:r>
+      <w:proofErr w:type="spellEnd"/>
     </w:p>
     <w:p>
       <w:pPr>
@@ -9583,12 +10797,14 @@
         </w:rPr>
         <w:t xml:space="preserve"> </w:t>
       </w:r>
+      <w:proofErr w:type="spellStart"/>
       <w:r>
         <w:rPr>
           <w:rFonts w:ascii="Miriam Fixed" w:hAnsi="Miriam Fixed" w:cs="Miriam Fixed" w:hint="cs"/>
         </w:rPr>
         <w:t>String</w:t>
       </w:r>
+      <w:proofErr w:type="spellEnd"/>
     </w:p>
     <w:p>
       <w:pPr>
@@ -9887,6 +11103,7 @@
         </w:rPr>
         <w:t xml:space="preserve">Per permettere agli utenti e </w:t>
       </w:r>
+      <w:proofErr w:type="gramStart"/>
       <w:r>
         <w:rPr>
           <w:rFonts w:ascii="Times New Roman" w:hAnsi="Times New Roman" w:cs="Times New Roman"/>
@@ -9897,7 +11114,14 @@
         <w:rPr>
           <w:rFonts w:ascii="Times New Roman" w:hAnsi="Times New Roman" w:cs="Times New Roman"/>
         </w:rPr>
-        <w:t>trainer di visualizzare lo stato corrente d</w:t>
+        <w:t>trainer</w:t>
+      </w:r>
+      <w:proofErr w:type="gramEnd"/>
+      <w:r>
+        <w:rPr>
+          <w:rFonts w:ascii="Times New Roman" w:hAnsi="Times New Roman" w:cs="Times New Roman"/>
+        </w:rPr>
+        <w:t xml:space="preserve"> di visualizzare lo stato corrente d</w:t>
       </w:r>
       <w:r>
         <w:rPr>
@@ -9955,7 +11179,21 @@
         <w:rPr>
           <w:rFonts w:ascii="Times New Roman" w:hAnsi="Times New Roman" w:cs="Times New Roman"/>
         </w:rPr>
-        <w:t xml:space="preserve"> una View </w:t>
+        <w:t xml:space="preserve"> una </w:t>
+      </w:r>
+      <w:proofErr w:type="spellStart"/>
+      <w:r>
+        <w:rPr>
+          <w:rFonts w:ascii="Times New Roman" w:hAnsi="Times New Roman" w:cs="Times New Roman"/>
+        </w:rPr>
+        <w:t>View</w:t>
+      </w:r>
+      <w:proofErr w:type="spellEnd"/>
+      <w:r>
+        <w:rPr>
+          <w:rFonts w:ascii="Times New Roman" w:hAnsi="Times New Roman" w:cs="Times New Roman"/>
+        </w:rPr>
+        <w:t xml:space="preserve"> </w:t>
       </w:r>
       <w:r>
         <w:rPr>
@@ -10057,13 +11295,51 @@
         <w:rPr>
           <w:rFonts w:ascii="Times New Roman" w:hAnsi="Times New Roman" w:cs="Times New Roman"/>
         </w:rPr>
-        <w:t xml:space="preserve">la stringa JSON ricevuta in risposta attraverso il metodo di parsing </w:t>
-      </w:r>
+        <w:t xml:space="preserve">la stringa JSON ricevuta in risposta attraverso il metodo di </w:t>
+      </w:r>
+      <w:proofErr w:type="spellStart"/>
+      <w:r>
+        <w:rPr>
+          <w:rFonts w:ascii="Times New Roman" w:hAnsi="Times New Roman" w:cs="Times New Roman"/>
+        </w:rPr>
+        <w:t>parsing</w:t>
+      </w:r>
+      <w:proofErr w:type="spellEnd"/>
+      <w:r>
+        <w:rPr>
+          <w:rFonts w:ascii="Times New Roman" w:hAnsi="Times New Roman" w:cs="Times New Roman"/>
+        </w:rPr>
+        <w:t xml:space="preserve"> </w:t>
+      </w:r>
+      <w:proofErr w:type="spellStart"/>
+      <w:proofErr w:type="gramStart"/>
       <w:r>
         <w:rPr>
           <w:rFonts w:ascii="Miriam Fixed" w:hAnsi="Miriam Fixed" w:cs="Miriam Fixed" w:hint="cs"/>
         </w:rPr>
-        <w:t>parsingMacchinari(String s)</w:t>
+        <w:t>parsingMacchinari</w:t>
+      </w:r>
+      <w:proofErr w:type="spellEnd"/>
+      <w:r>
+        <w:rPr>
+          <w:rFonts w:ascii="Miriam Fixed" w:hAnsi="Miriam Fixed" w:cs="Miriam Fixed" w:hint="cs"/>
+        </w:rPr>
+        <w:t>(</w:t>
+      </w:r>
+      <w:proofErr w:type="spellStart"/>
+      <w:proofErr w:type="gramEnd"/>
+      <w:r>
+        <w:rPr>
+          <w:rFonts w:ascii="Miriam Fixed" w:hAnsi="Miriam Fixed" w:cs="Miriam Fixed" w:hint="cs"/>
+        </w:rPr>
+        <w:t>String</w:t>
+      </w:r>
+      <w:proofErr w:type="spellEnd"/>
+      <w:r>
+        <w:rPr>
+          <w:rFonts w:ascii="Miriam Fixed" w:hAnsi="Miriam Fixed" w:cs="Miriam Fixed" w:hint="cs"/>
+        </w:rPr>
+        <w:t xml:space="preserve"> s)</w:t>
       </w:r>
       <w:r>
         <w:rPr>
@@ -10123,11 +11399,27 @@
         </w:rPr>
         <w:t xml:space="preserve"> metodo </w:t>
       </w:r>
+      <w:proofErr w:type="spellStart"/>
+      <w:proofErr w:type="gramStart"/>
       <w:r>
         <w:rPr>
           <w:rFonts w:ascii="Miriam Fixed" w:hAnsi="Miriam Fixed" w:cs="Miriam Fixed" w:hint="cs"/>
         </w:rPr>
-        <w:t>getStato()</w:t>
+        <w:t>getStato</w:t>
+      </w:r>
+      <w:proofErr w:type="spellEnd"/>
+      <w:r>
+        <w:rPr>
+          <w:rFonts w:ascii="Miriam Fixed" w:hAnsi="Miriam Fixed" w:cs="Miriam Fixed" w:hint="cs"/>
+        </w:rPr>
+        <w:t>(</w:t>
+      </w:r>
+      <w:proofErr w:type="gramEnd"/>
+      <w:r>
+        <w:rPr>
+          <w:rFonts w:ascii="Miriam Fixed" w:hAnsi="Miriam Fixed" w:cs="Miriam Fixed" w:hint="cs"/>
+        </w:rPr>
+        <w:t>)</w:t>
       </w:r>
       <w:r>
         <w:rPr>
@@ -10151,7 +11443,21 @@
         <w:rPr>
           <w:rFonts w:ascii="Times New Roman" w:hAnsi="Times New Roman" w:cs="Times New Roman"/>
         </w:rPr>
-        <w:t xml:space="preserve"> la stringa “OCCUPATO”, “LIBERO” o “GUASTO” confrontando il timestamp del macchinario con l’orario attuale.</w:t>
+        <w:t xml:space="preserve"> la stringa “OCCUPATO”, “LIBERO” o “GUASTO” confrontando il </w:t>
+      </w:r>
+      <w:proofErr w:type="spellStart"/>
+      <w:r>
+        <w:rPr>
+          <w:rFonts w:ascii="Times New Roman" w:hAnsi="Times New Roman" w:cs="Times New Roman"/>
+        </w:rPr>
+        <w:t>timestamp</w:t>
+      </w:r>
+      <w:proofErr w:type="spellEnd"/>
+      <w:r>
+        <w:rPr>
+          <w:rFonts w:ascii="Times New Roman" w:hAnsi="Times New Roman" w:cs="Times New Roman"/>
+        </w:rPr>
+        <w:t xml:space="preserve"> del macchinario con l’orario attuale.</w:t>
       </w:r>
     </w:p>
     <w:p>
@@ -10167,7 +11473,21 @@
         <w:rPr>
           <w:rFonts w:ascii="Times New Roman" w:hAnsi="Times New Roman" w:cs="Times New Roman"/>
         </w:rPr>
-        <w:t>Un possibile output prodotto dalla View della Dashboard è il seguente:</w:t>
+        <w:t xml:space="preserve">Un possibile output prodotto dalla </w:t>
+      </w:r>
+      <w:proofErr w:type="spellStart"/>
+      <w:r>
+        <w:rPr>
+          <w:rFonts w:ascii="Times New Roman" w:hAnsi="Times New Roman" w:cs="Times New Roman"/>
+        </w:rPr>
+        <w:t>View</w:t>
+      </w:r>
+      <w:proofErr w:type="spellEnd"/>
+      <w:r>
+        <w:rPr>
+          <w:rFonts w:ascii="Times New Roman" w:hAnsi="Times New Roman" w:cs="Times New Roman"/>
+        </w:rPr>
+        <w:t xml:space="preserve"> della Dashboard è il seguente:</w:t>
       </w:r>
     </w:p>
     <w:p>
@@ -10260,12 +11580,14 @@
         </w:rPr>
         <w:t xml:space="preserve">contiene un </w:t>
       </w:r>
+      <w:proofErr w:type="spellStart"/>
       <w:r>
         <w:rPr>
           <w:rFonts w:ascii="Miriam Fixed" w:hAnsi="Miriam Fixed" w:cs="Miriam Fixed" w:hint="cs"/>
         </w:rPr>
         <w:t>ArrayList</w:t>
       </w:r>
+      <w:proofErr w:type="spellEnd"/>
       <w:r>
         <w:rPr>
           <w:rFonts w:ascii="Times New Roman" w:hAnsi="Times New Roman" w:cs="Times New Roman"/>
@@ -10293,12 +11615,14 @@
           <w:rFonts w:ascii="Times New Roman" w:hAnsi="Times New Roman" w:cs="Times New Roman"/>
         </w:rPr>
       </w:pPr>
+      <w:proofErr w:type="spellStart"/>
       <w:r>
         <w:rPr>
           <w:rFonts w:ascii="Miriam Fixed" w:hAnsi="Miriam Fixed" w:cs="Miriam Fixed" w:hint="cs"/>
         </w:rPr>
         <w:t>InfoMachineryIF</w:t>
       </w:r>
+      <w:proofErr w:type="spellEnd"/>
       <w:r>
         <w:rPr>
           <w:rFonts w:ascii="Times New Roman" w:hAnsi="Times New Roman" w:cs="Times New Roman"/>
@@ -10331,11 +11655,41 @@
           <w:rFonts w:ascii="Miriam Fixed" w:hAnsi="Miriam Fixed" w:cs="Miriam Fixed"/>
         </w:rPr>
       </w:pPr>
+      <w:proofErr w:type="spellStart"/>
       <w:r>
         <w:rPr>
           <w:rFonts w:ascii="Miriam Fixed" w:hAnsi="Miriam Fixed" w:cs="Miriam Fixed" w:hint="cs"/>
         </w:rPr>
-        <w:t>RisorsaJSON getStatoMacchinari()</w:t>
+        <w:t>RisorsaJSON</w:t>
+      </w:r>
+      <w:proofErr w:type="spellEnd"/>
+      <w:r>
+        <w:rPr>
+          <w:rFonts w:ascii="Miriam Fixed" w:hAnsi="Miriam Fixed" w:cs="Miriam Fixed" w:hint="cs"/>
+        </w:rPr>
+        <w:t xml:space="preserve"> </w:t>
+      </w:r>
+      <w:proofErr w:type="spellStart"/>
+      <w:proofErr w:type="gramStart"/>
+      <w:r>
+        <w:rPr>
+          <w:rFonts w:ascii="Miriam Fixed" w:hAnsi="Miriam Fixed" w:cs="Miriam Fixed" w:hint="cs"/>
+        </w:rPr>
+        <w:t>getStatoMacchinari</w:t>
+      </w:r>
+      <w:proofErr w:type="spellEnd"/>
+      <w:r>
+        <w:rPr>
+          <w:rFonts w:ascii="Miriam Fixed" w:hAnsi="Miriam Fixed" w:cs="Miriam Fixed" w:hint="cs"/>
+        </w:rPr>
+        <w:t>(</w:t>
+      </w:r>
+      <w:proofErr w:type="gramEnd"/>
+      <w:r>
+        <w:rPr>
+          <w:rFonts w:ascii="Miriam Fixed" w:hAnsi="Miriam Fixed" w:cs="Miriam Fixed" w:hint="cs"/>
+        </w:rPr>
+        <w:t>)</w:t>
       </w:r>
     </w:p>
     <w:p>
@@ -10352,12 +11706,14 @@
           <w:rFonts w:ascii="Times New Roman" w:hAnsi="Times New Roman" w:cs="Times New Roman"/>
         </w:rPr>
       </w:pPr>
+      <w:proofErr w:type="spellStart"/>
       <w:r>
         <w:rPr>
           <w:rFonts w:ascii="Miriam Fixed" w:hAnsi="Miriam Fixed" w:cs="Miriam Fixed" w:hint="cs"/>
         </w:rPr>
         <w:t>StatusIF</w:t>
       </w:r>
+      <w:proofErr w:type="spellEnd"/>
       <w:r>
         <w:rPr>
           <w:rFonts w:ascii="Times New Roman" w:hAnsi="Times New Roman" w:cs="Times New Roman"/>
@@ -10401,11 +11757,27 @@
         </w:rPr>
         <w:t xml:space="preserve">                </w:t>
       </w:r>
+      <w:proofErr w:type="spellStart"/>
+      <w:proofErr w:type="gramStart"/>
       <w:r>
         <w:rPr>
           <w:rFonts w:ascii="Miriam Fixed" w:hAnsi="Miriam Fixed" w:cs="Miriam Fixed" w:hint="cs"/>
         </w:rPr>
-        <w:t>writeStatoMacchinario()</w:t>
+        <w:t>writeStatoMacchinario</w:t>
+      </w:r>
+      <w:proofErr w:type="spellEnd"/>
+      <w:r>
+        <w:rPr>
+          <w:rFonts w:ascii="Miriam Fixed" w:hAnsi="Miriam Fixed" w:cs="Miriam Fixed" w:hint="cs"/>
+        </w:rPr>
+        <w:t>(</w:t>
+      </w:r>
+      <w:proofErr w:type="gramEnd"/>
+      <w:r>
+        <w:rPr>
+          <w:rFonts w:ascii="Miriam Fixed" w:hAnsi="Miriam Fixed" w:cs="Miriam Fixed" w:hint="cs"/>
+        </w:rPr>
+        <w:t>)</w:t>
       </w:r>
     </w:p>
     <w:p>
@@ -10517,13 +11889,43 @@
         <w:rPr>
           <w:rFonts w:ascii="Times New Roman" w:hAnsi="Times New Roman" w:cs="Times New Roman"/>
         </w:rPr>
-        <w:t xml:space="preserve">Il componente Controller Aggregatore è stato testato tramite unit-testing sul metodo </w:t>
-      </w:r>
+        <w:t xml:space="preserve">Il componente Controller Aggregatore è stato testato tramite </w:t>
+      </w:r>
+      <w:proofErr w:type="spellStart"/>
+      <w:r>
+        <w:rPr>
+          <w:rFonts w:ascii="Times New Roman" w:hAnsi="Times New Roman" w:cs="Times New Roman"/>
+        </w:rPr>
+        <w:t>unit-testing</w:t>
+      </w:r>
+      <w:proofErr w:type="spellEnd"/>
+      <w:r>
+        <w:rPr>
+          <w:rFonts w:ascii="Times New Roman" w:hAnsi="Times New Roman" w:cs="Times New Roman"/>
+        </w:rPr>
+        <w:t xml:space="preserve"> sul metodo </w:t>
+      </w:r>
+      <w:proofErr w:type="spellStart"/>
+      <w:proofErr w:type="gramStart"/>
       <w:r>
         <w:rPr>
           <w:rFonts w:ascii="Miriam Fixed" w:hAnsi="Miriam Fixed" w:cs="Miriam Fixed" w:hint="cs"/>
         </w:rPr>
-        <w:t>writeStatoMacchinario()</w:t>
+        <w:t>writeStatoMacchinario</w:t>
+      </w:r>
+      <w:proofErr w:type="spellEnd"/>
+      <w:r>
+        <w:rPr>
+          <w:rFonts w:ascii="Miriam Fixed" w:hAnsi="Miriam Fixed" w:cs="Miriam Fixed" w:hint="cs"/>
+        </w:rPr>
+        <w:t>(</w:t>
+      </w:r>
+      <w:proofErr w:type="gramEnd"/>
+      <w:r>
+        <w:rPr>
+          <w:rFonts w:ascii="Miriam Fixed" w:hAnsi="Miriam Fixed" w:cs="Miriam Fixed" w:hint="cs"/>
+        </w:rPr>
+        <w:t>)</w:t>
       </w:r>
       <w:r>
         <w:rPr>
@@ -10565,11 +11967,27 @@
         </w:rPr>
         <w:t xml:space="preserve">Il componente Controller Dashboard è stato invece testato sul metodo </w:t>
       </w:r>
+      <w:proofErr w:type="spellStart"/>
+      <w:proofErr w:type="gramStart"/>
       <w:r>
         <w:rPr>
           <w:rFonts w:ascii="Miriam Fixed" w:hAnsi="Miriam Fixed" w:cs="Miriam Fixed" w:hint="cs"/>
         </w:rPr>
-        <w:t>parsingMacchinari()</w:t>
+        <w:t>parsingMacchinari</w:t>
+      </w:r>
+      <w:proofErr w:type="spellEnd"/>
+      <w:r>
+        <w:rPr>
+          <w:rFonts w:ascii="Miriam Fixed" w:hAnsi="Miriam Fixed" w:cs="Miriam Fixed" w:hint="cs"/>
+        </w:rPr>
+        <w:t>(</w:t>
+      </w:r>
+      <w:proofErr w:type="gramEnd"/>
+      <w:r>
+        <w:rPr>
+          <w:rFonts w:ascii="Miriam Fixed" w:hAnsi="Miriam Fixed" w:cs="Miriam Fixed" w:hint="cs"/>
+        </w:rPr>
+        <w:t>)</w:t>
       </w:r>
       <w:r>
         <w:rPr>
@@ -10589,11 +12007,19 @@
         </w:rPr>
         <w:t xml:space="preserve">) dando ad esso in input </w:t>
       </w:r>
-      <w:r>
-        <w:rPr>
-          <w:rFonts w:ascii="Times New Roman" w:hAnsi="Times New Roman" w:cs="Times New Roman"/>
-        </w:rPr>
-        <w:t>input una stringa JSON rappresentante diversi macchinari</w:t>
+      <w:proofErr w:type="spellStart"/>
+      <w:r>
+        <w:rPr>
+          <w:rFonts w:ascii="Times New Roman" w:hAnsi="Times New Roman" w:cs="Times New Roman"/>
+        </w:rPr>
+        <w:t>input</w:t>
+      </w:r>
+      <w:proofErr w:type="spellEnd"/>
+      <w:r>
+        <w:rPr>
+          <w:rFonts w:ascii="Times New Roman" w:hAnsi="Times New Roman" w:cs="Times New Roman"/>
+        </w:rPr>
+        <w:t xml:space="preserve"> una stringa JSON rappresentante diversi macchinari</w:t>
       </w:r>
       <w:r>
         <w:rPr>
@@ -10611,8 +12037,16 @@
         <w:rPr>
           <w:rFonts w:ascii="Times New Roman" w:hAnsi="Times New Roman" w:cs="Times New Roman"/>
         </w:rPr>
-        <w:t>sia rappresentata correttamente nella Dashboard View</w:t>
-      </w:r>
+        <w:t xml:space="preserve">sia rappresentata correttamente nella Dashboard </w:t>
+      </w:r>
+      <w:proofErr w:type="spellStart"/>
+      <w:r>
+        <w:rPr>
+          <w:rFonts w:ascii="Times New Roman" w:hAnsi="Times New Roman" w:cs="Times New Roman"/>
+        </w:rPr>
+        <w:t>View</w:t>
+      </w:r>
+      <w:proofErr w:type="spellEnd"/>
       <w:r>
         <w:rPr>
           <w:rFonts w:ascii="Times New Roman" w:hAnsi="Times New Roman" w:cs="Times New Roman"/>
@@ -10987,53 +12421,153 @@
     </w:p>
     <w:p>
       <w:pPr>
-        <w:rPr>
-          <w:rFonts w:ascii="Times New Roman" w:hAnsi="Times New Roman" w:cs="Times New Roman"/>
-        </w:rPr>
-      </w:pPr>
-      <w:r>
-        <w:rPr>
-          <w:rFonts w:ascii="Times New Roman" w:hAnsi="Times New Roman" w:cs="Times New Roman"/>
-        </w:rPr>
-        <w:t>Questa iterazione è stata dedicata all’implementazione del caso d’uso UC7 relativo alla richiesta di visualizzazione della propria scheda da parte di un utente.</w:t>
-      </w:r>
-    </w:p>
-    <w:p>
-      <w:pPr>
-        <w:rPr>
-          <w:rFonts w:ascii="Times New Roman" w:hAnsi="Times New Roman" w:cs="Times New Roman"/>
-        </w:rPr>
-      </w:pPr>
-    </w:p>
-    <w:p>
-      <w:pPr>
-        <w:rPr>
-          <w:rFonts w:ascii="Times New Roman" w:hAnsi="Times New Roman" w:cs="Times New Roman"/>
-        </w:rPr>
-      </w:pPr>
-      <w:r>
-        <w:rPr>
-          <w:rFonts w:ascii="Times New Roman" w:hAnsi="Times New Roman" w:cs="Times New Roman"/>
-        </w:rPr>
-        <w:t xml:space="preserve">Questo ha portato ad aggiungere una nuova schermata sulla View lato client per visualizzare le schede, un componente ControllerManagerSchede (REST Controller) lato server e un model (mock) sempre lato server che insieme si occupano di ritornare dal Database le schede richieste dall’utente. </w:t>
-      </w:r>
-    </w:p>
-    <w:p>
-      <w:pPr>
-        <w:rPr>
-          <w:rFonts w:ascii="Times New Roman" w:hAnsi="Times New Roman" w:cs="Times New Roman"/>
-        </w:rPr>
-      </w:pPr>
-    </w:p>
-    <w:p>
-      <w:pPr>
-        <w:rPr>
-          <w:rFonts w:ascii="Times New Roman" w:hAnsi="Times New Roman" w:cs="Times New Roman"/>
-        </w:rPr>
-      </w:pPr>
-    </w:p>
-    <w:p>
-      <w:pPr>
+        <w:pStyle w:val="Nessunaspaziatura"/>
+        <w:spacing w:line="360" w:lineRule="auto"/>
+        <w:jc w:val="both"/>
+        <w:rPr>
+          <w:rFonts w:ascii="Times New Roman" w:hAnsi="Times New Roman" w:cs="Times New Roman"/>
+        </w:rPr>
+      </w:pPr>
+      <w:r>
+        <w:rPr>
+          <w:rFonts w:ascii="Times New Roman" w:hAnsi="Times New Roman" w:cs="Times New Roman"/>
+        </w:rPr>
+        <w:t xml:space="preserve">Questa iterazione è stata dedicata all’implementazione del caso d’uso </w:t>
+      </w:r>
+      <w:r>
+        <w:rPr>
+          <w:rFonts w:ascii="Times New Roman" w:hAnsi="Times New Roman" w:cs="Times New Roman"/>
+        </w:rPr>
+        <w:t>UC</w:t>
+      </w:r>
+      <w:r>
+        <w:rPr>
+          <w:rFonts w:ascii="Times New Roman" w:hAnsi="Times New Roman" w:cs="Times New Roman"/>
+        </w:rPr>
+        <w:t>7 relativo alla richiesta di visualizzazione della propria scheda da parte di un utente.</w:t>
+      </w:r>
+    </w:p>
+    <w:p>
+      <w:pPr>
+        <w:pStyle w:val="Nessunaspaziatura"/>
+        <w:spacing w:line="360" w:lineRule="auto"/>
+        <w:jc w:val="both"/>
+        <w:rPr>
+          <w:rFonts w:ascii="Times New Roman" w:hAnsi="Times New Roman" w:cs="Times New Roman"/>
+        </w:rPr>
+      </w:pPr>
+    </w:p>
+    <w:p>
+      <w:pPr>
+        <w:pStyle w:val="Nessunaspaziatura"/>
+        <w:spacing w:line="360" w:lineRule="auto"/>
+        <w:jc w:val="both"/>
+        <w:rPr>
+          <w:rFonts w:ascii="Times New Roman" w:hAnsi="Times New Roman" w:cs="Times New Roman"/>
+        </w:rPr>
+      </w:pPr>
+      <w:r>
+        <w:rPr>
+          <w:rFonts w:ascii="Times New Roman" w:hAnsi="Times New Roman" w:cs="Times New Roman"/>
+        </w:rPr>
+        <w:t xml:space="preserve">Questo ha portato ad aggiungere una nuova schermata sulla </w:t>
+      </w:r>
+      <w:proofErr w:type="spellStart"/>
+      <w:r>
+        <w:rPr>
+          <w:rFonts w:ascii="Times New Roman" w:hAnsi="Times New Roman" w:cs="Times New Roman"/>
+        </w:rPr>
+        <w:t>view</w:t>
+      </w:r>
+      <w:proofErr w:type="spellEnd"/>
+      <w:r>
+        <w:rPr>
+          <w:rFonts w:ascii="Times New Roman" w:hAnsi="Times New Roman" w:cs="Times New Roman"/>
+        </w:rPr>
+        <w:t xml:space="preserve"> lato client per visualizzare le schede, un componente </w:t>
+      </w:r>
+      <w:proofErr w:type="spellStart"/>
+      <w:r>
+        <w:rPr>
+          <w:rFonts w:ascii="Times New Roman" w:hAnsi="Times New Roman" w:cs="Times New Roman"/>
+        </w:rPr>
+        <w:t>C</w:t>
+      </w:r>
+      <w:r>
+        <w:rPr>
+          <w:rFonts w:ascii="Times New Roman" w:hAnsi="Times New Roman" w:cs="Times New Roman"/>
+        </w:rPr>
+        <w:t>ontroller</w:t>
+      </w:r>
+      <w:r>
+        <w:rPr>
+          <w:rFonts w:ascii="Times New Roman" w:hAnsi="Times New Roman" w:cs="Times New Roman"/>
+        </w:rPr>
+        <w:t>M</w:t>
+      </w:r>
+      <w:r>
+        <w:rPr>
+          <w:rFonts w:ascii="Times New Roman" w:hAnsi="Times New Roman" w:cs="Times New Roman"/>
+        </w:rPr>
+        <w:t>anager</w:t>
+      </w:r>
+      <w:r>
+        <w:rPr>
+          <w:rFonts w:ascii="Times New Roman" w:hAnsi="Times New Roman" w:cs="Times New Roman"/>
+        </w:rPr>
+        <w:t>S</w:t>
+      </w:r>
+      <w:r>
+        <w:rPr>
+          <w:rFonts w:ascii="Times New Roman" w:hAnsi="Times New Roman" w:cs="Times New Roman"/>
+        </w:rPr>
+        <w:t>chede</w:t>
+      </w:r>
+      <w:proofErr w:type="spellEnd"/>
+      <w:r>
+        <w:rPr>
+          <w:rFonts w:ascii="Times New Roman" w:hAnsi="Times New Roman" w:cs="Times New Roman"/>
+        </w:rPr>
+        <w:t xml:space="preserve"> (controller</w:t>
+      </w:r>
+      <w:r>
+        <w:rPr>
+          <w:rFonts w:ascii="Times New Roman" w:hAnsi="Times New Roman" w:cs="Times New Roman"/>
+        </w:rPr>
+        <w:t xml:space="preserve"> REST</w:t>
+      </w:r>
+      <w:r>
+        <w:rPr>
+          <w:rFonts w:ascii="Times New Roman" w:hAnsi="Times New Roman" w:cs="Times New Roman"/>
+        </w:rPr>
+        <w:t>) lato server e un model (</w:t>
+      </w:r>
+      <w:r>
+        <w:rPr>
+          <w:rFonts w:ascii="Times New Roman" w:hAnsi="Times New Roman" w:cs="Times New Roman"/>
+        </w:rPr>
+        <w:t xml:space="preserve">componente </w:t>
+      </w:r>
+      <w:proofErr w:type="spellStart"/>
+      <w:r>
+        <w:rPr>
+          <w:rFonts w:ascii="Times New Roman" w:hAnsi="Times New Roman" w:cs="Times New Roman"/>
+        </w:rPr>
+        <w:t>mock</w:t>
+      </w:r>
+      <w:proofErr w:type="spellEnd"/>
+      <w:r>
+        <w:rPr>
+          <w:rFonts w:ascii="Times New Roman" w:hAnsi="Times New Roman" w:cs="Times New Roman"/>
+        </w:rPr>
+        <w:t xml:space="preserve">) sempre lato server che insieme si occupano di ritornare dal database le schede richieste dall’utente. </w:t>
+      </w:r>
+    </w:p>
+    <w:p>
+      <w:pPr>
+        <w:pStyle w:val="Nessunaspaziatura"/>
+        <w:spacing w:line="360" w:lineRule="auto"/>
+        <w:jc w:val="both"/>
         <w:rPr>
           <w:rFonts w:ascii="Times New Roman" w:hAnsi="Times New Roman" w:cs="Times New Roman"/>
         </w:rPr>
@@ -11344,7 +12878,6 @@
                 <w:sz w:val="40"/>
                 <w:szCs w:val="40"/>
               </w:rPr>
-              <w:lastRenderedPageBreak/>
               <w:t>ITERAZIONE 5</w:t>
             </w:r>
           </w:p>
@@ -11468,7 +13001,35 @@
         <w:rPr>
           <w:rFonts w:ascii="Times New Roman" w:hAnsi="Times New Roman" w:cs="Times New Roman"/>
         </w:rPr>
-        <w:t xml:space="preserve">Dal punto di vista dell’app dell’utente è stata aggiornata la View aggiungendo i pulsanti “Scheda Originale” e “Scheda Aggiornata” per permettere all’utente di passare tra una versione e l’altra della propria scheda fitness. I campi testuali dove vengono visualizzati gli esercizi della scheda aggiornata sono gli stessi </w:t>
+        <w:t>Dal punto di vista dell’</w:t>
+      </w:r>
+      <w:proofErr w:type="spellStart"/>
+      <w:r>
+        <w:rPr>
+          <w:rFonts w:ascii="Times New Roman" w:hAnsi="Times New Roman" w:cs="Times New Roman"/>
+        </w:rPr>
+        <w:t>app</w:t>
+      </w:r>
+      <w:proofErr w:type="spellEnd"/>
+      <w:r>
+        <w:rPr>
+          <w:rFonts w:ascii="Times New Roman" w:hAnsi="Times New Roman" w:cs="Times New Roman"/>
+        </w:rPr>
+        <w:t xml:space="preserve"> dell’utente è stata aggiornata la </w:t>
+      </w:r>
+      <w:proofErr w:type="spellStart"/>
+      <w:r>
+        <w:rPr>
+          <w:rFonts w:ascii="Times New Roman" w:hAnsi="Times New Roman" w:cs="Times New Roman"/>
+        </w:rPr>
+        <w:t>View</w:t>
+      </w:r>
+      <w:proofErr w:type="spellEnd"/>
+      <w:r>
+        <w:rPr>
+          <w:rFonts w:ascii="Times New Roman" w:hAnsi="Times New Roman" w:cs="Times New Roman"/>
+        </w:rPr>
+        <w:t xml:space="preserve"> aggiungendo i pulsanti “Scheda Originale” e “Scheda Aggiornata” per permettere all’utente di passare tra una versione e l’altra della propria scheda fitness. I campi testuali dove vengono visualizzati gli esercizi della scheda aggiornata sono gli stessi </w:t>
       </w:r>
       <w:r>
         <w:rPr>
@@ -11504,7 +13065,21 @@
         <w:rPr>
           <w:rFonts w:ascii="Times New Roman" w:hAnsi="Times New Roman" w:cs="Times New Roman"/>
         </w:rPr>
-        <w:t>non sono richieste ulteriori modifiche alla View.</w:t>
+        <w:t xml:space="preserve">non sono richieste ulteriori modifiche alla </w:t>
+      </w:r>
+      <w:proofErr w:type="spellStart"/>
+      <w:r>
+        <w:rPr>
+          <w:rFonts w:ascii="Times New Roman" w:hAnsi="Times New Roman" w:cs="Times New Roman"/>
+        </w:rPr>
+        <w:t>View</w:t>
+      </w:r>
+      <w:proofErr w:type="spellEnd"/>
+      <w:r>
+        <w:rPr>
+          <w:rFonts w:ascii="Times New Roman" w:hAnsi="Times New Roman" w:cs="Times New Roman"/>
+        </w:rPr>
+        <w:t>.</w:t>
       </w:r>
     </w:p>
     <w:p>
@@ -11526,7 +13101,21 @@
         <w:rPr>
           <w:rFonts w:ascii="Times New Roman" w:hAnsi="Times New Roman" w:cs="Times New Roman"/>
         </w:rPr>
-        <w:t>rispettivi Action Listener per</w:t>
+        <w:t xml:space="preserve">rispettivi Action </w:t>
+      </w:r>
+      <w:proofErr w:type="spellStart"/>
+      <w:r>
+        <w:rPr>
+          <w:rFonts w:ascii="Times New Roman" w:hAnsi="Times New Roman" w:cs="Times New Roman"/>
+        </w:rPr>
+        <w:t>Listener</w:t>
+      </w:r>
+      <w:proofErr w:type="spellEnd"/>
+      <w:r>
+        <w:rPr>
+          <w:rFonts w:ascii="Times New Roman" w:hAnsi="Times New Roman" w:cs="Times New Roman"/>
+        </w:rPr>
+        <w:t xml:space="preserve"> per</w:t>
       </w:r>
       <w:r>
         <w:rPr>
@@ -11534,12 +13123,14 @@
         </w:rPr>
         <w:t xml:space="preserve"> inviare le richieste tramite URL al componente lato server denominato </w:t>
       </w:r>
+      <w:proofErr w:type="spellStart"/>
       <w:r>
         <w:rPr>
           <w:rFonts w:ascii="Times New Roman" w:hAnsi="Times New Roman" w:cs="Times New Roman"/>
         </w:rPr>
         <w:t>ManagerSchede</w:t>
       </w:r>
+      <w:proofErr w:type="spellEnd"/>
       <w:r>
         <w:rPr>
           <w:rFonts w:ascii="Times New Roman" w:hAnsi="Times New Roman" w:cs="Times New Roman"/>
@@ -11584,6 +13175,12 @@
         <w:rPr>
           <w:rFonts w:ascii="Times New Roman" w:hAnsi="Times New Roman" w:cs="Times New Roman"/>
         </w:rPr>
+        <w:t>,</w:t>
+      </w:r>
+      <w:r>
+        <w:rPr>
+          <w:rFonts w:ascii="Times New Roman" w:hAnsi="Times New Roman" w:cs="Times New Roman"/>
+        </w:rPr>
         <w:t xml:space="preserve"> perciò, nel contesto</w:t>
       </w:r>
       <w:r>
@@ -11670,7 +13267,51 @@
         <w:rPr>
           <w:rFonts w:ascii="Miriam Fixed" w:hAnsi="Miriam Fixed" w:cs="Miriam Fixed" w:hint="cs"/>
         </w:rPr>
-        <w:t>public RisorsaJSON aggiornaScheda(int id)</w:t>
+        <w:t xml:space="preserve">public </w:t>
+      </w:r>
+      <w:proofErr w:type="spellStart"/>
+      <w:r>
+        <w:rPr>
+          <w:rFonts w:ascii="Miriam Fixed" w:hAnsi="Miriam Fixed" w:cs="Miriam Fixed" w:hint="cs"/>
+        </w:rPr>
+        <w:t>RisorsaJSON</w:t>
+      </w:r>
+      <w:proofErr w:type="spellEnd"/>
+      <w:r>
+        <w:rPr>
+          <w:rFonts w:ascii="Miriam Fixed" w:hAnsi="Miriam Fixed" w:cs="Miriam Fixed" w:hint="cs"/>
+        </w:rPr>
+        <w:t xml:space="preserve"> </w:t>
+      </w:r>
+      <w:proofErr w:type="spellStart"/>
+      <w:proofErr w:type="gramStart"/>
+      <w:r>
+        <w:rPr>
+          <w:rFonts w:ascii="Miriam Fixed" w:hAnsi="Miriam Fixed" w:cs="Miriam Fixed" w:hint="cs"/>
+        </w:rPr>
+        <w:t>aggiornaScheda</w:t>
+      </w:r>
+      <w:proofErr w:type="spellEnd"/>
+      <w:r>
+        <w:rPr>
+          <w:rFonts w:ascii="Miriam Fixed" w:hAnsi="Miriam Fixed" w:cs="Miriam Fixed" w:hint="cs"/>
+        </w:rPr>
+        <w:t>(</w:t>
+      </w:r>
+      <w:proofErr w:type="spellStart"/>
+      <w:proofErr w:type="gramEnd"/>
+      <w:r>
+        <w:rPr>
+          <w:rFonts w:ascii="Miriam Fixed" w:hAnsi="Miriam Fixed" w:cs="Miriam Fixed" w:hint="cs"/>
+        </w:rPr>
+        <w:t>int</w:t>
+      </w:r>
+      <w:proofErr w:type="spellEnd"/>
+      <w:r>
+        <w:rPr>
+          <w:rFonts w:ascii="Miriam Fixed" w:hAnsi="Miriam Fixed" w:cs="Miriam Fixed" w:hint="cs"/>
+        </w:rPr>
+        <w:t xml:space="preserve"> id)</w:t>
       </w:r>
     </w:p>
     <w:p>
@@ -11686,7 +13327,29 @@
         <w:rPr>
           <w:rFonts w:ascii="Times New Roman" w:hAnsi="Times New Roman" w:cs="Times New Roman"/>
         </w:rPr>
-        <w:t>Il metodo aggiornaScheda()</w:t>
+        <w:t xml:space="preserve">Il metodo </w:t>
+      </w:r>
+      <w:proofErr w:type="spellStart"/>
+      <w:proofErr w:type="gramStart"/>
+      <w:r>
+        <w:rPr>
+          <w:rFonts w:ascii="Times New Roman" w:hAnsi="Times New Roman" w:cs="Times New Roman"/>
+        </w:rPr>
+        <w:t>aggiornaScheda</w:t>
+      </w:r>
+      <w:proofErr w:type="spellEnd"/>
+      <w:r>
+        <w:rPr>
+          <w:rFonts w:ascii="Times New Roman" w:hAnsi="Times New Roman" w:cs="Times New Roman"/>
+        </w:rPr>
+        <w:t>(</w:t>
+      </w:r>
+      <w:proofErr w:type="gramEnd"/>
+      <w:r>
+        <w:rPr>
+          <w:rFonts w:ascii="Times New Roman" w:hAnsi="Times New Roman" w:cs="Times New Roman"/>
+        </w:rPr>
+        <w:t>)</w:t>
       </w:r>
       <w:r>
         <w:rPr>
@@ -11736,6 +13399,50 @@
         </w:rPr>
         <w:t>.</w:t>
       </w:r>
+      <w:r>
+        <w:rPr>
+          <w:rFonts w:ascii="Times New Roman" w:hAnsi="Times New Roman" w:cs="Times New Roman"/>
+        </w:rPr>
+        <w:t xml:space="preserve"> </w:t>
+      </w:r>
+      <w:proofErr w:type="spellStart"/>
+      <w:r>
+        <w:rPr>
+          <w:rFonts w:ascii="Times New Roman" w:hAnsi="Times New Roman" w:cs="Times New Roman"/>
+        </w:rPr>
+        <w:t>RisorsaJSON</w:t>
+      </w:r>
+      <w:proofErr w:type="spellEnd"/>
+      <w:r>
+        <w:rPr>
+          <w:rFonts w:ascii="Times New Roman" w:hAnsi="Times New Roman" w:cs="Times New Roman"/>
+        </w:rPr>
+        <w:t xml:space="preserve"> è un’istanza contenente </w:t>
+      </w:r>
+      <w:r>
+        <w:rPr>
+          <w:rFonts w:ascii="Times New Roman" w:hAnsi="Times New Roman" w:cs="Times New Roman"/>
+        </w:rPr>
+        <w:t xml:space="preserve">sia </w:t>
+      </w:r>
+      <w:r>
+        <w:rPr>
+          <w:rFonts w:ascii="Times New Roman" w:hAnsi="Times New Roman" w:cs="Times New Roman"/>
+        </w:rPr>
+        <w:t xml:space="preserve">l’ID della richiesta </w:t>
+      </w:r>
+      <w:r>
+        <w:rPr>
+          <w:rFonts w:ascii="Times New Roman" w:hAnsi="Times New Roman" w:cs="Times New Roman"/>
+        </w:rPr>
+        <w:t>sia</w:t>
+      </w:r>
+      <w:r>
+        <w:rPr>
+          <w:rFonts w:ascii="Times New Roman" w:hAnsi="Times New Roman" w:cs="Times New Roman"/>
+        </w:rPr>
+        <w:t xml:space="preserve"> la stringa JSON rappresentante la lista di esercizi.</w:t>
+      </w:r>
     </w:p>
     <w:p>
       <w:pPr>
@@ -11750,47 +13457,21 @@
         <w:rPr>
           <w:rFonts w:ascii="Times New Roman" w:hAnsi="Times New Roman" w:cs="Times New Roman"/>
         </w:rPr>
-        <w:t xml:space="preserve">RisorsaJSON è un’istanza contenente </w:t>
-      </w:r>
-      <w:r>
-        <w:rPr>
-          <w:rFonts w:ascii="Times New Roman" w:hAnsi="Times New Roman" w:cs="Times New Roman"/>
-        </w:rPr>
-        <w:t xml:space="preserve">sia </w:t>
-      </w:r>
-      <w:r>
-        <w:rPr>
-          <w:rFonts w:ascii="Times New Roman" w:hAnsi="Times New Roman" w:cs="Times New Roman"/>
-        </w:rPr>
-        <w:t xml:space="preserve">l’ID della richiesta </w:t>
-      </w:r>
-      <w:r>
-        <w:rPr>
-          <w:rFonts w:ascii="Times New Roman" w:hAnsi="Times New Roman" w:cs="Times New Roman"/>
-        </w:rPr>
-        <w:t>sia</w:t>
-      </w:r>
-      <w:r>
-        <w:rPr>
-          <w:rFonts w:ascii="Times New Roman" w:hAnsi="Times New Roman" w:cs="Times New Roman"/>
-        </w:rPr>
-        <w:t xml:space="preserve"> la stringa JSON rappresentante la lista di esercizi.</w:t>
-      </w:r>
-    </w:p>
-    <w:p>
-      <w:pPr>
-        <w:pStyle w:val="Nessunaspaziatura"/>
-        <w:spacing w:line="360" w:lineRule="auto"/>
-        <w:jc w:val="both"/>
-        <w:rPr>
-          <w:rFonts w:ascii="Times New Roman" w:hAnsi="Times New Roman" w:cs="Times New Roman"/>
-        </w:rPr>
-      </w:pPr>
-      <w:r>
-        <w:rPr>
-          <w:rFonts w:ascii="Times New Roman" w:hAnsi="Times New Roman" w:cs="Times New Roman"/>
-        </w:rPr>
-        <w:t>Esempio di RisorsaJSON (in formato JSON) inviata con id</w:t>
+        <w:t xml:space="preserve">Esempio di </w:t>
+      </w:r>
+      <w:proofErr w:type="spellStart"/>
+      <w:r>
+        <w:rPr>
+          <w:rFonts w:ascii="Times New Roman" w:hAnsi="Times New Roman" w:cs="Times New Roman"/>
+        </w:rPr>
+        <w:t>RisorsaJSON</w:t>
+      </w:r>
+      <w:proofErr w:type="spellEnd"/>
+      <w:r>
+        <w:rPr>
+          <w:rFonts w:ascii="Times New Roman" w:hAnsi="Times New Roman" w:cs="Times New Roman"/>
+        </w:rPr>
+        <w:t xml:space="preserve"> (in formato JSON) inviata con id</w:t>
       </w:r>
       <w:r>
         <w:rPr>
@@ -11834,32 +13515,26 @@
           <w:color w:val="000000"/>
           <w:lang w:eastAsia="it-IT"/>
         </w:rPr>
-        <w:t>{"lista":"[{\"tipo\":\"Braccia\",\"nome\":\"Flessioni\"}]”, “id”:1}</w:t>
-      </w:r>
-    </w:p>
-    <w:p>
-      <w:pPr>
-        <w:pStyle w:val="Nessunaspaziatura"/>
-        <w:spacing w:line="360" w:lineRule="auto"/>
-        <w:jc w:val="both"/>
-        <w:rPr>
-          <w:rFonts w:ascii="Times New Roman" w:eastAsia="Times New Roman" w:hAnsi="Times New Roman" w:cs="Times New Roman"/>
+        <w:t>{"lista":"[{\"tipo\</w:t>
+      </w:r>
+      <w:proofErr w:type="gramStart"/>
+      <w:r>
+        <w:rPr>
+          <w:rFonts w:ascii="Miriam Fixed" w:eastAsia="Times New Roman" w:hAnsi="Miriam Fixed" w:cs="Miriam Fixed" w:hint="cs"/>
           <w:color w:val="000000"/>
           <w:lang w:eastAsia="it-IT"/>
         </w:rPr>
-      </w:pPr>
-    </w:p>
-    <w:p>
-      <w:pPr>
-        <w:pStyle w:val="Nessunaspaziatura"/>
-        <w:spacing w:line="360" w:lineRule="auto"/>
-        <w:jc w:val="both"/>
-        <w:rPr>
-          <w:rFonts w:ascii="Times New Roman" w:eastAsia="Times New Roman" w:hAnsi="Times New Roman" w:cs="Times New Roman"/>
+        <w:t>":\</w:t>
+      </w:r>
+      <w:proofErr w:type="gramEnd"/>
+      <w:r>
+        <w:rPr>
+          <w:rFonts w:ascii="Miriam Fixed" w:eastAsia="Times New Roman" w:hAnsi="Miriam Fixed" w:cs="Miriam Fixed" w:hint="cs"/>
           <w:color w:val="000000"/>
           <w:lang w:eastAsia="it-IT"/>
         </w:rPr>
-      </w:pPr>
+        <w:t>"Braccia\",\"nome\":\"Flessioni\"}]”, “id”:1</w:t>
+      </w:r>
     </w:p>
     <w:p>
       <w:pPr>
@@ -11867,11 +13542,97 @@
         <w:spacing w:line="360" w:lineRule="auto"/>
         <w:jc w:val="both"/>
         <w:rPr>
-          <w:rFonts w:ascii="Times New Roman" w:eastAsia="Times New Roman" w:hAnsi="Times New Roman" w:cs="Times New Roman"/>
-          <w:color w:val="000000"/>
-          <w:lang w:eastAsia="it-IT"/>
-        </w:rPr>
-      </w:pPr>
+          <w:rFonts w:ascii="Times New Roman" w:hAnsi="Times New Roman" w:cs="Times New Roman"/>
+        </w:rPr>
+      </w:pPr>
+      <w:r>
+        <w:rPr>
+          <w:rFonts w:ascii="Times New Roman" w:hAnsi="Times New Roman" w:cs="Times New Roman"/>
+        </w:rPr>
+        <w:t xml:space="preserve">Essendo il </w:t>
+      </w:r>
+      <w:proofErr w:type="spellStart"/>
+      <w:r>
+        <w:rPr>
+          <w:rFonts w:ascii="Times New Roman" w:hAnsi="Times New Roman" w:cs="Times New Roman"/>
+        </w:rPr>
+        <w:t>fetchin</w:t>
+      </w:r>
+      <w:r>
+        <w:rPr>
+          <w:rFonts w:ascii="Times New Roman" w:hAnsi="Times New Roman" w:cs="Times New Roman"/>
+        </w:rPr>
+        <w:t>g</w:t>
+      </w:r>
+      <w:proofErr w:type="spellEnd"/>
+      <w:r>
+        <w:rPr>
+          <w:rFonts w:ascii="Times New Roman" w:hAnsi="Times New Roman" w:cs="Times New Roman"/>
+        </w:rPr>
+        <w:t xml:space="preserve"> della scheda fitness dal </w:t>
+      </w:r>
+      <w:r>
+        <w:rPr>
+          <w:rFonts w:ascii="Times New Roman" w:hAnsi="Times New Roman" w:cs="Times New Roman"/>
+        </w:rPr>
+        <w:t>DB</w:t>
+      </w:r>
+      <w:r>
+        <w:rPr>
+          <w:rFonts w:ascii="Times New Roman" w:hAnsi="Times New Roman" w:cs="Times New Roman"/>
+        </w:rPr>
+        <w:t xml:space="preserve"> un’operazione onerosa (considerato che la richiesta di aggiornamento scheda può essere effettuata più volte in qualsiasi momento) è stata creata una lista dinamica di </w:t>
+      </w:r>
+      <w:proofErr w:type="spellStart"/>
+      <w:r>
+        <w:rPr>
+          <w:rFonts w:ascii="Times New Roman" w:hAnsi="Times New Roman" w:cs="Times New Roman"/>
+        </w:rPr>
+        <w:t>Sched</w:t>
+      </w:r>
+      <w:r>
+        <w:rPr>
+          <w:rFonts w:ascii="Times New Roman" w:hAnsi="Times New Roman" w:cs="Times New Roman"/>
+        </w:rPr>
+        <w:t>a</w:t>
+      </w:r>
+      <w:r>
+        <w:rPr>
+          <w:rFonts w:ascii="Times New Roman" w:hAnsi="Times New Roman" w:cs="Times New Roman"/>
+        </w:rPr>
+        <w:t>Fitness</w:t>
+      </w:r>
+      <w:proofErr w:type="spellEnd"/>
+      <w:r>
+        <w:rPr>
+          <w:rFonts w:ascii="Times New Roman" w:hAnsi="Times New Roman" w:cs="Times New Roman"/>
+        </w:rPr>
+        <w:t xml:space="preserve"> all’interno del controller Manager Schede</w:t>
+      </w:r>
+      <w:r>
+        <w:rPr>
+          <w:rFonts w:ascii="Times New Roman" w:hAnsi="Times New Roman" w:cs="Times New Roman"/>
+        </w:rPr>
+        <w:t>. I</w:t>
+      </w:r>
+      <w:r>
+        <w:rPr>
+          <w:rFonts w:ascii="Times New Roman" w:hAnsi="Times New Roman" w:cs="Times New Roman"/>
+        </w:rPr>
+        <w:t xml:space="preserve">n questo modo una scheda fitness </w:t>
+      </w:r>
+      <w:r>
+        <w:rPr>
+          <w:rFonts w:ascii="Times New Roman" w:hAnsi="Times New Roman" w:cs="Times New Roman"/>
+        </w:rPr>
+        <w:t>viene</w:t>
+      </w:r>
+      <w:r>
+        <w:rPr>
+          <w:rFonts w:ascii="Times New Roman" w:hAnsi="Times New Roman" w:cs="Times New Roman"/>
+        </w:rPr>
+        <w:t xml:space="preserve"> estratta dal DB solo la prima volta per poi essere salvata in questa lista permettendo un accesso molto più veloce nel caso debba essere aggiornata in seguito.</w:t>
+      </w:r>
     </w:p>
     <w:p>
       <w:pPr>
@@ -11879,101 +13640,6 @@
         <w:spacing w:line="360" w:lineRule="auto"/>
         <w:jc w:val="both"/>
         <w:rPr>
-          <w:rFonts w:ascii="Times New Roman" w:eastAsia="Times New Roman" w:hAnsi="Times New Roman" w:cs="Times New Roman"/>
-          <w:color w:val="000000"/>
-          <w:lang w:eastAsia="it-IT"/>
-        </w:rPr>
-      </w:pPr>
-    </w:p>
-    <w:p>
-      <w:pPr>
-        <w:pStyle w:val="Nessunaspaziatura"/>
-        <w:spacing w:line="360" w:lineRule="auto"/>
-        <w:jc w:val="both"/>
-        <w:rPr>
-          <w:rFonts w:ascii="Times New Roman" w:hAnsi="Times New Roman" w:cs="Times New Roman"/>
-        </w:rPr>
-      </w:pPr>
-      <w:r>
-        <w:rPr>
-          <w:rFonts w:ascii="Times New Roman" w:hAnsi="Times New Roman" w:cs="Times New Roman"/>
-        </w:rPr>
-        <w:t>Essendo il fetchin</w:t>
-      </w:r>
-      <w:r>
-        <w:rPr>
-          <w:rFonts w:ascii="Times New Roman" w:hAnsi="Times New Roman" w:cs="Times New Roman"/>
-        </w:rPr>
-        <w:t>g</w:t>
-      </w:r>
-      <w:r>
-        <w:rPr>
-          <w:rFonts w:ascii="Times New Roman" w:hAnsi="Times New Roman" w:cs="Times New Roman"/>
-        </w:rPr>
-        <w:t xml:space="preserve"> della scheda fitness dal </w:t>
-      </w:r>
-      <w:r>
-        <w:rPr>
-          <w:rFonts w:ascii="Times New Roman" w:hAnsi="Times New Roman" w:cs="Times New Roman"/>
-        </w:rPr>
-        <w:t>DB</w:t>
-      </w:r>
-      <w:r>
-        <w:rPr>
-          <w:rFonts w:ascii="Times New Roman" w:hAnsi="Times New Roman" w:cs="Times New Roman"/>
-        </w:rPr>
-        <w:t xml:space="preserve"> un’operazione onerosa (considerato che la richiesta di aggiornamento scheda può essere effettuata più volte in qualsiasi momento) è stata creata una lista </w:t>
-      </w:r>
-      <w:r>
-        <w:rPr>
-          <w:rFonts w:ascii="Times New Roman" w:hAnsi="Times New Roman" w:cs="Times New Roman"/>
-        </w:rPr>
-        <w:lastRenderedPageBreak/>
-        <w:t>dinamica di Sched</w:t>
-      </w:r>
-      <w:r>
-        <w:rPr>
-          <w:rFonts w:ascii="Times New Roman" w:hAnsi="Times New Roman" w:cs="Times New Roman"/>
-        </w:rPr>
-        <w:t>a</w:t>
-      </w:r>
-      <w:r>
-        <w:rPr>
-          <w:rFonts w:ascii="Times New Roman" w:hAnsi="Times New Roman" w:cs="Times New Roman"/>
-        </w:rPr>
-        <w:t>Fitness all’interno del controller Manager Schede</w:t>
-      </w:r>
-      <w:r>
-        <w:rPr>
-          <w:rFonts w:ascii="Times New Roman" w:hAnsi="Times New Roman" w:cs="Times New Roman"/>
-        </w:rPr>
-        <w:t>. I</w:t>
-      </w:r>
-      <w:r>
-        <w:rPr>
-          <w:rFonts w:ascii="Times New Roman" w:hAnsi="Times New Roman" w:cs="Times New Roman"/>
-        </w:rPr>
-        <w:t xml:space="preserve">n questo modo una scheda fitness </w:t>
-      </w:r>
-      <w:r>
-        <w:rPr>
-          <w:rFonts w:ascii="Times New Roman" w:hAnsi="Times New Roman" w:cs="Times New Roman"/>
-        </w:rPr>
-        <w:t>viene</w:t>
-      </w:r>
-      <w:r>
-        <w:rPr>
-          <w:rFonts w:ascii="Times New Roman" w:hAnsi="Times New Roman" w:cs="Times New Roman"/>
-        </w:rPr>
-        <w:t xml:space="preserve"> estratta dal DB solo la prima volta per poi essere salvata in questa lista permettendo un accesso molto più veloce nel caso debba essere aggiornata in seguito.</w:t>
-      </w:r>
-    </w:p>
-    <w:p>
-      <w:pPr>
-        <w:pStyle w:val="Nessunaspaziatura"/>
-        <w:spacing w:line="360" w:lineRule="auto"/>
-        <w:jc w:val="both"/>
-        <w:rPr>
           <w:rFonts w:ascii="Times New Roman" w:hAnsi="Times New Roman" w:cs="Times New Roman"/>
         </w:rPr>
       </w:pPr>
@@ -12011,7 +13677,15 @@
         <w:rPr>
           <w:rFonts w:ascii="Times New Roman" w:hAnsi="Times New Roman" w:cs="Times New Roman"/>
         </w:rPr>
-        <w:t xml:space="preserve"> usando la stessa API usata dalla Dashboard</w:t>
+        <w:t xml:space="preserve"> usando la stessa API usata dalla </w:t>
+      </w:r>
+      <w:proofErr w:type="spellStart"/>
+      <w:proofErr w:type="gramStart"/>
+      <w:r>
+        <w:rPr>
+          <w:rFonts w:ascii="Times New Roman" w:hAnsi="Times New Roman" w:cs="Times New Roman"/>
+        </w:rPr>
+        <w:t>Dashboard</w:t>
       </w:r>
       <w:r>
         <w:rPr>
@@ -12019,34 +13693,28 @@
         </w:rPr>
         <w:t>,ovvero</w:t>
       </w:r>
+      <w:proofErr w:type="spellEnd"/>
+      <w:proofErr w:type="gramEnd"/>
       <w:r>
         <w:rPr>
           <w:rFonts w:ascii="Times New Roman" w:hAnsi="Times New Roman" w:cs="Times New Roman"/>
         </w:rPr>
         <w:t xml:space="preserve"> </w:t>
       </w:r>
+      <w:proofErr w:type="spellStart"/>
       <w:r>
         <w:rPr>
           <w:rFonts w:ascii="Miriam Fixed" w:hAnsi="Miriam Fixed" w:cs="Miriam Fixed" w:hint="cs"/>
         </w:rPr>
         <w:t>InfoMachineryIF</w:t>
       </w:r>
+      <w:proofErr w:type="spellEnd"/>
       <w:r>
         <w:rPr>
           <w:rFonts w:ascii="Times New Roman" w:hAnsi="Times New Roman" w:cs="Times New Roman"/>
         </w:rPr>
         <w:t>.</w:t>
       </w:r>
-    </w:p>
-    <w:p>
-      <w:pPr>
-        <w:pStyle w:val="Nessunaspaziatura"/>
-        <w:spacing w:line="360" w:lineRule="auto"/>
-        <w:jc w:val="both"/>
-        <w:rPr>
-          <w:rFonts w:ascii="Times New Roman" w:hAnsi="Times New Roman" w:cs="Times New Roman"/>
-        </w:rPr>
-      </w:pPr>
     </w:p>
     <w:p>
       <w:pPr>
@@ -12067,6 +13735,7 @@
           <w:bCs/>
           <w:color w:val="0070C0"/>
         </w:rPr>
+        <w:lastRenderedPageBreak/>
         <w:t>IMPLEMENTAZIONE ALGORITMO</w:t>
       </w:r>
     </w:p>
@@ -12085,11 +13754,27 @@
         </w:rPr>
         <w:t xml:space="preserve">Una volta che la richiesta viene ricevuta dal metodo </w:t>
       </w:r>
+      <w:proofErr w:type="spellStart"/>
+      <w:proofErr w:type="gramStart"/>
       <w:r>
         <w:rPr>
           <w:rFonts w:ascii="Miriam Fixed" w:hAnsi="Miriam Fixed" w:cs="Miriam Fixed" w:hint="cs"/>
         </w:rPr>
-        <w:t>aggiornaScheda()</w:t>
+        <w:t>aggiornaScheda</w:t>
+      </w:r>
+      <w:proofErr w:type="spellEnd"/>
+      <w:r>
+        <w:rPr>
+          <w:rFonts w:ascii="Miriam Fixed" w:hAnsi="Miriam Fixed" w:cs="Miriam Fixed" w:hint="cs"/>
+        </w:rPr>
+        <w:t>(</w:t>
+      </w:r>
+      <w:proofErr w:type="gramEnd"/>
+      <w:r>
+        <w:rPr>
+          <w:rFonts w:ascii="Miriam Fixed" w:hAnsi="Miriam Fixed" w:cs="Miriam Fixed" w:hint="cs"/>
+        </w:rPr>
+        <w:t>)</w:t>
       </w:r>
       <w:r>
         <w:rPr>
@@ -12097,12 +13782,14 @@
         </w:rPr>
         <w:t xml:space="preserve"> l’effettiva creazione della lista di esercizi viene affidata ad un metodo implementato secondo la metodologia </w:t>
       </w:r>
+      <w:proofErr w:type="spellStart"/>
       <w:r>
         <w:rPr>
           <w:rFonts w:ascii="Times New Roman" w:hAnsi="Times New Roman" w:cs="Times New Roman"/>
         </w:rPr>
         <w:t>Greedy</w:t>
       </w:r>
+      <w:proofErr w:type="spellEnd"/>
       <w:r>
         <w:rPr>
           <w:rFonts w:ascii="Times New Roman" w:hAnsi="Times New Roman" w:cs="Times New Roman"/>
@@ -12120,12 +13807,71 @@
           <w:lang w:val="en-US"/>
         </w:rPr>
       </w:pPr>
+      <w:proofErr w:type="spellStart"/>
+      <w:proofErr w:type="gramStart"/>
       <w:r>
         <w:rPr>
           <w:rFonts w:ascii="Miriam Fixed" w:hAnsi="Miriam Fixed" w:cs="Miriam Fixed" w:hint="cs"/>
           <w:lang w:val="en-US"/>
         </w:rPr>
-        <w:t>algoritmoGreedy(SchedaFitness S, List&lt;Macchinario&gt; Lm)</w:t>
+        <w:t>algoritmoGreedy</w:t>
+      </w:r>
+      <w:proofErr w:type="spellEnd"/>
+      <w:r>
+        <w:rPr>
+          <w:rFonts w:ascii="Miriam Fixed" w:hAnsi="Miriam Fixed" w:cs="Miriam Fixed" w:hint="cs"/>
+          <w:lang w:val="en-US"/>
+        </w:rPr>
+        <w:t>(</w:t>
+      </w:r>
+      <w:proofErr w:type="spellStart"/>
+      <w:proofErr w:type="gramEnd"/>
+      <w:r>
+        <w:rPr>
+          <w:rFonts w:ascii="Miriam Fixed" w:hAnsi="Miriam Fixed" w:cs="Miriam Fixed" w:hint="cs"/>
+          <w:lang w:val="en-US"/>
+        </w:rPr>
+        <w:t>SchedaFitness</w:t>
+      </w:r>
+      <w:proofErr w:type="spellEnd"/>
+      <w:r>
+        <w:rPr>
+          <w:rFonts w:ascii="Miriam Fixed" w:hAnsi="Miriam Fixed" w:cs="Miriam Fixed" w:hint="cs"/>
+          <w:lang w:val="en-US"/>
+        </w:rPr>
+        <w:t xml:space="preserve"> S, List&lt;</w:t>
+      </w:r>
+      <w:proofErr w:type="spellStart"/>
+      <w:r>
+        <w:rPr>
+          <w:rFonts w:ascii="Miriam Fixed" w:hAnsi="Miriam Fixed" w:cs="Miriam Fixed" w:hint="cs"/>
+          <w:lang w:val="en-US"/>
+        </w:rPr>
+        <w:t>Macchinario</w:t>
+      </w:r>
+      <w:proofErr w:type="spellEnd"/>
+      <w:r>
+        <w:rPr>
+          <w:rFonts w:ascii="Miriam Fixed" w:hAnsi="Miriam Fixed" w:cs="Miriam Fixed" w:hint="cs"/>
+          <w:lang w:val="en-US"/>
+        </w:rPr>
+        <w:t xml:space="preserve">&gt; </w:t>
+      </w:r>
+      <w:proofErr w:type="spellStart"/>
+      <w:r>
+        <w:rPr>
+          <w:rFonts w:ascii="Miriam Fixed" w:hAnsi="Miriam Fixed" w:cs="Miriam Fixed" w:hint="cs"/>
+          <w:lang w:val="en-US"/>
+        </w:rPr>
+        <w:t>Lm</w:t>
+      </w:r>
+      <w:proofErr w:type="spellEnd"/>
+      <w:r>
+        <w:rPr>
+          <w:rFonts w:ascii="Miriam Fixed" w:hAnsi="Miriam Fixed" w:cs="Miriam Fixed" w:hint="cs"/>
+          <w:lang w:val="en-US"/>
+        </w:rPr>
+        <w:t>)</w:t>
       </w:r>
     </w:p>
     <w:p>
@@ -12203,11 +13949,35 @@
           <w:rFonts w:ascii="Miriam Fixed" w:hAnsi="Miriam Fixed" w:cs="Miriam Fixed"/>
         </w:rPr>
       </w:pPr>
+      <w:proofErr w:type="spellStart"/>
+      <w:proofErr w:type="gramStart"/>
       <w:r>
         <w:rPr>
           <w:rFonts w:ascii="Miriam Fixed" w:hAnsi="Miriam Fixed" w:cs="Miriam Fixed" w:hint="cs"/>
         </w:rPr>
-        <w:t>algoritmoGreedy(EserciziScheda S [1..n], Lista macchinari [1..m])</w:t>
+        <w:t>algoritmoGreedy</w:t>
+      </w:r>
+      <w:proofErr w:type="spellEnd"/>
+      <w:r>
+        <w:rPr>
+          <w:rFonts w:ascii="Miriam Fixed" w:hAnsi="Miriam Fixed" w:cs="Miriam Fixed" w:hint="cs"/>
+        </w:rPr>
+        <w:t>(</w:t>
+      </w:r>
+      <w:proofErr w:type="spellStart"/>
+      <w:proofErr w:type="gramEnd"/>
+      <w:r>
+        <w:rPr>
+          <w:rFonts w:ascii="Miriam Fixed" w:hAnsi="Miriam Fixed" w:cs="Miriam Fixed" w:hint="cs"/>
+        </w:rPr>
+        <w:t>EserciziScheda</w:t>
+      </w:r>
+      <w:proofErr w:type="spellEnd"/>
+      <w:r>
+        <w:rPr>
+          <w:rFonts w:ascii="Miriam Fixed" w:hAnsi="Miriam Fixed" w:cs="Miriam Fixed" w:hint="cs"/>
+        </w:rPr>
+        <w:t xml:space="preserve"> S [1..n], Lista macchinari [1..m])</w:t>
       </w:r>
     </w:p>
     <w:p>
@@ -12293,13 +14063,63 @@
         <w:rPr>
           <w:rFonts w:ascii="Miriam Fixed" w:hAnsi="Miriam Fixed" w:cs="Miriam Fixed" w:hint="cs"/>
         </w:rPr>
-        <w:t xml:space="preserve">Coda1…K </w:t>
-      </w:r>
-      <w:r>
-        <w:rPr>
-          <w:rFonts w:ascii="Times New Roman" w:hAnsi="Times New Roman" w:cs="Times New Roman"/>
-        </w:rPr>
-        <w:t>// È creata una PriorityQueue per ogni categoria “k” di macchinari</w:t>
+        <w:t>Coda</w:t>
+      </w:r>
+      <w:r>
+        <w:rPr>
+          <w:rFonts w:ascii="Miriam Fixed" w:hAnsi="Miriam Fixed" w:cs="Miriam Fixed"/>
+        </w:rPr>
+        <w:t xml:space="preserve"> </w:t>
+      </w:r>
+      <w:r>
+        <w:rPr>
+          <w:rFonts w:ascii="Miriam Fixed" w:hAnsi="Miriam Fixed" w:cs="Miriam Fixed" w:hint="cs"/>
+        </w:rPr>
+        <w:t>1</w:t>
+      </w:r>
+      <w:r>
+        <w:rPr>
+          <w:rFonts w:ascii="Miriam Fixed" w:hAnsi="Miriam Fixed" w:cs="Miriam Fixed"/>
+        </w:rPr>
+        <w:t xml:space="preserve"> </w:t>
+      </w:r>
+      <w:r>
+        <w:rPr>
+          <w:rFonts w:ascii="Miriam Fixed" w:hAnsi="Miriam Fixed" w:cs="Miriam Fixed" w:hint="cs"/>
+        </w:rPr>
+        <w:t>…</w:t>
+      </w:r>
+      <w:r>
+        <w:rPr>
+          <w:rFonts w:ascii="Miriam Fixed" w:hAnsi="Miriam Fixed" w:cs="Miriam Fixed"/>
+        </w:rPr>
+        <w:t xml:space="preserve"> </w:t>
+      </w:r>
+      <w:r>
+        <w:rPr>
+          <w:rFonts w:ascii="Miriam Fixed" w:hAnsi="Miriam Fixed" w:cs="Miriam Fixed" w:hint="cs"/>
+        </w:rPr>
+        <w:t xml:space="preserve">K </w:t>
+      </w:r>
+      <w:r>
+        <w:rPr>
+          <w:rFonts w:ascii="Times New Roman" w:hAnsi="Times New Roman" w:cs="Times New Roman"/>
+        </w:rPr>
+        <w:t xml:space="preserve">// È creata una </w:t>
+      </w:r>
+      <w:proofErr w:type="spellStart"/>
+      <w:r>
+        <w:rPr>
+          <w:rFonts w:ascii="Times New Roman" w:hAnsi="Times New Roman" w:cs="Times New Roman"/>
+        </w:rPr>
+        <w:t>PriorityQueue</w:t>
+      </w:r>
+      <w:proofErr w:type="spellEnd"/>
+      <w:r>
+        <w:rPr>
+          <w:rFonts w:ascii="Times New Roman" w:hAnsi="Times New Roman" w:cs="Times New Roman"/>
+        </w:rPr>
+        <w:t xml:space="preserve"> per ogni categoria “k” di macchinari</w:t>
       </w:r>
     </w:p>
     <w:p>
@@ -12315,15 +14135,286 @@
       <w:r>
         <w:rPr>
           <w:rFonts w:ascii="Times New Roman" w:hAnsi="Times New Roman" w:cs="Times New Roman"/>
+          <w:noProof/>
+        </w:rPr>
+        <mc:AlternateContent>
+          <mc:Choice Requires="wps">
+            <w:drawing>
+              <wp:anchor distT="0" distB="0" distL="114300" distR="114300" simplePos="0" relativeHeight="251666432" behindDoc="0" locked="0" layoutInCell="1" allowOverlap="1" wp14:anchorId="36DE962D" wp14:editId="3A3D0D75">
+                <wp:simplePos x="0" y="0"/>
+                <wp:positionH relativeFrom="column">
+                  <wp:posOffset>3460945</wp:posOffset>
+                </wp:positionH>
+                <wp:positionV relativeFrom="paragraph">
+                  <wp:posOffset>109220</wp:posOffset>
+                </wp:positionV>
+                <wp:extent cx="2602523" cy="1078523"/>
+                <wp:effectExtent l="0" t="0" r="13970" b="13970"/>
+                <wp:wrapNone/>
+                <wp:docPr id="16" name="Casella di testo 16"/>
+                <wp:cNvGraphicFramePr/>
+                <a:graphic xmlns:a="http://schemas.openxmlformats.org/drawingml/2006/main">
+                  <a:graphicData uri="http://schemas.microsoft.com/office/word/2010/wordprocessingShape">
+                    <wps:wsp>
+                      <wps:cNvSpPr txBox="1"/>
+                      <wps:spPr>
+                        <a:xfrm>
+                          <a:off x="0" y="0"/>
+                          <a:ext cx="2602523" cy="1078523"/>
+                        </a:xfrm>
+                        <a:prstGeom prst="rect">
+                          <a:avLst/>
+                        </a:prstGeom>
+                        <a:solidFill>
+                          <a:schemeClr val="lt1"/>
+                        </a:solidFill>
+                        <a:ln w="6350">
+                          <a:solidFill>
+                            <a:prstClr val="black"/>
+                          </a:solidFill>
+                        </a:ln>
+                      </wps:spPr>
+                      <wps:txbx>
+                        <w:txbxContent>
+                          <w:p>
+                            <w:pPr>
+                              <w:pStyle w:val="Nessunaspaziatura"/>
+                              <w:spacing w:line="360" w:lineRule="auto"/>
+                              <w:jc w:val="both"/>
+                              <w:rPr>
+                                <w:rFonts w:ascii="Times New Roman" w:hAnsi="Times New Roman" w:cs="Times New Roman"/>
+                              </w:rPr>
+                            </w:pPr>
+                            <w:r>
+                              <w:rPr>
+                                <w:rFonts w:ascii="Times New Roman" w:hAnsi="Times New Roman" w:cs="Times New Roman"/>
+                              </w:rPr>
+                              <w:t>M[k] è il macchinario corrispondente</w:t>
+                            </w:r>
+                            <w:r>
+                              <w:rPr>
+                                <w:rFonts w:ascii="Times New Roman" w:hAnsi="Times New Roman" w:cs="Times New Roman"/>
+                              </w:rPr>
+                              <w:t xml:space="preserve"> a</w:t>
+                            </w:r>
+                            <w:r>
+                              <w:rPr>
+                                <w:rFonts w:ascii="Times New Roman" w:hAnsi="Times New Roman" w:cs="Times New Roman"/>
+                              </w:rPr>
+                              <w:t xml:space="preserve"> </w:t>
+                            </w:r>
+                            <w:r>
+                              <w:rPr>
+                                <w:rFonts w:ascii="Times New Roman" w:hAnsi="Times New Roman" w:cs="Times New Roman"/>
+                              </w:rPr>
+                              <w:t>quell</w:t>
+                            </w:r>
+                            <w:r>
+                              <w:rPr>
+                                <w:rFonts w:ascii="Times New Roman" w:hAnsi="Times New Roman" w:cs="Times New Roman"/>
+                              </w:rPr>
+                              <w:t>’</w:t>
+                            </w:r>
+                            <w:r>
+                              <w:rPr>
+                                <w:rFonts w:ascii="Times New Roman" w:hAnsi="Times New Roman" w:cs="Times New Roman"/>
+                              </w:rPr>
+                              <w:t>esercizio</w:t>
+                            </w:r>
+                            <w:r>
+                              <w:rPr>
+                                <w:rFonts w:ascii="Times New Roman" w:hAnsi="Times New Roman" w:cs="Times New Roman"/>
+                              </w:rPr>
+                              <w:t xml:space="preserve">: </w:t>
+                            </w:r>
+                            <w:r>
+                              <w:rPr>
+                                <w:rFonts w:ascii="Times New Roman" w:hAnsi="Times New Roman" w:cs="Times New Roman"/>
+                              </w:rPr>
+                              <w:t>se questo è liber</w:t>
+                            </w:r>
+                            <w:r>
+                              <w:rPr>
+                                <w:rFonts w:ascii="Times New Roman" w:hAnsi="Times New Roman" w:cs="Times New Roman"/>
+                              </w:rPr>
+                              <w:t xml:space="preserve">o </w:t>
+                            </w:r>
+                            <w:r>
+                              <w:rPr>
+                                <w:rFonts w:ascii="Times New Roman" w:hAnsi="Times New Roman" w:cs="Times New Roman"/>
+                              </w:rPr>
+                              <w:t xml:space="preserve">non </w:t>
+                            </w:r>
+                            <w:r>
+                              <w:rPr>
+                                <w:rFonts w:ascii="Times New Roman" w:hAnsi="Times New Roman" w:cs="Times New Roman"/>
+                              </w:rPr>
+                              <w:t>viene</w:t>
+                            </w:r>
+                            <w:r>
+                              <w:rPr>
+                                <w:rFonts w:ascii="Times New Roman" w:hAnsi="Times New Roman" w:cs="Times New Roman"/>
+                              </w:rPr>
+                              <w:t xml:space="preserve"> sostituito con un altro a prescindere dalla priorità</w:t>
+                            </w:r>
+                            <w:r>
+                              <w:rPr>
+                                <w:rFonts w:ascii="Times New Roman" w:hAnsi="Times New Roman" w:cs="Times New Roman"/>
+                              </w:rPr>
+                              <w:t>.</w:t>
+                            </w:r>
+                          </w:p>
+                        </w:txbxContent>
+                      </wps:txbx>
+                      <wps:bodyPr rot="0" spcFirstLastPara="0" vertOverflow="overflow" horzOverflow="overflow" vert="horz" wrap="square" lIns="91440" tIns="45720" rIns="91440" bIns="45720" numCol="1" spcCol="0" rtlCol="0" fromWordArt="0" anchor="t" anchorCtr="0" forceAA="0" compatLnSpc="1">
+                        <a:prstTxWarp prst="textNoShape">
+                          <a:avLst/>
+                        </a:prstTxWarp>
+                        <a:noAutofit/>
+                      </wps:bodyPr>
+                    </wps:wsp>
+                  </a:graphicData>
+                </a:graphic>
+                <wp14:sizeRelH relativeFrom="margin">
+                  <wp14:pctWidth>0</wp14:pctWidth>
+                </wp14:sizeRelH>
+              </wp:anchor>
+            </w:drawing>
+          </mc:Choice>
+          <mc:Fallback>
+            <w:pict>
+              <v:shapetype w14:anchorId="36DE962D" id="_x0000_t202" coordsize="21600,21600" o:spt="202" path="m,l,21600r21600,l21600,xe">
+                <v:stroke joinstyle="miter"/>
+                <v:path gradientshapeok="t" o:connecttype="rect"/>
+              </v:shapetype>
+              <v:shape id="Casella di testo 16" o:spid="_x0000_s1026" type="#_x0000_t202" style="position:absolute;left:0;text-align:left;margin-left:272.5pt;margin-top:8.6pt;width:204.9pt;height:84.9pt;z-index:251666432;visibility:visible;mso-wrap-style:square;mso-width-percent:0;mso-wrap-distance-left:9pt;mso-wrap-distance-top:0;mso-wrap-distance-right:9pt;mso-wrap-distance-bottom:0;mso-position-horizontal:absolute;mso-position-horizontal-relative:text;mso-position-vertical:absolute;mso-position-vertical-relative:text;mso-width-percent:0;mso-width-relative:margin;v-text-anchor:top" o:gfxdata="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" fillcolor="white [3201]" strokeweight=".5pt">
+                <v:textbox>
+                  <w:txbxContent>
+                    <w:p>
+                      <w:pPr>
+                        <w:pStyle w:val="Nessunaspaziatura"/>
+                        <w:spacing w:line="360" w:lineRule="auto"/>
+                        <w:jc w:val="both"/>
+                        <w:rPr>
+                          <w:rFonts w:ascii="Times New Roman" w:hAnsi="Times New Roman" w:cs="Times New Roman"/>
+                        </w:rPr>
+                      </w:pPr>
+                      <w:r>
+                        <w:rPr>
+                          <w:rFonts w:ascii="Times New Roman" w:hAnsi="Times New Roman" w:cs="Times New Roman"/>
+                        </w:rPr>
+                        <w:t>M[k] è il macchinario corrispondente</w:t>
+                      </w:r>
+                      <w:r>
+                        <w:rPr>
+                          <w:rFonts w:ascii="Times New Roman" w:hAnsi="Times New Roman" w:cs="Times New Roman"/>
+                        </w:rPr>
+                        <w:t xml:space="preserve"> a</w:t>
+                      </w:r>
+                      <w:r>
+                        <w:rPr>
+                          <w:rFonts w:ascii="Times New Roman" w:hAnsi="Times New Roman" w:cs="Times New Roman"/>
+                        </w:rPr>
+                        <w:t xml:space="preserve"> </w:t>
+                      </w:r>
+                      <w:r>
+                        <w:rPr>
+                          <w:rFonts w:ascii="Times New Roman" w:hAnsi="Times New Roman" w:cs="Times New Roman"/>
+                        </w:rPr>
+                        <w:t>quell</w:t>
+                      </w:r>
+                      <w:r>
+                        <w:rPr>
+                          <w:rFonts w:ascii="Times New Roman" w:hAnsi="Times New Roman" w:cs="Times New Roman"/>
+                        </w:rPr>
+                        <w:t>’</w:t>
+                      </w:r>
+                      <w:r>
+                        <w:rPr>
+                          <w:rFonts w:ascii="Times New Roman" w:hAnsi="Times New Roman" w:cs="Times New Roman"/>
+                        </w:rPr>
+                        <w:t>esercizio</w:t>
+                      </w:r>
+                      <w:r>
+                        <w:rPr>
+                          <w:rFonts w:ascii="Times New Roman" w:hAnsi="Times New Roman" w:cs="Times New Roman"/>
+                        </w:rPr>
+                        <w:t xml:space="preserve">: </w:t>
+                      </w:r>
+                      <w:r>
+                        <w:rPr>
+                          <w:rFonts w:ascii="Times New Roman" w:hAnsi="Times New Roman" w:cs="Times New Roman"/>
+                        </w:rPr>
+                        <w:t>se questo è liber</w:t>
+                      </w:r>
+                      <w:r>
+                        <w:rPr>
+                          <w:rFonts w:ascii="Times New Roman" w:hAnsi="Times New Roman" w:cs="Times New Roman"/>
+                        </w:rPr>
+                        <w:t xml:space="preserve">o </w:t>
+                      </w:r>
+                      <w:r>
+                        <w:rPr>
+                          <w:rFonts w:ascii="Times New Roman" w:hAnsi="Times New Roman" w:cs="Times New Roman"/>
+                        </w:rPr>
+                        <w:t xml:space="preserve">non </w:t>
+                      </w:r>
+                      <w:r>
+                        <w:rPr>
+                          <w:rFonts w:ascii="Times New Roman" w:hAnsi="Times New Roman" w:cs="Times New Roman"/>
+                        </w:rPr>
+                        <w:t>viene</w:t>
+                      </w:r>
+                      <w:r>
+                        <w:rPr>
+                          <w:rFonts w:ascii="Times New Roman" w:hAnsi="Times New Roman" w:cs="Times New Roman"/>
+                        </w:rPr>
+                        <w:t xml:space="preserve"> sostituito con un altro a prescindere dalla priorità</w:t>
+                      </w:r>
+                      <w:r>
+                        <w:rPr>
+                          <w:rFonts w:ascii="Times New Roman" w:hAnsi="Times New Roman" w:cs="Times New Roman"/>
+                        </w:rPr>
+                        <w:t>.</w:t>
+                      </w:r>
+                    </w:p>
+                  </w:txbxContent>
+                </v:textbox>
+              </v:shape>
+            </w:pict>
+          </mc:Fallback>
+        </mc:AlternateContent>
+      </w:r>
+      <w:r>
+        <w:rPr>
+          <w:rFonts w:ascii="Times New Roman" w:hAnsi="Times New Roman" w:cs="Times New Roman"/>
         </w:rPr>
         <w:tab/>
       </w:r>
+      <w:proofErr w:type="gramStart"/>
       <w:r>
         <w:rPr>
           <w:rFonts w:ascii="Miriam Fixed" w:hAnsi="Miriam Fixed" w:cs="Miriam Fixed" w:hint="cs"/>
           <w:lang w:val="en-US"/>
         </w:rPr>
-        <w:t>foreach(macchinario m[k])</w:t>
+        <w:t>foreach(</w:t>
+      </w:r>
+      <w:proofErr w:type="spellStart"/>
+      <w:proofErr w:type="gramEnd"/>
+      <w:r>
+        <w:rPr>
+          <w:rFonts w:ascii="Miriam Fixed" w:hAnsi="Miriam Fixed" w:cs="Miriam Fixed" w:hint="cs"/>
+          <w:lang w:val="en-US"/>
+        </w:rPr>
+        <w:t>macchinario</w:t>
+      </w:r>
+      <w:proofErr w:type="spellEnd"/>
+      <w:r>
+        <w:rPr>
+          <w:rFonts w:ascii="Miriam Fixed" w:hAnsi="Miriam Fixed" w:cs="Miriam Fixed" w:hint="cs"/>
+          <w:lang w:val="en-US"/>
+        </w:rPr>
+        <w:t xml:space="preserve"> m[k])</w:t>
       </w:r>
     </w:p>
     <w:p>
@@ -12339,17 +14430,87 @@
       <w:r>
         <w:rPr>
           <w:rFonts w:ascii="Miriam Fixed" w:hAnsi="Miriam Fixed" w:cs="Miriam Fixed" w:hint="cs"/>
+          <w:noProof/>
           <w:lang w:val="en-US"/>
         </w:rPr>
-        <w:t xml:space="preserve">            </w:t>
+        <mc:AlternateContent>
+          <mc:Choice Requires="wps">
+            <w:drawing>
+              <wp:anchor distT="0" distB="0" distL="114300" distR="114300" simplePos="0" relativeHeight="251667456" behindDoc="0" locked="0" layoutInCell="1" allowOverlap="1" wp14:anchorId="2FDC1AD9" wp14:editId="3F48026C">
+                <wp:simplePos x="0" y="0"/>
+                <wp:positionH relativeFrom="column">
+                  <wp:posOffset>2968772</wp:posOffset>
+                </wp:positionH>
+                <wp:positionV relativeFrom="paragraph">
+                  <wp:posOffset>222397</wp:posOffset>
+                </wp:positionV>
+                <wp:extent cx="491880" cy="365369"/>
+                <wp:effectExtent l="0" t="25400" r="41910" b="15875"/>
+                <wp:wrapNone/>
+                <wp:docPr id="17" name="Connettore 2 17"/>
+                <wp:cNvGraphicFramePr/>
+                <a:graphic xmlns:a="http://schemas.openxmlformats.org/drawingml/2006/main">
+                  <a:graphicData uri="http://schemas.microsoft.com/office/word/2010/wordprocessingShape">
+                    <wps:wsp>
+                      <wps:cNvCnPr/>
+                      <wps:spPr>
+                        <a:xfrm flipV="1">
+                          <a:off x="0" y="0"/>
+                          <a:ext cx="491880" cy="365369"/>
+                        </a:xfrm>
+                        <a:prstGeom prst="straightConnector1">
+                          <a:avLst/>
+                        </a:prstGeom>
+                        <a:ln>
+                          <a:tailEnd type="triangle"/>
+                        </a:ln>
+                      </wps:spPr>
+                      <wps:style>
+                        <a:lnRef idx="1">
+                          <a:schemeClr val="dk1"/>
+                        </a:lnRef>
+                        <a:fillRef idx="0">
+                          <a:schemeClr val="dk1"/>
+                        </a:fillRef>
+                        <a:effectRef idx="0">
+                          <a:schemeClr val="dk1"/>
+                        </a:effectRef>
+                        <a:fontRef idx="minor">
+                          <a:schemeClr val="tx1"/>
+                        </a:fontRef>
+                      </wps:style>
+                      <wps:bodyPr/>
+                    </wps:wsp>
+                  </a:graphicData>
+                </a:graphic>
+                <wp14:sizeRelH relativeFrom="margin">
+                  <wp14:pctWidth>0</wp14:pctWidth>
+                </wp14:sizeRelH>
+                <wp14:sizeRelV relativeFrom="margin">
+                  <wp14:pctHeight>0</wp14:pctHeight>
+                </wp14:sizeRelV>
+              </wp:anchor>
+            </w:drawing>
+          </mc:Choice>
+          <mc:Fallback>
+            <w:pict>
+              <v:shapetype w14:anchorId="79AB9E37" id="_x0000_t32" coordsize="21600,21600" o:spt="32" o:oned="t" path="m,l21600,21600e" filled="f">
+                <v:path arrowok="t" fillok="f" o:connecttype="none"/>
+                <o:lock v:ext="edit" shapetype="t"/>
+              </v:shapetype>
+              <v:shape id="Connettore 2 17" o:spid="_x0000_s1026" type="#_x0000_t32" style="position:absolute;margin-left:233.75pt;margin-top:17.5pt;width:38.75pt;height:28.75pt;flip:y;z-index:251667456;visibility:visible;mso-wrap-style:square;mso-width-percent:0;mso-height-percent:0;mso-wrap-distance-left:9pt;mso-wrap-distance-top:0;mso-wrap-distance-right:9pt;mso-wrap-distance-bottom:0;mso-position-horizontal:absolute;mso-position-horizontal-relative:text;mso-position-vertical:absolute;mso-position-vertical-relative:text;mso-width-percent:0;mso-height-percent:0;mso-width-relative:margin;mso-height-relative:margin" o:gfxdata="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" strokecolor="black [3200]" strokeweight=".5pt">
+                <v:stroke endarrow="block" joinstyle="miter"/>
+              </v:shape>
+            </w:pict>
+          </mc:Fallback>
+        </mc:AlternateContent>
       </w:r>
       <w:r>
         <w:rPr>
           <w:rFonts w:ascii="Miriam Fixed" w:hAnsi="Miriam Fixed" w:cs="Miriam Fixed" w:hint="cs"/>
           <w:lang w:val="en-US"/>
         </w:rPr>
-        <w:tab/>
-        <w:t>C[k].enqueue(m);</w:t>
+        <w:t xml:space="preserve">            </w:t>
       </w:r>
       <w:r>
         <w:rPr>
@@ -12357,19 +14518,43 @@
           <w:lang w:val="en-US"/>
         </w:rPr>
         <w:tab/>
-      </w:r>
+        <w:t>C[k</w:t>
+      </w:r>
+      <w:proofErr w:type="gramStart"/>
       <w:r>
         <w:rPr>
           <w:rFonts w:ascii="Miriam Fixed" w:hAnsi="Miriam Fixed" w:cs="Miriam Fixed" w:hint="cs"/>
           <w:lang w:val="en-US"/>
         </w:rPr>
-        <w:tab/>
-      </w:r>
+        <w:t>].enqueue</w:t>
+      </w:r>
+      <w:proofErr w:type="gramEnd"/>
       <w:r>
         <w:rPr>
           <w:rFonts w:ascii="Miriam Fixed" w:hAnsi="Miriam Fixed" w:cs="Miriam Fixed" w:hint="cs"/>
           <w:lang w:val="en-US"/>
         </w:rPr>
+        <w:t>(m);</w:t>
+      </w:r>
+      <w:r>
+        <w:rPr>
+          <w:rFonts w:ascii="Miriam Fixed" w:hAnsi="Miriam Fixed" w:cs="Miriam Fixed" w:hint="cs"/>
+          <w:lang w:val="en-US"/>
+        </w:rPr>
+        <w:tab/>
+      </w:r>
+      <w:r>
+        <w:rPr>
+          <w:rFonts w:ascii="Miriam Fixed" w:hAnsi="Miriam Fixed" w:cs="Miriam Fixed" w:hint="cs"/>
+          <w:lang w:val="en-US"/>
+        </w:rPr>
+        <w:tab/>
+      </w:r>
+      <w:r>
+        <w:rPr>
+          <w:rFonts w:ascii="Miriam Fixed" w:hAnsi="Miriam Fixed" w:cs="Miriam Fixed" w:hint="cs"/>
+          <w:lang w:val="en-US"/>
+        </w:rPr>
         <w:tab/>
         <w:t xml:space="preserve">  </w:t>
       </w:r>
@@ -12390,27 +14575,51 @@
           <w:lang w:val="en-US"/>
         </w:rPr>
         <w:tab/>
-        <w:t>foreach(Esercizio E[k] in S)</w:t>
-      </w:r>
+      </w:r>
+      <w:proofErr w:type="gramStart"/>
       <w:r>
         <w:rPr>
           <w:rFonts w:ascii="Miriam Fixed" w:hAnsi="Miriam Fixed" w:cs="Miriam Fixed" w:hint="cs"/>
           <w:lang w:val="en-US"/>
         </w:rPr>
-        <w:tab/>
-      </w:r>
+        <w:t>foreach(</w:t>
+      </w:r>
+      <w:proofErr w:type="spellStart"/>
+      <w:proofErr w:type="gramEnd"/>
       <w:r>
         <w:rPr>
           <w:rFonts w:ascii="Miriam Fixed" w:hAnsi="Miriam Fixed" w:cs="Miriam Fixed" w:hint="cs"/>
           <w:lang w:val="en-US"/>
         </w:rPr>
-        <w:tab/>
-      </w:r>
+        <w:t>Esercizio</w:t>
+      </w:r>
+      <w:proofErr w:type="spellEnd"/>
       <w:r>
         <w:rPr>
           <w:rFonts w:ascii="Miriam Fixed" w:hAnsi="Miriam Fixed" w:cs="Miriam Fixed" w:hint="cs"/>
           <w:lang w:val="en-US"/>
         </w:rPr>
+        <w:t xml:space="preserve"> E[k] in S)</w:t>
+      </w:r>
+      <w:r>
+        <w:rPr>
+          <w:rFonts w:ascii="Miriam Fixed" w:hAnsi="Miriam Fixed" w:cs="Miriam Fixed" w:hint="cs"/>
+          <w:lang w:val="en-US"/>
+        </w:rPr>
+        <w:tab/>
+      </w:r>
+      <w:r>
+        <w:rPr>
+          <w:rFonts w:ascii="Miriam Fixed" w:hAnsi="Miriam Fixed" w:cs="Miriam Fixed" w:hint="cs"/>
+          <w:lang w:val="en-US"/>
+        </w:rPr>
+        <w:tab/>
+      </w:r>
+      <w:r>
+        <w:rPr>
+          <w:rFonts w:ascii="Miriam Fixed" w:hAnsi="Miriam Fixed" w:cs="Miriam Fixed" w:hint="cs"/>
+          <w:lang w:val="en-US"/>
+        </w:rPr>
         <w:tab/>
       </w:r>
     </w:p>
@@ -12437,7 +14646,7 @@
           <w:lang w:val="en-US"/>
         </w:rPr>
         <w:tab/>
-        <w:t>if (M[k] libero) {</w:t>
+        <w:t>if (M[k] libero)</w:t>
       </w:r>
     </w:p>
     <w:p>
@@ -12450,11 +14659,25 @@
           <w:rFonts w:ascii="Times New Roman" w:hAnsi="Times New Roman" w:cs="Times New Roman"/>
         </w:rPr>
       </w:pPr>
+      <w:proofErr w:type="spellStart"/>
       <w:r>
         <w:rPr>
           <w:rFonts w:ascii="Miriam Fixed" w:hAnsi="Miriam Fixed" w:cs="Miriam Fixed" w:hint="cs"/>
         </w:rPr>
-        <w:t>aggiornata.add(M)</w:t>
+        <w:t>aggiornata.add</w:t>
+      </w:r>
+      <w:proofErr w:type="spellEnd"/>
+      <w:r>
+        <w:rPr>
+          <w:rFonts w:ascii="Miriam Fixed" w:hAnsi="Miriam Fixed" w:cs="Miriam Fixed" w:hint="cs"/>
+        </w:rPr>
+        <w:t>(M)</w:t>
+      </w:r>
+      <w:r>
+        <w:rPr>
+          <w:rFonts w:ascii="Miriam Fixed" w:hAnsi="Miriam Fixed" w:cs="Miriam Fixed"/>
+        </w:rPr>
+        <w:t>;</w:t>
       </w:r>
     </w:p>
     <w:p>
@@ -12463,7 +14686,7 @@
         <w:spacing w:line="360" w:lineRule="auto"/>
         <w:jc w:val="both"/>
         <w:rPr>
-          <w:rFonts w:ascii="Times New Roman" w:hAnsi="Times New Roman" w:cs="Times New Roman"/>
+          <w:rFonts w:ascii="Miriam Fixed" w:hAnsi="Miriam Fixed" w:cs="Miriam Fixed"/>
         </w:rPr>
       </w:pPr>
       <w:r>
@@ -12477,70 +14700,12 @@
           <w:rFonts w:ascii="Times New Roman" w:hAnsi="Times New Roman" w:cs="Times New Roman"/>
         </w:rPr>
         <w:tab/>
-        <w:t>// M[k] è il macchinario corrispondente a quell</w:t>
-      </w:r>
-      <w:r>
-        <w:rPr>
-          <w:rFonts w:ascii="Times New Roman" w:hAnsi="Times New Roman" w:cs="Times New Roman"/>
-        </w:rPr>
-        <w:t>’</w:t>
-      </w:r>
-      <w:r>
-        <w:rPr>
-          <w:rFonts w:ascii="Times New Roman" w:hAnsi="Times New Roman" w:cs="Times New Roman"/>
-        </w:rPr>
-        <w:t>esercizio, se questo è libero</w:t>
-      </w:r>
-    </w:p>
-    <w:p>
-      <w:pPr>
-        <w:pStyle w:val="Nessunaspaziatura"/>
-        <w:spacing w:line="360" w:lineRule="auto"/>
-        <w:jc w:val="both"/>
-        <w:rPr>
-          <w:rFonts w:ascii="Times New Roman" w:hAnsi="Times New Roman" w:cs="Times New Roman"/>
-        </w:rPr>
-      </w:pPr>
-      <w:r>
-        <w:rPr>
-          <w:rFonts w:ascii="Times New Roman" w:hAnsi="Times New Roman" w:cs="Times New Roman"/>
-        </w:rPr>
-        <w:tab/>
-      </w:r>
-      <w:r>
-        <w:rPr>
-          <w:rFonts w:ascii="Times New Roman" w:hAnsi="Times New Roman" w:cs="Times New Roman"/>
-        </w:rPr>
-        <w:tab/>
-        <w:t>// non verrà sostituito con un altro a prescindere dalla priorità</w:t>
-      </w:r>
-    </w:p>
-    <w:p>
-      <w:pPr>
-        <w:pStyle w:val="Nessunaspaziatura"/>
-        <w:spacing w:line="360" w:lineRule="auto"/>
-        <w:jc w:val="both"/>
-        <w:rPr>
-          <w:rFonts w:ascii="Miriam Fixed" w:hAnsi="Miriam Fixed" w:cs="Miriam Fixed"/>
-        </w:rPr>
-      </w:pPr>
-      <w:r>
-        <w:rPr>
-          <w:rFonts w:ascii="Times New Roman" w:hAnsi="Times New Roman" w:cs="Times New Roman"/>
-        </w:rPr>
-        <w:tab/>
-      </w:r>
-      <w:r>
-        <w:rPr>
-          <w:rFonts w:ascii="Times New Roman" w:hAnsi="Times New Roman" w:cs="Times New Roman"/>
-        </w:rPr>
-        <w:tab/>
       </w:r>
       <w:r>
         <w:rPr>
           <w:rFonts w:ascii="Miriam Fixed" w:hAnsi="Miriam Fixed" w:cs="Miriam Fixed" w:hint="cs"/>
         </w:rPr>
-        <w:t xml:space="preserve">} else { </w:t>
+        <w:t>else</w:t>
       </w:r>
     </w:p>
     <w:p>
@@ -12581,7 +14746,29 @@
         <w:rPr>
           <w:rFonts w:ascii="Miriam Fixed" w:hAnsi="Miriam Fixed" w:cs="Miriam Fixed" w:hint="cs"/>
         </w:rPr>
-        <w:t xml:space="preserve"> Coda[k].dequeue();</w:t>
+        <w:t xml:space="preserve"> Coda[k</w:t>
+      </w:r>
+      <w:proofErr w:type="gramStart"/>
+      <w:r>
+        <w:rPr>
+          <w:rFonts w:ascii="Miriam Fixed" w:hAnsi="Miriam Fixed" w:cs="Miriam Fixed" w:hint="cs"/>
+        </w:rPr>
+        <w:t>].</w:t>
+      </w:r>
+      <w:proofErr w:type="spellStart"/>
+      <w:r>
+        <w:rPr>
+          <w:rFonts w:ascii="Miriam Fixed" w:hAnsi="Miriam Fixed" w:cs="Miriam Fixed" w:hint="cs"/>
+        </w:rPr>
+        <w:t>dequeue</w:t>
+      </w:r>
+      <w:proofErr w:type="spellEnd"/>
+      <w:proofErr w:type="gramEnd"/>
+      <w:r>
+        <w:rPr>
+          <w:rFonts w:ascii="Miriam Fixed" w:hAnsi="Miriam Fixed" w:cs="Miriam Fixed" w:hint="cs"/>
+        </w:rPr>
+        <w:t>();</w:t>
       </w:r>
     </w:p>
     <w:p>
@@ -12611,17 +14798,55 @@
         </w:rPr>
         <w:tab/>
       </w:r>
+      <w:proofErr w:type="spellStart"/>
+      <w:proofErr w:type="gramStart"/>
       <w:r>
         <w:rPr>
           <w:rFonts w:ascii="Miriam Fixed" w:hAnsi="Miriam Fixed" w:cs="Miriam Fixed"/>
         </w:rPr>
-        <w:t xml:space="preserve">if(M != null) </w:t>
-      </w:r>
+        <w:t>if</w:t>
+      </w:r>
+      <w:proofErr w:type="spellEnd"/>
+      <w:r>
+        <w:rPr>
+          <w:rFonts w:ascii="Miriam Fixed" w:hAnsi="Miriam Fixed" w:cs="Miriam Fixed"/>
+        </w:rPr>
+        <w:t>(</w:t>
+      </w:r>
+      <w:proofErr w:type="gramEnd"/>
+      <w:r>
+        <w:rPr>
+          <w:rFonts w:ascii="Miriam Fixed" w:hAnsi="Miriam Fixed" w:cs="Miriam Fixed"/>
+        </w:rPr>
+        <w:t xml:space="preserve">M != </w:t>
+      </w:r>
+      <w:proofErr w:type="spellStart"/>
+      <w:r>
+        <w:rPr>
+          <w:rFonts w:ascii="Miriam Fixed" w:hAnsi="Miriam Fixed" w:cs="Miriam Fixed"/>
+        </w:rPr>
+        <w:t>null</w:t>
+      </w:r>
+      <w:proofErr w:type="spellEnd"/>
+      <w:r>
+        <w:rPr>
+          <w:rFonts w:ascii="Miriam Fixed" w:hAnsi="Miriam Fixed" w:cs="Miriam Fixed"/>
+        </w:rPr>
+        <w:t xml:space="preserve">) </w:t>
+      </w:r>
+      <w:proofErr w:type="spellStart"/>
       <w:r>
         <w:rPr>
           <w:rFonts w:ascii="Miriam Fixed" w:hAnsi="Miriam Fixed" w:cs="Miriam Fixed" w:hint="cs"/>
         </w:rPr>
-        <w:t>aggiornata.add(M);</w:t>
+        <w:t>aggiornata.add</w:t>
+      </w:r>
+      <w:proofErr w:type="spellEnd"/>
+      <w:r>
+        <w:rPr>
+          <w:rFonts w:ascii="Miriam Fixed" w:hAnsi="Miriam Fixed" w:cs="Miriam Fixed" w:hint="cs"/>
+        </w:rPr>
+        <w:t>(M);</w:t>
       </w:r>
     </w:p>
     <w:p>
@@ -12644,8 +14869,15 @@
           <w:rFonts w:ascii="Miriam Fixed" w:hAnsi="Miriam Fixed" w:cs="Miriam Fixed" w:hint="cs"/>
         </w:rPr>
         <w:tab/>
-        <w:t>}</w:t>
-      </w:r>
+      </w:r>
+      <w:proofErr w:type="spellStart"/>
+      <w:r>
+        <w:rPr>
+          <w:rFonts w:ascii="Miriam Fixed" w:hAnsi="Miriam Fixed" w:cs="Miriam Fixed"/>
+        </w:rPr>
+        <w:t>endif</w:t>
+      </w:r>
+      <w:proofErr w:type="spellEnd"/>
     </w:p>
     <w:p>
       <w:pPr>
@@ -12667,58 +14899,21 @@
           <w:rFonts w:ascii="Miriam Fixed" w:hAnsi="Miriam Fixed" w:cs="Miriam Fixed" w:hint="cs"/>
         </w:rPr>
         <w:tab/>
-        <w:t>return aggiornata;</w:t>
-      </w:r>
-    </w:p>
-    <w:p>
-      <w:pPr>
-        <w:pStyle w:val="Nessunaspaziatura"/>
-        <w:spacing w:line="360" w:lineRule="auto"/>
-        <w:jc w:val="both"/>
-        <w:rPr>
-          <w:rFonts w:ascii="Times New Roman" w:hAnsi="Times New Roman" w:cs="Times New Roman"/>
-        </w:rPr>
-      </w:pPr>
-    </w:p>
-    <w:p>
-      <w:pPr>
-        <w:pStyle w:val="Nessunaspaziatura"/>
-        <w:spacing w:line="360" w:lineRule="auto"/>
-        <w:jc w:val="both"/>
-        <w:rPr>
-          <w:rFonts w:ascii="Times New Roman" w:hAnsi="Times New Roman" w:cs="Times New Roman"/>
-        </w:rPr>
-      </w:pPr>
-    </w:p>
-    <w:p>
-      <w:pPr>
-        <w:pStyle w:val="Nessunaspaziatura"/>
-        <w:spacing w:line="360" w:lineRule="auto"/>
-        <w:jc w:val="both"/>
-        <w:rPr>
-          <w:rFonts w:ascii="Times New Roman" w:hAnsi="Times New Roman" w:cs="Times New Roman"/>
-        </w:rPr>
-      </w:pPr>
-    </w:p>
-    <w:p>
-      <w:pPr>
-        <w:pStyle w:val="Nessunaspaziatura"/>
-        <w:spacing w:line="360" w:lineRule="auto"/>
-        <w:jc w:val="both"/>
-        <w:rPr>
-          <w:rFonts w:ascii="Times New Roman" w:hAnsi="Times New Roman" w:cs="Times New Roman"/>
-        </w:rPr>
-      </w:pPr>
-    </w:p>
-    <w:p>
-      <w:pPr>
-        <w:pStyle w:val="Nessunaspaziatura"/>
-        <w:spacing w:line="360" w:lineRule="auto"/>
-        <w:jc w:val="both"/>
-        <w:rPr>
-          <w:rFonts w:ascii="Times New Roman" w:hAnsi="Times New Roman" w:cs="Times New Roman"/>
-        </w:rPr>
-      </w:pPr>
+      </w:r>
+      <w:proofErr w:type="spellStart"/>
+      <w:r>
+        <w:rPr>
+          <w:rFonts w:ascii="Miriam Fixed" w:hAnsi="Miriam Fixed" w:cs="Miriam Fixed" w:hint="cs"/>
+        </w:rPr>
+        <w:t>return</w:t>
+      </w:r>
+      <w:proofErr w:type="spellEnd"/>
+      <w:r>
+        <w:rPr>
+          <w:rFonts w:ascii="Miriam Fixed" w:hAnsi="Miriam Fixed" w:cs="Miriam Fixed" w:hint="cs"/>
+        </w:rPr>
+        <w:t xml:space="preserve"> aggiornata;</w:t>
+      </w:r>
     </w:p>
     <w:p>
       <w:pPr>
@@ -12765,7 +14960,6 @@
         <w:rPr>
           <w:rFonts w:ascii="Times New Roman" w:hAnsi="Times New Roman" w:cs="Times New Roman"/>
         </w:rPr>
-        <w:lastRenderedPageBreak/>
         <w:t>Usando l</w:t>
       </w:r>
       <w:r>
@@ -12778,7 +14972,21 @@
         <w:rPr>
           <w:rFonts w:ascii="Times New Roman" w:hAnsi="Times New Roman" w:cs="Times New Roman"/>
         </w:rPr>
-        <w:t xml:space="preserve"> PriorityQueue del </w:t>
+        <w:t xml:space="preserve"> </w:t>
+      </w:r>
+      <w:proofErr w:type="spellStart"/>
+      <w:r>
+        <w:rPr>
+          <w:rFonts w:ascii="Times New Roman" w:hAnsi="Times New Roman" w:cs="Times New Roman"/>
+        </w:rPr>
+        <w:t>PriorityQueue</w:t>
+      </w:r>
+      <w:proofErr w:type="spellEnd"/>
+      <w:r>
+        <w:rPr>
+          <w:rFonts w:ascii="Times New Roman" w:hAnsi="Times New Roman" w:cs="Times New Roman"/>
+        </w:rPr>
+        <w:t xml:space="preserve"> del </w:t>
       </w:r>
       <w:r>
         <w:rPr>
@@ -12792,11 +15000,27 @@
         </w:rPr>
         <w:t xml:space="preserve"> le operazioni di </w:t>
       </w:r>
+      <w:proofErr w:type="spellStart"/>
+      <w:proofErr w:type="gramStart"/>
       <w:r>
         <w:rPr>
           <w:rFonts w:ascii="Miriam Fixed" w:hAnsi="Miriam Fixed" w:cs="Miriam Fixed" w:hint="cs"/>
         </w:rPr>
-        <w:t>enqueue()</w:t>
+        <w:t>enqueue</w:t>
+      </w:r>
+      <w:proofErr w:type="spellEnd"/>
+      <w:r>
+        <w:rPr>
+          <w:rFonts w:ascii="Miriam Fixed" w:hAnsi="Miriam Fixed" w:cs="Miriam Fixed" w:hint="cs"/>
+        </w:rPr>
+        <w:t>(</w:t>
+      </w:r>
+      <w:proofErr w:type="gramEnd"/>
+      <w:r>
+        <w:rPr>
+          <w:rFonts w:ascii="Miriam Fixed" w:hAnsi="Miriam Fixed" w:cs="Miriam Fixed" w:hint="cs"/>
+        </w:rPr>
+        <w:t>)</w:t>
       </w:r>
       <w:r>
         <w:rPr>
@@ -12804,11 +15028,19 @@
         </w:rPr>
         <w:t xml:space="preserve"> e </w:t>
       </w:r>
+      <w:proofErr w:type="spellStart"/>
       <w:r>
         <w:rPr>
           <w:rFonts w:ascii="Miriam Fixed" w:hAnsi="Miriam Fixed" w:cs="Miriam Fixed" w:hint="cs"/>
         </w:rPr>
-        <w:t>dequeue()</w:t>
+        <w:t>dequeue</w:t>
+      </w:r>
+      <w:proofErr w:type="spellEnd"/>
+      <w:r>
+        <w:rPr>
+          <w:rFonts w:ascii="Miriam Fixed" w:hAnsi="Miriam Fixed" w:cs="Miriam Fixed" w:hint="cs"/>
+        </w:rPr>
+        <w:t>()</w:t>
       </w:r>
       <w:r>
         <w:rPr>
@@ -12898,7 +15130,21 @@
         <w:rPr>
           <w:rFonts w:ascii="Times New Roman" w:eastAsiaTheme="minorEastAsia" w:hAnsi="Times New Roman" w:cs="Times New Roman"/>
         </w:rPr>
-        <w:t xml:space="preserve">; usando invece una LinkedList per contenere la lista risultante “aggiornata” permette di avere costo unitario </w:t>
+        <w:t xml:space="preserve">; usando invece una </w:t>
+      </w:r>
+      <w:proofErr w:type="spellStart"/>
+      <w:r>
+        <w:rPr>
+          <w:rFonts w:ascii="Times New Roman" w:eastAsiaTheme="minorEastAsia" w:hAnsi="Times New Roman" w:cs="Times New Roman"/>
+        </w:rPr>
+        <w:t>LinkedList</w:t>
+      </w:r>
+      <w:proofErr w:type="spellEnd"/>
+      <w:r>
+        <w:rPr>
+          <w:rFonts w:ascii="Times New Roman" w:eastAsiaTheme="minorEastAsia" w:hAnsi="Times New Roman" w:cs="Times New Roman"/>
+        </w:rPr>
+        <w:t xml:space="preserve"> per contenere la lista risultante “aggiornata” permette di avere costo unitario </w:t>
       </w:r>
       <m:oMath>
         <m:r>
@@ -12914,11 +15160,19 @@
         </w:rPr>
         <w:t xml:space="preserve"> per l’operazione di inserimento </w:t>
       </w:r>
+      <w:proofErr w:type="spellStart"/>
       <w:r>
         <w:rPr>
           <w:rFonts w:ascii="Miriam Fixed" w:eastAsiaTheme="minorEastAsia" w:hAnsi="Miriam Fixed" w:cs="Miriam Fixed" w:hint="cs"/>
         </w:rPr>
-        <w:t>add()</w:t>
+        <w:t>add</w:t>
+      </w:r>
+      <w:proofErr w:type="spellEnd"/>
+      <w:r>
+        <w:rPr>
+          <w:rFonts w:ascii="Miriam Fixed" w:eastAsiaTheme="minorEastAsia" w:hAnsi="Miriam Fixed" w:cs="Miriam Fixed" w:hint="cs"/>
+        </w:rPr>
+        <w:t>()</w:t>
       </w:r>
       <w:r>
         <w:rPr>
@@ -13041,11 +15295,27 @@
         </w:rPr>
         <w:t xml:space="preserve">esercizi della scheda utente, esegue “n” volte l’operazione di </w:t>
       </w:r>
+      <w:proofErr w:type="spellStart"/>
+      <w:proofErr w:type="gramStart"/>
       <w:r>
         <w:rPr>
           <w:rFonts w:ascii="Miriam Fixed" w:eastAsiaTheme="minorEastAsia" w:hAnsi="Miriam Fixed" w:cs="Miriam Fixed" w:hint="cs"/>
         </w:rPr>
-        <w:t>dequeue()</w:t>
+        <w:t>dequeue</w:t>
+      </w:r>
+      <w:proofErr w:type="spellEnd"/>
+      <w:r>
+        <w:rPr>
+          <w:rFonts w:ascii="Miriam Fixed" w:eastAsiaTheme="minorEastAsia" w:hAnsi="Miriam Fixed" w:cs="Miriam Fixed" w:hint="cs"/>
+        </w:rPr>
+        <w:t>(</w:t>
+      </w:r>
+      <w:proofErr w:type="gramEnd"/>
+      <w:r>
+        <w:rPr>
+          <w:rFonts w:ascii="Miriam Fixed" w:eastAsiaTheme="minorEastAsia" w:hAnsi="Miriam Fixed" w:cs="Miriam Fixed" w:hint="cs"/>
+        </w:rPr>
+        <w:t>)</w:t>
       </w:r>
       <w:r>
         <w:rPr>
@@ -13059,11 +15329,19 @@
         </w:rPr>
         <w:t xml:space="preserve"> e di </w:t>
       </w:r>
+      <w:proofErr w:type="spellStart"/>
       <w:r>
         <w:rPr>
           <w:rFonts w:ascii="Miriam Fixed" w:eastAsiaTheme="minorEastAsia" w:hAnsi="Miriam Fixed" w:cs="Miriam Fixed" w:hint="cs"/>
         </w:rPr>
-        <w:t>add()</w:t>
+        <w:t>add</w:t>
+      </w:r>
+      <w:proofErr w:type="spellEnd"/>
+      <w:r>
+        <w:rPr>
+          <w:rFonts w:ascii="Miriam Fixed" w:eastAsiaTheme="minorEastAsia" w:hAnsi="Miriam Fixed" w:cs="Miriam Fixed" w:hint="cs"/>
+        </w:rPr>
+        <w:t>()</w:t>
       </w:r>
       <w:r>
         <w:rPr>
@@ -13143,11 +15421,19 @@
         </w:rPr>
         <w:t>. Q</w:t>
       </w:r>
+      <w:proofErr w:type="spellStart"/>
       <w:r>
         <w:rPr>
           <w:rFonts w:ascii="Times New Roman" w:eastAsiaTheme="minorEastAsia" w:hAnsi="Times New Roman" w:cs="Times New Roman"/>
         </w:rPr>
-        <w:t xml:space="preserve">uesto considerando ancora il caso peggiore, ovvero </w:t>
+        <w:t>uesto</w:t>
+      </w:r>
+      <w:proofErr w:type="spellEnd"/>
+      <w:r>
+        <w:rPr>
+          <w:rFonts w:ascii="Times New Roman" w:eastAsiaTheme="minorEastAsia" w:hAnsi="Times New Roman" w:cs="Times New Roman"/>
+        </w:rPr>
+        <w:t xml:space="preserve"> considerando ancora il caso peggiore, ovvero </w:t>
       </w:r>
       <w:r>
         <w:rPr>
@@ -13454,6 +15740,7 @@
           <w:bCs/>
           <w:color w:val="0070C0"/>
         </w:rPr>
+        <w:lastRenderedPageBreak/>
         <w:t>CASI DI TEST</w:t>
       </w:r>
     </w:p>
@@ -13470,7 +15757,21 @@
         <w:rPr>
           <w:rFonts w:ascii="Times New Roman" w:eastAsiaTheme="minorEastAsia" w:hAnsi="Times New Roman" w:cs="Times New Roman"/>
         </w:rPr>
-        <w:t>I nuovi metodi implementati lato server che richiedono unit-testing sono:</w:t>
+        <w:t xml:space="preserve">I nuovi metodi implementati lato server che richiedono </w:t>
+      </w:r>
+      <w:proofErr w:type="spellStart"/>
+      <w:r>
+        <w:rPr>
+          <w:rFonts w:ascii="Times New Roman" w:eastAsiaTheme="minorEastAsia" w:hAnsi="Times New Roman" w:cs="Times New Roman"/>
+        </w:rPr>
+        <w:t>unit-testing</w:t>
+      </w:r>
+      <w:proofErr w:type="spellEnd"/>
+      <w:r>
+        <w:rPr>
+          <w:rFonts w:ascii="Times New Roman" w:eastAsiaTheme="minorEastAsia" w:hAnsi="Times New Roman" w:cs="Times New Roman"/>
+        </w:rPr>
+        <w:t xml:space="preserve"> sono:</w:t>
       </w:r>
     </w:p>
     <w:p>
@@ -13491,7 +15792,21 @@
         <w:rPr>
           <w:rFonts w:ascii="Times New Roman" w:hAnsi="Times New Roman" w:cs="Times New Roman"/>
         </w:rPr>
-        <w:t>L’algoritmo greedy;</w:t>
+        <w:t xml:space="preserve">L’algoritmo </w:t>
+      </w:r>
+      <w:proofErr w:type="spellStart"/>
+      <w:r>
+        <w:rPr>
+          <w:rFonts w:ascii="Times New Roman" w:hAnsi="Times New Roman" w:cs="Times New Roman"/>
+        </w:rPr>
+        <w:t>greedy</w:t>
+      </w:r>
+      <w:proofErr w:type="spellEnd"/>
+      <w:r>
+        <w:rPr>
+          <w:rFonts w:ascii="Times New Roman" w:hAnsi="Times New Roman" w:cs="Times New Roman"/>
+        </w:rPr>
+        <w:t>;</w:t>
       </w:r>
     </w:p>
     <w:p>
@@ -13514,11 +15829,27 @@
         </w:rPr>
         <w:t xml:space="preserve">Il metodo </w:t>
       </w:r>
+      <w:proofErr w:type="spellStart"/>
+      <w:proofErr w:type="gramStart"/>
       <w:r>
         <w:rPr>
           <w:rFonts w:ascii="Miriam Fixed" w:hAnsi="Miriam Fixed" w:cs="Miriam Fixed" w:hint="cs"/>
         </w:rPr>
-        <w:t>macchinarioLibero()</w:t>
+        <w:t>macchinarioLibero</w:t>
+      </w:r>
+      <w:proofErr w:type="spellEnd"/>
+      <w:r>
+        <w:rPr>
+          <w:rFonts w:ascii="Miriam Fixed" w:hAnsi="Miriam Fixed" w:cs="Miriam Fixed" w:hint="cs"/>
+        </w:rPr>
+        <w:t>(</w:t>
+      </w:r>
+      <w:proofErr w:type="gramEnd"/>
+      <w:r>
+        <w:rPr>
+          <w:rFonts w:ascii="Miriam Fixed" w:hAnsi="Miriam Fixed" w:cs="Miriam Fixed" w:hint="cs"/>
+        </w:rPr>
+        <w:t>)</w:t>
       </w:r>
       <w:r>
         <w:rPr>
@@ -13549,11 +15880,27 @@
         </w:rPr>
         <w:t xml:space="preserve">Il metodo </w:t>
       </w:r>
+      <w:proofErr w:type="spellStart"/>
+      <w:proofErr w:type="gramStart"/>
       <w:r>
         <w:rPr>
           <w:rFonts w:ascii="Miriam Fixed" w:hAnsi="Miriam Fixed" w:cs="Miriam Fixed" w:hint="cs"/>
         </w:rPr>
-        <w:t>searchScheda()</w:t>
+        <w:t>searchScheda</w:t>
+      </w:r>
+      <w:proofErr w:type="spellEnd"/>
+      <w:r>
+        <w:rPr>
+          <w:rFonts w:ascii="Miriam Fixed" w:hAnsi="Miriam Fixed" w:cs="Miriam Fixed" w:hint="cs"/>
+        </w:rPr>
+        <w:t>(</w:t>
+      </w:r>
+      <w:proofErr w:type="gramEnd"/>
+      <w:r>
+        <w:rPr>
+          <w:rFonts w:ascii="Miriam Fixed" w:hAnsi="Miriam Fixed" w:cs="Miriam Fixed" w:hint="cs"/>
+        </w:rPr>
+        <w:t>)</w:t>
       </w:r>
       <w:r>
         <w:rPr>
@@ -13599,7 +15946,14 @@
         <w:rPr>
           <w:rFonts w:ascii="Times New Roman" w:hAnsi="Times New Roman" w:cs="Times New Roman"/>
         </w:rPr>
-        <w:t xml:space="preserve"> g</w:t>
+        <w:t xml:space="preserve"> </w:t>
+      </w:r>
+      <w:proofErr w:type="spellStart"/>
+      <w:r>
+        <w:rPr>
+          <w:rFonts w:ascii="Times New Roman" w:hAnsi="Times New Roman" w:cs="Times New Roman"/>
+        </w:rPr>
+        <w:t>g</w:t>
       </w:r>
       <w:r>
         <w:rPr>
@@ -13607,6 +15961,7 @@
         </w:rPr>
         <w:t>reedy</w:t>
       </w:r>
+      <w:proofErr w:type="spellEnd"/>
       <w:r>
         <w:rPr>
           <w:rFonts w:ascii="Times New Roman" w:hAnsi="Times New Roman" w:cs="Times New Roman"/>
@@ -13619,11 +15974,27 @@
         </w:rPr>
         <w:t xml:space="preserve">&amp; </w:t>
       </w:r>
+      <w:proofErr w:type="spellStart"/>
+      <w:proofErr w:type="gramStart"/>
       <w:r>
         <w:rPr>
           <w:rFonts w:ascii="Miriam Fixed" w:hAnsi="Miriam Fixed" w:cs="Miriam Fixed" w:hint="cs"/>
         </w:rPr>
-        <w:t>macchinarioLibero()</w:t>
+        <w:t>macchinarioLibero</w:t>
+      </w:r>
+      <w:proofErr w:type="spellEnd"/>
+      <w:r>
+        <w:rPr>
+          <w:rFonts w:ascii="Miriam Fixed" w:hAnsi="Miriam Fixed" w:cs="Miriam Fixed" w:hint="cs"/>
+        </w:rPr>
+        <w:t>(</w:t>
+      </w:r>
+      <w:proofErr w:type="gramEnd"/>
+      <w:r>
+        <w:rPr>
+          <w:rFonts w:ascii="Miriam Fixed" w:hAnsi="Miriam Fixed" w:cs="Miriam Fixed" w:hint="cs"/>
+        </w:rPr>
+        <w:t>)</w:t>
       </w:r>
       <w:r>
         <w:rPr>
@@ -13687,7 +16058,21 @@
         <w:rPr>
           <w:rFonts w:ascii="Times New Roman" w:hAnsi="Times New Roman" w:cs="Times New Roman"/>
         </w:rPr>
-        <w:t>Per ogni categoria sia stato assegnato quello a priorità maggiore (ovvero quello con il timestamp minore);</w:t>
+        <w:t xml:space="preserve">Per ogni categoria sia stato assegnato quello a priorità maggiore (ovvero quello con il </w:t>
+      </w:r>
+      <w:proofErr w:type="spellStart"/>
+      <w:r>
+        <w:rPr>
+          <w:rFonts w:ascii="Times New Roman" w:hAnsi="Times New Roman" w:cs="Times New Roman"/>
+        </w:rPr>
+        <w:t>timestamp</w:t>
+      </w:r>
+      <w:proofErr w:type="spellEnd"/>
+      <w:r>
+        <w:rPr>
+          <w:rFonts w:ascii="Times New Roman" w:hAnsi="Times New Roman" w:cs="Times New Roman"/>
+        </w:rPr>
+        <w:t xml:space="preserve"> minore);</w:t>
       </w:r>
     </w:p>
     <w:p>
@@ -13722,11 +16107,27 @@
         </w:rPr>
         <w:t xml:space="preserve"> stato sostituito con un altro macchinario equivalente, questo test include quindi quello per </w:t>
       </w:r>
+      <w:proofErr w:type="spellStart"/>
+      <w:proofErr w:type="gramStart"/>
       <w:r>
         <w:rPr>
           <w:rFonts w:ascii="Miriam Fixed" w:hAnsi="Miriam Fixed" w:cs="Miriam Fixed" w:hint="cs"/>
         </w:rPr>
-        <w:t>macchinarioLibero()</w:t>
+        <w:t>macchinarioLibero</w:t>
+      </w:r>
+      <w:proofErr w:type="spellEnd"/>
+      <w:r>
+        <w:rPr>
+          <w:rFonts w:ascii="Miriam Fixed" w:hAnsi="Miriam Fixed" w:cs="Miriam Fixed" w:hint="cs"/>
+        </w:rPr>
+        <w:t>(</w:t>
+      </w:r>
+      <w:proofErr w:type="gramEnd"/>
+      <w:r>
+        <w:rPr>
+          <w:rFonts w:ascii="Miriam Fixed" w:hAnsi="Miriam Fixed" w:cs="Miriam Fixed" w:hint="cs"/>
+        </w:rPr>
+        <w:t>)</w:t>
       </w:r>
       <w:r>
         <w:rPr>
@@ -13754,6 +16155,34 @@
           <w:rFonts w:ascii="Times New Roman" w:hAnsi="Times New Roman" w:cs="Times New Roman"/>
         </w:rPr>
       </w:pPr>
+      <w:r>
+        <w:rPr>
+          <w:rFonts w:ascii="Times New Roman" w:hAnsi="Times New Roman" w:cs="Times New Roman"/>
+        </w:rPr>
+        <w:t xml:space="preserve">TEST </w:t>
+      </w:r>
+      <w:proofErr w:type="spellStart"/>
+      <w:proofErr w:type="gramStart"/>
+      <w:r>
+        <w:rPr>
+          <w:rFonts w:ascii="Miriam Fixed" w:hAnsi="Miriam Fixed" w:cs="Miriam Fixed" w:hint="cs"/>
+        </w:rPr>
+        <w:t>searchScheda</w:t>
+      </w:r>
+      <w:proofErr w:type="spellEnd"/>
+      <w:r>
+        <w:rPr>
+          <w:rFonts w:ascii="Miriam Fixed" w:hAnsi="Miriam Fixed" w:cs="Miriam Fixed" w:hint="cs"/>
+        </w:rPr>
+        <w:t>(</w:t>
+      </w:r>
+      <w:proofErr w:type="gramEnd"/>
+      <w:r>
+        <w:rPr>
+          <w:rFonts w:ascii="Miriam Fixed" w:hAnsi="Miriam Fixed" w:cs="Miriam Fixed" w:hint="cs"/>
+        </w:rPr>
+        <w:t>)</w:t>
+      </w:r>
     </w:p>
     <w:p>
       <w:pPr>
@@ -13768,72 +16197,73 @@
         <w:rPr>
           <w:rFonts w:ascii="Times New Roman" w:hAnsi="Times New Roman" w:cs="Times New Roman"/>
         </w:rPr>
-        <w:t xml:space="preserve">TEST </w:t>
-      </w:r>
+        <w:t>Sono state aggiun</w:t>
+      </w:r>
+      <w:r>
+        <w:rPr>
+          <w:rFonts w:ascii="Times New Roman" w:hAnsi="Times New Roman" w:cs="Times New Roman"/>
+        </w:rPr>
+        <w:t>t</w:t>
+      </w:r>
+      <w:r>
+        <w:rPr>
+          <w:rFonts w:ascii="Times New Roman" w:hAnsi="Times New Roman" w:cs="Times New Roman"/>
+        </w:rPr>
+        <w:t xml:space="preserve">e alla lista di schede del Controller “Manager Schede” diverse schede con </w:t>
+      </w:r>
+      <w:r>
+        <w:rPr>
+          <w:rFonts w:ascii="Times New Roman" w:hAnsi="Times New Roman" w:cs="Times New Roman"/>
+        </w:rPr>
+        <w:t>i rispettivi</w:t>
+      </w:r>
+      <w:r>
+        <w:rPr>
+          <w:rFonts w:ascii="Times New Roman" w:hAnsi="Times New Roman" w:cs="Times New Roman"/>
+        </w:rPr>
+        <w:t xml:space="preserve"> ID</w:t>
+      </w:r>
+      <w:r>
+        <w:rPr>
+          <w:rFonts w:ascii="Times New Roman" w:hAnsi="Times New Roman" w:cs="Times New Roman"/>
+        </w:rPr>
+        <w:t>. D</w:t>
+      </w:r>
+      <w:r>
+        <w:rPr>
+          <w:rFonts w:ascii="Times New Roman" w:hAnsi="Times New Roman" w:cs="Times New Roman"/>
+        </w:rPr>
+        <w:t xml:space="preserve">ando in input al metodo </w:t>
+      </w:r>
+      <w:proofErr w:type="spellStart"/>
+      <w:proofErr w:type="gramStart"/>
       <w:r>
         <w:rPr>
           <w:rFonts w:ascii="Miriam Fixed" w:hAnsi="Miriam Fixed" w:cs="Miriam Fixed" w:hint="cs"/>
         </w:rPr>
-        <w:t>searchScheda()</w:t>
-      </w:r>
-    </w:p>
-    <w:p>
-      <w:pPr>
-        <w:pStyle w:val="Nessunaspaziatura"/>
-        <w:spacing w:line="360" w:lineRule="auto"/>
-        <w:jc w:val="both"/>
-        <w:rPr>
-          <w:rFonts w:ascii="Times New Roman" w:hAnsi="Times New Roman" w:cs="Times New Roman"/>
-        </w:rPr>
-      </w:pPr>
-      <w:r>
-        <w:rPr>
-          <w:rFonts w:ascii="Times New Roman" w:hAnsi="Times New Roman" w:cs="Times New Roman"/>
-        </w:rPr>
-        <w:lastRenderedPageBreak/>
-        <w:t>Sono state aggiun</w:t>
-      </w:r>
-      <w:r>
-        <w:rPr>
-          <w:rFonts w:ascii="Times New Roman" w:hAnsi="Times New Roman" w:cs="Times New Roman"/>
-        </w:rPr>
-        <w:t>t</w:t>
-      </w:r>
-      <w:r>
-        <w:rPr>
-          <w:rFonts w:ascii="Times New Roman" w:hAnsi="Times New Roman" w:cs="Times New Roman"/>
-        </w:rPr>
-        <w:t xml:space="preserve">e alla lista di schede del Controller “Manager Schede” diverse schede con </w:t>
-      </w:r>
-      <w:r>
-        <w:rPr>
-          <w:rFonts w:ascii="Times New Roman" w:hAnsi="Times New Roman" w:cs="Times New Roman"/>
-        </w:rPr>
-        <w:t>i rispettivi</w:t>
-      </w:r>
-      <w:r>
-        <w:rPr>
-          <w:rFonts w:ascii="Times New Roman" w:hAnsi="Times New Roman" w:cs="Times New Roman"/>
-        </w:rPr>
-        <w:t xml:space="preserve"> ID</w:t>
-      </w:r>
-      <w:r>
-        <w:rPr>
-          <w:rFonts w:ascii="Times New Roman" w:hAnsi="Times New Roman" w:cs="Times New Roman"/>
-        </w:rPr>
-        <w:t>. D</w:t>
-      </w:r>
-      <w:r>
-        <w:rPr>
-          <w:rFonts w:ascii="Times New Roman" w:hAnsi="Times New Roman" w:cs="Times New Roman"/>
-        </w:rPr>
-        <w:t xml:space="preserve">ando in input al metodo </w:t>
-      </w:r>
+        <w:t>searchScheda</w:t>
+      </w:r>
+      <w:proofErr w:type="spellEnd"/>
       <w:r>
         <w:rPr>
           <w:rFonts w:ascii="Miriam Fixed" w:hAnsi="Miriam Fixed" w:cs="Miriam Fixed" w:hint="cs"/>
         </w:rPr>
-        <w:t>searchScheda(int id)</w:t>
+        <w:t>(</w:t>
+      </w:r>
+      <w:proofErr w:type="spellStart"/>
+      <w:proofErr w:type="gramEnd"/>
+      <w:r>
+        <w:rPr>
+          <w:rFonts w:ascii="Miriam Fixed" w:hAnsi="Miriam Fixed" w:cs="Miriam Fixed" w:hint="cs"/>
+        </w:rPr>
+        <w:t>int</w:t>
+      </w:r>
+      <w:proofErr w:type="spellEnd"/>
+      <w:r>
+        <w:rPr>
+          <w:rFonts w:ascii="Miriam Fixed" w:hAnsi="Miriam Fixed" w:cs="Miriam Fixed" w:hint="cs"/>
+        </w:rPr>
+        <w:t xml:space="preserve"> id)</w:t>
       </w:r>
       <w:r>
         <w:rPr>
@@ -13851,7 +16281,21 @@
         <w:rPr>
           <w:rFonts w:ascii="Times New Roman" w:hAnsi="Times New Roman" w:cs="Times New Roman"/>
         </w:rPr>
-        <w:t>“null”.</w:t>
+        <w:t>“</w:t>
+      </w:r>
+      <w:proofErr w:type="spellStart"/>
+      <w:r>
+        <w:rPr>
+          <w:rFonts w:ascii="Times New Roman" w:hAnsi="Times New Roman" w:cs="Times New Roman"/>
+        </w:rPr>
+        <w:t>null</w:t>
+      </w:r>
+      <w:proofErr w:type="spellEnd"/>
+      <w:r>
+        <w:rPr>
+          <w:rFonts w:ascii="Times New Roman" w:hAnsi="Times New Roman" w:cs="Times New Roman"/>
+        </w:rPr>
+        <w:t>”.</w:t>
       </w:r>
     </w:p>
     <w:p>
@@ -13957,201 +16401,337 @@
         </w:rPr>
       </w:pPr>
     </w:p>
-    <w:p>
-      <w:pPr>
-        <w:rPr>
-          <w:rFonts w:ascii="Times New Roman" w:hAnsi="Times New Roman" w:cs="Times New Roman"/>
-        </w:rPr>
-      </w:pPr>
-    </w:p>
-    <w:p>
-      <w:pPr>
-        <w:rPr>
-          <w:rFonts w:ascii="Times New Roman" w:hAnsi="Times New Roman" w:cs="Times New Roman"/>
-        </w:rPr>
-      </w:pPr>
-    </w:p>
-    <w:p>
-      <w:pPr>
-        <w:rPr>
-          <w:rFonts w:ascii="Times New Roman" w:hAnsi="Times New Roman" w:cs="Times New Roman"/>
-        </w:rPr>
-      </w:pPr>
-    </w:p>
-    <w:p>
-      <w:pPr>
-        <w:rPr>
-          <w:rFonts w:ascii="Times New Roman" w:hAnsi="Times New Roman" w:cs="Times New Roman"/>
-        </w:rPr>
-      </w:pPr>
-    </w:p>
-    <w:p>
-      <w:pPr>
-        <w:rPr>
-          <w:rFonts w:ascii="Times New Roman" w:hAnsi="Times New Roman" w:cs="Times New Roman"/>
-        </w:rPr>
-      </w:pPr>
-    </w:p>
-    <w:p>
-      <w:pPr>
-        <w:rPr>
-          <w:rFonts w:ascii="Times New Roman" w:hAnsi="Times New Roman" w:cs="Times New Roman"/>
-        </w:rPr>
-      </w:pPr>
-    </w:p>
-    <w:p>
-      <w:pPr>
-        <w:rPr>
-          <w:rFonts w:ascii="Times New Roman" w:hAnsi="Times New Roman" w:cs="Times New Roman"/>
-        </w:rPr>
-      </w:pPr>
-    </w:p>
-    <w:p>
-      <w:pPr>
-        <w:rPr>
-          <w:rFonts w:ascii="Times New Roman" w:hAnsi="Times New Roman" w:cs="Times New Roman"/>
-        </w:rPr>
-      </w:pPr>
-    </w:p>
-    <w:p>
-      <w:pPr>
-        <w:rPr>
-          <w:rFonts w:ascii="Times New Roman" w:hAnsi="Times New Roman" w:cs="Times New Roman"/>
-        </w:rPr>
-      </w:pPr>
-    </w:p>
-    <w:p>
-      <w:pPr>
-        <w:rPr>
-          <w:rFonts w:ascii="Times New Roman" w:hAnsi="Times New Roman" w:cs="Times New Roman"/>
-        </w:rPr>
-      </w:pPr>
-    </w:p>
-    <w:p>
-      <w:pPr>
-        <w:rPr>
-          <w:rFonts w:ascii="Times New Roman" w:hAnsi="Times New Roman" w:cs="Times New Roman"/>
-        </w:rPr>
-      </w:pPr>
-    </w:p>
-    <w:p>
-      <w:pPr>
-        <w:rPr>
-          <w:rFonts w:ascii="Times New Roman" w:hAnsi="Times New Roman" w:cs="Times New Roman"/>
-        </w:rPr>
-      </w:pPr>
-    </w:p>
-    <w:p>
-      <w:pPr>
-        <w:rPr>
-          <w:rFonts w:ascii="Times New Roman" w:hAnsi="Times New Roman" w:cs="Times New Roman"/>
-        </w:rPr>
-      </w:pPr>
-    </w:p>
-    <w:p>
-      <w:pPr>
-        <w:rPr>
-          <w:rFonts w:ascii="Times New Roman" w:hAnsi="Times New Roman" w:cs="Times New Roman"/>
-        </w:rPr>
-      </w:pPr>
-    </w:p>
-    <w:p>
-      <w:pPr>
-        <w:rPr>
-          <w:rFonts w:ascii="Times New Roman" w:hAnsi="Times New Roman" w:cs="Times New Roman"/>
-        </w:rPr>
-      </w:pPr>
-    </w:p>
-    <w:p>
-      <w:pPr>
-        <w:rPr>
-          <w:rFonts w:ascii="Times New Roman" w:hAnsi="Times New Roman" w:cs="Times New Roman"/>
-        </w:rPr>
-      </w:pPr>
-    </w:p>
-    <w:p>
-      <w:pPr>
-        <w:rPr>
-          <w:rFonts w:ascii="Times New Roman" w:hAnsi="Times New Roman" w:cs="Times New Roman"/>
-        </w:rPr>
-      </w:pPr>
-    </w:p>
-    <w:p>
-      <w:pPr>
-        <w:rPr>
-          <w:rFonts w:ascii="Times New Roman" w:hAnsi="Times New Roman" w:cs="Times New Roman"/>
-        </w:rPr>
-      </w:pPr>
-    </w:p>
-    <w:p>
-      <w:pPr>
-        <w:rPr>
-          <w:rFonts w:ascii="Times New Roman" w:hAnsi="Times New Roman" w:cs="Times New Roman"/>
-        </w:rPr>
-      </w:pPr>
-    </w:p>
-    <w:p>
-      <w:pPr>
-        <w:rPr>
-          <w:rFonts w:ascii="Times New Roman" w:hAnsi="Times New Roman" w:cs="Times New Roman"/>
-        </w:rPr>
-      </w:pPr>
-    </w:p>
-    <w:p>
-      <w:pPr>
-        <w:rPr>
-          <w:rFonts w:ascii="Times New Roman" w:hAnsi="Times New Roman" w:cs="Times New Roman"/>
-        </w:rPr>
-      </w:pPr>
-    </w:p>
-    <w:p>
-      <w:pPr>
-        <w:rPr>
-          <w:rFonts w:ascii="Times New Roman" w:hAnsi="Times New Roman" w:cs="Times New Roman"/>
-        </w:rPr>
-      </w:pPr>
-    </w:p>
-    <w:p>
-      <w:pPr>
-        <w:rPr>
-          <w:rFonts w:ascii="Times New Roman" w:hAnsi="Times New Roman" w:cs="Times New Roman"/>
-        </w:rPr>
-      </w:pPr>
-    </w:p>
-    <w:p>
-      <w:pPr>
-        <w:rPr>
-          <w:rFonts w:ascii="Times New Roman" w:hAnsi="Times New Roman" w:cs="Times New Roman"/>
-        </w:rPr>
-      </w:pPr>
-    </w:p>
-    <w:p>
-      <w:pPr>
-        <w:rPr>
-          <w:rFonts w:ascii="Times New Roman" w:hAnsi="Times New Roman" w:cs="Times New Roman"/>
-        </w:rPr>
-      </w:pPr>
-    </w:p>
-    <w:p>
-      <w:pPr>
-        <w:rPr>
-          <w:rFonts w:ascii="Times New Roman" w:hAnsi="Times New Roman" w:cs="Times New Roman"/>
-        </w:rPr>
-      </w:pPr>
-    </w:p>
-    <w:p>
-      <w:pPr>
-        <w:rPr>
-          <w:rFonts w:ascii="Times New Roman" w:hAnsi="Times New Roman" w:cs="Times New Roman"/>
-        </w:rPr>
-      </w:pPr>
-    </w:p>
-    <w:p>
-      <w:pPr>
-        <w:rPr>
-          <w:rFonts w:ascii="Times New Roman" w:hAnsi="Times New Roman" w:cs="Times New Roman"/>
-        </w:rPr>
-      </w:pPr>
+    <w:tbl>
+      <w:tblPr>
+        <w:tblStyle w:val="Grigliatabella"/>
+        <w:tblW w:w="0" w:type="auto"/>
+        <w:tblBorders>
+          <w:top w:val="single" w:sz="48" w:space="0" w:color="auto"/>
+          <w:left w:val="none" w:sz="0" w:space="0" w:color="auto"/>
+          <w:bottom w:val="single" w:sz="24" w:space="0" w:color="auto"/>
+          <w:right w:val="none" w:sz="0" w:space="0" w:color="auto"/>
+          <w:insideH w:val="single" w:sz="24" w:space="0" w:color="auto"/>
+          <w:insideV w:val="single" w:sz="24" w:space="0" w:color="auto"/>
+        </w:tblBorders>
+        <w:tblLook w:val="04A0" w:firstRow="1" w:lastRow="0" w:firstColumn="1" w:lastColumn="0" w:noHBand="0" w:noVBand="1"/>
+      </w:tblPr>
+      <w:tblGrid>
+        <w:gridCol w:w="9628"/>
+      </w:tblGrid>
+      <w:tr>
+        <w:trPr>
+          <w:trHeight w:val="20"/>
+        </w:trPr>
+        <w:tc>
+          <w:tcPr>
+            <w:tcW w:w="9628" w:type="dxa"/>
+          </w:tcPr>
+          <w:p>
+            <w:pPr>
+              <w:pStyle w:val="Nessunaspaziatura"/>
+              <w:spacing w:line="360" w:lineRule="auto"/>
+              <w:jc w:val="both"/>
+              <w:rPr>
+                <w:rFonts w:ascii="Times New Roman" w:hAnsi="Times New Roman" w:cs="Times New Roman"/>
+                <w:sz w:val="11"/>
+                <w:szCs w:val="11"/>
+              </w:rPr>
+            </w:pPr>
+          </w:p>
+        </w:tc>
+      </w:tr>
+      <w:tr>
+        <w:tc>
+          <w:tcPr>
+            <w:tcW w:w="9628" w:type="dxa"/>
+          </w:tcPr>
+          <w:p>
+            <w:pPr>
+              <w:jc w:val="center"/>
+              <w:rPr>
+                <w:rFonts w:ascii="Times New Roman" w:hAnsi="Times New Roman" w:cs="Times New Roman"/>
+                <w:color w:val="FF0000"/>
+              </w:rPr>
+            </w:pPr>
+          </w:p>
+          <w:p>
+            <w:pPr>
+              <w:jc w:val="center"/>
+              <w:rPr>
+                <w:rFonts w:ascii="Times New Roman" w:hAnsi="Times New Roman" w:cs="Times New Roman"/>
+                <w:b/>
+                <w:bCs/>
+                <w:color w:val="FF0000"/>
+                <w:sz w:val="40"/>
+                <w:szCs w:val="40"/>
+              </w:rPr>
+            </w:pPr>
+            <w:r>
+              <w:rPr>
+                <w:rFonts w:ascii="Times New Roman" w:hAnsi="Times New Roman" w:cs="Times New Roman"/>
+                <w:b/>
+                <w:bCs/>
+                <w:color w:val="FF0000"/>
+                <w:sz w:val="40"/>
+                <w:szCs w:val="40"/>
+              </w:rPr>
+              <w:t>GUIDA ALL’INSTALLAZIONE</w:t>
+            </w:r>
+          </w:p>
+          <w:p>
+            <w:pPr>
+              <w:jc w:val="center"/>
+              <w:rPr>
+                <w:rFonts w:ascii="Times New Roman" w:hAnsi="Times New Roman" w:cs="Times New Roman"/>
+                <w:color w:val="FF0000"/>
+              </w:rPr>
+            </w:pPr>
+          </w:p>
+        </w:tc>
+      </w:tr>
+    </w:tbl>
+    <w:p>
+      <w:pPr>
+        <w:pStyle w:val="Nessunaspaziatura"/>
+        <w:spacing w:line="360" w:lineRule="auto"/>
+        <w:jc w:val="both"/>
+        <w:rPr>
+          <w:rFonts w:ascii="Times New Roman" w:hAnsi="Times New Roman" w:cs="Times New Roman"/>
+        </w:rPr>
+      </w:pPr>
+    </w:p>
+    <w:p>
+      <w:pPr>
+        <w:pStyle w:val="Nessunaspaziatura"/>
+        <w:spacing w:line="360" w:lineRule="auto"/>
+        <w:jc w:val="both"/>
+        <w:rPr>
+          <w:rFonts w:ascii="Times New Roman" w:hAnsi="Times New Roman" w:cs="Times New Roman"/>
+        </w:rPr>
+      </w:pPr>
+      <w:r>
+        <w:rPr>
+          <w:rFonts w:ascii="Times New Roman" w:hAnsi="Times New Roman" w:cs="Times New Roman"/>
+        </w:rPr>
+        <w:t>Dati i tre file JAR nella cartella codice si deve scaricarli sul computer preferibilmente all’interno della stessa cartella.</w:t>
+      </w:r>
+    </w:p>
+    <w:p>
+      <w:pPr>
+        <w:pStyle w:val="Nessunaspaziatura"/>
+        <w:spacing w:line="360" w:lineRule="auto"/>
+        <w:jc w:val="both"/>
+        <w:rPr>
+          <w:rFonts w:ascii="Times New Roman" w:hAnsi="Times New Roman" w:cs="Times New Roman"/>
+        </w:rPr>
+      </w:pPr>
+      <w:r>
+        <w:rPr>
+          <w:rFonts w:ascii="Times New Roman" w:hAnsi="Times New Roman" w:cs="Times New Roman"/>
+        </w:rPr>
+        <w:t xml:space="preserve">Il primo da avviare per il corretto funzionamento dell’applicazione è Server.jar il quale, per mancanza di interfaccia grafica, è consigliabile avviarlo tramite </w:t>
+      </w:r>
+      <w:proofErr w:type="spellStart"/>
+      <w:r>
+        <w:rPr>
+          <w:rFonts w:ascii="Times New Roman" w:hAnsi="Times New Roman" w:cs="Times New Roman"/>
+        </w:rPr>
+        <w:t>command</w:t>
+      </w:r>
+      <w:proofErr w:type="spellEnd"/>
+      <w:r>
+        <w:rPr>
+          <w:rFonts w:ascii="Times New Roman" w:hAnsi="Times New Roman" w:cs="Times New Roman"/>
+        </w:rPr>
+        <w:t xml:space="preserve"> </w:t>
+      </w:r>
+      <w:proofErr w:type="spellStart"/>
+      <w:r>
+        <w:rPr>
+          <w:rFonts w:ascii="Times New Roman" w:hAnsi="Times New Roman" w:cs="Times New Roman"/>
+        </w:rPr>
+        <w:t>window</w:t>
+      </w:r>
+      <w:proofErr w:type="spellEnd"/>
+      <w:r>
+        <w:rPr>
+          <w:rFonts w:ascii="Times New Roman" w:hAnsi="Times New Roman" w:cs="Times New Roman"/>
+        </w:rPr>
+        <w:t xml:space="preserve"> digitando “</w:t>
+      </w:r>
+      <w:proofErr w:type="spellStart"/>
+      <w:r>
+        <w:rPr>
+          <w:rFonts w:ascii="Times New Roman" w:hAnsi="Times New Roman" w:cs="Times New Roman"/>
+        </w:rPr>
+        <w:t>cmd</w:t>
+      </w:r>
+      <w:proofErr w:type="spellEnd"/>
+      <w:r>
+        <w:rPr>
+          <w:rFonts w:ascii="Times New Roman" w:hAnsi="Times New Roman" w:cs="Times New Roman"/>
+        </w:rPr>
+        <w:t>” nel percorso mostrato nella finestra “esplora risorse”:</w:t>
+      </w:r>
+    </w:p>
+    <w:p>
+      <w:pPr>
+        <w:pStyle w:val="Nessunaspaziatura"/>
+        <w:spacing w:line="360" w:lineRule="auto"/>
+        <w:jc w:val="center"/>
+        <w:rPr>
+          <w:rFonts w:ascii="Times New Roman" w:hAnsi="Times New Roman" w:cs="Times New Roman"/>
+        </w:rPr>
+      </w:pPr>
+      <w:r>
+        <w:rPr>
+          <w:rFonts w:ascii="Times New Roman" w:hAnsi="Times New Roman" w:cs="Times New Roman"/>
+          <w:noProof/>
+        </w:rPr>
+        <w:drawing>
+          <wp:inline distT="0" distB="0" distL="0" distR="0" wp14:anchorId="0771C537" wp14:editId="32A7769E">
+            <wp:extent cx="2971800" cy="1590675"/>
+            <wp:effectExtent l="0" t="0" r="0" b="9525"/>
+            <wp:docPr id="14" name="Immagine 14"/>
+            <wp:cNvGraphicFramePr>
+              <a:graphicFrameLocks xmlns:a="http://schemas.openxmlformats.org/drawingml/2006/main" noChangeAspect="1"/>
+            </wp:cNvGraphicFramePr>
+            <a:graphic xmlns:a="http://schemas.openxmlformats.org/drawingml/2006/main">
+              <a:graphicData uri="http://schemas.openxmlformats.org/drawingml/2006/picture">
+                <pic:pic xmlns:pic="http://schemas.openxmlformats.org/drawingml/2006/picture">
+                  <pic:nvPicPr>
+                    <pic:cNvPr id="1" name=""/>
+                    <pic:cNvPicPr/>
+                  </pic:nvPicPr>
+                  <pic:blipFill>
+                    <a:blip r:embed="rId33"/>
+                    <a:stretch>
+                      <a:fillRect/>
+                    </a:stretch>
+                  </pic:blipFill>
+                  <pic:spPr>
+                    <a:xfrm>
+                      <a:off x="0" y="0"/>
+                      <a:ext cx="2971800" cy="1590675"/>
+                    </a:xfrm>
+                    <a:prstGeom prst="rect">
+                      <a:avLst/>
+                    </a:prstGeom>
+                  </pic:spPr>
+                </pic:pic>
+              </a:graphicData>
+            </a:graphic>
+          </wp:inline>
+        </w:drawing>
+      </w:r>
+    </w:p>
+    <w:p>
+      <w:pPr>
+        <w:pStyle w:val="Nessunaspaziatura"/>
+        <w:spacing w:line="360" w:lineRule="auto"/>
+        <w:jc w:val="both"/>
+        <w:rPr>
+          <w:rFonts w:ascii="Times New Roman" w:hAnsi="Times New Roman" w:cs="Times New Roman"/>
+        </w:rPr>
+      </w:pPr>
+      <w:r>
+        <w:rPr>
+          <w:rFonts w:ascii="Times New Roman" w:hAnsi="Times New Roman" w:cs="Times New Roman"/>
+        </w:rPr>
+        <w:t>I</w:t>
+      </w:r>
+      <w:r>
+        <w:rPr>
+          <w:rFonts w:ascii="Times New Roman" w:hAnsi="Times New Roman" w:cs="Times New Roman"/>
+        </w:rPr>
+        <w:t>l comando</w:t>
+      </w:r>
+      <w:r>
+        <w:rPr>
+          <w:rFonts w:ascii="Times New Roman" w:hAnsi="Times New Roman" w:cs="Times New Roman"/>
+        </w:rPr>
+        <w:t xml:space="preserve"> da eseguire è</w:t>
+      </w:r>
+      <w:r>
+        <w:rPr>
+          <w:rFonts w:ascii="Times New Roman" w:hAnsi="Times New Roman" w:cs="Times New Roman"/>
+        </w:rPr>
+        <w:t>:</w:t>
+      </w:r>
+      <w:r>
+        <w:rPr>
+          <w:rFonts w:ascii="Times New Roman" w:hAnsi="Times New Roman" w:cs="Times New Roman"/>
+        </w:rPr>
+        <w:t xml:space="preserve"> </w:t>
+      </w:r>
+      <w:r>
+        <w:rPr>
+          <w:rFonts w:ascii="Times New Roman" w:hAnsi="Times New Roman" w:cs="Times New Roman"/>
+        </w:rPr>
+        <w:t>java -</w:t>
+      </w:r>
+      <w:proofErr w:type="spellStart"/>
+      <w:r>
+        <w:rPr>
+          <w:rFonts w:ascii="Times New Roman" w:hAnsi="Times New Roman" w:cs="Times New Roman"/>
+        </w:rPr>
+        <w:t>jar</w:t>
+      </w:r>
+      <w:proofErr w:type="spellEnd"/>
+      <w:r>
+        <w:rPr>
+          <w:rFonts w:ascii="Times New Roman" w:hAnsi="Times New Roman" w:cs="Times New Roman"/>
+        </w:rPr>
+        <w:t xml:space="preserve"> Server.jar</w:t>
+      </w:r>
+    </w:p>
+    <w:p>
+      <w:pPr>
+        <w:pStyle w:val="Nessunaspaziatura"/>
+        <w:spacing w:line="360" w:lineRule="auto"/>
+        <w:jc w:val="both"/>
+        <w:rPr>
+          <w:rFonts w:ascii="Times New Roman" w:hAnsi="Times New Roman" w:cs="Times New Roman"/>
+        </w:rPr>
+      </w:pPr>
+      <w:r>
+        <w:rPr>
+          <w:rFonts w:ascii="Times New Roman" w:hAnsi="Times New Roman" w:cs="Times New Roman"/>
+        </w:rPr>
+        <w:t>In questo modo la sua esecuzione verrà terminata alla chiusura della finestra di comando.</w:t>
+      </w:r>
+    </w:p>
+    <w:p>
+      <w:pPr>
+        <w:pStyle w:val="Nessunaspaziatura"/>
+        <w:spacing w:line="360" w:lineRule="auto"/>
+        <w:jc w:val="both"/>
+        <w:rPr>
+          <w:rFonts w:ascii="Times New Roman" w:hAnsi="Times New Roman" w:cs="Times New Roman"/>
+        </w:rPr>
+      </w:pPr>
+      <w:r>
+        <w:rPr>
+          <w:rFonts w:ascii="Times New Roman" w:hAnsi="Times New Roman" w:cs="Times New Roman"/>
+        </w:rPr>
+        <w:t>Successivamente è possibile avviare gli altri due file (la cui esecuzione può anche avvenire contemporaneamente) facendo doppio click su di essi.</w:t>
+      </w:r>
+    </w:p>
+    <w:p>
+      <w:pPr>
+        <w:pStyle w:val="Nessunaspaziatura"/>
+        <w:spacing w:line="360" w:lineRule="auto"/>
+        <w:jc w:val="both"/>
+        <w:rPr>
+          <w:rFonts w:ascii="Times New Roman" w:hAnsi="Times New Roman" w:cs="Times New Roman"/>
+        </w:rPr>
+      </w:pPr>
+      <w:r>
+        <w:rPr>
+          <w:rFonts w:ascii="Times New Roman" w:hAnsi="Times New Roman" w:cs="Times New Roman"/>
+        </w:rPr>
+        <w:t>Questi apriranno un’interfaccia grafica la cui chiusura terminerà l’esecuzione del processo.</w:t>
+      </w:r>
     </w:p>
     <w:p>
       <w:pPr>
@@ -14162,17 +16742,10 @@
           <w:color w:val="FF0000"/>
         </w:rPr>
       </w:pPr>
-      <w:r>
-        <w:rPr>
-          <w:rFonts w:ascii="Times New Roman" w:hAnsi="Times New Roman" w:cs="Times New Roman"/>
-          <w:b/>
-          <w:bCs/>
-          <w:color w:val="FF0000"/>
-        </w:rPr>
-        <w:t>GUIDA ALL’INSTALLAZIONE</w:t>
-      </w:r>
     </w:p>
     <w:sectPr>
+      <w:footerReference w:type="even" r:id="rId34"/>
+      <w:footerReference w:type="default" r:id="rId35"/>
       <w:pgSz w:w="11906" w:h="16838"/>
       <w:pgMar w:top="1417" w:right="1134" w:bottom="1134" w:left="1134" w:header="708" w:footer="708" w:gutter="0"/>
       <w:cols w:space="708"/>
@@ -14180,6 +16753,161 @@
     </w:sectPr>
   </w:body>
 </w:document>
+</file>
+
+<file path=word/endnotes.xml><?xml version="1.0" encoding="utf-8"?>
+<w:endnotes xmlns:wpc="http://schemas.microsoft.com/office/word/2010/wordprocessingCanvas" xmlns:cx="http://schemas.microsoft.com/office/drawing/2014/chartex" xmlns:cx1="http://schemas.microsoft.com/office/drawing/2015/9/8/chartex" xmlns:cx2="http://schemas.microsoft.com/office/drawing/2015/10/21/chartex" xmlns:cx3="http://schemas.microsoft.com/office/drawing/2016/5/9/chartex" xmlns:cx4="http://schemas.microsoft.com/office/drawing/2016/5/10/chartex" xmlns:cx5="http://schemas.microsoft.com/office/drawing/2016/5/11/chartex" xmlns:cx6="http://schemas.microsoft.com/office/drawing/2016/5/12/chartex" xmlns:cx7="http://schemas.microsoft.com/office/drawing/2016/5/13/chartex" xmlns:cx8="http://schemas.microsoft.com/office/drawing/2016/5/14/chartex" xmlns:mc="http://schemas.openxmlformats.org/markup-compatibility/2006" xmlns:aink="http://schemas.microsoft.com/office/drawing/2016/ink" xmlns:am3d="http://schemas.microsoft.com/office/drawing/2017/model3d" xmlns:o="urn:schemas-microsoft-com:office:office" xmlns:r="http://schemas.openxmlformats.org/officeDocument/2006/relationships" xmlns:m="http://schemas.openxmlformats.org/officeDocument/2006/math" xmlns:v="urn:schemas-microsoft-com:vml" xmlns:wp14="http://schemas.microsoft.com/office/word/2010/wordprocessingDrawing" xmlns:wp="http://schemas.openxmlformats.org/drawingml/2006/wordprocessingDrawing" xmlns:w10="urn:schemas-microsoft-com:office:word" xmlns:w="http://schemas.openxmlformats.org/wordprocessingml/2006/main" xmlns:w14="http://schemas.microsoft.com/office/word/2010/wordml" xmlns:w15="http://schemas.microsoft.com/office/word/2012/wordml" xmlns:w16cex="http://schemas.microsoft.com/office/word/2018/wordml/cex" xmlns:w16cid="http://schemas.microsoft.com/office/word/2016/wordml/cid" xmlns:w16="http://schemas.microsoft.com/office/word/2018/wordml" xmlns:w16sdtdh="http://schemas.microsoft.com/office/word/2020/wordml/sdtdatahash" xmlns:w16se="http://schemas.microsoft.com/office/word/2015/wordml/symex" xmlns:wpg="http://schemas.microsoft.com/office/word/2010/wordprocessingGroup" xmlns:wpi="http://schemas.microsoft.com/office/word/2010/wordprocessingInk" xmlns:wne="http://schemas.microsoft.com/office/word/2006/wordml" xmlns:wps="http://schemas.microsoft.com/office/word/2010/wordprocessingShape" mc:Ignorable="w14 w15 w16se w16cid w16 w16cex w16sdtdh wp14">
+  <w:endnote w:type="separator" w:id="-1">
+    <w:p>
+      <w:r>
+        <w:separator/>
+      </w:r>
+    </w:p>
+  </w:endnote>
+  <w:endnote w:type="continuationSeparator" w:id="0">
+    <w:p>
+      <w:r>
+        <w:continuationSeparator/>
+      </w:r>
+    </w:p>
+  </w:endnote>
+</w:endnotes>
+</file>
+
+<file path=word/footer1.xml><?xml version="1.0" encoding="utf-8"?>
+<w:ftr xmlns:wpc="http://schemas.microsoft.com/office/word/2010/wordprocessingCanvas" xmlns:cx="http://schemas.microsoft.com/office/drawing/2014/chartex" xmlns:cx1="http://schemas.microsoft.com/office/drawing/2015/9/8/chartex" xmlns:cx2="http://schemas.microsoft.com/office/drawing/2015/10/21/chartex" xmlns:cx3="http://schemas.microsoft.com/office/drawing/2016/5/9/chartex" xmlns:cx4="http://schemas.microsoft.com/office/drawing/2016/5/10/chartex" xmlns:cx5="http://schemas.microsoft.com/office/drawing/2016/5/11/chartex" xmlns:cx6="http://schemas.microsoft.com/office/drawing/2016/5/12/chartex" xmlns:cx7="http://schemas.microsoft.com/office/drawing/2016/5/13/chartex" xmlns:cx8="http://schemas.microsoft.com/office/drawing/2016/5/14/chartex" xmlns:mc="http://schemas.openxmlformats.org/markup-compatibility/2006" xmlns:aink="http://schemas.microsoft.com/office/drawing/2016/ink" xmlns:am3d="http://schemas.microsoft.com/office/drawing/2017/model3d" xmlns:o="urn:schemas-microsoft-com:office:office" xmlns:r="http://schemas.openxmlformats.org/officeDocument/2006/relationships" xmlns:m="http://schemas.openxmlformats.org/officeDocument/2006/math" xmlns:v="urn:schemas-microsoft-com:vml" xmlns:wp14="http://schemas.microsoft.com/office/word/2010/wordprocessingDrawing" xmlns:wp="http://schemas.openxmlformats.org/drawingml/2006/wordprocessingDrawing" xmlns:w10="urn:schemas-microsoft-com:office:word" xmlns:w="http://schemas.openxmlformats.org/wordprocessingml/2006/main" xmlns:w14="http://schemas.microsoft.com/office/word/2010/wordml" xmlns:w15="http://schemas.microsoft.com/office/word/2012/wordml" xmlns:w16cex="http://schemas.microsoft.com/office/word/2018/wordml/cex" xmlns:w16cid="http://schemas.microsoft.com/office/word/2016/wordml/cid" xmlns:w16="http://schemas.microsoft.com/office/word/2018/wordml" xmlns:w16sdtdh="http://schemas.microsoft.com/office/word/2020/wordml/sdtdatahash" xmlns:w16se="http://schemas.microsoft.com/office/word/2015/wordml/symex" xmlns:wpg="http://schemas.microsoft.com/office/word/2010/wordprocessingGroup" xmlns:wpi="http://schemas.microsoft.com/office/word/2010/wordprocessingInk" xmlns:wne="http://schemas.microsoft.com/office/word/2006/wordml" xmlns:wps="http://schemas.microsoft.com/office/word/2010/wordprocessingShape" mc:Ignorable="w14 w15 w16se w16cid w16 w16cex w16sdtdh wp14">
+  <w:sdt>
+    <w:sdtPr>
+      <w:rPr>
+        <w:rStyle w:val="Numeropagina"/>
+      </w:rPr>
+      <w:id w:val="-122387120"/>
+      <w:docPartObj>
+        <w:docPartGallery w:val="Page Numbers (Bottom of Page)"/>
+        <w:docPartUnique/>
+      </w:docPartObj>
+    </w:sdtPr>
+    <w:sdtContent>
+      <w:p>
+        <w:pPr>
+          <w:pStyle w:val="Pidipagina"/>
+          <w:framePr w:wrap="none" w:vAnchor="text" w:hAnchor="margin" w:xAlign="right" w:y="1"/>
+          <w:rPr>
+            <w:rStyle w:val="Numeropagina"/>
+          </w:rPr>
+        </w:pPr>
+        <w:r>
+          <w:rPr>
+            <w:rStyle w:val="Numeropagina"/>
+          </w:rPr>
+          <w:fldChar w:fldCharType="begin"/>
+        </w:r>
+        <w:r>
+          <w:rPr>
+            <w:rStyle w:val="Numeropagina"/>
+          </w:rPr>
+          <w:instrText xml:space="preserve"> PAGE </w:instrText>
+        </w:r>
+        <w:r>
+          <w:rPr>
+            <w:rStyle w:val="Numeropagina"/>
+          </w:rPr>
+          <w:fldChar w:fldCharType="end"/>
+        </w:r>
+      </w:p>
+    </w:sdtContent>
+  </w:sdt>
+  <w:p>
+    <w:pPr>
+      <w:pStyle w:val="Pidipagina"/>
+      <w:ind w:right="360"/>
+    </w:pPr>
+  </w:p>
+</w:ftr>
+</file>
+
+<file path=word/footer2.xml><?xml version="1.0" encoding="utf-8"?>
+<w:ftr xmlns:wpc="http://schemas.microsoft.com/office/word/2010/wordprocessingCanvas" xmlns:cx="http://schemas.microsoft.com/office/drawing/2014/chartex" xmlns:cx1="http://schemas.microsoft.com/office/drawing/2015/9/8/chartex" xmlns:cx2="http://schemas.microsoft.com/office/drawing/2015/10/21/chartex" xmlns:cx3="http://schemas.microsoft.com/office/drawing/2016/5/9/chartex" xmlns:cx4="http://schemas.microsoft.com/office/drawing/2016/5/10/chartex" xmlns:cx5="http://schemas.microsoft.com/office/drawing/2016/5/11/chartex" xmlns:cx6="http://schemas.microsoft.com/office/drawing/2016/5/12/chartex" xmlns:cx7="http://schemas.microsoft.com/office/drawing/2016/5/13/chartex" xmlns:cx8="http://schemas.microsoft.com/office/drawing/2016/5/14/chartex" xmlns:mc="http://schemas.openxmlformats.org/markup-compatibility/2006" xmlns:aink="http://schemas.microsoft.com/office/drawing/2016/ink" xmlns:am3d="http://schemas.microsoft.com/office/drawing/2017/model3d" xmlns:o="urn:schemas-microsoft-com:office:office" xmlns:r="http://schemas.openxmlformats.org/officeDocument/2006/relationships" xmlns:m="http://schemas.openxmlformats.org/officeDocument/2006/math" xmlns:v="urn:schemas-microsoft-com:vml" xmlns:wp14="http://schemas.microsoft.com/office/word/2010/wordprocessingDrawing" xmlns:wp="http://schemas.openxmlformats.org/drawingml/2006/wordprocessingDrawing" xmlns:w10="urn:schemas-microsoft-com:office:word" xmlns:w="http://schemas.openxmlformats.org/wordprocessingml/2006/main" xmlns:w14="http://schemas.microsoft.com/office/word/2010/wordml" xmlns:w15="http://schemas.microsoft.com/office/word/2012/wordml" xmlns:w16cex="http://schemas.microsoft.com/office/word/2018/wordml/cex" xmlns:w16cid="http://schemas.microsoft.com/office/word/2016/wordml/cid" xmlns:w16="http://schemas.microsoft.com/office/word/2018/wordml" xmlns:w16sdtdh="http://schemas.microsoft.com/office/word/2020/wordml/sdtdatahash" xmlns:w16se="http://schemas.microsoft.com/office/word/2015/wordml/symex" xmlns:wpg="http://schemas.microsoft.com/office/word/2010/wordprocessingGroup" xmlns:wpi="http://schemas.microsoft.com/office/word/2010/wordprocessingInk" xmlns:wne="http://schemas.microsoft.com/office/word/2006/wordml" xmlns:wps="http://schemas.microsoft.com/office/word/2010/wordprocessingShape" mc:Ignorable="w14 w15 w16se w16cid w16 w16cex w16sdtdh wp14">
+  <w:sdt>
+    <w:sdtPr>
+      <w:rPr>
+        <w:rStyle w:val="Numeropagina"/>
+      </w:rPr>
+      <w:id w:val="-883563527"/>
+      <w:docPartObj>
+        <w:docPartGallery w:val="Page Numbers (Bottom of Page)"/>
+        <w:docPartUnique/>
+      </w:docPartObj>
+    </w:sdtPr>
+    <w:sdtContent>
+      <w:p>
+        <w:pPr>
+          <w:pStyle w:val="Pidipagina"/>
+          <w:framePr w:wrap="none" w:vAnchor="text" w:hAnchor="margin" w:xAlign="right" w:y="1"/>
+          <w:rPr>
+            <w:rStyle w:val="Numeropagina"/>
+          </w:rPr>
+        </w:pPr>
+        <w:r>
+          <w:rPr>
+            <w:rStyle w:val="Numeropagina"/>
+          </w:rPr>
+          <w:fldChar w:fldCharType="begin"/>
+        </w:r>
+        <w:r>
+          <w:rPr>
+            <w:rStyle w:val="Numeropagina"/>
+          </w:rPr>
+          <w:instrText xml:space="preserve"> PAGE </w:instrText>
+        </w:r>
+        <w:r>
+          <w:rPr>
+            <w:rStyle w:val="Numeropagina"/>
+          </w:rPr>
+          <w:fldChar w:fldCharType="separate"/>
+        </w:r>
+        <w:r>
+          <w:rPr>
+            <w:rStyle w:val="Numeropagina"/>
+            <w:noProof/>
+          </w:rPr>
+          <w:t>1</w:t>
+        </w:r>
+        <w:r>
+          <w:rPr>
+            <w:rStyle w:val="Numeropagina"/>
+          </w:rPr>
+          <w:fldChar w:fldCharType="end"/>
+        </w:r>
+      </w:p>
+    </w:sdtContent>
+  </w:sdt>
+  <w:p>
+    <w:pPr>
+      <w:pStyle w:val="Pidipagina"/>
+      <w:ind w:right="360"/>
+    </w:pPr>
+  </w:p>
+</w:ftr>
+</file>
+
+<file path=word/footnotes.xml><?xml version="1.0" encoding="utf-8"?>
+<w:footnotes xmlns:wpc="http://schemas.microsoft.com/office/word/2010/wordprocessingCanvas" xmlns:cx="http://schemas.microsoft.com/office/drawing/2014/chartex" xmlns:cx1="http://schemas.microsoft.com/office/drawing/2015/9/8/chartex" xmlns:cx2="http://schemas.microsoft.com/office/drawing/2015/10/21/chartex" xmlns:cx3="http://schemas.microsoft.com/office/drawing/2016/5/9/chartex" xmlns:cx4="http://schemas.microsoft.com/office/drawing/2016/5/10/chartex" xmlns:cx5="http://schemas.microsoft.com/office/drawing/2016/5/11/chartex" xmlns:cx6="http://schemas.microsoft.com/office/drawing/2016/5/12/chartex" xmlns:cx7="http://schemas.microsoft.com/office/drawing/2016/5/13/chartex" xmlns:cx8="http://schemas.microsoft.com/office/drawing/2016/5/14/chartex" xmlns:mc="http://schemas.openxmlformats.org/markup-compatibility/2006" xmlns:aink="http://schemas.microsoft.com/office/drawing/2016/ink" xmlns:am3d="http://schemas.microsoft.com/office/drawing/2017/model3d" xmlns:o="urn:schemas-microsoft-com:office:office" xmlns:r="http://schemas.openxmlformats.org/officeDocument/2006/relationships" xmlns:m="http://schemas.openxmlformats.org/officeDocument/2006/math" xmlns:v="urn:schemas-microsoft-com:vml" xmlns:wp14="http://schemas.microsoft.com/office/word/2010/wordprocessingDrawing" xmlns:wp="http://schemas.openxmlformats.org/drawingml/2006/wordprocessingDrawing" xmlns:w10="urn:schemas-microsoft-com:office:word" xmlns:w="http://schemas.openxmlformats.org/wordprocessingml/2006/main" xmlns:w14="http://schemas.microsoft.com/office/word/2010/wordml" xmlns:w15="http://schemas.microsoft.com/office/word/2012/wordml" xmlns:w16cex="http://schemas.microsoft.com/office/word/2018/wordml/cex" xmlns:w16cid="http://schemas.microsoft.com/office/word/2016/wordml/cid" xmlns:w16="http://schemas.microsoft.com/office/word/2018/wordml" xmlns:w16sdtdh="http://schemas.microsoft.com/office/word/2020/wordml/sdtdatahash" xmlns:w16se="http://schemas.microsoft.com/office/word/2015/wordml/symex" xmlns:wpg="http://schemas.microsoft.com/office/word/2010/wordprocessingGroup" xmlns:wpi="http://schemas.microsoft.com/office/word/2010/wordprocessingInk" xmlns:wne="http://schemas.microsoft.com/office/word/2006/wordml" xmlns:wps="http://schemas.microsoft.com/office/word/2010/wordprocessingShape" mc:Ignorable="w14 w15 w16se w16cid w16 w16cex w16sdtdh wp14">
+  <w:footnote w:type="separator" w:id="-1">
+    <w:p>
+      <w:r>
+        <w:separator/>
+      </w:r>
+    </w:p>
+  </w:footnote>
+  <w:footnote w:type="continuationSeparator" w:id="0">
+    <w:p>
+      <w:r>
+        <w:continuationSeparator/>
+      </w:r>
+    </w:p>
+  </w:footnote>
+</w:footnotes>
 </file>
 
 <file path=word/numbering.xml><?xml version="1.0" encoding="utf-8"?>
@@ -16416,6 +19144,35 @@
       <w:shd w:val="clear" w:color="auto" w:fill="E1DFDD"/>
     </w:rPr>
   </w:style>
+  <w:style w:type="paragraph" w:styleId="Pidipagina">
+    <w:name w:val="footer"/>
+    <w:basedOn w:val="Normale"/>
+    <w:link w:val="PidipaginaCarattere"/>
+    <w:uiPriority w:val="99"/>
+    <w:unhideWhenUsed/>
+    <w:rsid w:val="006A66AD"/>
+    <w:pPr>
+      <w:tabs>
+        <w:tab w:val="center" w:pos="4819"/>
+        <w:tab w:val="right" w:pos="9638"/>
+      </w:tabs>
+    </w:pPr>
+  </w:style>
+  <w:style w:type="character" w:customStyle="1" w:styleId="PidipaginaCarattere">
+    <w:name w:val="Piè di pagina Carattere"/>
+    <w:basedOn w:val="Carpredefinitoparagrafo"/>
+    <w:link w:val="Pidipagina"/>
+    <w:uiPriority w:val="99"/>
+    <w:rsid w:val="006A66AD"/>
+  </w:style>
+  <w:style w:type="character" w:styleId="Numeropagina">
+    <w:name w:val="page number"/>
+    <w:basedOn w:val="Carpredefinitoparagrafo"/>
+    <w:uiPriority w:val="99"/>
+    <w:semiHidden/>
+    <w:unhideWhenUsed/>
+    <w:rsid w:val="006A66AD"/>
+  </w:style>
 </w:styles>
 </file>
 
